--- a/Debuf_Software.docx
+++ b/Debuf_Software.docx
@@ -1506,15 +1506,13 @@
           <w:rFonts w:ascii="Times New Roman" w:hAnsi="Times New Roman" w:cs="Times New Roman"/>
           <w:sz w:val="24"/>
           <w:szCs w:val="24"/>
-          <w:lang w:val="en-US"/>
-        </w:rPr>
-      </w:pPr>
-      <w:r>
-        <w:rPr>
-          <w:rFonts w:ascii="Times New Roman" w:hAnsi="Times New Roman" w:cs="Times New Roman"/>
-          <w:sz w:val="24"/>
-          <w:szCs w:val="24"/>
-          <w:lang w:val="en-US"/>
+        </w:rPr>
+      </w:pPr>
+      <w:r>
+        <w:rPr>
+          <w:rFonts w:ascii="Times New Roman" w:hAnsi="Times New Roman" w:cs="Times New Roman"/>
+          <w:sz w:val="24"/>
+          <w:szCs w:val="24"/>
         </w:rPr>
         <w:br w:type="page"/>
       </w:r>
@@ -4318,7 +4316,1057 @@
           <w:sz w:val="24"/>
           <w:szCs w:val="24"/>
         </w:rPr>
-        <w:t>Типо «Приложение должно уметь принимать большие файлы». Тут нужно уточнить насколько большие, ибо для одного 1м</w:t>
+        <w:t>Типо «Приложение должно уметь принимать большие файлы». Тут нужно уточнить насколько большие, ибо для одного 1мб это много, а для другого 1гб эта мало.</w:t>
+      </w:r>
+    </w:p>
+    <w:p>
+      <w:pPr>
+        <w:rPr>
+          <w:rFonts w:ascii="Times New Roman" w:hAnsi="Times New Roman" w:cs="Times New Roman"/>
+          <w:sz w:val="24"/>
+          <w:szCs w:val="24"/>
+        </w:rPr>
+      </w:pPr>
+      <w:r>
+        <w:rPr>
+          <w:rFonts w:ascii="Times New Roman" w:hAnsi="Times New Roman" w:cs="Times New Roman"/>
+          <w:sz w:val="24"/>
+          <w:szCs w:val="24"/>
+          <w:u w:val="single"/>
+        </w:rPr>
+        <w:t>Проблема непроверяемости</w:t>
+      </w:r>
+      <w:r>
+        <w:rPr>
+          <w:rFonts w:ascii="Times New Roman" w:hAnsi="Times New Roman" w:cs="Times New Roman"/>
+          <w:sz w:val="24"/>
+          <w:szCs w:val="24"/>
+        </w:rPr>
+        <w:t>:</w:t>
+      </w:r>
+    </w:p>
+    <w:p>
+      <w:pPr>
+        <w:rPr>
+          <w:rFonts w:ascii="Times New Roman" w:hAnsi="Times New Roman" w:cs="Times New Roman"/>
+          <w:sz w:val="24"/>
+          <w:szCs w:val="24"/>
+        </w:rPr>
+      </w:pPr>
+      <w:r>
+        <w:rPr>
+          <w:rFonts w:ascii="Times New Roman" w:hAnsi="Times New Roman" w:cs="Times New Roman"/>
+          <w:sz w:val="24"/>
+          <w:szCs w:val="24"/>
+        </w:rPr>
+        <w:t>Проблема непроверяемости</w:t>
+      </w:r>
+      <w:r>
+        <w:rPr>
+          <w:rFonts w:ascii="Times New Roman" w:hAnsi="Times New Roman" w:cs="Times New Roman"/>
+          <w:sz w:val="24"/>
+          <w:szCs w:val="24"/>
+        </w:rPr>
+        <w:t xml:space="preserve"> – это тогда, когда нельзя проверить требование.</w:t>
+      </w:r>
+    </w:p>
+    <w:p>
+      <w:pPr>
+        <w:rPr>
+          <w:rFonts w:ascii="Times New Roman" w:hAnsi="Times New Roman" w:cs="Times New Roman"/>
+          <w:sz w:val="24"/>
+          <w:szCs w:val="24"/>
+        </w:rPr>
+      </w:pPr>
+      <w:r>
+        <w:rPr>
+          <w:rFonts w:ascii="Times New Roman" w:hAnsi="Times New Roman" w:cs="Times New Roman"/>
+          <w:sz w:val="24"/>
+          <w:szCs w:val="24"/>
+        </w:rPr>
+        <w:t>Например: «В приложении должно быть 0 ошибок» или «Приложение должно поддерживать все версии всех ОС».</w:t>
+      </w:r>
+      <w:r>
+        <w:rPr>
+          <w:rFonts w:ascii="Times New Roman" w:hAnsi="Times New Roman" w:cs="Times New Roman"/>
+          <w:sz w:val="24"/>
+          <w:szCs w:val="24"/>
+        </w:rPr>
+        <w:br/>
+        <w:t>Даже чисто теоретически, проверить на это нельзя.</w:t>
+      </w:r>
+    </w:p>
+    <w:p>
+      <w:pPr>
+        <w:rPr>
+          <w:rFonts w:ascii="Times New Roman" w:hAnsi="Times New Roman" w:cs="Times New Roman"/>
+          <w:sz w:val="24"/>
+          <w:szCs w:val="24"/>
+        </w:rPr>
+      </w:pPr>
+      <w:r>
+        <w:rPr>
+          <w:rFonts w:ascii="Times New Roman" w:hAnsi="Times New Roman" w:cs="Times New Roman"/>
+          <w:sz w:val="24"/>
+          <w:szCs w:val="24"/>
+        </w:rPr>
+        <w:t>Такое ваще не должно быть, ибо тестерам нужно чтобы было что тестировать.</w:t>
+      </w:r>
+    </w:p>
+    <w:p>
+      <w:pPr>
+        <w:rPr>
+          <w:rFonts w:ascii="Times New Roman" w:hAnsi="Times New Roman" w:cs="Times New Roman"/>
+          <w:sz w:val="24"/>
+          <w:szCs w:val="24"/>
+        </w:rPr>
+      </w:pPr>
+      <w:r>
+        <w:rPr>
+          <w:rFonts w:ascii="Times New Roman" w:hAnsi="Times New Roman" w:cs="Times New Roman"/>
+          <w:sz w:val="24"/>
+          <w:szCs w:val="24"/>
+          <w:u w:val="single"/>
+        </w:rPr>
+        <w:t>Проблемы непроранжированности</w:t>
+      </w:r>
+      <w:r>
+        <w:rPr>
+          <w:rFonts w:ascii="Times New Roman" w:hAnsi="Times New Roman" w:cs="Times New Roman"/>
+          <w:sz w:val="24"/>
+          <w:szCs w:val="24"/>
+        </w:rPr>
+        <w:t>:</w:t>
+      </w:r>
+    </w:p>
+    <w:p>
+      <w:pPr>
+        <w:rPr>
+          <w:rFonts w:ascii="Times New Roman" w:hAnsi="Times New Roman" w:cs="Times New Roman"/>
+          <w:sz w:val="24"/>
+          <w:szCs w:val="24"/>
+        </w:rPr>
+      </w:pPr>
+      <w:r>
+        <w:rPr>
+          <w:rFonts w:ascii="Times New Roman" w:hAnsi="Times New Roman" w:cs="Times New Roman"/>
+          <w:sz w:val="24"/>
+          <w:szCs w:val="24"/>
+        </w:rPr>
+        <w:t>Проблема непроранжированности – это тогда, когда нету ранжирования требований, и хз чему уделять внимание.</w:t>
+      </w:r>
+    </w:p>
+    <w:p>
+      <w:pPr>
+        <w:pStyle w:val="a3"/>
+        <w:rPr>
+          <w:rFonts w:ascii="Times New Roman" w:hAnsi="Times New Roman" w:cs="Times New Roman"/>
+          <w:sz w:val="24"/>
+          <w:szCs w:val="24"/>
+        </w:rPr>
+      </w:pPr>
+      <w:r>
+        <w:rPr>
+          <w:rFonts w:ascii="Times New Roman" w:hAnsi="Times New Roman" w:cs="Times New Roman"/>
+          <w:sz w:val="24"/>
+          <w:szCs w:val="24"/>
+        </w:rPr>
+        <w:t>Хорошие требования делятся по:</w:t>
+      </w:r>
+    </w:p>
+    <w:p>
+      <w:pPr>
+        <w:pStyle w:val="a3"/>
+        <w:numPr>
+          <w:ilvl w:val="0"/>
+          <w:numId w:val="15"/>
+        </w:numPr>
+        <w:rPr>
+          <w:rFonts w:ascii="Times New Roman" w:hAnsi="Times New Roman" w:cs="Times New Roman"/>
+          <w:sz w:val="24"/>
+          <w:szCs w:val="24"/>
+        </w:rPr>
+      </w:pPr>
+      <w:r>
+        <w:rPr>
+          <w:rFonts w:ascii="Times New Roman" w:hAnsi="Times New Roman" w:cs="Times New Roman"/>
+          <w:sz w:val="24"/>
+          <w:szCs w:val="24"/>
+        </w:rPr>
+        <w:t>Важности</w:t>
+      </w:r>
+      <w:r>
+        <w:rPr>
+          <w:rFonts w:ascii="Times New Roman" w:hAnsi="Times New Roman" w:cs="Times New Roman"/>
+          <w:sz w:val="24"/>
+          <w:szCs w:val="24"/>
+        </w:rPr>
+        <w:t>;</w:t>
+      </w:r>
+    </w:p>
+    <w:p>
+      <w:pPr>
+        <w:pStyle w:val="a3"/>
+        <w:numPr>
+          <w:ilvl w:val="0"/>
+          <w:numId w:val="15"/>
+        </w:numPr>
+        <w:rPr>
+          <w:rFonts w:ascii="Times New Roman" w:hAnsi="Times New Roman" w:cs="Times New Roman"/>
+          <w:sz w:val="24"/>
+          <w:szCs w:val="24"/>
+        </w:rPr>
+      </w:pPr>
+      <w:r>
+        <w:rPr>
+          <w:rFonts w:ascii="Times New Roman" w:hAnsi="Times New Roman" w:cs="Times New Roman"/>
+          <w:sz w:val="24"/>
+          <w:szCs w:val="24"/>
+        </w:rPr>
+        <w:t>Приоритетности выполнения</w:t>
+      </w:r>
+      <w:r>
+        <w:rPr>
+          <w:rFonts w:ascii="Times New Roman" w:hAnsi="Times New Roman" w:cs="Times New Roman"/>
+          <w:sz w:val="24"/>
+          <w:szCs w:val="24"/>
+        </w:rPr>
+        <w:t>;</w:t>
+      </w:r>
+    </w:p>
+    <w:p>
+      <w:pPr>
+        <w:pStyle w:val="a3"/>
+        <w:numPr>
+          <w:ilvl w:val="0"/>
+          <w:numId w:val="15"/>
+        </w:numPr>
+        <w:rPr>
+          <w:rFonts w:ascii="Times New Roman" w:hAnsi="Times New Roman" w:cs="Times New Roman"/>
+          <w:sz w:val="24"/>
+          <w:szCs w:val="24"/>
+        </w:rPr>
+      </w:pPr>
+      <w:r>
+        <w:rPr>
+          <w:rFonts w:ascii="Times New Roman" w:hAnsi="Times New Roman" w:cs="Times New Roman"/>
+          <w:sz w:val="24"/>
+          <w:szCs w:val="24"/>
+        </w:rPr>
+        <w:t>Стабильности (шанс на изменение требования)</w:t>
+      </w:r>
+      <w:r>
+        <w:rPr>
+          <w:rFonts w:ascii="Times New Roman" w:hAnsi="Times New Roman" w:cs="Times New Roman"/>
+          <w:sz w:val="24"/>
+          <w:szCs w:val="24"/>
+        </w:rPr>
+        <w:t>.</w:t>
+      </w:r>
+    </w:p>
+    <w:p>
+      <w:pPr>
+        <w:rPr>
+          <w:rFonts w:ascii="Times New Roman" w:hAnsi="Times New Roman" w:cs="Times New Roman"/>
+          <w:sz w:val="24"/>
+          <w:szCs w:val="24"/>
+        </w:rPr>
+      </w:pPr>
+      <w:r>
+        <w:rPr>
+          <w:rFonts w:ascii="Times New Roman" w:hAnsi="Times New Roman" w:cs="Times New Roman"/>
+          <w:b/>
+          <w:sz w:val="24"/>
+          <w:szCs w:val="24"/>
+          <w:u w:val="single"/>
+        </w:rPr>
+        <w:t>Важно про требования:</w:t>
+      </w:r>
+    </w:p>
+    <w:p>
+      <w:pPr>
+        <w:pStyle w:val="a3"/>
+        <w:numPr>
+          <w:ilvl w:val="0"/>
+          <w:numId w:val="16"/>
+        </w:numPr>
+        <w:rPr>
+          <w:rFonts w:ascii="Times New Roman" w:hAnsi="Times New Roman" w:cs="Times New Roman"/>
+          <w:sz w:val="24"/>
+          <w:szCs w:val="24"/>
+        </w:rPr>
+      </w:pPr>
+      <w:r>
+        <w:rPr>
+          <w:rFonts w:ascii="Times New Roman" w:hAnsi="Times New Roman" w:cs="Times New Roman"/>
+          <w:sz w:val="24"/>
+          <w:szCs w:val="24"/>
+        </w:rPr>
+        <w:t xml:space="preserve">Набор требований немодифицируем </w:t>
+      </w:r>
+      <w:r>
+        <w:rPr>
+          <w:rFonts w:ascii="Times New Roman" w:hAnsi="Times New Roman" w:cs="Times New Roman"/>
+          <w:sz w:val="24"/>
+          <w:szCs w:val="24"/>
+        </w:rPr>
+        <w:t>(из-за того, что в случае малейших изменений, уходит оч много времени на их склейку и вылавливание всех противоречий)</w:t>
+      </w:r>
+      <w:r>
+        <w:rPr>
+          <w:rFonts w:ascii="Times New Roman" w:hAnsi="Times New Roman" w:cs="Times New Roman"/>
+          <w:sz w:val="24"/>
+          <w:szCs w:val="24"/>
+        </w:rPr>
+        <w:t>;</w:t>
+      </w:r>
+    </w:p>
+    <w:p>
+      <w:pPr>
+        <w:pStyle w:val="a3"/>
+        <w:numPr>
+          <w:ilvl w:val="0"/>
+          <w:numId w:val="16"/>
+        </w:numPr>
+        <w:rPr>
+          <w:rFonts w:ascii="Times New Roman" w:hAnsi="Times New Roman" w:cs="Times New Roman"/>
+          <w:sz w:val="24"/>
+          <w:szCs w:val="24"/>
+        </w:rPr>
+      </w:pPr>
+      <w:r>
+        <w:rPr>
+          <w:rFonts w:ascii="Times New Roman" w:hAnsi="Times New Roman" w:cs="Times New Roman"/>
+          <w:sz w:val="24"/>
+          <w:szCs w:val="24"/>
+        </w:rPr>
+        <w:lastRenderedPageBreak/>
+        <w:t>Набор должен быть проранжирован (для того, чтобы запилить для начала важное, а фичи допиливать позже);</w:t>
+      </w:r>
+    </w:p>
+    <w:p>
+      <w:pPr>
+        <w:pStyle w:val="a3"/>
+        <w:numPr>
+          <w:ilvl w:val="0"/>
+          <w:numId w:val="16"/>
+        </w:numPr>
+        <w:rPr>
+          <w:rFonts w:ascii="Times New Roman" w:hAnsi="Times New Roman" w:cs="Times New Roman"/>
+          <w:sz w:val="24"/>
+          <w:szCs w:val="24"/>
+        </w:rPr>
+      </w:pPr>
+      <w:r>
+        <w:rPr>
+          <w:rFonts w:ascii="Times New Roman" w:hAnsi="Times New Roman" w:cs="Times New Roman"/>
+          <w:sz w:val="24"/>
+          <w:szCs w:val="24"/>
+        </w:rPr>
+        <w:t>Набор должен быть прослеживаемый (должны быть ссылки на все прыколы от заказчика, чтобы не забывать, что уже запилено или нужно будет допилить</w:t>
+      </w:r>
+    </w:p>
+    <w:p>
+      <w:pPr>
+        <w:rPr>
+          <w:rFonts w:ascii="Times New Roman" w:hAnsi="Times New Roman" w:cs="Times New Roman"/>
+          <w:sz w:val="24"/>
+          <w:szCs w:val="24"/>
+          <w:u w:val="single"/>
+        </w:rPr>
+      </w:pPr>
+      <w:r>
+        <w:rPr>
+          <w:rFonts w:ascii="Times New Roman" w:hAnsi="Times New Roman" w:cs="Times New Roman"/>
+          <w:sz w:val="24"/>
+          <w:szCs w:val="24"/>
+          <w:u w:val="single"/>
+        </w:rPr>
+        <w:t xml:space="preserve">Одна из техник работы с требованиями – </w:t>
+      </w:r>
+      <w:r>
+        <w:rPr>
+          <w:rFonts w:ascii="Times New Roman" w:hAnsi="Times New Roman" w:cs="Times New Roman"/>
+          <w:b/>
+          <w:sz w:val="24"/>
+          <w:szCs w:val="24"/>
+          <w:u w:val="single"/>
+        </w:rPr>
+        <w:t>Взаимный пересмотр</w:t>
+      </w:r>
+    </w:p>
+    <w:p>
+      <w:pPr>
+        <w:rPr>
+          <w:rFonts w:ascii="Times New Roman" w:hAnsi="Times New Roman" w:cs="Times New Roman"/>
+          <w:sz w:val="24"/>
+          <w:szCs w:val="24"/>
+        </w:rPr>
+      </w:pPr>
+      <w:r>
+        <w:rPr>
+          <w:rFonts w:ascii="Times New Roman" w:hAnsi="Times New Roman" w:cs="Times New Roman"/>
+          <w:sz w:val="24"/>
+          <w:szCs w:val="24"/>
+          <w:u w:val="single"/>
+        </w:rPr>
+        <w:t>Взаимный пересмотр</w:t>
+      </w:r>
+      <w:r>
+        <w:rPr>
+          <w:rFonts w:ascii="Times New Roman" w:hAnsi="Times New Roman" w:cs="Times New Roman"/>
+          <w:sz w:val="24"/>
+          <w:szCs w:val="24"/>
+        </w:rPr>
+        <w:t xml:space="preserve"> делится на:</w:t>
+      </w:r>
+    </w:p>
+    <w:p>
+      <w:pPr>
+        <w:pStyle w:val="a3"/>
+        <w:numPr>
+          <w:ilvl w:val="0"/>
+          <w:numId w:val="17"/>
+        </w:numPr>
+        <w:rPr>
+          <w:rFonts w:ascii="Times New Roman" w:hAnsi="Times New Roman" w:cs="Times New Roman"/>
+          <w:sz w:val="24"/>
+          <w:szCs w:val="24"/>
+        </w:rPr>
+      </w:pPr>
+      <w:r>
+        <w:rPr>
+          <w:rFonts w:ascii="Times New Roman" w:hAnsi="Times New Roman" w:cs="Times New Roman"/>
+          <w:sz w:val="24"/>
+          <w:szCs w:val="24"/>
+        </w:rPr>
+        <w:t>Неформальный перепросмотр (тестеры просто свапаются листочками с требованиями, и ищут ошибки);</w:t>
+      </w:r>
+    </w:p>
+    <w:p>
+      <w:pPr>
+        <w:pStyle w:val="a3"/>
+        <w:numPr>
+          <w:ilvl w:val="0"/>
+          <w:numId w:val="17"/>
+        </w:numPr>
+        <w:rPr>
+          <w:rFonts w:ascii="Times New Roman" w:hAnsi="Times New Roman" w:cs="Times New Roman"/>
+          <w:sz w:val="24"/>
+          <w:szCs w:val="24"/>
+        </w:rPr>
+      </w:pPr>
+      <w:r>
+        <w:rPr>
+          <w:rFonts w:ascii="Times New Roman" w:hAnsi="Times New Roman" w:cs="Times New Roman"/>
+          <w:sz w:val="24"/>
+          <w:szCs w:val="24"/>
+        </w:rPr>
+        <w:t>Технический перепросмотр (то же самое, только официально. Что требует подготовки, специалистов и прочее);</w:t>
+      </w:r>
+    </w:p>
+    <w:p>
+      <w:pPr>
+        <w:pStyle w:val="a3"/>
+        <w:numPr>
+          <w:ilvl w:val="0"/>
+          <w:numId w:val="17"/>
+        </w:numPr>
+        <w:rPr>
+          <w:rFonts w:ascii="Times New Roman" w:hAnsi="Times New Roman" w:cs="Times New Roman"/>
+          <w:sz w:val="24"/>
+          <w:szCs w:val="24"/>
+        </w:rPr>
+      </w:pPr>
+      <w:r>
+        <w:rPr>
+          <w:rFonts w:ascii="Times New Roman" w:hAnsi="Times New Roman" w:cs="Times New Roman"/>
+          <w:sz w:val="24"/>
+          <w:szCs w:val="24"/>
+        </w:rPr>
+        <w:t>Формальная инспекция (херня для оч крупных проектов, и в случае больших проектов. Описывается специальными стандартами, требует соблюдения широкого спектра правил и протоколирования результатов).</w:t>
+      </w:r>
+    </w:p>
+    <w:p>
+      <w:pPr>
+        <w:rPr>
+          <w:rFonts w:ascii="Times New Roman" w:hAnsi="Times New Roman" w:cs="Times New Roman"/>
+          <w:sz w:val="24"/>
+          <w:szCs w:val="24"/>
+        </w:rPr>
+      </w:pPr>
+      <w:r>
+        <w:rPr>
+          <w:rFonts w:ascii="Times New Roman" w:hAnsi="Times New Roman" w:cs="Times New Roman"/>
+          <w:sz w:val="24"/>
+          <w:szCs w:val="24"/>
+          <w:u w:val="single"/>
+        </w:rPr>
+        <w:t>Способы работы с требованиями:</w:t>
+      </w:r>
+    </w:p>
+    <w:p>
+      <w:pPr>
+        <w:pStyle w:val="a3"/>
+        <w:numPr>
+          <w:ilvl w:val="0"/>
+          <w:numId w:val="18"/>
+        </w:numPr>
+        <w:rPr>
+          <w:rFonts w:ascii="Times New Roman" w:hAnsi="Times New Roman" w:cs="Times New Roman"/>
+          <w:sz w:val="24"/>
+          <w:szCs w:val="24"/>
+        </w:rPr>
+      </w:pPr>
+      <w:r>
+        <w:rPr>
+          <w:rFonts w:ascii="Times New Roman" w:hAnsi="Times New Roman" w:cs="Times New Roman"/>
+          <w:sz w:val="24"/>
+          <w:szCs w:val="24"/>
+        </w:rPr>
+        <w:t>Закидывать вопросами заказчика, коллег. Тем самым, уточняя как представление как и что должно работать;</w:t>
+      </w:r>
+    </w:p>
+    <w:p>
+      <w:pPr>
+        <w:pStyle w:val="a3"/>
+        <w:numPr>
+          <w:ilvl w:val="0"/>
+          <w:numId w:val="18"/>
+        </w:numPr>
+        <w:rPr>
+          <w:rFonts w:ascii="Times New Roman" w:hAnsi="Times New Roman" w:cs="Times New Roman"/>
+          <w:sz w:val="24"/>
+          <w:szCs w:val="24"/>
+        </w:rPr>
+      </w:pPr>
+      <w:r>
+        <w:rPr>
+          <w:rFonts w:ascii="Times New Roman" w:hAnsi="Times New Roman" w:cs="Times New Roman"/>
+          <w:sz w:val="24"/>
+          <w:szCs w:val="24"/>
+        </w:rPr>
+        <w:t>Создавать тест-кейсы – когда мы видим требование, нужно спросить себя «Как это тестировать?». Если хз как – с требованиями проблемы;</w:t>
+      </w:r>
+    </w:p>
+    <w:p>
+      <w:pPr>
+        <w:pStyle w:val="a3"/>
+        <w:numPr>
+          <w:ilvl w:val="0"/>
+          <w:numId w:val="18"/>
+        </w:numPr>
+        <w:pBdr>
+          <w:bottom w:val="single" w:sz="6" w:space="1" w:color="auto"/>
+        </w:pBdr>
+        <w:rPr>
+          <w:rFonts w:ascii="Times New Roman" w:hAnsi="Times New Roman" w:cs="Times New Roman"/>
+          <w:sz w:val="24"/>
+          <w:szCs w:val="24"/>
+        </w:rPr>
+      </w:pPr>
+      <w:r>
+        <w:rPr>
+          <w:rFonts w:ascii="Times New Roman" w:hAnsi="Times New Roman" w:cs="Times New Roman"/>
+          <w:sz w:val="24"/>
+          <w:szCs w:val="24"/>
+        </w:rPr>
+        <w:t>Рисовать рисунки, схемы и диаграммы.</w:t>
+      </w:r>
+    </w:p>
+    <w:p>
+      <w:pPr>
+        <w:rPr>
+          <w:rFonts w:ascii="Times New Roman" w:hAnsi="Times New Roman" w:cs="Times New Roman"/>
+          <w:sz w:val="24"/>
+          <w:szCs w:val="24"/>
+        </w:rPr>
+      </w:pPr>
+      <w:r>
+        <w:rPr>
+          <w:rFonts w:ascii="Times New Roman" w:hAnsi="Times New Roman" w:cs="Times New Roman"/>
+          <w:sz w:val="24"/>
+          <w:szCs w:val="24"/>
+        </w:rPr>
+        <w:softHyphen/>
+      </w:r>
+    </w:p>
+    <w:p>
+      <w:pPr>
+        <w:rPr>
+          <w:rFonts w:ascii="Times New Roman" w:hAnsi="Times New Roman" w:cs="Times New Roman"/>
+          <w:sz w:val="24"/>
+          <w:szCs w:val="24"/>
+        </w:rPr>
+      </w:pPr>
+      <w:r>
+        <w:rPr>
+          <w:rFonts w:ascii="Times New Roman" w:hAnsi="Times New Roman" w:cs="Times New Roman"/>
+          <w:sz w:val="24"/>
+          <w:szCs w:val="24"/>
+        </w:rPr>
+        <w:br w:type="page"/>
+      </w:r>
+    </w:p>
+    <w:p>
+      <w:pPr>
+        <w:jc w:val="center"/>
+        <w:rPr>
+          <w:rFonts w:ascii="Times New Roman" w:hAnsi="Times New Roman" w:cs="Times New Roman"/>
+          <w:b/>
+          <w:sz w:val="24"/>
+          <w:szCs w:val="24"/>
+        </w:rPr>
+      </w:pPr>
+      <w:r>
+        <w:rPr>
+          <w:rFonts w:ascii="Times New Roman" w:hAnsi="Times New Roman" w:cs="Times New Roman"/>
+          <w:b/>
+          <w:sz w:val="24"/>
+          <w:szCs w:val="24"/>
+        </w:rPr>
+        <w:lastRenderedPageBreak/>
+        <w:t>Планирование тестовых испытаний</w:t>
+      </w:r>
+    </w:p>
+    <w:p>
+      <w:pPr>
+        <w:rPr>
+          <w:rFonts w:ascii="Times New Roman" w:hAnsi="Times New Roman" w:cs="Times New Roman"/>
+          <w:sz w:val="24"/>
+          <w:szCs w:val="24"/>
+        </w:rPr>
+      </w:pPr>
+      <w:r>
+        <w:rPr>
+          <w:rFonts w:ascii="Times New Roman" w:hAnsi="Times New Roman" w:cs="Times New Roman"/>
+          <w:sz w:val="24"/>
+          <w:szCs w:val="24"/>
+        </w:rPr>
+        <w:t>ЖЦ ПО в контексте тестирования удобнее всего:</w:t>
+      </w:r>
+    </w:p>
+    <w:p>
+      <w:pPr>
+        <w:pStyle w:val="a3"/>
+        <w:numPr>
+          <w:ilvl w:val="0"/>
+          <w:numId w:val="19"/>
+        </w:numPr>
+        <w:rPr>
+          <w:rFonts w:ascii="Times New Roman" w:hAnsi="Times New Roman" w:cs="Times New Roman"/>
+          <w:sz w:val="24"/>
+          <w:szCs w:val="24"/>
+        </w:rPr>
+      </w:pPr>
+      <w:r>
+        <w:rPr>
+          <w:rFonts w:ascii="Times New Roman" w:hAnsi="Times New Roman" w:cs="Times New Roman"/>
+          <w:sz w:val="24"/>
+          <w:szCs w:val="24"/>
+        </w:rPr>
+        <w:t>Н</w:t>
+      </w:r>
+      <w:r>
+        <w:rPr>
+          <w:rFonts w:ascii="Times New Roman" w:hAnsi="Times New Roman" w:cs="Times New Roman"/>
+          <w:sz w:val="24"/>
+          <w:szCs w:val="24"/>
+        </w:rPr>
+        <w:t>ачало (Сбор пожеланий заказчика и его требований);</w:t>
+      </w:r>
+    </w:p>
+    <w:p>
+      <w:pPr>
+        <w:pStyle w:val="a3"/>
+        <w:numPr>
+          <w:ilvl w:val="0"/>
+          <w:numId w:val="19"/>
+        </w:numPr>
+        <w:rPr>
+          <w:rFonts w:ascii="Times New Roman" w:hAnsi="Times New Roman" w:cs="Times New Roman"/>
+          <w:sz w:val="24"/>
+          <w:szCs w:val="24"/>
+        </w:rPr>
+      </w:pPr>
+      <w:r>
+        <w:rPr>
+          <w:rFonts w:ascii="Times New Roman" w:hAnsi="Times New Roman" w:cs="Times New Roman"/>
+          <w:sz w:val="24"/>
+          <w:szCs w:val="24"/>
+        </w:rPr>
+        <w:t>Уточнение (Проводятся юниттесты и интеграционные тесты. Прогеры работают);</w:t>
+      </w:r>
+    </w:p>
+    <w:p>
+      <w:pPr>
+        <w:pStyle w:val="a3"/>
+        <w:numPr>
+          <w:ilvl w:val="0"/>
+          <w:numId w:val="19"/>
+        </w:numPr>
+        <w:rPr>
+          <w:rFonts w:ascii="Times New Roman" w:hAnsi="Times New Roman" w:cs="Times New Roman"/>
+          <w:sz w:val="24"/>
+          <w:szCs w:val="24"/>
+        </w:rPr>
+      </w:pPr>
+      <w:r>
+        <w:rPr>
+          <w:rFonts w:ascii="Times New Roman" w:hAnsi="Times New Roman" w:cs="Times New Roman"/>
+          <w:sz w:val="24"/>
+          <w:szCs w:val="24"/>
+        </w:rPr>
+        <w:t>Разработка (Разрабы потеют и допиливают программу);</w:t>
+      </w:r>
+    </w:p>
+    <w:p>
+      <w:pPr>
+        <w:pStyle w:val="a3"/>
+        <w:numPr>
+          <w:ilvl w:val="0"/>
+          <w:numId w:val="19"/>
+        </w:numPr>
+        <w:rPr>
+          <w:rFonts w:ascii="Times New Roman" w:hAnsi="Times New Roman" w:cs="Times New Roman"/>
+          <w:sz w:val="24"/>
+          <w:szCs w:val="24"/>
+        </w:rPr>
+      </w:pPr>
+      <w:r>
+        <w:rPr>
+          <w:rFonts w:ascii="Times New Roman" w:hAnsi="Times New Roman" w:cs="Times New Roman"/>
+          <w:sz w:val="24"/>
+          <w:szCs w:val="24"/>
+        </w:rPr>
+        <w:t>Передача заказчику (</w:t>
+      </w:r>
+      <w:r>
+        <w:rPr>
+          <w:rFonts w:ascii="Times New Roman" w:hAnsi="Times New Roman" w:cs="Times New Roman"/>
+          <w:sz w:val="24"/>
+          <w:szCs w:val="24"/>
+        </w:rPr>
+        <w:t>Приёмочное</w:t>
+      </w:r>
+      <w:r>
+        <w:rPr>
+          <w:rFonts w:ascii="Times New Roman" w:hAnsi="Times New Roman" w:cs="Times New Roman"/>
+          <w:sz w:val="24"/>
+          <w:szCs w:val="24"/>
+        </w:rPr>
+        <w:t xml:space="preserve"> тестирование и разворачивание проги у заказчика</w:t>
+      </w:r>
+      <w:r>
+        <w:rPr>
+          <w:rFonts w:ascii="Times New Roman" w:hAnsi="Times New Roman" w:cs="Times New Roman"/>
+          <w:sz w:val="24"/>
+          <w:szCs w:val="24"/>
+        </w:rPr>
+        <w:t>, проводится пиар-компания</w:t>
+      </w:r>
+      <w:r>
+        <w:rPr>
+          <w:rFonts w:ascii="Times New Roman" w:hAnsi="Times New Roman" w:cs="Times New Roman"/>
+          <w:sz w:val="24"/>
+          <w:szCs w:val="24"/>
+        </w:rPr>
+        <w:t>);</w:t>
+      </w:r>
+    </w:p>
+    <w:p>
+      <w:pPr>
+        <w:rPr>
+          <w:rFonts w:ascii="Times New Roman" w:hAnsi="Times New Roman" w:cs="Times New Roman"/>
+          <w:sz w:val="24"/>
+          <w:szCs w:val="24"/>
+        </w:rPr>
+      </w:pPr>
+      <w:r>
+        <w:rPr>
+          <w:rFonts w:ascii="Times New Roman" w:hAnsi="Times New Roman" w:cs="Times New Roman"/>
+          <w:sz w:val="24"/>
+          <w:szCs w:val="24"/>
+        </w:rPr>
+        <w:t>Чтобы достигнуть успеха, нужно сконцентрироваться на 3-х задачах:</w:t>
+      </w:r>
+    </w:p>
+    <w:p>
+      <w:pPr>
+        <w:pStyle w:val="a3"/>
+        <w:numPr>
+          <w:ilvl w:val="0"/>
+          <w:numId w:val="21"/>
+        </w:numPr>
+        <w:rPr>
+          <w:rFonts w:ascii="Times New Roman" w:hAnsi="Times New Roman" w:cs="Times New Roman"/>
+          <w:sz w:val="24"/>
+          <w:szCs w:val="24"/>
+        </w:rPr>
+      </w:pPr>
+      <w:r>
+        <w:rPr>
+          <w:rFonts w:ascii="Times New Roman" w:hAnsi="Times New Roman" w:cs="Times New Roman"/>
+          <w:sz w:val="24"/>
+          <w:szCs w:val="24"/>
+        </w:rPr>
+        <w:t>Разработка тестов</w:t>
+      </w:r>
+    </w:p>
+    <w:p>
+      <w:pPr>
+        <w:pStyle w:val="a3"/>
+        <w:numPr>
+          <w:ilvl w:val="1"/>
+          <w:numId w:val="21"/>
+        </w:numPr>
+        <w:rPr>
+          <w:rFonts w:ascii="Times New Roman" w:hAnsi="Times New Roman" w:cs="Times New Roman"/>
+          <w:sz w:val="24"/>
+          <w:szCs w:val="24"/>
+        </w:rPr>
+      </w:pPr>
+      <w:r>
+        <w:rPr>
+          <w:rFonts w:ascii="Times New Roman" w:hAnsi="Times New Roman" w:cs="Times New Roman"/>
+          <w:sz w:val="24"/>
+          <w:szCs w:val="24"/>
+        </w:rPr>
+        <w:t>Разработка методологии и плана тестирования;</w:t>
+      </w:r>
+    </w:p>
+    <w:p>
+      <w:pPr>
+        <w:pStyle w:val="a3"/>
+        <w:numPr>
+          <w:ilvl w:val="1"/>
+          <w:numId w:val="21"/>
+        </w:numPr>
+        <w:rPr>
+          <w:rFonts w:ascii="Times New Roman" w:hAnsi="Times New Roman" w:cs="Times New Roman"/>
+          <w:sz w:val="24"/>
+          <w:szCs w:val="24"/>
+        </w:rPr>
+      </w:pPr>
+      <w:r>
+        <w:rPr>
+          <w:rFonts w:ascii="Times New Roman" w:hAnsi="Times New Roman" w:cs="Times New Roman"/>
+          <w:sz w:val="24"/>
+          <w:szCs w:val="24"/>
+        </w:rPr>
+        <w:t>Участие в установлении стандарта качества;</w:t>
+      </w:r>
+    </w:p>
+    <w:p>
+      <w:pPr>
+        <w:pStyle w:val="a3"/>
+        <w:numPr>
+          <w:ilvl w:val="1"/>
+          <w:numId w:val="21"/>
+        </w:numPr>
+        <w:rPr>
+          <w:rFonts w:ascii="Times New Roman" w:hAnsi="Times New Roman" w:cs="Times New Roman"/>
+          <w:sz w:val="24"/>
+          <w:szCs w:val="24"/>
+        </w:rPr>
+      </w:pPr>
+      <w:r>
+        <w:rPr>
+          <w:rFonts w:ascii="Times New Roman" w:hAnsi="Times New Roman" w:cs="Times New Roman"/>
+          <w:sz w:val="24"/>
+          <w:szCs w:val="24"/>
+        </w:rPr>
+        <w:t>Разработка спецификаций тестов;</w:t>
+      </w:r>
+    </w:p>
+    <w:p>
+      <w:pPr>
+        <w:pStyle w:val="a3"/>
+        <w:numPr>
+          <w:ilvl w:val="0"/>
+          <w:numId w:val="21"/>
+        </w:numPr>
+        <w:rPr>
+          <w:rFonts w:ascii="Times New Roman" w:hAnsi="Times New Roman" w:cs="Times New Roman"/>
+          <w:sz w:val="24"/>
+          <w:szCs w:val="24"/>
+        </w:rPr>
+      </w:pPr>
+      <w:r>
+        <w:rPr>
+          <w:rFonts w:ascii="Times New Roman" w:hAnsi="Times New Roman" w:cs="Times New Roman"/>
+          <w:sz w:val="24"/>
+          <w:szCs w:val="24"/>
+        </w:rPr>
+        <w:t>Разработка и выполнение тестов</w:t>
+      </w:r>
+    </w:p>
+    <w:p>
+      <w:pPr>
+        <w:pStyle w:val="a3"/>
+        <w:numPr>
+          <w:ilvl w:val="1"/>
+          <w:numId w:val="21"/>
+        </w:numPr>
+        <w:rPr>
+          <w:rFonts w:ascii="Times New Roman" w:hAnsi="Times New Roman" w:cs="Times New Roman"/>
+          <w:sz w:val="24"/>
+          <w:szCs w:val="24"/>
+        </w:rPr>
+      </w:pPr>
+      <w:r>
+        <w:rPr>
+          <w:rFonts w:ascii="Times New Roman" w:hAnsi="Times New Roman" w:cs="Times New Roman"/>
+          <w:sz w:val="24"/>
+          <w:szCs w:val="24"/>
+        </w:rPr>
+        <w:t>Разработка и поддержка ручных и автоматизированных тестов;</w:t>
+      </w:r>
+    </w:p>
+    <w:p>
+      <w:pPr>
+        <w:pStyle w:val="a3"/>
+        <w:numPr>
+          <w:ilvl w:val="1"/>
+          <w:numId w:val="21"/>
+        </w:numPr>
+        <w:rPr>
+          <w:rFonts w:ascii="Times New Roman" w:hAnsi="Times New Roman" w:cs="Times New Roman"/>
+          <w:sz w:val="24"/>
+          <w:szCs w:val="24"/>
+        </w:rPr>
+      </w:pPr>
+      <w:r>
+        <w:rPr>
+          <w:rFonts w:ascii="Times New Roman" w:hAnsi="Times New Roman" w:cs="Times New Roman"/>
+          <w:sz w:val="24"/>
+          <w:szCs w:val="24"/>
+        </w:rPr>
+        <w:t>Выполнение тестов;</w:t>
+      </w:r>
+    </w:p>
+    <w:p>
+      <w:pPr>
+        <w:pStyle w:val="a3"/>
+        <w:numPr>
+          <w:ilvl w:val="1"/>
+          <w:numId w:val="21"/>
+        </w:numPr>
+        <w:rPr>
+          <w:rFonts w:ascii="Times New Roman" w:hAnsi="Times New Roman" w:cs="Times New Roman"/>
+          <w:sz w:val="24"/>
+          <w:szCs w:val="24"/>
+        </w:rPr>
+      </w:pPr>
+      <w:r>
+        <w:rPr>
+          <w:rFonts w:ascii="Times New Roman" w:hAnsi="Times New Roman" w:cs="Times New Roman"/>
+          <w:sz w:val="24"/>
+          <w:szCs w:val="24"/>
+        </w:rPr>
+        <w:t>Управление билдами (оценка состояния проекта);</w:t>
+      </w:r>
+    </w:p>
+    <w:p>
+      <w:pPr>
+        <w:pStyle w:val="a3"/>
+        <w:numPr>
+          <w:ilvl w:val="0"/>
+          <w:numId w:val="21"/>
+        </w:numPr>
+        <w:rPr>
+          <w:rFonts w:ascii="Times New Roman" w:hAnsi="Times New Roman" w:cs="Times New Roman"/>
+          <w:sz w:val="24"/>
+          <w:szCs w:val="24"/>
+        </w:rPr>
+      </w:pPr>
+      <w:r>
+        <w:rPr>
+          <w:rFonts w:ascii="Times New Roman" w:hAnsi="Times New Roman" w:cs="Times New Roman"/>
+          <w:sz w:val="24"/>
+          <w:szCs w:val="24"/>
+        </w:rPr>
+        <w:t>Отчётность о тестах</w:t>
+      </w:r>
+    </w:p>
+    <w:p>
+      <w:pPr>
+        <w:pStyle w:val="a3"/>
+        <w:numPr>
+          <w:ilvl w:val="1"/>
+          <w:numId w:val="21"/>
+        </w:numPr>
+        <w:rPr>
+          <w:rFonts w:ascii="Times New Roman" w:hAnsi="Times New Roman" w:cs="Times New Roman"/>
+          <w:sz w:val="24"/>
+          <w:szCs w:val="24"/>
+        </w:rPr>
+      </w:pPr>
+      <w:r>
+        <w:rPr>
+          <w:rFonts w:ascii="Times New Roman" w:hAnsi="Times New Roman" w:cs="Times New Roman"/>
+          <w:sz w:val="24"/>
+          <w:szCs w:val="24"/>
+        </w:rPr>
+        <w:t>Доведение до сведения проектной группы информации о качестве продукта;</w:t>
+      </w:r>
+    </w:p>
+    <w:p>
+      <w:pPr>
+        <w:pStyle w:val="a3"/>
+        <w:numPr>
+          <w:ilvl w:val="1"/>
+          <w:numId w:val="21"/>
+        </w:numPr>
+        <w:rPr>
+          <w:rFonts w:ascii="Times New Roman" w:hAnsi="Times New Roman" w:cs="Times New Roman"/>
+          <w:sz w:val="24"/>
+          <w:szCs w:val="24"/>
+        </w:rPr>
+      </w:pPr>
+      <w:r>
+        <w:rPr>
+          <w:rFonts w:ascii="Times New Roman" w:hAnsi="Times New Roman" w:cs="Times New Roman"/>
+          <w:sz w:val="24"/>
+          <w:szCs w:val="24"/>
+        </w:rPr>
+        <w:t>Мониторинг ошибок с целью их устранения;</w:t>
+      </w:r>
+    </w:p>
+    <w:p>
+      <w:pPr>
+        <w:rPr>
+          <w:rFonts w:ascii="Times New Roman" w:hAnsi="Times New Roman" w:cs="Times New Roman"/>
+          <w:sz w:val="24"/>
+          <w:szCs w:val="24"/>
+          <w:u w:val="single"/>
+        </w:rPr>
+      </w:pPr>
+      <w:r>
+        <w:rPr>
+          <w:rFonts w:ascii="Times New Roman" w:hAnsi="Times New Roman" w:cs="Times New Roman"/>
+          <w:sz w:val="24"/>
+          <w:szCs w:val="24"/>
+          <w:u w:val="single"/>
+        </w:rPr>
+        <w:t>Планирование тестов:</w:t>
+      </w:r>
+    </w:p>
+    <w:p>
+      <w:pPr>
+        <w:rPr>
+          <w:rFonts w:ascii="Times New Roman" w:hAnsi="Times New Roman" w:cs="Times New Roman"/>
+          <w:sz w:val="24"/>
+          <w:szCs w:val="24"/>
+        </w:rPr>
+      </w:pPr>
+      <w:r>
+        <w:rPr>
+          <w:rFonts w:ascii="Times New Roman" w:hAnsi="Times New Roman" w:cs="Times New Roman"/>
+          <w:sz w:val="24"/>
+          <w:szCs w:val="24"/>
+        </w:rPr>
+        <w:t>Планирование тестов – команда тестровщиков</w:t>
       </w:r>
       <w:bookmarkStart w:id="0" w:name="_GoBack"/>
       <w:bookmarkEnd w:id="0"/>
@@ -4328,17 +5376,8 @@
           <w:sz w:val="24"/>
           <w:szCs w:val="24"/>
         </w:rPr>
-        <w:t>б это много, а для другого 1гб эта мало.</w:t>
-      </w:r>
-    </w:p>
-    <w:p>
-      <w:pPr>
-        <w:rPr>
-          <w:rFonts w:ascii="Times New Roman" w:hAnsi="Times New Roman" w:cs="Times New Roman"/>
-          <w:sz w:val="24"/>
-          <w:szCs w:val="24"/>
-        </w:rPr>
-      </w:pPr>
+        <w:t xml:space="preserve"> разрабатывает планы и методики тестирования и таким образом формирует тестовую стратегию, используемую в проекте. План тестирования включает: описание типов тестов, тестируемые составляющие и информацию о требуемых ресурсов.</w:t>
+      </w:r>
     </w:p>
     <w:sectPr>
       <w:pgSz w:w="11906" w:h="16838"/>
@@ -4575,6 +5614,178 @@
     </w:lvl>
   </w:abstractNum>
   <w:abstractNum w:abstractNumId="2" w15:restartNumberingAfterBreak="0">
+    <w:nsid w:val="197E22AE"/>
+    <w:multiLevelType w:val="hybridMultilevel"/>
+    <w:tmpl w:val="2F6CB1B6"/>
+    <w:lvl w:ilvl="0" w:tplc="0419000F">
+      <w:start w:val="1"/>
+      <w:numFmt w:val="decimal"/>
+      <w:lvlText w:val="%1."/>
+      <w:lvlJc w:val="left"/>
+      <w:pPr>
+        <w:ind w:left="720" w:hanging="360"/>
+      </w:pPr>
+    </w:lvl>
+    <w:lvl w:ilvl="1" w:tplc="04190019" w:tentative="1">
+      <w:start w:val="1"/>
+      <w:numFmt w:val="lowerLetter"/>
+      <w:lvlText w:val="%2."/>
+      <w:lvlJc w:val="left"/>
+      <w:pPr>
+        <w:ind w:left="1440" w:hanging="360"/>
+      </w:pPr>
+    </w:lvl>
+    <w:lvl w:ilvl="2" w:tplc="0419001B" w:tentative="1">
+      <w:start w:val="1"/>
+      <w:numFmt w:val="lowerRoman"/>
+      <w:lvlText w:val="%3."/>
+      <w:lvlJc w:val="right"/>
+      <w:pPr>
+        <w:ind w:left="2160" w:hanging="180"/>
+      </w:pPr>
+    </w:lvl>
+    <w:lvl w:ilvl="3" w:tplc="0419000F" w:tentative="1">
+      <w:start w:val="1"/>
+      <w:numFmt w:val="decimal"/>
+      <w:lvlText w:val="%4."/>
+      <w:lvlJc w:val="left"/>
+      <w:pPr>
+        <w:ind w:left="2880" w:hanging="360"/>
+      </w:pPr>
+    </w:lvl>
+    <w:lvl w:ilvl="4" w:tplc="04190019" w:tentative="1">
+      <w:start w:val="1"/>
+      <w:numFmt w:val="lowerLetter"/>
+      <w:lvlText w:val="%5."/>
+      <w:lvlJc w:val="left"/>
+      <w:pPr>
+        <w:ind w:left="3600" w:hanging="360"/>
+      </w:pPr>
+    </w:lvl>
+    <w:lvl w:ilvl="5" w:tplc="0419001B" w:tentative="1">
+      <w:start w:val="1"/>
+      <w:numFmt w:val="lowerRoman"/>
+      <w:lvlText w:val="%6."/>
+      <w:lvlJc w:val="right"/>
+      <w:pPr>
+        <w:ind w:left="4320" w:hanging="180"/>
+      </w:pPr>
+    </w:lvl>
+    <w:lvl w:ilvl="6" w:tplc="0419000F" w:tentative="1">
+      <w:start w:val="1"/>
+      <w:numFmt w:val="decimal"/>
+      <w:lvlText w:val="%7."/>
+      <w:lvlJc w:val="left"/>
+      <w:pPr>
+        <w:ind w:left="5040" w:hanging="360"/>
+      </w:pPr>
+    </w:lvl>
+    <w:lvl w:ilvl="7" w:tplc="04190019" w:tentative="1">
+      <w:start w:val="1"/>
+      <w:numFmt w:val="lowerLetter"/>
+      <w:lvlText w:val="%8."/>
+      <w:lvlJc w:val="left"/>
+      <w:pPr>
+        <w:ind w:left="5760" w:hanging="360"/>
+      </w:pPr>
+    </w:lvl>
+    <w:lvl w:ilvl="8" w:tplc="0419001B" w:tentative="1">
+      <w:start w:val="1"/>
+      <w:numFmt w:val="lowerRoman"/>
+      <w:lvlText w:val="%9."/>
+      <w:lvlJc w:val="right"/>
+      <w:pPr>
+        <w:ind w:left="6480" w:hanging="180"/>
+      </w:pPr>
+    </w:lvl>
+  </w:abstractNum>
+  <w:abstractNum w:abstractNumId="3" w15:restartNumberingAfterBreak="0">
+    <w:nsid w:val="1BCD31F1"/>
+    <w:multiLevelType w:val="hybridMultilevel"/>
+    <w:tmpl w:val="5576212C"/>
+    <w:lvl w:ilvl="0" w:tplc="0419000F">
+      <w:start w:val="1"/>
+      <w:numFmt w:val="decimal"/>
+      <w:lvlText w:val="%1."/>
+      <w:lvlJc w:val="left"/>
+      <w:pPr>
+        <w:ind w:left="720" w:hanging="360"/>
+      </w:pPr>
+    </w:lvl>
+    <w:lvl w:ilvl="1" w:tplc="04190019">
+      <w:start w:val="1"/>
+      <w:numFmt w:val="lowerLetter"/>
+      <w:lvlText w:val="%2."/>
+      <w:lvlJc w:val="left"/>
+      <w:pPr>
+        <w:ind w:left="1440" w:hanging="360"/>
+      </w:pPr>
+    </w:lvl>
+    <w:lvl w:ilvl="2" w:tplc="0419001B" w:tentative="1">
+      <w:start w:val="1"/>
+      <w:numFmt w:val="lowerRoman"/>
+      <w:lvlText w:val="%3."/>
+      <w:lvlJc w:val="right"/>
+      <w:pPr>
+        <w:ind w:left="2160" w:hanging="180"/>
+      </w:pPr>
+    </w:lvl>
+    <w:lvl w:ilvl="3" w:tplc="0419000F" w:tentative="1">
+      <w:start w:val="1"/>
+      <w:numFmt w:val="decimal"/>
+      <w:lvlText w:val="%4."/>
+      <w:lvlJc w:val="left"/>
+      <w:pPr>
+        <w:ind w:left="2880" w:hanging="360"/>
+      </w:pPr>
+    </w:lvl>
+    <w:lvl w:ilvl="4" w:tplc="04190019" w:tentative="1">
+      <w:start w:val="1"/>
+      <w:numFmt w:val="lowerLetter"/>
+      <w:lvlText w:val="%5."/>
+      <w:lvlJc w:val="left"/>
+      <w:pPr>
+        <w:ind w:left="3600" w:hanging="360"/>
+      </w:pPr>
+    </w:lvl>
+    <w:lvl w:ilvl="5" w:tplc="0419001B" w:tentative="1">
+      <w:start w:val="1"/>
+      <w:numFmt w:val="lowerRoman"/>
+      <w:lvlText w:val="%6."/>
+      <w:lvlJc w:val="right"/>
+      <w:pPr>
+        <w:ind w:left="4320" w:hanging="180"/>
+      </w:pPr>
+    </w:lvl>
+    <w:lvl w:ilvl="6" w:tplc="0419000F" w:tentative="1">
+      <w:start w:val="1"/>
+      <w:numFmt w:val="decimal"/>
+      <w:lvlText w:val="%7."/>
+      <w:lvlJc w:val="left"/>
+      <w:pPr>
+        <w:ind w:left="5040" w:hanging="360"/>
+      </w:pPr>
+    </w:lvl>
+    <w:lvl w:ilvl="7" w:tplc="04190019" w:tentative="1">
+      <w:start w:val="1"/>
+      <w:numFmt w:val="lowerLetter"/>
+      <w:lvlText w:val="%8."/>
+      <w:lvlJc w:val="left"/>
+      <w:pPr>
+        <w:ind w:left="5760" w:hanging="360"/>
+      </w:pPr>
+    </w:lvl>
+    <w:lvl w:ilvl="8" w:tplc="0419001B" w:tentative="1">
+      <w:start w:val="1"/>
+      <w:numFmt w:val="lowerRoman"/>
+      <w:lvlText w:val="%9."/>
+      <w:lvlJc w:val="right"/>
+      <w:pPr>
+        <w:ind w:left="6480" w:hanging="180"/>
+      </w:pPr>
+    </w:lvl>
+  </w:abstractNum>
+  <w:abstractNum w:abstractNumId="4" w15:restartNumberingAfterBreak="0">
     <w:nsid w:val="1D1F5A2B"/>
     <w:multiLevelType w:val="multilevel"/>
     <w:tmpl w:val="0419001F"/>
@@ -4660,7 +5871,7 @@
       </w:pPr>
     </w:lvl>
   </w:abstractNum>
-  <w:abstractNum w:abstractNumId="3" w15:restartNumberingAfterBreak="0">
+  <w:abstractNum w:abstractNumId="5" w15:restartNumberingAfterBreak="0">
     <w:nsid w:val="1FB94104"/>
     <w:multiLevelType w:val="multilevel"/>
     <w:tmpl w:val="0419001F"/>
@@ -4746,7 +5957,93 @@
       </w:pPr>
     </w:lvl>
   </w:abstractNum>
-  <w:abstractNum w:abstractNumId="4" w15:restartNumberingAfterBreak="0">
+  <w:abstractNum w:abstractNumId="6" w15:restartNumberingAfterBreak="0">
+    <w:nsid w:val="22C46882"/>
+    <w:multiLevelType w:val="multilevel"/>
+    <w:tmpl w:val="0419001F"/>
+    <w:lvl w:ilvl="0">
+      <w:start w:val="1"/>
+      <w:numFmt w:val="decimal"/>
+      <w:lvlText w:val="%1."/>
+      <w:lvlJc w:val="left"/>
+      <w:pPr>
+        <w:ind w:left="360" w:hanging="360"/>
+      </w:pPr>
+    </w:lvl>
+    <w:lvl w:ilvl="1">
+      <w:start w:val="1"/>
+      <w:numFmt w:val="decimal"/>
+      <w:lvlText w:val="%1.%2."/>
+      <w:lvlJc w:val="left"/>
+      <w:pPr>
+        <w:ind w:left="792" w:hanging="432"/>
+      </w:pPr>
+    </w:lvl>
+    <w:lvl w:ilvl="2">
+      <w:start w:val="1"/>
+      <w:numFmt w:val="decimal"/>
+      <w:lvlText w:val="%1.%2.%3."/>
+      <w:lvlJc w:val="left"/>
+      <w:pPr>
+        <w:ind w:left="1224" w:hanging="504"/>
+      </w:pPr>
+    </w:lvl>
+    <w:lvl w:ilvl="3">
+      <w:start w:val="1"/>
+      <w:numFmt w:val="decimal"/>
+      <w:lvlText w:val="%1.%2.%3.%4."/>
+      <w:lvlJc w:val="left"/>
+      <w:pPr>
+        <w:ind w:left="1728" w:hanging="648"/>
+      </w:pPr>
+    </w:lvl>
+    <w:lvl w:ilvl="4">
+      <w:start w:val="1"/>
+      <w:numFmt w:val="decimal"/>
+      <w:lvlText w:val="%1.%2.%3.%4.%5."/>
+      <w:lvlJc w:val="left"/>
+      <w:pPr>
+        <w:ind w:left="2232" w:hanging="792"/>
+      </w:pPr>
+    </w:lvl>
+    <w:lvl w:ilvl="5">
+      <w:start w:val="1"/>
+      <w:numFmt w:val="decimal"/>
+      <w:lvlText w:val="%1.%2.%3.%4.%5.%6."/>
+      <w:lvlJc w:val="left"/>
+      <w:pPr>
+        <w:ind w:left="2736" w:hanging="936"/>
+      </w:pPr>
+    </w:lvl>
+    <w:lvl w:ilvl="6">
+      <w:start w:val="1"/>
+      <w:numFmt w:val="decimal"/>
+      <w:lvlText w:val="%1.%2.%3.%4.%5.%6.%7."/>
+      <w:lvlJc w:val="left"/>
+      <w:pPr>
+        <w:ind w:left="3240" w:hanging="1080"/>
+      </w:pPr>
+    </w:lvl>
+    <w:lvl w:ilvl="7">
+      <w:start w:val="1"/>
+      <w:numFmt w:val="decimal"/>
+      <w:lvlText w:val="%1.%2.%3.%4.%5.%6.%7.%8."/>
+      <w:lvlJc w:val="left"/>
+      <w:pPr>
+        <w:ind w:left="3744" w:hanging="1224"/>
+      </w:pPr>
+    </w:lvl>
+    <w:lvl w:ilvl="8">
+      <w:start w:val="1"/>
+      <w:numFmt w:val="decimal"/>
+      <w:lvlText w:val="%1.%2.%3.%4.%5.%6.%7.%8.%9."/>
+      <w:lvlJc w:val="left"/>
+      <w:pPr>
+        <w:ind w:left="4320" w:hanging="1440"/>
+      </w:pPr>
+    </w:lvl>
+  </w:abstractNum>
+  <w:abstractNum w:abstractNumId="7" w15:restartNumberingAfterBreak="0">
     <w:nsid w:val="2D0C59D2"/>
     <w:multiLevelType w:val="hybridMultilevel"/>
     <w:tmpl w:val="1F5A1BA8"/>
@@ -4832,7 +6129,93 @@
       </w:pPr>
     </w:lvl>
   </w:abstractNum>
-  <w:abstractNum w:abstractNumId="5" w15:restartNumberingAfterBreak="0">
+  <w:abstractNum w:abstractNumId="8" w15:restartNumberingAfterBreak="0">
+    <w:nsid w:val="311C488B"/>
+    <w:multiLevelType w:val="hybridMultilevel"/>
+    <w:tmpl w:val="9FBA106A"/>
+    <w:lvl w:ilvl="0" w:tplc="0419000F">
+      <w:start w:val="1"/>
+      <w:numFmt w:val="decimal"/>
+      <w:lvlText w:val="%1."/>
+      <w:lvlJc w:val="left"/>
+      <w:pPr>
+        <w:ind w:left="720" w:hanging="360"/>
+      </w:pPr>
+    </w:lvl>
+    <w:lvl w:ilvl="1" w:tplc="04190019" w:tentative="1">
+      <w:start w:val="1"/>
+      <w:numFmt w:val="lowerLetter"/>
+      <w:lvlText w:val="%2."/>
+      <w:lvlJc w:val="left"/>
+      <w:pPr>
+        <w:ind w:left="1440" w:hanging="360"/>
+      </w:pPr>
+    </w:lvl>
+    <w:lvl w:ilvl="2" w:tplc="0419001B" w:tentative="1">
+      <w:start w:val="1"/>
+      <w:numFmt w:val="lowerRoman"/>
+      <w:lvlText w:val="%3."/>
+      <w:lvlJc w:val="right"/>
+      <w:pPr>
+        <w:ind w:left="2160" w:hanging="180"/>
+      </w:pPr>
+    </w:lvl>
+    <w:lvl w:ilvl="3" w:tplc="0419000F" w:tentative="1">
+      <w:start w:val="1"/>
+      <w:numFmt w:val="decimal"/>
+      <w:lvlText w:val="%4."/>
+      <w:lvlJc w:val="left"/>
+      <w:pPr>
+        <w:ind w:left="2880" w:hanging="360"/>
+      </w:pPr>
+    </w:lvl>
+    <w:lvl w:ilvl="4" w:tplc="04190019" w:tentative="1">
+      <w:start w:val="1"/>
+      <w:numFmt w:val="lowerLetter"/>
+      <w:lvlText w:val="%5."/>
+      <w:lvlJc w:val="left"/>
+      <w:pPr>
+        <w:ind w:left="3600" w:hanging="360"/>
+      </w:pPr>
+    </w:lvl>
+    <w:lvl w:ilvl="5" w:tplc="0419001B" w:tentative="1">
+      <w:start w:val="1"/>
+      <w:numFmt w:val="lowerRoman"/>
+      <w:lvlText w:val="%6."/>
+      <w:lvlJc w:val="right"/>
+      <w:pPr>
+        <w:ind w:left="4320" w:hanging="180"/>
+      </w:pPr>
+    </w:lvl>
+    <w:lvl w:ilvl="6" w:tplc="0419000F" w:tentative="1">
+      <w:start w:val="1"/>
+      <w:numFmt w:val="decimal"/>
+      <w:lvlText w:val="%7."/>
+      <w:lvlJc w:val="left"/>
+      <w:pPr>
+        <w:ind w:left="5040" w:hanging="360"/>
+      </w:pPr>
+    </w:lvl>
+    <w:lvl w:ilvl="7" w:tplc="04190019" w:tentative="1">
+      <w:start w:val="1"/>
+      <w:numFmt w:val="lowerLetter"/>
+      <w:lvlText w:val="%8."/>
+      <w:lvlJc w:val="left"/>
+      <w:pPr>
+        <w:ind w:left="5760" w:hanging="360"/>
+      </w:pPr>
+    </w:lvl>
+    <w:lvl w:ilvl="8" w:tplc="0419001B" w:tentative="1">
+      <w:start w:val="1"/>
+      <w:numFmt w:val="lowerRoman"/>
+      <w:lvlText w:val="%9."/>
+      <w:lvlJc w:val="right"/>
+      <w:pPr>
+        <w:ind w:left="6480" w:hanging="180"/>
+      </w:pPr>
+    </w:lvl>
+  </w:abstractNum>
+  <w:abstractNum w:abstractNumId="9" w15:restartNumberingAfterBreak="0">
     <w:nsid w:val="3F7077B4"/>
     <w:multiLevelType w:val="multilevel"/>
     <w:tmpl w:val="0419001F"/>
@@ -4918,7 +6301,7 @@
       </w:pPr>
     </w:lvl>
   </w:abstractNum>
-  <w:abstractNum w:abstractNumId="6" w15:restartNumberingAfterBreak="0">
+  <w:abstractNum w:abstractNumId="10" w15:restartNumberingAfterBreak="0">
     <w:nsid w:val="40386239"/>
     <w:multiLevelType w:val="hybridMultilevel"/>
     <w:tmpl w:val="EB34DD68"/>
@@ -5004,7 +6387,93 @@
       </w:pPr>
     </w:lvl>
   </w:abstractNum>
-  <w:abstractNum w:abstractNumId="7" w15:restartNumberingAfterBreak="0">
+  <w:abstractNum w:abstractNumId="11" w15:restartNumberingAfterBreak="0">
+    <w:nsid w:val="44B21CA9"/>
+    <w:multiLevelType w:val="hybridMultilevel"/>
+    <w:tmpl w:val="703E8F3A"/>
+    <w:lvl w:ilvl="0" w:tplc="0419000F">
+      <w:start w:val="1"/>
+      <w:numFmt w:val="decimal"/>
+      <w:lvlText w:val="%1."/>
+      <w:lvlJc w:val="left"/>
+      <w:pPr>
+        <w:ind w:left="720" w:hanging="360"/>
+      </w:pPr>
+    </w:lvl>
+    <w:lvl w:ilvl="1" w:tplc="04190019" w:tentative="1">
+      <w:start w:val="1"/>
+      <w:numFmt w:val="lowerLetter"/>
+      <w:lvlText w:val="%2."/>
+      <w:lvlJc w:val="left"/>
+      <w:pPr>
+        <w:ind w:left="1440" w:hanging="360"/>
+      </w:pPr>
+    </w:lvl>
+    <w:lvl w:ilvl="2" w:tplc="0419001B" w:tentative="1">
+      <w:start w:val="1"/>
+      <w:numFmt w:val="lowerRoman"/>
+      <w:lvlText w:val="%3."/>
+      <w:lvlJc w:val="right"/>
+      <w:pPr>
+        <w:ind w:left="2160" w:hanging="180"/>
+      </w:pPr>
+    </w:lvl>
+    <w:lvl w:ilvl="3" w:tplc="0419000F" w:tentative="1">
+      <w:start w:val="1"/>
+      <w:numFmt w:val="decimal"/>
+      <w:lvlText w:val="%4."/>
+      <w:lvlJc w:val="left"/>
+      <w:pPr>
+        <w:ind w:left="2880" w:hanging="360"/>
+      </w:pPr>
+    </w:lvl>
+    <w:lvl w:ilvl="4" w:tplc="04190019" w:tentative="1">
+      <w:start w:val="1"/>
+      <w:numFmt w:val="lowerLetter"/>
+      <w:lvlText w:val="%5."/>
+      <w:lvlJc w:val="left"/>
+      <w:pPr>
+        <w:ind w:left="3600" w:hanging="360"/>
+      </w:pPr>
+    </w:lvl>
+    <w:lvl w:ilvl="5" w:tplc="0419001B" w:tentative="1">
+      <w:start w:val="1"/>
+      <w:numFmt w:val="lowerRoman"/>
+      <w:lvlText w:val="%6."/>
+      <w:lvlJc w:val="right"/>
+      <w:pPr>
+        <w:ind w:left="4320" w:hanging="180"/>
+      </w:pPr>
+    </w:lvl>
+    <w:lvl w:ilvl="6" w:tplc="0419000F" w:tentative="1">
+      <w:start w:val="1"/>
+      <w:numFmt w:val="decimal"/>
+      <w:lvlText w:val="%7."/>
+      <w:lvlJc w:val="left"/>
+      <w:pPr>
+        <w:ind w:left="5040" w:hanging="360"/>
+      </w:pPr>
+    </w:lvl>
+    <w:lvl w:ilvl="7" w:tplc="04190019" w:tentative="1">
+      <w:start w:val="1"/>
+      <w:numFmt w:val="lowerLetter"/>
+      <w:lvlText w:val="%8."/>
+      <w:lvlJc w:val="left"/>
+      <w:pPr>
+        <w:ind w:left="5760" w:hanging="360"/>
+      </w:pPr>
+    </w:lvl>
+    <w:lvl w:ilvl="8" w:tplc="0419001B" w:tentative="1">
+      <w:start w:val="1"/>
+      <w:numFmt w:val="lowerRoman"/>
+      <w:lvlText w:val="%9."/>
+      <w:lvlJc w:val="right"/>
+      <w:pPr>
+        <w:ind w:left="6480" w:hanging="180"/>
+      </w:pPr>
+    </w:lvl>
+  </w:abstractNum>
+  <w:abstractNum w:abstractNumId="12" w15:restartNumberingAfterBreak="0">
     <w:nsid w:val="48C734B7"/>
     <w:multiLevelType w:val="hybridMultilevel"/>
     <w:tmpl w:val="0E88E8B2"/>
@@ -5090,7 +6559,93 @@
       </w:pPr>
     </w:lvl>
   </w:abstractNum>
-  <w:abstractNum w:abstractNumId="8" w15:restartNumberingAfterBreak="0">
+  <w:abstractNum w:abstractNumId="13" w15:restartNumberingAfterBreak="0">
+    <w:nsid w:val="49674324"/>
+    <w:multiLevelType w:val="hybridMultilevel"/>
+    <w:tmpl w:val="F09C58D8"/>
+    <w:lvl w:ilvl="0" w:tplc="0419000F">
+      <w:start w:val="1"/>
+      <w:numFmt w:val="decimal"/>
+      <w:lvlText w:val="%1."/>
+      <w:lvlJc w:val="left"/>
+      <w:pPr>
+        <w:ind w:left="720" w:hanging="360"/>
+      </w:pPr>
+    </w:lvl>
+    <w:lvl w:ilvl="1" w:tplc="04190019" w:tentative="1">
+      <w:start w:val="1"/>
+      <w:numFmt w:val="lowerLetter"/>
+      <w:lvlText w:val="%2."/>
+      <w:lvlJc w:val="left"/>
+      <w:pPr>
+        <w:ind w:left="1440" w:hanging="360"/>
+      </w:pPr>
+    </w:lvl>
+    <w:lvl w:ilvl="2" w:tplc="0419001B" w:tentative="1">
+      <w:start w:val="1"/>
+      <w:numFmt w:val="lowerRoman"/>
+      <w:lvlText w:val="%3."/>
+      <w:lvlJc w:val="right"/>
+      <w:pPr>
+        <w:ind w:left="2160" w:hanging="180"/>
+      </w:pPr>
+    </w:lvl>
+    <w:lvl w:ilvl="3" w:tplc="0419000F" w:tentative="1">
+      <w:start w:val="1"/>
+      <w:numFmt w:val="decimal"/>
+      <w:lvlText w:val="%4."/>
+      <w:lvlJc w:val="left"/>
+      <w:pPr>
+        <w:ind w:left="2880" w:hanging="360"/>
+      </w:pPr>
+    </w:lvl>
+    <w:lvl w:ilvl="4" w:tplc="04190019" w:tentative="1">
+      <w:start w:val="1"/>
+      <w:numFmt w:val="lowerLetter"/>
+      <w:lvlText w:val="%5."/>
+      <w:lvlJc w:val="left"/>
+      <w:pPr>
+        <w:ind w:left="3600" w:hanging="360"/>
+      </w:pPr>
+    </w:lvl>
+    <w:lvl w:ilvl="5" w:tplc="0419001B" w:tentative="1">
+      <w:start w:val="1"/>
+      <w:numFmt w:val="lowerRoman"/>
+      <w:lvlText w:val="%6."/>
+      <w:lvlJc w:val="right"/>
+      <w:pPr>
+        <w:ind w:left="4320" w:hanging="180"/>
+      </w:pPr>
+    </w:lvl>
+    <w:lvl w:ilvl="6" w:tplc="0419000F" w:tentative="1">
+      <w:start w:val="1"/>
+      <w:numFmt w:val="decimal"/>
+      <w:lvlText w:val="%7."/>
+      <w:lvlJc w:val="left"/>
+      <w:pPr>
+        <w:ind w:left="5040" w:hanging="360"/>
+      </w:pPr>
+    </w:lvl>
+    <w:lvl w:ilvl="7" w:tplc="04190019" w:tentative="1">
+      <w:start w:val="1"/>
+      <w:numFmt w:val="lowerLetter"/>
+      <w:lvlText w:val="%8."/>
+      <w:lvlJc w:val="left"/>
+      <w:pPr>
+        <w:ind w:left="5760" w:hanging="360"/>
+      </w:pPr>
+    </w:lvl>
+    <w:lvl w:ilvl="8" w:tplc="0419001B" w:tentative="1">
+      <w:start w:val="1"/>
+      <w:numFmt w:val="lowerRoman"/>
+      <w:lvlText w:val="%9."/>
+      <w:lvlJc w:val="right"/>
+      <w:pPr>
+        <w:ind w:left="6480" w:hanging="180"/>
+      </w:pPr>
+    </w:lvl>
+  </w:abstractNum>
+  <w:abstractNum w:abstractNumId="14" w15:restartNumberingAfterBreak="0">
     <w:nsid w:val="59B8438B"/>
     <w:multiLevelType w:val="hybridMultilevel"/>
     <w:tmpl w:val="015EEE44"/>
@@ -5176,7 +6731,7 @@
       </w:pPr>
     </w:lvl>
   </w:abstractNum>
-  <w:abstractNum w:abstractNumId="9" w15:restartNumberingAfterBreak="0">
+  <w:abstractNum w:abstractNumId="15" w15:restartNumberingAfterBreak="0">
     <w:nsid w:val="619C6040"/>
     <w:multiLevelType w:val="multilevel"/>
     <w:tmpl w:val="0419001F"/>
@@ -5262,7 +6817,7 @@
       </w:pPr>
     </w:lvl>
   </w:abstractNum>
-  <w:abstractNum w:abstractNumId="10" w15:restartNumberingAfterBreak="0">
+  <w:abstractNum w:abstractNumId="16" w15:restartNumberingAfterBreak="0">
     <w:nsid w:val="67127706"/>
     <w:multiLevelType w:val="multilevel"/>
     <w:tmpl w:val="0419001F"/>
@@ -5348,7 +6903,7 @@
       </w:pPr>
     </w:lvl>
   </w:abstractNum>
-  <w:abstractNum w:abstractNumId="11" w15:restartNumberingAfterBreak="0">
+  <w:abstractNum w:abstractNumId="17" w15:restartNumberingAfterBreak="0">
     <w:nsid w:val="70511E79"/>
     <w:multiLevelType w:val="hybridMultilevel"/>
     <w:tmpl w:val="6CB600DE"/>
@@ -5434,7 +6989,7 @@
       </w:pPr>
     </w:lvl>
   </w:abstractNum>
-  <w:abstractNum w:abstractNumId="12" w15:restartNumberingAfterBreak="0">
+  <w:abstractNum w:abstractNumId="18" w15:restartNumberingAfterBreak="0">
     <w:nsid w:val="71441CCE"/>
     <w:multiLevelType w:val="hybridMultilevel"/>
     <w:tmpl w:val="6FAE097A"/>
@@ -5520,7 +7075,7 @@
       </w:pPr>
     </w:lvl>
   </w:abstractNum>
-  <w:abstractNum w:abstractNumId="13" w15:restartNumberingAfterBreak="0">
+  <w:abstractNum w:abstractNumId="19" w15:restartNumberingAfterBreak="0">
     <w:nsid w:val="71C31CA8"/>
     <w:multiLevelType w:val="hybridMultilevel"/>
     <w:tmpl w:val="6FAE097A"/>
@@ -5606,20 +7161,106 @@
       </w:pPr>
     </w:lvl>
   </w:abstractNum>
+  <w:abstractNum w:abstractNumId="20" w15:restartNumberingAfterBreak="0">
+    <w:nsid w:val="789A0581"/>
+    <w:multiLevelType w:val="hybridMultilevel"/>
+    <w:tmpl w:val="858CC72E"/>
+    <w:lvl w:ilvl="0" w:tplc="0419000F">
+      <w:start w:val="1"/>
+      <w:numFmt w:val="decimal"/>
+      <w:lvlText w:val="%1."/>
+      <w:lvlJc w:val="left"/>
+      <w:pPr>
+        <w:ind w:left="720" w:hanging="360"/>
+      </w:pPr>
+    </w:lvl>
+    <w:lvl w:ilvl="1" w:tplc="04190019" w:tentative="1">
+      <w:start w:val="1"/>
+      <w:numFmt w:val="lowerLetter"/>
+      <w:lvlText w:val="%2."/>
+      <w:lvlJc w:val="left"/>
+      <w:pPr>
+        <w:ind w:left="1440" w:hanging="360"/>
+      </w:pPr>
+    </w:lvl>
+    <w:lvl w:ilvl="2" w:tplc="0419001B" w:tentative="1">
+      <w:start w:val="1"/>
+      <w:numFmt w:val="lowerRoman"/>
+      <w:lvlText w:val="%3."/>
+      <w:lvlJc w:val="right"/>
+      <w:pPr>
+        <w:ind w:left="2160" w:hanging="180"/>
+      </w:pPr>
+    </w:lvl>
+    <w:lvl w:ilvl="3" w:tplc="0419000F" w:tentative="1">
+      <w:start w:val="1"/>
+      <w:numFmt w:val="decimal"/>
+      <w:lvlText w:val="%4."/>
+      <w:lvlJc w:val="left"/>
+      <w:pPr>
+        <w:ind w:left="2880" w:hanging="360"/>
+      </w:pPr>
+    </w:lvl>
+    <w:lvl w:ilvl="4" w:tplc="04190019" w:tentative="1">
+      <w:start w:val="1"/>
+      <w:numFmt w:val="lowerLetter"/>
+      <w:lvlText w:val="%5."/>
+      <w:lvlJc w:val="left"/>
+      <w:pPr>
+        <w:ind w:left="3600" w:hanging="360"/>
+      </w:pPr>
+    </w:lvl>
+    <w:lvl w:ilvl="5" w:tplc="0419001B" w:tentative="1">
+      <w:start w:val="1"/>
+      <w:numFmt w:val="lowerRoman"/>
+      <w:lvlText w:val="%6."/>
+      <w:lvlJc w:val="right"/>
+      <w:pPr>
+        <w:ind w:left="4320" w:hanging="180"/>
+      </w:pPr>
+    </w:lvl>
+    <w:lvl w:ilvl="6" w:tplc="0419000F" w:tentative="1">
+      <w:start w:val="1"/>
+      <w:numFmt w:val="decimal"/>
+      <w:lvlText w:val="%7."/>
+      <w:lvlJc w:val="left"/>
+      <w:pPr>
+        <w:ind w:left="5040" w:hanging="360"/>
+      </w:pPr>
+    </w:lvl>
+    <w:lvl w:ilvl="7" w:tplc="04190019" w:tentative="1">
+      <w:start w:val="1"/>
+      <w:numFmt w:val="lowerLetter"/>
+      <w:lvlText w:val="%8."/>
+      <w:lvlJc w:val="left"/>
+      <w:pPr>
+        <w:ind w:left="5760" w:hanging="360"/>
+      </w:pPr>
+    </w:lvl>
+    <w:lvl w:ilvl="8" w:tplc="0419001B" w:tentative="1">
+      <w:start w:val="1"/>
+      <w:numFmt w:val="lowerRoman"/>
+      <w:lvlText w:val="%9."/>
+      <w:lvlJc w:val="right"/>
+      <w:pPr>
+        <w:ind w:left="6480" w:hanging="180"/>
+      </w:pPr>
+    </w:lvl>
+  </w:abstractNum>
   <w:num w:numId="1">
-    <w:abstractNumId w:val="11"/>
+    <w:abstractNumId w:val="17"/>
   </w:num>
   <w:num w:numId="2">
+    <w:abstractNumId w:val="12"/>
+  </w:num>
+  <w:num w:numId="3">
     <w:abstractNumId w:val="7"/>
   </w:num>
-  <w:num w:numId="3">
-    <w:abstractNumId w:val="4"/>
-  </w:num>
   <w:num w:numId="4">
-    <w:abstractNumId w:val="6"/>
+    <w:abstractNumId w:val="10"/>
   </w:num>
   <w:num w:numId="5">
-    <w:abstractNumId w:val="12"/>
+    <w:abstractNumId w:val="18"/>
   </w:num>
   <w:num w:numId="6">
     <w:abstractNumId w:val="1"/>
@@ -5628,25 +7269,46 @@
     <w:abstractNumId w:val="0"/>
   </w:num>
   <w:num w:numId="8">
+    <w:abstractNumId w:val="19"/>
+  </w:num>
+  <w:num w:numId="9">
+    <w:abstractNumId w:val="14"/>
+  </w:num>
+  <w:num w:numId="10">
+    <w:abstractNumId w:val="5"/>
+  </w:num>
+  <w:num w:numId="11">
+    <w:abstractNumId w:val="15"/>
+  </w:num>
+  <w:num w:numId="12">
+    <w:abstractNumId w:val="16"/>
+  </w:num>
+  <w:num w:numId="13">
+    <w:abstractNumId w:val="4"/>
+  </w:num>
+  <w:num w:numId="14">
+    <w:abstractNumId w:val="9"/>
+  </w:num>
+  <w:num w:numId="15">
+    <w:abstractNumId w:val="2"/>
+  </w:num>
+  <w:num w:numId="16">
     <w:abstractNumId w:val="13"/>
   </w:num>
-  <w:num w:numId="9">
+  <w:num w:numId="17">
     <w:abstractNumId w:val="8"/>
   </w:num>
-  <w:num w:numId="10">
+  <w:num w:numId="18">
+    <w:abstractNumId w:val="20"/>
+  </w:num>
+  <w:num w:numId="19">
+    <w:abstractNumId w:val="11"/>
+  </w:num>
+  <w:num w:numId="20">
     <w:abstractNumId w:val="3"/>
   </w:num>
-  <w:num w:numId="11">
-    <w:abstractNumId w:val="9"/>
-  </w:num>
-  <w:num w:numId="12">
-    <w:abstractNumId w:val="10"/>
-  </w:num>
-  <w:num w:numId="13">
-    <w:abstractNumId w:val="2"/>
-  </w:num>
-  <w:num w:numId="14">
-    <w:abstractNumId w:val="5"/>
+  <w:num w:numId="21">
+    <w:abstractNumId w:val="6"/>
   </w:num>
 </w:numbering>
 </file>
@@ -6391,7 +8053,7 @@
 </file>
 
 <file path=customXml/itemProps1.xml><?xml version="1.0" encoding="utf-8"?>
-<ds:datastoreItem xmlns:ds="http://schemas.openxmlformats.org/officeDocument/2006/customXml" ds:itemID="{28BE2BE1-516D-48D1-B85D-28313F3B298F}">
+<ds:datastoreItem xmlns:ds="http://schemas.openxmlformats.org/officeDocument/2006/customXml" ds:itemID="{D293101D-6607-4FD8-AFC9-4681A282242D}">
   <ds:schemaRefs>
     <ds:schemaRef ds:uri="http://schemas.openxmlformats.org/officeDocument/2006/bibliography"/>
   </ds:schemaRefs>

--- a/Debuf_Software.docx
+++ b/Debuf_Software.docx
@@ -1090,15 +1090,7 @@
           <w:sz w:val="24"/>
           <w:szCs w:val="24"/>
         </w:rPr>
-        <w:t>Определить степень</w:t>
-      </w:r>
-      <w:r>
-        <w:rPr>
-          <w:rFonts w:ascii="Times New Roman" w:hAnsi="Times New Roman" w:cs="Times New Roman"/>
-          <w:sz w:val="24"/>
-          <w:szCs w:val="24"/>
-        </w:rPr>
-        <w:t xml:space="preserve"> соответствия ПО ожиданиям заказчика</w:t>
+        <w:t>Определить степень соответствия ПО ожиданиям заказчика</w:t>
       </w:r>
     </w:p>
     <w:p>
@@ -1556,15 +1548,7 @@
           <w:sz w:val="24"/>
           <w:szCs w:val="24"/>
         </w:rPr>
-        <w:t>Функциональные (ч</w:t>
-      </w:r>
-      <w:r>
-        <w:rPr>
-          <w:rFonts w:ascii="Times New Roman" w:hAnsi="Times New Roman" w:cs="Times New Roman"/>
-          <w:sz w:val="24"/>
-          <w:szCs w:val="24"/>
-        </w:rPr>
-        <w:t>то система должна делать)</w:t>
+        <w:t>Функциональные (что система должна делать)</w:t>
       </w:r>
       <w:r>
         <w:rPr>
@@ -2117,15 +2101,7 @@
           <w:sz w:val="24"/>
           <w:szCs w:val="24"/>
         </w:rPr>
-        <w:t xml:space="preserve"> </w:t>
-      </w:r>
-      <w:r>
-        <w:rPr>
-          <w:rFonts w:ascii="Times New Roman" w:hAnsi="Times New Roman" w:cs="Times New Roman"/>
-          <w:sz w:val="24"/>
-          <w:szCs w:val="24"/>
-        </w:rPr>
-        <w:t>– описывает развёрнутое описание требований, которые может быть оптимизировано для нужд конкретной организации</w:t>
+        <w:t xml:space="preserve"> – описывает развёрнутое описание требований, которые может быть оптимизировано для нужд конкретной организации</w:t>
       </w:r>
     </w:p>
     <w:p>
@@ -2250,23 +2226,7 @@
           <w:sz w:val="24"/>
           <w:szCs w:val="24"/>
         </w:rPr>
-        <w:t>Предполагаемая аудитори</w:t>
-      </w:r>
-      <w:r>
-        <w:rPr>
-          <w:rFonts w:ascii="Times New Roman" w:hAnsi="Times New Roman" w:cs="Times New Roman"/>
-          <w:sz w:val="24"/>
-          <w:szCs w:val="24"/>
-        </w:rPr>
-        <w:t>я</w:t>
-      </w:r>
-      <w:r>
-        <w:rPr>
-          <w:rFonts w:ascii="Times New Roman" w:hAnsi="Times New Roman" w:cs="Times New Roman"/>
-          <w:sz w:val="24"/>
-          <w:szCs w:val="24"/>
-        </w:rPr>
-        <w:t xml:space="preserve"> и рекомендации по последовательности работы с док-том для каждого класса читателей</w:t>
+        <w:t>Предполагаемая аудитория и рекомендации по последовательности работы с док-том для каждого класса читателей</w:t>
       </w:r>
       <w:r>
         <w:rPr>
@@ -2655,23 +2615,7 @@
           <w:sz w:val="24"/>
           <w:szCs w:val="24"/>
         </w:rPr>
-        <w:t>-</w:t>
-      </w:r>
-      <w:r>
-        <w:rPr>
-          <w:rFonts w:ascii="Times New Roman" w:hAnsi="Times New Roman" w:cs="Times New Roman"/>
-          <w:sz w:val="24"/>
-          <w:szCs w:val="24"/>
-        </w:rPr>
-        <w:t>й функции системы</w:t>
-      </w:r>
-      <w:r>
-        <w:rPr>
-          <w:rFonts w:ascii="Times New Roman" w:hAnsi="Times New Roman" w:cs="Times New Roman"/>
-          <w:sz w:val="24"/>
-          <w:szCs w:val="24"/>
-        </w:rPr>
-        <w:t>;</w:t>
+        <w:t>-й функции системы;</w:t>
       </w:r>
     </w:p>
     <w:p>
@@ -2693,15 +2637,7 @@
           <w:sz w:val="24"/>
           <w:szCs w:val="24"/>
         </w:rPr>
-        <w:t>Описание и приоритеты этой функции</w:t>
-      </w:r>
-      <w:r>
-        <w:rPr>
-          <w:rFonts w:ascii="Times New Roman" w:hAnsi="Times New Roman" w:cs="Times New Roman"/>
-          <w:sz w:val="24"/>
-          <w:szCs w:val="24"/>
-        </w:rPr>
-        <w:t>;</w:t>
+        <w:t>Описание и приоритеты этой функции;</w:t>
       </w:r>
     </w:p>
     <w:p>
@@ -2723,15 +2659,7 @@
           <w:sz w:val="24"/>
           <w:szCs w:val="24"/>
         </w:rPr>
-        <w:t>Последовательности «воздействия-реакции» для данной функции</w:t>
-      </w:r>
-      <w:r>
-        <w:rPr>
-          <w:rFonts w:ascii="Times New Roman" w:hAnsi="Times New Roman" w:cs="Times New Roman"/>
-          <w:sz w:val="24"/>
-          <w:szCs w:val="24"/>
-        </w:rPr>
-        <w:t>;</w:t>
+        <w:t>Последовательности «воздействия-реакции» для данной функции;</w:t>
       </w:r>
     </w:p>
     <w:p>
@@ -3217,15 +3145,7 @@
           <w:sz w:val="24"/>
           <w:szCs w:val="24"/>
         </w:rPr>
-        <w:t>Приложение А. Словарь терминов (глоссарий)</w:t>
-      </w:r>
-      <w:r>
-        <w:rPr>
-          <w:rFonts w:ascii="Times New Roman" w:hAnsi="Times New Roman" w:cs="Times New Roman"/>
-          <w:sz w:val="24"/>
-          <w:szCs w:val="24"/>
-        </w:rPr>
-        <w:t>;</w:t>
+        <w:t>Приложение А. Словарь терминов (глоссарий);</w:t>
       </w:r>
     </w:p>
     <w:p>
@@ -3247,15 +3167,7 @@
           <w:sz w:val="24"/>
           <w:szCs w:val="24"/>
         </w:rPr>
-        <w:t>Приложение Б. Модели анализа (Все модели, построенные в процессе анализа требований)</w:t>
-      </w:r>
-      <w:r>
-        <w:rPr>
-          <w:rFonts w:ascii="Times New Roman" w:hAnsi="Times New Roman" w:cs="Times New Roman"/>
-          <w:sz w:val="24"/>
-          <w:szCs w:val="24"/>
-        </w:rPr>
-        <w:t>;</w:t>
+        <w:t>Приложение Б. Модели анализа (Все модели, построенные в процессе анализа требований);</w:t>
       </w:r>
     </w:p>
     <w:p>
@@ -3613,15 +3525,7 @@
           <w:sz w:val="24"/>
           <w:szCs w:val="24"/>
         </w:rPr>
-        <w:t>Они универсальные</w:t>
-      </w:r>
-      <w:r>
-        <w:rPr>
-          <w:rFonts w:ascii="Times New Roman" w:hAnsi="Times New Roman" w:cs="Times New Roman"/>
-          <w:sz w:val="24"/>
-          <w:szCs w:val="24"/>
-        </w:rPr>
-        <w:t>;</w:t>
+        <w:t>Они универсальные;</w:t>
       </w:r>
     </w:p>
     <w:p>
@@ -3643,15 +3547,7 @@
           <w:sz w:val="24"/>
           <w:szCs w:val="24"/>
         </w:rPr>
-        <w:t>Они не навязывают решение</w:t>
-      </w:r>
-      <w:r>
-        <w:rPr>
-          <w:rFonts w:ascii="Times New Roman" w:hAnsi="Times New Roman" w:cs="Times New Roman"/>
-          <w:sz w:val="24"/>
-          <w:szCs w:val="24"/>
-        </w:rPr>
-        <w:t>;</w:t>
+        <w:t>Они не навязывают решение;</w:t>
       </w:r>
     </w:p>
     <w:p>
@@ -3715,6 +3611,23 @@
           <w:sz w:val="24"/>
           <w:szCs w:val="24"/>
         </w:rPr>
+        <w:t xml:space="preserve"> (</w:t>
+      </w:r>
+      <w:r>
+        <w:rPr>
+          <w:rFonts w:ascii="Times New Roman" w:hAnsi="Times New Roman" w:cs="Times New Roman"/>
+          <w:sz w:val="24"/>
+          <w:szCs w:val="24"/>
+          <w:lang w:val="en-US"/>
+        </w:rPr>
+        <w:t>To</w:t>
+      </w:r>
+      <w:r>
+        <w:rPr>
+          <w:rFonts w:ascii="Times New Roman" w:hAnsi="Times New Roman" w:cs="Times New Roman"/>
+          <w:sz w:val="24"/>
+          <w:szCs w:val="24"/>
+        </w:rPr>
         <w:t xml:space="preserve"> </w:t>
       </w:r>
       <w:r>
@@ -3722,17 +3635,9 @@
           <w:rFonts w:ascii="Times New Roman" w:hAnsi="Times New Roman" w:cs="Times New Roman"/>
           <w:sz w:val="24"/>
           <w:szCs w:val="24"/>
-        </w:rPr>
-        <w:t>(</w:t>
-      </w:r>
-      <w:r>
-        <w:rPr>
-          <w:rFonts w:ascii="Times New Roman" w:hAnsi="Times New Roman" w:cs="Times New Roman"/>
-          <w:sz w:val="24"/>
-          <w:szCs w:val="24"/>
           <w:lang w:val="en-US"/>
         </w:rPr>
-        <w:t>To</w:t>
+        <w:t>be</w:t>
       </w:r>
       <w:r>
         <w:rPr>
@@ -3749,23 +3654,6 @@
           <w:szCs w:val="24"/>
           <w:lang w:val="en-US"/>
         </w:rPr>
-        <w:t>be</w:t>
-      </w:r>
-      <w:r>
-        <w:rPr>
-          <w:rFonts w:ascii="Times New Roman" w:hAnsi="Times New Roman" w:cs="Times New Roman"/>
-          <w:sz w:val="24"/>
-          <w:szCs w:val="24"/>
-        </w:rPr>
-        <w:t xml:space="preserve"> </w:t>
-      </w:r>
-      <w:r>
-        <w:rPr>
-          <w:rFonts w:ascii="Times New Roman" w:hAnsi="Times New Roman" w:cs="Times New Roman"/>
-          <w:sz w:val="24"/>
-          <w:szCs w:val="24"/>
-          <w:lang w:val="en-US"/>
-        </w:rPr>
         <w:t>Defined</w:t>
       </w:r>
       <w:r>
@@ -3774,15 +3662,7 @@
           <w:sz w:val="24"/>
           <w:szCs w:val="24"/>
         </w:rPr>
-        <w:t xml:space="preserve">, </w:t>
-      </w:r>
-      <w:r>
-        <w:rPr>
-          <w:rFonts w:ascii="Times New Roman" w:hAnsi="Times New Roman" w:cs="Times New Roman"/>
-          <w:sz w:val="24"/>
-          <w:szCs w:val="24"/>
-        </w:rPr>
-        <w:t>или «Будет определено»)</w:t>
+        <w:t>, или «Будет определено»)</w:t>
       </w:r>
     </w:p>
     <w:p>
@@ -4176,15 +4056,7 @@
           <w:sz w:val="24"/>
           <w:szCs w:val="24"/>
         </w:rPr>
-        <w:t>невыполнимы</w:t>
-      </w:r>
-      <w:r>
-        <w:rPr>
-          <w:rFonts w:ascii="Times New Roman" w:hAnsi="Times New Roman" w:cs="Times New Roman"/>
-          <w:sz w:val="24"/>
-          <w:szCs w:val="24"/>
-        </w:rPr>
-        <w:t>х требований</w:t>
+        <w:t>невыполнимых требований</w:t>
       </w:r>
       <w:r>
         <w:rPr>
@@ -4238,15 +4110,7 @@
           <w:sz w:val="24"/>
           <w:szCs w:val="24"/>
         </w:rPr>
-        <w:t>требований</w:t>
-      </w:r>
-      <w:r>
-        <w:rPr>
-          <w:rFonts w:ascii="Times New Roman" w:hAnsi="Times New Roman" w:cs="Times New Roman"/>
-          <w:sz w:val="24"/>
-          <w:szCs w:val="24"/>
-        </w:rPr>
-        <w:t>.</w:t>
+        <w:t>требований.</w:t>
       </w:r>
     </w:p>
     <w:p>
@@ -4359,15 +4223,7 @@
           <w:sz w:val="24"/>
           <w:szCs w:val="24"/>
         </w:rPr>
-        <w:t>Проблема непроверяемости</w:t>
-      </w:r>
-      <w:r>
-        <w:rPr>
-          <w:rFonts w:ascii="Times New Roman" w:hAnsi="Times New Roman" w:cs="Times New Roman"/>
-          <w:sz w:val="24"/>
-          <w:szCs w:val="24"/>
-        </w:rPr>
-        <w:t xml:space="preserve"> – это тогда, когда нельзя проверить требование.</w:t>
+        <w:t>Проблема непроверяемости – это тогда, когда нельзя проверить требование.</w:t>
       </w:r>
     </w:p>
     <w:p>
@@ -4493,15 +4349,7 @@
           <w:sz w:val="24"/>
           <w:szCs w:val="24"/>
         </w:rPr>
-        <w:t>Важности</w:t>
-      </w:r>
-      <w:r>
-        <w:rPr>
-          <w:rFonts w:ascii="Times New Roman" w:hAnsi="Times New Roman" w:cs="Times New Roman"/>
-          <w:sz w:val="24"/>
-          <w:szCs w:val="24"/>
-        </w:rPr>
-        <w:t>;</w:t>
+        <w:t>Важности;</w:t>
       </w:r>
     </w:p>
     <w:p>
@@ -4523,15 +4371,7 @@
           <w:sz w:val="24"/>
           <w:szCs w:val="24"/>
         </w:rPr>
-        <w:t>Приоритетности выполнения</w:t>
-      </w:r>
-      <w:r>
-        <w:rPr>
-          <w:rFonts w:ascii="Times New Roman" w:hAnsi="Times New Roman" w:cs="Times New Roman"/>
-          <w:sz w:val="24"/>
-          <w:szCs w:val="24"/>
-        </w:rPr>
-        <w:t>;</w:t>
+        <w:t>Приоритетности выполнения;</w:t>
       </w:r>
     </w:p>
     <w:p>
@@ -4553,15 +4393,7 @@
           <w:sz w:val="24"/>
           <w:szCs w:val="24"/>
         </w:rPr>
-        <w:t>Стабильности (шанс на изменение требования)</w:t>
-      </w:r>
-      <w:r>
-        <w:rPr>
-          <w:rFonts w:ascii="Times New Roman" w:hAnsi="Times New Roman" w:cs="Times New Roman"/>
-          <w:sz w:val="24"/>
-          <w:szCs w:val="24"/>
-        </w:rPr>
-        <w:t>.</w:t>
+        <w:t>Стабильности (шанс на изменение требования).</w:t>
       </w:r>
     </w:p>
     <w:p>
@@ -4610,15 +4442,7 @@
           <w:sz w:val="24"/>
           <w:szCs w:val="24"/>
         </w:rPr>
-        <w:t>(из-за того, что в случае малейших изменений, уходит оч много времени на их склейку и вылавливание всех противоречий)</w:t>
-      </w:r>
-      <w:r>
-        <w:rPr>
-          <w:rFonts w:ascii="Times New Roman" w:hAnsi="Times New Roman" w:cs="Times New Roman"/>
-          <w:sz w:val="24"/>
-          <w:szCs w:val="24"/>
-        </w:rPr>
-        <w:t>;</w:t>
+        <w:t>(из-за того, что в случае малейших изменений, уходит оч много времени на их склейку и вылавливание всех противоречий);</w:t>
       </w:r>
     </w:p>
     <w:p>
@@ -4965,15 +4789,7 @@
           <w:sz w:val="24"/>
           <w:szCs w:val="24"/>
         </w:rPr>
-        <w:t>Н</w:t>
-      </w:r>
-      <w:r>
-        <w:rPr>
-          <w:rFonts w:ascii="Times New Roman" w:hAnsi="Times New Roman" w:cs="Times New Roman"/>
-          <w:sz w:val="24"/>
-          <w:szCs w:val="24"/>
-        </w:rPr>
-        <w:t>ачало (Сбор пожеланий заказчика и его требований);</w:t>
+        <w:t>Начало (Сбор пожеланий заказчика и его требований);</w:t>
       </w:r>
     </w:p>
     <w:p>
@@ -5366,18 +5182,709 @@
           <w:sz w:val="24"/>
           <w:szCs w:val="24"/>
         </w:rPr>
-        <w:t>Планирование тестов – команда тестровщиков</w:t>
-      </w:r>
+        <w:t>Планирование тестов – команда тестровщиков разрабатывает планы и методики тестирования и таким образом формирует тестовую стратегию, используемую в проекте. План тестирования включает: описание типов тестов, тестируемые составляющие и информацию о требуемых ресурсов.</w:t>
+      </w:r>
+    </w:p>
+    <w:p>
+      <w:pPr>
+        <w:rPr>
+          <w:rFonts w:ascii="Times New Roman" w:hAnsi="Times New Roman" w:cs="Times New Roman"/>
+          <w:color w:val="000000"/>
+          <w:sz w:val="24"/>
+          <w:szCs w:val="24"/>
+          <w:shd w:val="clear" w:color="auto" w:fill="FFFFFF"/>
+        </w:rPr>
+      </w:pPr>
+      <w:r>
+        <w:rPr>
+          <w:rFonts w:ascii="Times New Roman" w:hAnsi="Times New Roman" w:cs="Times New Roman"/>
+          <w:color w:val="000000"/>
+          <w:sz w:val="24"/>
+          <w:szCs w:val="24"/>
+          <w:u w:val="single"/>
+          <w:shd w:val="clear" w:color="auto" w:fill="FFFFFF"/>
+        </w:rPr>
+        <w:t>Планирование</w:t>
+      </w:r>
+      <w:r>
+        <w:rPr>
+          <w:rFonts w:ascii="Times New Roman" w:hAnsi="Times New Roman" w:cs="Times New Roman"/>
+          <w:color w:val="000000"/>
+          <w:sz w:val="24"/>
+          <w:szCs w:val="24"/>
+          <w:shd w:val="clear" w:color="auto" w:fill="FFFFFF"/>
+        </w:rPr>
+        <w:t xml:space="preserve"> - е процесс </w:t>
+      </w:r>
+      <w:r>
+        <w:rPr>
+          <w:rFonts w:ascii="Times New Roman" w:hAnsi="Times New Roman" w:cs="Times New Roman"/>
+          <w:color w:val="000000"/>
+          <w:sz w:val="24"/>
+          <w:szCs w:val="24"/>
+          <w:shd w:val="clear" w:color="auto" w:fill="FFFFFF"/>
+        </w:rPr>
+        <w:t>организации</w:t>
+      </w:r>
+      <w:r>
+        <w:rPr>
+          <w:rFonts w:ascii="Times New Roman" w:hAnsi="Times New Roman" w:cs="Times New Roman"/>
+          <w:color w:val="000000"/>
+          <w:sz w:val="24"/>
+          <w:szCs w:val="24"/>
+          <w:shd w:val="clear" w:color="auto" w:fill="FFFFFF"/>
+        </w:rPr>
+        <w:t xml:space="preserve"> и установления процесса тестирования его описания и со</w:t>
+      </w:r>
+      <w:r>
+        <w:rPr>
+          <w:rFonts w:ascii="Times New Roman" w:hAnsi="Times New Roman" w:cs="Times New Roman"/>
+          <w:color w:val="000000"/>
+          <w:sz w:val="24"/>
+          <w:szCs w:val="24"/>
+          <w:shd w:val="clear" w:color="auto" w:fill="FFFFFF"/>
+        </w:rPr>
+        <w:t>гласование его со всеми ключевыми людьми проекта.</w:t>
+      </w:r>
+    </w:p>
+    <w:p>
+      <w:pPr>
+        <w:rPr>
+          <w:rFonts w:ascii="Times New Roman" w:hAnsi="Times New Roman" w:cs="Times New Roman"/>
+          <w:color w:val="000000"/>
+          <w:sz w:val="24"/>
+          <w:szCs w:val="24"/>
+          <w:shd w:val="clear" w:color="auto" w:fill="FFFFFF"/>
+        </w:rPr>
+      </w:pPr>
+      <w:r>
+        <w:rPr>
+          <w:rFonts w:ascii="Times New Roman" w:hAnsi="Times New Roman" w:cs="Times New Roman"/>
+          <w:color w:val="000000"/>
+          <w:sz w:val="24"/>
+          <w:szCs w:val="24"/>
+          <w:u w:val="single"/>
+          <w:shd w:val="clear" w:color="auto" w:fill="FFFFFF"/>
+        </w:rPr>
+        <w:t>Тестовый план</w:t>
+      </w:r>
+      <w:r>
+        <w:rPr>
+          <w:rFonts w:ascii="Times New Roman" w:hAnsi="Times New Roman" w:cs="Times New Roman"/>
+          <w:color w:val="000000"/>
+          <w:sz w:val="24"/>
+          <w:szCs w:val="24"/>
+          <w:shd w:val="clear" w:color="auto" w:fill="FFFFFF"/>
+        </w:rPr>
+        <w:t xml:space="preserve"> – документ, являющийся частью проектной документации, и описывающий что, когда, кем, и как будет тестироваться. Он описывает процесс тестирования конкретного продукта в конкретном проекте.</w:t>
+      </w:r>
+    </w:p>
+    <w:p>
+      <w:pPr>
+        <w:rPr>
+          <w:rFonts w:ascii="Times New Roman" w:hAnsi="Times New Roman" w:cs="Times New Roman"/>
+          <w:color w:val="000000"/>
+          <w:sz w:val="24"/>
+          <w:szCs w:val="24"/>
+          <w:shd w:val="clear" w:color="auto" w:fill="FFFFFF"/>
+        </w:rPr>
+      </w:pPr>
+      <w:r>
+        <w:rPr>
+          <w:rFonts w:ascii="Times New Roman" w:hAnsi="Times New Roman" w:cs="Times New Roman"/>
+          <w:color w:val="000000"/>
+          <w:sz w:val="24"/>
+          <w:szCs w:val="24"/>
+          <w:shd w:val="clear" w:color="auto" w:fill="FFFFFF"/>
+        </w:rPr>
+        <w:t>Ответственным разработку тест-плана – тимлид.</w:t>
+      </w:r>
+    </w:p>
+    <w:p>
+      <w:pPr>
+        <w:rPr>
+          <w:rFonts w:ascii="Times New Roman" w:hAnsi="Times New Roman" w:cs="Times New Roman"/>
+          <w:color w:val="000000"/>
+          <w:sz w:val="24"/>
+          <w:szCs w:val="24"/>
+          <w:shd w:val="clear" w:color="auto" w:fill="FFFFFF"/>
+        </w:rPr>
+      </w:pPr>
+      <w:r>
+        <w:rPr>
+          <w:rFonts w:ascii="Times New Roman" w:hAnsi="Times New Roman" w:cs="Times New Roman"/>
+          <w:color w:val="000000"/>
+          <w:sz w:val="24"/>
+          <w:szCs w:val="24"/>
+          <w:shd w:val="clear" w:color="auto" w:fill="FFFFFF"/>
+        </w:rPr>
+        <w:t>Что нужно сделать на стадии тестирования:</w:t>
+      </w:r>
+    </w:p>
+    <w:p>
+      <w:pPr>
+        <w:pStyle w:val="a3"/>
+        <w:numPr>
+          <w:ilvl w:val="0"/>
+          <w:numId w:val="22"/>
+        </w:numPr>
+        <w:rPr>
+          <w:rFonts w:ascii="Times New Roman" w:hAnsi="Times New Roman" w:cs="Times New Roman"/>
+          <w:sz w:val="24"/>
+          <w:szCs w:val="24"/>
+        </w:rPr>
+      </w:pPr>
+      <w:r>
+        <w:rPr>
+          <w:rFonts w:ascii="Times New Roman" w:hAnsi="Times New Roman" w:cs="Times New Roman"/>
+          <w:sz w:val="24"/>
+          <w:szCs w:val="24"/>
+        </w:rPr>
+        <w:t>Понять, что за продукт будут тестировать, как он работает, для чего он нужен;</w:t>
+      </w:r>
+    </w:p>
+    <w:p>
+      <w:pPr>
+        <w:pStyle w:val="a3"/>
+        <w:numPr>
+          <w:ilvl w:val="0"/>
+          <w:numId w:val="22"/>
+        </w:numPr>
+        <w:rPr>
+          <w:rFonts w:ascii="Times New Roman" w:hAnsi="Times New Roman" w:cs="Times New Roman"/>
+          <w:sz w:val="24"/>
+          <w:szCs w:val="24"/>
+        </w:rPr>
+      </w:pPr>
+      <w:r>
+        <w:rPr>
+          <w:rFonts w:ascii="Times New Roman" w:hAnsi="Times New Roman" w:cs="Times New Roman"/>
+          <w:sz w:val="24"/>
+          <w:szCs w:val="24"/>
+        </w:rPr>
+        <w:t>Понять, как продукт будет использоваться;</w:t>
+      </w:r>
+    </w:p>
+    <w:p>
+      <w:pPr>
+        <w:pStyle w:val="a3"/>
+        <w:numPr>
+          <w:ilvl w:val="0"/>
+          <w:numId w:val="22"/>
+        </w:numPr>
+        <w:rPr>
+          <w:rFonts w:ascii="Times New Roman" w:hAnsi="Times New Roman" w:cs="Times New Roman"/>
+          <w:sz w:val="24"/>
+          <w:szCs w:val="24"/>
+        </w:rPr>
+      </w:pPr>
+      <w:r>
+        <w:rPr>
+          <w:rFonts w:ascii="Times New Roman" w:hAnsi="Times New Roman" w:cs="Times New Roman"/>
+          <w:sz w:val="24"/>
+          <w:szCs w:val="24"/>
+        </w:rPr>
+        <w:t>Разобраться с требованиями;</w:t>
+      </w:r>
+    </w:p>
+    <w:p>
+      <w:pPr>
+        <w:pStyle w:val="a3"/>
+        <w:numPr>
+          <w:ilvl w:val="0"/>
+          <w:numId w:val="22"/>
+        </w:numPr>
+        <w:rPr>
+          <w:rFonts w:ascii="Times New Roman" w:hAnsi="Times New Roman" w:cs="Times New Roman"/>
+          <w:sz w:val="24"/>
+          <w:szCs w:val="24"/>
+        </w:rPr>
+      </w:pPr>
+      <w:r>
+        <w:rPr>
+          <w:rFonts w:ascii="Times New Roman" w:hAnsi="Times New Roman" w:cs="Times New Roman"/>
+          <w:sz w:val="24"/>
+          <w:szCs w:val="24"/>
+        </w:rPr>
+        <w:t>Разобраться что будет тестироваться и как;</w:t>
+      </w:r>
+    </w:p>
+    <w:p>
+      <w:pPr>
+        <w:pStyle w:val="a3"/>
+        <w:numPr>
+          <w:ilvl w:val="0"/>
+          <w:numId w:val="22"/>
+        </w:numPr>
+        <w:rPr>
+          <w:rFonts w:ascii="Times New Roman" w:hAnsi="Times New Roman" w:cs="Times New Roman"/>
+          <w:sz w:val="24"/>
+          <w:szCs w:val="24"/>
+        </w:rPr>
+      </w:pPr>
+      <w:r>
+        <w:rPr>
+          <w:rFonts w:ascii="Times New Roman" w:hAnsi="Times New Roman" w:cs="Times New Roman"/>
+          <w:sz w:val="24"/>
+          <w:szCs w:val="24"/>
+        </w:rPr>
+        <w:t>Решить какие методы и техники тестирования будут юзаться;</w:t>
+      </w:r>
+    </w:p>
+    <w:p>
+      <w:pPr>
+        <w:pStyle w:val="a3"/>
+        <w:numPr>
+          <w:ilvl w:val="0"/>
+          <w:numId w:val="22"/>
+        </w:numPr>
+        <w:rPr>
+          <w:rFonts w:ascii="Times New Roman" w:hAnsi="Times New Roman" w:cs="Times New Roman"/>
+          <w:sz w:val="24"/>
+          <w:szCs w:val="24"/>
+        </w:rPr>
+      </w:pPr>
+      <w:r>
+        <w:rPr>
+          <w:rFonts w:ascii="Times New Roman" w:hAnsi="Times New Roman" w:cs="Times New Roman"/>
+          <w:sz w:val="24"/>
+          <w:szCs w:val="24"/>
+        </w:rPr>
+        <w:t>Определить критерии качества продукта;</w:t>
+      </w:r>
+    </w:p>
+    <w:p>
+      <w:pPr>
+        <w:pStyle w:val="a3"/>
+        <w:numPr>
+          <w:ilvl w:val="0"/>
+          <w:numId w:val="22"/>
+        </w:numPr>
+        <w:rPr>
+          <w:rFonts w:ascii="Times New Roman" w:hAnsi="Times New Roman" w:cs="Times New Roman"/>
+          <w:sz w:val="24"/>
+          <w:szCs w:val="24"/>
+        </w:rPr>
+      </w:pPr>
+      <w:r>
+        <w:rPr>
+          <w:rFonts w:ascii="Times New Roman" w:hAnsi="Times New Roman" w:cs="Times New Roman"/>
+          <w:sz w:val="24"/>
+          <w:szCs w:val="24"/>
+        </w:rPr>
+        <w:t>Определить риски (что может сломаться во время разработки. Напр. Болезнь тимлид) и предупредить их возникновение;</w:t>
+      </w:r>
+    </w:p>
+    <w:p>
+      <w:pPr>
+        <w:pStyle w:val="a3"/>
+        <w:numPr>
+          <w:ilvl w:val="0"/>
+          <w:numId w:val="22"/>
+        </w:numPr>
+        <w:rPr>
+          <w:rFonts w:ascii="Times New Roman" w:hAnsi="Times New Roman" w:cs="Times New Roman"/>
+          <w:sz w:val="24"/>
+          <w:szCs w:val="24"/>
+        </w:rPr>
+      </w:pPr>
+      <w:r>
+        <w:rPr>
+          <w:rFonts w:ascii="Times New Roman" w:hAnsi="Times New Roman" w:cs="Times New Roman"/>
+          <w:sz w:val="24"/>
+          <w:szCs w:val="24"/>
+        </w:rPr>
+        <w:t>Выводы по всему вышеперечисленному записать в тест-план;</w:t>
+      </w:r>
+    </w:p>
+    <w:p>
+      <w:pPr>
+        <w:pStyle w:val="a3"/>
+        <w:numPr>
+          <w:ilvl w:val="0"/>
+          <w:numId w:val="22"/>
+        </w:numPr>
+        <w:rPr>
+          <w:rFonts w:ascii="Times New Roman" w:hAnsi="Times New Roman" w:cs="Times New Roman"/>
+          <w:sz w:val="24"/>
+          <w:szCs w:val="24"/>
+        </w:rPr>
+      </w:pPr>
+      <w:r>
+        <w:rPr>
+          <w:rFonts w:ascii="Times New Roman" w:hAnsi="Times New Roman" w:cs="Times New Roman"/>
+          <w:sz w:val="24"/>
+          <w:szCs w:val="24"/>
+        </w:rPr>
+        <w:t>Озаботиться на тестовом оборудовании.</w:t>
+      </w:r>
+    </w:p>
+    <w:p>
+      <w:pPr>
+        <w:rPr>
+          <w:rFonts w:ascii="Times New Roman" w:hAnsi="Times New Roman" w:cs="Times New Roman"/>
+          <w:sz w:val="24"/>
+          <w:szCs w:val="24"/>
+        </w:rPr>
+      </w:pPr>
+      <w:r>
+        <w:rPr>
+          <w:rFonts w:ascii="Times New Roman" w:hAnsi="Times New Roman" w:cs="Times New Roman"/>
+          <w:sz w:val="24"/>
+          <w:szCs w:val="24"/>
+        </w:rPr>
+        <w:t>Артефакты, создаваемые на стадии планирования:</w:t>
+      </w:r>
+    </w:p>
+    <w:p>
+      <w:pPr>
+        <w:pStyle w:val="a3"/>
+        <w:numPr>
+          <w:ilvl w:val="0"/>
+          <w:numId w:val="23"/>
+        </w:numPr>
+        <w:rPr>
+          <w:rFonts w:ascii="Times New Roman" w:hAnsi="Times New Roman" w:cs="Times New Roman"/>
+          <w:sz w:val="24"/>
+          <w:szCs w:val="24"/>
+        </w:rPr>
+      </w:pPr>
+      <w:r>
+        <w:rPr>
+          <w:rFonts w:ascii="Times New Roman" w:hAnsi="Times New Roman" w:cs="Times New Roman"/>
+          <w:sz w:val="24"/>
+          <w:szCs w:val="24"/>
+        </w:rPr>
+        <w:lastRenderedPageBreak/>
+        <w:t>Тестовый план;</w:t>
+      </w:r>
+    </w:p>
+    <w:p>
+      <w:pPr>
+        <w:pStyle w:val="a3"/>
+        <w:numPr>
+          <w:ilvl w:val="0"/>
+          <w:numId w:val="23"/>
+        </w:numPr>
+        <w:rPr>
+          <w:rFonts w:ascii="Times New Roman" w:hAnsi="Times New Roman" w:cs="Times New Roman"/>
+          <w:sz w:val="24"/>
+          <w:szCs w:val="24"/>
+        </w:rPr>
+      </w:pPr>
+      <w:r>
+        <w:rPr>
+          <w:rFonts w:ascii="Times New Roman" w:hAnsi="Times New Roman" w:cs="Times New Roman"/>
+          <w:sz w:val="24"/>
+          <w:szCs w:val="24"/>
+        </w:rPr>
+        <w:t>Матрица конфигураций (Все версии билдов и чё там поменялось);</w:t>
+      </w:r>
+    </w:p>
+    <w:p>
+      <w:pPr>
+        <w:pStyle w:val="a3"/>
+        <w:numPr>
+          <w:ilvl w:val="0"/>
+          <w:numId w:val="23"/>
+        </w:numPr>
+        <w:rPr>
+          <w:rFonts w:ascii="Times New Roman" w:hAnsi="Times New Roman" w:cs="Times New Roman"/>
+          <w:sz w:val="24"/>
+          <w:szCs w:val="24"/>
+        </w:rPr>
+      </w:pPr>
+      <w:r>
+        <w:rPr>
+          <w:rFonts w:ascii="Times New Roman" w:hAnsi="Times New Roman" w:cs="Times New Roman"/>
+          <w:sz w:val="24"/>
+          <w:szCs w:val="24"/>
+        </w:rPr>
+        <w:t>Запрос на выделение тестового оборудования.</w:t>
+      </w:r>
+    </w:p>
+    <w:p>
+      <w:pPr>
+        <w:rPr>
+          <w:rFonts w:ascii="Times New Roman" w:hAnsi="Times New Roman" w:cs="Times New Roman"/>
+          <w:sz w:val="24"/>
+          <w:szCs w:val="24"/>
+        </w:rPr>
+      </w:pPr>
+      <w:r>
+        <w:rPr>
+          <w:rFonts w:ascii="Times New Roman" w:hAnsi="Times New Roman" w:cs="Times New Roman"/>
+          <w:sz w:val="24"/>
+          <w:szCs w:val="24"/>
+          <w:u w:val="single"/>
+        </w:rPr>
+        <w:t xml:space="preserve">Риск </w:t>
+      </w:r>
+      <w:r>
+        <w:rPr>
+          <w:rFonts w:ascii="Times New Roman" w:hAnsi="Times New Roman" w:cs="Times New Roman"/>
+          <w:sz w:val="24"/>
+          <w:szCs w:val="24"/>
+        </w:rPr>
+        <w:t>- сочетание вероятности наступления события и последствие события;</w:t>
+      </w:r>
+    </w:p>
+    <w:p>
+      <w:pPr>
+        <w:rPr>
+          <w:rFonts w:ascii="Times New Roman" w:hAnsi="Times New Roman" w:cs="Times New Roman"/>
+          <w:sz w:val="24"/>
+          <w:szCs w:val="24"/>
+        </w:rPr>
+      </w:pPr>
+      <w:r>
+        <w:rPr>
+          <w:rFonts w:ascii="Times New Roman" w:hAnsi="Times New Roman" w:cs="Times New Roman"/>
+          <w:sz w:val="24"/>
+          <w:szCs w:val="24"/>
+        </w:rPr>
+        <w:t>Типо, шанс падения с высотки и последствия падения – риск.</w:t>
+      </w:r>
+    </w:p>
+    <w:p>
+      <w:pPr>
+        <w:rPr>
+          <w:rFonts w:ascii="Times New Roman" w:hAnsi="Times New Roman" w:cs="Times New Roman"/>
+          <w:sz w:val="24"/>
+          <w:szCs w:val="24"/>
+        </w:rPr>
+      </w:pPr>
+      <w:r>
+        <w:rPr>
+          <w:rFonts w:ascii="Times New Roman" w:hAnsi="Times New Roman" w:cs="Times New Roman"/>
+          <w:sz w:val="24"/>
+          <w:szCs w:val="24"/>
+          <w:u w:val="single"/>
+        </w:rPr>
+        <w:t>Перечень работ –</w:t>
+      </w:r>
+      <w:r>
+        <w:rPr>
+          <w:rFonts w:ascii="Times New Roman" w:hAnsi="Times New Roman" w:cs="Times New Roman"/>
+          <w:sz w:val="24"/>
+          <w:szCs w:val="24"/>
+        </w:rPr>
+        <w:t xml:space="preserve"> Перечень фич, которые будут подвергаться тестированию.</w:t>
+      </w:r>
+      <w:r>
+        <w:rPr>
+          <w:rFonts w:ascii="Times New Roman" w:hAnsi="Times New Roman" w:cs="Times New Roman"/>
+          <w:sz w:val="24"/>
+          <w:szCs w:val="24"/>
+        </w:rPr>
+        <w:br/>
+        <w:t>Здесь же, есть перечень фич, которые не будут подвергаться тестированию, в связи с тем, что они реализуются не нами, а другими разрабами, и мы надеемся на них.</w:t>
+      </w:r>
+    </w:p>
+    <w:p>
+      <w:pPr>
+        <w:rPr>
+          <w:rFonts w:ascii="Times New Roman" w:hAnsi="Times New Roman" w:cs="Times New Roman"/>
+          <w:sz w:val="24"/>
+          <w:szCs w:val="24"/>
+        </w:rPr>
+      </w:pPr>
+      <w:r>
+        <w:rPr>
+          <w:rFonts w:ascii="Times New Roman" w:hAnsi="Times New Roman" w:cs="Times New Roman"/>
+          <w:sz w:val="24"/>
+          <w:szCs w:val="24"/>
+          <w:u w:val="single"/>
+        </w:rPr>
+        <w:t>Критерии качества и оценка качества процесса</w:t>
+      </w:r>
+      <w:r>
+        <w:rPr>
+          <w:rFonts w:ascii="Times New Roman" w:hAnsi="Times New Roman" w:cs="Times New Roman"/>
+          <w:sz w:val="24"/>
+          <w:szCs w:val="24"/>
+        </w:rPr>
+        <w:t xml:space="preserve"> – здесь отображается перечень критериев качества, на основании которых будет приниматься заключение об уровне качества продукта и возможности передачи продукта заказчику. Критерии качества относятся к качеству продукта. В текстовых планах могут быть записаны и критерии качества самого процесса тестирования, с целью последующий оценки качества процесс.</w:t>
+      </w:r>
+      <w:r>
+        <w:rPr>
+          <w:rFonts w:ascii="Times New Roman" w:hAnsi="Times New Roman" w:cs="Times New Roman"/>
+          <w:sz w:val="24"/>
+          <w:szCs w:val="24"/>
+        </w:rPr>
+        <w:br/>
+        <w:t xml:space="preserve">Это необходимо чтобы в случае необходимости существовала возможность оценить, насколько грамотно был построен процесс тестирования, были ли какие-либо проблемы, и , если были, разобраться почему и как их предотвратить их в будущем. </w:t>
+      </w:r>
+    </w:p>
+    <w:p>
+      <w:pPr>
+        <w:rPr>
+          <w:rFonts w:ascii="Times New Roman" w:hAnsi="Times New Roman" w:cs="Times New Roman"/>
+          <w:sz w:val="24"/>
+          <w:szCs w:val="24"/>
+        </w:rPr>
+      </w:pPr>
+      <w:r>
+        <w:rPr>
+          <w:rFonts w:ascii="Times New Roman" w:hAnsi="Times New Roman" w:cs="Times New Roman"/>
+          <w:sz w:val="24"/>
+          <w:szCs w:val="24"/>
+          <w:u w:val="single"/>
+        </w:rPr>
+        <w:t>Оценка рисков –</w:t>
+      </w:r>
+      <w:r>
+        <w:rPr>
+          <w:rFonts w:ascii="Times New Roman" w:hAnsi="Times New Roman" w:cs="Times New Roman"/>
+          <w:sz w:val="24"/>
+          <w:szCs w:val="24"/>
+        </w:rPr>
+        <w:t xml:space="preserve"> Описывается риск, его вероятность и степень его влияния на проект.</w:t>
+      </w:r>
+    </w:p>
+    <w:p>
+      <w:pPr>
+        <w:rPr>
+          <w:rFonts w:ascii="Times New Roman" w:hAnsi="Times New Roman" w:cs="Times New Roman"/>
+          <w:sz w:val="24"/>
+          <w:szCs w:val="24"/>
+        </w:rPr>
+      </w:pPr>
+      <w:r>
+        <w:rPr>
+          <w:rFonts w:ascii="Times New Roman" w:hAnsi="Times New Roman" w:cs="Times New Roman"/>
+          <w:sz w:val="24"/>
+          <w:szCs w:val="24"/>
+          <w:u w:val="single"/>
+        </w:rPr>
+        <w:t>Документация и письма</w:t>
+      </w:r>
+      <w:r>
+        <w:rPr>
+          <w:rFonts w:ascii="Times New Roman" w:hAnsi="Times New Roman" w:cs="Times New Roman"/>
+          <w:sz w:val="24"/>
+          <w:szCs w:val="24"/>
+        </w:rPr>
+        <w:t xml:space="preserve"> – тут размещается перечень артефактов (тест план, тестовые сценарии, тестовые автоматизированные скрипты, дефект-репорты, отчёты о результатах тестирования).</w:t>
+      </w:r>
+    </w:p>
+    <w:p>
+      <w:pPr>
+        <w:rPr>
+          <w:rFonts w:ascii="Times New Roman" w:hAnsi="Times New Roman" w:cs="Times New Roman"/>
+          <w:sz w:val="24"/>
+          <w:szCs w:val="24"/>
+        </w:rPr>
+      </w:pPr>
+      <w:r>
+        <w:rPr>
+          <w:rFonts w:ascii="Times New Roman" w:hAnsi="Times New Roman" w:cs="Times New Roman"/>
+          <w:sz w:val="24"/>
+          <w:szCs w:val="24"/>
+          <w:u w:val="single"/>
+        </w:rPr>
+        <w:t>Тестовая стратегия</w:t>
+      </w:r>
+      <w:r>
+        <w:rPr>
+          <w:rFonts w:ascii="Times New Roman" w:hAnsi="Times New Roman" w:cs="Times New Roman"/>
+          <w:sz w:val="24"/>
+          <w:szCs w:val="24"/>
+        </w:rPr>
+        <w:t xml:space="preserve"> – Описывается стратегия тестирования, методы и типы тестов, каким образом будет выполняться тестирования. Содержание зависит от разраба и заказчика и конкретного проекта.</w:t>
+      </w:r>
+    </w:p>
+    <w:p>
+      <w:pPr>
+        <w:rPr>
+          <w:rFonts w:ascii="Times New Roman" w:hAnsi="Times New Roman" w:cs="Times New Roman"/>
+          <w:sz w:val="24"/>
+          <w:szCs w:val="24"/>
+        </w:rPr>
+      </w:pPr>
+      <w:r>
+        <w:rPr>
+          <w:rFonts w:ascii="Times New Roman" w:hAnsi="Times New Roman" w:cs="Times New Roman"/>
+          <w:sz w:val="24"/>
+          <w:szCs w:val="24"/>
+          <w:u w:val="single"/>
+        </w:rPr>
+        <w:t xml:space="preserve">Артефакты </w:t>
+      </w:r>
+      <w:r>
+        <w:rPr>
+          <w:rFonts w:ascii="Times New Roman" w:hAnsi="Times New Roman" w:cs="Times New Roman"/>
+          <w:sz w:val="24"/>
+          <w:szCs w:val="24"/>
+        </w:rPr>
+        <w:t>- то что по факту остаётся после тестирования (итоги тестов, ошибки, которые были после них выявлены и т.д.)</w:t>
+      </w:r>
+    </w:p>
+    <w:p>
+      <w:pPr>
+        <w:rPr>
+          <w:rFonts w:ascii="Times New Roman" w:hAnsi="Times New Roman" w:cs="Times New Roman"/>
+          <w:sz w:val="24"/>
+          <w:szCs w:val="24"/>
+          <w:lang w:val="en-US"/>
+        </w:rPr>
+      </w:pPr>
+      <w:r>
+        <w:rPr>
+          <w:rFonts w:ascii="Times New Roman" w:hAnsi="Times New Roman" w:cs="Times New Roman"/>
+          <w:sz w:val="24"/>
+          <w:szCs w:val="24"/>
+          <w:u w:val="single"/>
+        </w:rPr>
+        <w:t xml:space="preserve">Ресурсы </w:t>
+      </w:r>
+      <w:r>
+        <w:rPr>
+          <w:rFonts w:ascii="Times New Roman" w:hAnsi="Times New Roman" w:cs="Times New Roman"/>
+          <w:sz w:val="24"/>
+          <w:szCs w:val="24"/>
+        </w:rPr>
+        <w:t>- Перечень ключевых людей на проекте. Список тестировщиков с их ролями на проекте и их зоны ответственности.</w:t>
+      </w:r>
+      <w:r>
+        <w:rPr>
+          <w:rFonts w:ascii="Times New Roman" w:hAnsi="Times New Roman" w:cs="Times New Roman"/>
+          <w:sz w:val="24"/>
+          <w:szCs w:val="24"/>
+        </w:rPr>
+        <w:br/>
+        <w:t xml:space="preserve">Помимо человеческих, перечисляются </w:t>
+      </w:r>
+      <w:r>
+        <w:rPr>
+          <w:rFonts w:ascii="Times New Roman" w:hAnsi="Times New Roman" w:cs="Times New Roman"/>
+          <w:sz w:val="24"/>
+          <w:szCs w:val="24"/>
+          <w:lang w:val="en-US"/>
+        </w:rPr>
+        <w:t>hardware + software resources.</w:t>
+      </w:r>
+    </w:p>
+    <w:p>
+      <w:pPr>
+        <w:rPr>
+          <w:rFonts w:ascii="Times New Roman" w:hAnsi="Times New Roman" w:cs="Times New Roman"/>
+          <w:sz w:val="24"/>
+          <w:szCs w:val="24"/>
+          <w:lang w:val="en-US"/>
+        </w:rPr>
+      </w:pPr>
       <w:bookmarkStart w:id="0" w:name="_GoBack"/>
       <w:bookmarkEnd w:id="0"/>
-      <w:r>
-        <w:rPr>
-          <w:rFonts w:ascii="Times New Roman" w:hAnsi="Times New Roman" w:cs="Times New Roman"/>
-          <w:sz w:val="24"/>
-          <w:szCs w:val="24"/>
-        </w:rPr>
-        <w:t xml:space="preserve"> разрабатывает планы и методики тестирования и таким образом формирует тестовую стратегию, используемую в проекте. План тестирования включает: описание типов тестов, тестируемые составляющие и информацию о требуемых ресурсов.</w:t>
-      </w:r>
+    </w:p>
+    <w:p>
+      <w:pPr>
+        <w:rPr>
+          <w:rFonts w:ascii="Times New Roman" w:hAnsi="Times New Roman" w:cs="Times New Roman"/>
+          <w:sz w:val="24"/>
+          <w:szCs w:val="24"/>
+        </w:rPr>
+      </w:pPr>
     </w:p>
     <w:sectPr>
       <w:pgSz w:w="11906" w:h="16838"/>
@@ -7162,6 +7669,205 @@
     </w:lvl>
   </w:abstractNum>
   <w:abstractNum w:abstractNumId="20" w15:restartNumberingAfterBreak="0">
+    <w:nsid w:val="75D65519"/>
+    <w:multiLevelType w:val="hybridMultilevel"/>
+    <w:tmpl w:val="B97EA404"/>
+    <w:lvl w:ilvl="0" w:tplc="0419000F">
+      <w:start w:val="1"/>
+      <w:numFmt w:val="decimal"/>
+      <w:lvlText w:val="%1."/>
+      <w:lvlJc w:val="left"/>
+      <w:pPr>
+        <w:ind w:left="720" w:hanging="360"/>
+      </w:pPr>
+    </w:lvl>
+    <w:lvl w:ilvl="1" w:tplc="04190019" w:tentative="1">
+      <w:start w:val="1"/>
+      <w:numFmt w:val="lowerLetter"/>
+      <w:lvlText w:val="%2."/>
+      <w:lvlJc w:val="left"/>
+      <w:pPr>
+        <w:ind w:left="1440" w:hanging="360"/>
+      </w:pPr>
+    </w:lvl>
+    <w:lvl w:ilvl="2" w:tplc="0419001B" w:tentative="1">
+      <w:start w:val="1"/>
+      <w:numFmt w:val="lowerRoman"/>
+      <w:lvlText w:val="%3."/>
+      <w:lvlJc w:val="right"/>
+      <w:pPr>
+        <w:ind w:left="2160" w:hanging="180"/>
+      </w:pPr>
+    </w:lvl>
+    <w:lvl w:ilvl="3" w:tplc="0419000F" w:tentative="1">
+      <w:start w:val="1"/>
+      <w:numFmt w:val="decimal"/>
+      <w:lvlText w:val="%4."/>
+      <w:lvlJc w:val="left"/>
+      <w:pPr>
+        <w:ind w:left="2880" w:hanging="360"/>
+      </w:pPr>
+    </w:lvl>
+    <w:lvl w:ilvl="4" w:tplc="04190019" w:tentative="1">
+      <w:start w:val="1"/>
+      <w:numFmt w:val="lowerLetter"/>
+      <w:lvlText w:val="%5."/>
+      <w:lvlJc w:val="left"/>
+      <w:pPr>
+        <w:ind w:left="3600" w:hanging="360"/>
+      </w:pPr>
+    </w:lvl>
+    <w:lvl w:ilvl="5" w:tplc="0419001B" w:tentative="1">
+      <w:start w:val="1"/>
+      <w:numFmt w:val="lowerRoman"/>
+      <w:lvlText w:val="%6."/>
+      <w:lvlJc w:val="right"/>
+      <w:pPr>
+        <w:ind w:left="4320" w:hanging="180"/>
+      </w:pPr>
+    </w:lvl>
+    <w:lvl w:ilvl="6" w:tplc="0419000F" w:tentative="1">
+      <w:start w:val="1"/>
+      <w:numFmt w:val="decimal"/>
+      <w:lvlText w:val="%7."/>
+      <w:lvlJc w:val="left"/>
+      <w:pPr>
+        <w:ind w:left="5040" w:hanging="360"/>
+      </w:pPr>
+    </w:lvl>
+    <w:lvl w:ilvl="7" w:tplc="04190019" w:tentative="1">
+      <w:start w:val="1"/>
+      <w:numFmt w:val="lowerLetter"/>
+      <w:lvlText w:val="%8."/>
+      <w:lvlJc w:val="left"/>
+      <w:pPr>
+        <w:ind w:left="5760" w:hanging="360"/>
+      </w:pPr>
+    </w:lvl>
+    <w:lvl w:ilvl="8" w:tplc="0419001B" w:tentative="1">
+      <w:start w:val="1"/>
+      <w:numFmt w:val="lowerRoman"/>
+      <w:lvlText w:val="%9."/>
+      <w:lvlJc w:val="right"/>
+      <w:pPr>
+        <w:ind w:left="6480" w:hanging="180"/>
+      </w:pPr>
+    </w:lvl>
+  </w:abstractNum>
+  <w:abstractNum w:abstractNumId="21" w15:restartNumberingAfterBreak="0">
+    <w:nsid w:val="76101035"/>
+    <w:multiLevelType w:val="hybridMultilevel"/>
+    <w:tmpl w:val="FBD6E654"/>
+    <w:lvl w:ilvl="0" w:tplc="04190001">
+      <w:start w:val="1"/>
+      <w:numFmt w:val="bullet"/>
+      <w:lvlText w:val=""/>
+      <w:lvlJc w:val="left"/>
+      <w:pPr>
+        <w:ind w:left="720" w:hanging="360"/>
+      </w:pPr>
+      <w:rPr>
+        <w:rFonts w:ascii="Symbol" w:hAnsi="Symbol" w:hint="default"/>
+      </w:rPr>
+    </w:lvl>
+    <w:lvl w:ilvl="1" w:tplc="04190003" w:tentative="1">
+      <w:start w:val="1"/>
+      <w:numFmt w:val="bullet"/>
+      <w:lvlText w:val="o"/>
+      <w:lvlJc w:val="left"/>
+      <w:pPr>
+        <w:ind w:left="1440" w:hanging="360"/>
+      </w:pPr>
+      <w:rPr>
+        <w:rFonts w:ascii="Courier New" w:hAnsi="Courier New" w:cs="Courier New" w:hint="default"/>
+      </w:rPr>
+    </w:lvl>
+    <w:lvl w:ilvl="2" w:tplc="04190005" w:tentative="1">
+      <w:start w:val="1"/>
+      <w:numFmt w:val="bullet"/>
+      <w:lvlText w:val=""/>
+      <w:lvlJc w:val="left"/>
+      <w:pPr>
+        <w:ind w:left="2160" w:hanging="360"/>
+      </w:pPr>
+      <w:rPr>
+        <w:rFonts w:ascii="Wingdings" w:hAnsi="Wingdings" w:hint="default"/>
+      </w:rPr>
+    </w:lvl>
+    <w:lvl w:ilvl="3" w:tplc="04190001" w:tentative="1">
+      <w:start w:val="1"/>
+      <w:numFmt w:val="bullet"/>
+      <w:lvlText w:val=""/>
+      <w:lvlJc w:val="left"/>
+      <w:pPr>
+        <w:ind w:left="2880" w:hanging="360"/>
+      </w:pPr>
+      <w:rPr>
+        <w:rFonts w:ascii="Symbol" w:hAnsi="Symbol" w:hint="default"/>
+      </w:rPr>
+    </w:lvl>
+    <w:lvl w:ilvl="4" w:tplc="04190003" w:tentative="1">
+      <w:start w:val="1"/>
+      <w:numFmt w:val="bullet"/>
+      <w:lvlText w:val="o"/>
+      <w:lvlJc w:val="left"/>
+      <w:pPr>
+        <w:ind w:left="3600" w:hanging="360"/>
+      </w:pPr>
+      <w:rPr>
+        <w:rFonts w:ascii="Courier New" w:hAnsi="Courier New" w:cs="Courier New" w:hint="default"/>
+      </w:rPr>
+    </w:lvl>
+    <w:lvl w:ilvl="5" w:tplc="04190005" w:tentative="1">
+      <w:start w:val="1"/>
+      <w:numFmt w:val="bullet"/>
+      <w:lvlText w:val=""/>
+      <w:lvlJc w:val="left"/>
+      <w:pPr>
+        <w:ind w:left="4320" w:hanging="360"/>
+      </w:pPr>
+      <w:rPr>
+        <w:rFonts w:ascii="Wingdings" w:hAnsi="Wingdings" w:hint="default"/>
+      </w:rPr>
+    </w:lvl>
+    <w:lvl w:ilvl="6" w:tplc="04190001" w:tentative="1">
+      <w:start w:val="1"/>
+      <w:numFmt w:val="bullet"/>
+      <w:lvlText w:val=""/>
+      <w:lvlJc w:val="left"/>
+      <w:pPr>
+        <w:ind w:left="5040" w:hanging="360"/>
+      </w:pPr>
+      <w:rPr>
+        <w:rFonts w:ascii="Symbol" w:hAnsi="Symbol" w:hint="default"/>
+      </w:rPr>
+    </w:lvl>
+    <w:lvl w:ilvl="7" w:tplc="04190003" w:tentative="1">
+      <w:start w:val="1"/>
+      <w:numFmt w:val="bullet"/>
+      <w:lvlText w:val="o"/>
+      <w:lvlJc w:val="left"/>
+      <w:pPr>
+        <w:ind w:left="5760" w:hanging="360"/>
+      </w:pPr>
+      <w:rPr>
+        <w:rFonts w:ascii="Courier New" w:hAnsi="Courier New" w:cs="Courier New" w:hint="default"/>
+      </w:rPr>
+    </w:lvl>
+    <w:lvl w:ilvl="8" w:tplc="04190005" w:tentative="1">
+      <w:start w:val="1"/>
+      <w:numFmt w:val="bullet"/>
+      <w:lvlText w:val=""/>
+      <w:lvlJc w:val="left"/>
+      <w:pPr>
+        <w:ind w:left="6480" w:hanging="360"/>
+      </w:pPr>
+      <w:rPr>
+        <w:rFonts w:ascii="Wingdings" w:hAnsi="Wingdings" w:hint="default"/>
+      </w:rPr>
+    </w:lvl>
+  </w:abstractNum>
+  <w:abstractNum w:abstractNumId="22" w15:restartNumberingAfterBreak="0">
     <w:nsid w:val="789A0581"/>
     <w:multiLevelType w:val="hybridMultilevel"/>
     <w:tmpl w:val="858CC72E"/>
@@ -7299,7 +8005,7 @@
     <w:abstractNumId w:val="8"/>
   </w:num>
   <w:num w:numId="18">
-    <w:abstractNumId w:val="20"/>
+    <w:abstractNumId w:val="22"/>
   </w:num>
   <w:num w:numId="19">
     <w:abstractNumId w:val="11"/>
@@ -7309,6 +8015,12 @@
   </w:num>
   <w:num w:numId="21">
     <w:abstractNumId w:val="6"/>
+  </w:num>
+  <w:num w:numId="22">
+    <w:abstractNumId w:val="21"/>
+  </w:num>
+  <w:num w:numId="23">
+    <w:abstractNumId w:val="20"/>
   </w:num>
 </w:numbering>
 </file>
@@ -8053,7 +8765,7 @@
 </file>
 
 <file path=customXml/itemProps1.xml><?xml version="1.0" encoding="utf-8"?>
-<ds:datastoreItem xmlns:ds="http://schemas.openxmlformats.org/officeDocument/2006/customXml" ds:itemID="{D293101D-6607-4FD8-AFC9-4681A282242D}">
+<ds:datastoreItem xmlns:ds="http://schemas.openxmlformats.org/officeDocument/2006/customXml" ds:itemID="{9839511E-D74E-4225-98CD-AEE3799AC471}">
   <ds:schemaRefs>
     <ds:schemaRef ds:uri="http://schemas.openxmlformats.org/officeDocument/2006/bibliography"/>
   </ds:schemaRefs>

--- a/Debuf_Software.docx
+++ b/Debuf_Software.docx
@@ -1505,26 +1505,8 @@
           <w:rFonts w:ascii="Times New Roman" w:hAnsi="Times New Roman" w:cs="Times New Roman"/>
           <w:sz w:val="24"/>
           <w:szCs w:val="24"/>
-        </w:rPr>
-        <w:br w:type="page"/>
-      </w:r>
-    </w:p>
-    <w:p>
-      <w:pPr>
-        <w:rPr>
-          <w:rFonts w:ascii="Times New Roman" w:hAnsi="Times New Roman" w:cs="Times New Roman"/>
-          <w:sz w:val="24"/>
-          <w:szCs w:val="24"/>
-        </w:rPr>
-      </w:pPr>
-      <w:r>
-        <w:rPr>
-          <w:rFonts w:ascii="Times New Roman" w:hAnsi="Times New Roman" w:cs="Times New Roman"/>
-          <w:sz w:val="24"/>
-          <w:szCs w:val="24"/>
           <w:u w:val="single"/>
         </w:rPr>
-        <w:lastRenderedPageBreak/>
         <w:t>Основные типы требований:</w:t>
       </w:r>
     </w:p>
@@ -2461,6 +2443,7 @@
           <w:sz w:val="24"/>
           <w:szCs w:val="24"/>
         </w:rPr>
+        <w:lastRenderedPageBreak/>
         <w:t>Ограничение</w:t>
       </w:r>
       <w:r>
@@ -2597,7 +2580,6 @@
           <w:sz w:val="24"/>
           <w:szCs w:val="24"/>
         </w:rPr>
-        <w:lastRenderedPageBreak/>
         <w:t xml:space="preserve">Наименование </w:t>
       </w:r>
       <w:r>
@@ -3569,6 +3551,7 @@
           <w:sz w:val="24"/>
           <w:szCs w:val="24"/>
         </w:rPr>
+        <w:lastRenderedPageBreak/>
         <w:t>Они не загоняют заказчика в ситуации, когда ему нужно выбивать одну ситуацию из двух</w:t>
       </w:r>
       <w:r>
@@ -3698,7 +3681,6 @@
           <w:sz w:val="24"/>
           <w:szCs w:val="24"/>
         </w:rPr>
-        <w:lastRenderedPageBreak/>
         <w:t xml:space="preserve">Проблемы противоречивости – это тогда, когда есть противоречие между двумя требованиями, или внутри одного требования. </w:t>
       </w:r>
     </w:p>
@@ -4393,6 +4375,7 @@
           <w:sz w:val="24"/>
           <w:szCs w:val="24"/>
         </w:rPr>
+        <w:lastRenderedPageBreak/>
         <w:t>Стабильности (шанс на изменение требования).</w:t>
       </w:r>
     </w:p>
@@ -4464,7 +4447,6 @@
           <w:sz w:val="24"/>
           <w:szCs w:val="24"/>
         </w:rPr>
-        <w:lastRenderedPageBreak/>
         <w:t>Набор должен быть проранжирован (для того, чтобы запилить для начала важное, а фичи допиливать позже);</w:t>
       </w:r>
     </w:p>
@@ -4700,40 +4682,6 @@
     </w:p>
     <w:p>
       <w:pPr>
-        <w:rPr>
-          <w:rFonts w:ascii="Times New Roman" w:hAnsi="Times New Roman" w:cs="Times New Roman"/>
-          <w:sz w:val="24"/>
-          <w:szCs w:val="24"/>
-        </w:rPr>
-      </w:pPr>
-      <w:r>
-        <w:rPr>
-          <w:rFonts w:ascii="Times New Roman" w:hAnsi="Times New Roman" w:cs="Times New Roman"/>
-          <w:sz w:val="24"/>
-          <w:szCs w:val="24"/>
-        </w:rPr>
-        <w:softHyphen/>
-      </w:r>
-    </w:p>
-    <w:p>
-      <w:pPr>
-        <w:rPr>
-          <w:rFonts w:ascii="Times New Roman" w:hAnsi="Times New Roman" w:cs="Times New Roman"/>
-          <w:sz w:val="24"/>
-          <w:szCs w:val="24"/>
-        </w:rPr>
-      </w:pPr>
-      <w:r>
-        <w:rPr>
-          <w:rFonts w:ascii="Times New Roman" w:hAnsi="Times New Roman" w:cs="Times New Roman"/>
-          <w:sz w:val="24"/>
-          <w:szCs w:val="24"/>
-        </w:rPr>
-        <w:br w:type="page"/>
-      </w:r>
-    </w:p>
-    <w:p>
-      <w:pPr>
         <w:jc w:val="center"/>
         <w:rPr>
           <w:rFonts w:ascii="Times New Roman" w:hAnsi="Times New Roman" w:cs="Times New Roman"/>
@@ -4749,7 +4697,6 @@
           <w:sz w:val="24"/>
           <w:szCs w:val="24"/>
         </w:rPr>
-        <w:lastRenderedPageBreak/>
         <w:t>Планирование тестовых испытаний</w:t>
       </w:r>
     </w:p>
@@ -5165,6 +5112,7 @@
           <w:szCs w:val="24"/>
           <w:u w:val="single"/>
         </w:rPr>
+        <w:lastRenderedPageBreak/>
         <w:t>Планирование тестов:</w:t>
       </w:r>
     </w:p>
@@ -5214,27 +5162,7 @@
           <w:szCs w:val="24"/>
           <w:shd w:val="clear" w:color="auto" w:fill="FFFFFF"/>
         </w:rPr>
-        <w:t xml:space="preserve"> - е процесс </w:t>
-      </w:r>
-      <w:r>
-        <w:rPr>
-          <w:rFonts w:ascii="Times New Roman" w:hAnsi="Times New Roman" w:cs="Times New Roman"/>
-          <w:color w:val="000000"/>
-          <w:sz w:val="24"/>
-          <w:szCs w:val="24"/>
-          <w:shd w:val="clear" w:color="auto" w:fill="FFFFFF"/>
-        </w:rPr>
-        <w:t>организации</w:t>
-      </w:r>
-      <w:r>
-        <w:rPr>
-          <w:rFonts w:ascii="Times New Roman" w:hAnsi="Times New Roman" w:cs="Times New Roman"/>
-          <w:color w:val="000000"/>
-          <w:sz w:val="24"/>
-          <w:szCs w:val="24"/>
-          <w:shd w:val="clear" w:color="auto" w:fill="FFFFFF"/>
-        </w:rPr>
-        <w:t xml:space="preserve"> и установления процесса тестирования его описания и со</w:t>
+        <w:t xml:space="preserve"> - е процесс организации и установления процесса тестирования его описания и со</w:t>
       </w:r>
       <w:r>
         <w:rPr>
@@ -5555,7 +5483,6 @@
           <w:sz w:val="24"/>
           <w:szCs w:val="24"/>
         </w:rPr>
-        <w:lastRenderedPageBreak/>
         <w:t>Тестовый план;</w:t>
       </w:r>
     </w:p>
@@ -5757,6 +5684,7 @@
           <w:szCs w:val="24"/>
           <w:u w:val="single"/>
         </w:rPr>
+        <w:lastRenderedPageBreak/>
         <w:t>Документация и письма</w:t>
       </w:r>
       <w:r>
@@ -5826,7 +5754,6 @@
           <w:rFonts w:ascii="Times New Roman" w:hAnsi="Times New Roman" w:cs="Times New Roman"/>
           <w:sz w:val="24"/>
           <w:szCs w:val="24"/>
-          <w:lang w:val="en-US"/>
         </w:rPr>
       </w:pPr>
       <w:r>
@@ -5862,29 +5789,1318 @@
           <w:szCs w:val="24"/>
           <w:lang w:val="en-US"/>
         </w:rPr>
-        <w:t>hardware + software resources.</w:t>
-      </w:r>
-    </w:p>
-    <w:p>
-      <w:pPr>
+        <w:t>hardware</w:t>
+      </w:r>
+      <w:r>
+        <w:rPr>
+          <w:rFonts w:ascii="Times New Roman" w:hAnsi="Times New Roman" w:cs="Times New Roman"/>
+          <w:sz w:val="24"/>
+          <w:szCs w:val="24"/>
+        </w:rPr>
+        <w:t xml:space="preserve"> + </w:t>
+      </w:r>
+      <w:r>
         <w:rPr>
           <w:rFonts w:ascii="Times New Roman" w:hAnsi="Times New Roman" w:cs="Times New Roman"/>
           <w:sz w:val="24"/>
           <w:szCs w:val="24"/>
           <w:lang w:val="en-US"/>
+        </w:rPr>
+        <w:t>software</w:t>
+      </w:r>
+      <w:r>
+        <w:rPr>
+          <w:rFonts w:ascii="Times New Roman" w:hAnsi="Times New Roman" w:cs="Times New Roman"/>
+          <w:sz w:val="24"/>
+          <w:szCs w:val="24"/>
+        </w:rPr>
+        <w:t xml:space="preserve"> </w:t>
+      </w:r>
+      <w:r>
+        <w:rPr>
+          <w:rFonts w:ascii="Times New Roman" w:hAnsi="Times New Roman" w:cs="Times New Roman"/>
+          <w:sz w:val="24"/>
+          <w:szCs w:val="24"/>
+          <w:lang w:val="en-US"/>
+        </w:rPr>
+        <w:t>resources</w:t>
+      </w:r>
+      <w:r>
+        <w:rPr>
+          <w:rFonts w:ascii="Times New Roman" w:hAnsi="Times New Roman" w:cs="Times New Roman"/>
+          <w:sz w:val="24"/>
+          <w:szCs w:val="24"/>
+        </w:rPr>
+        <w:t>.</w:t>
+      </w:r>
+    </w:p>
+    <w:p>
+      <w:pPr>
+        <w:pBdr>
+          <w:bottom w:val="single" w:sz="6" w:space="1" w:color="auto"/>
+        </w:pBdr>
+        <w:rPr>
+          <w:rFonts w:ascii="Times New Roman" w:hAnsi="Times New Roman" w:cs="Times New Roman"/>
+          <w:sz w:val="24"/>
+          <w:szCs w:val="24"/>
+        </w:rPr>
+      </w:pPr>
+      <w:r>
+        <w:rPr>
+          <w:rFonts w:ascii="Times New Roman" w:hAnsi="Times New Roman" w:cs="Times New Roman"/>
+          <w:sz w:val="24"/>
+          <w:szCs w:val="24"/>
+          <w:u w:val="single"/>
+        </w:rPr>
+        <w:t>Расписание и ключевые точки</w:t>
+      </w:r>
+      <w:r>
+        <w:rPr>
+          <w:rFonts w:ascii="Times New Roman" w:hAnsi="Times New Roman" w:cs="Times New Roman"/>
+          <w:sz w:val="24"/>
+          <w:szCs w:val="24"/>
+        </w:rPr>
+        <w:t xml:space="preserve"> – тут описывается график тестирования в согласовании с графиком выпуска билдов и проектным планом, который разрабатывается менеджером проекта. Сюда же включается основные даты (напр. Даты окончания промежуточных фаз работы над проектом)</w:t>
+      </w:r>
+    </w:p>
+    <w:p>
+      <w:pPr>
+        <w:pBdr>
+          <w:bottom w:val="single" w:sz="6" w:space="1" w:color="auto"/>
+        </w:pBdr>
+        <w:rPr>
+          <w:rFonts w:ascii="Times New Roman" w:hAnsi="Times New Roman" w:cs="Times New Roman"/>
+          <w:b/>
+          <w:sz w:val="24"/>
+          <w:szCs w:val="24"/>
+        </w:rPr>
+      </w:pPr>
+      <w:r>
+        <w:rPr>
+          <w:rFonts w:ascii="Times New Roman" w:hAnsi="Times New Roman" w:cs="Times New Roman"/>
+          <w:b/>
+          <w:sz w:val="24"/>
+          <w:szCs w:val="24"/>
+          <w:u w:val="single"/>
+        </w:rPr>
+        <w:t>Критерии хорошего тест-плана:</w:t>
+      </w:r>
+    </w:p>
+    <w:p>
+      <w:pPr>
+        <w:pStyle w:val="a3"/>
+        <w:numPr>
+          <w:ilvl w:val="0"/>
+          <w:numId w:val="24"/>
+        </w:numPr>
+        <w:pBdr>
+          <w:bottom w:val="single" w:sz="6" w:space="1" w:color="auto"/>
+        </w:pBdr>
+        <w:spacing w:line="256" w:lineRule="auto"/>
+        <w:rPr>
+          <w:rFonts w:ascii="Times New Roman" w:hAnsi="Times New Roman" w:cs="Times New Roman"/>
+          <w:b/>
+          <w:sz w:val="24"/>
+          <w:szCs w:val="24"/>
+        </w:rPr>
+      </w:pPr>
+      <w:r>
+        <w:rPr>
+          <w:rFonts w:ascii="Times New Roman" w:hAnsi="Times New Roman" w:cs="Times New Roman"/>
+          <w:b/>
+          <w:sz w:val="24"/>
+          <w:szCs w:val="24"/>
+        </w:rPr>
+        <w:t>Полным, корректным и недвусмысленным;</w:t>
+      </w:r>
+    </w:p>
+    <w:p>
+      <w:pPr>
+        <w:pStyle w:val="a3"/>
+        <w:numPr>
+          <w:ilvl w:val="0"/>
+          <w:numId w:val="24"/>
+        </w:numPr>
+        <w:pBdr>
+          <w:bottom w:val="single" w:sz="6" w:space="1" w:color="auto"/>
+        </w:pBdr>
+        <w:spacing w:line="256" w:lineRule="auto"/>
+        <w:rPr>
+          <w:rFonts w:ascii="Times New Roman" w:hAnsi="Times New Roman" w:cs="Times New Roman"/>
+          <w:b/>
+          <w:sz w:val="24"/>
+          <w:szCs w:val="24"/>
+        </w:rPr>
+      </w:pPr>
+      <w:r>
+        <w:rPr>
+          <w:rFonts w:ascii="Times New Roman" w:hAnsi="Times New Roman" w:cs="Times New Roman"/>
+          <w:b/>
+          <w:sz w:val="24"/>
+          <w:szCs w:val="24"/>
+        </w:rPr>
+        <w:t>Должны быть определены цели тестирования;</w:t>
+      </w:r>
+    </w:p>
+    <w:p>
+      <w:pPr>
+        <w:pStyle w:val="a3"/>
+        <w:numPr>
+          <w:ilvl w:val="0"/>
+          <w:numId w:val="24"/>
+        </w:numPr>
+        <w:pBdr>
+          <w:bottom w:val="single" w:sz="6" w:space="1" w:color="auto"/>
+        </w:pBdr>
+        <w:spacing w:line="256" w:lineRule="auto"/>
+        <w:rPr>
+          <w:rFonts w:ascii="Times New Roman" w:hAnsi="Times New Roman" w:cs="Times New Roman"/>
+          <w:b/>
+          <w:sz w:val="24"/>
+          <w:szCs w:val="24"/>
+        </w:rPr>
+      </w:pPr>
+      <w:r>
+        <w:rPr>
+          <w:rFonts w:ascii="Times New Roman" w:hAnsi="Times New Roman" w:cs="Times New Roman"/>
+          <w:b/>
+          <w:sz w:val="24"/>
+          <w:szCs w:val="24"/>
+        </w:rPr>
+        <w:t>Должны быть определены – тестовый подход, стратегия, методы, виды и типы тестирования;</w:t>
+      </w:r>
+    </w:p>
+    <w:p>
+      <w:pPr>
+        <w:pStyle w:val="a3"/>
+        <w:numPr>
+          <w:ilvl w:val="0"/>
+          <w:numId w:val="24"/>
+        </w:numPr>
+        <w:pBdr>
+          <w:bottom w:val="single" w:sz="6" w:space="1" w:color="auto"/>
+        </w:pBdr>
+        <w:spacing w:line="256" w:lineRule="auto"/>
+        <w:rPr>
+          <w:rFonts w:ascii="Times New Roman" w:hAnsi="Times New Roman" w:cs="Times New Roman"/>
+          <w:b/>
+          <w:sz w:val="24"/>
+          <w:szCs w:val="24"/>
+        </w:rPr>
+      </w:pPr>
+      <w:r>
+        <w:rPr>
+          <w:rFonts w:ascii="Times New Roman" w:hAnsi="Times New Roman" w:cs="Times New Roman"/>
+          <w:b/>
+          <w:sz w:val="24"/>
+          <w:szCs w:val="24"/>
+        </w:rPr>
+        <w:t>Запланированный подходи должен быть выполним;</w:t>
+      </w:r>
+    </w:p>
+    <w:p>
+      <w:pPr>
+        <w:pStyle w:val="a3"/>
+        <w:numPr>
+          <w:ilvl w:val="0"/>
+          <w:numId w:val="24"/>
+        </w:numPr>
+        <w:pBdr>
+          <w:bottom w:val="single" w:sz="6" w:space="1" w:color="auto"/>
+        </w:pBdr>
+        <w:spacing w:line="256" w:lineRule="auto"/>
+        <w:rPr>
+          <w:rFonts w:ascii="Times New Roman" w:hAnsi="Times New Roman" w:cs="Times New Roman"/>
+          <w:b/>
+          <w:sz w:val="24"/>
+          <w:szCs w:val="24"/>
+        </w:rPr>
+      </w:pPr>
+      <w:r>
+        <w:rPr>
+          <w:rFonts w:ascii="Times New Roman" w:hAnsi="Times New Roman" w:cs="Times New Roman"/>
+          <w:b/>
+          <w:sz w:val="24"/>
+          <w:szCs w:val="24"/>
+        </w:rPr>
+        <w:t>Должно быть определено тестовое оборудование, окружение, ПО;</w:t>
+      </w:r>
+    </w:p>
+    <w:p>
+      <w:pPr>
+        <w:pStyle w:val="a3"/>
+        <w:numPr>
+          <w:ilvl w:val="0"/>
+          <w:numId w:val="24"/>
+        </w:numPr>
+        <w:pBdr>
+          <w:bottom w:val="single" w:sz="6" w:space="1" w:color="auto"/>
+        </w:pBdr>
+        <w:spacing w:line="256" w:lineRule="auto"/>
+        <w:rPr>
+          <w:rFonts w:ascii="Times New Roman" w:hAnsi="Times New Roman" w:cs="Times New Roman"/>
+          <w:b/>
+          <w:sz w:val="24"/>
+          <w:szCs w:val="24"/>
+        </w:rPr>
+      </w:pPr>
+      <w:r>
+        <w:rPr>
+          <w:rFonts w:ascii="Times New Roman" w:hAnsi="Times New Roman" w:cs="Times New Roman"/>
+          <w:b/>
+          <w:sz w:val="24"/>
+          <w:szCs w:val="24"/>
+        </w:rPr>
+        <w:t>Должны быть установлены адекватные критерии качества;</w:t>
+      </w:r>
+    </w:p>
+    <w:p>
+      <w:pPr>
+        <w:pStyle w:val="a3"/>
+        <w:numPr>
+          <w:ilvl w:val="0"/>
+          <w:numId w:val="24"/>
+        </w:numPr>
+        <w:pBdr>
+          <w:bottom w:val="single" w:sz="6" w:space="1" w:color="auto"/>
+        </w:pBdr>
+        <w:spacing w:line="256" w:lineRule="auto"/>
+        <w:rPr>
+          <w:rFonts w:ascii="Times New Roman" w:hAnsi="Times New Roman" w:cs="Times New Roman"/>
+          <w:b/>
+          <w:sz w:val="24"/>
+          <w:szCs w:val="24"/>
+        </w:rPr>
+      </w:pPr>
+      <w:r>
+        <w:rPr>
+          <w:rFonts w:ascii="Times New Roman" w:hAnsi="Times New Roman" w:cs="Times New Roman"/>
+          <w:b/>
+          <w:sz w:val="24"/>
+          <w:szCs w:val="24"/>
+        </w:rPr>
+        <w:t>Должны быть определены критерии прохождения приёмочного теста и условия прекращения тестирования;</w:t>
+      </w:r>
+    </w:p>
+    <w:p>
+      <w:pPr>
+        <w:pStyle w:val="a3"/>
+        <w:numPr>
+          <w:ilvl w:val="0"/>
+          <w:numId w:val="24"/>
+        </w:numPr>
+        <w:pBdr>
+          <w:bottom w:val="single" w:sz="6" w:space="1" w:color="auto"/>
+        </w:pBdr>
+        <w:spacing w:line="256" w:lineRule="auto"/>
+        <w:rPr>
+          <w:rFonts w:ascii="Times New Roman" w:hAnsi="Times New Roman" w:cs="Times New Roman"/>
+          <w:b/>
+          <w:sz w:val="24"/>
+          <w:szCs w:val="24"/>
+        </w:rPr>
+      </w:pPr>
+      <w:r>
+        <w:rPr>
+          <w:rFonts w:ascii="Times New Roman" w:hAnsi="Times New Roman" w:cs="Times New Roman"/>
+          <w:b/>
+          <w:sz w:val="24"/>
+          <w:szCs w:val="24"/>
+        </w:rPr>
+        <w:t>Должны быть определены все артефакты, подлежащие сдаче;</w:t>
+      </w:r>
+    </w:p>
+    <w:p>
+      <w:pPr>
+        <w:pStyle w:val="a3"/>
+        <w:numPr>
+          <w:ilvl w:val="0"/>
+          <w:numId w:val="24"/>
+        </w:numPr>
+        <w:pBdr>
+          <w:bottom w:val="single" w:sz="6" w:space="1" w:color="auto"/>
+        </w:pBdr>
+        <w:spacing w:line="256" w:lineRule="auto"/>
+        <w:rPr>
+          <w:rFonts w:ascii="Times New Roman" w:hAnsi="Times New Roman" w:cs="Times New Roman"/>
+          <w:b/>
+          <w:sz w:val="24"/>
+          <w:szCs w:val="24"/>
+        </w:rPr>
+      </w:pPr>
+      <w:r>
+        <w:rPr>
+          <w:rFonts w:ascii="Times New Roman" w:hAnsi="Times New Roman" w:cs="Times New Roman"/>
+          <w:b/>
+          <w:sz w:val="24"/>
+          <w:szCs w:val="24"/>
+        </w:rPr>
+        <w:t>Должны быть перечислены тестовые рес-сы;</w:t>
+      </w:r>
+    </w:p>
+    <w:p>
+      <w:pPr>
+        <w:pStyle w:val="a3"/>
+        <w:numPr>
+          <w:ilvl w:val="0"/>
+          <w:numId w:val="24"/>
+        </w:numPr>
+        <w:pBdr>
+          <w:bottom w:val="single" w:sz="6" w:space="1" w:color="auto"/>
+        </w:pBdr>
+        <w:spacing w:line="256" w:lineRule="auto"/>
+        <w:rPr>
+          <w:rFonts w:ascii="Times New Roman" w:hAnsi="Times New Roman" w:cs="Times New Roman"/>
+          <w:b/>
+          <w:sz w:val="24"/>
+          <w:szCs w:val="24"/>
+        </w:rPr>
+      </w:pPr>
+      <w:r>
+        <w:rPr>
+          <w:rFonts w:ascii="Times New Roman" w:hAnsi="Times New Roman" w:cs="Times New Roman"/>
+          <w:b/>
+          <w:sz w:val="24"/>
+          <w:szCs w:val="24"/>
+        </w:rPr>
+        <w:t>Должен быть определён график тестирования;</w:t>
+      </w:r>
+    </w:p>
+    <w:p>
+      <w:pPr>
+        <w:pStyle w:val="a3"/>
+        <w:numPr>
+          <w:ilvl w:val="0"/>
+          <w:numId w:val="24"/>
+        </w:numPr>
+        <w:pBdr>
+          <w:bottom w:val="single" w:sz="6" w:space="1" w:color="auto"/>
+        </w:pBdr>
+        <w:spacing w:line="256" w:lineRule="auto"/>
+        <w:rPr>
+          <w:rFonts w:ascii="Times New Roman" w:hAnsi="Times New Roman" w:cs="Times New Roman"/>
+          <w:b/>
+          <w:sz w:val="24"/>
+          <w:szCs w:val="24"/>
+        </w:rPr>
+      </w:pPr>
+      <w:r>
+        <w:rPr>
+          <w:rFonts w:ascii="Times New Roman" w:hAnsi="Times New Roman" w:cs="Times New Roman"/>
+          <w:b/>
+          <w:sz w:val="24"/>
+          <w:szCs w:val="24"/>
+        </w:rPr>
+        <w:t>Тест план должные быть принятому в компании шаблону (если в проекте не решено иначе).</w:t>
+      </w:r>
+    </w:p>
+    <w:p>
+      <w:pPr>
+        <w:pBdr>
+          <w:bottom w:val="single" w:sz="6" w:space="1" w:color="auto"/>
+        </w:pBdr>
+        <w:rPr>
+          <w:rFonts w:ascii="Times New Roman" w:hAnsi="Times New Roman" w:cs="Times New Roman"/>
+          <w:b/>
+          <w:sz w:val="24"/>
+          <w:szCs w:val="24"/>
+          <w:u w:val="single"/>
+        </w:rPr>
+      </w:pPr>
+      <w:r>
+        <w:rPr>
+          <w:rFonts w:ascii="Times New Roman" w:hAnsi="Times New Roman" w:cs="Times New Roman"/>
+          <w:b/>
+          <w:sz w:val="24"/>
+          <w:szCs w:val="24"/>
+          <w:u w:val="single"/>
+        </w:rPr>
+        <w:t>Преимущество</w:t>
+      </w:r>
+      <w:r>
+        <w:rPr>
+          <w:rFonts w:ascii="Times New Roman" w:hAnsi="Times New Roman" w:cs="Times New Roman"/>
+          <w:b/>
+          <w:sz w:val="24"/>
+          <w:szCs w:val="24"/>
+          <w:u w:val="single"/>
+        </w:rPr>
+        <w:t xml:space="preserve"> хорошего тест-плана:</w:t>
+      </w:r>
+    </w:p>
+    <w:p>
+      <w:pPr>
+        <w:pStyle w:val="a3"/>
+        <w:numPr>
+          <w:ilvl w:val="0"/>
+          <w:numId w:val="25"/>
+        </w:numPr>
+        <w:pBdr>
+          <w:bottom w:val="single" w:sz="6" w:space="1" w:color="auto"/>
+        </w:pBdr>
+        <w:spacing w:line="256" w:lineRule="auto"/>
+        <w:rPr>
+          <w:rFonts w:ascii="Times New Roman" w:hAnsi="Times New Roman" w:cs="Times New Roman"/>
+          <w:b/>
+          <w:sz w:val="24"/>
+          <w:szCs w:val="24"/>
+        </w:rPr>
+      </w:pPr>
+      <w:r>
+        <w:rPr>
+          <w:rFonts w:ascii="Times New Roman" w:hAnsi="Times New Roman" w:cs="Times New Roman"/>
+          <w:b/>
+          <w:sz w:val="24"/>
+          <w:szCs w:val="24"/>
+        </w:rPr>
+        <w:t>Позволяет грамотно организовать действия;</w:t>
+      </w:r>
+    </w:p>
+    <w:p>
+      <w:pPr>
+        <w:pStyle w:val="a3"/>
+        <w:numPr>
+          <w:ilvl w:val="0"/>
+          <w:numId w:val="25"/>
+        </w:numPr>
+        <w:pBdr>
+          <w:bottom w:val="single" w:sz="6" w:space="1" w:color="auto"/>
+        </w:pBdr>
+        <w:spacing w:line="256" w:lineRule="auto"/>
+        <w:rPr>
+          <w:rFonts w:ascii="Times New Roman" w:hAnsi="Times New Roman" w:cs="Times New Roman"/>
+          <w:b/>
+          <w:sz w:val="24"/>
+          <w:szCs w:val="24"/>
+        </w:rPr>
+      </w:pPr>
+      <w:r>
+        <w:rPr>
+          <w:rFonts w:ascii="Times New Roman" w:hAnsi="Times New Roman" w:cs="Times New Roman"/>
+          <w:b/>
+          <w:sz w:val="24"/>
+          <w:szCs w:val="24"/>
+        </w:rPr>
+        <w:t>Позволяет управлять процессом более эффективно;</w:t>
+      </w:r>
+    </w:p>
+    <w:p>
+      <w:pPr>
+        <w:pStyle w:val="a3"/>
+        <w:numPr>
+          <w:ilvl w:val="0"/>
+          <w:numId w:val="25"/>
+        </w:numPr>
+        <w:pBdr>
+          <w:bottom w:val="single" w:sz="6" w:space="1" w:color="auto"/>
+        </w:pBdr>
+        <w:spacing w:line="256" w:lineRule="auto"/>
+        <w:rPr>
+          <w:rFonts w:ascii="Times New Roman" w:hAnsi="Times New Roman" w:cs="Times New Roman"/>
+          <w:b/>
+          <w:sz w:val="24"/>
+          <w:szCs w:val="24"/>
+        </w:rPr>
+      </w:pPr>
+      <w:r>
+        <w:rPr>
+          <w:rFonts w:ascii="Times New Roman" w:hAnsi="Times New Roman" w:cs="Times New Roman"/>
+          <w:b/>
+          <w:sz w:val="24"/>
+          <w:szCs w:val="24"/>
+        </w:rPr>
+        <w:t>Позволяет узнать минимальный уровень тестов;</w:t>
+      </w:r>
+    </w:p>
+    <w:p>
+      <w:pPr>
+        <w:pStyle w:val="a3"/>
+        <w:numPr>
+          <w:ilvl w:val="0"/>
+          <w:numId w:val="25"/>
+        </w:numPr>
+        <w:pBdr>
+          <w:bottom w:val="single" w:sz="6" w:space="1" w:color="auto"/>
+        </w:pBdr>
+        <w:spacing w:line="256" w:lineRule="auto"/>
+        <w:rPr>
+          <w:rFonts w:ascii="Times New Roman" w:hAnsi="Times New Roman" w:cs="Times New Roman"/>
+          <w:b/>
+          <w:sz w:val="24"/>
+          <w:szCs w:val="24"/>
+        </w:rPr>
+      </w:pPr>
+      <w:r>
+        <w:rPr>
+          <w:rFonts w:ascii="Times New Roman" w:hAnsi="Times New Roman" w:cs="Times New Roman"/>
+          <w:b/>
+          <w:sz w:val="24"/>
+          <w:szCs w:val="24"/>
+        </w:rPr>
+        <w:t>Позволяет согласовать график проведения тестов с заказчиком.</w:t>
+      </w:r>
+    </w:p>
+    <w:p>
+      <w:pPr>
+        <w:pBdr>
+          <w:top w:val="single" w:sz="6" w:space="1" w:color="auto"/>
+          <w:bottom w:val="single" w:sz="6" w:space="1" w:color="auto"/>
+        </w:pBdr>
+        <w:rPr>
+          <w:rFonts w:ascii="Times New Roman" w:hAnsi="Times New Roman" w:cs="Times New Roman"/>
+          <w:b/>
+          <w:sz w:val="24"/>
+          <w:szCs w:val="24"/>
+        </w:rPr>
+      </w:pPr>
+      <w:r>
+        <w:rPr>
+          <w:rFonts w:ascii="Times New Roman" w:hAnsi="Times New Roman" w:cs="Times New Roman"/>
+          <w:b/>
+          <w:sz w:val="24"/>
+          <w:szCs w:val="24"/>
+        </w:rPr>
+        <w:t>(Исправить буллщит с подчёркиванием)</w:t>
+      </w:r>
+    </w:p>
+    <w:p>
+      <w:pPr>
+        <w:rPr>
+          <w:rFonts w:ascii="Times New Roman" w:hAnsi="Times New Roman" w:cs="Times New Roman"/>
+          <w:b/>
+          <w:sz w:val="24"/>
+          <w:szCs w:val="24"/>
+        </w:rPr>
+      </w:pPr>
+      <w:r>
+        <w:rPr>
+          <w:rFonts w:ascii="Times New Roman" w:hAnsi="Times New Roman" w:cs="Times New Roman"/>
+          <w:b/>
+          <w:sz w:val="24"/>
+          <w:szCs w:val="24"/>
+        </w:rPr>
+        <w:br w:type="page"/>
+      </w:r>
+    </w:p>
+    <w:p>
+      <w:pPr>
+        <w:jc w:val="center"/>
+        <w:rPr>
+          <w:rFonts w:ascii="Times New Roman" w:hAnsi="Times New Roman" w:cs="Times New Roman"/>
+          <w:b/>
+          <w:sz w:val="24"/>
+          <w:szCs w:val="24"/>
+        </w:rPr>
+      </w:pPr>
+      <w:r>
+        <w:rPr>
+          <w:rFonts w:ascii="Times New Roman" w:hAnsi="Times New Roman" w:cs="Times New Roman"/>
+          <w:b/>
+          <w:sz w:val="24"/>
+          <w:szCs w:val="24"/>
+        </w:rPr>
+        <w:lastRenderedPageBreak/>
+        <w:t>Тестировщик</w:t>
+      </w:r>
+    </w:p>
+    <w:p>
+      <w:pPr>
+        <w:jc w:val="center"/>
+        <w:rPr>
+          <w:rFonts w:ascii="Times New Roman" w:hAnsi="Times New Roman" w:cs="Times New Roman"/>
+          <w:b/>
+          <w:sz w:val="24"/>
+          <w:szCs w:val="24"/>
+        </w:rPr>
+      </w:pPr>
+      <w:r>
+        <w:rPr>
+          <w:rFonts w:ascii="Times New Roman" w:hAnsi="Times New Roman" w:cs="Times New Roman"/>
+          <w:b/>
+          <w:sz w:val="24"/>
+          <w:szCs w:val="24"/>
+        </w:rPr>
+        <w:t>(Я забыл написать тему)</w:t>
+      </w:r>
+    </w:p>
+    <w:p>
+      <w:pPr>
+        <w:rPr>
+          <w:rFonts w:ascii="Times New Roman" w:hAnsi="Times New Roman" w:cs="Times New Roman"/>
+          <w:sz w:val="24"/>
+          <w:szCs w:val="24"/>
+        </w:rPr>
+      </w:pPr>
+      <w:r>
+        <w:rPr>
+          <w:rFonts w:ascii="Times New Roman" w:hAnsi="Times New Roman" w:cs="Times New Roman"/>
+          <w:sz w:val="24"/>
+          <w:szCs w:val="24"/>
+          <w:u w:val="single"/>
+        </w:rPr>
+        <w:t>Важные правила описания ошибок</w:t>
+      </w:r>
+      <w:r>
+        <w:rPr>
+          <w:rFonts w:ascii="Times New Roman" w:hAnsi="Times New Roman" w:cs="Times New Roman"/>
+          <w:sz w:val="24"/>
+          <w:szCs w:val="24"/>
+        </w:rPr>
+        <w:t>:</w:t>
+      </w:r>
+    </w:p>
+    <w:p>
+      <w:pPr>
+        <w:pStyle w:val="a3"/>
+        <w:numPr>
+          <w:ilvl w:val="0"/>
+          <w:numId w:val="27"/>
+        </w:numPr>
+        <w:rPr>
+          <w:rFonts w:ascii="Times New Roman" w:hAnsi="Times New Roman" w:cs="Times New Roman"/>
+          <w:sz w:val="24"/>
+          <w:szCs w:val="24"/>
+        </w:rPr>
+      </w:pPr>
+      <w:r>
+        <w:rPr>
+          <w:rFonts w:ascii="Times New Roman" w:hAnsi="Times New Roman" w:cs="Times New Roman"/>
+          <w:sz w:val="24"/>
+          <w:szCs w:val="24"/>
+        </w:rPr>
+        <w:t>Как можно подробнее описать что и в какой последовательности было сделано;</w:t>
+      </w:r>
+    </w:p>
+    <w:p>
+      <w:pPr>
+        <w:pStyle w:val="a3"/>
+        <w:numPr>
+          <w:ilvl w:val="0"/>
+          <w:numId w:val="27"/>
+        </w:numPr>
+        <w:rPr>
+          <w:rFonts w:ascii="Times New Roman" w:hAnsi="Times New Roman" w:cs="Times New Roman"/>
+          <w:sz w:val="24"/>
+          <w:szCs w:val="24"/>
+        </w:rPr>
+      </w:pPr>
+      <w:r>
+        <w:rPr>
+          <w:rFonts w:ascii="Times New Roman" w:hAnsi="Times New Roman" w:cs="Times New Roman"/>
+          <w:sz w:val="24"/>
+          <w:szCs w:val="24"/>
+        </w:rPr>
+        <w:t>Описать симптомы ошибок;</w:t>
+      </w:r>
+    </w:p>
+    <w:p>
+      <w:pPr>
+        <w:pStyle w:val="a3"/>
+        <w:numPr>
+          <w:ilvl w:val="0"/>
+          <w:numId w:val="27"/>
+        </w:numPr>
+        <w:rPr>
+          <w:rFonts w:ascii="Times New Roman" w:hAnsi="Times New Roman" w:cs="Times New Roman"/>
+          <w:sz w:val="24"/>
+          <w:szCs w:val="24"/>
+        </w:rPr>
+      </w:pPr>
+      <w:r>
+        <w:rPr>
+          <w:rFonts w:ascii="Times New Roman" w:hAnsi="Times New Roman" w:cs="Times New Roman"/>
+          <w:sz w:val="24"/>
+          <w:szCs w:val="24"/>
+        </w:rPr>
+        <w:t>Прикладывать логи, файлы, конфигурации (хар-ки пк)</w:t>
+      </w:r>
+      <w:r>
+        <w:rPr>
+          <w:rFonts w:ascii="Times New Roman" w:hAnsi="Times New Roman" w:cs="Times New Roman"/>
+          <w:sz w:val="24"/>
+          <w:szCs w:val="24"/>
+        </w:rPr>
+        <w:t xml:space="preserve"> и скриншоты;</w:t>
+      </w:r>
+    </w:p>
+    <w:p>
+      <w:pPr>
+        <w:rPr>
+          <w:rFonts w:ascii="Times New Roman" w:hAnsi="Times New Roman" w:cs="Times New Roman"/>
+          <w:sz w:val="24"/>
+          <w:szCs w:val="24"/>
+          <w:u w:val="single"/>
+        </w:rPr>
+      </w:pPr>
+      <w:r>
+        <w:rPr>
+          <w:rFonts w:ascii="Times New Roman" w:hAnsi="Times New Roman" w:cs="Times New Roman"/>
+          <w:sz w:val="24"/>
+          <w:szCs w:val="24"/>
+          <w:u w:val="single"/>
+        </w:rPr>
+        <w:t>Описание дефекта должно включать:</w:t>
+      </w:r>
+    </w:p>
+    <w:p>
+      <w:pPr>
+        <w:pStyle w:val="a3"/>
+        <w:numPr>
+          <w:ilvl w:val="0"/>
+          <w:numId w:val="28"/>
+        </w:numPr>
+        <w:rPr>
+          <w:rFonts w:ascii="Times New Roman" w:hAnsi="Times New Roman" w:cs="Times New Roman"/>
+          <w:sz w:val="24"/>
+          <w:szCs w:val="24"/>
+        </w:rPr>
+      </w:pPr>
+      <w:r>
+        <w:rPr>
+          <w:rFonts w:ascii="Times New Roman" w:hAnsi="Times New Roman" w:cs="Times New Roman"/>
+          <w:sz w:val="24"/>
+          <w:szCs w:val="24"/>
+        </w:rPr>
+        <w:t>Предусловия;</w:t>
+      </w:r>
+    </w:p>
+    <w:p>
+      <w:pPr>
+        <w:pStyle w:val="a3"/>
+        <w:numPr>
+          <w:ilvl w:val="0"/>
+          <w:numId w:val="28"/>
+        </w:numPr>
+        <w:rPr>
+          <w:rFonts w:ascii="Times New Roman" w:hAnsi="Times New Roman" w:cs="Times New Roman"/>
+          <w:sz w:val="24"/>
+          <w:szCs w:val="24"/>
+        </w:rPr>
+      </w:pPr>
+      <w:r>
+        <w:rPr>
+          <w:rFonts w:ascii="Times New Roman" w:hAnsi="Times New Roman" w:cs="Times New Roman"/>
+          <w:sz w:val="24"/>
+          <w:szCs w:val="24"/>
+        </w:rPr>
+        <w:t>Навигация к проблемной функции;</w:t>
+      </w:r>
+    </w:p>
+    <w:p>
+      <w:pPr>
+        <w:pStyle w:val="a3"/>
+        <w:numPr>
+          <w:ilvl w:val="0"/>
+          <w:numId w:val="28"/>
+        </w:numPr>
+        <w:rPr>
+          <w:rFonts w:ascii="Times New Roman" w:hAnsi="Times New Roman" w:cs="Times New Roman"/>
+          <w:sz w:val="24"/>
+          <w:szCs w:val="24"/>
+        </w:rPr>
+      </w:pPr>
+      <w:r>
+        <w:rPr>
+          <w:rFonts w:ascii="Times New Roman" w:hAnsi="Times New Roman" w:cs="Times New Roman"/>
+          <w:sz w:val="24"/>
+          <w:szCs w:val="24"/>
+        </w:rPr>
+        <w:t>Перечень шагов по воспроизведению;</w:t>
+      </w:r>
+    </w:p>
+    <w:p>
+      <w:pPr>
+        <w:pStyle w:val="a3"/>
+        <w:numPr>
+          <w:ilvl w:val="0"/>
+          <w:numId w:val="28"/>
+        </w:numPr>
+        <w:rPr>
+          <w:rFonts w:ascii="Times New Roman" w:hAnsi="Times New Roman" w:cs="Times New Roman"/>
+          <w:sz w:val="24"/>
+          <w:szCs w:val="24"/>
+        </w:rPr>
+      </w:pPr>
+      <w:r>
+        <w:rPr>
+          <w:rFonts w:ascii="Times New Roman" w:hAnsi="Times New Roman" w:cs="Times New Roman"/>
+          <w:sz w:val="24"/>
+          <w:szCs w:val="24"/>
+        </w:rPr>
+        <w:t>Описание рез-та (дефекта);</w:t>
+      </w:r>
+    </w:p>
+    <w:p>
+      <w:pPr>
+        <w:pStyle w:val="a3"/>
+        <w:numPr>
+          <w:ilvl w:val="0"/>
+          <w:numId w:val="28"/>
+        </w:numPr>
+        <w:rPr>
+          <w:rFonts w:ascii="Times New Roman" w:hAnsi="Times New Roman" w:cs="Times New Roman"/>
+          <w:sz w:val="24"/>
+          <w:szCs w:val="24"/>
+        </w:rPr>
+      </w:pPr>
+      <w:r>
+        <w:rPr>
+          <w:rFonts w:ascii="Times New Roman" w:hAnsi="Times New Roman" w:cs="Times New Roman"/>
+          <w:sz w:val="24"/>
+          <w:szCs w:val="24"/>
+        </w:rPr>
+        <w:t>При необходимости, указать правильное поведение системы, привести пример из документации.</w:t>
+      </w:r>
+    </w:p>
+    <w:p>
+      <w:pPr>
+        <w:rPr>
+          <w:rFonts w:ascii="Times New Roman" w:hAnsi="Times New Roman" w:cs="Times New Roman"/>
+          <w:i/>
+          <w:sz w:val="24"/>
+          <w:szCs w:val="24"/>
+        </w:rPr>
+      </w:pPr>
+      <w:r>
+        <w:rPr>
+          <w:rFonts w:ascii="Times New Roman" w:hAnsi="Times New Roman" w:cs="Times New Roman"/>
+          <w:i/>
+          <w:sz w:val="24"/>
+          <w:szCs w:val="24"/>
+        </w:rPr>
+        <w:t>При описании дефекта, важно докопаться до сути дефекта</w:t>
+      </w:r>
+    </w:p>
+    <w:p>
+      <w:pPr>
+        <w:rPr>
+          <w:rFonts w:ascii="Times New Roman" w:hAnsi="Times New Roman" w:cs="Times New Roman"/>
+          <w:sz w:val="24"/>
+          <w:szCs w:val="24"/>
+        </w:rPr>
+      </w:pPr>
+      <w:r>
+        <w:rPr>
+          <w:rFonts w:ascii="Times New Roman" w:hAnsi="Times New Roman" w:cs="Times New Roman"/>
+          <w:sz w:val="24"/>
+          <w:szCs w:val="24"/>
+        </w:rPr>
+        <w:t>Необходимость документирования:</w:t>
+      </w:r>
+    </w:p>
+    <w:p>
+      <w:pPr>
+        <w:pStyle w:val="a3"/>
+        <w:numPr>
+          <w:ilvl w:val="0"/>
+          <w:numId w:val="29"/>
+        </w:numPr>
+        <w:rPr>
+          <w:rFonts w:ascii="Times New Roman" w:hAnsi="Times New Roman" w:cs="Times New Roman"/>
+          <w:sz w:val="24"/>
+          <w:szCs w:val="24"/>
+        </w:rPr>
+      </w:pPr>
+      <w:r>
+        <w:rPr>
+          <w:rFonts w:ascii="Times New Roman" w:hAnsi="Times New Roman" w:cs="Times New Roman"/>
+          <w:sz w:val="24"/>
+          <w:szCs w:val="24"/>
+        </w:rPr>
+        <w:t>Зафиксированная проблема будет исправлена программистом с большей вероятностью</w:t>
+      </w:r>
+      <w:r>
+        <w:rPr>
+          <w:rFonts w:ascii="Times New Roman" w:hAnsi="Times New Roman" w:cs="Times New Roman"/>
+          <w:sz w:val="24"/>
+          <w:szCs w:val="24"/>
+        </w:rPr>
+        <w:t>;</w:t>
+      </w:r>
+    </w:p>
+    <w:p>
+      <w:pPr>
+        <w:pStyle w:val="a3"/>
+        <w:numPr>
+          <w:ilvl w:val="0"/>
+          <w:numId w:val="29"/>
+        </w:numPr>
+        <w:rPr>
+          <w:rFonts w:ascii="Times New Roman" w:hAnsi="Times New Roman" w:cs="Times New Roman"/>
+          <w:sz w:val="24"/>
+          <w:szCs w:val="24"/>
+        </w:rPr>
+      </w:pPr>
+      <w:r>
+        <w:rPr>
+          <w:rFonts w:ascii="Times New Roman" w:hAnsi="Times New Roman" w:cs="Times New Roman"/>
+          <w:sz w:val="24"/>
+          <w:szCs w:val="24"/>
+        </w:rPr>
+        <w:t>В электронном описании содержатся и подробности воспроизведения проблемы;</w:t>
+      </w:r>
+    </w:p>
+    <w:p>
+      <w:pPr>
+        <w:pStyle w:val="a3"/>
+        <w:numPr>
+          <w:ilvl w:val="0"/>
+          <w:numId w:val="29"/>
+        </w:numPr>
+        <w:rPr>
+          <w:rFonts w:ascii="Times New Roman" w:hAnsi="Times New Roman" w:cs="Times New Roman"/>
+          <w:sz w:val="24"/>
+          <w:szCs w:val="24"/>
+        </w:rPr>
+      </w:pPr>
+      <w:r>
+        <w:rPr>
+          <w:rFonts w:ascii="Times New Roman" w:hAnsi="Times New Roman" w:cs="Times New Roman"/>
+          <w:sz w:val="24"/>
+          <w:szCs w:val="24"/>
+        </w:rPr>
+        <w:t>Отчёт нужен для проверки;</w:t>
+      </w:r>
+    </w:p>
+    <w:p>
+      <w:pPr>
+        <w:pStyle w:val="a3"/>
+        <w:numPr>
+          <w:ilvl w:val="0"/>
+          <w:numId w:val="29"/>
+        </w:numPr>
+        <w:rPr>
+          <w:rFonts w:ascii="Times New Roman" w:hAnsi="Times New Roman" w:cs="Times New Roman"/>
+          <w:sz w:val="24"/>
+          <w:szCs w:val="24"/>
+        </w:rPr>
+      </w:pPr>
+      <w:r>
+        <w:rPr>
+          <w:rFonts w:ascii="Times New Roman" w:hAnsi="Times New Roman" w:cs="Times New Roman"/>
+          <w:sz w:val="24"/>
+          <w:szCs w:val="24"/>
+        </w:rPr>
+        <w:t>Другой таксировщик на проекте может посмотреть предыдущие отчёты;</w:t>
+      </w:r>
+    </w:p>
+    <w:p>
+      <w:pPr>
+        <w:pStyle w:val="a3"/>
+        <w:numPr>
+          <w:ilvl w:val="0"/>
+          <w:numId w:val="29"/>
+        </w:numPr>
+        <w:rPr>
+          <w:rFonts w:ascii="Times New Roman" w:hAnsi="Times New Roman" w:cs="Times New Roman"/>
+          <w:sz w:val="24"/>
+          <w:szCs w:val="24"/>
+        </w:rPr>
+      </w:pPr>
+      <w:r>
+        <w:rPr>
+          <w:rFonts w:ascii="Times New Roman" w:hAnsi="Times New Roman" w:cs="Times New Roman"/>
+          <w:sz w:val="24"/>
+          <w:szCs w:val="24"/>
+        </w:rPr>
+        <w:t>Программист сопровождающий прогу, может узнать является ли тот костыль на который он смотрит является вынужденной мерой для исправления ошибки;</w:t>
+      </w:r>
+    </w:p>
+    <w:p>
+      <w:pPr>
+        <w:pStyle w:val="a3"/>
+        <w:numPr>
+          <w:ilvl w:val="0"/>
+          <w:numId w:val="29"/>
+        </w:numPr>
+        <w:rPr>
+          <w:rFonts w:ascii="Times New Roman" w:hAnsi="Times New Roman" w:cs="Times New Roman"/>
+          <w:sz w:val="24"/>
+          <w:szCs w:val="24"/>
+        </w:rPr>
+      </w:pPr>
+      <w:r>
+        <w:rPr>
+          <w:rFonts w:ascii="Times New Roman" w:hAnsi="Times New Roman" w:cs="Times New Roman"/>
+          <w:sz w:val="24"/>
+          <w:szCs w:val="24"/>
+        </w:rPr>
+        <w:t>Запись сохраняется для дальнейшего рассмотрения руководством.</w:t>
+      </w:r>
+    </w:p>
+    <w:p>
+      <w:pPr>
+        <w:rPr>
+          <w:rFonts w:ascii="Times New Roman" w:hAnsi="Times New Roman" w:cs="Times New Roman"/>
+          <w:sz w:val="24"/>
+          <w:szCs w:val="24"/>
+        </w:rPr>
+      </w:pPr>
+      <w:r>
+        <w:rPr>
+          <w:rFonts w:ascii="Times New Roman" w:hAnsi="Times New Roman" w:cs="Times New Roman"/>
+          <w:sz w:val="24"/>
+          <w:szCs w:val="24"/>
+          <w:u w:val="single"/>
+        </w:rPr>
+        <w:t>Уровень ошибок:</w:t>
+      </w:r>
+    </w:p>
+    <w:p>
+      <w:pPr>
+        <w:pStyle w:val="a3"/>
+        <w:numPr>
+          <w:ilvl w:val="0"/>
+          <w:numId w:val="30"/>
+        </w:numPr>
+        <w:rPr>
+          <w:rFonts w:ascii="Times New Roman" w:hAnsi="Times New Roman" w:cs="Times New Roman"/>
+          <w:sz w:val="24"/>
+          <w:szCs w:val="24"/>
+        </w:rPr>
+      </w:pPr>
+      <w:r>
+        <w:rPr>
+          <w:rFonts w:ascii="Times New Roman" w:hAnsi="Times New Roman" w:cs="Times New Roman"/>
+          <w:sz w:val="24"/>
+          <w:szCs w:val="24"/>
+        </w:rPr>
+        <w:t>Тривиальные</w:t>
+      </w:r>
+    </w:p>
+    <w:p>
+      <w:pPr>
+        <w:pStyle w:val="a3"/>
+        <w:numPr>
+          <w:ilvl w:val="0"/>
+          <w:numId w:val="30"/>
+        </w:numPr>
+        <w:rPr>
+          <w:rFonts w:ascii="Times New Roman" w:hAnsi="Times New Roman" w:cs="Times New Roman"/>
+          <w:sz w:val="24"/>
+          <w:szCs w:val="24"/>
+        </w:rPr>
+      </w:pPr>
+      <w:r>
+        <w:rPr>
+          <w:rFonts w:ascii="Times New Roman" w:hAnsi="Times New Roman" w:cs="Times New Roman"/>
+          <w:sz w:val="24"/>
+          <w:szCs w:val="24"/>
+        </w:rPr>
+        <w:t>Мажорные</w:t>
+      </w:r>
+    </w:p>
+    <w:p>
+      <w:pPr>
+        <w:pStyle w:val="a3"/>
+        <w:numPr>
+          <w:ilvl w:val="0"/>
+          <w:numId w:val="30"/>
+        </w:numPr>
+        <w:rPr>
+          <w:rFonts w:ascii="Times New Roman" w:hAnsi="Times New Roman" w:cs="Times New Roman"/>
+          <w:sz w:val="24"/>
+          <w:szCs w:val="24"/>
+        </w:rPr>
+      </w:pPr>
+      <w:r>
+        <w:rPr>
+          <w:rFonts w:ascii="Times New Roman" w:hAnsi="Times New Roman" w:cs="Times New Roman"/>
+          <w:sz w:val="24"/>
+          <w:szCs w:val="24"/>
+        </w:rPr>
+        <w:t>Критические</w:t>
+      </w:r>
+    </w:p>
+    <w:p>
+      <w:pPr>
+        <w:pStyle w:val="a3"/>
+        <w:numPr>
+          <w:ilvl w:val="0"/>
+          <w:numId w:val="30"/>
+        </w:numPr>
+        <w:rPr>
+          <w:rFonts w:ascii="Times New Roman" w:hAnsi="Times New Roman" w:cs="Times New Roman"/>
+          <w:sz w:val="24"/>
+          <w:szCs w:val="24"/>
+        </w:rPr>
+      </w:pPr>
+      <w:r>
+        <w:rPr>
+          <w:rFonts w:ascii="Times New Roman" w:hAnsi="Times New Roman" w:cs="Times New Roman"/>
+          <w:sz w:val="24"/>
+          <w:szCs w:val="24"/>
+        </w:rPr>
+        <w:t>Блокер</w:t>
+      </w:r>
+    </w:p>
+    <w:p>
+      <w:pPr>
+        <w:rPr>
+          <w:rFonts w:ascii="Times New Roman" w:hAnsi="Times New Roman" w:cs="Times New Roman"/>
+          <w:sz w:val="24"/>
+          <w:szCs w:val="24"/>
+          <w:u w:val="single"/>
+        </w:rPr>
+      </w:pPr>
+      <w:r>
+        <w:rPr>
+          <w:rFonts w:ascii="Times New Roman" w:hAnsi="Times New Roman" w:cs="Times New Roman"/>
+          <w:sz w:val="24"/>
+          <w:szCs w:val="24"/>
+          <w:u w:val="single"/>
+        </w:rPr>
+        <w:t xml:space="preserve">Неграмотное написание отчёта об </w:t>
+      </w:r>
+      <w:r>
+        <w:rPr>
+          <w:rFonts w:ascii="Times New Roman" w:hAnsi="Times New Roman" w:cs="Times New Roman"/>
+          <w:sz w:val="24"/>
+          <w:szCs w:val="24"/>
+          <w:u w:val="single"/>
+          <w:lang w:val="en-US"/>
+        </w:rPr>
+        <w:t>err</w:t>
+      </w:r>
+      <w:r>
+        <w:rPr>
+          <w:rFonts w:ascii="Times New Roman" w:hAnsi="Times New Roman" w:cs="Times New Roman"/>
+          <w:sz w:val="24"/>
+          <w:szCs w:val="24"/>
+          <w:u w:val="single"/>
+        </w:rPr>
+        <w:t xml:space="preserve"> </w:t>
+      </w:r>
+      <w:r>
+        <w:rPr>
+          <w:rFonts w:ascii="Times New Roman" w:hAnsi="Times New Roman" w:cs="Times New Roman"/>
+          <w:sz w:val="24"/>
+          <w:szCs w:val="24"/>
+          <w:u w:val="single"/>
+        </w:rPr>
+        <w:t>может привести:</w:t>
+      </w:r>
+    </w:p>
+    <w:p>
+      <w:pPr>
+        <w:pStyle w:val="a3"/>
+        <w:numPr>
+          <w:ilvl w:val="0"/>
+          <w:numId w:val="32"/>
+        </w:numPr>
+        <w:rPr>
+          <w:rFonts w:ascii="Times New Roman" w:hAnsi="Times New Roman" w:cs="Times New Roman"/>
+          <w:sz w:val="24"/>
+          <w:szCs w:val="24"/>
+        </w:rPr>
+      </w:pPr>
+      <w:r>
+        <w:rPr>
+          <w:rFonts w:ascii="Times New Roman" w:hAnsi="Times New Roman" w:cs="Times New Roman"/>
+          <w:sz w:val="24"/>
+          <w:szCs w:val="24"/>
+        </w:rPr>
+        <w:t>Дефект может быть исправлен неверно;</w:t>
+      </w:r>
+    </w:p>
+    <w:p>
+      <w:pPr>
+        <w:pStyle w:val="a3"/>
+        <w:numPr>
+          <w:ilvl w:val="0"/>
+          <w:numId w:val="32"/>
+        </w:numPr>
+        <w:rPr>
+          <w:rFonts w:ascii="Times New Roman" w:hAnsi="Times New Roman" w:cs="Times New Roman"/>
+          <w:sz w:val="24"/>
+          <w:szCs w:val="24"/>
+        </w:rPr>
+      </w:pPr>
+      <w:r>
+        <w:rPr>
+          <w:rFonts w:ascii="Times New Roman" w:hAnsi="Times New Roman" w:cs="Times New Roman"/>
+          <w:sz w:val="24"/>
+          <w:szCs w:val="24"/>
+        </w:rPr>
+        <w:t>По дефекту могут возникнуть доп. Вопросы, что приведёт к трате времени;</w:t>
+      </w:r>
+    </w:p>
+    <w:p>
+      <w:pPr>
+        <w:pStyle w:val="a3"/>
+        <w:numPr>
+          <w:ilvl w:val="0"/>
+          <w:numId w:val="32"/>
+        </w:numPr>
+        <w:rPr>
+          <w:rFonts w:ascii="Times New Roman" w:hAnsi="Times New Roman" w:cs="Times New Roman"/>
+          <w:sz w:val="24"/>
+          <w:szCs w:val="24"/>
+        </w:rPr>
+      </w:pPr>
+      <w:r>
+        <w:rPr>
+          <w:rFonts w:ascii="Times New Roman" w:hAnsi="Times New Roman" w:cs="Times New Roman"/>
+          <w:sz w:val="24"/>
+          <w:szCs w:val="24"/>
+        </w:rPr>
+        <w:t>При регрессивном тестировании возможно нельзя будет воспроизвести эффект;</w:t>
+      </w:r>
+    </w:p>
+    <w:p>
+      <w:pPr>
+        <w:pStyle w:val="a3"/>
+        <w:numPr>
+          <w:ilvl w:val="0"/>
+          <w:numId w:val="32"/>
+        </w:numPr>
+        <w:rPr>
+          <w:rFonts w:ascii="Times New Roman" w:hAnsi="Times New Roman" w:cs="Times New Roman"/>
+          <w:sz w:val="24"/>
+          <w:szCs w:val="24"/>
+        </w:rPr>
+      </w:pPr>
+      <w:r>
+        <w:rPr>
+          <w:rFonts w:ascii="Times New Roman" w:hAnsi="Times New Roman" w:cs="Times New Roman"/>
+          <w:sz w:val="24"/>
+          <w:szCs w:val="24"/>
+        </w:rPr>
+        <w:t>Разраб возможно не сможет понять в чём заключается дефект;</w:t>
+      </w:r>
+    </w:p>
+    <w:p>
+      <w:pPr>
+        <w:pStyle w:val="a3"/>
+        <w:numPr>
+          <w:ilvl w:val="0"/>
+          <w:numId w:val="32"/>
+        </w:numPr>
+        <w:rPr>
+          <w:rFonts w:ascii="Times New Roman" w:hAnsi="Times New Roman" w:cs="Times New Roman"/>
+          <w:sz w:val="24"/>
+          <w:szCs w:val="24"/>
+        </w:rPr>
+      </w:pPr>
+      <w:r>
+        <w:rPr>
+          <w:rFonts w:ascii="Times New Roman" w:hAnsi="Times New Roman" w:cs="Times New Roman"/>
+          <w:sz w:val="24"/>
+          <w:szCs w:val="24"/>
+        </w:rPr>
+        <w:t>Разраб возможно не сможет воспроизвести дефект.</w:t>
+      </w:r>
+    </w:p>
+    <w:p>
+      <w:pPr>
+        <w:rPr>
+          <w:rFonts w:ascii="Times New Roman" w:hAnsi="Times New Roman" w:cs="Times New Roman"/>
+          <w:sz w:val="24"/>
+          <w:szCs w:val="24"/>
         </w:rPr>
       </w:pPr>
       <w:bookmarkStart w:id="0" w:name="_GoBack"/>
       <w:bookmarkEnd w:id="0"/>
-    </w:p>
-    <w:p>
-      <w:pPr>
-        <w:rPr>
-          <w:rFonts w:ascii="Times New Roman" w:hAnsi="Times New Roman" w:cs="Times New Roman"/>
-          <w:sz w:val="24"/>
-          <w:szCs w:val="24"/>
-        </w:rPr>
-      </w:pPr>
     </w:p>
     <w:sectPr>
       <w:pgSz w:w="11906" w:h="16838"/>
@@ -5949,6 +7165,178 @@
 <file path=word/numbering.xml><?xml version="1.0" encoding="utf-8"?>
 <w:numbering xmlns:wpc="http://schemas.microsoft.com/office/word/2010/wordprocessingCanvas" xmlns:cx="http://schemas.microsoft.com/office/drawing/2014/chartex" xmlns:mc="http://schemas.openxmlformats.org/markup-compatibility/2006" xmlns:o="urn:schemas-microsoft-com:office:office" xmlns:r="http://schemas.openxmlformats.org/officeDocument/2006/relationships" xmlns:m="http://schemas.openxmlformats.org/officeDocument/2006/math" xmlns:v="urn:schemas-microsoft-com:vml" xmlns:wp14="http://schemas.microsoft.com/office/word/2010/wordprocessingDrawing" xmlns:wp="http://schemas.openxmlformats.org/drawingml/2006/wordprocessingDrawing" xmlns:w10="urn:schemas-microsoft-com:office:word" xmlns:w="http://schemas.openxmlformats.org/wordprocessingml/2006/main" xmlns:w14="http://schemas.microsoft.com/office/word/2010/wordml" xmlns:w15="http://schemas.microsoft.com/office/word/2012/wordml" xmlns:w16se="http://schemas.microsoft.com/office/word/2015/wordml/symex" xmlns:wpg="http://schemas.microsoft.com/office/word/2010/wordprocessingGroup" xmlns:wpi="http://schemas.microsoft.com/office/word/2010/wordprocessingInk" xmlns:wne="http://schemas.microsoft.com/office/word/2006/wordml" xmlns:wps="http://schemas.microsoft.com/office/word/2010/wordprocessingShape" mc:Ignorable="w14 w15 w16se wp14">
   <w:abstractNum w:abstractNumId="0" w15:restartNumberingAfterBreak="0">
+    <w:nsid w:val="08C47FBD"/>
+    <w:multiLevelType w:val="hybridMultilevel"/>
+    <w:tmpl w:val="B8B6AC32"/>
+    <w:lvl w:ilvl="0" w:tplc="0419000F">
+      <w:start w:val="1"/>
+      <w:numFmt w:val="decimal"/>
+      <w:lvlText w:val="%1."/>
+      <w:lvlJc w:val="left"/>
+      <w:pPr>
+        <w:ind w:left="720" w:hanging="360"/>
+      </w:pPr>
+    </w:lvl>
+    <w:lvl w:ilvl="1" w:tplc="04190019" w:tentative="1">
+      <w:start w:val="1"/>
+      <w:numFmt w:val="lowerLetter"/>
+      <w:lvlText w:val="%2."/>
+      <w:lvlJc w:val="left"/>
+      <w:pPr>
+        <w:ind w:left="1440" w:hanging="360"/>
+      </w:pPr>
+    </w:lvl>
+    <w:lvl w:ilvl="2" w:tplc="0419001B" w:tentative="1">
+      <w:start w:val="1"/>
+      <w:numFmt w:val="lowerRoman"/>
+      <w:lvlText w:val="%3."/>
+      <w:lvlJc w:val="right"/>
+      <w:pPr>
+        <w:ind w:left="2160" w:hanging="180"/>
+      </w:pPr>
+    </w:lvl>
+    <w:lvl w:ilvl="3" w:tplc="0419000F" w:tentative="1">
+      <w:start w:val="1"/>
+      <w:numFmt w:val="decimal"/>
+      <w:lvlText w:val="%4."/>
+      <w:lvlJc w:val="left"/>
+      <w:pPr>
+        <w:ind w:left="2880" w:hanging="360"/>
+      </w:pPr>
+    </w:lvl>
+    <w:lvl w:ilvl="4" w:tplc="04190019" w:tentative="1">
+      <w:start w:val="1"/>
+      <w:numFmt w:val="lowerLetter"/>
+      <w:lvlText w:val="%5."/>
+      <w:lvlJc w:val="left"/>
+      <w:pPr>
+        <w:ind w:left="3600" w:hanging="360"/>
+      </w:pPr>
+    </w:lvl>
+    <w:lvl w:ilvl="5" w:tplc="0419001B" w:tentative="1">
+      <w:start w:val="1"/>
+      <w:numFmt w:val="lowerRoman"/>
+      <w:lvlText w:val="%6."/>
+      <w:lvlJc w:val="right"/>
+      <w:pPr>
+        <w:ind w:left="4320" w:hanging="180"/>
+      </w:pPr>
+    </w:lvl>
+    <w:lvl w:ilvl="6" w:tplc="0419000F" w:tentative="1">
+      <w:start w:val="1"/>
+      <w:numFmt w:val="decimal"/>
+      <w:lvlText w:val="%7."/>
+      <w:lvlJc w:val="left"/>
+      <w:pPr>
+        <w:ind w:left="5040" w:hanging="360"/>
+      </w:pPr>
+    </w:lvl>
+    <w:lvl w:ilvl="7" w:tplc="04190019" w:tentative="1">
+      <w:start w:val="1"/>
+      <w:numFmt w:val="lowerLetter"/>
+      <w:lvlText w:val="%8."/>
+      <w:lvlJc w:val="left"/>
+      <w:pPr>
+        <w:ind w:left="5760" w:hanging="360"/>
+      </w:pPr>
+    </w:lvl>
+    <w:lvl w:ilvl="8" w:tplc="0419001B" w:tentative="1">
+      <w:start w:val="1"/>
+      <w:numFmt w:val="lowerRoman"/>
+      <w:lvlText w:val="%9."/>
+      <w:lvlJc w:val="right"/>
+      <w:pPr>
+        <w:ind w:left="6480" w:hanging="180"/>
+      </w:pPr>
+    </w:lvl>
+  </w:abstractNum>
+  <w:abstractNum w:abstractNumId="1" w15:restartNumberingAfterBreak="0">
+    <w:nsid w:val="0D4C4B7F"/>
+    <w:multiLevelType w:val="hybridMultilevel"/>
+    <w:tmpl w:val="1E10CDF0"/>
+    <w:lvl w:ilvl="0" w:tplc="0419000F">
+      <w:start w:val="1"/>
+      <w:numFmt w:val="decimal"/>
+      <w:lvlText w:val="%1."/>
+      <w:lvlJc w:val="left"/>
+      <w:pPr>
+        <w:ind w:left="720" w:hanging="360"/>
+      </w:pPr>
+    </w:lvl>
+    <w:lvl w:ilvl="1" w:tplc="04190019">
+      <w:start w:val="1"/>
+      <w:numFmt w:val="lowerLetter"/>
+      <w:lvlText w:val="%2."/>
+      <w:lvlJc w:val="left"/>
+      <w:pPr>
+        <w:ind w:left="1440" w:hanging="360"/>
+      </w:pPr>
+    </w:lvl>
+    <w:lvl w:ilvl="2" w:tplc="0419001B">
+      <w:start w:val="1"/>
+      <w:numFmt w:val="lowerRoman"/>
+      <w:lvlText w:val="%3."/>
+      <w:lvlJc w:val="right"/>
+      <w:pPr>
+        <w:ind w:left="2160" w:hanging="180"/>
+      </w:pPr>
+    </w:lvl>
+    <w:lvl w:ilvl="3" w:tplc="0419000F">
+      <w:start w:val="1"/>
+      <w:numFmt w:val="decimal"/>
+      <w:lvlText w:val="%4."/>
+      <w:lvlJc w:val="left"/>
+      <w:pPr>
+        <w:ind w:left="2880" w:hanging="360"/>
+      </w:pPr>
+    </w:lvl>
+    <w:lvl w:ilvl="4" w:tplc="04190019">
+      <w:start w:val="1"/>
+      <w:numFmt w:val="lowerLetter"/>
+      <w:lvlText w:val="%5."/>
+      <w:lvlJc w:val="left"/>
+      <w:pPr>
+        <w:ind w:left="3600" w:hanging="360"/>
+      </w:pPr>
+    </w:lvl>
+    <w:lvl w:ilvl="5" w:tplc="0419001B">
+      <w:start w:val="1"/>
+      <w:numFmt w:val="lowerRoman"/>
+      <w:lvlText w:val="%6."/>
+      <w:lvlJc w:val="right"/>
+      <w:pPr>
+        <w:ind w:left="4320" w:hanging="180"/>
+      </w:pPr>
+    </w:lvl>
+    <w:lvl w:ilvl="6" w:tplc="0419000F">
+      <w:start w:val="1"/>
+      <w:numFmt w:val="decimal"/>
+      <w:lvlText w:val="%7."/>
+      <w:lvlJc w:val="left"/>
+      <w:pPr>
+        <w:ind w:left="5040" w:hanging="360"/>
+      </w:pPr>
+    </w:lvl>
+    <w:lvl w:ilvl="7" w:tplc="04190019">
+      <w:start w:val="1"/>
+      <w:numFmt w:val="lowerLetter"/>
+      <w:lvlText w:val="%8."/>
+      <w:lvlJc w:val="left"/>
+      <w:pPr>
+        <w:ind w:left="5760" w:hanging="360"/>
+      </w:pPr>
+    </w:lvl>
+    <w:lvl w:ilvl="8" w:tplc="0419001B">
+      <w:start w:val="1"/>
+      <w:numFmt w:val="lowerRoman"/>
+      <w:lvlText w:val="%9."/>
+      <w:lvlJc w:val="right"/>
+      <w:pPr>
+        <w:ind w:left="6480" w:hanging="180"/>
+      </w:pPr>
+    </w:lvl>
+  </w:abstractNum>
+  <w:abstractNum w:abstractNumId="2" w15:restartNumberingAfterBreak="0">
     <w:nsid w:val="0E476ABB"/>
     <w:multiLevelType w:val="hybridMultilevel"/>
     <w:tmpl w:val="8BF0DF14"/>
@@ -6034,7 +7422,7 @@
       </w:pPr>
     </w:lvl>
   </w:abstractNum>
-  <w:abstractNum w:abstractNumId="1" w15:restartNumberingAfterBreak="0">
+  <w:abstractNum w:abstractNumId="3" w15:restartNumberingAfterBreak="0">
     <w:nsid w:val="13D92915"/>
     <w:multiLevelType w:val="hybridMultilevel"/>
     <w:tmpl w:val="8120438E"/>
@@ -6120,7 +7508,7 @@
       </w:pPr>
     </w:lvl>
   </w:abstractNum>
-  <w:abstractNum w:abstractNumId="2" w15:restartNumberingAfterBreak="0">
+  <w:abstractNum w:abstractNumId="4" w15:restartNumberingAfterBreak="0">
     <w:nsid w:val="197E22AE"/>
     <w:multiLevelType w:val="hybridMultilevel"/>
     <w:tmpl w:val="2F6CB1B6"/>
@@ -6206,7 +7594,93 @@
       </w:pPr>
     </w:lvl>
   </w:abstractNum>
-  <w:abstractNum w:abstractNumId="3" w15:restartNumberingAfterBreak="0">
+  <w:abstractNum w:abstractNumId="5" w15:restartNumberingAfterBreak="0">
+    <w:nsid w:val="19B31D71"/>
+    <w:multiLevelType w:val="hybridMultilevel"/>
+    <w:tmpl w:val="72E2D612"/>
+    <w:lvl w:ilvl="0" w:tplc="0419000F">
+      <w:start w:val="1"/>
+      <w:numFmt w:val="decimal"/>
+      <w:lvlText w:val="%1."/>
+      <w:lvlJc w:val="left"/>
+      <w:pPr>
+        <w:ind w:left="720" w:hanging="360"/>
+      </w:pPr>
+    </w:lvl>
+    <w:lvl w:ilvl="1" w:tplc="04190019" w:tentative="1">
+      <w:start w:val="1"/>
+      <w:numFmt w:val="lowerLetter"/>
+      <w:lvlText w:val="%2."/>
+      <w:lvlJc w:val="left"/>
+      <w:pPr>
+        <w:ind w:left="1440" w:hanging="360"/>
+      </w:pPr>
+    </w:lvl>
+    <w:lvl w:ilvl="2" w:tplc="0419001B" w:tentative="1">
+      <w:start w:val="1"/>
+      <w:numFmt w:val="lowerRoman"/>
+      <w:lvlText w:val="%3."/>
+      <w:lvlJc w:val="right"/>
+      <w:pPr>
+        <w:ind w:left="2160" w:hanging="180"/>
+      </w:pPr>
+    </w:lvl>
+    <w:lvl w:ilvl="3" w:tplc="0419000F" w:tentative="1">
+      <w:start w:val="1"/>
+      <w:numFmt w:val="decimal"/>
+      <w:lvlText w:val="%4."/>
+      <w:lvlJc w:val="left"/>
+      <w:pPr>
+        <w:ind w:left="2880" w:hanging="360"/>
+      </w:pPr>
+    </w:lvl>
+    <w:lvl w:ilvl="4" w:tplc="04190019" w:tentative="1">
+      <w:start w:val="1"/>
+      <w:numFmt w:val="lowerLetter"/>
+      <w:lvlText w:val="%5."/>
+      <w:lvlJc w:val="left"/>
+      <w:pPr>
+        <w:ind w:left="3600" w:hanging="360"/>
+      </w:pPr>
+    </w:lvl>
+    <w:lvl w:ilvl="5" w:tplc="0419001B" w:tentative="1">
+      <w:start w:val="1"/>
+      <w:numFmt w:val="lowerRoman"/>
+      <w:lvlText w:val="%6."/>
+      <w:lvlJc w:val="right"/>
+      <w:pPr>
+        <w:ind w:left="4320" w:hanging="180"/>
+      </w:pPr>
+    </w:lvl>
+    <w:lvl w:ilvl="6" w:tplc="0419000F" w:tentative="1">
+      <w:start w:val="1"/>
+      <w:numFmt w:val="decimal"/>
+      <w:lvlText w:val="%7."/>
+      <w:lvlJc w:val="left"/>
+      <w:pPr>
+        <w:ind w:left="5040" w:hanging="360"/>
+      </w:pPr>
+    </w:lvl>
+    <w:lvl w:ilvl="7" w:tplc="04190019" w:tentative="1">
+      <w:start w:val="1"/>
+      <w:numFmt w:val="lowerLetter"/>
+      <w:lvlText w:val="%8."/>
+      <w:lvlJc w:val="left"/>
+      <w:pPr>
+        <w:ind w:left="5760" w:hanging="360"/>
+      </w:pPr>
+    </w:lvl>
+    <w:lvl w:ilvl="8" w:tplc="0419001B" w:tentative="1">
+      <w:start w:val="1"/>
+      <w:numFmt w:val="lowerRoman"/>
+      <w:lvlText w:val="%9."/>
+      <w:lvlJc w:val="right"/>
+      <w:pPr>
+        <w:ind w:left="6480" w:hanging="180"/>
+      </w:pPr>
+    </w:lvl>
+  </w:abstractNum>
+  <w:abstractNum w:abstractNumId="6" w15:restartNumberingAfterBreak="0">
     <w:nsid w:val="1BCD31F1"/>
     <w:multiLevelType w:val="hybridMultilevel"/>
     <w:tmpl w:val="5576212C"/>
@@ -6292,7 +7766,7 @@
       </w:pPr>
     </w:lvl>
   </w:abstractNum>
-  <w:abstractNum w:abstractNumId="4" w15:restartNumberingAfterBreak="0">
+  <w:abstractNum w:abstractNumId="7" w15:restartNumberingAfterBreak="0">
     <w:nsid w:val="1D1F5A2B"/>
     <w:multiLevelType w:val="multilevel"/>
     <w:tmpl w:val="0419001F"/>
@@ -6378,7 +7852,7 @@
       </w:pPr>
     </w:lvl>
   </w:abstractNum>
-  <w:abstractNum w:abstractNumId="5" w15:restartNumberingAfterBreak="0">
+  <w:abstractNum w:abstractNumId="8" w15:restartNumberingAfterBreak="0">
     <w:nsid w:val="1FB94104"/>
     <w:multiLevelType w:val="multilevel"/>
     <w:tmpl w:val="0419001F"/>
@@ -6464,7 +7938,7 @@
       </w:pPr>
     </w:lvl>
   </w:abstractNum>
-  <w:abstractNum w:abstractNumId="6" w15:restartNumberingAfterBreak="0">
+  <w:abstractNum w:abstractNumId="9" w15:restartNumberingAfterBreak="0">
     <w:nsid w:val="22C46882"/>
     <w:multiLevelType w:val="multilevel"/>
     <w:tmpl w:val="0419001F"/>
@@ -6550,7 +8024,179 @@
       </w:pPr>
     </w:lvl>
   </w:abstractNum>
-  <w:abstractNum w:abstractNumId="7" w15:restartNumberingAfterBreak="0">
+  <w:abstractNum w:abstractNumId="10" w15:restartNumberingAfterBreak="0">
+    <w:nsid w:val="29653E30"/>
+    <w:multiLevelType w:val="hybridMultilevel"/>
+    <w:tmpl w:val="D264C8FE"/>
+    <w:lvl w:ilvl="0" w:tplc="04190013">
+      <w:start w:val="1"/>
+      <w:numFmt w:val="upperRoman"/>
+      <w:lvlText w:val="%1."/>
+      <w:lvlJc w:val="right"/>
+      <w:pPr>
+        <w:ind w:left="720" w:hanging="360"/>
+      </w:pPr>
+    </w:lvl>
+    <w:lvl w:ilvl="1" w:tplc="04190019" w:tentative="1">
+      <w:start w:val="1"/>
+      <w:numFmt w:val="lowerLetter"/>
+      <w:lvlText w:val="%2."/>
+      <w:lvlJc w:val="left"/>
+      <w:pPr>
+        <w:ind w:left="1440" w:hanging="360"/>
+      </w:pPr>
+    </w:lvl>
+    <w:lvl w:ilvl="2" w:tplc="0419001B" w:tentative="1">
+      <w:start w:val="1"/>
+      <w:numFmt w:val="lowerRoman"/>
+      <w:lvlText w:val="%3."/>
+      <w:lvlJc w:val="right"/>
+      <w:pPr>
+        <w:ind w:left="2160" w:hanging="180"/>
+      </w:pPr>
+    </w:lvl>
+    <w:lvl w:ilvl="3" w:tplc="0419000F" w:tentative="1">
+      <w:start w:val="1"/>
+      <w:numFmt w:val="decimal"/>
+      <w:lvlText w:val="%4."/>
+      <w:lvlJc w:val="left"/>
+      <w:pPr>
+        <w:ind w:left="2880" w:hanging="360"/>
+      </w:pPr>
+    </w:lvl>
+    <w:lvl w:ilvl="4" w:tplc="04190019" w:tentative="1">
+      <w:start w:val="1"/>
+      <w:numFmt w:val="lowerLetter"/>
+      <w:lvlText w:val="%5."/>
+      <w:lvlJc w:val="left"/>
+      <w:pPr>
+        <w:ind w:left="3600" w:hanging="360"/>
+      </w:pPr>
+    </w:lvl>
+    <w:lvl w:ilvl="5" w:tplc="0419001B" w:tentative="1">
+      <w:start w:val="1"/>
+      <w:numFmt w:val="lowerRoman"/>
+      <w:lvlText w:val="%6."/>
+      <w:lvlJc w:val="right"/>
+      <w:pPr>
+        <w:ind w:left="4320" w:hanging="180"/>
+      </w:pPr>
+    </w:lvl>
+    <w:lvl w:ilvl="6" w:tplc="0419000F" w:tentative="1">
+      <w:start w:val="1"/>
+      <w:numFmt w:val="decimal"/>
+      <w:lvlText w:val="%7."/>
+      <w:lvlJc w:val="left"/>
+      <w:pPr>
+        <w:ind w:left="5040" w:hanging="360"/>
+      </w:pPr>
+    </w:lvl>
+    <w:lvl w:ilvl="7" w:tplc="04190019" w:tentative="1">
+      <w:start w:val="1"/>
+      <w:numFmt w:val="lowerLetter"/>
+      <w:lvlText w:val="%8."/>
+      <w:lvlJc w:val="left"/>
+      <w:pPr>
+        <w:ind w:left="5760" w:hanging="360"/>
+      </w:pPr>
+    </w:lvl>
+    <w:lvl w:ilvl="8" w:tplc="0419001B" w:tentative="1">
+      <w:start w:val="1"/>
+      <w:numFmt w:val="lowerRoman"/>
+      <w:lvlText w:val="%9."/>
+      <w:lvlJc w:val="right"/>
+      <w:pPr>
+        <w:ind w:left="6480" w:hanging="180"/>
+      </w:pPr>
+    </w:lvl>
+  </w:abstractNum>
+  <w:abstractNum w:abstractNumId="11" w15:restartNumberingAfterBreak="0">
+    <w:nsid w:val="2C6F4898"/>
+    <w:multiLevelType w:val="hybridMultilevel"/>
+    <w:tmpl w:val="49C0B5A2"/>
+    <w:lvl w:ilvl="0" w:tplc="04190013">
+      <w:start w:val="1"/>
+      <w:numFmt w:val="upperRoman"/>
+      <w:lvlText w:val="%1."/>
+      <w:lvlJc w:val="right"/>
+      <w:pPr>
+        <w:ind w:left="720" w:hanging="360"/>
+      </w:pPr>
+    </w:lvl>
+    <w:lvl w:ilvl="1" w:tplc="04190019" w:tentative="1">
+      <w:start w:val="1"/>
+      <w:numFmt w:val="lowerLetter"/>
+      <w:lvlText w:val="%2."/>
+      <w:lvlJc w:val="left"/>
+      <w:pPr>
+        <w:ind w:left="1440" w:hanging="360"/>
+      </w:pPr>
+    </w:lvl>
+    <w:lvl w:ilvl="2" w:tplc="0419001B" w:tentative="1">
+      <w:start w:val="1"/>
+      <w:numFmt w:val="lowerRoman"/>
+      <w:lvlText w:val="%3."/>
+      <w:lvlJc w:val="right"/>
+      <w:pPr>
+        <w:ind w:left="2160" w:hanging="180"/>
+      </w:pPr>
+    </w:lvl>
+    <w:lvl w:ilvl="3" w:tplc="0419000F" w:tentative="1">
+      <w:start w:val="1"/>
+      <w:numFmt w:val="decimal"/>
+      <w:lvlText w:val="%4."/>
+      <w:lvlJc w:val="left"/>
+      <w:pPr>
+        <w:ind w:left="2880" w:hanging="360"/>
+      </w:pPr>
+    </w:lvl>
+    <w:lvl w:ilvl="4" w:tplc="04190019" w:tentative="1">
+      <w:start w:val="1"/>
+      <w:numFmt w:val="lowerLetter"/>
+      <w:lvlText w:val="%5."/>
+      <w:lvlJc w:val="left"/>
+      <w:pPr>
+        <w:ind w:left="3600" w:hanging="360"/>
+      </w:pPr>
+    </w:lvl>
+    <w:lvl w:ilvl="5" w:tplc="0419001B" w:tentative="1">
+      <w:start w:val="1"/>
+      <w:numFmt w:val="lowerRoman"/>
+      <w:lvlText w:val="%6."/>
+      <w:lvlJc w:val="right"/>
+      <w:pPr>
+        <w:ind w:left="4320" w:hanging="180"/>
+      </w:pPr>
+    </w:lvl>
+    <w:lvl w:ilvl="6" w:tplc="0419000F" w:tentative="1">
+      <w:start w:val="1"/>
+      <w:numFmt w:val="decimal"/>
+      <w:lvlText w:val="%7."/>
+      <w:lvlJc w:val="left"/>
+      <w:pPr>
+        <w:ind w:left="5040" w:hanging="360"/>
+      </w:pPr>
+    </w:lvl>
+    <w:lvl w:ilvl="7" w:tplc="04190019" w:tentative="1">
+      <w:start w:val="1"/>
+      <w:numFmt w:val="lowerLetter"/>
+      <w:lvlText w:val="%8."/>
+      <w:lvlJc w:val="left"/>
+      <w:pPr>
+        <w:ind w:left="5760" w:hanging="360"/>
+      </w:pPr>
+    </w:lvl>
+    <w:lvl w:ilvl="8" w:tplc="0419001B" w:tentative="1">
+      <w:start w:val="1"/>
+      <w:numFmt w:val="lowerRoman"/>
+      <w:lvlText w:val="%9."/>
+      <w:lvlJc w:val="right"/>
+      <w:pPr>
+        <w:ind w:left="6480" w:hanging="180"/>
+      </w:pPr>
+    </w:lvl>
+  </w:abstractNum>
+  <w:abstractNum w:abstractNumId="12" w15:restartNumberingAfterBreak="0">
     <w:nsid w:val="2D0C59D2"/>
     <w:multiLevelType w:val="hybridMultilevel"/>
     <w:tmpl w:val="1F5A1BA8"/>
@@ -6636,7 +8282,7 @@
       </w:pPr>
     </w:lvl>
   </w:abstractNum>
-  <w:abstractNum w:abstractNumId="8" w15:restartNumberingAfterBreak="0">
+  <w:abstractNum w:abstractNumId="13" w15:restartNumberingAfterBreak="0">
     <w:nsid w:val="311C488B"/>
     <w:multiLevelType w:val="hybridMultilevel"/>
     <w:tmpl w:val="9FBA106A"/>
@@ -6722,7 +8368,7 @@
       </w:pPr>
     </w:lvl>
   </w:abstractNum>
-  <w:abstractNum w:abstractNumId="9" w15:restartNumberingAfterBreak="0">
+  <w:abstractNum w:abstractNumId="14" w15:restartNumberingAfterBreak="0">
     <w:nsid w:val="3F7077B4"/>
     <w:multiLevelType w:val="multilevel"/>
     <w:tmpl w:val="0419001F"/>
@@ -6808,7 +8454,7 @@
       </w:pPr>
     </w:lvl>
   </w:abstractNum>
-  <w:abstractNum w:abstractNumId="10" w15:restartNumberingAfterBreak="0">
+  <w:abstractNum w:abstractNumId="15" w15:restartNumberingAfterBreak="0">
     <w:nsid w:val="40386239"/>
     <w:multiLevelType w:val="hybridMultilevel"/>
     <w:tmpl w:val="EB34DD68"/>
@@ -6894,7 +8540,7 @@
       </w:pPr>
     </w:lvl>
   </w:abstractNum>
-  <w:abstractNum w:abstractNumId="11" w15:restartNumberingAfterBreak="0">
+  <w:abstractNum w:abstractNumId="16" w15:restartNumberingAfterBreak="0">
     <w:nsid w:val="44B21CA9"/>
     <w:multiLevelType w:val="hybridMultilevel"/>
     <w:tmpl w:val="703E8F3A"/>
@@ -6980,7 +8626,7 @@
       </w:pPr>
     </w:lvl>
   </w:abstractNum>
-  <w:abstractNum w:abstractNumId="12" w15:restartNumberingAfterBreak="0">
+  <w:abstractNum w:abstractNumId="17" w15:restartNumberingAfterBreak="0">
     <w:nsid w:val="48C734B7"/>
     <w:multiLevelType w:val="hybridMultilevel"/>
     <w:tmpl w:val="0E88E8B2"/>
@@ -7066,7 +8712,7 @@
       </w:pPr>
     </w:lvl>
   </w:abstractNum>
-  <w:abstractNum w:abstractNumId="13" w15:restartNumberingAfterBreak="0">
+  <w:abstractNum w:abstractNumId="18" w15:restartNumberingAfterBreak="0">
     <w:nsid w:val="49674324"/>
     <w:multiLevelType w:val="hybridMultilevel"/>
     <w:tmpl w:val="F09C58D8"/>
@@ -7152,7 +8798,7 @@
       </w:pPr>
     </w:lvl>
   </w:abstractNum>
-  <w:abstractNum w:abstractNumId="14" w15:restartNumberingAfterBreak="0">
+  <w:abstractNum w:abstractNumId="19" w15:restartNumberingAfterBreak="0">
     <w:nsid w:val="59B8438B"/>
     <w:multiLevelType w:val="hybridMultilevel"/>
     <w:tmpl w:val="015EEE44"/>
@@ -7238,7 +8884,179 @@
       </w:pPr>
     </w:lvl>
   </w:abstractNum>
-  <w:abstractNum w:abstractNumId="15" w15:restartNumberingAfterBreak="0">
+  <w:abstractNum w:abstractNumId="20" w15:restartNumberingAfterBreak="0">
+    <w:nsid w:val="5C240DBC"/>
+    <w:multiLevelType w:val="hybridMultilevel"/>
+    <w:tmpl w:val="24CC1A94"/>
+    <w:lvl w:ilvl="0" w:tplc="0419000F">
+      <w:start w:val="1"/>
+      <w:numFmt w:val="decimal"/>
+      <w:lvlText w:val="%1."/>
+      <w:lvlJc w:val="left"/>
+      <w:pPr>
+        <w:ind w:left="720" w:hanging="360"/>
+      </w:pPr>
+    </w:lvl>
+    <w:lvl w:ilvl="1" w:tplc="04190019" w:tentative="1">
+      <w:start w:val="1"/>
+      <w:numFmt w:val="lowerLetter"/>
+      <w:lvlText w:val="%2."/>
+      <w:lvlJc w:val="left"/>
+      <w:pPr>
+        <w:ind w:left="1440" w:hanging="360"/>
+      </w:pPr>
+    </w:lvl>
+    <w:lvl w:ilvl="2" w:tplc="0419001B" w:tentative="1">
+      <w:start w:val="1"/>
+      <w:numFmt w:val="lowerRoman"/>
+      <w:lvlText w:val="%3."/>
+      <w:lvlJc w:val="right"/>
+      <w:pPr>
+        <w:ind w:left="2160" w:hanging="180"/>
+      </w:pPr>
+    </w:lvl>
+    <w:lvl w:ilvl="3" w:tplc="0419000F" w:tentative="1">
+      <w:start w:val="1"/>
+      <w:numFmt w:val="decimal"/>
+      <w:lvlText w:val="%4."/>
+      <w:lvlJc w:val="left"/>
+      <w:pPr>
+        <w:ind w:left="2880" w:hanging="360"/>
+      </w:pPr>
+    </w:lvl>
+    <w:lvl w:ilvl="4" w:tplc="04190019" w:tentative="1">
+      <w:start w:val="1"/>
+      <w:numFmt w:val="lowerLetter"/>
+      <w:lvlText w:val="%5."/>
+      <w:lvlJc w:val="left"/>
+      <w:pPr>
+        <w:ind w:left="3600" w:hanging="360"/>
+      </w:pPr>
+    </w:lvl>
+    <w:lvl w:ilvl="5" w:tplc="0419001B" w:tentative="1">
+      <w:start w:val="1"/>
+      <w:numFmt w:val="lowerRoman"/>
+      <w:lvlText w:val="%6."/>
+      <w:lvlJc w:val="right"/>
+      <w:pPr>
+        <w:ind w:left="4320" w:hanging="180"/>
+      </w:pPr>
+    </w:lvl>
+    <w:lvl w:ilvl="6" w:tplc="0419000F" w:tentative="1">
+      <w:start w:val="1"/>
+      <w:numFmt w:val="decimal"/>
+      <w:lvlText w:val="%7."/>
+      <w:lvlJc w:val="left"/>
+      <w:pPr>
+        <w:ind w:left="5040" w:hanging="360"/>
+      </w:pPr>
+    </w:lvl>
+    <w:lvl w:ilvl="7" w:tplc="04190019" w:tentative="1">
+      <w:start w:val="1"/>
+      <w:numFmt w:val="lowerLetter"/>
+      <w:lvlText w:val="%8."/>
+      <w:lvlJc w:val="left"/>
+      <w:pPr>
+        <w:ind w:left="5760" w:hanging="360"/>
+      </w:pPr>
+    </w:lvl>
+    <w:lvl w:ilvl="8" w:tplc="0419001B" w:tentative="1">
+      <w:start w:val="1"/>
+      <w:numFmt w:val="lowerRoman"/>
+      <w:lvlText w:val="%9."/>
+      <w:lvlJc w:val="right"/>
+      <w:pPr>
+        <w:ind w:left="6480" w:hanging="180"/>
+      </w:pPr>
+    </w:lvl>
+  </w:abstractNum>
+  <w:abstractNum w:abstractNumId="21" w15:restartNumberingAfterBreak="0">
+    <w:nsid w:val="5F7B4B09"/>
+    <w:multiLevelType w:val="hybridMultilevel"/>
+    <w:tmpl w:val="DE920178"/>
+    <w:lvl w:ilvl="0" w:tplc="0419000F">
+      <w:start w:val="1"/>
+      <w:numFmt w:val="decimal"/>
+      <w:lvlText w:val="%1."/>
+      <w:lvlJc w:val="left"/>
+      <w:pPr>
+        <w:ind w:left="720" w:hanging="360"/>
+      </w:pPr>
+    </w:lvl>
+    <w:lvl w:ilvl="1" w:tplc="04190019" w:tentative="1">
+      <w:start w:val="1"/>
+      <w:numFmt w:val="lowerLetter"/>
+      <w:lvlText w:val="%2."/>
+      <w:lvlJc w:val="left"/>
+      <w:pPr>
+        <w:ind w:left="1440" w:hanging="360"/>
+      </w:pPr>
+    </w:lvl>
+    <w:lvl w:ilvl="2" w:tplc="0419001B" w:tentative="1">
+      <w:start w:val="1"/>
+      <w:numFmt w:val="lowerRoman"/>
+      <w:lvlText w:val="%3."/>
+      <w:lvlJc w:val="right"/>
+      <w:pPr>
+        <w:ind w:left="2160" w:hanging="180"/>
+      </w:pPr>
+    </w:lvl>
+    <w:lvl w:ilvl="3" w:tplc="0419000F" w:tentative="1">
+      <w:start w:val="1"/>
+      <w:numFmt w:val="decimal"/>
+      <w:lvlText w:val="%4."/>
+      <w:lvlJc w:val="left"/>
+      <w:pPr>
+        <w:ind w:left="2880" w:hanging="360"/>
+      </w:pPr>
+    </w:lvl>
+    <w:lvl w:ilvl="4" w:tplc="04190019" w:tentative="1">
+      <w:start w:val="1"/>
+      <w:numFmt w:val="lowerLetter"/>
+      <w:lvlText w:val="%5."/>
+      <w:lvlJc w:val="left"/>
+      <w:pPr>
+        <w:ind w:left="3600" w:hanging="360"/>
+      </w:pPr>
+    </w:lvl>
+    <w:lvl w:ilvl="5" w:tplc="0419001B" w:tentative="1">
+      <w:start w:val="1"/>
+      <w:numFmt w:val="lowerRoman"/>
+      <w:lvlText w:val="%6."/>
+      <w:lvlJc w:val="right"/>
+      <w:pPr>
+        <w:ind w:left="4320" w:hanging="180"/>
+      </w:pPr>
+    </w:lvl>
+    <w:lvl w:ilvl="6" w:tplc="0419000F" w:tentative="1">
+      <w:start w:val="1"/>
+      <w:numFmt w:val="decimal"/>
+      <w:lvlText w:val="%7."/>
+      <w:lvlJc w:val="left"/>
+      <w:pPr>
+        <w:ind w:left="5040" w:hanging="360"/>
+      </w:pPr>
+    </w:lvl>
+    <w:lvl w:ilvl="7" w:tplc="04190019" w:tentative="1">
+      <w:start w:val="1"/>
+      <w:numFmt w:val="lowerLetter"/>
+      <w:lvlText w:val="%8."/>
+      <w:lvlJc w:val="left"/>
+      <w:pPr>
+        <w:ind w:left="5760" w:hanging="360"/>
+      </w:pPr>
+    </w:lvl>
+    <w:lvl w:ilvl="8" w:tplc="0419001B" w:tentative="1">
+      <w:start w:val="1"/>
+      <w:numFmt w:val="lowerRoman"/>
+      <w:lvlText w:val="%9."/>
+      <w:lvlJc w:val="right"/>
+      <w:pPr>
+        <w:ind w:left="6480" w:hanging="180"/>
+      </w:pPr>
+    </w:lvl>
+  </w:abstractNum>
+  <w:abstractNum w:abstractNumId="22" w15:restartNumberingAfterBreak="0">
     <w:nsid w:val="619C6040"/>
     <w:multiLevelType w:val="multilevel"/>
     <w:tmpl w:val="0419001F"/>
@@ -7324,7 +9142,7 @@
       </w:pPr>
     </w:lvl>
   </w:abstractNum>
-  <w:abstractNum w:abstractNumId="16" w15:restartNumberingAfterBreak="0">
+  <w:abstractNum w:abstractNumId="23" w15:restartNumberingAfterBreak="0">
     <w:nsid w:val="67127706"/>
     <w:multiLevelType w:val="multilevel"/>
     <w:tmpl w:val="0419001F"/>
@@ -7410,7 +9228,7 @@
       </w:pPr>
     </w:lvl>
   </w:abstractNum>
-  <w:abstractNum w:abstractNumId="17" w15:restartNumberingAfterBreak="0">
+  <w:abstractNum w:abstractNumId="24" w15:restartNumberingAfterBreak="0">
     <w:nsid w:val="70511E79"/>
     <w:multiLevelType w:val="hybridMultilevel"/>
     <w:tmpl w:val="6CB600DE"/>
@@ -7496,7 +9314,7 @@
       </w:pPr>
     </w:lvl>
   </w:abstractNum>
-  <w:abstractNum w:abstractNumId="18" w15:restartNumberingAfterBreak="0">
+  <w:abstractNum w:abstractNumId="25" w15:restartNumberingAfterBreak="0">
     <w:nsid w:val="71441CCE"/>
     <w:multiLevelType w:val="hybridMultilevel"/>
     <w:tmpl w:val="6FAE097A"/>
@@ -7582,7 +9400,7 @@
       </w:pPr>
     </w:lvl>
   </w:abstractNum>
-  <w:abstractNum w:abstractNumId="19" w15:restartNumberingAfterBreak="0">
+  <w:abstractNum w:abstractNumId="26" w15:restartNumberingAfterBreak="0">
     <w:nsid w:val="71C31CA8"/>
     <w:multiLevelType w:val="hybridMultilevel"/>
     <w:tmpl w:val="6FAE097A"/>
@@ -7668,7 +9486,7 @@
       </w:pPr>
     </w:lvl>
   </w:abstractNum>
-  <w:abstractNum w:abstractNumId="20" w15:restartNumberingAfterBreak="0">
+  <w:abstractNum w:abstractNumId="27" w15:restartNumberingAfterBreak="0">
     <w:nsid w:val="75D65519"/>
     <w:multiLevelType w:val="hybridMultilevel"/>
     <w:tmpl w:val="B97EA404"/>
@@ -7754,7 +9572,7 @@
       </w:pPr>
     </w:lvl>
   </w:abstractNum>
-  <w:abstractNum w:abstractNumId="21" w15:restartNumberingAfterBreak="0">
+  <w:abstractNum w:abstractNumId="28" w15:restartNumberingAfterBreak="0">
     <w:nsid w:val="76101035"/>
     <w:multiLevelType w:val="hybridMultilevel"/>
     <w:tmpl w:val="FBD6E654"/>
@@ -7867,7 +9685,93 @@
       </w:rPr>
     </w:lvl>
   </w:abstractNum>
-  <w:abstractNum w:abstractNumId="22" w15:restartNumberingAfterBreak="0">
+  <w:abstractNum w:abstractNumId="29" w15:restartNumberingAfterBreak="0">
+    <w:nsid w:val="787500B2"/>
+    <w:multiLevelType w:val="hybridMultilevel"/>
+    <w:tmpl w:val="93EC65D8"/>
+    <w:lvl w:ilvl="0" w:tplc="0419000F">
+      <w:start w:val="1"/>
+      <w:numFmt w:val="decimal"/>
+      <w:lvlText w:val="%1."/>
+      <w:lvlJc w:val="left"/>
+      <w:pPr>
+        <w:ind w:left="720" w:hanging="360"/>
+      </w:pPr>
+    </w:lvl>
+    <w:lvl w:ilvl="1" w:tplc="04190019">
+      <w:start w:val="1"/>
+      <w:numFmt w:val="lowerLetter"/>
+      <w:lvlText w:val="%2."/>
+      <w:lvlJc w:val="left"/>
+      <w:pPr>
+        <w:ind w:left="1440" w:hanging="360"/>
+      </w:pPr>
+    </w:lvl>
+    <w:lvl w:ilvl="2" w:tplc="0419001B">
+      <w:start w:val="1"/>
+      <w:numFmt w:val="lowerRoman"/>
+      <w:lvlText w:val="%3."/>
+      <w:lvlJc w:val="right"/>
+      <w:pPr>
+        <w:ind w:left="2160" w:hanging="180"/>
+      </w:pPr>
+    </w:lvl>
+    <w:lvl w:ilvl="3" w:tplc="0419000F">
+      <w:start w:val="1"/>
+      <w:numFmt w:val="decimal"/>
+      <w:lvlText w:val="%4."/>
+      <w:lvlJc w:val="left"/>
+      <w:pPr>
+        <w:ind w:left="2880" w:hanging="360"/>
+      </w:pPr>
+    </w:lvl>
+    <w:lvl w:ilvl="4" w:tplc="04190019">
+      <w:start w:val="1"/>
+      <w:numFmt w:val="lowerLetter"/>
+      <w:lvlText w:val="%5."/>
+      <w:lvlJc w:val="left"/>
+      <w:pPr>
+        <w:ind w:left="3600" w:hanging="360"/>
+      </w:pPr>
+    </w:lvl>
+    <w:lvl w:ilvl="5" w:tplc="0419001B">
+      <w:start w:val="1"/>
+      <w:numFmt w:val="lowerRoman"/>
+      <w:lvlText w:val="%6."/>
+      <w:lvlJc w:val="right"/>
+      <w:pPr>
+        <w:ind w:left="4320" w:hanging="180"/>
+      </w:pPr>
+    </w:lvl>
+    <w:lvl w:ilvl="6" w:tplc="0419000F">
+      <w:start w:val="1"/>
+      <w:numFmt w:val="decimal"/>
+      <w:lvlText w:val="%7."/>
+      <w:lvlJc w:val="left"/>
+      <w:pPr>
+        <w:ind w:left="5040" w:hanging="360"/>
+      </w:pPr>
+    </w:lvl>
+    <w:lvl w:ilvl="7" w:tplc="04190019">
+      <w:start w:val="1"/>
+      <w:numFmt w:val="lowerLetter"/>
+      <w:lvlText w:val="%8."/>
+      <w:lvlJc w:val="left"/>
+      <w:pPr>
+        <w:ind w:left="5760" w:hanging="360"/>
+      </w:pPr>
+    </w:lvl>
+    <w:lvl w:ilvl="8" w:tplc="0419001B">
+      <w:start w:val="1"/>
+      <w:numFmt w:val="lowerRoman"/>
+      <w:lvlText w:val="%9."/>
+      <w:lvlJc w:val="right"/>
+      <w:pPr>
+        <w:ind w:left="6480" w:hanging="180"/>
+      </w:pPr>
+    </w:lvl>
+  </w:abstractNum>
+  <w:abstractNum w:abstractNumId="30" w15:restartNumberingAfterBreak="0">
     <w:nsid w:val="789A0581"/>
     <w:multiLevelType w:val="hybridMultilevel"/>
     <w:tmpl w:val="858CC72E"/>
@@ -7954,72 +9858,153 @@
     </w:lvl>
   </w:abstractNum>
   <w:num w:numId="1">
+    <w:abstractNumId w:val="24"/>
+  </w:num>
+  <w:num w:numId="2">
     <w:abstractNumId w:val="17"/>
   </w:num>
-  <w:num w:numId="2">
+  <w:num w:numId="3">
     <w:abstractNumId w:val="12"/>
   </w:num>
-  <w:num w:numId="3">
+  <w:num w:numId="4">
+    <w:abstractNumId w:val="15"/>
+  </w:num>
+  <w:num w:numId="5">
+    <w:abstractNumId w:val="25"/>
+  </w:num>
+  <w:num w:numId="6">
+    <w:abstractNumId w:val="3"/>
+  </w:num>
+  <w:num w:numId="7">
+    <w:abstractNumId w:val="2"/>
+  </w:num>
+  <w:num w:numId="8">
+    <w:abstractNumId w:val="26"/>
+  </w:num>
+  <w:num w:numId="9">
+    <w:abstractNumId w:val="19"/>
+  </w:num>
+  <w:num w:numId="10">
+    <w:abstractNumId w:val="8"/>
+  </w:num>
+  <w:num w:numId="11">
+    <w:abstractNumId w:val="22"/>
+  </w:num>
+  <w:num w:numId="12">
+    <w:abstractNumId w:val="23"/>
+  </w:num>
+  <w:num w:numId="13">
     <w:abstractNumId w:val="7"/>
   </w:num>
-  <w:num w:numId="4">
+  <w:num w:numId="14">
+    <w:abstractNumId w:val="14"/>
+  </w:num>
+  <w:num w:numId="15">
+    <w:abstractNumId w:val="4"/>
+  </w:num>
+  <w:num w:numId="16">
+    <w:abstractNumId w:val="18"/>
+  </w:num>
+  <w:num w:numId="17">
+    <w:abstractNumId w:val="13"/>
+  </w:num>
+  <w:num w:numId="18">
+    <w:abstractNumId w:val="30"/>
+  </w:num>
+  <w:num w:numId="19">
+    <w:abstractNumId w:val="16"/>
+  </w:num>
+  <w:num w:numId="20">
+    <w:abstractNumId w:val="6"/>
+  </w:num>
+  <w:num w:numId="21">
+    <w:abstractNumId w:val="9"/>
+  </w:num>
+  <w:num w:numId="22">
+    <w:abstractNumId w:val="28"/>
+  </w:num>
+  <w:num w:numId="23">
+    <w:abstractNumId w:val="27"/>
+  </w:num>
+  <w:num w:numId="24">
+    <w:abstractNumId w:val="29"/>
+    <w:lvlOverride w:ilvl="0">
+      <w:startOverride w:val="1"/>
+    </w:lvlOverride>
+    <w:lvlOverride w:ilvl="1">
+      <w:startOverride w:val="1"/>
+    </w:lvlOverride>
+    <w:lvlOverride w:ilvl="2">
+      <w:startOverride w:val="1"/>
+    </w:lvlOverride>
+    <w:lvlOverride w:ilvl="3">
+      <w:startOverride w:val="1"/>
+    </w:lvlOverride>
+    <w:lvlOverride w:ilvl="4">
+      <w:startOverride w:val="1"/>
+    </w:lvlOverride>
+    <w:lvlOverride w:ilvl="5">
+      <w:startOverride w:val="1"/>
+    </w:lvlOverride>
+    <w:lvlOverride w:ilvl="6">
+      <w:startOverride w:val="1"/>
+    </w:lvlOverride>
+    <w:lvlOverride w:ilvl="7">
+      <w:startOverride w:val="1"/>
+    </w:lvlOverride>
+    <w:lvlOverride w:ilvl="8">
+      <w:startOverride w:val="1"/>
+    </w:lvlOverride>
+  </w:num>
+  <w:num w:numId="25">
+    <w:abstractNumId w:val="1"/>
+    <w:lvlOverride w:ilvl="0">
+      <w:startOverride w:val="1"/>
+    </w:lvlOverride>
+    <w:lvlOverride w:ilvl="1">
+      <w:startOverride w:val="1"/>
+    </w:lvlOverride>
+    <w:lvlOverride w:ilvl="2">
+      <w:startOverride w:val="1"/>
+    </w:lvlOverride>
+    <w:lvlOverride w:ilvl="3">
+      <w:startOverride w:val="1"/>
+    </w:lvlOverride>
+    <w:lvlOverride w:ilvl="4">
+      <w:startOverride w:val="1"/>
+    </w:lvlOverride>
+    <w:lvlOverride w:ilvl="5">
+      <w:startOverride w:val="1"/>
+    </w:lvlOverride>
+    <w:lvlOverride w:ilvl="6">
+      <w:startOverride w:val="1"/>
+    </w:lvlOverride>
+    <w:lvlOverride w:ilvl="7">
+      <w:startOverride w:val="1"/>
+    </w:lvlOverride>
+    <w:lvlOverride w:ilvl="8">
+      <w:startOverride w:val="1"/>
+    </w:lvlOverride>
+  </w:num>
+  <w:num w:numId="26">
+    <w:abstractNumId w:val="1"/>
+  </w:num>
+  <w:num w:numId="27">
+    <w:abstractNumId w:val="21"/>
+  </w:num>
+  <w:num w:numId="28">
+    <w:abstractNumId w:val="5"/>
+  </w:num>
+  <w:num w:numId="29">
+    <w:abstractNumId w:val="0"/>
+  </w:num>
+  <w:num w:numId="30">
     <w:abstractNumId w:val="10"/>
   </w:num>
-  <w:num w:numId="5">
-    <w:abstractNumId w:val="18"/>
-  </w:num>
-  <w:num w:numId="6">
-    <w:abstractNumId w:val="1"/>
-  </w:num>
-  <w:num w:numId="7">
-    <w:abstractNumId w:val="0"/>
-  </w:num>
-  <w:num w:numId="8">
-    <w:abstractNumId w:val="19"/>
-  </w:num>
-  <w:num w:numId="9">
-    <w:abstractNumId w:val="14"/>
-  </w:num>
-  <w:num w:numId="10">
-    <w:abstractNumId w:val="5"/>
-  </w:num>
-  <w:num w:numId="11">
-    <w:abstractNumId w:val="15"/>
-  </w:num>
-  <w:num w:numId="12">
-    <w:abstractNumId w:val="16"/>
-  </w:num>
-  <w:num w:numId="13">
-    <w:abstractNumId w:val="4"/>
-  </w:num>
-  <w:num w:numId="14">
-    <w:abstractNumId w:val="9"/>
-  </w:num>
-  <w:num w:numId="15">
-    <w:abstractNumId w:val="2"/>
-  </w:num>
-  <w:num w:numId="16">
-    <w:abstractNumId w:val="13"/>
-  </w:num>
-  <w:num w:numId="17">
-    <w:abstractNumId w:val="8"/>
-  </w:num>
-  <w:num w:numId="18">
-    <w:abstractNumId w:val="22"/>
-  </w:num>
-  <w:num w:numId="19">
+  <w:num w:numId="31">
     <w:abstractNumId w:val="11"/>
   </w:num>
-  <w:num w:numId="20">
-    <w:abstractNumId w:val="3"/>
-  </w:num>
-  <w:num w:numId="21">
-    <w:abstractNumId w:val="6"/>
-  </w:num>
-  <w:num w:numId="22">
-    <w:abstractNumId w:val="21"/>
-  </w:num>
-  <w:num w:numId="23">
+  <w:num w:numId="32">
     <w:abstractNumId w:val="20"/>
   </w:num>
 </w:numbering>
@@ -8765,7 +10750,7 @@
 </file>
 
 <file path=customXml/itemProps1.xml><?xml version="1.0" encoding="utf-8"?>
-<ds:datastoreItem xmlns:ds="http://schemas.openxmlformats.org/officeDocument/2006/customXml" ds:itemID="{9839511E-D74E-4225-98CD-AEE3799AC471}">
+<ds:datastoreItem xmlns:ds="http://schemas.openxmlformats.org/officeDocument/2006/customXml" ds:itemID="{AE7A728A-7C1E-4DEA-9674-1CCE0286B852}">
   <ds:schemaRefs>
     <ds:schemaRef ds:uri="http://schemas.openxmlformats.org/officeDocument/2006/bibliography"/>
   </ds:schemaRefs>

--- a/Debuf_Software.docx
+++ b/Debuf_Software.docx
@@ -6215,17 +6215,7 @@
           <w:szCs w:val="24"/>
           <w:u w:val="single"/>
         </w:rPr>
-        <w:t>Преимущество</w:t>
-      </w:r>
-      <w:r>
-        <w:rPr>
-          <w:rFonts w:ascii="Times New Roman" w:hAnsi="Times New Roman" w:cs="Times New Roman"/>
-          <w:b/>
-          <w:sz w:val="24"/>
-          <w:szCs w:val="24"/>
-          <w:u w:val="single"/>
-        </w:rPr>
-        <w:t xml:space="preserve"> хорошего тест-плана:</w:t>
+        <w:t>Преимущество хорошего тест-плана:</w:t>
       </w:r>
     </w:p>
     <w:p>
@@ -6407,20 +6397,18 @@
       <w:pPr>
         <w:jc w:val="center"/>
         <w:rPr>
-          <w:rFonts w:ascii="Times New Roman" w:hAnsi="Times New Roman" w:cs="Times New Roman"/>
-          <w:b/>
-          <w:sz w:val="24"/>
-          <w:szCs w:val="24"/>
-        </w:rPr>
-      </w:pPr>
-      <w:r>
-        <w:rPr>
-          <w:rFonts w:ascii="Times New Roman" w:hAnsi="Times New Roman" w:cs="Times New Roman"/>
-          <w:b/>
-          <w:sz w:val="24"/>
-          <w:szCs w:val="24"/>
-        </w:rPr>
-        <w:t>(Я забыл написать тему)</w:t>
+          <w:color w:val="000000"/>
+          <w:sz w:val="27"/>
+          <w:szCs w:val="27"/>
+        </w:rPr>
+      </w:pPr>
+      <w:r>
+        <w:rPr>
+          <w:color w:val="000000"/>
+          <w:sz w:val="27"/>
+          <w:szCs w:val="27"/>
+        </w:rPr>
+        <w:t>Почему хороший отчет важен при разработке ПО</w:t>
       </w:r>
     </w:p>
     <w:p>
@@ -6803,7 +6791,15 @@
           <w:sz w:val="24"/>
           <w:szCs w:val="24"/>
         </w:rPr>
-        <w:t>Программист сопровождающий прогу, может узнать является ли тот костыль на который он смотрит является вынужденной мерой для исправления ошибки;</w:t>
+        <w:t>Программист,</w:t>
+      </w:r>
+      <w:r>
+        <w:rPr>
+          <w:rFonts w:ascii="Times New Roman" w:hAnsi="Times New Roman" w:cs="Times New Roman"/>
+          <w:sz w:val="24"/>
+          <w:szCs w:val="24"/>
+        </w:rPr>
+        <w:t xml:space="preserve"> сопровождающий прогу, может узнать является ли тот костыль на который он смотрит является вынужденной мерой для исправления ошибки;</w:t>
       </w:r>
     </w:p>
     <w:p>
@@ -7093,6 +7089,960 @@
     </w:p>
     <w:p>
       <w:pPr>
+        <w:jc w:val="center"/>
+        <w:rPr>
+          <w:rFonts w:ascii="Times New Roman" w:hAnsi="Times New Roman" w:cs="Times New Roman"/>
+          <w:b/>
+          <w:i/>
+          <w:sz w:val="24"/>
+          <w:szCs w:val="24"/>
+          <w:u w:val="single"/>
+        </w:rPr>
+      </w:pPr>
+      <w:r>
+        <w:rPr>
+          <w:rFonts w:ascii="Times New Roman" w:hAnsi="Times New Roman" w:cs="Times New Roman"/>
+          <w:b/>
+          <w:sz w:val="24"/>
+          <w:szCs w:val="24"/>
+        </w:rPr>
+        <w:t>Информационная безопасность</w:t>
+      </w:r>
+    </w:p>
+    <w:p>
+      <w:pPr>
+        <w:rPr>
+          <w:rFonts w:ascii="Times New Roman" w:hAnsi="Times New Roman" w:cs="Times New Roman"/>
+          <w:i/>
+          <w:sz w:val="24"/>
+          <w:szCs w:val="24"/>
+          <w:u w:val="single"/>
+        </w:rPr>
+      </w:pPr>
+      <w:r>
+        <w:rPr>
+          <w:rFonts w:ascii="Times New Roman" w:hAnsi="Times New Roman" w:cs="Times New Roman"/>
+          <w:i/>
+          <w:sz w:val="24"/>
+          <w:szCs w:val="24"/>
+          <w:u w:val="single"/>
+        </w:rPr>
+        <w:t>Зачем беспокоиться по поводу защищенности и безопасности своих программ:</w:t>
+      </w:r>
+    </w:p>
+    <w:p>
+      <w:pPr>
+        <w:ind w:left="284"/>
+        <w:rPr>
+          <w:rFonts w:ascii="Times New Roman" w:hAnsi="Times New Roman" w:cs="Times New Roman"/>
+          <w:sz w:val="24"/>
+          <w:szCs w:val="24"/>
+        </w:rPr>
+      </w:pPr>
+      <w:r>
+        <w:rPr>
+          <w:rFonts w:ascii="Times New Roman" w:hAnsi="Times New Roman" w:cs="Times New Roman"/>
+          <w:sz w:val="24"/>
+          <w:szCs w:val="24"/>
+        </w:rPr>
+        <w:t>1.Существует ряд категорий информации и сведений, защита которых требуется национальными нормативно-правовыми актами страны.</w:t>
+      </w:r>
+    </w:p>
+    <w:p>
+      <w:pPr>
+        <w:ind w:left="284"/>
+        <w:rPr>
+          <w:rFonts w:ascii="Times New Roman" w:hAnsi="Times New Roman" w:cs="Times New Roman"/>
+          <w:sz w:val="24"/>
+          <w:szCs w:val="24"/>
+        </w:rPr>
+      </w:pPr>
+      <w:r>
+        <w:rPr>
+          <w:rFonts w:ascii="Times New Roman" w:hAnsi="Times New Roman" w:cs="Times New Roman"/>
+          <w:sz w:val="24"/>
+          <w:szCs w:val="24"/>
+        </w:rPr>
+        <w:t>2.Многие пользователи достаточно образованы и имеют высокие требования при выборе продуктов, которые они используют в своей работе.</w:t>
+      </w:r>
+    </w:p>
+    <w:p>
+      <w:pPr>
+        <w:ind w:left="284"/>
+        <w:rPr>
+          <w:rFonts w:ascii="Times New Roman" w:hAnsi="Times New Roman" w:cs="Times New Roman"/>
+          <w:sz w:val="24"/>
+          <w:szCs w:val="24"/>
+        </w:rPr>
+      </w:pPr>
+      <w:r>
+        <w:rPr>
+          <w:rFonts w:ascii="Times New Roman" w:hAnsi="Times New Roman" w:cs="Times New Roman"/>
+          <w:sz w:val="24"/>
+          <w:szCs w:val="24"/>
+        </w:rPr>
+        <w:lastRenderedPageBreak/>
+        <w:t>3.Защищённый продукт защищает интересы не только пользователя, но и разработчика.</w:t>
+      </w:r>
+    </w:p>
+    <w:p>
+      <w:pPr>
+        <w:rPr>
+          <w:rFonts w:ascii="Times New Roman" w:hAnsi="Times New Roman" w:cs="Times New Roman"/>
+          <w:sz w:val="24"/>
+          <w:szCs w:val="24"/>
+          <w:u w:val="single"/>
+        </w:rPr>
+      </w:pPr>
+      <w:r>
+        <w:rPr>
+          <w:rFonts w:ascii="Times New Roman" w:hAnsi="Times New Roman" w:cs="Times New Roman"/>
+          <w:sz w:val="24"/>
+          <w:szCs w:val="24"/>
+        </w:rPr>
+        <w:t xml:space="preserve">Определения </w:t>
+      </w:r>
+      <w:r>
+        <w:rPr>
+          <w:rFonts w:ascii="Times New Roman" w:hAnsi="Times New Roman" w:cs="Times New Roman"/>
+          <w:b/>
+          <w:sz w:val="24"/>
+          <w:szCs w:val="24"/>
+        </w:rPr>
+        <w:t>тестирования безопасности</w:t>
+      </w:r>
+      <w:r>
+        <w:rPr>
+          <w:rFonts w:ascii="Times New Roman" w:hAnsi="Times New Roman" w:cs="Times New Roman"/>
+          <w:sz w:val="24"/>
+          <w:szCs w:val="24"/>
+        </w:rPr>
+        <w:t>:</w:t>
+      </w:r>
+    </w:p>
+    <w:p>
+      <w:pPr>
+        <w:rPr>
+          <w:rFonts w:ascii="Times New Roman" w:hAnsi="Times New Roman" w:cs="Times New Roman"/>
+          <w:sz w:val="24"/>
+          <w:szCs w:val="24"/>
+        </w:rPr>
+      </w:pPr>
+      <w:r>
+        <w:rPr>
+          <w:rFonts w:ascii="Times New Roman" w:hAnsi="Times New Roman" w:cs="Times New Roman"/>
+          <w:sz w:val="24"/>
+          <w:szCs w:val="24"/>
+        </w:rPr>
+        <w:t>1.Тестировнаие программного обеспечения с целью обнаружения уязвимостей в области безопасности.</w:t>
+      </w:r>
+    </w:p>
+    <w:p>
+      <w:pPr>
+        <w:rPr>
+          <w:rFonts w:ascii="Times New Roman" w:hAnsi="Times New Roman" w:cs="Times New Roman"/>
+          <w:sz w:val="24"/>
+          <w:szCs w:val="24"/>
+        </w:rPr>
+      </w:pPr>
+      <w:r>
+        <w:rPr>
+          <w:rFonts w:ascii="Times New Roman" w:hAnsi="Times New Roman" w:cs="Times New Roman"/>
+          <w:sz w:val="24"/>
+          <w:szCs w:val="24"/>
+        </w:rPr>
+        <w:t>2.Процесс определения того факта, что особенности системы, отвечающие за её безопасность, реализованы согласно тому факта, что особенности системы, отвечающие за её в безопасность, реализованы согласно тому, как они были спроектированы, и что они являются адекватным в контексте окружения, в котором приложение выполняется.</w:t>
+      </w:r>
+    </w:p>
+    <w:p>
+      <w:pPr>
+        <w:rPr>
+          <w:rFonts w:ascii="Times New Roman" w:hAnsi="Times New Roman" w:cs="Times New Roman"/>
+          <w:sz w:val="24"/>
+          <w:szCs w:val="24"/>
+        </w:rPr>
+      </w:pPr>
+      <w:r>
+        <w:rPr>
+          <w:rFonts w:ascii="Times New Roman" w:hAnsi="Times New Roman" w:cs="Times New Roman"/>
+          <w:sz w:val="24"/>
+          <w:szCs w:val="24"/>
+        </w:rPr>
+        <w:t>3.Аттестация объектов информатизации – комплекс организационно-технических мероприятий, в результате которых посредством специального документа подтверждается, что объект соответствует требованиям стандартов или иных  нормативно-технических документов по безопасности информации, утвержденных Гостехкомиссией России.</w:t>
+      </w:r>
+    </w:p>
+    <w:p>
+      <w:pPr>
+        <w:rPr>
+          <w:rFonts w:ascii="Times New Roman" w:hAnsi="Times New Roman" w:cs="Times New Roman"/>
+          <w:sz w:val="24"/>
+          <w:szCs w:val="24"/>
+        </w:rPr>
+      </w:pPr>
+      <w:r>
+        <w:rPr>
+          <w:rFonts w:ascii="Times New Roman" w:hAnsi="Times New Roman" w:cs="Times New Roman"/>
+          <w:sz w:val="24"/>
+          <w:szCs w:val="24"/>
+          <w:u w:val="single"/>
+        </w:rPr>
+        <w:t>Программный продукт</w:t>
+      </w:r>
+      <w:r>
+        <w:rPr>
+          <w:rFonts w:ascii="Times New Roman" w:hAnsi="Times New Roman" w:cs="Times New Roman"/>
+          <w:sz w:val="24"/>
+          <w:szCs w:val="24"/>
+        </w:rPr>
+        <w:t xml:space="preserve"> – множество компьютерных программ, процедур вместе с соответствующей документацией и данными.</w:t>
+      </w:r>
+    </w:p>
+    <w:p>
+      <w:pPr>
+        <w:rPr>
+          <w:rFonts w:ascii="Times New Roman" w:hAnsi="Times New Roman" w:cs="Times New Roman"/>
+          <w:sz w:val="24"/>
+          <w:szCs w:val="24"/>
+        </w:rPr>
+      </w:pPr>
+      <w:r>
+        <w:rPr>
+          <w:rFonts w:ascii="Times New Roman" w:hAnsi="Times New Roman" w:cs="Times New Roman"/>
+          <w:sz w:val="24"/>
+          <w:szCs w:val="24"/>
+          <w:u w:val="single"/>
+        </w:rPr>
+        <w:t>Программа</w:t>
+      </w:r>
+      <w:r>
+        <w:rPr>
+          <w:rFonts w:ascii="Times New Roman" w:hAnsi="Times New Roman" w:cs="Times New Roman"/>
+          <w:sz w:val="24"/>
+          <w:szCs w:val="24"/>
+        </w:rPr>
+        <w:t xml:space="preserve"> – данные, предназначенные для управления конкретными компонентами системы обработки информации в целях реализации определенного алгоритма.</w:t>
+      </w:r>
+    </w:p>
+    <w:p>
+      <w:pPr>
+        <w:rPr>
+          <w:rFonts w:ascii="Times New Roman" w:hAnsi="Times New Roman" w:cs="Times New Roman"/>
+          <w:sz w:val="24"/>
+          <w:szCs w:val="24"/>
+        </w:rPr>
+      </w:pPr>
+      <w:r>
+        <w:rPr>
+          <w:rFonts w:ascii="Times New Roman" w:hAnsi="Times New Roman" w:cs="Times New Roman"/>
+          <w:sz w:val="24"/>
+          <w:szCs w:val="24"/>
+          <w:u w:val="single"/>
+        </w:rPr>
+        <w:t>Защищённость программного продукта</w:t>
+      </w:r>
+      <w:r>
+        <w:rPr>
+          <w:rFonts w:ascii="Times New Roman" w:hAnsi="Times New Roman" w:cs="Times New Roman"/>
+          <w:sz w:val="24"/>
+          <w:szCs w:val="24"/>
+        </w:rPr>
+        <w:t xml:space="preserve"> – способность противодействовать несанкционированному вмешательству в нормальный процесс его функционирования, а также попыткам хищения, незаконной модификации, использования, копирования или разрушения самого продукта, его составляющих, данных и информации, входящих в состав продукта, доступных ему в процессе выполнения или заложенных в него во время разработки.</w:t>
+      </w:r>
+    </w:p>
+    <w:p>
+      <w:pPr>
+        <w:rPr>
+          <w:rFonts w:ascii="Times New Roman" w:hAnsi="Times New Roman" w:cs="Times New Roman"/>
+          <w:sz w:val="24"/>
+          <w:szCs w:val="24"/>
+        </w:rPr>
+      </w:pPr>
+      <w:r>
+        <w:rPr>
+          <w:rFonts w:ascii="Times New Roman" w:hAnsi="Times New Roman" w:cs="Times New Roman"/>
+          <w:sz w:val="24"/>
+          <w:szCs w:val="24"/>
+          <w:u w:val="single"/>
+        </w:rPr>
+        <w:t>Безопасность программного продукта</w:t>
+      </w:r>
+      <w:r>
+        <w:rPr>
+          <w:rFonts w:ascii="Times New Roman" w:hAnsi="Times New Roman" w:cs="Times New Roman"/>
+          <w:sz w:val="24"/>
+          <w:szCs w:val="24"/>
+        </w:rPr>
+        <w:t xml:space="preserve"> – способность продукта достигать приемлемого уровня риска для здоровья и наследственности людей, их бизнеса, компьютерных систем.</w:t>
+      </w:r>
+    </w:p>
+    <w:p>
+      <w:pPr>
+        <w:rPr>
+          <w:rFonts w:ascii="Times New Roman" w:hAnsi="Times New Roman" w:cs="Times New Roman"/>
+          <w:sz w:val="24"/>
+          <w:szCs w:val="24"/>
+        </w:rPr>
+      </w:pPr>
+      <w:r>
+        <w:rPr>
+          <w:rFonts w:ascii="Times New Roman" w:hAnsi="Times New Roman" w:cs="Times New Roman"/>
+          <w:sz w:val="24"/>
+          <w:szCs w:val="24"/>
+          <w:u w:val="single"/>
+        </w:rPr>
+        <w:t xml:space="preserve">Информация </w:t>
+      </w:r>
+      <w:r>
+        <w:rPr>
+          <w:rFonts w:ascii="Times New Roman" w:hAnsi="Times New Roman" w:cs="Times New Roman"/>
+          <w:sz w:val="24"/>
+          <w:szCs w:val="24"/>
+        </w:rPr>
+        <w:t>– это сведения о лицах, предметах, фактах, событиях, явлениях и процессах независимо от формы их представления.</w:t>
+      </w:r>
+    </w:p>
+    <w:p>
+      <w:pPr>
+        <w:rPr>
+          <w:rFonts w:ascii="Times New Roman" w:hAnsi="Times New Roman" w:cs="Times New Roman"/>
+          <w:sz w:val="24"/>
+          <w:szCs w:val="24"/>
+        </w:rPr>
+      </w:pPr>
+      <w:r>
+        <w:rPr>
+          <w:rFonts w:ascii="Times New Roman" w:hAnsi="Times New Roman" w:cs="Times New Roman"/>
+          <w:sz w:val="24"/>
+          <w:szCs w:val="24"/>
+        </w:rPr>
+        <w:t>Источники проблем:</w:t>
+      </w:r>
+    </w:p>
+    <w:p>
+      <w:pPr>
+        <w:pStyle w:val="a3"/>
+        <w:numPr>
+          <w:ilvl w:val="3"/>
+          <w:numId w:val="24"/>
+        </w:numPr>
+        <w:ind w:left="142" w:firstLine="110"/>
+        <w:rPr>
+          <w:rFonts w:ascii="Times New Roman" w:hAnsi="Times New Roman" w:cs="Times New Roman"/>
+          <w:sz w:val="24"/>
+          <w:szCs w:val="24"/>
+        </w:rPr>
+      </w:pPr>
+      <w:r>
+        <w:rPr>
+          <w:rFonts w:ascii="Times New Roman" w:hAnsi="Times New Roman" w:cs="Times New Roman"/>
+          <w:sz w:val="24"/>
+          <w:szCs w:val="24"/>
+        </w:rPr>
+        <w:t>Конфликт интересов между разработчиком продукта и его пользователями</w:t>
+      </w:r>
+    </w:p>
+    <w:p>
+      <w:pPr>
+        <w:pStyle w:val="a3"/>
+        <w:numPr>
+          <w:ilvl w:val="3"/>
+          <w:numId w:val="24"/>
+        </w:numPr>
+        <w:ind w:left="142" w:firstLine="110"/>
+        <w:rPr>
+          <w:rFonts w:ascii="Times New Roman" w:hAnsi="Times New Roman" w:cs="Times New Roman"/>
+          <w:sz w:val="24"/>
+          <w:szCs w:val="24"/>
+        </w:rPr>
+      </w:pPr>
+      <w:r>
+        <w:rPr>
+          <w:rFonts w:ascii="Times New Roman" w:hAnsi="Times New Roman" w:cs="Times New Roman"/>
+          <w:sz w:val="24"/>
+          <w:szCs w:val="24"/>
+        </w:rPr>
+        <w:t>Конфликт интересов между пользователями продукта, а также между пользователями продукта и пользователями компьютерной системы, в которой эксплуатируется продукт.</w:t>
+      </w:r>
+    </w:p>
+    <w:p>
+      <w:pPr>
+        <w:pStyle w:val="a3"/>
+        <w:numPr>
+          <w:ilvl w:val="3"/>
+          <w:numId w:val="24"/>
+        </w:numPr>
+        <w:ind w:left="142" w:firstLine="110"/>
+        <w:rPr>
+          <w:rFonts w:ascii="Times New Roman" w:hAnsi="Times New Roman" w:cs="Times New Roman"/>
+          <w:sz w:val="24"/>
+          <w:szCs w:val="24"/>
+        </w:rPr>
+      </w:pPr>
+      <w:r>
+        <w:rPr>
+          <w:rFonts w:ascii="Times New Roman" w:hAnsi="Times New Roman" w:cs="Times New Roman"/>
+          <w:sz w:val="24"/>
+          <w:szCs w:val="24"/>
+        </w:rPr>
+        <w:t>Форс-мажорные обстоятельства (перебои с электропитанием, ошибки в работе аппаратного обеспечения, ошибки в реализации используемых технологий.)</w:t>
+      </w:r>
+    </w:p>
+    <w:p>
+      <w:pPr>
+        <w:ind w:left="142"/>
+        <w:rPr>
+          <w:rFonts w:ascii="Times New Roman" w:hAnsi="Times New Roman" w:cs="Times New Roman"/>
+          <w:sz w:val="24"/>
+          <w:szCs w:val="24"/>
+        </w:rPr>
+      </w:pPr>
+      <w:r>
+        <w:rPr>
+          <w:rFonts w:ascii="Times New Roman" w:hAnsi="Times New Roman" w:cs="Times New Roman"/>
+          <w:sz w:val="24"/>
+          <w:szCs w:val="24"/>
+        </w:rPr>
+        <w:t>Принципы безопасности и защищенности программных продуктов:</w:t>
+      </w:r>
+    </w:p>
+    <w:p>
+      <w:pPr>
+        <w:ind w:left="142"/>
+        <w:rPr>
+          <w:rFonts w:ascii="Times New Roman" w:hAnsi="Times New Roman" w:cs="Times New Roman"/>
+          <w:sz w:val="24"/>
+          <w:szCs w:val="24"/>
+        </w:rPr>
+      </w:pPr>
+      <w:r>
+        <w:rPr>
+          <w:rFonts w:ascii="Times New Roman" w:hAnsi="Times New Roman" w:cs="Times New Roman"/>
+          <w:sz w:val="24"/>
+          <w:szCs w:val="24"/>
+        </w:rPr>
+        <w:t>1.Конфидециальность.</w:t>
+      </w:r>
+    </w:p>
+    <w:p>
+      <w:pPr>
+        <w:ind w:left="142"/>
+        <w:rPr>
+          <w:rFonts w:ascii="Times New Roman" w:hAnsi="Times New Roman" w:cs="Times New Roman"/>
+          <w:sz w:val="24"/>
+          <w:szCs w:val="24"/>
+        </w:rPr>
+      </w:pPr>
+      <w:r>
+        <w:rPr>
+          <w:rFonts w:ascii="Times New Roman" w:hAnsi="Times New Roman" w:cs="Times New Roman"/>
+          <w:sz w:val="24"/>
+          <w:szCs w:val="24"/>
+        </w:rPr>
+        <w:t>2.Целостность</w:t>
+      </w:r>
+    </w:p>
+    <w:p>
+      <w:pPr>
+        <w:ind w:left="142"/>
+        <w:rPr>
+          <w:rFonts w:ascii="Times New Roman" w:hAnsi="Times New Roman" w:cs="Times New Roman"/>
+          <w:sz w:val="24"/>
+          <w:szCs w:val="24"/>
+        </w:rPr>
+      </w:pPr>
+      <w:r>
+        <w:rPr>
+          <w:rFonts w:ascii="Times New Roman" w:hAnsi="Times New Roman" w:cs="Times New Roman"/>
+          <w:sz w:val="24"/>
+          <w:szCs w:val="24"/>
+        </w:rPr>
+        <w:t>3.Проверка подлинности.</w:t>
+      </w:r>
+    </w:p>
+    <w:p>
+      <w:pPr>
+        <w:ind w:left="142"/>
+        <w:rPr>
+          <w:rFonts w:ascii="Times New Roman" w:hAnsi="Times New Roman" w:cs="Times New Roman"/>
+          <w:sz w:val="24"/>
+          <w:szCs w:val="24"/>
+        </w:rPr>
+      </w:pPr>
+      <w:r>
+        <w:rPr>
+          <w:rFonts w:ascii="Times New Roman" w:hAnsi="Times New Roman" w:cs="Times New Roman"/>
+          <w:sz w:val="24"/>
+          <w:szCs w:val="24"/>
+        </w:rPr>
+        <w:t>4.Проверка полномочий.</w:t>
+      </w:r>
+    </w:p>
+    <w:p>
+      <w:pPr>
+        <w:ind w:left="142"/>
+        <w:rPr>
+          <w:rFonts w:ascii="Times New Roman" w:hAnsi="Times New Roman" w:cs="Times New Roman"/>
+          <w:sz w:val="24"/>
+          <w:szCs w:val="24"/>
+        </w:rPr>
+      </w:pPr>
+      <w:r>
+        <w:rPr>
+          <w:rFonts w:ascii="Times New Roman" w:hAnsi="Times New Roman" w:cs="Times New Roman"/>
+          <w:sz w:val="24"/>
+          <w:szCs w:val="24"/>
+        </w:rPr>
+        <w:lastRenderedPageBreak/>
+        <w:t>5.Доступность.</w:t>
+      </w:r>
+    </w:p>
+    <w:p>
+      <w:pPr>
+        <w:ind w:left="142"/>
+        <w:rPr>
+          <w:rFonts w:ascii="Times New Roman" w:hAnsi="Times New Roman" w:cs="Times New Roman"/>
+          <w:sz w:val="24"/>
+          <w:szCs w:val="24"/>
+        </w:rPr>
+      </w:pPr>
+      <w:r>
+        <w:rPr>
+          <w:rFonts w:ascii="Times New Roman" w:hAnsi="Times New Roman" w:cs="Times New Roman"/>
+          <w:sz w:val="24"/>
+          <w:szCs w:val="24"/>
+        </w:rPr>
+        <w:t>6.Подотчестность.</w:t>
+      </w:r>
+    </w:p>
+    <w:p>
+      <w:pPr>
+        <w:rPr>
+          <w:rFonts w:ascii="Times New Roman" w:hAnsi="Times New Roman" w:cs="Times New Roman"/>
+          <w:sz w:val="24"/>
+          <w:szCs w:val="24"/>
+        </w:rPr>
+      </w:pPr>
+      <w:r>
+        <w:rPr>
+          <w:rFonts w:ascii="Times New Roman" w:hAnsi="Times New Roman" w:cs="Times New Roman"/>
+          <w:sz w:val="24"/>
+          <w:szCs w:val="24"/>
+        </w:rPr>
+        <w:t>Основные категории объектов защиты программного продукта:</w:t>
+      </w:r>
+    </w:p>
+    <w:p>
+      <w:pPr>
+        <w:pStyle w:val="a3"/>
+        <w:numPr>
+          <w:ilvl w:val="0"/>
+          <w:numId w:val="33"/>
+        </w:numPr>
+        <w:rPr>
+          <w:rFonts w:ascii="Times New Roman" w:hAnsi="Times New Roman" w:cs="Times New Roman"/>
+          <w:sz w:val="24"/>
+          <w:szCs w:val="24"/>
+        </w:rPr>
+      </w:pPr>
+      <w:r>
+        <w:rPr>
+          <w:rFonts w:ascii="Times New Roman" w:hAnsi="Times New Roman" w:cs="Times New Roman"/>
+          <w:sz w:val="24"/>
+          <w:szCs w:val="24"/>
+        </w:rPr>
+        <w:t>Данные</w:t>
+      </w:r>
+    </w:p>
+    <w:p>
+      <w:pPr>
+        <w:pStyle w:val="a3"/>
+        <w:numPr>
+          <w:ilvl w:val="0"/>
+          <w:numId w:val="33"/>
+        </w:numPr>
+        <w:rPr>
+          <w:rFonts w:ascii="Times New Roman" w:hAnsi="Times New Roman" w:cs="Times New Roman"/>
+          <w:sz w:val="24"/>
+          <w:szCs w:val="24"/>
+        </w:rPr>
+      </w:pPr>
+      <w:r>
+        <w:rPr>
+          <w:rFonts w:ascii="Times New Roman" w:hAnsi="Times New Roman" w:cs="Times New Roman"/>
+          <w:sz w:val="24"/>
+          <w:szCs w:val="24"/>
+        </w:rPr>
+        <w:t>Информация.</w:t>
+      </w:r>
+    </w:p>
+    <w:p>
+      <w:pPr>
+        <w:pStyle w:val="a3"/>
+        <w:numPr>
+          <w:ilvl w:val="0"/>
+          <w:numId w:val="33"/>
+        </w:numPr>
+        <w:rPr>
+          <w:rFonts w:ascii="Times New Roman" w:hAnsi="Times New Roman" w:cs="Times New Roman"/>
+          <w:sz w:val="24"/>
+          <w:szCs w:val="24"/>
+        </w:rPr>
+      </w:pPr>
+      <w:r>
+        <w:rPr>
+          <w:rFonts w:ascii="Times New Roman" w:hAnsi="Times New Roman" w:cs="Times New Roman"/>
+          <w:sz w:val="24"/>
+          <w:szCs w:val="24"/>
+        </w:rPr>
+        <w:t>Функции ПП.</w:t>
+      </w:r>
+    </w:p>
+    <w:p>
+      <w:pPr>
+        <w:rPr>
+          <w:rFonts w:ascii="Times New Roman" w:hAnsi="Times New Roman" w:cs="Times New Roman"/>
+          <w:sz w:val="24"/>
+          <w:szCs w:val="24"/>
+        </w:rPr>
+      </w:pPr>
+      <w:r>
+        <w:rPr>
+          <w:rFonts w:ascii="Times New Roman" w:hAnsi="Times New Roman" w:cs="Times New Roman"/>
+          <w:sz w:val="24"/>
+          <w:szCs w:val="24"/>
+          <w:u w:val="single"/>
+        </w:rPr>
+        <w:t>Данные</w:t>
+      </w:r>
+      <w:r>
+        <w:rPr>
+          <w:rFonts w:ascii="Times New Roman" w:hAnsi="Times New Roman" w:cs="Times New Roman"/>
+          <w:sz w:val="24"/>
+          <w:szCs w:val="24"/>
+        </w:rPr>
+        <w:t xml:space="preserve"> – информация, представленная в виде файлов программы, информация, полученная от пользователей, из переменных операционной системы, по сети или в результате взаимодействия между потоками и процессами операционных систем.</w:t>
+      </w:r>
+    </w:p>
+    <w:p>
+      <w:pPr>
+        <w:rPr>
+          <w:rFonts w:ascii="Times New Roman" w:hAnsi="Times New Roman" w:cs="Times New Roman"/>
+          <w:sz w:val="24"/>
+          <w:szCs w:val="24"/>
+        </w:rPr>
+      </w:pPr>
+      <w:r>
+        <w:rPr>
+          <w:rFonts w:ascii="Times New Roman" w:hAnsi="Times New Roman" w:cs="Times New Roman"/>
+          <w:sz w:val="24"/>
+          <w:szCs w:val="24"/>
+          <w:u w:val="single"/>
+        </w:rPr>
+        <w:t>Информация (в качестве объекта защиты)</w:t>
+      </w:r>
+      <w:r>
+        <w:rPr>
+          <w:rFonts w:ascii="Times New Roman" w:hAnsi="Times New Roman" w:cs="Times New Roman"/>
+          <w:sz w:val="24"/>
+          <w:szCs w:val="24"/>
+        </w:rPr>
+        <w:t xml:space="preserve"> – сведения, доступные продукту и имеющие определенную ценность, факт нарушения конфиденциальности, целостности которых может вести к какому-либо виду ущерба.</w:t>
+      </w:r>
+    </w:p>
+    <w:p>
+      <w:pPr>
+        <w:rPr>
+          <w:rFonts w:ascii="Times New Roman" w:hAnsi="Times New Roman" w:cs="Times New Roman"/>
+          <w:sz w:val="24"/>
+          <w:szCs w:val="24"/>
+        </w:rPr>
+      </w:pPr>
+      <w:r>
+        <w:rPr>
+          <w:rFonts w:ascii="Times New Roman" w:hAnsi="Times New Roman" w:cs="Times New Roman"/>
+          <w:sz w:val="24"/>
+          <w:szCs w:val="24"/>
+        </w:rPr>
+        <w:t xml:space="preserve">Доступ к функциям программного продукта также должен быть ограничен таким образом, чтобы исключить возможные варианты ущербов, что решается путём реализации функций авторизации и предоставления прав доступа. </w:t>
+      </w:r>
+    </w:p>
+    <w:p>
+      <w:pPr>
+        <w:jc w:val="center"/>
+        <w:rPr>
+          <w:rFonts w:ascii="Times New Roman" w:hAnsi="Times New Roman" w:cs="Times New Roman"/>
+          <w:b/>
+          <w:sz w:val="24"/>
+          <w:szCs w:val="24"/>
+        </w:rPr>
+      </w:pPr>
+      <w:r>
+        <w:rPr>
+          <w:rFonts w:ascii="Times New Roman" w:hAnsi="Times New Roman" w:cs="Times New Roman"/>
+          <w:b/>
+          <w:sz w:val="24"/>
+          <w:szCs w:val="24"/>
+        </w:rPr>
+        <w:t>Уровни представления</w:t>
+      </w:r>
+    </w:p>
+    <w:p>
+      <w:pPr>
+        <w:pStyle w:val="a3"/>
+        <w:numPr>
+          <w:ilvl w:val="0"/>
+          <w:numId w:val="34"/>
+        </w:numPr>
+        <w:rPr>
+          <w:rFonts w:ascii="Times New Roman" w:hAnsi="Times New Roman" w:cs="Times New Roman"/>
+          <w:sz w:val="24"/>
+          <w:szCs w:val="24"/>
+        </w:rPr>
+      </w:pPr>
+      <w:r>
+        <w:rPr>
+          <w:rFonts w:ascii="Times New Roman" w:hAnsi="Times New Roman" w:cs="Times New Roman"/>
+          <w:sz w:val="24"/>
+          <w:szCs w:val="24"/>
+        </w:rPr>
+        <w:t>Набор данных (рассмотрение продукта, как набора файлов, из которых он состоит)</w:t>
+      </w:r>
+    </w:p>
+    <w:p>
+      <w:pPr>
+        <w:pStyle w:val="a3"/>
+        <w:numPr>
+          <w:ilvl w:val="0"/>
+          <w:numId w:val="34"/>
+        </w:numPr>
+        <w:rPr>
+          <w:rFonts w:ascii="Times New Roman" w:hAnsi="Times New Roman" w:cs="Times New Roman"/>
+          <w:sz w:val="24"/>
+          <w:szCs w:val="24"/>
+        </w:rPr>
+      </w:pPr>
+      <w:r>
+        <w:rPr>
+          <w:rFonts w:ascii="Times New Roman" w:hAnsi="Times New Roman" w:cs="Times New Roman"/>
+          <w:sz w:val="24"/>
+          <w:szCs w:val="24"/>
+        </w:rPr>
+        <w:t xml:space="preserve">Множество потоков данных, когда продукт выполняется (обычно такие потоки описываются в виде </w:t>
+      </w:r>
+      <w:r>
+        <w:rPr>
+          <w:rFonts w:ascii="Times New Roman" w:hAnsi="Times New Roman" w:cs="Times New Roman"/>
+          <w:sz w:val="24"/>
+          <w:szCs w:val="24"/>
+          <w:lang w:val="en-US"/>
+        </w:rPr>
+        <w:t>data</w:t>
+      </w:r>
+      <w:r>
+        <w:rPr>
+          <w:rFonts w:ascii="Times New Roman" w:hAnsi="Times New Roman" w:cs="Times New Roman"/>
+          <w:sz w:val="24"/>
+          <w:szCs w:val="24"/>
+        </w:rPr>
+        <w:t>-</w:t>
+      </w:r>
+      <w:r>
+        <w:rPr>
+          <w:rFonts w:ascii="Times New Roman" w:hAnsi="Times New Roman" w:cs="Times New Roman"/>
+          <w:sz w:val="24"/>
+          <w:szCs w:val="24"/>
+          <w:lang w:val="en-US"/>
+        </w:rPr>
+        <w:t>flow</w:t>
+      </w:r>
+      <w:r>
+        <w:rPr>
+          <w:rFonts w:ascii="Times New Roman" w:hAnsi="Times New Roman" w:cs="Times New Roman"/>
+          <w:sz w:val="24"/>
+          <w:szCs w:val="24"/>
+        </w:rPr>
+        <w:t xml:space="preserve"> </w:t>
+      </w:r>
+      <w:r>
+        <w:rPr>
+          <w:rFonts w:ascii="Times New Roman" w:hAnsi="Times New Roman" w:cs="Times New Roman"/>
+          <w:sz w:val="24"/>
+          <w:szCs w:val="24"/>
+        </w:rPr>
+        <w:t>диаграмм на этапе разработки ПП)</w:t>
+      </w:r>
+    </w:p>
+    <w:p>
+      <w:pPr>
+        <w:pStyle w:val="a3"/>
+        <w:numPr>
+          <w:ilvl w:val="0"/>
+          <w:numId w:val="34"/>
+        </w:numPr>
+        <w:rPr>
+          <w:rFonts w:ascii="Times New Roman" w:hAnsi="Times New Roman" w:cs="Times New Roman"/>
+          <w:sz w:val="24"/>
+          <w:szCs w:val="24"/>
+        </w:rPr>
+      </w:pPr>
+      <w:r>
+        <w:rPr>
+          <w:rFonts w:ascii="Times New Roman" w:hAnsi="Times New Roman" w:cs="Times New Roman"/>
+          <w:sz w:val="24"/>
+          <w:szCs w:val="24"/>
+        </w:rPr>
+        <w:t>Набор функций (сервисов)</w:t>
+      </w:r>
+    </w:p>
+    <w:p>
+      <w:pPr>
+        <w:pStyle w:val="a3"/>
+        <w:numPr>
+          <w:ilvl w:val="0"/>
+          <w:numId w:val="34"/>
+        </w:numPr>
+        <w:rPr>
+          <w:rFonts w:ascii="Times New Roman" w:hAnsi="Times New Roman" w:cs="Times New Roman"/>
+          <w:sz w:val="24"/>
+          <w:szCs w:val="24"/>
+        </w:rPr>
+      </w:pPr>
+      <w:r>
+        <w:rPr>
+          <w:rFonts w:ascii="Times New Roman" w:hAnsi="Times New Roman" w:cs="Times New Roman"/>
+          <w:sz w:val="24"/>
+          <w:szCs w:val="24"/>
+        </w:rPr>
+        <w:t>Предмет договорных отношений между разработчиком и пользователем (разработчик может внести в продукт некоторые функции, которые отслеживают выполнение условий договора)</w:t>
+      </w:r>
+    </w:p>
+    <w:p>
+      <w:pPr>
+        <w:pStyle w:val="a3"/>
+        <w:numPr>
+          <w:ilvl w:val="0"/>
+          <w:numId w:val="34"/>
+        </w:numPr>
+        <w:rPr>
+          <w:rFonts w:ascii="Times New Roman" w:hAnsi="Times New Roman" w:cs="Times New Roman"/>
+          <w:sz w:val="24"/>
+          <w:szCs w:val="24"/>
+        </w:rPr>
+      </w:pPr>
+      <w:r>
+        <w:rPr>
+          <w:rFonts w:ascii="Times New Roman" w:hAnsi="Times New Roman" w:cs="Times New Roman"/>
+          <w:sz w:val="24"/>
+          <w:szCs w:val="24"/>
+        </w:rPr>
+        <w:t>Часть компьютерной системы, в которой выполняется продукт (продукт должен быть безопасным для самой системы и её пользователей)</w:t>
+      </w:r>
+    </w:p>
+    <w:p>
+      <w:pPr>
+        <w:rPr>
+          <w:rFonts w:ascii="Times New Roman" w:hAnsi="Times New Roman" w:cs="Times New Roman"/>
+          <w:sz w:val="24"/>
+          <w:szCs w:val="24"/>
+        </w:rPr>
+      </w:pPr>
+      <w:r>
+        <w:rPr>
+          <w:rFonts w:ascii="Times New Roman" w:hAnsi="Times New Roman" w:cs="Times New Roman"/>
+          <w:sz w:val="24"/>
+          <w:szCs w:val="24"/>
+        </w:rPr>
+        <w:t>Цель тестов уязвимости состоит в обеспечении надежной и безопасной работы программы в разумных и даже не слишком разумных рабочих сценариях.</w:t>
+      </w:r>
+    </w:p>
+    <w:p>
+      <w:pPr>
+        <w:rPr>
+          <w:rFonts w:ascii="Times New Roman" w:hAnsi="Times New Roman" w:cs="Times New Roman"/>
+          <w:sz w:val="24"/>
+          <w:szCs w:val="24"/>
+        </w:rPr>
+      </w:pPr>
+      <w:r>
+        <w:rPr>
+          <w:rFonts w:ascii="Times New Roman" w:hAnsi="Times New Roman" w:cs="Times New Roman"/>
+          <w:sz w:val="24"/>
+          <w:szCs w:val="24"/>
+          <w:u w:val="single"/>
+        </w:rPr>
+        <w:t>Среда состоит из</w:t>
+      </w:r>
+      <w:r>
+        <w:rPr>
+          <w:rFonts w:ascii="Times New Roman" w:hAnsi="Times New Roman" w:cs="Times New Roman"/>
+          <w:sz w:val="24"/>
+          <w:szCs w:val="24"/>
+        </w:rPr>
+        <w:t>:</w:t>
+      </w:r>
+      <w:r>
+        <w:rPr>
+          <w:rFonts w:ascii="Times New Roman" w:hAnsi="Times New Roman" w:cs="Times New Roman"/>
+          <w:sz w:val="24"/>
+          <w:szCs w:val="24"/>
+        </w:rPr>
+        <w:t xml:space="preserve"> файлов, приложений, ресурсов системы и других локальных, либо сетевых ресурсов, используемых приложением.</w:t>
+      </w:r>
+    </w:p>
+    <w:p>
+      <w:pPr>
+        <w:rPr>
+          <w:rFonts w:ascii="Times New Roman" w:hAnsi="Times New Roman" w:cs="Times New Roman"/>
+          <w:sz w:val="24"/>
+          <w:szCs w:val="24"/>
+        </w:rPr>
+      </w:pPr>
+      <w:r>
+        <w:rPr>
+          <w:rFonts w:ascii="Times New Roman" w:hAnsi="Times New Roman" w:cs="Times New Roman"/>
+          <w:sz w:val="24"/>
+          <w:szCs w:val="24"/>
+          <w:u w:val="single"/>
+        </w:rPr>
+        <w:t>Ввод пользователя</w:t>
+      </w:r>
+      <w:r>
+        <w:rPr>
+          <w:rFonts w:ascii="Times New Roman" w:hAnsi="Times New Roman" w:cs="Times New Roman"/>
+          <w:sz w:val="24"/>
+          <w:szCs w:val="24"/>
+        </w:rPr>
+        <w:t xml:space="preserve"> – данные, которые анализируются и используются программной и происходят от внешних сущностей.</w:t>
+      </w:r>
+    </w:p>
+    <w:p>
+      <w:pPr>
+        <w:rPr>
+          <w:rFonts w:ascii="Times New Roman" w:hAnsi="Times New Roman" w:cs="Times New Roman"/>
+          <w:sz w:val="24"/>
+          <w:szCs w:val="24"/>
+        </w:rPr>
+      </w:pPr>
+      <w:r>
+        <w:rPr>
+          <w:rFonts w:ascii="Times New Roman" w:hAnsi="Times New Roman" w:cs="Times New Roman"/>
+          <w:sz w:val="24"/>
+          <w:szCs w:val="24"/>
+          <w:u w:val="single"/>
+        </w:rPr>
+        <w:t>Внутренние данные и логика</w:t>
+      </w:r>
+      <w:r>
+        <w:rPr>
+          <w:rFonts w:ascii="Times New Roman" w:hAnsi="Times New Roman" w:cs="Times New Roman"/>
+          <w:sz w:val="24"/>
+          <w:szCs w:val="24"/>
+        </w:rPr>
+        <w:t xml:space="preserve"> – это внутренне хранящиеся переменные и логические пути, имеющие неограниченное число потенциальных вариантов использования.</w:t>
+      </w:r>
+    </w:p>
+    <w:p>
+      <w:pPr>
         <w:rPr>
           <w:rFonts w:ascii="Times New Roman" w:hAnsi="Times New Roman" w:cs="Times New Roman"/>
           <w:sz w:val="24"/>
@@ -7101,6 +8051,121 @@
       </w:pPr>
       <w:bookmarkStart w:id="0" w:name="_GoBack"/>
       <w:bookmarkEnd w:id="0"/>
+      <w:r>
+        <w:rPr>
+          <w:rFonts w:ascii="Times New Roman" w:hAnsi="Times New Roman" w:cs="Times New Roman"/>
+          <w:sz w:val="24"/>
+          <w:szCs w:val="24"/>
+        </w:rPr>
+        <w:t>Ряд важных вопросов, которые необходимо задать о степени доверия приложения этим взаимодействиям:</w:t>
+      </w:r>
+    </w:p>
+    <w:p>
+      <w:pPr>
+        <w:pStyle w:val="a3"/>
+        <w:numPr>
+          <w:ilvl w:val="0"/>
+          <w:numId w:val="35"/>
+        </w:numPr>
+        <w:rPr>
+          <w:rFonts w:ascii="Times New Roman" w:hAnsi="Times New Roman" w:cs="Times New Roman"/>
+          <w:sz w:val="24"/>
+          <w:szCs w:val="24"/>
+        </w:rPr>
+      </w:pPr>
+      <w:r>
+        <w:rPr>
+          <w:rFonts w:ascii="Times New Roman" w:hAnsi="Times New Roman" w:cs="Times New Roman"/>
+          <w:sz w:val="24"/>
+          <w:szCs w:val="24"/>
+        </w:rPr>
+        <w:t>Насколько приложение доверяет своей локальной среде и удаленным ресурсам?</w:t>
+      </w:r>
+    </w:p>
+    <w:p>
+      <w:pPr>
+        <w:pStyle w:val="a3"/>
+        <w:numPr>
+          <w:ilvl w:val="0"/>
+          <w:numId w:val="35"/>
+        </w:numPr>
+        <w:rPr>
+          <w:rFonts w:ascii="Times New Roman" w:hAnsi="Times New Roman" w:cs="Times New Roman"/>
+          <w:sz w:val="24"/>
+          <w:szCs w:val="24"/>
+        </w:rPr>
+      </w:pPr>
+      <w:r>
+        <w:rPr>
+          <w:rFonts w:ascii="Times New Roman" w:hAnsi="Times New Roman" w:cs="Times New Roman"/>
+          <w:sz w:val="24"/>
+          <w:szCs w:val="24"/>
+        </w:rPr>
+        <w:t>Помещает ли приложение конфиденциальную информацию в ресурс, могут читать другие приложения?</w:t>
+      </w:r>
+    </w:p>
+    <w:p>
+      <w:pPr>
+        <w:pStyle w:val="a3"/>
+        <w:numPr>
+          <w:ilvl w:val="0"/>
+          <w:numId w:val="35"/>
+        </w:numPr>
+        <w:rPr>
+          <w:rFonts w:ascii="Times New Roman" w:hAnsi="Times New Roman" w:cs="Times New Roman"/>
+          <w:sz w:val="24"/>
+          <w:szCs w:val="24"/>
+        </w:rPr>
+      </w:pPr>
+      <w:r>
+        <w:rPr>
+          <w:rFonts w:ascii="Times New Roman" w:hAnsi="Times New Roman" w:cs="Times New Roman"/>
+          <w:sz w:val="24"/>
+          <w:szCs w:val="24"/>
+        </w:rPr>
+        <w:t>Доверяет ли оно каждому загружаемому файлу или библиотеке, не проверяя их содержимое?</w:t>
+      </w:r>
+    </w:p>
+    <w:p>
+      <w:pPr>
+        <w:pStyle w:val="a3"/>
+        <w:numPr>
+          <w:ilvl w:val="0"/>
+          <w:numId w:val="35"/>
+        </w:numPr>
+        <w:rPr>
+          <w:rFonts w:ascii="Times New Roman" w:hAnsi="Times New Roman" w:cs="Times New Roman"/>
+          <w:sz w:val="24"/>
+          <w:szCs w:val="24"/>
+        </w:rPr>
+      </w:pPr>
+      <w:r>
+        <w:rPr>
+          <w:rFonts w:ascii="Times New Roman" w:hAnsi="Times New Roman" w:cs="Times New Roman"/>
+          <w:sz w:val="24"/>
+          <w:szCs w:val="24"/>
+        </w:rPr>
+        <w:lastRenderedPageBreak/>
+        <w:t>Может ли злоумышленник воспользоваться этим доверием, чтобы заставить приложение выполнить свой приказ.</w:t>
+      </w:r>
+    </w:p>
+    <w:p>
+      <w:pPr>
+        <w:rPr>
+          <w:rFonts w:ascii="Times New Roman" w:hAnsi="Times New Roman" w:cs="Times New Roman"/>
+          <w:sz w:val="24"/>
+          <w:szCs w:val="24"/>
+        </w:rPr>
+      </w:pPr>
+    </w:p>
+    <w:p>
+      <w:pPr>
+        <w:rPr>
+          <w:rFonts w:ascii="Times New Roman" w:hAnsi="Times New Roman" w:cs="Times New Roman"/>
+          <w:sz w:val="24"/>
+          <w:szCs w:val="24"/>
+        </w:rPr>
+      </w:pPr>
     </w:p>
     <w:sectPr>
       <w:pgSz w:w="11906" w:h="16838"/>
@@ -7251,6 +8316,95 @@
     </w:lvl>
   </w:abstractNum>
   <w:abstractNum w:abstractNumId="1" w15:restartNumberingAfterBreak="0">
+    <w:nsid w:val="0A5A48C6"/>
+    <w:multiLevelType w:val="hybridMultilevel"/>
+    <w:tmpl w:val="999C7294"/>
+    <w:lvl w:ilvl="0" w:tplc="0419000F">
+      <w:start w:val="1"/>
+      <w:numFmt w:val="decimal"/>
+      <w:lvlText w:val="%1."/>
+      <w:lvlJc w:val="left"/>
+      <w:pPr>
+        <w:ind w:left="720" w:hanging="360"/>
+      </w:pPr>
+      <w:rPr>
+        <w:rFonts w:hint="default"/>
+      </w:rPr>
+    </w:lvl>
+    <w:lvl w:ilvl="1" w:tplc="04190019" w:tentative="1">
+      <w:start w:val="1"/>
+      <w:numFmt w:val="lowerLetter"/>
+      <w:lvlText w:val="%2."/>
+      <w:lvlJc w:val="left"/>
+      <w:pPr>
+        <w:ind w:left="1440" w:hanging="360"/>
+      </w:pPr>
+    </w:lvl>
+    <w:lvl w:ilvl="2" w:tplc="0419001B" w:tentative="1">
+      <w:start w:val="1"/>
+      <w:numFmt w:val="lowerRoman"/>
+      <w:lvlText w:val="%3."/>
+      <w:lvlJc w:val="right"/>
+      <w:pPr>
+        <w:ind w:left="2160" w:hanging="180"/>
+      </w:pPr>
+    </w:lvl>
+    <w:lvl w:ilvl="3" w:tplc="0419000F" w:tentative="1">
+      <w:start w:val="1"/>
+      <w:numFmt w:val="decimal"/>
+      <w:lvlText w:val="%4."/>
+      <w:lvlJc w:val="left"/>
+      <w:pPr>
+        <w:ind w:left="2880" w:hanging="360"/>
+      </w:pPr>
+    </w:lvl>
+    <w:lvl w:ilvl="4" w:tplc="04190019" w:tentative="1">
+      <w:start w:val="1"/>
+      <w:numFmt w:val="lowerLetter"/>
+      <w:lvlText w:val="%5."/>
+      <w:lvlJc w:val="left"/>
+      <w:pPr>
+        <w:ind w:left="3600" w:hanging="360"/>
+      </w:pPr>
+    </w:lvl>
+    <w:lvl w:ilvl="5" w:tplc="0419001B" w:tentative="1">
+      <w:start w:val="1"/>
+      <w:numFmt w:val="lowerRoman"/>
+      <w:lvlText w:val="%6."/>
+      <w:lvlJc w:val="right"/>
+      <w:pPr>
+        <w:ind w:left="4320" w:hanging="180"/>
+      </w:pPr>
+    </w:lvl>
+    <w:lvl w:ilvl="6" w:tplc="0419000F" w:tentative="1">
+      <w:start w:val="1"/>
+      <w:numFmt w:val="decimal"/>
+      <w:lvlText w:val="%7."/>
+      <w:lvlJc w:val="left"/>
+      <w:pPr>
+        <w:ind w:left="5040" w:hanging="360"/>
+      </w:pPr>
+    </w:lvl>
+    <w:lvl w:ilvl="7" w:tplc="04190019" w:tentative="1">
+      <w:start w:val="1"/>
+      <w:numFmt w:val="lowerLetter"/>
+      <w:lvlText w:val="%8."/>
+      <w:lvlJc w:val="left"/>
+      <w:pPr>
+        <w:ind w:left="5760" w:hanging="360"/>
+      </w:pPr>
+    </w:lvl>
+    <w:lvl w:ilvl="8" w:tplc="0419001B" w:tentative="1">
+      <w:start w:val="1"/>
+      <w:numFmt w:val="lowerRoman"/>
+      <w:lvlText w:val="%9."/>
+      <w:lvlJc w:val="right"/>
+      <w:pPr>
+        <w:ind w:left="6480" w:hanging="180"/>
+      </w:pPr>
+    </w:lvl>
+  </w:abstractNum>
+  <w:abstractNum w:abstractNumId="2" w15:restartNumberingAfterBreak="0">
     <w:nsid w:val="0D4C4B7F"/>
     <w:multiLevelType w:val="hybridMultilevel"/>
     <w:tmpl w:val="1E10CDF0"/>
@@ -7336,7 +8490,7 @@
       </w:pPr>
     </w:lvl>
   </w:abstractNum>
-  <w:abstractNum w:abstractNumId="2" w15:restartNumberingAfterBreak="0">
+  <w:abstractNum w:abstractNumId="3" w15:restartNumberingAfterBreak="0">
     <w:nsid w:val="0E476ABB"/>
     <w:multiLevelType w:val="hybridMultilevel"/>
     <w:tmpl w:val="8BF0DF14"/>
@@ -7422,7 +8576,7 @@
       </w:pPr>
     </w:lvl>
   </w:abstractNum>
-  <w:abstractNum w:abstractNumId="3" w15:restartNumberingAfterBreak="0">
+  <w:abstractNum w:abstractNumId="4" w15:restartNumberingAfterBreak="0">
     <w:nsid w:val="13D92915"/>
     <w:multiLevelType w:val="hybridMultilevel"/>
     <w:tmpl w:val="8120438E"/>
@@ -7508,7 +8662,7 @@
       </w:pPr>
     </w:lvl>
   </w:abstractNum>
-  <w:abstractNum w:abstractNumId="4" w15:restartNumberingAfterBreak="0">
+  <w:abstractNum w:abstractNumId="5" w15:restartNumberingAfterBreak="0">
     <w:nsid w:val="197E22AE"/>
     <w:multiLevelType w:val="hybridMultilevel"/>
     <w:tmpl w:val="2F6CB1B6"/>
@@ -7594,7 +8748,7 @@
       </w:pPr>
     </w:lvl>
   </w:abstractNum>
-  <w:abstractNum w:abstractNumId="5" w15:restartNumberingAfterBreak="0">
+  <w:abstractNum w:abstractNumId="6" w15:restartNumberingAfterBreak="0">
     <w:nsid w:val="19B31D71"/>
     <w:multiLevelType w:val="hybridMultilevel"/>
     <w:tmpl w:val="72E2D612"/>
@@ -7680,7 +8834,7 @@
       </w:pPr>
     </w:lvl>
   </w:abstractNum>
-  <w:abstractNum w:abstractNumId="6" w15:restartNumberingAfterBreak="0">
+  <w:abstractNum w:abstractNumId="7" w15:restartNumberingAfterBreak="0">
     <w:nsid w:val="1BCD31F1"/>
     <w:multiLevelType w:val="hybridMultilevel"/>
     <w:tmpl w:val="5576212C"/>
@@ -7766,7 +8920,7 @@
       </w:pPr>
     </w:lvl>
   </w:abstractNum>
-  <w:abstractNum w:abstractNumId="7" w15:restartNumberingAfterBreak="0">
+  <w:abstractNum w:abstractNumId="8" w15:restartNumberingAfterBreak="0">
     <w:nsid w:val="1D1F5A2B"/>
     <w:multiLevelType w:val="multilevel"/>
     <w:tmpl w:val="0419001F"/>
@@ -7852,7 +9006,7 @@
       </w:pPr>
     </w:lvl>
   </w:abstractNum>
-  <w:abstractNum w:abstractNumId="8" w15:restartNumberingAfterBreak="0">
+  <w:abstractNum w:abstractNumId="9" w15:restartNumberingAfterBreak="0">
     <w:nsid w:val="1FB94104"/>
     <w:multiLevelType w:val="multilevel"/>
     <w:tmpl w:val="0419001F"/>
@@ -7938,7 +9092,7 @@
       </w:pPr>
     </w:lvl>
   </w:abstractNum>
-  <w:abstractNum w:abstractNumId="9" w15:restartNumberingAfterBreak="0">
+  <w:abstractNum w:abstractNumId="10" w15:restartNumberingAfterBreak="0">
     <w:nsid w:val="22C46882"/>
     <w:multiLevelType w:val="multilevel"/>
     <w:tmpl w:val="0419001F"/>
@@ -8024,7 +9178,7 @@
       </w:pPr>
     </w:lvl>
   </w:abstractNum>
-  <w:abstractNum w:abstractNumId="10" w15:restartNumberingAfterBreak="0">
+  <w:abstractNum w:abstractNumId="11" w15:restartNumberingAfterBreak="0">
     <w:nsid w:val="29653E30"/>
     <w:multiLevelType w:val="hybridMultilevel"/>
     <w:tmpl w:val="D264C8FE"/>
@@ -8110,7 +9264,7 @@
       </w:pPr>
     </w:lvl>
   </w:abstractNum>
-  <w:abstractNum w:abstractNumId="11" w15:restartNumberingAfterBreak="0">
+  <w:abstractNum w:abstractNumId="12" w15:restartNumberingAfterBreak="0">
     <w:nsid w:val="2C6F4898"/>
     <w:multiLevelType w:val="hybridMultilevel"/>
     <w:tmpl w:val="49C0B5A2"/>
@@ -8196,7 +9350,7 @@
       </w:pPr>
     </w:lvl>
   </w:abstractNum>
-  <w:abstractNum w:abstractNumId="12" w15:restartNumberingAfterBreak="0">
+  <w:abstractNum w:abstractNumId="13" w15:restartNumberingAfterBreak="0">
     <w:nsid w:val="2D0C59D2"/>
     <w:multiLevelType w:val="hybridMultilevel"/>
     <w:tmpl w:val="1F5A1BA8"/>
@@ -8282,7 +9436,96 @@
       </w:pPr>
     </w:lvl>
   </w:abstractNum>
-  <w:abstractNum w:abstractNumId="13" w15:restartNumberingAfterBreak="0">
+  <w:abstractNum w:abstractNumId="14" w15:restartNumberingAfterBreak="0">
+    <w:nsid w:val="2D6A76A4"/>
+    <w:multiLevelType w:val="hybridMultilevel"/>
+    <w:tmpl w:val="174AF008"/>
+    <w:lvl w:ilvl="0" w:tplc="0419000F">
+      <w:start w:val="1"/>
+      <w:numFmt w:val="decimal"/>
+      <w:lvlText w:val="%1."/>
+      <w:lvlJc w:val="left"/>
+      <w:pPr>
+        <w:ind w:left="720" w:hanging="360"/>
+      </w:pPr>
+      <w:rPr>
+        <w:rFonts w:hint="default"/>
+      </w:rPr>
+    </w:lvl>
+    <w:lvl w:ilvl="1" w:tplc="04190019" w:tentative="1">
+      <w:start w:val="1"/>
+      <w:numFmt w:val="lowerLetter"/>
+      <w:lvlText w:val="%2."/>
+      <w:lvlJc w:val="left"/>
+      <w:pPr>
+        <w:ind w:left="1440" w:hanging="360"/>
+      </w:pPr>
+    </w:lvl>
+    <w:lvl w:ilvl="2" w:tplc="0419001B" w:tentative="1">
+      <w:start w:val="1"/>
+      <w:numFmt w:val="lowerRoman"/>
+      <w:lvlText w:val="%3."/>
+      <w:lvlJc w:val="right"/>
+      <w:pPr>
+        <w:ind w:left="2160" w:hanging="180"/>
+      </w:pPr>
+    </w:lvl>
+    <w:lvl w:ilvl="3" w:tplc="0419000F" w:tentative="1">
+      <w:start w:val="1"/>
+      <w:numFmt w:val="decimal"/>
+      <w:lvlText w:val="%4."/>
+      <w:lvlJc w:val="left"/>
+      <w:pPr>
+        <w:ind w:left="2880" w:hanging="360"/>
+      </w:pPr>
+    </w:lvl>
+    <w:lvl w:ilvl="4" w:tplc="04190019" w:tentative="1">
+      <w:start w:val="1"/>
+      <w:numFmt w:val="lowerLetter"/>
+      <w:lvlText w:val="%5."/>
+      <w:lvlJc w:val="left"/>
+      <w:pPr>
+        <w:ind w:left="3600" w:hanging="360"/>
+      </w:pPr>
+    </w:lvl>
+    <w:lvl w:ilvl="5" w:tplc="0419001B" w:tentative="1">
+      <w:start w:val="1"/>
+      <w:numFmt w:val="lowerRoman"/>
+      <w:lvlText w:val="%6."/>
+      <w:lvlJc w:val="right"/>
+      <w:pPr>
+        <w:ind w:left="4320" w:hanging="180"/>
+      </w:pPr>
+    </w:lvl>
+    <w:lvl w:ilvl="6" w:tplc="0419000F" w:tentative="1">
+      <w:start w:val="1"/>
+      <w:numFmt w:val="decimal"/>
+      <w:lvlText w:val="%7."/>
+      <w:lvlJc w:val="left"/>
+      <w:pPr>
+        <w:ind w:left="5040" w:hanging="360"/>
+      </w:pPr>
+    </w:lvl>
+    <w:lvl w:ilvl="7" w:tplc="04190019" w:tentative="1">
+      <w:start w:val="1"/>
+      <w:numFmt w:val="lowerLetter"/>
+      <w:lvlText w:val="%8."/>
+      <w:lvlJc w:val="left"/>
+      <w:pPr>
+        <w:ind w:left="5760" w:hanging="360"/>
+      </w:pPr>
+    </w:lvl>
+    <w:lvl w:ilvl="8" w:tplc="0419001B" w:tentative="1">
+      <w:start w:val="1"/>
+      <w:numFmt w:val="lowerRoman"/>
+      <w:lvlText w:val="%9."/>
+      <w:lvlJc w:val="right"/>
+      <w:pPr>
+        <w:ind w:left="6480" w:hanging="180"/>
+      </w:pPr>
+    </w:lvl>
+  </w:abstractNum>
+  <w:abstractNum w:abstractNumId="15" w15:restartNumberingAfterBreak="0">
     <w:nsid w:val="311C488B"/>
     <w:multiLevelType w:val="hybridMultilevel"/>
     <w:tmpl w:val="9FBA106A"/>
@@ -8368,7 +9611,7 @@
       </w:pPr>
     </w:lvl>
   </w:abstractNum>
-  <w:abstractNum w:abstractNumId="14" w15:restartNumberingAfterBreak="0">
+  <w:abstractNum w:abstractNumId="16" w15:restartNumberingAfterBreak="0">
     <w:nsid w:val="3F7077B4"/>
     <w:multiLevelType w:val="multilevel"/>
     <w:tmpl w:val="0419001F"/>
@@ -8454,7 +9697,7 @@
       </w:pPr>
     </w:lvl>
   </w:abstractNum>
-  <w:abstractNum w:abstractNumId="15" w15:restartNumberingAfterBreak="0">
+  <w:abstractNum w:abstractNumId="17" w15:restartNumberingAfterBreak="0">
     <w:nsid w:val="40386239"/>
     <w:multiLevelType w:val="hybridMultilevel"/>
     <w:tmpl w:val="EB34DD68"/>
@@ -8540,7 +9783,120 @@
       </w:pPr>
     </w:lvl>
   </w:abstractNum>
-  <w:abstractNum w:abstractNumId="16" w15:restartNumberingAfterBreak="0">
+  <w:abstractNum w:abstractNumId="18" w15:restartNumberingAfterBreak="0">
+    <w:nsid w:val="43AE3F6A"/>
+    <w:multiLevelType w:val="hybridMultilevel"/>
+    <w:tmpl w:val="F4D429C2"/>
+    <w:lvl w:ilvl="0" w:tplc="04190001">
+      <w:start w:val="1"/>
+      <w:numFmt w:val="bullet"/>
+      <w:lvlText w:val=""/>
+      <w:lvlJc w:val="left"/>
+      <w:pPr>
+        <w:ind w:left="720" w:hanging="360"/>
+      </w:pPr>
+      <w:rPr>
+        <w:rFonts w:ascii="Symbol" w:hAnsi="Symbol" w:hint="default"/>
+      </w:rPr>
+    </w:lvl>
+    <w:lvl w:ilvl="1" w:tplc="04190003" w:tentative="1">
+      <w:start w:val="1"/>
+      <w:numFmt w:val="bullet"/>
+      <w:lvlText w:val="o"/>
+      <w:lvlJc w:val="left"/>
+      <w:pPr>
+        <w:ind w:left="1440" w:hanging="360"/>
+      </w:pPr>
+      <w:rPr>
+        <w:rFonts w:ascii="Courier New" w:hAnsi="Courier New" w:cs="Courier New" w:hint="default"/>
+      </w:rPr>
+    </w:lvl>
+    <w:lvl w:ilvl="2" w:tplc="04190005" w:tentative="1">
+      <w:start w:val="1"/>
+      <w:numFmt w:val="bullet"/>
+      <w:lvlText w:val=""/>
+      <w:lvlJc w:val="left"/>
+      <w:pPr>
+        <w:ind w:left="2160" w:hanging="360"/>
+      </w:pPr>
+      <w:rPr>
+        <w:rFonts w:ascii="Wingdings" w:hAnsi="Wingdings" w:hint="default"/>
+      </w:rPr>
+    </w:lvl>
+    <w:lvl w:ilvl="3" w:tplc="04190001" w:tentative="1">
+      <w:start w:val="1"/>
+      <w:numFmt w:val="bullet"/>
+      <w:lvlText w:val=""/>
+      <w:lvlJc w:val="left"/>
+      <w:pPr>
+        <w:ind w:left="2880" w:hanging="360"/>
+      </w:pPr>
+      <w:rPr>
+        <w:rFonts w:ascii="Symbol" w:hAnsi="Symbol" w:hint="default"/>
+      </w:rPr>
+    </w:lvl>
+    <w:lvl w:ilvl="4" w:tplc="04190003" w:tentative="1">
+      <w:start w:val="1"/>
+      <w:numFmt w:val="bullet"/>
+      <w:lvlText w:val="o"/>
+      <w:lvlJc w:val="left"/>
+      <w:pPr>
+        <w:ind w:left="3600" w:hanging="360"/>
+      </w:pPr>
+      <w:rPr>
+        <w:rFonts w:ascii="Courier New" w:hAnsi="Courier New" w:cs="Courier New" w:hint="default"/>
+      </w:rPr>
+    </w:lvl>
+    <w:lvl w:ilvl="5" w:tplc="04190005" w:tentative="1">
+      <w:start w:val="1"/>
+      <w:numFmt w:val="bullet"/>
+      <w:lvlText w:val=""/>
+      <w:lvlJc w:val="left"/>
+      <w:pPr>
+        <w:ind w:left="4320" w:hanging="360"/>
+      </w:pPr>
+      <w:rPr>
+        <w:rFonts w:ascii="Wingdings" w:hAnsi="Wingdings" w:hint="default"/>
+      </w:rPr>
+    </w:lvl>
+    <w:lvl w:ilvl="6" w:tplc="04190001" w:tentative="1">
+      <w:start w:val="1"/>
+      <w:numFmt w:val="bullet"/>
+      <w:lvlText w:val=""/>
+      <w:lvlJc w:val="left"/>
+      <w:pPr>
+        <w:ind w:left="5040" w:hanging="360"/>
+      </w:pPr>
+      <w:rPr>
+        <w:rFonts w:ascii="Symbol" w:hAnsi="Symbol" w:hint="default"/>
+      </w:rPr>
+    </w:lvl>
+    <w:lvl w:ilvl="7" w:tplc="04190003" w:tentative="1">
+      <w:start w:val="1"/>
+      <w:numFmt w:val="bullet"/>
+      <w:lvlText w:val="o"/>
+      <w:lvlJc w:val="left"/>
+      <w:pPr>
+        <w:ind w:left="5760" w:hanging="360"/>
+      </w:pPr>
+      <w:rPr>
+        <w:rFonts w:ascii="Courier New" w:hAnsi="Courier New" w:cs="Courier New" w:hint="default"/>
+      </w:rPr>
+    </w:lvl>
+    <w:lvl w:ilvl="8" w:tplc="04190005" w:tentative="1">
+      <w:start w:val="1"/>
+      <w:numFmt w:val="bullet"/>
+      <w:lvlText w:val=""/>
+      <w:lvlJc w:val="left"/>
+      <w:pPr>
+        <w:ind w:left="6480" w:hanging="360"/>
+      </w:pPr>
+      <w:rPr>
+        <w:rFonts w:ascii="Wingdings" w:hAnsi="Wingdings" w:hint="default"/>
+      </w:rPr>
+    </w:lvl>
+  </w:abstractNum>
+  <w:abstractNum w:abstractNumId="19" w15:restartNumberingAfterBreak="0">
     <w:nsid w:val="44B21CA9"/>
     <w:multiLevelType w:val="hybridMultilevel"/>
     <w:tmpl w:val="703E8F3A"/>
@@ -8626,7 +9982,7 @@
       </w:pPr>
     </w:lvl>
   </w:abstractNum>
-  <w:abstractNum w:abstractNumId="17" w15:restartNumberingAfterBreak="0">
+  <w:abstractNum w:abstractNumId="20" w15:restartNumberingAfterBreak="0">
     <w:nsid w:val="48C734B7"/>
     <w:multiLevelType w:val="hybridMultilevel"/>
     <w:tmpl w:val="0E88E8B2"/>
@@ -8712,7 +10068,7 @@
       </w:pPr>
     </w:lvl>
   </w:abstractNum>
-  <w:abstractNum w:abstractNumId="18" w15:restartNumberingAfterBreak="0">
+  <w:abstractNum w:abstractNumId="21" w15:restartNumberingAfterBreak="0">
     <w:nsid w:val="49674324"/>
     <w:multiLevelType w:val="hybridMultilevel"/>
     <w:tmpl w:val="F09C58D8"/>
@@ -8798,7 +10154,7 @@
       </w:pPr>
     </w:lvl>
   </w:abstractNum>
-  <w:abstractNum w:abstractNumId="19" w15:restartNumberingAfterBreak="0">
+  <w:abstractNum w:abstractNumId="22" w15:restartNumberingAfterBreak="0">
     <w:nsid w:val="59B8438B"/>
     <w:multiLevelType w:val="hybridMultilevel"/>
     <w:tmpl w:val="015EEE44"/>
@@ -8884,7 +10240,7 @@
       </w:pPr>
     </w:lvl>
   </w:abstractNum>
-  <w:abstractNum w:abstractNumId="20" w15:restartNumberingAfterBreak="0">
+  <w:abstractNum w:abstractNumId="23" w15:restartNumberingAfterBreak="0">
     <w:nsid w:val="5C240DBC"/>
     <w:multiLevelType w:val="hybridMultilevel"/>
     <w:tmpl w:val="24CC1A94"/>
@@ -8970,7 +10326,7 @@
       </w:pPr>
     </w:lvl>
   </w:abstractNum>
-  <w:abstractNum w:abstractNumId="21" w15:restartNumberingAfterBreak="0">
+  <w:abstractNum w:abstractNumId="24" w15:restartNumberingAfterBreak="0">
     <w:nsid w:val="5F7B4B09"/>
     <w:multiLevelType w:val="hybridMultilevel"/>
     <w:tmpl w:val="DE920178"/>
@@ -9056,7 +10412,7 @@
       </w:pPr>
     </w:lvl>
   </w:abstractNum>
-  <w:abstractNum w:abstractNumId="22" w15:restartNumberingAfterBreak="0">
+  <w:abstractNum w:abstractNumId="25" w15:restartNumberingAfterBreak="0">
     <w:nsid w:val="619C6040"/>
     <w:multiLevelType w:val="multilevel"/>
     <w:tmpl w:val="0419001F"/>
@@ -9142,7 +10498,7 @@
       </w:pPr>
     </w:lvl>
   </w:abstractNum>
-  <w:abstractNum w:abstractNumId="23" w15:restartNumberingAfterBreak="0">
+  <w:abstractNum w:abstractNumId="26" w15:restartNumberingAfterBreak="0">
     <w:nsid w:val="67127706"/>
     <w:multiLevelType w:val="multilevel"/>
     <w:tmpl w:val="0419001F"/>
@@ -9228,7 +10584,7 @@
       </w:pPr>
     </w:lvl>
   </w:abstractNum>
-  <w:abstractNum w:abstractNumId="24" w15:restartNumberingAfterBreak="0">
+  <w:abstractNum w:abstractNumId="27" w15:restartNumberingAfterBreak="0">
     <w:nsid w:val="70511E79"/>
     <w:multiLevelType w:val="hybridMultilevel"/>
     <w:tmpl w:val="6CB600DE"/>
@@ -9314,7 +10670,7 @@
       </w:pPr>
     </w:lvl>
   </w:abstractNum>
-  <w:abstractNum w:abstractNumId="25" w15:restartNumberingAfterBreak="0">
+  <w:abstractNum w:abstractNumId="28" w15:restartNumberingAfterBreak="0">
     <w:nsid w:val="71441CCE"/>
     <w:multiLevelType w:val="hybridMultilevel"/>
     <w:tmpl w:val="6FAE097A"/>
@@ -9400,7 +10756,7 @@
       </w:pPr>
     </w:lvl>
   </w:abstractNum>
-  <w:abstractNum w:abstractNumId="26" w15:restartNumberingAfterBreak="0">
+  <w:abstractNum w:abstractNumId="29" w15:restartNumberingAfterBreak="0">
     <w:nsid w:val="71C31CA8"/>
     <w:multiLevelType w:val="hybridMultilevel"/>
     <w:tmpl w:val="6FAE097A"/>
@@ -9486,7 +10842,7 @@
       </w:pPr>
     </w:lvl>
   </w:abstractNum>
-  <w:abstractNum w:abstractNumId="27" w15:restartNumberingAfterBreak="0">
+  <w:abstractNum w:abstractNumId="30" w15:restartNumberingAfterBreak="0">
     <w:nsid w:val="75D65519"/>
     <w:multiLevelType w:val="hybridMultilevel"/>
     <w:tmpl w:val="B97EA404"/>
@@ -9572,7 +10928,7 @@
       </w:pPr>
     </w:lvl>
   </w:abstractNum>
-  <w:abstractNum w:abstractNumId="28" w15:restartNumberingAfterBreak="0">
+  <w:abstractNum w:abstractNumId="31" w15:restartNumberingAfterBreak="0">
     <w:nsid w:val="76101035"/>
     <w:multiLevelType w:val="hybridMultilevel"/>
     <w:tmpl w:val="FBD6E654"/>
@@ -9685,7 +11041,7 @@
       </w:rPr>
     </w:lvl>
   </w:abstractNum>
-  <w:abstractNum w:abstractNumId="29" w15:restartNumberingAfterBreak="0">
+  <w:abstractNum w:abstractNumId="32" w15:restartNumberingAfterBreak="0">
     <w:nsid w:val="787500B2"/>
     <w:multiLevelType w:val="hybridMultilevel"/>
     <w:tmpl w:val="93EC65D8"/>
@@ -9771,7 +11127,7 @@
       </w:pPr>
     </w:lvl>
   </w:abstractNum>
-  <w:abstractNum w:abstractNumId="30" w15:restartNumberingAfterBreak="0">
+  <w:abstractNum w:abstractNumId="33" w15:restartNumberingAfterBreak="0">
     <w:nsid w:val="789A0581"/>
     <w:multiLevelType w:val="hybridMultilevel"/>
     <w:tmpl w:val="858CC72E"/>
@@ -9858,76 +11214,76 @@
     </w:lvl>
   </w:abstractNum>
   <w:num w:numId="1">
-    <w:abstractNumId w:val="24"/>
+    <w:abstractNumId w:val="27"/>
   </w:num>
   <w:num w:numId="2">
+    <w:abstractNumId w:val="20"/>
+  </w:num>
+  <w:num w:numId="3">
+    <w:abstractNumId w:val="13"/>
+  </w:num>
+  <w:num w:numId="4">
     <w:abstractNumId w:val="17"/>
   </w:num>
-  <w:num w:numId="3">
-    <w:abstractNumId w:val="12"/>
+  <w:num w:numId="5">
+    <w:abstractNumId w:val="28"/>
   </w:num>
-  <w:num w:numId="4">
+  <w:num w:numId="6">
+    <w:abstractNumId w:val="4"/>
+  </w:num>
+  <w:num w:numId="7">
+    <w:abstractNumId w:val="3"/>
+  </w:num>
+  <w:num w:numId="8">
+    <w:abstractNumId w:val="29"/>
+  </w:num>
+  <w:num w:numId="9">
+    <w:abstractNumId w:val="22"/>
+  </w:num>
+  <w:num w:numId="10">
+    <w:abstractNumId w:val="9"/>
+  </w:num>
+  <w:num w:numId="11">
+    <w:abstractNumId w:val="25"/>
+  </w:num>
+  <w:num w:numId="12">
+    <w:abstractNumId w:val="26"/>
+  </w:num>
+  <w:num w:numId="13">
+    <w:abstractNumId w:val="8"/>
+  </w:num>
+  <w:num w:numId="14">
+    <w:abstractNumId w:val="16"/>
+  </w:num>
+  <w:num w:numId="15">
+    <w:abstractNumId w:val="5"/>
+  </w:num>
+  <w:num w:numId="16">
+    <w:abstractNumId w:val="21"/>
+  </w:num>
+  <w:num w:numId="17">
     <w:abstractNumId w:val="15"/>
   </w:num>
-  <w:num w:numId="5">
-    <w:abstractNumId w:val="25"/>
+  <w:num w:numId="18">
+    <w:abstractNumId w:val="33"/>
   </w:num>
-  <w:num w:numId="6">
-    <w:abstractNumId w:val="3"/>
-  </w:num>
-  <w:num w:numId="7">
-    <w:abstractNumId w:val="2"/>
-  </w:num>
-  <w:num w:numId="8">
-    <w:abstractNumId w:val="26"/>
-  </w:num>
-  <w:num w:numId="9">
+  <w:num w:numId="19">
     <w:abstractNumId w:val="19"/>
   </w:num>
-  <w:num w:numId="10">
-    <w:abstractNumId w:val="8"/>
-  </w:num>
-  <w:num w:numId="11">
-    <w:abstractNumId w:val="22"/>
-  </w:num>
-  <w:num w:numId="12">
-    <w:abstractNumId w:val="23"/>
-  </w:num>
-  <w:num w:numId="13">
+  <w:num w:numId="20">
     <w:abstractNumId w:val="7"/>
   </w:num>
-  <w:num w:numId="14">
-    <w:abstractNumId w:val="14"/>
+  <w:num w:numId="21">
+    <w:abstractNumId w:val="10"/>
   </w:num>
-  <w:num w:numId="15">
-    <w:abstractNumId w:val="4"/>
+  <w:num w:numId="22">
+    <w:abstractNumId w:val="31"/>
   </w:num>
-  <w:num w:numId="16">
-    <w:abstractNumId w:val="18"/>
-  </w:num>
-  <w:num w:numId="17">
-    <w:abstractNumId w:val="13"/>
-  </w:num>
-  <w:num w:numId="18">
+  <w:num w:numId="23">
     <w:abstractNumId w:val="30"/>
   </w:num>
-  <w:num w:numId="19">
-    <w:abstractNumId w:val="16"/>
-  </w:num>
-  <w:num w:numId="20">
-    <w:abstractNumId w:val="6"/>
-  </w:num>
-  <w:num w:numId="21">
-    <w:abstractNumId w:val="9"/>
-  </w:num>
-  <w:num w:numId="22">
-    <w:abstractNumId w:val="28"/>
-  </w:num>
-  <w:num w:numId="23">
-    <w:abstractNumId w:val="27"/>
-  </w:num>
   <w:num w:numId="24">
-    <w:abstractNumId w:val="29"/>
+    <w:abstractNumId w:val="32"/>
     <w:lvlOverride w:ilvl="0">
       <w:startOverride w:val="1"/>
     </w:lvlOverride>
@@ -9957,7 +11313,7 @@
     </w:lvlOverride>
   </w:num>
   <w:num w:numId="25">
-    <w:abstractNumId w:val="1"/>
+    <w:abstractNumId w:val="2"/>
     <w:lvlOverride w:ilvl="0">
       <w:startOverride w:val="1"/>
     </w:lvlOverride>
@@ -9987,25 +11343,34 @@
     </w:lvlOverride>
   </w:num>
   <w:num w:numId="26">
-    <w:abstractNumId w:val="1"/>
+    <w:abstractNumId w:val="2"/>
   </w:num>
   <w:num w:numId="27">
-    <w:abstractNumId w:val="21"/>
+    <w:abstractNumId w:val="24"/>
   </w:num>
   <w:num w:numId="28">
-    <w:abstractNumId w:val="5"/>
+    <w:abstractNumId w:val="6"/>
   </w:num>
   <w:num w:numId="29">
     <w:abstractNumId w:val="0"/>
   </w:num>
   <w:num w:numId="30">
-    <w:abstractNumId w:val="10"/>
+    <w:abstractNumId w:val="11"/>
   </w:num>
   <w:num w:numId="31">
-    <w:abstractNumId w:val="11"/>
+    <w:abstractNumId w:val="12"/>
   </w:num>
   <w:num w:numId="32">
-    <w:abstractNumId w:val="20"/>
+    <w:abstractNumId w:val="23"/>
+  </w:num>
+  <w:num w:numId="33">
+    <w:abstractNumId w:val="1"/>
+  </w:num>
+  <w:num w:numId="34">
+    <w:abstractNumId w:val="18"/>
+  </w:num>
+  <w:num w:numId="35">
+    <w:abstractNumId w:val="14"/>
   </w:num>
 </w:numbering>
 </file>
@@ -10481,6 +11846,104 @@
       <w:vertAlign w:val="superscript"/>
     </w:rPr>
   </w:style>
+  <w:style w:type="character" w:styleId="a7">
+    <w:name w:val="annotation reference"/>
+    <w:basedOn w:val="a0"/>
+    <w:uiPriority w:val="99"/>
+    <w:semiHidden/>
+    <w:unhideWhenUsed/>
+    <w:rsid w:val="00BB5CE7"/>
+    <w:rPr>
+      <w:sz w:val="16"/>
+      <w:szCs w:val="16"/>
+    </w:rPr>
+  </w:style>
+  <w:style w:type="paragraph" w:styleId="a8">
+    <w:name w:val="annotation text"/>
+    <w:basedOn w:val="a"/>
+    <w:link w:val="a9"/>
+    <w:uiPriority w:val="99"/>
+    <w:semiHidden/>
+    <w:unhideWhenUsed/>
+    <w:rsid w:val="00BB5CE7"/>
+    <w:pPr>
+      <w:spacing w:line="240" w:lineRule="auto"/>
+    </w:pPr>
+    <w:rPr>
+      <w:sz w:val="20"/>
+      <w:szCs w:val="20"/>
+    </w:rPr>
+  </w:style>
+  <w:style w:type="character" w:customStyle="1" w:styleId="a9">
+    <w:name w:val="Текст примечания Знак"/>
+    <w:basedOn w:val="a0"/>
+    <w:link w:val="a8"/>
+    <w:uiPriority w:val="99"/>
+    <w:semiHidden/>
+    <w:rsid w:val="00BB5CE7"/>
+    <w:rPr>
+      <w:sz w:val="20"/>
+      <w:szCs w:val="20"/>
+    </w:rPr>
+  </w:style>
+  <w:style w:type="paragraph" w:styleId="aa">
+    <w:name w:val="annotation subject"/>
+    <w:basedOn w:val="a8"/>
+    <w:next w:val="a8"/>
+    <w:link w:val="ab"/>
+    <w:uiPriority w:val="99"/>
+    <w:semiHidden/>
+    <w:unhideWhenUsed/>
+    <w:rsid w:val="00BB5CE7"/>
+    <w:rPr>
+      <w:b/>
+      <w:bCs/>
+    </w:rPr>
+  </w:style>
+  <w:style w:type="character" w:customStyle="1" w:styleId="ab">
+    <w:name w:val="Тема примечания Знак"/>
+    <w:basedOn w:val="a9"/>
+    <w:link w:val="aa"/>
+    <w:uiPriority w:val="99"/>
+    <w:semiHidden/>
+    <w:rsid w:val="00BB5CE7"/>
+    <w:rPr>
+      <w:b/>
+      <w:bCs/>
+      <w:sz w:val="20"/>
+      <w:szCs w:val="20"/>
+    </w:rPr>
+  </w:style>
+  <w:style w:type="paragraph" w:styleId="ac">
+    <w:name w:val="Balloon Text"/>
+    <w:basedOn w:val="a"/>
+    <w:link w:val="ad"/>
+    <w:uiPriority w:val="99"/>
+    <w:semiHidden/>
+    <w:unhideWhenUsed/>
+    <w:rsid w:val="00BB5CE7"/>
+    <w:pPr>
+      <w:spacing w:after="0" w:line="240" w:lineRule="auto"/>
+    </w:pPr>
+    <w:rPr>
+      <w:rFonts w:ascii="Segoe UI" w:hAnsi="Segoe UI" w:cs="Segoe UI"/>
+      <w:sz w:val="18"/>
+      <w:szCs w:val="18"/>
+    </w:rPr>
+  </w:style>
+  <w:style w:type="character" w:customStyle="1" w:styleId="ad">
+    <w:name w:val="Текст выноски Знак"/>
+    <w:basedOn w:val="a0"/>
+    <w:link w:val="ac"/>
+    <w:uiPriority w:val="99"/>
+    <w:semiHidden/>
+    <w:rsid w:val="00BB5CE7"/>
+    <w:rPr>
+      <w:rFonts w:ascii="Segoe UI" w:hAnsi="Segoe UI" w:cs="Segoe UI"/>
+      <w:sz w:val="18"/>
+      <w:szCs w:val="18"/>
+    </w:rPr>
+  </w:style>
 </w:styles>
 </file>
 
@@ -10750,7 +12213,7 @@
 </file>
 
 <file path=customXml/itemProps1.xml><?xml version="1.0" encoding="utf-8"?>
-<ds:datastoreItem xmlns:ds="http://schemas.openxmlformats.org/officeDocument/2006/customXml" ds:itemID="{AE7A728A-7C1E-4DEA-9674-1CCE0286B852}">
+<ds:datastoreItem xmlns:ds="http://schemas.openxmlformats.org/officeDocument/2006/customXml" ds:itemID="{52F35DF8-8376-49F5-86BF-3702BDF186CB}">
   <ds:schemaRefs>
     <ds:schemaRef ds:uri="http://schemas.openxmlformats.org/officeDocument/2006/bibliography"/>
   </ds:schemaRefs>

--- a/Debuf_Software.docx
+++ b/Debuf_Software.docx
@@ -5865,24 +5865,20 @@
     </w:p>
     <w:p>
       <w:pPr>
-        <w:pBdr>
-          <w:bottom w:val="single" w:sz="6" w:space="1" w:color="auto"/>
-        </w:pBdr>
-        <w:rPr>
-          <w:rFonts w:ascii="Times New Roman" w:hAnsi="Times New Roman" w:cs="Times New Roman"/>
-          <w:b/>
-          <w:sz w:val="24"/>
-          <w:szCs w:val="24"/>
-        </w:rPr>
-      </w:pPr>
-      <w:r>
-        <w:rPr>
-          <w:rFonts w:ascii="Times New Roman" w:hAnsi="Times New Roman" w:cs="Times New Roman"/>
-          <w:b/>
+        <w:rPr>
+          <w:rFonts w:ascii="Times New Roman" w:hAnsi="Times New Roman" w:cs="Times New Roman"/>
           <w:sz w:val="24"/>
           <w:szCs w:val="24"/>
           <w:u w:val="single"/>
         </w:rPr>
+      </w:pPr>
+      <w:r>
+        <w:rPr>
+          <w:rFonts w:ascii="Times New Roman" w:hAnsi="Times New Roman" w:cs="Times New Roman"/>
+          <w:sz w:val="24"/>
+          <w:szCs w:val="24"/>
+          <w:u w:val="single"/>
+        </w:rPr>
         <w:t>Критерии хорошего тест-плана:</w:t>
       </w:r>
     </w:p>
@@ -5891,23 +5887,17 @@
         <w:pStyle w:val="a3"/>
         <w:numPr>
           <w:ilvl w:val="0"/>
-          <w:numId w:val="24"/>
-        </w:numPr>
-        <w:pBdr>
-          <w:bottom w:val="single" w:sz="6" w:space="1" w:color="auto"/>
-        </w:pBdr>
-        <w:spacing w:line="256" w:lineRule="auto"/>
-        <w:rPr>
-          <w:rFonts w:ascii="Times New Roman" w:hAnsi="Times New Roman" w:cs="Times New Roman"/>
-          <w:b/>
-          <w:sz w:val="24"/>
-          <w:szCs w:val="24"/>
-        </w:rPr>
-      </w:pPr>
-      <w:r>
-        <w:rPr>
-          <w:rFonts w:ascii="Times New Roman" w:hAnsi="Times New Roman" w:cs="Times New Roman"/>
-          <w:b/>
+          <w:numId w:val="33"/>
+        </w:numPr>
+        <w:rPr>
+          <w:rFonts w:ascii="Times New Roman" w:hAnsi="Times New Roman" w:cs="Times New Roman"/>
+          <w:sz w:val="24"/>
+          <w:szCs w:val="24"/>
+        </w:rPr>
+      </w:pPr>
+      <w:r>
+        <w:rPr>
+          <w:rFonts w:ascii="Times New Roman" w:hAnsi="Times New Roman" w:cs="Times New Roman"/>
           <w:sz w:val="24"/>
           <w:szCs w:val="24"/>
         </w:rPr>
@@ -5919,23 +5909,17 @@
         <w:pStyle w:val="a3"/>
         <w:numPr>
           <w:ilvl w:val="0"/>
-          <w:numId w:val="24"/>
-        </w:numPr>
-        <w:pBdr>
-          <w:bottom w:val="single" w:sz="6" w:space="1" w:color="auto"/>
-        </w:pBdr>
-        <w:spacing w:line="256" w:lineRule="auto"/>
-        <w:rPr>
-          <w:rFonts w:ascii="Times New Roman" w:hAnsi="Times New Roman" w:cs="Times New Roman"/>
-          <w:b/>
-          <w:sz w:val="24"/>
-          <w:szCs w:val="24"/>
-        </w:rPr>
-      </w:pPr>
-      <w:r>
-        <w:rPr>
-          <w:rFonts w:ascii="Times New Roman" w:hAnsi="Times New Roman" w:cs="Times New Roman"/>
-          <w:b/>
+          <w:numId w:val="33"/>
+        </w:numPr>
+        <w:rPr>
+          <w:rFonts w:ascii="Times New Roman" w:hAnsi="Times New Roman" w:cs="Times New Roman"/>
+          <w:sz w:val="24"/>
+          <w:szCs w:val="24"/>
+        </w:rPr>
+      </w:pPr>
+      <w:r>
+        <w:rPr>
+          <w:rFonts w:ascii="Times New Roman" w:hAnsi="Times New Roman" w:cs="Times New Roman"/>
           <w:sz w:val="24"/>
           <w:szCs w:val="24"/>
         </w:rPr>
@@ -5947,23 +5931,17 @@
         <w:pStyle w:val="a3"/>
         <w:numPr>
           <w:ilvl w:val="0"/>
-          <w:numId w:val="24"/>
-        </w:numPr>
-        <w:pBdr>
-          <w:bottom w:val="single" w:sz="6" w:space="1" w:color="auto"/>
-        </w:pBdr>
-        <w:spacing w:line="256" w:lineRule="auto"/>
-        <w:rPr>
-          <w:rFonts w:ascii="Times New Roman" w:hAnsi="Times New Roman" w:cs="Times New Roman"/>
-          <w:b/>
-          <w:sz w:val="24"/>
-          <w:szCs w:val="24"/>
-        </w:rPr>
-      </w:pPr>
-      <w:r>
-        <w:rPr>
-          <w:rFonts w:ascii="Times New Roman" w:hAnsi="Times New Roman" w:cs="Times New Roman"/>
-          <w:b/>
+          <w:numId w:val="33"/>
+        </w:numPr>
+        <w:rPr>
+          <w:rFonts w:ascii="Times New Roman" w:hAnsi="Times New Roman" w:cs="Times New Roman"/>
+          <w:sz w:val="24"/>
+          <w:szCs w:val="24"/>
+        </w:rPr>
+      </w:pPr>
+      <w:r>
+        <w:rPr>
+          <w:rFonts w:ascii="Times New Roman" w:hAnsi="Times New Roman" w:cs="Times New Roman"/>
           <w:sz w:val="24"/>
           <w:szCs w:val="24"/>
         </w:rPr>
@@ -5975,23 +5953,17 @@
         <w:pStyle w:val="a3"/>
         <w:numPr>
           <w:ilvl w:val="0"/>
-          <w:numId w:val="24"/>
-        </w:numPr>
-        <w:pBdr>
-          <w:bottom w:val="single" w:sz="6" w:space="1" w:color="auto"/>
-        </w:pBdr>
-        <w:spacing w:line="256" w:lineRule="auto"/>
-        <w:rPr>
-          <w:rFonts w:ascii="Times New Roman" w:hAnsi="Times New Roman" w:cs="Times New Roman"/>
-          <w:b/>
-          <w:sz w:val="24"/>
-          <w:szCs w:val="24"/>
-        </w:rPr>
-      </w:pPr>
-      <w:r>
-        <w:rPr>
-          <w:rFonts w:ascii="Times New Roman" w:hAnsi="Times New Roman" w:cs="Times New Roman"/>
-          <w:b/>
+          <w:numId w:val="33"/>
+        </w:numPr>
+        <w:rPr>
+          <w:rFonts w:ascii="Times New Roman" w:hAnsi="Times New Roman" w:cs="Times New Roman"/>
+          <w:sz w:val="24"/>
+          <w:szCs w:val="24"/>
+        </w:rPr>
+      </w:pPr>
+      <w:r>
+        <w:rPr>
+          <w:rFonts w:ascii="Times New Roman" w:hAnsi="Times New Roman" w:cs="Times New Roman"/>
           <w:sz w:val="24"/>
           <w:szCs w:val="24"/>
         </w:rPr>
@@ -6003,23 +5975,17 @@
         <w:pStyle w:val="a3"/>
         <w:numPr>
           <w:ilvl w:val="0"/>
-          <w:numId w:val="24"/>
-        </w:numPr>
-        <w:pBdr>
-          <w:bottom w:val="single" w:sz="6" w:space="1" w:color="auto"/>
-        </w:pBdr>
-        <w:spacing w:line="256" w:lineRule="auto"/>
-        <w:rPr>
-          <w:rFonts w:ascii="Times New Roman" w:hAnsi="Times New Roman" w:cs="Times New Roman"/>
-          <w:b/>
-          <w:sz w:val="24"/>
-          <w:szCs w:val="24"/>
-        </w:rPr>
-      </w:pPr>
-      <w:r>
-        <w:rPr>
-          <w:rFonts w:ascii="Times New Roman" w:hAnsi="Times New Roman" w:cs="Times New Roman"/>
-          <w:b/>
+          <w:numId w:val="33"/>
+        </w:numPr>
+        <w:rPr>
+          <w:rFonts w:ascii="Times New Roman" w:hAnsi="Times New Roman" w:cs="Times New Roman"/>
+          <w:sz w:val="24"/>
+          <w:szCs w:val="24"/>
+        </w:rPr>
+      </w:pPr>
+      <w:r>
+        <w:rPr>
+          <w:rFonts w:ascii="Times New Roman" w:hAnsi="Times New Roman" w:cs="Times New Roman"/>
           <w:sz w:val="24"/>
           <w:szCs w:val="24"/>
         </w:rPr>
@@ -6031,23 +5997,17 @@
         <w:pStyle w:val="a3"/>
         <w:numPr>
           <w:ilvl w:val="0"/>
-          <w:numId w:val="24"/>
-        </w:numPr>
-        <w:pBdr>
-          <w:bottom w:val="single" w:sz="6" w:space="1" w:color="auto"/>
-        </w:pBdr>
-        <w:spacing w:line="256" w:lineRule="auto"/>
-        <w:rPr>
-          <w:rFonts w:ascii="Times New Roman" w:hAnsi="Times New Roman" w:cs="Times New Roman"/>
-          <w:b/>
-          <w:sz w:val="24"/>
-          <w:szCs w:val="24"/>
-        </w:rPr>
-      </w:pPr>
-      <w:r>
-        <w:rPr>
-          <w:rFonts w:ascii="Times New Roman" w:hAnsi="Times New Roman" w:cs="Times New Roman"/>
-          <w:b/>
+          <w:numId w:val="33"/>
+        </w:numPr>
+        <w:rPr>
+          <w:rFonts w:ascii="Times New Roman" w:hAnsi="Times New Roman" w:cs="Times New Roman"/>
+          <w:sz w:val="24"/>
+          <w:szCs w:val="24"/>
+        </w:rPr>
+      </w:pPr>
+      <w:r>
+        <w:rPr>
+          <w:rFonts w:ascii="Times New Roman" w:hAnsi="Times New Roman" w:cs="Times New Roman"/>
           <w:sz w:val="24"/>
           <w:szCs w:val="24"/>
         </w:rPr>
@@ -6059,23 +6019,17 @@
         <w:pStyle w:val="a3"/>
         <w:numPr>
           <w:ilvl w:val="0"/>
-          <w:numId w:val="24"/>
-        </w:numPr>
-        <w:pBdr>
-          <w:bottom w:val="single" w:sz="6" w:space="1" w:color="auto"/>
-        </w:pBdr>
-        <w:spacing w:line="256" w:lineRule="auto"/>
-        <w:rPr>
-          <w:rFonts w:ascii="Times New Roman" w:hAnsi="Times New Roman" w:cs="Times New Roman"/>
-          <w:b/>
-          <w:sz w:val="24"/>
-          <w:szCs w:val="24"/>
-        </w:rPr>
-      </w:pPr>
-      <w:r>
-        <w:rPr>
-          <w:rFonts w:ascii="Times New Roman" w:hAnsi="Times New Roman" w:cs="Times New Roman"/>
-          <w:b/>
+          <w:numId w:val="33"/>
+        </w:numPr>
+        <w:rPr>
+          <w:rFonts w:ascii="Times New Roman" w:hAnsi="Times New Roman" w:cs="Times New Roman"/>
+          <w:sz w:val="24"/>
+          <w:szCs w:val="24"/>
+        </w:rPr>
+      </w:pPr>
+      <w:r>
+        <w:rPr>
+          <w:rFonts w:ascii="Times New Roman" w:hAnsi="Times New Roman" w:cs="Times New Roman"/>
           <w:sz w:val="24"/>
           <w:szCs w:val="24"/>
         </w:rPr>
@@ -6087,23 +6041,17 @@
         <w:pStyle w:val="a3"/>
         <w:numPr>
           <w:ilvl w:val="0"/>
-          <w:numId w:val="24"/>
-        </w:numPr>
-        <w:pBdr>
-          <w:bottom w:val="single" w:sz="6" w:space="1" w:color="auto"/>
-        </w:pBdr>
-        <w:spacing w:line="256" w:lineRule="auto"/>
-        <w:rPr>
-          <w:rFonts w:ascii="Times New Roman" w:hAnsi="Times New Roman" w:cs="Times New Roman"/>
-          <w:b/>
-          <w:sz w:val="24"/>
-          <w:szCs w:val="24"/>
-        </w:rPr>
-      </w:pPr>
-      <w:r>
-        <w:rPr>
-          <w:rFonts w:ascii="Times New Roman" w:hAnsi="Times New Roman" w:cs="Times New Roman"/>
-          <w:b/>
+          <w:numId w:val="33"/>
+        </w:numPr>
+        <w:rPr>
+          <w:rFonts w:ascii="Times New Roman" w:hAnsi="Times New Roman" w:cs="Times New Roman"/>
+          <w:sz w:val="24"/>
+          <w:szCs w:val="24"/>
+        </w:rPr>
+      </w:pPr>
+      <w:r>
+        <w:rPr>
+          <w:rFonts w:ascii="Times New Roman" w:hAnsi="Times New Roman" w:cs="Times New Roman"/>
           <w:sz w:val="24"/>
           <w:szCs w:val="24"/>
         </w:rPr>
@@ -6115,23 +6063,17 @@
         <w:pStyle w:val="a3"/>
         <w:numPr>
           <w:ilvl w:val="0"/>
-          <w:numId w:val="24"/>
-        </w:numPr>
-        <w:pBdr>
-          <w:bottom w:val="single" w:sz="6" w:space="1" w:color="auto"/>
-        </w:pBdr>
-        <w:spacing w:line="256" w:lineRule="auto"/>
-        <w:rPr>
-          <w:rFonts w:ascii="Times New Roman" w:hAnsi="Times New Roman" w:cs="Times New Roman"/>
-          <w:b/>
-          <w:sz w:val="24"/>
-          <w:szCs w:val="24"/>
-        </w:rPr>
-      </w:pPr>
-      <w:r>
-        <w:rPr>
-          <w:rFonts w:ascii="Times New Roman" w:hAnsi="Times New Roman" w:cs="Times New Roman"/>
-          <w:b/>
+          <w:numId w:val="33"/>
+        </w:numPr>
+        <w:rPr>
+          <w:rFonts w:ascii="Times New Roman" w:hAnsi="Times New Roman" w:cs="Times New Roman"/>
+          <w:sz w:val="24"/>
+          <w:szCs w:val="24"/>
+        </w:rPr>
+      </w:pPr>
+      <w:r>
+        <w:rPr>
+          <w:rFonts w:ascii="Times New Roman" w:hAnsi="Times New Roman" w:cs="Times New Roman"/>
           <w:sz w:val="24"/>
           <w:szCs w:val="24"/>
         </w:rPr>
@@ -6143,23 +6085,17 @@
         <w:pStyle w:val="a3"/>
         <w:numPr>
           <w:ilvl w:val="0"/>
-          <w:numId w:val="24"/>
-        </w:numPr>
-        <w:pBdr>
-          <w:bottom w:val="single" w:sz="6" w:space="1" w:color="auto"/>
-        </w:pBdr>
-        <w:spacing w:line="256" w:lineRule="auto"/>
-        <w:rPr>
-          <w:rFonts w:ascii="Times New Roman" w:hAnsi="Times New Roman" w:cs="Times New Roman"/>
-          <w:b/>
-          <w:sz w:val="24"/>
-          <w:szCs w:val="24"/>
-        </w:rPr>
-      </w:pPr>
-      <w:r>
-        <w:rPr>
-          <w:rFonts w:ascii="Times New Roman" w:hAnsi="Times New Roman" w:cs="Times New Roman"/>
-          <w:b/>
+          <w:numId w:val="33"/>
+        </w:numPr>
+        <w:rPr>
+          <w:rFonts w:ascii="Times New Roman" w:hAnsi="Times New Roman" w:cs="Times New Roman"/>
+          <w:sz w:val="24"/>
+          <w:szCs w:val="24"/>
+        </w:rPr>
+      </w:pPr>
+      <w:r>
+        <w:rPr>
+          <w:rFonts w:ascii="Times New Roman" w:hAnsi="Times New Roman" w:cs="Times New Roman"/>
           <w:sz w:val="24"/>
           <w:szCs w:val="24"/>
         </w:rPr>
@@ -6171,23 +6107,17 @@
         <w:pStyle w:val="a3"/>
         <w:numPr>
           <w:ilvl w:val="0"/>
-          <w:numId w:val="24"/>
-        </w:numPr>
-        <w:pBdr>
-          <w:bottom w:val="single" w:sz="6" w:space="1" w:color="auto"/>
-        </w:pBdr>
-        <w:spacing w:line="256" w:lineRule="auto"/>
-        <w:rPr>
-          <w:rFonts w:ascii="Times New Roman" w:hAnsi="Times New Roman" w:cs="Times New Roman"/>
-          <w:b/>
-          <w:sz w:val="24"/>
-          <w:szCs w:val="24"/>
-        </w:rPr>
-      </w:pPr>
-      <w:r>
-        <w:rPr>
-          <w:rFonts w:ascii="Times New Roman" w:hAnsi="Times New Roman" w:cs="Times New Roman"/>
-          <w:b/>
+          <w:numId w:val="33"/>
+        </w:numPr>
+        <w:rPr>
+          <w:rFonts w:ascii="Times New Roman" w:hAnsi="Times New Roman" w:cs="Times New Roman"/>
+          <w:sz w:val="24"/>
+          <w:szCs w:val="24"/>
+        </w:rPr>
+      </w:pPr>
+      <w:r>
+        <w:rPr>
+          <w:rFonts w:ascii="Times New Roman" w:hAnsi="Times New Roman" w:cs="Times New Roman"/>
           <w:sz w:val="24"/>
           <w:szCs w:val="24"/>
         </w:rPr>
@@ -6196,12 +6126,8 @@
     </w:p>
     <w:p>
       <w:pPr>
-        <w:pBdr>
-          <w:bottom w:val="single" w:sz="6" w:space="1" w:color="auto"/>
-        </w:pBdr>
-        <w:rPr>
-          <w:rFonts w:ascii="Times New Roman" w:hAnsi="Times New Roman" w:cs="Times New Roman"/>
-          <w:b/>
+        <w:rPr>
+          <w:rFonts w:ascii="Times New Roman" w:hAnsi="Times New Roman" w:cs="Times New Roman"/>
           <w:sz w:val="24"/>
           <w:szCs w:val="24"/>
           <w:u w:val="single"/>
@@ -6210,46 +6136,29 @@
       <w:r>
         <w:rPr>
           <w:rFonts w:ascii="Times New Roman" w:hAnsi="Times New Roman" w:cs="Times New Roman"/>
-          <w:b/>
           <w:sz w:val="24"/>
           <w:szCs w:val="24"/>
           <w:u w:val="single"/>
         </w:rPr>
-        <w:t>Преимущество</w:t>
-      </w:r>
-      <w:r>
-        <w:rPr>
-          <w:rFonts w:ascii="Times New Roman" w:hAnsi="Times New Roman" w:cs="Times New Roman"/>
-          <w:b/>
-          <w:sz w:val="24"/>
-          <w:szCs w:val="24"/>
-          <w:u w:val="single"/>
-        </w:rPr>
-        <w:t xml:space="preserve"> хорошего тест-плана:</w:t>
-      </w:r>
-    </w:p>
-    <w:p>
-      <w:pPr>
-        <w:pStyle w:val="a3"/>
-        <w:numPr>
-          <w:ilvl w:val="0"/>
-          <w:numId w:val="25"/>
-        </w:numPr>
-        <w:pBdr>
-          <w:bottom w:val="single" w:sz="6" w:space="1" w:color="auto"/>
-        </w:pBdr>
-        <w:spacing w:line="256" w:lineRule="auto"/>
-        <w:rPr>
-          <w:rFonts w:ascii="Times New Roman" w:hAnsi="Times New Roman" w:cs="Times New Roman"/>
-          <w:b/>
-          <w:sz w:val="24"/>
-          <w:szCs w:val="24"/>
-        </w:rPr>
-      </w:pPr>
-      <w:r>
-        <w:rPr>
-          <w:rFonts w:ascii="Times New Roman" w:hAnsi="Times New Roman" w:cs="Times New Roman"/>
-          <w:b/>
+        <w:t>Преимущество хорошего тест-плана:</w:t>
+      </w:r>
+    </w:p>
+    <w:p>
+      <w:pPr>
+        <w:pStyle w:val="a3"/>
+        <w:numPr>
+          <w:ilvl w:val="0"/>
+          <w:numId w:val="34"/>
+        </w:numPr>
+        <w:rPr>
+          <w:rFonts w:ascii="Times New Roman" w:hAnsi="Times New Roman" w:cs="Times New Roman"/>
+          <w:sz w:val="24"/>
+          <w:szCs w:val="24"/>
+        </w:rPr>
+      </w:pPr>
+      <w:r>
+        <w:rPr>
+          <w:rFonts w:ascii="Times New Roman" w:hAnsi="Times New Roman" w:cs="Times New Roman"/>
           <w:sz w:val="24"/>
           <w:szCs w:val="24"/>
         </w:rPr>
@@ -6261,23 +6170,17 @@
         <w:pStyle w:val="a3"/>
         <w:numPr>
           <w:ilvl w:val="0"/>
-          <w:numId w:val="25"/>
-        </w:numPr>
-        <w:pBdr>
-          <w:bottom w:val="single" w:sz="6" w:space="1" w:color="auto"/>
-        </w:pBdr>
-        <w:spacing w:line="256" w:lineRule="auto"/>
-        <w:rPr>
-          <w:rFonts w:ascii="Times New Roman" w:hAnsi="Times New Roman" w:cs="Times New Roman"/>
-          <w:b/>
-          <w:sz w:val="24"/>
-          <w:szCs w:val="24"/>
-        </w:rPr>
-      </w:pPr>
-      <w:r>
-        <w:rPr>
-          <w:rFonts w:ascii="Times New Roman" w:hAnsi="Times New Roman" w:cs="Times New Roman"/>
-          <w:b/>
+          <w:numId w:val="34"/>
+        </w:numPr>
+        <w:rPr>
+          <w:rFonts w:ascii="Times New Roman" w:hAnsi="Times New Roman" w:cs="Times New Roman"/>
+          <w:sz w:val="24"/>
+          <w:szCs w:val="24"/>
+        </w:rPr>
+      </w:pPr>
+      <w:r>
+        <w:rPr>
+          <w:rFonts w:ascii="Times New Roman" w:hAnsi="Times New Roman" w:cs="Times New Roman"/>
           <w:sz w:val="24"/>
           <w:szCs w:val="24"/>
         </w:rPr>
@@ -6289,23 +6192,17 @@
         <w:pStyle w:val="a3"/>
         <w:numPr>
           <w:ilvl w:val="0"/>
-          <w:numId w:val="25"/>
-        </w:numPr>
-        <w:pBdr>
-          <w:bottom w:val="single" w:sz="6" w:space="1" w:color="auto"/>
-        </w:pBdr>
-        <w:spacing w:line="256" w:lineRule="auto"/>
-        <w:rPr>
-          <w:rFonts w:ascii="Times New Roman" w:hAnsi="Times New Roman" w:cs="Times New Roman"/>
-          <w:b/>
-          <w:sz w:val="24"/>
-          <w:szCs w:val="24"/>
-        </w:rPr>
-      </w:pPr>
-      <w:r>
-        <w:rPr>
-          <w:rFonts w:ascii="Times New Roman" w:hAnsi="Times New Roman" w:cs="Times New Roman"/>
-          <w:b/>
+          <w:numId w:val="34"/>
+        </w:numPr>
+        <w:rPr>
+          <w:rFonts w:ascii="Times New Roman" w:hAnsi="Times New Roman" w:cs="Times New Roman"/>
+          <w:sz w:val="24"/>
+          <w:szCs w:val="24"/>
+        </w:rPr>
+      </w:pPr>
+      <w:r>
+        <w:rPr>
+          <w:rFonts w:ascii="Times New Roman" w:hAnsi="Times New Roman" w:cs="Times New Roman"/>
           <w:sz w:val="24"/>
           <w:szCs w:val="24"/>
         </w:rPr>
@@ -6317,50 +6214,21 @@
         <w:pStyle w:val="a3"/>
         <w:numPr>
           <w:ilvl w:val="0"/>
-          <w:numId w:val="25"/>
-        </w:numPr>
-        <w:pBdr>
-          <w:bottom w:val="single" w:sz="6" w:space="1" w:color="auto"/>
-        </w:pBdr>
-        <w:spacing w:line="256" w:lineRule="auto"/>
-        <w:rPr>
-          <w:rFonts w:ascii="Times New Roman" w:hAnsi="Times New Roman" w:cs="Times New Roman"/>
-          <w:b/>
-          <w:sz w:val="24"/>
-          <w:szCs w:val="24"/>
-        </w:rPr>
-      </w:pPr>
-      <w:r>
-        <w:rPr>
-          <w:rFonts w:ascii="Times New Roman" w:hAnsi="Times New Roman" w:cs="Times New Roman"/>
-          <w:b/>
+          <w:numId w:val="34"/>
+        </w:numPr>
+        <w:rPr>
+          <w:rFonts w:ascii="Times New Roman" w:hAnsi="Times New Roman" w:cs="Times New Roman"/>
+          <w:sz w:val="24"/>
+          <w:szCs w:val="24"/>
+        </w:rPr>
+      </w:pPr>
+      <w:r>
+        <w:rPr>
+          <w:rFonts w:ascii="Times New Roman" w:hAnsi="Times New Roman" w:cs="Times New Roman"/>
           <w:sz w:val="24"/>
           <w:szCs w:val="24"/>
         </w:rPr>
         <w:t>Позволяет согласовать график проведения тестов с заказчиком.</w:t>
-      </w:r>
-    </w:p>
-    <w:p>
-      <w:pPr>
-        <w:pBdr>
-          <w:top w:val="single" w:sz="6" w:space="1" w:color="auto"/>
-          <w:bottom w:val="single" w:sz="6" w:space="1" w:color="auto"/>
-        </w:pBdr>
-        <w:rPr>
-          <w:rFonts w:ascii="Times New Roman" w:hAnsi="Times New Roman" w:cs="Times New Roman"/>
-          <w:b/>
-          <w:sz w:val="24"/>
-          <w:szCs w:val="24"/>
-        </w:rPr>
-      </w:pPr>
-      <w:r>
-        <w:rPr>
-          <w:rFonts w:ascii="Times New Roman" w:hAnsi="Times New Roman" w:cs="Times New Roman"/>
-          <w:b/>
-          <w:sz w:val="24"/>
-          <w:szCs w:val="24"/>
-        </w:rPr>
-        <w:t>(Исправить буллщит с подчёркиванием)</w:t>
       </w:r>
     </w:p>
     <w:p>
@@ -7093,14 +6961,3870 @@
     </w:p>
     <w:p>
       <w:pPr>
-        <w:rPr>
-          <w:rFonts w:ascii="Times New Roman" w:hAnsi="Times New Roman" w:cs="Times New Roman"/>
-          <w:sz w:val="24"/>
-          <w:szCs w:val="24"/>
-        </w:rPr>
-      </w:pPr>
+        <w:jc w:val="center"/>
+        <w:rPr>
+          <w:rFonts w:ascii="Times New Roman" w:hAnsi="Times New Roman" w:cs="Times New Roman"/>
+          <w:b/>
+          <w:i/>
+          <w:sz w:val="24"/>
+          <w:szCs w:val="24"/>
+          <w:u w:val="single"/>
+        </w:rPr>
+      </w:pPr>
+      <w:r>
+        <w:rPr>
+          <w:rFonts w:ascii="Times New Roman" w:hAnsi="Times New Roman" w:cs="Times New Roman"/>
+          <w:b/>
+          <w:sz w:val="24"/>
+          <w:szCs w:val="24"/>
+        </w:rPr>
+        <w:t>Информационная безопасность</w:t>
+      </w:r>
+    </w:p>
+    <w:p>
+      <w:pPr>
+        <w:rPr>
+          <w:rFonts w:ascii="Times New Roman" w:hAnsi="Times New Roman" w:cs="Times New Roman"/>
+          <w:i/>
+          <w:sz w:val="24"/>
+          <w:szCs w:val="24"/>
+          <w:u w:val="single"/>
+        </w:rPr>
+      </w:pPr>
+      <w:r>
+        <w:rPr>
+          <w:rFonts w:ascii="Times New Roman" w:hAnsi="Times New Roman" w:cs="Times New Roman"/>
+          <w:i/>
+          <w:sz w:val="24"/>
+          <w:szCs w:val="24"/>
+          <w:u w:val="single"/>
+        </w:rPr>
+        <w:t>Зачем беспокоиться по поводу защищенности и безопасности своих программ:</w:t>
+      </w:r>
+    </w:p>
+    <w:p>
+      <w:pPr>
+        <w:ind w:left="284"/>
+        <w:rPr>
+          <w:rFonts w:ascii="Times New Roman" w:hAnsi="Times New Roman" w:cs="Times New Roman"/>
+          <w:sz w:val="24"/>
+          <w:szCs w:val="24"/>
+        </w:rPr>
+      </w:pPr>
+      <w:r>
+        <w:rPr>
+          <w:rFonts w:ascii="Times New Roman" w:hAnsi="Times New Roman" w:cs="Times New Roman"/>
+          <w:sz w:val="24"/>
+          <w:szCs w:val="24"/>
+        </w:rPr>
+        <w:t>1.Существует ряд категорий информации и сведений, защита которых требуется национальными нормативно-правовыми актами страны.</w:t>
+      </w:r>
+    </w:p>
+    <w:p>
+      <w:pPr>
+        <w:ind w:left="284"/>
+        <w:rPr>
+          <w:rFonts w:ascii="Times New Roman" w:hAnsi="Times New Roman" w:cs="Times New Roman"/>
+          <w:sz w:val="24"/>
+          <w:szCs w:val="24"/>
+        </w:rPr>
+      </w:pPr>
+      <w:r>
+        <w:rPr>
+          <w:rFonts w:ascii="Times New Roman" w:hAnsi="Times New Roman" w:cs="Times New Roman"/>
+          <w:sz w:val="24"/>
+          <w:szCs w:val="24"/>
+        </w:rPr>
+        <w:t>2.Многие пользователи достаточно образованы и имеют высокие требования при выборе продуктов, которые они используют в своей работе.</w:t>
+      </w:r>
+    </w:p>
+    <w:p>
+      <w:pPr>
+        <w:ind w:left="284"/>
+        <w:rPr>
+          <w:rFonts w:ascii="Times New Roman" w:hAnsi="Times New Roman" w:cs="Times New Roman"/>
+          <w:sz w:val="24"/>
+          <w:szCs w:val="24"/>
+        </w:rPr>
+      </w:pPr>
+      <w:r>
+        <w:rPr>
+          <w:rFonts w:ascii="Times New Roman" w:hAnsi="Times New Roman" w:cs="Times New Roman"/>
+          <w:sz w:val="24"/>
+          <w:szCs w:val="24"/>
+        </w:rPr>
+        <w:lastRenderedPageBreak/>
+        <w:t>3.Защищённый продукт защищает интересы не только пользователя, но и разработчика.</w:t>
+      </w:r>
+    </w:p>
+    <w:p>
+      <w:pPr>
+        <w:rPr>
+          <w:rFonts w:ascii="Times New Roman" w:hAnsi="Times New Roman" w:cs="Times New Roman"/>
+          <w:sz w:val="24"/>
+          <w:szCs w:val="24"/>
+        </w:rPr>
+      </w:pPr>
+      <w:r>
+        <w:rPr>
+          <w:rFonts w:ascii="Times New Roman" w:hAnsi="Times New Roman" w:cs="Times New Roman"/>
+          <w:sz w:val="24"/>
+          <w:szCs w:val="24"/>
+        </w:rPr>
+        <w:t>Определения тестирования безопасности.</w:t>
+      </w:r>
+    </w:p>
+    <w:p>
+      <w:pPr>
+        <w:rPr>
+          <w:rFonts w:ascii="Times New Roman" w:hAnsi="Times New Roman" w:cs="Times New Roman"/>
+          <w:sz w:val="24"/>
+          <w:szCs w:val="24"/>
+        </w:rPr>
+      </w:pPr>
+      <w:r>
+        <w:rPr>
+          <w:rFonts w:ascii="Times New Roman" w:hAnsi="Times New Roman" w:cs="Times New Roman"/>
+          <w:sz w:val="24"/>
+          <w:szCs w:val="24"/>
+        </w:rPr>
+        <w:t>1.Тестировнаие программного обеспечения с целью обнаружения уязвимостей в области безопасности.</w:t>
+      </w:r>
+    </w:p>
+    <w:p>
+      <w:pPr>
+        <w:rPr>
+          <w:rFonts w:ascii="Times New Roman" w:hAnsi="Times New Roman" w:cs="Times New Roman"/>
+          <w:sz w:val="24"/>
+          <w:szCs w:val="24"/>
+        </w:rPr>
+      </w:pPr>
+      <w:r>
+        <w:rPr>
+          <w:rFonts w:ascii="Times New Roman" w:hAnsi="Times New Roman" w:cs="Times New Roman"/>
+          <w:sz w:val="24"/>
+          <w:szCs w:val="24"/>
+        </w:rPr>
+        <w:t>2.Процесс определения того факта, что особенности системы, отвечающие за её безопасность, реализованы согласно тому факта, что особенности системы, отвечающие за её в безопасность, реализованы согласно тому, как они были спроектированы, и что они являются адекватным в контексте окружения, в котором приложение выполняется.</w:t>
+      </w:r>
+    </w:p>
+    <w:p>
+      <w:pPr>
+        <w:rPr>
+          <w:rFonts w:ascii="Times New Roman" w:hAnsi="Times New Roman" w:cs="Times New Roman"/>
+          <w:sz w:val="24"/>
+          <w:szCs w:val="24"/>
+        </w:rPr>
+      </w:pPr>
+      <w:r>
+        <w:rPr>
+          <w:rFonts w:ascii="Times New Roman" w:hAnsi="Times New Roman" w:cs="Times New Roman"/>
+          <w:sz w:val="24"/>
+          <w:szCs w:val="24"/>
+        </w:rPr>
+        <w:t>3.Аттестация объектов информатизации – комплекс организационно-технических мероприятий, в результате которых посредством специального документа подтверждается, что объект соответствует требованиям стандартов или иных  нормативно-технических документов по безопасности информации, утвержденных Гостехкомиссией России.</w:t>
+      </w:r>
+    </w:p>
+    <w:p>
+      <w:pPr>
+        <w:rPr>
+          <w:rFonts w:ascii="Times New Roman" w:hAnsi="Times New Roman" w:cs="Times New Roman"/>
+          <w:sz w:val="24"/>
+          <w:szCs w:val="24"/>
+        </w:rPr>
+      </w:pPr>
+      <w:r>
+        <w:rPr>
+          <w:rFonts w:ascii="Times New Roman" w:hAnsi="Times New Roman" w:cs="Times New Roman"/>
+          <w:sz w:val="24"/>
+          <w:szCs w:val="24"/>
+        </w:rPr>
+        <w:t xml:space="preserve">Терминология </w:t>
+      </w:r>
+    </w:p>
+    <w:p>
+      <w:pPr>
+        <w:rPr>
+          <w:rFonts w:ascii="Times New Roman" w:hAnsi="Times New Roman" w:cs="Times New Roman"/>
+          <w:sz w:val="24"/>
+          <w:szCs w:val="24"/>
+        </w:rPr>
+      </w:pPr>
+      <w:r>
+        <w:rPr>
+          <w:rFonts w:ascii="Times New Roman" w:hAnsi="Times New Roman" w:cs="Times New Roman"/>
+          <w:sz w:val="24"/>
+          <w:szCs w:val="24"/>
+        </w:rPr>
+        <w:t>Программный продукт – множество компьютерных программ, процедур вместе с соответствующей документацией и данными.</w:t>
+      </w:r>
+    </w:p>
+    <w:p>
+      <w:pPr>
+        <w:rPr>
+          <w:rFonts w:ascii="Times New Roman" w:hAnsi="Times New Roman" w:cs="Times New Roman"/>
+          <w:sz w:val="24"/>
+          <w:szCs w:val="24"/>
+        </w:rPr>
+      </w:pPr>
+      <w:r>
+        <w:rPr>
+          <w:rFonts w:ascii="Times New Roman" w:hAnsi="Times New Roman" w:cs="Times New Roman"/>
+          <w:sz w:val="24"/>
+          <w:szCs w:val="24"/>
+        </w:rPr>
+        <w:t>Программа – данные, предназначенные для управления конкретными компонентами системы обработки информации в целях реализации определенного алгоритма.</w:t>
+      </w:r>
+    </w:p>
+    <w:p>
+      <w:pPr>
+        <w:rPr>
+          <w:rFonts w:ascii="Times New Roman" w:hAnsi="Times New Roman" w:cs="Times New Roman"/>
+          <w:sz w:val="24"/>
+          <w:szCs w:val="24"/>
+        </w:rPr>
+      </w:pPr>
+      <w:r>
+        <w:rPr>
+          <w:rFonts w:ascii="Times New Roman" w:hAnsi="Times New Roman" w:cs="Times New Roman"/>
+          <w:sz w:val="24"/>
+          <w:szCs w:val="24"/>
+        </w:rPr>
+        <w:t>Защищённость программного продукта – способность противодействовать несанкционированному вмешательству в нормальный процесс его функционирования, а также попыткам хищения, незаконной модификации, использования, копирования или разрушения самого продукта, его составляющих, данных и информации, входящих в состав продукта, доступных ему в процессе выполнения или заложенных в него во время разработки.</w:t>
+      </w:r>
+    </w:p>
+    <w:p>
+      <w:pPr>
+        <w:rPr>
+          <w:rFonts w:ascii="Times New Roman" w:hAnsi="Times New Roman" w:cs="Times New Roman"/>
+          <w:sz w:val="24"/>
+          <w:szCs w:val="24"/>
+        </w:rPr>
+      </w:pPr>
+      <w:r>
+        <w:rPr>
+          <w:rFonts w:ascii="Times New Roman" w:hAnsi="Times New Roman" w:cs="Times New Roman"/>
+          <w:sz w:val="24"/>
+          <w:szCs w:val="24"/>
+        </w:rPr>
+        <w:t>Безопасность программного продукта – способность продукта достигать приемлемого уровня риска для здоровья и наследственности людей, их бизнеса, компьютерных систем.</w:t>
+      </w:r>
+    </w:p>
+    <w:p>
+      <w:pPr>
+        <w:rPr>
+          <w:rFonts w:ascii="Times New Roman" w:hAnsi="Times New Roman" w:cs="Times New Roman"/>
+          <w:sz w:val="24"/>
+          <w:szCs w:val="24"/>
+        </w:rPr>
+      </w:pPr>
+      <w:r>
+        <w:rPr>
+          <w:rFonts w:ascii="Times New Roman" w:hAnsi="Times New Roman" w:cs="Times New Roman"/>
+          <w:sz w:val="24"/>
+          <w:szCs w:val="24"/>
+        </w:rPr>
+        <w:t>Информация – это сведения о лицах, предметах, фактах, событиях, явлениях и процессах независимо от формы их представления.</w:t>
+      </w:r>
+    </w:p>
+    <w:p>
+      <w:pPr>
+        <w:rPr>
+          <w:rFonts w:ascii="Times New Roman" w:hAnsi="Times New Roman" w:cs="Times New Roman"/>
+          <w:sz w:val="24"/>
+          <w:szCs w:val="24"/>
+        </w:rPr>
+      </w:pPr>
+      <w:r>
+        <w:rPr>
+          <w:rFonts w:ascii="Times New Roman" w:hAnsi="Times New Roman" w:cs="Times New Roman"/>
+          <w:sz w:val="24"/>
+          <w:szCs w:val="24"/>
+        </w:rPr>
+        <w:t>Источники проблем:</w:t>
+      </w:r>
+    </w:p>
+    <w:p>
+      <w:pPr>
+        <w:pStyle w:val="a3"/>
+        <w:numPr>
+          <w:ilvl w:val="3"/>
+          <w:numId w:val="24"/>
+        </w:numPr>
+        <w:ind w:left="142" w:firstLine="110"/>
+        <w:rPr>
+          <w:rFonts w:ascii="Times New Roman" w:hAnsi="Times New Roman" w:cs="Times New Roman"/>
+          <w:sz w:val="24"/>
+          <w:szCs w:val="24"/>
+        </w:rPr>
+      </w:pPr>
+      <w:r>
+        <w:rPr>
+          <w:rFonts w:ascii="Times New Roman" w:hAnsi="Times New Roman" w:cs="Times New Roman"/>
+          <w:sz w:val="24"/>
+          <w:szCs w:val="24"/>
+        </w:rPr>
+        <w:t>Конфликт интересов между разработчиком продукта и его пользователями</w:t>
+      </w:r>
+    </w:p>
+    <w:p>
+      <w:pPr>
+        <w:pStyle w:val="a3"/>
+        <w:numPr>
+          <w:ilvl w:val="3"/>
+          <w:numId w:val="24"/>
+        </w:numPr>
+        <w:ind w:left="142" w:firstLine="110"/>
+        <w:rPr>
+          <w:rFonts w:ascii="Times New Roman" w:hAnsi="Times New Roman" w:cs="Times New Roman"/>
+          <w:sz w:val="24"/>
+          <w:szCs w:val="24"/>
+        </w:rPr>
+      </w:pPr>
+      <w:r>
+        <w:rPr>
+          <w:rFonts w:ascii="Times New Roman" w:hAnsi="Times New Roman" w:cs="Times New Roman"/>
+          <w:sz w:val="24"/>
+          <w:szCs w:val="24"/>
+        </w:rPr>
+        <w:t>Конфликт интересов между пользователями продукта, а также между пользователями продукта и пользователями компьютерной системы, в которой эксплуатируется продукт.</w:t>
+      </w:r>
+    </w:p>
+    <w:p>
+      <w:pPr>
+        <w:pStyle w:val="a3"/>
+        <w:numPr>
+          <w:ilvl w:val="3"/>
+          <w:numId w:val="24"/>
+        </w:numPr>
+        <w:ind w:left="142" w:firstLine="110"/>
+        <w:rPr>
+          <w:rFonts w:ascii="Times New Roman" w:hAnsi="Times New Roman" w:cs="Times New Roman"/>
+          <w:sz w:val="24"/>
+          <w:szCs w:val="24"/>
+        </w:rPr>
+      </w:pPr>
+      <w:r>
+        <w:rPr>
+          <w:rFonts w:ascii="Times New Roman" w:hAnsi="Times New Roman" w:cs="Times New Roman"/>
+          <w:sz w:val="24"/>
+          <w:szCs w:val="24"/>
+        </w:rPr>
+        <w:t>Форс-мажорные обстоятельства (перебои с электропитанием, ошибки в работе аппаратного обеспечения, ошибки в реализации используемых технологий.)</w:t>
+      </w:r>
+    </w:p>
+    <w:p>
+      <w:pPr>
+        <w:ind w:left="142"/>
+        <w:rPr>
+          <w:rFonts w:ascii="Times New Roman" w:hAnsi="Times New Roman" w:cs="Times New Roman"/>
+          <w:sz w:val="24"/>
+          <w:szCs w:val="24"/>
+        </w:rPr>
+      </w:pPr>
+      <w:r>
+        <w:rPr>
+          <w:rFonts w:ascii="Times New Roman" w:hAnsi="Times New Roman" w:cs="Times New Roman"/>
+          <w:sz w:val="24"/>
+          <w:szCs w:val="24"/>
+        </w:rPr>
+        <w:t>Принципы безопасности и защищенности программных продуктов:</w:t>
+      </w:r>
+    </w:p>
+    <w:p>
+      <w:pPr>
+        <w:ind w:left="142"/>
+        <w:rPr>
+          <w:rFonts w:ascii="Times New Roman" w:hAnsi="Times New Roman" w:cs="Times New Roman"/>
+          <w:sz w:val="24"/>
+          <w:szCs w:val="24"/>
+        </w:rPr>
+      </w:pPr>
+      <w:r>
+        <w:rPr>
+          <w:rFonts w:ascii="Times New Roman" w:hAnsi="Times New Roman" w:cs="Times New Roman"/>
+          <w:sz w:val="24"/>
+          <w:szCs w:val="24"/>
+        </w:rPr>
+        <w:t>1.Конфидециальность.</w:t>
+      </w:r>
+    </w:p>
+    <w:p>
+      <w:pPr>
+        <w:ind w:left="142"/>
+        <w:rPr>
+          <w:rFonts w:ascii="Times New Roman" w:hAnsi="Times New Roman" w:cs="Times New Roman"/>
+          <w:sz w:val="24"/>
+          <w:szCs w:val="24"/>
+        </w:rPr>
+      </w:pPr>
+      <w:r>
+        <w:rPr>
+          <w:rFonts w:ascii="Times New Roman" w:hAnsi="Times New Roman" w:cs="Times New Roman"/>
+          <w:sz w:val="24"/>
+          <w:szCs w:val="24"/>
+        </w:rPr>
+        <w:t>2.Целостность</w:t>
+      </w:r>
+    </w:p>
+    <w:p>
+      <w:pPr>
+        <w:ind w:left="142"/>
+        <w:rPr>
+          <w:rFonts w:ascii="Times New Roman" w:hAnsi="Times New Roman" w:cs="Times New Roman"/>
+          <w:sz w:val="24"/>
+          <w:szCs w:val="24"/>
+        </w:rPr>
+      </w:pPr>
+      <w:r>
+        <w:rPr>
+          <w:rFonts w:ascii="Times New Roman" w:hAnsi="Times New Roman" w:cs="Times New Roman"/>
+          <w:sz w:val="24"/>
+          <w:szCs w:val="24"/>
+        </w:rPr>
+        <w:t>3.Проверка подлинности.</w:t>
+      </w:r>
+    </w:p>
+    <w:p>
+      <w:pPr>
+        <w:ind w:left="142"/>
+        <w:rPr>
+          <w:rFonts w:ascii="Times New Roman" w:hAnsi="Times New Roman" w:cs="Times New Roman"/>
+          <w:sz w:val="24"/>
+          <w:szCs w:val="24"/>
+        </w:rPr>
+      </w:pPr>
+      <w:r>
+        <w:rPr>
+          <w:rFonts w:ascii="Times New Roman" w:hAnsi="Times New Roman" w:cs="Times New Roman"/>
+          <w:sz w:val="24"/>
+          <w:szCs w:val="24"/>
+        </w:rPr>
+        <w:lastRenderedPageBreak/>
+        <w:t>4.Проверка полномочий.</w:t>
+      </w:r>
+    </w:p>
+    <w:p>
+      <w:pPr>
+        <w:ind w:left="142"/>
+        <w:rPr>
+          <w:rFonts w:ascii="Times New Roman" w:hAnsi="Times New Roman" w:cs="Times New Roman"/>
+          <w:sz w:val="24"/>
+          <w:szCs w:val="24"/>
+        </w:rPr>
+      </w:pPr>
+      <w:r>
+        <w:rPr>
+          <w:rFonts w:ascii="Times New Roman" w:hAnsi="Times New Roman" w:cs="Times New Roman"/>
+          <w:sz w:val="24"/>
+          <w:szCs w:val="24"/>
+        </w:rPr>
+        <w:t>5.Доступность.</w:t>
+      </w:r>
+    </w:p>
+    <w:p>
+      <w:pPr>
+        <w:ind w:left="142"/>
+        <w:rPr>
+          <w:rFonts w:ascii="Times New Roman" w:hAnsi="Times New Roman" w:cs="Times New Roman"/>
+          <w:sz w:val="24"/>
+          <w:szCs w:val="24"/>
+        </w:rPr>
+      </w:pPr>
+      <w:r>
+        <w:rPr>
+          <w:rFonts w:ascii="Times New Roman" w:hAnsi="Times New Roman" w:cs="Times New Roman"/>
+          <w:sz w:val="24"/>
+          <w:szCs w:val="24"/>
+        </w:rPr>
+        <w:t>6.Подотчестность.</w:t>
+      </w:r>
+    </w:p>
+    <w:p>
+      <w:pPr>
+        <w:rPr>
+          <w:rFonts w:ascii="Times New Roman" w:hAnsi="Times New Roman" w:cs="Times New Roman"/>
+          <w:sz w:val="24"/>
+          <w:szCs w:val="24"/>
+        </w:rPr>
+      </w:pPr>
+      <w:r>
+        <w:rPr>
+          <w:rFonts w:ascii="Times New Roman" w:hAnsi="Times New Roman" w:cs="Times New Roman"/>
+          <w:sz w:val="24"/>
+          <w:szCs w:val="24"/>
+        </w:rPr>
+        <w:t>Основные категории объектов защиты программного продукта:</w:t>
+      </w:r>
+    </w:p>
+    <w:p>
+      <w:pPr>
+        <w:pStyle w:val="a3"/>
+        <w:numPr>
+          <w:ilvl w:val="0"/>
+          <w:numId w:val="35"/>
+        </w:numPr>
+        <w:rPr>
+          <w:rFonts w:ascii="Times New Roman" w:hAnsi="Times New Roman" w:cs="Times New Roman"/>
+          <w:sz w:val="24"/>
+          <w:szCs w:val="24"/>
+        </w:rPr>
+      </w:pPr>
+      <w:r>
+        <w:rPr>
+          <w:rFonts w:ascii="Times New Roman" w:hAnsi="Times New Roman" w:cs="Times New Roman"/>
+          <w:sz w:val="24"/>
+          <w:szCs w:val="24"/>
+        </w:rPr>
+        <w:t>Данные</w:t>
+      </w:r>
+    </w:p>
+    <w:p>
+      <w:pPr>
+        <w:pStyle w:val="a3"/>
+        <w:numPr>
+          <w:ilvl w:val="0"/>
+          <w:numId w:val="35"/>
+        </w:numPr>
+        <w:rPr>
+          <w:rFonts w:ascii="Times New Roman" w:hAnsi="Times New Roman" w:cs="Times New Roman"/>
+          <w:sz w:val="24"/>
+          <w:szCs w:val="24"/>
+        </w:rPr>
+      </w:pPr>
+      <w:r>
+        <w:rPr>
+          <w:rFonts w:ascii="Times New Roman" w:hAnsi="Times New Roman" w:cs="Times New Roman"/>
+          <w:sz w:val="24"/>
+          <w:szCs w:val="24"/>
+        </w:rPr>
+        <w:t>Информация.</w:t>
+      </w:r>
+    </w:p>
+    <w:p>
+      <w:pPr>
+        <w:pStyle w:val="a3"/>
+        <w:numPr>
+          <w:ilvl w:val="0"/>
+          <w:numId w:val="35"/>
+        </w:numPr>
+        <w:rPr>
+          <w:rFonts w:ascii="Times New Roman" w:hAnsi="Times New Roman" w:cs="Times New Roman"/>
+          <w:sz w:val="24"/>
+          <w:szCs w:val="24"/>
+        </w:rPr>
+      </w:pPr>
+      <w:r>
+        <w:rPr>
+          <w:rFonts w:ascii="Times New Roman" w:hAnsi="Times New Roman" w:cs="Times New Roman"/>
+          <w:sz w:val="24"/>
+          <w:szCs w:val="24"/>
+        </w:rPr>
+        <w:t>Функции ПП.</w:t>
+      </w:r>
+    </w:p>
+    <w:p>
+      <w:pPr>
+        <w:rPr>
+          <w:rFonts w:ascii="Times New Roman" w:hAnsi="Times New Roman" w:cs="Times New Roman"/>
+          <w:sz w:val="24"/>
+          <w:szCs w:val="24"/>
+        </w:rPr>
+      </w:pPr>
+      <w:r>
+        <w:rPr>
+          <w:rFonts w:ascii="Times New Roman" w:hAnsi="Times New Roman" w:cs="Times New Roman"/>
+          <w:sz w:val="24"/>
+          <w:szCs w:val="24"/>
+        </w:rPr>
+        <w:t>Данные – информация, представленная в виде файлов программы, информация, полученная от пользователей, из переменных операционной системы, по сети или в результате взаимодействия между потоками и процессами операционных систем.</w:t>
+      </w:r>
+    </w:p>
+    <w:p>
+      <w:pPr>
+        <w:rPr>
+          <w:rFonts w:ascii="Times New Roman" w:hAnsi="Times New Roman" w:cs="Times New Roman"/>
+          <w:sz w:val="24"/>
+          <w:szCs w:val="24"/>
+        </w:rPr>
+      </w:pPr>
+      <w:r>
+        <w:rPr>
+          <w:rFonts w:ascii="Times New Roman" w:hAnsi="Times New Roman" w:cs="Times New Roman"/>
+          <w:sz w:val="24"/>
+          <w:szCs w:val="24"/>
+        </w:rPr>
+        <w:t>Информация (в качестве объекта защиты) – сведения, доступные продукту и имеющие определенную ценность, факт нарушения конфиденциальности, целостности которых может вести к какому-либо виду ущерба.</w:t>
+      </w:r>
+    </w:p>
+    <w:p>
+      <w:pPr>
+        <w:rPr>
+          <w:rFonts w:ascii="Times New Roman" w:hAnsi="Times New Roman" w:cs="Times New Roman"/>
+          <w:sz w:val="24"/>
+          <w:szCs w:val="24"/>
+        </w:rPr>
+      </w:pPr>
+      <w:r>
+        <w:rPr>
+          <w:rFonts w:ascii="Times New Roman" w:hAnsi="Times New Roman" w:cs="Times New Roman"/>
+          <w:sz w:val="24"/>
+          <w:szCs w:val="24"/>
+        </w:rPr>
+        <w:t xml:space="preserve">Доступ к функциям программного продукта также должен быть ограничен таким образом, чтобы исключить возможные варианты ущербов, что решается путём реализации функций авторизации и предоставления прав доступа. </w:t>
+      </w:r>
+    </w:p>
+    <w:p>
+      <w:pPr>
+        <w:jc w:val="center"/>
+        <w:rPr>
+          <w:rFonts w:ascii="Times New Roman" w:hAnsi="Times New Roman" w:cs="Times New Roman"/>
+          <w:b/>
+          <w:sz w:val="24"/>
+          <w:szCs w:val="24"/>
+        </w:rPr>
+      </w:pPr>
+      <w:r>
+        <w:rPr>
+          <w:rFonts w:ascii="Times New Roman" w:hAnsi="Times New Roman" w:cs="Times New Roman"/>
+          <w:b/>
+          <w:sz w:val="24"/>
+          <w:szCs w:val="24"/>
+        </w:rPr>
+        <w:t>Уровни представления</w:t>
+      </w:r>
+    </w:p>
+    <w:p>
+      <w:pPr>
+        <w:pStyle w:val="a3"/>
+        <w:numPr>
+          <w:ilvl w:val="0"/>
+          <w:numId w:val="36"/>
+        </w:numPr>
+        <w:rPr>
+          <w:rFonts w:ascii="Times New Roman" w:hAnsi="Times New Roman" w:cs="Times New Roman"/>
+          <w:sz w:val="24"/>
+          <w:szCs w:val="24"/>
+        </w:rPr>
+      </w:pPr>
+      <w:r>
+        <w:rPr>
+          <w:rFonts w:ascii="Times New Roman" w:hAnsi="Times New Roman" w:cs="Times New Roman"/>
+          <w:sz w:val="24"/>
+          <w:szCs w:val="24"/>
+        </w:rPr>
+        <w:t>Набор данных (рассмотрение продукта, как набора файлов, из которых он состоит)</w:t>
+      </w:r>
+    </w:p>
+    <w:p>
+      <w:pPr>
+        <w:pStyle w:val="a3"/>
+        <w:numPr>
+          <w:ilvl w:val="0"/>
+          <w:numId w:val="36"/>
+        </w:numPr>
+        <w:rPr>
+          <w:rFonts w:ascii="Times New Roman" w:hAnsi="Times New Roman" w:cs="Times New Roman"/>
+          <w:sz w:val="24"/>
+          <w:szCs w:val="24"/>
+        </w:rPr>
+      </w:pPr>
+      <w:r>
+        <w:rPr>
+          <w:rFonts w:ascii="Times New Roman" w:hAnsi="Times New Roman" w:cs="Times New Roman"/>
+          <w:sz w:val="24"/>
+          <w:szCs w:val="24"/>
+        </w:rPr>
+        <w:t xml:space="preserve">Множество потоков данных, когда продукт выполняется (обычно такие потоки описываются в виде </w:t>
+      </w:r>
+      <w:r>
+        <w:rPr>
+          <w:rFonts w:ascii="Times New Roman" w:hAnsi="Times New Roman" w:cs="Times New Roman"/>
+          <w:sz w:val="24"/>
+          <w:szCs w:val="24"/>
+          <w:lang w:val="en-US"/>
+        </w:rPr>
+        <w:t>data</w:t>
+      </w:r>
+      <w:r>
+        <w:rPr>
+          <w:rFonts w:ascii="Times New Roman" w:hAnsi="Times New Roman" w:cs="Times New Roman"/>
+          <w:sz w:val="24"/>
+          <w:szCs w:val="24"/>
+        </w:rPr>
+        <w:t>-</w:t>
+      </w:r>
+      <w:r>
+        <w:rPr>
+          <w:rFonts w:ascii="Times New Roman" w:hAnsi="Times New Roman" w:cs="Times New Roman"/>
+          <w:sz w:val="24"/>
+          <w:szCs w:val="24"/>
+          <w:lang w:val="en-US"/>
+        </w:rPr>
+        <w:t>flow</w:t>
+      </w:r>
+      <w:r>
+        <w:rPr>
+          <w:rFonts w:ascii="Times New Roman" w:hAnsi="Times New Roman" w:cs="Times New Roman"/>
+          <w:sz w:val="24"/>
+          <w:szCs w:val="24"/>
+        </w:rPr>
+        <w:t xml:space="preserve"> </w:t>
+      </w:r>
+      <w:r>
+        <w:rPr>
+          <w:rFonts w:ascii="Times New Roman" w:hAnsi="Times New Roman" w:cs="Times New Roman"/>
+          <w:sz w:val="24"/>
+          <w:szCs w:val="24"/>
+        </w:rPr>
+        <w:t>диаграмм на этапе разработки ПП)</w:t>
+      </w:r>
+    </w:p>
+    <w:p>
+      <w:pPr>
+        <w:pStyle w:val="a3"/>
+        <w:numPr>
+          <w:ilvl w:val="0"/>
+          <w:numId w:val="36"/>
+        </w:numPr>
+        <w:rPr>
+          <w:rFonts w:ascii="Times New Roman" w:hAnsi="Times New Roman" w:cs="Times New Roman"/>
+          <w:sz w:val="24"/>
+          <w:szCs w:val="24"/>
+        </w:rPr>
+      </w:pPr>
+      <w:r>
+        <w:rPr>
+          <w:rFonts w:ascii="Times New Roman" w:hAnsi="Times New Roman" w:cs="Times New Roman"/>
+          <w:sz w:val="24"/>
+          <w:szCs w:val="24"/>
+        </w:rPr>
+        <w:t>Набор функций (сервисов)</w:t>
+      </w:r>
+    </w:p>
+    <w:p>
+      <w:pPr>
+        <w:pStyle w:val="a3"/>
+        <w:numPr>
+          <w:ilvl w:val="0"/>
+          <w:numId w:val="36"/>
+        </w:numPr>
+        <w:rPr>
+          <w:rFonts w:ascii="Times New Roman" w:hAnsi="Times New Roman" w:cs="Times New Roman"/>
+          <w:sz w:val="24"/>
+          <w:szCs w:val="24"/>
+        </w:rPr>
+      </w:pPr>
+      <w:r>
+        <w:rPr>
+          <w:rFonts w:ascii="Times New Roman" w:hAnsi="Times New Roman" w:cs="Times New Roman"/>
+          <w:sz w:val="24"/>
+          <w:szCs w:val="24"/>
+        </w:rPr>
+        <w:t>Предмет договорных отношений между разработчиком и пользователем (разработчик может внести в продукт некоторые функции, которые отслеживают выполнение условий договора)</w:t>
+      </w:r>
+    </w:p>
+    <w:p>
+      <w:pPr>
+        <w:pStyle w:val="a3"/>
+        <w:numPr>
+          <w:ilvl w:val="0"/>
+          <w:numId w:val="36"/>
+        </w:numPr>
+        <w:rPr>
+          <w:rFonts w:ascii="Times New Roman" w:hAnsi="Times New Roman" w:cs="Times New Roman"/>
+          <w:sz w:val="24"/>
+          <w:szCs w:val="24"/>
+        </w:rPr>
+      </w:pPr>
+      <w:r>
+        <w:rPr>
+          <w:rFonts w:ascii="Times New Roman" w:hAnsi="Times New Roman" w:cs="Times New Roman"/>
+          <w:sz w:val="24"/>
+          <w:szCs w:val="24"/>
+        </w:rPr>
+        <w:t>Часть компьютерной системы, в которой выполняется продукт (продукт должен быть безопасным для самой системы и её пользователей)</w:t>
+      </w:r>
+    </w:p>
+    <w:p>
+      <w:pPr>
+        <w:rPr>
+          <w:rFonts w:ascii="Times New Roman" w:hAnsi="Times New Roman" w:cs="Times New Roman"/>
+          <w:sz w:val="24"/>
+          <w:szCs w:val="24"/>
+        </w:rPr>
+      </w:pPr>
+      <w:r>
+        <w:rPr>
+          <w:rFonts w:ascii="Times New Roman" w:hAnsi="Times New Roman" w:cs="Times New Roman"/>
+          <w:sz w:val="24"/>
+          <w:szCs w:val="24"/>
+        </w:rPr>
+        <w:t>Типы тестов уязвимости</w:t>
+      </w:r>
+    </w:p>
+    <w:p>
+      <w:pPr>
+        <w:rPr>
+          <w:rFonts w:ascii="Times New Roman" w:hAnsi="Times New Roman" w:cs="Times New Roman"/>
+          <w:sz w:val="24"/>
+          <w:szCs w:val="24"/>
+        </w:rPr>
+      </w:pPr>
+      <w:r>
+        <w:rPr>
+          <w:rFonts w:ascii="Times New Roman" w:hAnsi="Times New Roman" w:cs="Times New Roman"/>
+          <w:sz w:val="24"/>
+          <w:szCs w:val="24"/>
+        </w:rPr>
+        <w:t>Цель состоит в обеспечении надежной и безопасной работы программы в разумных и даже не слишком разумных рабочих сценариях.</w:t>
+      </w:r>
+    </w:p>
+    <w:p>
+      <w:pPr>
+        <w:rPr>
+          <w:rFonts w:ascii="Times New Roman" w:hAnsi="Times New Roman" w:cs="Times New Roman"/>
+          <w:sz w:val="24"/>
+          <w:szCs w:val="24"/>
+        </w:rPr>
+      </w:pPr>
+      <w:r>
+        <w:rPr>
+          <w:rFonts w:ascii="Times New Roman" w:hAnsi="Times New Roman" w:cs="Times New Roman"/>
+          <w:sz w:val="24"/>
+          <w:szCs w:val="24"/>
+        </w:rPr>
+        <w:t>Среда состоит из файлов, приложений, ресурсов системы и других локальных, либо сетевых ресурсов, используемых приложением.</w:t>
+      </w:r>
+    </w:p>
+    <w:p>
+      <w:pPr>
+        <w:rPr>
+          <w:rFonts w:ascii="Times New Roman" w:hAnsi="Times New Roman" w:cs="Times New Roman"/>
+          <w:sz w:val="24"/>
+          <w:szCs w:val="24"/>
+        </w:rPr>
+      </w:pPr>
+      <w:r>
+        <w:rPr>
+          <w:rFonts w:ascii="Times New Roman" w:hAnsi="Times New Roman" w:cs="Times New Roman"/>
+          <w:sz w:val="24"/>
+          <w:szCs w:val="24"/>
+        </w:rPr>
+        <w:t>Ввод пользователя – данные, которые анализируются и используются программной и происходят от внешних сущностей.</w:t>
+      </w:r>
+    </w:p>
+    <w:p>
+      <w:pPr>
+        <w:rPr>
+          <w:rFonts w:ascii="Times New Roman" w:hAnsi="Times New Roman" w:cs="Times New Roman"/>
+          <w:sz w:val="24"/>
+          <w:szCs w:val="24"/>
+        </w:rPr>
+      </w:pPr>
+      <w:r>
+        <w:rPr>
+          <w:rFonts w:ascii="Times New Roman" w:hAnsi="Times New Roman" w:cs="Times New Roman"/>
+          <w:sz w:val="24"/>
+          <w:szCs w:val="24"/>
+        </w:rPr>
+        <w:t>Внутренние данные и логика – это внутренне хранящиеся переменные и логические пути, имеющие неограниченное число потенциальных вариантов использования.</w:t>
+      </w:r>
+    </w:p>
+    <w:p>
+      <w:pPr>
+        <w:rPr>
+          <w:rFonts w:ascii="Times New Roman" w:hAnsi="Times New Roman" w:cs="Times New Roman"/>
+          <w:sz w:val="24"/>
+          <w:szCs w:val="24"/>
+        </w:rPr>
+      </w:pPr>
+      <w:r>
+        <w:rPr>
+          <w:rFonts w:ascii="Times New Roman" w:hAnsi="Times New Roman" w:cs="Times New Roman"/>
+          <w:sz w:val="24"/>
+          <w:szCs w:val="24"/>
+        </w:rPr>
+        <w:t>Атаки через среду</w:t>
+      </w:r>
+    </w:p>
+    <w:p>
+      <w:pPr>
+        <w:rPr>
+          <w:rFonts w:ascii="Times New Roman" w:hAnsi="Times New Roman" w:cs="Times New Roman"/>
+          <w:sz w:val="24"/>
+          <w:szCs w:val="24"/>
+        </w:rPr>
+      </w:pPr>
+      <w:r>
+        <w:rPr>
+          <w:rFonts w:ascii="Times New Roman" w:hAnsi="Times New Roman" w:cs="Times New Roman"/>
+          <w:sz w:val="24"/>
+          <w:szCs w:val="24"/>
+        </w:rPr>
+        <w:t>Ряд важных вопросов, которые необходимо задать о степени доверия приложения этим взаимодействиям:</w:t>
+      </w:r>
+    </w:p>
+    <w:p>
+      <w:pPr>
+        <w:pStyle w:val="a3"/>
+        <w:numPr>
+          <w:ilvl w:val="0"/>
+          <w:numId w:val="37"/>
+        </w:numPr>
+        <w:rPr>
+          <w:rFonts w:ascii="Times New Roman" w:hAnsi="Times New Roman" w:cs="Times New Roman"/>
+          <w:sz w:val="24"/>
+          <w:szCs w:val="24"/>
+        </w:rPr>
+      </w:pPr>
+      <w:r>
+        <w:rPr>
+          <w:rFonts w:ascii="Times New Roman" w:hAnsi="Times New Roman" w:cs="Times New Roman"/>
+          <w:sz w:val="24"/>
+          <w:szCs w:val="24"/>
+        </w:rPr>
+        <w:t>Насколько приложение доверяет своей локальной среде и удаленным ресурсам?</w:t>
+      </w:r>
+    </w:p>
+    <w:p>
+      <w:pPr>
+        <w:pStyle w:val="a3"/>
+        <w:numPr>
+          <w:ilvl w:val="0"/>
+          <w:numId w:val="37"/>
+        </w:numPr>
+        <w:rPr>
+          <w:rFonts w:ascii="Times New Roman" w:hAnsi="Times New Roman" w:cs="Times New Roman"/>
+          <w:sz w:val="24"/>
+          <w:szCs w:val="24"/>
+        </w:rPr>
+      </w:pPr>
+      <w:r>
+        <w:rPr>
+          <w:rFonts w:ascii="Times New Roman" w:hAnsi="Times New Roman" w:cs="Times New Roman"/>
+          <w:sz w:val="24"/>
+          <w:szCs w:val="24"/>
+        </w:rPr>
+        <w:lastRenderedPageBreak/>
+        <w:t>Помещает ли придожение конфиденциальную информацию в ресурс, могут читать другие приложения?</w:t>
+      </w:r>
+    </w:p>
+    <w:p>
+      <w:pPr>
+        <w:pStyle w:val="a3"/>
+        <w:numPr>
+          <w:ilvl w:val="0"/>
+          <w:numId w:val="37"/>
+        </w:numPr>
+        <w:rPr>
+          <w:rFonts w:ascii="Times New Roman" w:hAnsi="Times New Roman" w:cs="Times New Roman"/>
+          <w:sz w:val="24"/>
+          <w:szCs w:val="24"/>
+        </w:rPr>
+      </w:pPr>
+      <w:r>
+        <w:rPr>
+          <w:rFonts w:ascii="Times New Roman" w:hAnsi="Times New Roman" w:cs="Times New Roman"/>
+          <w:sz w:val="24"/>
+          <w:szCs w:val="24"/>
+        </w:rPr>
+        <w:t>Доверяет ли оно каждому загружаемому файлу или библиотеке, не проверяя их содержимое?</w:t>
+      </w:r>
+    </w:p>
+    <w:p>
+      <w:pPr>
+        <w:pStyle w:val="a3"/>
+        <w:numPr>
+          <w:ilvl w:val="0"/>
+          <w:numId w:val="37"/>
+        </w:numPr>
+        <w:rPr>
+          <w:rFonts w:ascii="Times New Roman" w:hAnsi="Times New Roman" w:cs="Times New Roman"/>
+          <w:sz w:val="24"/>
+          <w:szCs w:val="24"/>
+        </w:rPr>
+      </w:pPr>
+      <w:r>
+        <w:rPr>
+          <w:rFonts w:ascii="Times New Roman" w:hAnsi="Times New Roman" w:cs="Times New Roman"/>
+          <w:sz w:val="24"/>
+          <w:szCs w:val="24"/>
+        </w:rPr>
+        <w:t>Может ли злоумышленник воспользоваться этим доверием, чтобы заставить приложение выполнить свой приказ.</w:t>
+      </w:r>
+    </w:p>
+    <w:p>
+      <w:pPr>
+        <w:rPr>
+          <w:rFonts w:ascii="Times New Roman" w:hAnsi="Times New Roman" w:cs="Times New Roman"/>
+          <w:sz w:val="24"/>
+          <w:szCs w:val="24"/>
+        </w:rPr>
+      </w:pPr>
+      <w:r>
+        <w:rPr>
+          <w:rFonts w:ascii="Times New Roman" w:hAnsi="Times New Roman" w:cs="Times New Roman"/>
+          <w:sz w:val="24"/>
+          <w:szCs w:val="24"/>
+        </w:rPr>
+        <w:t>Программное обеспечение</w:t>
+      </w:r>
+    </w:p>
+    <w:p>
+      <w:pPr>
+        <w:rPr>
+          <w:rFonts w:ascii="Times New Roman" w:hAnsi="Times New Roman" w:cs="Times New Roman"/>
+          <w:sz w:val="24"/>
+          <w:szCs w:val="24"/>
+        </w:rPr>
+      </w:pPr>
+      <w:r>
+        <w:rPr>
+          <w:rFonts w:ascii="Times New Roman" w:hAnsi="Times New Roman" w:cs="Times New Roman"/>
+          <w:sz w:val="24"/>
+          <w:szCs w:val="24"/>
+        </w:rPr>
+        <w:t>Перечень категорий программного обеспечения, используемого специалистами в области безопасности для тестирования компьютерных систем:</w:t>
+      </w:r>
+    </w:p>
+    <w:p>
+      <w:pPr>
+        <w:pStyle w:val="a3"/>
+        <w:numPr>
+          <w:ilvl w:val="0"/>
+          <w:numId w:val="38"/>
+        </w:numPr>
+        <w:rPr>
+          <w:rFonts w:ascii="Times New Roman" w:hAnsi="Times New Roman" w:cs="Times New Roman"/>
+          <w:sz w:val="24"/>
+          <w:szCs w:val="24"/>
+        </w:rPr>
+      </w:pPr>
+      <w:r>
+        <w:rPr>
+          <w:rFonts w:ascii="Times New Roman" w:hAnsi="Times New Roman" w:cs="Times New Roman"/>
+          <w:sz w:val="24"/>
+          <w:szCs w:val="24"/>
+        </w:rPr>
+        <w:t xml:space="preserve">Сетевые утилиты </w:t>
+      </w:r>
+      <w:r>
+        <w:rPr>
+          <w:rFonts w:ascii="Times New Roman" w:hAnsi="Times New Roman" w:cs="Times New Roman"/>
+          <w:sz w:val="24"/>
+          <w:szCs w:val="24"/>
+          <w:lang w:val="en-US"/>
+        </w:rPr>
+        <w:t>SSH клиенты.</w:t>
+      </w:r>
+    </w:p>
+    <w:p>
+      <w:pPr>
+        <w:pStyle w:val="a3"/>
+        <w:numPr>
+          <w:ilvl w:val="0"/>
+          <w:numId w:val="38"/>
+        </w:numPr>
+        <w:rPr>
+          <w:rFonts w:ascii="Times New Roman" w:hAnsi="Times New Roman" w:cs="Times New Roman"/>
+          <w:sz w:val="24"/>
+          <w:szCs w:val="24"/>
+        </w:rPr>
+      </w:pPr>
+      <w:r>
+        <w:rPr>
+          <w:rFonts w:ascii="Times New Roman" w:hAnsi="Times New Roman" w:cs="Times New Roman"/>
+          <w:sz w:val="24"/>
+          <w:szCs w:val="24"/>
+        </w:rPr>
+        <w:t xml:space="preserve">Системы обнаружения вторжения. (защита </w:t>
+      </w:r>
+      <w:r>
+        <w:rPr>
+          <w:rFonts w:ascii="Times New Roman" w:hAnsi="Times New Roman" w:cs="Times New Roman"/>
+          <w:sz w:val="24"/>
+          <w:szCs w:val="24"/>
+          <w:lang w:val="en-US"/>
+        </w:rPr>
+        <w:t>windows</w:t>
+      </w:r>
+      <w:r>
+        <w:rPr>
+          <w:rFonts w:ascii="Times New Roman" w:hAnsi="Times New Roman" w:cs="Times New Roman"/>
+          <w:sz w:val="24"/>
+          <w:szCs w:val="24"/>
+        </w:rPr>
+        <w:t xml:space="preserve"> </w:t>
+      </w:r>
+      <w:r>
+        <w:rPr>
+          <w:rFonts w:ascii="Times New Roman" w:hAnsi="Times New Roman" w:cs="Times New Roman"/>
+          <w:sz w:val="24"/>
+          <w:szCs w:val="24"/>
+        </w:rPr>
+        <w:t xml:space="preserve">систем, защита </w:t>
+      </w:r>
+      <w:r>
+        <w:rPr>
+          <w:rFonts w:ascii="Times New Roman" w:hAnsi="Times New Roman" w:cs="Times New Roman"/>
+          <w:sz w:val="24"/>
+          <w:szCs w:val="24"/>
+          <w:lang w:val="en-US"/>
+        </w:rPr>
+        <w:t>linux</w:t>
+      </w:r>
+      <w:r>
+        <w:rPr>
+          <w:rFonts w:ascii="Times New Roman" w:hAnsi="Times New Roman" w:cs="Times New Roman"/>
+          <w:sz w:val="24"/>
+          <w:szCs w:val="24"/>
+        </w:rPr>
+        <w:t xml:space="preserve"> </w:t>
+      </w:r>
+      <w:r>
+        <w:rPr>
+          <w:rFonts w:ascii="Times New Roman" w:hAnsi="Times New Roman" w:cs="Times New Roman"/>
+          <w:sz w:val="24"/>
+          <w:szCs w:val="24"/>
+        </w:rPr>
+        <w:t>систем, сканеры уязвимостей, уклонение от атак)</w:t>
+      </w:r>
+    </w:p>
+    <w:p>
+      <w:pPr>
+        <w:pStyle w:val="a3"/>
+        <w:numPr>
+          <w:ilvl w:val="0"/>
+          <w:numId w:val="38"/>
+        </w:numPr>
+        <w:rPr>
+          <w:rFonts w:ascii="Times New Roman" w:hAnsi="Times New Roman" w:cs="Times New Roman"/>
+          <w:sz w:val="24"/>
+          <w:szCs w:val="24"/>
+        </w:rPr>
+      </w:pPr>
+      <w:r>
+        <w:rPr>
+          <w:rFonts w:ascii="Times New Roman" w:hAnsi="Times New Roman" w:cs="Times New Roman"/>
+          <w:sz w:val="24"/>
+          <w:szCs w:val="24"/>
+        </w:rPr>
+        <w:t>Управление доступом. (сетевые экраны)</w:t>
+      </w:r>
+    </w:p>
+    <w:p>
+      <w:pPr>
+        <w:rPr>
+          <w:rFonts w:ascii="Times New Roman" w:hAnsi="Times New Roman" w:cs="Times New Roman"/>
+          <w:sz w:val="24"/>
+          <w:szCs w:val="24"/>
+        </w:rPr>
+      </w:pPr>
+      <w:r>
+        <w:rPr>
+          <w:rFonts w:ascii="Times New Roman" w:hAnsi="Times New Roman" w:cs="Times New Roman"/>
+          <w:sz w:val="24"/>
+          <w:szCs w:val="24"/>
+        </w:rPr>
+        <w:t>Принцип современной защиты информации можно выразить так – поиск оптимального соотношения между доступностью и безопасностью.</w:t>
+      </w:r>
+    </w:p>
+    <w:p>
+      <w:pPr>
+        <w:rPr>
+          <w:rFonts w:ascii="Times New Roman" w:hAnsi="Times New Roman" w:cs="Times New Roman"/>
+          <w:sz w:val="24"/>
+          <w:szCs w:val="24"/>
+        </w:rPr>
+      </w:pPr>
+      <w:r>
+        <w:rPr>
+          <w:rFonts w:ascii="Times New Roman" w:hAnsi="Times New Roman" w:cs="Times New Roman"/>
+          <w:sz w:val="24"/>
+          <w:szCs w:val="24"/>
+        </w:rPr>
+        <w:t>Защита информации включает в себя кроме технических мер ещё и обучение или правильный подбор обслуживающего персонала.</w:t>
+      </w:r>
+    </w:p>
+    <w:p>
+      <w:pPr>
+        <w:rPr>
+          <w:rFonts w:ascii="Times New Roman" w:hAnsi="Times New Roman" w:cs="Times New Roman"/>
+          <w:sz w:val="24"/>
+          <w:szCs w:val="24"/>
+        </w:rPr>
+      </w:pPr>
+      <w:r>
+        <w:rPr>
+          <w:rFonts w:ascii="Times New Roman" w:hAnsi="Times New Roman" w:cs="Times New Roman"/>
+          <w:sz w:val="24"/>
+          <w:szCs w:val="24"/>
+        </w:rPr>
+        <w:t>Компьютерная защита – это постоянная борьба с глупостью пользователей и интеллектом хакеров.</w:t>
+      </w:r>
+    </w:p>
+    <w:p>
+      <w:pPr>
+        <w:rPr>
+          <w:rFonts w:ascii="Times New Roman" w:hAnsi="Times New Roman" w:cs="Times New Roman"/>
+          <w:bCs/>
+          <w:sz w:val="24"/>
+          <w:szCs w:val="24"/>
+        </w:rPr>
+      </w:pPr>
+      <w:r>
+        <w:rPr>
+          <w:rFonts w:ascii="Times New Roman" w:hAnsi="Times New Roman" w:cs="Times New Roman"/>
+          <w:bCs/>
+          <w:sz w:val="24"/>
+          <w:szCs w:val="24"/>
+        </w:rPr>
+        <w:t>«Тестирование безопасности»</w:t>
+      </w:r>
+    </w:p>
+    <w:p>
+      <w:pPr>
+        <w:rPr>
+          <w:rFonts w:ascii="Times New Roman" w:hAnsi="Times New Roman" w:cs="Times New Roman"/>
+          <w:sz w:val="24"/>
+          <w:szCs w:val="24"/>
+        </w:rPr>
+      </w:pPr>
+      <w:r>
+        <w:rPr>
+          <w:rFonts w:ascii="Times New Roman" w:hAnsi="Times New Roman" w:cs="Times New Roman"/>
+          <w:b/>
+          <w:bCs/>
+          <w:i/>
+          <w:iCs/>
+          <w:sz w:val="24"/>
+          <w:szCs w:val="24"/>
+        </w:rPr>
+        <w:t xml:space="preserve"> Тестирование безопасности</w:t>
+      </w:r>
+      <w:r>
+        <w:rPr>
+          <w:rFonts w:ascii="Times New Roman" w:hAnsi="Times New Roman" w:cs="Times New Roman"/>
+          <w:sz w:val="24"/>
+          <w:szCs w:val="24"/>
+        </w:rPr>
+        <w:t xml:space="preserve"> - тестирование программного обеспечения с целью обнаружения уязвимостей в области безопасности.</w:t>
+      </w:r>
+    </w:p>
+    <w:p>
+      <w:pPr>
+        <w:rPr>
+          <w:rFonts w:ascii="Times New Roman" w:hAnsi="Times New Roman" w:cs="Times New Roman"/>
+          <w:sz w:val="24"/>
+          <w:szCs w:val="24"/>
+        </w:rPr>
+      </w:pPr>
+      <w:r>
+        <w:rPr>
+          <w:rFonts w:ascii="Times New Roman" w:hAnsi="Times New Roman" w:cs="Times New Roman"/>
+          <w:b/>
+          <w:bCs/>
+          <w:i/>
+          <w:iCs/>
+          <w:sz w:val="24"/>
+          <w:szCs w:val="24"/>
+        </w:rPr>
+        <w:t>Программный продукт</w:t>
+      </w:r>
+      <w:r>
+        <w:rPr>
+          <w:rFonts w:ascii="Times New Roman" w:hAnsi="Times New Roman" w:cs="Times New Roman"/>
+          <w:sz w:val="24"/>
+          <w:szCs w:val="24"/>
+        </w:rPr>
+        <w:t xml:space="preserve"> – множество компьютерных программ, процедур вместе с соответствующей документацией и данными</w:t>
+      </w:r>
+    </w:p>
+    <w:p>
+      <w:pPr>
+        <w:rPr>
+          <w:rFonts w:ascii="Times New Roman" w:hAnsi="Times New Roman" w:cs="Times New Roman"/>
+          <w:sz w:val="24"/>
+          <w:szCs w:val="24"/>
+        </w:rPr>
+      </w:pPr>
+      <w:r>
+        <w:rPr>
+          <w:rFonts w:ascii="Times New Roman" w:hAnsi="Times New Roman" w:cs="Times New Roman"/>
+          <w:b/>
+          <w:bCs/>
+          <w:i/>
+          <w:iCs/>
+          <w:sz w:val="24"/>
+          <w:szCs w:val="24"/>
+        </w:rPr>
+        <w:t>Программа</w:t>
+      </w:r>
+      <w:r>
+        <w:rPr>
+          <w:rFonts w:ascii="Times New Roman" w:hAnsi="Times New Roman" w:cs="Times New Roman"/>
+          <w:sz w:val="24"/>
+          <w:szCs w:val="24"/>
+        </w:rPr>
+        <w:t xml:space="preserve"> – данные, предназначенные для управления конкретными компонентами системы обработки информации в целях реализации определенного алгоритма </w:t>
+      </w:r>
+    </w:p>
+    <w:p>
+      <w:pPr>
+        <w:rPr>
+          <w:rFonts w:ascii="Times New Roman" w:hAnsi="Times New Roman" w:cs="Times New Roman"/>
+          <w:sz w:val="24"/>
+          <w:szCs w:val="24"/>
+        </w:rPr>
+      </w:pPr>
+      <w:r>
+        <w:rPr>
+          <w:rFonts w:ascii="Times New Roman" w:hAnsi="Times New Roman" w:cs="Times New Roman"/>
+          <w:b/>
+          <w:bCs/>
+          <w:i/>
+          <w:iCs/>
+          <w:sz w:val="24"/>
+          <w:szCs w:val="24"/>
+        </w:rPr>
+        <w:t>Защищенность</w:t>
+      </w:r>
+      <w:r>
+        <w:rPr>
+          <w:rFonts w:ascii="Times New Roman" w:hAnsi="Times New Roman" w:cs="Times New Roman"/>
+          <w:sz w:val="24"/>
+          <w:szCs w:val="24"/>
+        </w:rPr>
+        <w:t xml:space="preserve"> </w:t>
+      </w:r>
+      <w:r>
+        <w:rPr>
+          <w:rFonts w:ascii="Times New Roman" w:hAnsi="Times New Roman" w:cs="Times New Roman"/>
+          <w:b/>
+          <w:bCs/>
+          <w:i/>
+          <w:iCs/>
+          <w:sz w:val="24"/>
+          <w:szCs w:val="24"/>
+        </w:rPr>
+        <w:t>программного</w:t>
+      </w:r>
+      <w:r>
+        <w:rPr>
+          <w:rFonts w:ascii="Times New Roman" w:hAnsi="Times New Roman" w:cs="Times New Roman"/>
+          <w:sz w:val="24"/>
+          <w:szCs w:val="24"/>
+        </w:rPr>
+        <w:t xml:space="preserve"> </w:t>
+      </w:r>
+      <w:r>
+        <w:rPr>
+          <w:rFonts w:ascii="Times New Roman" w:hAnsi="Times New Roman" w:cs="Times New Roman"/>
+          <w:b/>
+          <w:bCs/>
+          <w:i/>
+          <w:iCs/>
+          <w:sz w:val="24"/>
+          <w:szCs w:val="24"/>
+        </w:rPr>
+        <w:t>продукта</w:t>
+      </w:r>
+      <w:r>
+        <w:rPr>
+          <w:rFonts w:ascii="Times New Roman" w:hAnsi="Times New Roman" w:cs="Times New Roman"/>
+          <w:sz w:val="24"/>
+          <w:szCs w:val="24"/>
+        </w:rPr>
+        <w:t xml:space="preserve"> – способность противодействовать несанкционированному вмешательству в нормальный процесс его функционирования, а также попытками хищения, незаконной модификации, использования, копирования или разрушения самого продукта, его составляющих данных и информации, входящих в состав продукта, доступных ему в процесса выполнения или заложенных в него во время разработки.</w:t>
+      </w:r>
+    </w:p>
+    <w:p>
+      <w:pPr>
+        <w:rPr>
+          <w:rFonts w:ascii="Times New Roman" w:hAnsi="Times New Roman" w:cs="Times New Roman"/>
+          <w:sz w:val="24"/>
+          <w:szCs w:val="24"/>
+        </w:rPr>
+      </w:pPr>
+      <w:r>
+        <w:rPr>
+          <w:rFonts w:ascii="Times New Roman" w:hAnsi="Times New Roman" w:cs="Times New Roman"/>
+          <w:b/>
+          <w:bCs/>
+          <w:i/>
+          <w:iCs/>
+          <w:sz w:val="24"/>
+          <w:szCs w:val="24"/>
+        </w:rPr>
+        <w:t>Безопасность</w:t>
+      </w:r>
+      <w:r>
+        <w:rPr>
+          <w:rFonts w:ascii="Times New Roman" w:hAnsi="Times New Roman" w:cs="Times New Roman"/>
+          <w:sz w:val="24"/>
+          <w:szCs w:val="24"/>
+        </w:rPr>
+        <w:t xml:space="preserve"> </w:t>
+      </w:r>
+      <w:r>
+        <w:rPr>
+          <w:rFonts w:ascii="Times New Roman" w:hAnsi="Times New Roman" w:cs="Times New Roman"/>
+          <w:b/>
+          <w:bCs/>
+          <w:i/>
+          <w:iCs/>
+          <w:sz w:val="24"/>
+          <w:szCs w:val="24"/>
+        </w:rPr>
+        <w:t>программного</w:t>
+      </w:r>
+      <w:r>
+        <w:rPr>
+          <w:rFonts w:ascii="Times New Roman" w:hAnsi="Times New Roman" w:cs="Times New Roman"/>
+          <w:sz w:val="24"/>
+          <w:szCs w:val="24"/>
+        </w:rPr>
+        <w:t xml:space="preserve"> </w:t>
+      </w:r>
+      <w:r>
+        <w:rPr>
+          <w:rFonts w:ascii="Times New Roman" w:hAnsi="Times New Roman" w:cs="Times New Roman"/>
+          <w:b/>
+          <w:bCs/>
+          <w:i/>
+          <w:iCs/>
+          <w:sz w:val="24"/>
+          <w:szCs w:val="24"/>
+        </w:rPr>
+        <w:t>продукта</w:t>
+      </w:r>
+      <w:r>
+        <w:rPr>
+          <w:rFonts w:ascii="Times New Roman" w:hAnsi="Times New Roman" w:cs="Times New Roman"/>
+          <w:sz w:val="24"/>
+          <w:szCs w:val="24"/>
+        </w:rPr>
+        <w:t xml:space="preserve"> – способность продукта достигать приемлемого уровня риска для здоровья и наследственности людей, их бизнеса, компьютерных систем, имущества или окружающей среды в отсутствие нарушений законов и норм права при данном способе применения. </w:t>
+      </w:r>
+    </w:p>
+    <w:p>
+      <w:pPr>
+        <w:rPr>
+          <w:rFonts w:ascii="Times New Roman" w:hAnsi="Times New Roman" w:cs="Times New Roman"/>
+          <w:sz w:val="24"/>
+          <w:szCs w:val="24"/>
+        </w:rPr>
+      </w:pPr>
+      <w:r>
+        <w:rPr>
+          <w:rFonts w:ascii="Times New Roman" w:hAnsi="Times New Roman" w:cs="Times New Roman"/>
+          <w:b/>
+          <w:bCs/>
+          <w:i/>
+          <w:iCs/>
+          <w:sz w:val="24"/>
+          <w:szCs w:val="24"/>
+        </w:rPr>
+        <w:t>Информация</w:t>
+      </w:r>
+      <w:r>
+        <w:rPr>
+          <w:rFonts w:ascii="Times New Roman" w:hAnsi="Times New Roman" w:cs="Times New Roman"/>
+          <w:sz w:val="24"/>
+          <w:szCs w:val="24"/>
+        </w:rPr>
+        <w:t xml:space="preserve"> – сведения о лицах, предметах, фактах, событиях, явлениях, и процессах независимо от формы их представления.</w:t>
+      </w:r>
+    </w:p>
+    <w:p>
+      <w:pPr>
+        <w:rPr>
+          <w:rFonts w:ascii="Times New Roman" w:hAnsi="Times New Roman" w:cs="Times New Roman"/>
+          <w:sz w:val="24"/>
+          <w:szCs w:val="24"/>
+        </w:rPr>
+      </w:pPr>
+    </w:p>
+    <w:p>
+      <w:pPr>
+        <w:rPr>
+          <w:rFonts w:ascii="Times New Roman" w:hAnsi="Times New Roman" w:cs="Times New Roman"/>
+          <w:b/>
+          <w:bCs/>
+          <w:i/>
+          <w:iCs/>
+          <w:sz w:val="24"/>
+          <w:szCs w:val="24"/>
+        </w:rPr>
+      </w:pPr>
+      <w:r>
+        <w:rPr>
+          <w:rFonts w:ascii="Times New Roman" w:hAnsi="Times New Roman" w:cs="Times New Roman"/>
+          <w:b/>
+          <w:bCs/>
+          <w:i/>
+          <w:iCs/>
+          <w:sz w:val="24"/>
+          <w:szCs w:val="24"/>
+        </w:rPr>
+        <w:t>Источники проблем</w:t>
+      </w:r>
+    </w:p>
+    <w:p>
+      <w:pPr>
+        <w:numPr>
+          <w:ilvl w:val="0"/>
+          <w:numId w:val="39"/>
+        </w:numPr>
+        <w:rPr>
+          <w:rFonts w:ascii="Times New Roman" w:hAnsi="Times New Roman" w:cs="Times New Roman"/>
+          <w:sz w:val="24"/>
+          <w:szCs w:val="24"/>
+        </w:rPr>
+      </w:pPr>
+      <w:r>
+        <w:rPr>
+          <w:rFonts w:ascii="Times New Roman" w:hAnsi="Times New Roman" w:cs="Times New Roman"/>
+          <w:sz w:val="24"/>
+          <w:szCs w:val="24"/>
+        </w:rPr>
+        <w:lastRenderedPageBreak/>
+        <w:t>Конфликт интересов между пользователями продукта, а также между пользователями продукта и пользователями компьютерной системы, в которой эксплуатируется продукт</w:t>
+      </w:r>
+    </w:p>
+    <w:p>
+      <w:pPr>
+        <w:numPr>
+          <w:ilvl w:val="0"/>
+          <w:numId w:val="39"/>
+        </w:numPr>
+        <w:rPr>
+          <w:rFonts w:ascii="Times New Roman" w:hAnsi="Times New Roman" w:cs="Times New Roman"/>
+          <w:sz w:val="24"/>
+          <w:szCs w:val="24"/>
+        </w:rPr>
+      </w:pPr>
+      <w:r>
+        <w:rPr>
+          <w:rFonts w:ascii="Times New Roman" w:hAnsi="Times New Roman" w:cs="Times New Roman"/>
+          <w:sz w:val="24"/>
+          <w:szCs w:val="24"/>
+        </w:rPr>
+        <w:t>Конфликт интересов между разработчиком продукта и его пользователями</w:t>
+      </w:r>
+    </w:p>
+    <w:p>
+      <w:pPr>
+        <w:numPr>
+          <w:ilvl w:val="0"/>
+          <w:numId w:val="39"/>
+        </w:numPr>
+        <w:rPr>
+          <w:rFonts w:ascii="Times New Roman" w:hAnsi="Times New Roman" w:cs="Times New Roman"/>
+          <w:sz w:val="24"/>
+          <w:szCs w:val="24"/>
+        </w:rPr>
+      </w:pPr>
+      <w:r>
+        <w:rPr>
+          <w:rFonts w:ascii="Times New Roman" w:hAnsi="Times New Roman" w:cs="Times New Roman"/>
+          <w:sz w:val="24"/>
+          <w:szCs w:val="24"/>
+        </w:rPr>
+        <w:t>Форс-мажорные обстоятельства (перебои с электропитанием, ошибки в работе программного обеспечения, ошибки в реализации используемых технологий)</w:t>
+      </w:r>
+    </w:p>
+    <w:p>
+      <w:pPr>
+        <w:rPr>
+          <w:rFonts w:ascii="Times New Roman" w:hAnsi="Times New Roman" w:cs="Times New Roman"/>
+          <w:b/>
+          <w:bCs/>
+          <w:i/>
+          <w:iCs/>
+          <w:sz w:val="24"/>
+          <w:szCs w:val="24"/>
+        </w:rPr>
+      </w:pPr>
+      <w:r>
+        <w:rPr>
+          <w:rFonts w:ascii="Times New Roman" w:hAnsi="Times New Roman" w:cs="Times New Roman"/>
+          <w:b/>
+          <w:bCs/>
+          <w:i/>
+          <w:iCs/>
+          <w:sz w:val="24"/>
+          <w:szCs w:val="24"/>
+        </w:rPr>
+        <w:t>Принципы безопасности и защищенности</w:t>
+      </w:r>
+    </w:p>
+    <w:p>
+      <w:pPr>
+        <w:numPr>
+          <w:ilvl w:val="0"/>
+          <w:numId w:val="40"/>
+        </w:numPr>
+        <w:rPr>
+          <w:rFonts w:ascii="Times New Roman" w:hAnsi="Times New Roman" w:cs="Times New Roman"/>
+          <w:sz w:val="24"/>
+          <w:szCs w:val="24"/>
+        </w:rPr>
+      </w:pPr>
+      <w:r>
+        <w:rPr>
+          <w:rFonts w:ascii="Times New Roman" w:hAnsi="Times New Roman" w:cs="Times New Roman"/>
+          <w:sz w:val="24"/>
+          <w:szCs w:val="24"/>
+        </w:rPr>
+        <w:t>Конфиденциальность</w:t>
+      </w:r>
+    </w:p>
+    <w:p>
+      <w:pPr>
+        <w:numPr>
+          <w:ilvl w:val="0"/>
+          <w:numId w:val="40"/>
+        </w:numPr>
+        <w:rPr>
+          <w:rFonts w:ascii="Times New Roman" w:hAnsi="Times New Roman" w:cs="Times New Roman"/>
+          <w:sz w:val="24"/>
+          <w:szCs w:val="24"/>
+        </w:rPr>
+      </w:pPr>
+      <w:r>
+        <w:rPr>
+          <w:rFonts w:ascii="Times New Roman" w:hAnsi="Times New Roman" w:cs="Times New Roman"/>
+          <w:sz w:val="24"/>
+          <w:szCs w:val="24"/>
+        </w:rPr>
+        <w:t>Целостность</w:t>
+      </w:r>
+    </w:p>
+    <w:p>
+      <w:pPr>
+        <w:numPr>
+          <w:ilvl w:val="0"/>
+          <w:numId w:val="40"/>
+        </w:numPr>
+        <w:rPr>
+          <w:rFonts w:ascii="Times New Roman" w:hAnsi="Times New Roman" w:cs="Times New Roman"/>
+          <w:sz w:val="24"/>
+          <w:szCs w:val="24"/>
+        </w:rPr>
+      </w:pPr>
+      <w:r>
+        <w:rPr>
+          <w:rFonts w:ascii="Times New Roman" w:hAnsi="Times New Roman" w:cs="Times New Roman"/>
+          <w:sz w:val="24"/>
+          <w:szCs w:val="24"/>
+        </w:rPr>
+        <w:t>Проверка подлинности (аутентификация)</w:t>
+      </w:r>
+    </w:p>
+    <w:p>
+      <w:pPr>
+        <w:numPr>
+          <w:ilvl w:val="0"/>
+          <w:numId w:val="40"/>
+        </w:numPr>
+        <w:rPr>
+          <w:rFonts w:ascii="Times New Roman" w:hAnsi="Times New Roman" w:cs="Times New Roman"/>
+          <w:sz w:val="24"/>
+          <w:szCs w:val="24"/>
+        </w:rPr>
+      </w:pPr>
+      <w:r>
+        <w:rPr>
+          <w:rFonts w:ascii="Times New Roman" w:hAnsi="Times New Roman" w:cs="Times New Roman"/>
+          <w:sz w:val="24"/>
+          <w:szCs w:val="24"/>
+        </w:rPr>
+        <w:t>Проверка полномочий (авторизация)</w:t>
+      </w:r>
+    </w:p>
+    <w:p>
+      <w:pPr>
+        <w:numPr>
+          <w:ilvl w:val="0"/>
+          <w:numId w:val="40"/>
+        </w:numPr>
+        <w:rPr>
+          <w:rFonts w:ascii="Times New Roman" w:hAnsi="Times New Roman" w:cs="Times New Roman"/>
+          <w:sz w:val="24"/>
+          <w:szCs w:val="24"/>
+        </w:rPr>
+      </w:pPr>
+      <w:r>
+        <w:rPr>
+          <w:rFonts w:ascii="Times New Roman" w:hAnsi="Times New Roman" w:cs="Times New Roman"/>
+          <w:sz w:val="24"/>
+          <w:szCs w:val="24"/>
+        </w:rPr>
+        <w:t>Доступность</w:t>
+      </w:r>
+    </w:p>
+    <w:p>
+      <w:pPr>
+        <w:numPr>
+          <w:ilvl w:val="0"/>
+          <w:numId w:val="40"/>
+        </w:numPr>
+        <w:rPr>
+          <w:rFonts w:ascii="Times New Roman" w:hAnsi="Times New Roman" w:cs="Times New Roman"/>
+          <w:sz w:val="24"/>
+          <w:szCs w:val="24"/>
+        </w:rPr>
+      </w:pPr>
+      <w:r>
+        <w:rPr>
+          <w:rFonts w:ascii="Times New Roman" w:hAnsi="Times New Roman" w:cs="Times New Roman"/>
+          <w:sz w:val="24"/>
+          <w:szCs w:val="24"/>
+        </w:rPr>
+        <w:t>Подотчетность</w:t>
+      </w:r>
+    </w:p>
+    <w:p>
+      <w:pPr>
+        <w:rPr>
+          <w:rFonts w:ascii="Times New Roman" w:hAnsi="Times New Roman" w:cs="Times New Roman"/>
+          <w:sz w:val="24"/>
+          <w:szCs w:val="24"/>
+        </w:rPr>
+      </w:pPr>
+    </w:p>
+    <w:p>
+      <w:pPr>
+        <w:rPr>
+          <w:rFonts w:ascii="Times New Roman" w:hAnsi="Times New Roman" w:cs="Times New Roman"/>
+          <w:b/>
+          <w:bCs/>
+          <w:i/>
+          <w:iCs/>
+          <w:sz w:val="24"/>
+          <w:szCs w:val="24"/>
+        </w:rPr>
+      </w:pPr>
+      <w:r>
+        <w:rPr>
+          <w:rFonts w:ascii="Times New Roman" w:hAnsi="Times New Roman" w:cs="Times New Roman"/>
+          <w:b/>
+          <w:bCs/>
+          <w:i/>
+          <w:iCs/>
+          <w:sz w:val="24"/>
+          <w:szCs w:val="24"/>
+        </w:rPr>
+        <w:t>Категории объектов защиты</w:t>
+      </w:r>
+    </w:p>
+    <w:p>
+      <w:pPr>
+        <w:rPr>
+          <w:rFonts w:ascii="Times New Roman" w:hAnsi="Times New Roman" w:cs="Times New Roman"/>
+          <w:sz w:val="24"/>
+          <w:szCs w:val="24"/>
+        </w:rPr>
+      </w:pPr>
+      <w:r>
+        <w:rPr>
+          <w:rFonts w:ascii="Times New Roman" w:hAnsi="Times New Roman" w:cs="Times New Roman"/>
+          <w:sz w:val="24"/>
+          <w:szCs w:val="24"/>
+        </w:rPr>
+        <w:t>В качестве основных категорий объектов защиты программного продукта выделяют</w:t>
+      </w:r>
+    </w:p>
+    <w:p>
+      <w:pPr>
+        <w:rPr>
+          <w:rFonts w:ascii="Times New Roman" w:hAnsi="Times New Roman" w:cs="Times New Roman"/>
+          <w:sz w:val="24"/>
+          <w:szCs w:val="24"/>
+        </w:rPr>
+      </w:pPr>
+    </w:p>
+    <w:p>
+      <w:pPr>
+        <w:rPr>
+          <w:rFonts w:ascii="Times New Roman" w:hAnsi="Times New Roman" w:cs="Times New Roman"/>
+          <w:sz w:val="24"/>
+          <w:szCs w:val="24"/>
+        </w:rPr>
+      </w:pPr>
+      <w:r>
+        <w:rPr>
+          <w:rFonts w:ascii="Times New Roman" w:hAnsi="Times New Roman" w:cs="Times New Roman"/>
+          <w:sz w:val="24"/>
+          <w:szCs w:val="24"/>
+        </w:rPr>
+        <w:t xml:space="preserve">- </w:t>
+      </w:r>
+      <w:r>
+        <w:rPr>
+          <w:rFonts w:ascii="Times New Roman" w:hAnsi="Times New Roman" w:cs="Times New Roman"/>
+          <w:b/>
+          <w:bCs/>
+          <w:sz w:val="24"/>
+          <w:szCs w:val="24"/>
+        </w:rPr>
+        <w:t>данные</w:t>
+      </w:r>
+      <w:r>
+        <w:rPr>
+          <w:rFonts w:ascii="Times New Roman" w:hAnsi="Times New Roman" w:cs="Times New Roman"/>
+          <w:sz w:val="24"/>
+          <w:szCs w:val="24"/>
+        </w:rPr>
+        <w:t>; (информация, представленная в виде файлов программы, а также обрабатываемая информация, полученная от пользователей, из переменных операционной системы, по сети или в результате взаимодействия между потоками и процессами ОС).</w:t>
+      </w:r>
+    </w:p>
+    <w:p>
+      <w:pPr>
+        <w:rPr>
+          <w:rFonts w:ascii="Times New Roman" w:hAnsi="Times New Roman" w:cs="Times New Roman"/>
+          <w:sz w:val="24"/>
+          <w:szCs w:val="24"/>
+        </w:rPr>
+      </w:pPr>
+      <w:r>
+        <w:rPr>
+          <w:rFonts w:ascii="Times New Roman" w:hAnsi="Times New Roman" w:cs="Times New Roman"/>
+          <w:sz w:val="24"/>
+          <w:szCs w:val="24"/>
+        </w:rPr>
+        <w:t xml:space="preserve">- </w:t>
+      </w:r>
+      <w:r>
+        <w:rPr>
+          <w:rFonts w:ascii="Times New Roman" w:hAnsi="Times New Roman" w:cs="Times New Roman"/>
+          <w:b/>
+          <w:bCs/>
+          <w:sz w:val="24"/>
+          <w:szCs w:val="24"/>
+        </w:rPr>
+        <w:t>информация</w:t>
+      </w:r>
+      <w:r>
+        <w:rPr>
+          <w:rFonts w:ascii="Times New Roman" w:hAnsi="Times New Roman" w:cs="Times New Roman"/>
+          <w:sz w:val="24"/>
+          <w:szCs w:val="24"/>
+        </w:rPr>
+        <w:t>; (различного рода сведения, личная переписка).</w:t>
+      </w:r>
+    </w:p>
+    <w:p>
+      <w:pPr>
+        <w:rPr>
+          <w:rFonts w:ascii="Times New Roman" w:hAnsi="Times New Roman" w:cs="Times New Roman"/>
+          <w:sz w:val="24"/>
+          <w:szCs w:val="24"/>
+        </w:rPr>
+      </w:pPr>
+      <w:r>
+        <w:rPr>
+          <w:rFonts w:ascii="Times New Roman" w:hAnsi="Times New Roman" w:cs="Times New Roman"/>
+          <w:sz w:val="24"/>
+          <w:szCs w:val="24"/>
+        </w:rPr>
+        <w:t>-</w:t>
+      </w:r>
+      <w:r>
+        <w:rPr>
+          <w:rFonts w:ascii="Times New Roman" w:hAnsi="Times New Roman" w:cs="Times New Roman"/>
+          <w:b/>
+          <w:bCs/>
+          <w:sz w:val="24"/>
+          <w:szCs w:val="24"/>
+        </w:rPr>
+        <w:t>функции</w:t>
+      </w:r>
+      <w:r>
+        <w:rPr>
+          <w:rFonts w:ascii="Times New Roman" w:hAnsi="Times New Roman" w:cs="Times New Roman"/>
+          <w:sz w:val="24"/>
+          <w:szCs w:val="24"/>
+        </w:rPr>
+        <w:t xml:space="preserve"> </w:t>
+      </w:r>
+      <w:r>
+        <w:rPr>
+          <w:rFonts w:ascii="Times New Roman" w:hAnsi="Times New Roman" w:cs="Times New Roman"/>
+          <w:b/>
+          <w:bCs/>
+          <w:sz w:val="24"/>
+          <w:szCs w:val="24"/>
+        </w:rPr>
+        <w:t>ПП</w:t>
+      </w:r>
+      <w:r>
+        <w:rPr>
+          <w:rFonts w:ascii="Times New Roman" w:hAnsi="Times New Roman" w:cs="Times New Roman"/>
+          <w:sz w:val="24"/>
+          <w:szCs w:val="24"/>
+        </w:rPr>
+        <w:t>; (должен быть ограничен таким образом, чтобы исключить возможные варианты ущербов, что решается путем реализации функций авторизации и предоставления прав доступа).</w:t>
+      </w:r>
+    </w:p>
+    <w:p>
+      <w:pPr>
+        <w:rPr>
+          <w:rFonts w:ascii="Times New Roman" w:hAnsi="Times New Roman" w:cs="Times New Roman"/>
+          <w:sz w:val="24"/>
+          <w:szCs w:val="24"/>
+        </w:rPr>
+      </w:pPr>
+    </w:p>
+    <w:p>
+      <w:pPr>
+        <w:rPr>
+          <w:rFonts w:ascii="Times New Roman" w:hAnsi="Times New Roman" w:cs="Times New Roman"/>
+          <w:b/>
+          <w:bCs/>
+          <w:i/>
+          <w:iCs/>
+          <w:sz w:val="24"/>
+          <w:szCs w:val="24"/>
+          <w:u w:val="single"/>
+        </w:rPr>
+      </w:pPr>
+      <w:r>
+        <w:rPr>
+          <w:rFonts w:ascii="Times New Roman" w:hAnsi="Times New Roman" w:cs="Times New Roman"/>
+          <w:b/>
+          <w:bCs/>
+          <w:i/>
+          <w:iCs/>
+          <w:sz w:val="24"/>
+          <w:szCs w:val="24"/>
+          <w:u w:val="single"/>
+        </w:rPr>
+        <w:t>Уровни представления программных продуктов с позиции информационной безопасности</w:t>
+      </w:r>
+    </w:p>
+    <w:p>
+      <w:pPr>
+        <w:numPr>
+          <w:ilvl w:val="0"/>
+          <w:numId w:val="40"/>
+        </w:numPr>
+        <w:rPr>
+          <w:rFonts w:ascii="Times New Roman" w:hAnsi="Times New Roman" w:cs="Times New Roman"/>
+          <w:sz w:val="24"/>
+          <w:szCs w:val="24"/>
+        </w:rPr>
+      </w:pPr>
+      <w:r>
+        <w:rPr>
+          <w:rFonts w:ascii="Times New Roman" w:hAnsi="Times New Roman" w:cs="Times New Roman"/>
+          <w:b/>
+          <w:bCs/>
+          <w:sz w:val="24"/>
+          <w:szCs w:val="24"/>
+        </w:rPr>
+        <w:t xml:space="preserve">Набор данных </w:t>
+      </w:r>
+      <w:r>
+        <w:rPr>
+          <w:rFonts w:ascii="Times New Roman" w:hAnsi="Times New Roman" w:cs="Times New Roman"/>
+          <w:sz w:val="24"/>
+          <w:szCs w:val="24"/>
+        </w:rPr>
+        <w:t>(рассмотрение продукта как набора файлов, из которых он состоит)</w:t>
+      </w:r>
+    </w:p>
+    <w:p>
+      <w:pPr>
+        <w:rPr>
+          <w:rFonts w:ascii="Times New Roman" w:hAnsi="Times New Roman" w:cs="Times New Roman"/>
+          <w:sz w:val="24"/>
+          <w:szCs w:val="24"/>
+        </w:rPr>
+      </w:pPr>
+    </w:p>
+    <w:p>
+      <w:pPr>
+        <w:numPr>
+          <w:ilvl w:val="0"/>
+          <w:numId w:val="40"/>
+        </w:numPr>
+        <w:rPr>
+          <w:rFonts w:ascii="Times New Roman" w:hAnsi="Times New Roman" w:cs="Times New Roman"/>
+          <w:sz w:val="24"/>
+          <w:szCs w:val="24"/>
+        </w:rPr>
+      </w:pPr>
+      <w:r>
+        <w:rPr>
+          <w:rFonts w:ascii="Times New Roman" w:hAnsi="Times New Roman" w:cs="Times New Roman"/>
+          <w:b/>
+          <w:bCs/>
+          <w:sz w:val="24"/>
+          <w:szCs w:val="24"/>
+        </w:rPr>
+        <w:t xml:space="preserve">Множество потоков данных, </w:t>
+      </w:r>
+      <w:r>
+        <w:rPr>
+          <w:rFonts w:ascii="Times New Roman" w:hAnsi="Times New Roman" w:cs="Times New Roman"/>
+          <w:sz w:val="24"/>
+          <w:szCs w:val="24"/>
+        </w:rPr>
+        <w:t>когда продукт выполняется, нужно следить чтобы ни что не препятствовало нормальному ходу потоков, а также =, чтобы неавторизованные субъекты или процессы не смогли читать или удалять данные из потоков</w:t>
+      </w:r>
+    </w:p>
+    <w:p>
+      <w:pPr>
+        <w:rPr>
+          <w:rFonts w:ascii="Times New Roman" w:hAnsi="Times New Roman" w:cs="Times New Roman"/>
+          <w:sz w:val="24"/>
+          <w:szCs w:val="24"/>
+        </w:rPr>
+      </w:pPr>
+    </w:p>
+    <w:p>
+      <w:pPr>
+        <w:rPr>
+          <w:rFonts w:ascii="Times New Roman" w:hAnsi="Times New Roman" w:cs="Times New Roman"/>
+          <w:sz w:val="24"/>
+          <w:szCs w:val="24"/>
+        </w:rPr>
+      </w:pPr>
+    </w:p>
+    <w:p>
+      <w:pPr>
+        <w:numPr>
+          <w:ilvl w:val="0"/>
+          <w:numId w:val="40"/>
+        </w:numPr>
+        <w:rPr>
+          <w:rFonts w:ascii="Times New Roman" w:hAnsi="Times New Roman" w:cs="Times New Roman"/>
+          <w:sz w:val="24"/>
+          <w:szCs w:val="24"/>
+        </w:rPr>
+      </w:pPr>
+      <w:r>
+        <w:rPr>
+          <w:rFonts w:ascii="Times New Roman" w:hAnsi="Times New Roman" w:cs="Times New Roman"/>
+          <w:b/>
+          <w:bCs/>
+          <w:sz w:val="24"/>
+          <w:szCs w:val="24"/>
+        </w:rPr>
+        <w:lastRenderedPageBreak/>
+        <w:t xml:space="preserve">Набор функций (сервисов) </w:t>
+      </w:r>
+      <w:r>
+        <w:rPr>
+          <w:rFonts w:ascii="Times New Roman" w:hAnsi="Times New Roman" w:cs="Times New Roman"/>
+          <w:sz w:val="24"/>
+          <w:szCs w:val="24"/>
+        </w:rPr>
+        <w:t>необходимо обеспечить разграничение доступа к функциям продукта, а также обеспечит меры по сохранению доступности, правильности и надежности работы этих функций</w:t>
+      </w:r>
+    </w:p>
+    <w:p>
+      <w:pPr>
+        <w:rPr>
+          <w:rFonts w:ascii="Times New Roman" w:hAnsi="Times New Roman" w:cs="Times New Roman"/>
+          <w:sz w:val="24"/>
+          <w:szCs w:val="24"/>
+        </w:rPr>
+      </w:pPr>
+    </w:p>
+    <w:p>
+      <w:pPr>
+        <w:numPr>
+          <w:ilvl w:val="0"/>
+          <w:numId w:val="40"/>
+        </w:numPr>
+        <w:rPr>
+          <w:rFonts w:ascii="Times New Roman" w:hAnsi="Times New Roman" w:cs="Times New Roman"/>
+          <w:sz w:val="24"/>
+          <w:szCs w:val="24"/>
+        </w:rPr>
+      </w:pPr>
+      <w:r>
+        <w:rPr>
+          <w:rFonts w:ascii="Times New Roman" w:hAnsi="Times New Roman" w:cs="Times New Roman"/>
+          <w:b/>
+          <w:bCs/>
+          <w:sz w:val="24"/>
+          <w:szCs w:val="24"/>
+        </w:rPr>
+        <w:t xml:space="preserve">Предмет договорных отношений между разработчиком и пользователем </w:t>
+      </w:r>
+      <w:r>
+        <w:rPr>
+          <w:rFonts w:ascii="Times New Roman" w:hAnsi="Times New Roman" w:cs="Times New Roman"/>
+          <w:sz w:val="24"/>
+          <w:szCs w:val="24"/>
+        </w:rPr>
+        <w:t>(разработчик может внести в продукт некоторые функции, которые отслеживают выполнение условий договора со стороны пользователей, а пользователи могут пытаться обойти или отключить эти функции)</w:t>
+      </w:r>
+    </w:p>
+    <w:p>
+      <w:pPr>
+        <w:rPr>
+          <w:rFonts w:ascii="Times New Roman" w:hAnsi="Times New Roman" w:cs="Times New Roman"/>
+          <w:sz w:val="24"/>
+          <w:szCs w:val="24"/>
+        </w:rPr>
+      </w:pPr>
+    </w:p>
+    <w:p>
+      <w:pPr>
+        <w:numPr>
+          <w:ilvl w:val="0"/>
+          <w:numId w:val="40"/>
+        </w:numPr>
+        <w:rPr>
+          <w:rFonts w:ascii="Times New Roman" w:hAnsi="Times New Roman" w:cs="Times New Roman"/>
+          <w:sz w:val="24"/>
+          <w:szCs w:val="24"/>
+        </w:rPr>
+      </w:pPr>
+      <w:r>
+        <w:rPr>
+          <w:rFonts w:ascii="Times New Roman" w:hAnsi="Times New Roman" w:cs="Times New Roman"/>
+          <w:b/>
+          <w:bCs/>
+          <w:sz w:val="24"/>
+          <w:szCs w:val="24"/>
+        </w:rPr>
+        <w:t xml:space="preserve">Часть компьютерной системы, </w:t>
+      </w:r>
+      <w:r>
+        <w:rPr>
+          <w:rFonts w:ascii="Times New Roman" w:hAnsi="Times New Roman" w:cs="Times New Roman"/>
+          <w:sz w:val="24"/>
+          <w:szCs w:val="24"/>
+        </w:rPr>
+        <w:t>в которой выполняется продукт, Продукт должен быть безопасным для самой системы и ее пользователей, и в то же время, продукт и его данные должны быть защищены от неавторизованных процессов и пользователей в рамках данной системы.</w:t>
+      </w:r>
+    </w:p>
+    <w:p>
+      <w:pPr>
+        <w:rPr>
+          <w:rFonts w:ascii="Times New Roman" w:hAnsi="Times New Roman" w:cs="Times New Roman"/>
+          <w:b/>
+          <w:bCs/>
+          <w:sz w:val="24"/>
+          <w:szCs w:val="24"/>
+        </w:rPr>
+      </w:pPr>
+    </w:p>
+    <w:p>
+      <w:pPr>
+        <w:rPr>
+          <w:rFonts w:ascii="Times New Roman" w:hAnsi="Times New Roman" w:cs="Times New Roman"/>
+          <w:b/>
+          <w:bCs/>
+          <w:i/>
+          <w:iCs/>
+          <w:sz w:val="24"/>
+          <w:szCs w:val="24"/>
+          <w:u w:val="single"/>
+        </w:rPr>
+      </w:pPr>
+      <w:r>
+        <w:rPr>
+          <w:rFonts w:ascii="Times New Roman" w:hAnsi="Times New Roman" w:cs="Times New Roman"/>
+          <w:b/>
+          <w:bCs/>
+          <w:i/>
+          <w:iCs/>
+          <w:sz w:val="24"/>
+          <w:szCs w:val="24"/>
+          <w:u w:val="single"/>
+        </w:rPr>
+        <w:t>Типы тестов уязвимости</w:t>
+      </w:r>
+    </w:p>
+    <w:p>
+      <w:pPr>
+        <w:rPr>
+          <w:rFonts w:ascii="Times New Roman" w:hAnsi="Times New Roman" w:cs="Times New Roman"/>
+          <w:sz w:val="24"/>
+          <w:szCs w:val="24"/>
+        </w:rPr>
+      </w:pPr>
+      <w:r>
+        <w:rPr>
+          <w:rFonts w:ascii="Times New Roman" w:hAnsi="Times New Roman" w:cs="Times New Roman"/>
+          <w:sz w:val="24"/>
+          <w:szCs w:val="24"/>
+        </w:rPr>
+        <w:t>Среда состоит из файлов, приложений, ресурсов системы и других локальных, либо сетевых ресурсов, используемых приложением</w:t>
+      </w:r>
+    </w:p>
+    <w:p>
+      <w:pPr>
+        <w:rPr>
+          <w:rFonts w:ascii="Times New Roman" w:hAnsi="Times New Roman" w:cs="Times New Roman"/>
+          <w:sz w:val="24"/>
+          <w:szCs w:val="24"/>
+        </w:rPr>
+      </w:pPr>
+      <w:r>
+        <w:rPr>
+          <w:rFonts w:ascii="Times New Roman" w:hAnsi="Times New Roman" w:cs="Times New Roman"/>
+          <w:b/>
+          <w:bCs/>
+          <w:i/>
+          <w:iCs/>
+          <w:sz w:val="24"/>
+          <w:szCs w:val="24"/>
+          <w:u w:val="single"/>
+        </w:rPr>
+        <w:t>Ввод пользователя</w:t>
+      </w:r>
+      <w:r>
+        <w:rPr>
+          <w:rFonts w:ascii="Times New Roman" w:hAnsi="Times New Roman" w:cs="Times New Roman"/>
+          <w:sz w:val="24"/>
+          <w:szCs w:val="24"/>
+        </w:rPr>
+        <w:t xml:space="preserve"> – это данные, которые анализируются и используются программой и происходят от внешних сущностей.</w:t>
+      </w:r>
+    </w:p>
+    <w:p>
+      <w:pPr>
+        <w:rPr>
+          <w:rFonts w:ascii="Times New Roman" w:hAnsi="Times New Roman" w:cs="Times New Roman"/>
+          <w:sz w:val="24"/>
+          <w:szCs w:val="24"/>
+        </w:rPr>
+      </w:pPr>
+      <w:r>
+        <w:rPr>
+          <w:rFonts w:ascii="Times New Roman" w:hAnsi="Times New Roman" w:cs="Times New Roman"/>
+          <w:b/>
+          <w:bCs/>
+          <w:i/>
+          <w:iCs/>
+          <w:sz w:val="24"/>
+          <w:szCs w:val="24"/>
+          <w:u w:val="single"/>
+        </w:rPr>
+        <w:t>Внутренние данные и логика</w:t>
+      </w:r>
+      <w:r>
+        <w:rPr>
+          <w:rFonts w:ascii="Times New Roman" w:hAnsi="Times New Roman" w:cs="Times New Roman"/>
+          <w:sz w:val="24"/>
+          <w:szCs w:val="24"/>
+        </w:rPr>
+        <w:t xml:space="preserve"> – это внутреннее хранящиеся переменные и логические пути, имеющие неограниченное число потенциальных вариантов использования.</w:t>
+      </w:r>
+    </w:p>
+    <w:p>
+      <w:pPr>
+        <w:rPr>
+          <w:rFonts w:ascii="Times New Roman" w:hAnsi="Times New Roman" w:cs="Times New Roman"/>
+          <w:sz w:val="24"/>
+          <w:szCs w:val="24"/>
+        </w:rPr>
+      </w:pPr>
+    </w:p>
+    <w:p>
+      <w:pPr>
+        <w:rPr>
+          <w:rFonts w:ascii="Times New Roman" w:hAnsi="Times New Roman" w:cs="Times New Roman"/>
+          <w:b/>
+          <w:bCs/>
+          <w:sz w:val="24"/>
+          <w:szCs w:val="24"/>
+          <w:u w:val="single"/>
+        </w:rPr>
+      </w:pPr>
+      <w:r>
+        <w:rPr>
+          <w:rFonts w:ascii="Times New Roman" w:hAnsi="Times New Roman" w:cs="Times New Roman"/>
+          <w:b/>
+          <w:bCs/>
+          <w:sz w:val="24"/>
+          <w:szCs w:val="24"/>
+          <w:u w:val="single"/>
+        </w:rPr>
+        <w:t>Атаки через среду</w:t>
+      </w:r>
+    </w:p>
+    <w:p>
+      <w:pPr>
+        <w:rPr>
+          <w:rFonts w:ascii="Times New Roman" w:hAnsi="Times New Roman" w:cs="Times New Roman"/>
+          <w:sz w:val="24"/>
+          <w:szCs w:val="24"/>
+        </w:rPr>
+      </w:pPr>
+      <w:r>
+        <w:rPr>
+          <w:rFonts w:ascii="Times New Roman" w:hAnsi="Times New Roman" w:cs="Times New Roman"/>
+          <w:sz w:val="24"/>
+          <w:szCs w:val="24"/>
+        </w:rPr>
+        <w:t>Ряд важных вопросов, которые необходимо задать о степени доверия приложения этим взаимодействиям:</w:t>
+      </w:r>
+    </w:p>
+    <w:p>
+      <w:pPr>
+        <w:rPr>
+          <w:rFonts w:ascii="Times New Roman" w:hAnsi="Times New Roman" w:cs="Times New Roman"/>
+          <w:sz w:val="24"/>
+          <w:szCs w:val="24"/>
+        </w:rPr>
+      </w:pPr>
+      <w:r>
+        <w:rPr>
+          <w:rFonts w:ascii="Times New Roman" w:hAnsi="Times New Roman" w:cs="Times New Roman"/>
+          <w:sz w:val="24"/>
+          <w:szCs w:val="24"/>
+        </w:rPr>
+        <w:t>- Насколько приложение доверяет своей локальной среде и удаленным ресурсам?</w:t>
+      </w:r>
+    </w:p>
+    <w:p>
+      <w:pPr>
+        <w:rPr>
+          <w:rFonts w:ascii="Times New Roman" w:hAnsi="Times New Roman" w:cs="Times New Roman"/>
+          <w:sz w:val="24"/>
+          <w:szCs w:val="24"/>
+        </w:rPr>
+      </w:pPr>
+      <w:r>
+        <w:rPr>
+          <w:rFonts w:ascii="Times New Roman" w:hAnsi="Times New Roman" w:cs="Times New Roman"/>
+          <w:sz w:val="24"/>
+          <w:szCs w:val="24"/>
+        </w:rPr>
+        <w:t>- Помещает ли приложение конфиденциальную информацию в ресурс (реестр), который могут читать другие приложения?</w:t>
+      </w:r>
+    </w:p>
+    <w:p>
+      <w:pPr>
+        <w:rPr>
+          <w:rFonts w:ascii="Times New Roman" w:hAnsi="Times New Roman" w:cs="Times New Roman"/>
+          <w:sz w:val="24"/>
+          <w:szCs w:val="24"/>
+        </w:rPr>
+      </w:pPr>
+      <w:r>
+        <w:rPr>
+          <w:rFonts w:ascii="Times New Roman" w:hAnsi="Times New Roman" w:cs="Times New Roman"/>
+          <w:sz w:val="24"/>
+          <w:szCs w:val="24"/>
+        </w:rPr>
+        <w:t>- Доверяет ли оно каждому загружаемому файлу или библиотеке, не проверяя их содержимое?</w:t>
+      </w:r>
+    </w:p>
+    <w:p>
+      <w:pPr>
+        <w:rPr>
+          <w:rFonts w:ascii="Times New Roman" w:hAnsi="Times New Roman" w:cs="Times New Roman"/>
+          <w:sz w:val="24"/>
+          <w:szCs w:val="24"/>
+        </w:rPr>
+      </w:pPr>
+      <w:r>
+        <w:rPr>
+          <w:rFonts w:ascii="Times New Roman" w:hAnsi="Times New Roman" w:cs="Times New Roman"/>
+          <w:sz w:val="24"/>
+          <w:szCs w:val="24"/>
+        </w:rPr>
+        <w:t>- Может ли злоумышленник воспользоваться этим доверием, чтобы заставить приложение выполнить свой приказ?</w:t>
+      </w:r>
+    </w:p>
+    <w:p>
+      <w:pPr>
+        <w:jc w:val="center"/>
+        <w:rPr>
+          <w:rFonts w:ascii="Times New Roman" w:hAnsi="Times New Roman" w:cs="Times New Roman"/>
+          <w:b/>
+          <w:sz w:val="24"/>
+          <w:szCs w:val="24"/>
+          <w:u w:val="single"/>
+        </w:rPr>
+      </w:pPr>
+      <w:r>
+        <w:rPr>
+          <w:rFonts w:ascii="Times New Roman" w:hAnsi="Times New Roman" w:cs="Times New Roman"/>
+          <w:b/>
+          <w:sz w:val="24"/>
+          <w:szCs w:val="24"/>
+          <w:u w:val="single"/>
+        </w:rPr>
+        <w:t>Дефекты, жизненный цикл дефектов, отчёты о дефектах</w:t>
+      </w:r>
+    </w:p>
+    <w:p>
+      <w:pPr>
+        <w:rPr>
+          <w:rFonts w:ascii="Times New Roman" w:hAnsi="Times New Roman" w:cs="Times New Roman"/>
+          <w:sz w:val="24"/>
+          <w:szCs w:val="24"/>
+        </w:rPr>
+      </w:pPr>
+      <w:r>
+        <w:rPr>
+          <w:rFonts w:ascii="Times New Roman" w:hAnsi="Times New Roman" w:cs="Times New Roman"/>
+          <w:sz w:val="24"/>
+          <w:szCs w:val="24"/>
+          <w:u w:val="single"/>
+        </w:rPr>
+        <w:t>Программная ошибка –</w:t>
+      </w:r>
+      <w:r>
+        <w:rPr>
+          <w:rFonts w:ascii="Times New Roman" w:hAnsi="Times New Roman" w:cs="Times New Roman"/>
+          <w:sz w:val="24"/>
+          <w:szCs w:val="24"/>
+        </w:rPr>
+        <w:t xml:space="preserve"> изъян в разработке, который вызывает несоответствие результатов с ожиданиями</w:t>
+      </w:r>
+    </w:p>
+    <w:p>
+      <w:pPr>
+        <w:rPr>
+          <w:rFonts w:ascii="Times New Roman" w:hAnsi="Times New Roman" w:cs="Times New Roman"/>
+          <w:sz w:val="24"/>
+          <w:szCs w:val="24"/>
+        </w:rPr>
+      </w:pPr>
+      <w:r>
+        <w:rPr>
+          <w:rFonts w:ascii="Times New Roman" w:hAnsi="Times New Roman" w:cs="Times New Roman"/>
+          <w:sz w:val="24"/>
+          <w:szCs w:val="24"/>
+          <w:u w:val="single"/>
+        </w:rPr>
+        <w:t>Баг</w:t>
+      </w:r>
+      <w:r>
+        <w:rPr>
+          <w:rFonts w:ascii="Times New Roman" w:hAnsi="Times New Roman" w:cs="Times New Roman"/>
+          <w:sz w:val="24"/>
+          <w:szCs w:val="24"/>
+        </w:rPr>
+        <w:t xml:space="preserve"> – отклонение фактического результата от ожидаемого.</w:t>
+      </w:r>
+    </w:p>
+    <w:p>
+      <w:pPr>
+        <w:rPr>
+          <w:rFonts w:ascii="Times New Roman" w:hAnsi="Times New Roman" w:cs="Times New Roman"/>
+          <w:sz w:val="24"/>
+          <w:szCs w:val="24"/>
+        </w:rPr>
+      </w:pPr>
+      <w:r>
+        <w:rPr>
+          <w:rFonts w:ascii="Times New Roman" w:hAnsi="Times New Roman" w:cs="Times New Roman"/>
+          <w:sz w:val="24"/>
+          <w:szCs w:val="24"/>
+          <w:u w:val="single"/>
+        </w:rPr>
+        <w:t xml:space="preserve">Дефект </w:t>
+      </w:r>
+      <w:r>
+        <w:rPr>
+          <w:rFonts w:ascii="Times New Roman" w:hAnsi="Times New Roman" w:cs="Times New Roman"/>
+          <w:sz w:val="24"/>
+          <w:szCs w:val="24"/>
+        </w:rPr>
+        <w:t>– ошибка, которая может быть, а может и не быть последствием сбоя.</w:t>
+      </w:r>
+    </w:p>
+    <w:p>
+      <w:pPr>
+        <w:rPr>
+          <w:rFonts w:ascii="Times New Roman" w:hAnsi="Times New Roman" w:cs="Times New Roman"/>
+          <w:sz w:val="24"/>
+          <w:szCs w:val="24"/>
+        </w:rPr>
+      </w:pPr>
+      <w:r>
+        <w:rPr>
+          <w:rFonts w:ascii="Times New Roman" w:hAnsi="Times New Roman" w:cs="Times New Roman"/>
+          <w:sz w:val="24"/>
+          <w:szCs w:val="24"/>
+          <w:u w:val="single"/>
+        </w:rPr>
+        <w:lastRenderedPageBreak/>
+        <w:t>Дефект</w:t>
+      </w:r>
+      <w:r>
+        <w:rPr>
+          <w:rFonts w:ascii="Times New Roman" w:hAnsi="Times New Roman" w:cs="Times New Roman"/>
+          <w:sz w:val="24"/>
+          <w:szCs w:val="24"/>
+        </w:rPr>
+        <w:t xml:space="preserve"> – поведение проги, затрудняющее или делающее невозможным достижение целей пользователя или </w:t>
+      </w:r>
+      <w:r>
+        <w:rPr>
+          <w:rFonts w:ascii="Times New Roman" w:hAnsi="Times New Roman" w:cs="Times New Roman"/>
+          <w:sz w:val="24"/>
+          <w:szCs w:val="24"/>
+        </w:rPr>
+        <w:t>удовлетворения</w:t>
+      </w:r>
+      <w:r>
+        <w:rPr>
+          <w:rFonts w:ascii="Times New Roman" w:hAnsi="Times New Roman" w:cs="Times New Roman"/>
+          <w:sz w:val="24"/>
+          <w:szCs w:val="24"/>
+        </w:rPr>
+        <w:t xml:space="preserve"> интересов участников. Если нельзя пофиксить –</w:t>
+      </w:r>
+      <w:r>
+        <w:rPr>
+          <w:rFonts w:ascii="Times New Roman" w:hAnsi="Times New Roman" w:cs="Times New Roman"/>
+          <w:sz w:val="24"/>
+          <w:szCs w:val="24"/>
+        </w:rPr>
+        <w:t xml:space="preserve"> ограничени</w:t>
+      </w:r>
+      <w:r>
+        <w:rPr>
+          <w:rFonts w:ascii="Times New Roman" w:hAnsi="Times New Roman" w:cs="Times New Roman"/>
+          <w:sz w:val="24"/>
+          <w:szCs w:val="24"/>
+        </w:rPr>
+        <w:t>е технологии.</w:t>
+      </w:r>
+    </w:p>
+    <w:p>
+      <w:pPr>
+        <w:rPr>
+          <w:rFonts w:ascii="Times New Roman" w:hAnsi="Times New Roman" w:cs="Times New Roman"/>
+          <w:sz w:val="24"/>
+          <w:szCs w:val="24"/>
+          <w:u w:val="single"/>
+        </w:rPr>
+      </w:pPr>
+      <w:r>
+        <w:rPr>
+          <w:rFonts w:ascii="Times New Roman" w:hAnsi="Times New Roman" w:cs="Times New Roman"/>
+          <w:sz w:val="24"/>
+          <w:szCs w:val="24"/>
+          <w:u w:val="single"/>
+        </w:rPr>
+        <w:t>Жизненный цикл дефекта:</w:t>
+      </w:r>
+    </w:p>
+    <w:p>
+      <w:pPr>
+        <w:rPr>
+          <w:rFonts w:ascii="Times New Roman" w:hAnsi="Times New Roman" w:cs="Times New Roman"/>
+          <w:sz w:val="24"/>
+          <w:szCs w:val="24"/>
+          <w:u w:val="single"/>
+          <w:lang w:val="en-US"/>
+        </w:rPr>
+      </w:pPr>
+      <w:r>
+        <w:rPr>
+          <w:rFonts w:ascii="Times New Roman" w:hAnsi="Times New Roman" w:cs="Times New Roman"/>
+          <w:sz w:val="24"/>
+          <w:szCs w:val="24"/>
+          <w:u w:val="single"/>
+          <w:lang w:val="en-US"/>
+        </w:rPr>
+        <w:t>&lt;</w:t>
+      </w:r>
+      <w:r>
+        <w:rPr>
+          <w:rFonts w:ascii="Times New Roman" w:hAnsi="Times New Roman" w:cs="Times New Roman"/>
+          <w:sz w:val="24"/>
+          <w:szCs w:val="24"/>
+          <w:u w:val="single"/>
+        </w:rPr>
+        <w:t>ВСТАВИТЬ ПИКЧУ</w:t>
+      </w:r>
+      <w:r>
+        <w:rPr>
+          <w:rFonts w:ascii="Times New Roman" w:hAnsi="Times New Roman" w:cs="Times New Roman"/>
+          <w:sz w:val="24"/>
+          <w:szCs w:val="24"/>
+          <w:u w:val="single"/>
+          <w:lang w:val="en-US"/>
+        </w:rPr>
+        <w:t>&gt;</w:t>
+      </w:r>
+    </w:p>
+    <w:p>
+      <w:pPr>
+        <w:pStyle w:val="a3"/>
+        <w:numPr>
+          <w:ilvl w:val="0"/>
+          <w:numId w:val="41"/>
+        </w:numPr>
+        <w:rPr>
+          <w:rFonts w:ascii="Times New Roman" w:hAnsi="Times New Roman" w:cs="Times New Roman"/>
+          <w:sz w:val="24"/>
+          <w:szCs w:val="24"/>
+        </w:rPr>
+      </w:pPr>
+      <w:r>
+        <w:rPr>
+          <w:rFonts w:ascii="Times New Roman" w:hAnsi="Times New Roman" w:cs="Times New Roman"/>
+          <w:sz w:val="24"/>
+          <w:szCs w:val="24"/>
+        </w:rPr>
+        <w:t>Обнаружен</w:t>
+      </w:r>
+      <w:r>
+        <w:rPr>
+          <w:rFonts w:ascii="Times New Roman" w:hAnsi="Times New Roman" w:cs="Times New Roman"/>
+          <w:sz w:val="24"/>
+          <w:szCs w:val="24"/>
+        </w:rPr>
+        <w:t xml:space="preserve"> – дефект отправлен юдишкам которым нужно знать о дефекте</w:t>
+      </w:r>
+      <w:r>
+        <w:rPr>
+          <w:rFonts w:ascii="Times New Roman" w:hAnsi="Times New Roman" w:cs="Times New Roman"/>
+          <w:sz w:val="24"/>
+          <w:szCs w:val="24"/>
+        </w:rPr>
+        <w:t>;</w:t>
+      </w:r>
+    </w:p>
+    <w:p>
+      <w:pPr>
+        <w:pStyle w:val="a3"/>
+        <w:numPr>
+          <w:ilvl w:val="0"/>
+          <w:numId w:val="41"/>
+        </w:numPr>
+        <w:rPr>
+          <w:rFonts w:ascii="Times New Roman" w:hAnsi="Times New Roman" w:cs="Times New Roman"/>
+          <w:sz w:val="24"/>
+          <w:szCs w:val="24"/>
+        </w:rPr>
+      </w:pPr>
+      <w:r>
+        <w:rPr>
+          <w:rFonts w:ascii="Times New Roman" w:hAnsi="Times New Roman" w:cs="Times New Roman"/>
+          <w:sz w:val="24"/>
+          <w:szCs w:val="24"/>
+        </w:rPr>
+        <w:t>Назначен – юдишки начинают фиксить баг;</w:t>
+      </w:r>
+    </w:p>
+    <w:p>
+      <w:pPr>
+        <w:pStyle w:val="a3"/>
+        <w:numPr>
+          <w:ilvl w:val="0"/>
+          <w:numId w:val="41"/>
+        </w:numPr>
+        <w:rPr>
+          <w:rFonts w:ascii="Times New Roman" w:hAnsi="Times New Roman" w:cs="Times New Roman"/>
+          <w:sz w:val="24"/>
+          <w:szCs w:val="24"/>
+        </w:rPr>
+      </w:pPr>
+      <w:r>
+        <w:rPr>
+          <w:rFonts w:ascii="Times New Roman" w:hAnsi="Times New Roman" w:cs="Times New Roman"/>
+          <w:sz w:val="24"/>
+          <w:szCs w:val="24"/>
+        </w:rPr>
+        <w:t>Исправлен – юдишка который исправлял, сказал что он исправлен. Горк одобряет;</w:t>
+      </w:r>
+    </w:p>
+    <w:p>
+      <w:pPr>
+        <w:pStyle w:val="a3"/>
+        <w:numPr>
+          <w:ilvl w:val="0"/>
+          <w:numId w:val="41"/>
+        </w:numPr>
+        <w:rPr>
+          <w:rFonts w:ascii="Times New Roman" w:hAnsi="Times New Roman" w:cs="Times New Roman"/>
+          <w:sz w:val="24"/>
+          <w:szCs w:val="24"/>
+        </w:rPr>
+      </w:pPr>
+      <w:r>
+        <w:rPr>
+          <w:rFonts w:ascii="Times New Roman" w:hAnsi="Times New Roman" w:cs="Times New Roman"/>
+          <w:sz w:val="24"/>
+          <w:szCs w:val="24"/>
+        </w:rPr>
+        <w:t>Проверен – юдишка который контролирует работу юдишек которые исправляли ошибку, сказал что бага нет;</w:t>
+      </w:r>
+    </w:p>
+    <w:p>
+      <w:pPr>
+        <w:pStyle w:val="a3"/>
+        <w:numPr>
+          <w:ilvl w:val="0"/>
+          <w:numId w:val="41"/>
+        </w:numPr>
+        <w:rPr>
+          <w:rFonts w:ascii="Times New Roman" w:hAnsi="Times New Roman" w:cs="Times New Roman"/>
+          <w:sz w:val="24"/>
+          <w:szCs w:val="24"/>
+        </w:rPr>
+      </w:pPr>
+      <w:r>
+        <w:rPr>
+          <w:rFonts w:ascii="Times New Roman" w:hAnsi="Times New Roman" w:cs="Times New Roman"/>
+          <w:sz w:val="24"/>
+          <w:szCs w:val="24"/>
+        </w:rPr>
+        <w:t>Открыт заново – глупые юдишки не смогли пофиксить баг с первого трая, и он всплыл снова</w:t>
+      </w:r>
+    </w:p>
+    <w:p>
+      <w:pPr>
+        <w:pStyle w:val="a3"/>
+        <w:numPr>
+          <w:ilvl w:val="0"/>
+          <w:numId w:val="41"/>
+        </w:numPr>
+        <w:rPr>
+          <w:rFonts w:ascii="Times New Roman" w:hAnsi="Times New Roman" w:cs="Times New Roman"/>
+          <w:sz w:val="24"/>
+          <w:szCs w:val="24"/>
+        </w:rPr>
+      </w:pPr>
+      <w:r>
+        <w:rPr>
+          <w:rFonts w:ascii="Times New Roman" w:hAnsi="Times New Roman" w:cs="Times New Roman"/>
+          <w:sz w:val="24"/>
+          <w:szCs w:val="24"/>
+        </w:rPr>
+        <w:t>Отклонён – главный юдишка, сказал что «не баг а фича»</w:t>
+      </w:r>
+    </w:p>
+    <w:p>
+      <w:pPr>
+        <w:pStyle w:val="a3"/>
+        <w:numPr>
+          <w:ilvl w:val="0"/>
+          <w:numId w:val="41"/>
+        </w:numPr>
+        <w:rPr>
+          <w:rFonts w:ascii="Times New Roman" w:hAnsi="Times New Roman" w:cs="Times New Roman"/>
+          <w:sz w:val="24"/>
+          <w:szCs w:val="24"/>
+        </w:rPr>
+      </w:pPr>
+      <w:r>
+        <w:rPr>
+          <w:rFonts w:ascii="Times New Roman" w:hAnsi="Times New Roman" w:cs="Times New Roman"/>
+          <w:sz w:val="24"/>
+          <w:szCs w:val="24"/>
+        </w:rPr>
+        <w:t>Отложен – юдишки не знают, стоит ли заниматься этой фичей</w:t>
+      </w:r>
+    </w:p>
+    <w:p>
+      <w:pPr>
+        <w:rPr>
+          <w:rFonts w:ascii="Times New Roman" w:hAnsi="Times New Roman" w:cs="Times New Roman"/>
+          <w:sz w:val="24"/>
+          <w:szCs w:val="24"/>
+        </w:rPr>
+      </w:pPr>
+      <w:r>
+        <w:rPr>
+          <w:rFonts w:ascii="Times New Roman" w:hAnsi="Times New Roman" w:cs="Times New Roman"/>
+          <w:sz w:val="24"/>
+          <w:szCs w:val="24"/>
+        </w:rPr>
+        <w:t>Если баг не «закрыт» или «отклонён», то он существует.</w:t>
+      </w:r>
+    </w:p>
+    <w:p>
+      <w:pPr>
+        <w:rPr>
+          <w:rFonts w:ascii="Times New Roman" w:hAnsi="Times New Roman" w:cs="Times New Roman"/>
+          <w:sz w:val="24"/>
+          <w:szCs w:val="24"/>
+          <w:u w:val="single"/>
+        </w:rPr>
+      </w:pPr>
+      <w:r>
+        <w:rPr>
+          <w:rFonts w:ascii="Times New Roman" w:hAnsi="Times New Roman" w:cs="Times New Roman"/>
+          <w:sz w:val="24"/>
+          <w:szCs w:val="24"/>
+          <w:u w:val="single"/>
+        </w:rPr>
+        <w:t>Основные атрибуты об ошибке:</w:t>
+      </w:r>
+    </w:p>
+    <w:p>
+      <w:pPr>
+        <w:pStyle w:val="a3"/>
+        <w:numPr>
+          <w:ilvl w:val="0"/>
+          <w:numId w:val="42"/>
+        </w:numPr>
+        <w:rPr>
+          <w:rFonts w:ascii="Times New Roman" w:hAnsi="Times New Roman" w:cs="Times New Roman"/>
+          <w:sz w:val="24"/>
+          <w:szCs w:val="24"/>
+        </w:rPr>
+      </w:pPr>
+      <w:r>
+        <w:rPr>
+          <w:rFonts w:ascii="Times New Roman" w:hAnsi="Times New Roman" w:cs="Times New Roman"/>
+          <w:sz w:val="24"/>
+          <w:szCs w:val="24"/>
+          <w:lang w:val="en-US"/>
+        </w:rPr>
+        <w:t>Id</w:t>
+      </w:r>
+      <w:r>
+        <w:rPr>
+          <w:rFonts w:ascii="Times New Roman" w:hAnsi="Times New Roman" w:cs="Times New Roman"/>
+          <w:sz w:val="24"/>
+          <w:szCs w:val="24"/>
+        </w:rPr>
+        <w:t xml:space="preserve"> (уникальный </w:t>
+      </w:r>
+      <w:r>
+        <w:rPr>
+          <w:rFonts w:ascii="Times New Roman" w:hAnsi="Times New Roman" w:cs="Times New Roman"/>
+          <w:sz w:val="24"/>
+          <w:szCs w:val="24"/>
+          <w:lang w:val="en-US"/>
+        </w:rPr>
+        <w:t>Id</w:t>
+      </w:r>
+      <w:r>
+        <w:rPr>
+          <w:rFonts w:ascii="Times New Roman" w:hAnsi="Times New Roman" w:cs="Times New Roman"/>
+          <w:sz w:val="24"/>
+          <w:szCs w:val="24"/>
+        </w:rPr>
+        <w:t>. Чаще всего формируется системой отслеживания ошибок);</w:t>
+      </w:r>
+    </w:p>
+    <w:p>
+      <w:pPr>
+        <w:pStyle w:val="a3"/>
+        <w:numPr>
+          <w:ilvl w:val="0"/>
+          <w:numId w:val="42"/>
+        </w:numPr>
+        <w:rPr>
+          <w:rFonts w:ascii="Times New Roman" w:hAnsi="Times New Roman" w:cs="Times New Roman"/>
+          <w:sz w:val="24"/>
+          <w:szCs w:val="24"/>
+        </w:rPr>
+      </w:pPr>
+      <w:r>
+        <w:rPr>
+          <w:rFonts w:ascii="Times New Roman" w:hAnsi="Times New Roman" w:cs="Times New Roman"/>
+          <w:sz w:val="24"/>
+          <w:szCs w:val="24"/>
+        </w:rPr>
+        <w:t>Краткое описание</w:t>
+      </w:r>
+      <w:r>
+        <w:rPr>
+          <w:rFonts w:ascii="Times New Roman" w:hAnsi="Times New Roman" w:cs="Times New Roman"/>
+          <w:sz w:val="24"/>
+          <w:szCs w:val="24"/>
+        </w:rPr>
+        <w:t xml:space="preserve"> (шо за рофл произошёл и где)</w:t>
+      </w:r>
+      <w:r>
+        <w:rPr>
+          <w:rFonts w:ascii="Times New Roman" w:hAnsi="Times New Roman" w:cs="Times New Roman"/>
+          <w:sz w:val="24"/>
+          <w:szCs w:val="24"/>
+        </w:rPr>
+        <w:t>;</w:t>
+      </w:r>
+    </w:p>
+    <w:p>
+      <w:pPr>
+        <w:pStyle w:val="a3"/>
+        <w:numPr>
+          <w:ilvl w:val="0"/>
+          <w:numId w:val="42"/>
+        </w:numPr>
+        <w:rPr>
+          <w:rFonts w:ascii="Times New Roman" w:hAnsi="Times New Roman" w:cs="Times New Roman"/>
+          <w:sz w:val="24"/>
+          <w:szCs w:val="24"/>
+        </w:rPr>
+      </w:pPr>
+      <w:r>
+        <w:rPr>
+          <w:rFonts w:ascii="Times New Roman" w:hAnsi="Times New Roman" w:cs="Times New Roman"/>
+          <w:sz w:val="24"/>
+          <w:szCs w:val="24"/>
+        </w:rPr>
+        <w:t>Подробное описание</w:t>
+      </w:r>
+      <w:r>
+        <w:rPr>
+          <w:rFonts w:ascii="Times New Roman" w:hAnsi="Times New Roman" w:cs="Times New Roman"/>
+          <w:sz w:val="24"/>
+          <w:szCs w:val="24"/>
+        </w:rPr>
+        <w:t xml:space="preserve"> (По сути, та же инфа что и во втором пункте, но желательно ваще всё что знаешь)</w:t>
+      </w:r>
+      <w:r>
+        <w:rPr>
+          <w:rFonts w:ascii="Times New Roman" w:hAnsi="Times New Roman" w:cs="Times New Roman"/>
+          <w:sz w:val="24"/>
+          <w:szCs w:val="24"/>
+        </w:rPr>
+        <w:t>;</w:t>
+      </w:r>
+    </w:p>
+    <w:p>
+      <w:pPr>
+        <w:pStyle w:val="a3"/>
+        <w:numPr>
+          <w:ilvl w:val="0"/>
+          <w:numId w:val="42"/>
+        </w:numPr>
+        <w:rPr>
+          <w:rFonts w:ascii="Times New Roman" w:hAnsi="Times New Roman" w:cs="Times New Roman"/>
+          <w:sz w:val="24"/>
+          <w:szCs w:val="24"/>
+        </w:rPr>
+      </w:pPr>
+      <w:r>
+        <w:rPr>
+          <w:rFonts w:ascii="Times New Roman" w:hAnsi="Times New Roman" w:cs="Times New Roman"/>
+          <w:sz w:val="24"/>
+          <w:szCs w:val="24"/>
+        </w:rPr>
+        <w:t>Шаги воспроизведения</w:t>
+      </w:r>
+      <w:r>
+        <w:rPr>
+          <w:rFonts w:ascii="Times New Roman" w:hAnsi="Times New Roman" w:cs="Times New Roman"/>
+          <w:sz w:val="24"/>
+          <w:szCs w:val="24"/>
+        </w:rPr>
+        <w:t xml:space="preserve"> (чё ты сделал, чтобы рофл произошёл)</w:t>
+      </w:r>
+      <w:r>
+        <w:rPr>
+          <w:rFonts w:ascii="Times New Roman" w:hAnsi="Times New Roman" w:cs="Times New Roman"/>
+          <w:sz w:val="24"/>
+          <w:szCs w:val="24"/>
+        </w:rPr>
+        <w:t>;</w:t>
+      </w:r>
+    </w:p>
+    <w:p>
+      <w:pPr>
+        <w:pStyle w:val="a3"/>
+        <w:numPr>
+          <w:ilvl w:val="0"/>
+          <w:numId w:val="42"/>
+        </w:numPr>
+        <w:rPr>
+          <w:rFonts w:ascii="Times New Roman" w:hAnsi="Times New Roman" w:cs="Times New Roman"/>
+          <w:sz w:val="24"/>
+          <w:szCs w:val="24"/>
+        </w:rPr>
+      </w:pPr>
+      <w:r>
+        <w:rPr>
+          <w:rFonts w:ascii="Times New Roman" w:hAnsi="Times New Roman" w:cs="Times New Roman"/>
+          <w:sz w:val="24"/>
+          <w:szCs w:val="24"/>
+        </w:rPr>
+        <w:t>Воспроизводимость</w:t>
+      </w:r>
+      <w:r>
+        <w:rPr>
+          <w:rFonts w:ascii="Times New Roman" w:hAnsi="Times New Roman" w:cs="Times New Roman"/>
+          <w:sz w:val="24"/>
+          <w:szCs w:val="24"/>
+        </w:rPr>
+        <w:t xml:space="preserve"> (</w:t>
+      </w:r>
+      <w:r>
+        <w:rPr>
+          <w:rFonts w:ascii="Times New Roman" w:hAnsi="Times New Roman" w:cs="Times New Roman"/>
+          <w:sz w:val="24"/>
+          <w:szCs w:val="24"/>
+        </w:rPr>
+        <w:t>Показывает, насколько часто рофл происходит</w:t>
+      </w:r>
+      <w:r>
+        <w:rPr>
+          <w:rFonts w:ascii="Times New Roman" w:hAnsi="Times New Roman" w:cs="Times New Roman"/>
+          <w:sz w:val="24"/>
+          <w:szCs w:val="24"/>
+        </w:rPr>
+        <w:t>)</w:t>
+      </w:r>
+      <w:r>
+        <w:rPr>
+          <w:rFonts w:ascii="Times New Roman" w:hAnsi="Times New Roman" w:cs="Times New Roman"/>
+          <w:sz w:val="24"/>
+          <w:szCs w:val="24"/>
+        </w:rPr>
+        <w:t>;</w:t>
+      </w:r>
+    </w:p>
+    <w:p>
+      <w:pPr>
+        <w:pStyle w:val="a3"/>
+        <w:numPr>
+          <w:ilvl w:val="0"/>
+          <w:numId w:val="42"/>
+        </w:numPr>
+        <w:rPr>
+          <w:rFonts w:ascii="Times New Roman" w:hAnsi="Times New Roman" w:cs="Times New Roman"/>
+          <w:sz w:val="24"/>
+          <w:szCs w:val="24"/>
+        </w:rPr>
+      </w:pPr>
+      <w:r>
+        <w:rPr>
+          <w:rFonts w:ascii="Times New Roman" w:hAnsi="Times New Roman" w:cs="Times New Roman"/>
+          <w:sz w:val="24"/>
+          <w:szCs w:val="24"/>
+        </w:rPr>
+        <w:t>Важность</w:t>
+      </w:r>
+      <w:r>
+        <w:rPr>
+          <w:rFonts w:ascii="Times New Roman" w:hAnsi="Times New Roman" w:cs="Times New Roman"/>
+          <w:sz w:val="24"/>
+          <w:szCs w:val="24"/>
+        </w:rPr>
+        <w:t xml:space="preserve"> (</w:t>
+      </w:r>
+      <w:r>
+        <w:rPr>
+          <w:rFonts w:ascii="Times New Roman" w:hAnsi="Times New Roman" w:cs="Times New Roman"/>
+          <w:sz w:val="24"/>
+          <w:szCs w:val="24"/>
+        </w:rPr>
+        <w:t>критическая/</w:t>
+      </w:r>
+      <w:r>
+        <w:rPr>
+          <w:rFonts w:ascii="Times New Roman" w:hAnsi="Times New Roman" w:cs="Times New Roman"/>
+          <w:sz w:val="24"/>
+          <w:szCs w:val="24"/>
+          <w:lang w:val="en-US"/>
+        </w:rPr>
+        <w:t>critical</w:t>
+      </w:r>
+      <w:r>
+        <w:rPr>
+          <w:rFonts w:ascii="Times New Roman" w:hAnsi="Times New Roman" w:cs="Times New Roman"/>
+          <w:sz w:val="24"/>
+          <w:szCs w:val="24"/>
+        </w:rPr>
+        <w:t xml:space="preserve"> - </w:t>
+      </w:r>
+      <w:r>
+        <w:rPr>
+          <w:rFonts w:ascii="Times New Roman" w:hAnsi="Times New Roman" w:cs="Times New Roman"/>
+          <w:sz w:val="24"/>
+          <w:szCs w:val="24"/>
+        </w:rPr>
+        <w:t>Прога не работает</w:t>
+      </w:r>
+      <w:r>
+        <w:rPr>
+          <w:rFonts w:ascii="Times New Roman" w:hAnsi="Times New Roman" w:cs="Times New Roman"/>
+          <w:sz w:val="24"/>
+          <w:szCs w:val="24"/>
+        </w:rPr>
+        <w:t>;</w:t>
+      </w:r>
+      <w:r>
+        <w:rPr>
+          <w:rFonts w:ascii="Times New Roman" w:hAnsi="Times New Roman" w:cs="Times New Roman"/>
+          <w:sz w:val="24"/>
+          <w:szCs w:val="24"/>
+        </w:rPr>
+        <w:t xml:space="preserve"> </w:t>
+      </w:r>
+      <w:r>
+        <w:rPr>
+          <w:rFonts w:ascii="Times New Roman" w:hAnsi="Times New Roman" w:cs="Times New Roman"/>
+          <w:sz w:val="24"/>
+          <w:szCs w:val="24"/>
+        </w:rPr>
+        <w:t>–</w:t>
+      </w:r>
+      <w:r>
+        <w:rPr>
+          <w:rFonts w:ascii="Times New Roman" w:hAnsi="Times New Roman" w:cs="Times New Roman"/>
+          <w:sz w:val="24"/>
+          <w:szCs w:val="24"/>
+        </w:rPr>
+        <w:t xml:space="preserve"> высокая/</w:t>
+      </w:r>
+      <w:r>
+        <w:rPr>
+          <w:rFonts w:ascii="Times New Roman" w:hAnsi="Times New Roman" w:cs="Times New Roman"/>
+          <w:sz w:val="24"/>
+          <w:szCs w:val="24"/>
+          <w:lang w:val="en-US"/>
+        </w:rPr>
+        <w:t>major</w:t>
+      </w:r>
+      <w:r>
+        <w:rPr>
+          <w:rFonts w:ascii="Times New Roman" w:hAnsi="Times New Roman" w:cs="Times New Roman"/>
+          <w:sz w:val="24"/>
+          <w:szCs w:val="24"/>
+        </w:rPr>
+        <w:t xml:space="preserve"> - </w:t>
+      </w:r>
+      <w:r>
+        <w:rPr>
+          <w:rFonts w:ascii="Times New Roman" w:hAnsi="Times New Roman" w:cs="Times New Roman"/>
+          <w:sz w:val="24"/>
+          <w:szCs w:val="24"/>
+        </w:rPr>
+        <w:t>Прога работает, но с рофлами</w:t>
+      </w:r>
+      <w:r>
+        <w:rPr>
+          <w:rFonts w:ascii="Times New Roman" w:hAnsi="Times New Roman" w:cs="Times New Roman"/>
+          <w:sz w:val="24"/>
+          <w:szCs w:val="24"/>
+        </w:rPr>
+        <w:t>;</w:t>
+      </w:r>
+      <w:r>
+        <w:rPr>
+          <w:rFonts w:ascii="Times New Roman" w:hAnsi="Times New Roman" w:cs="Times New Roman"/>
+          <w:sz w:val="24"/>
+          <w:szCs w:val="24"/>
+        </w:rPr>
+        <w:t xml:space="preserve"> </w:t>
+      </w:r>
+      <w:r>
+        <w:rPr>
+          <w:rFonts w:ascii="Times New Roman" w:hAnsi="Times New Roman" w:cs="Times New Roman"/>
+          <w:sz w:val="24"/>
+          <w:szCs w:val="24"/>
+        </w:rPr>
+        <w:t>средняя/</w:t>
+      </w:r>
+      <w:r>
+        <w:rPr>
+          <w:rFonts w:ascii="Times New Roman" w:hAnsi="Times New Roman" w:cs="Times New Roman"/>
+          <w:sz w:val="24"/>
+          <w:szCs w:val="24"/>
+          <w:lang w:val="en-US"/>
+        </w:rPr>
+        <w:t>medium</w:t>
+      </w:r>
+      <w:r>
+        <w:rPr>
+          <w:rFonts w:ascii="Times New Roman" w:hAnsi="Times New Roman" w:cs="Times New Roman"/>
+          <w:sz w:val="24"/>
+          <w:szCs w:val="24"/>
+        </w:rPr>
+        <w:t xml:space="preserve"> - </w:t>
+      </w:r>
+      <w:r>
+        <w:rPr>
+          <w:rFonts w:ascii="Times New Roman" w:hAnsi="Times New Roman" w:cs="Times New Roman"/>
+          <w:sz w:val="24"/>
+          <w:szCs w:val="24"/>
+        </w:rPr>
+        <w:t>То, что не крашит прогу, почти не мешает работать, но вызывает кеки у заказчика</w:t>
+      </w:r>
+      <w:r>
+        <w:rPr>
+          <w:rFonts w:ascii="Times New Roman" w:hAnsi="Times New Roman" w:cs="Times New Roman"/>
+          <w:sz w:val="24"/>
+          <w:szCs w:val="24"/>
+        </w:rPr>
+        <w:t>;</w:t>
+      </w:r>
+      <w:r>
+        <w:rPr>
+          <w:rFonts w:ascii="Times New Roman" w:hAnsi="Times New Roman" w:cs="Times New Roman"/>
+          <w:sz w:val="24"/>
+          <w:szCs w:val="24"/>
+        </w:rPr>
+        <w:t xml:space="preserve"> </w:t>
+      </w:r>
+      <w:r>
+        <w:rPr>
+          <w:rFonts w:ascii="Times New Roman" w:hAnsi="Times New Roman" w:cs="Times New Roman"/>
+          <w:sz w:val="24"/>
+          <w:szCs w:val="24"/>
+        </w:rPr>
+        <w:t>низкая/</w:t>
+      </w:r>
+      <w:r>
+        <w:rPr>
+          <w:rFonts w:ascii="Times New Roman" w:hAnsi="Times New Roman" w:cs="Times New Roman"/>
+          <w:sz w:val="24"/>
+          <w:szCs w:val="24"/>
+          <w:lang w:val="en-US"/>
+        </w:rPr>
+        <w:t>minor</w:t>
+      </w:r>
+      <w:r>
+        <w:rPr>
+          <w:rFonts w:ascii="Times New Roman" w:hAnsi="Times New Roman" w:cs="Times New Roman"/>
+          <w:sz w:val="24"/>
+          <w:szCs w:val="24"/>
+        </w:rPr>
+        <w:t xml:space="preserve"> </w:t>
+      </w:r>
+      <w:r>
+        <w:rPr>
+          <w:rFonts w:ascii="Times New Roman" w:hAnsi="Times New Roman" w:cs="Times New Roman"/>
+          <w:sz w:val="24"/>
+          <w:szCs w:val="24"/>
+        </w:rPr>
+        <w:t xml:space="preserve">- </w:t>
+      </w:r>
+      <w:r>
+        <w:rPr>
+          <w:rFonts w:ascii="Times New Roman" w:hAnsi="Times New Roman" w:cs="Times New Roman"/>
+          <w:sz w:val="24"/>
+          <w:szCs w:val="24"/>
+        </w:rPr>
+        <w:t>То, что де-факто не мешает работе</w:t>
+      </w:r>
+      <w:r>
+        <w:rPr>
+          <w:rFonts w:ascii="Times New Roman" w:hAnsi="Times New Roman" w:cs="Times New Roman"/>
+          <w:sz w:val="24"/>
+          <w:szCs w:val="24"/>
+        </w:rPr>
+        <w:t>)</w:t>
+      </w:r>
+      <w:r>
+        <w:rPr>
+          <w:rFonts w:ascii="Times New Roman" w:hAnsi="Times New Roman" w:cs="Times New Roman"/>
+          <w:sz w:val="24"/>
+          <w:szCs w:val="24"/>
+        </w:rPr>
+        <w:t>;</w:t>
+      </w:r>
+    </w:p>
+    <w:p>
+      <w:pPr>
+        <w:pStyle w:val="a3"/>
+        <w:numPr>
+          <w:ilvl w:val="0"/>
+          <w:numId w:val="42"/>
+        </w:numPr>
+        <w:rPr>
+          <w:rFonts w:ascii="Times New Roman" w:hAnsi="Times New Roman" w:cs="Times New Roman"/>
+          <w:sz w:val="24"/>
+          <w:szCs w:val="24"/>
+        </w:rPr>
+      </w:pPr>
+      <w:r>
+        <w:rPr>
+          <w:rFonts w:ascii="Times New Roman" w:hAnsi="Times New Roman" w:cs="Times New Roman"/>
+          <w:sz w:val="24"/>
+          <w:szCs w:val="24"/>
+        </w:rPr>
+        <w:t>Срочность</w:t>
+      </w:r>
+      <w:r>
+        <w:rPr>
+          <w:rFonts w:ascii="Times New Roman" w:hAnsi="Times New Roman" w:cs="Times New Roman"/>
+          <w:sz w:val="24"/>
+          <w:szCs w:val="24"/>
+        </w:rPr>
+        <w:t xml:space="preserve"> (</w:t>
+      </w:r>
+      <w:r>
+        <w:rPr>
+          <w:rFonts w:ascii="Times New Roman" w:hAnsi="Times New Roman" w:cs="Times New Roman"/>
+          <w:sz w:val="24"/>
+          <w:szCs w:val="24"/>
+          <w:lang w:val="en-US"/>
+        </w:rPr>
+        <w:t>asap</w:t>
+      </w:r>
+      <w:r>
+        <w:rPr>
+          <w:rFonts w:ascii="Times New Roman" w:hAnsi="Times New Roman" w:cs="Times New Roman"/>
+          <w:sz w:val="24"/>
+          <w:szCs w:val="24"/>
+        </w:rPr>
+        <w:t xml:space="preserve"> – </w:t>
+      </w:r>
+      <w:r>
+        <w:rPr>
+          <w:rFonts w:ascii="Times New Roman" w:hAnsi="Times New Roman" w:cs="Times New Roman"/>
+          <w:sz w:val="24"/>
+          <w:szCs w:val="24"/>
+        </w:rPr>
+        <w:t>нужно править сейчас, высокая – Нужно исправить быстро, обычная – в очередь, низкая – если останется время нужно бы фиксануть</w:t>
+      </w:r>
+      <w:r>
+        <w:rPr>
+          <w:rFonts w:ascii="Times New Roman" w:hAnsi="Times New Roman" w:cs="Times New Roman"/>
+          <w:sz w:val="24"/>
+          <w:szCs w:val="24"/>
+        </w:rPr>
+        <w:t>)</w:t>
+      </w:r>
+      <w:r>
+        <w:rPr>
+          <w:rFonts w:ascii="Times New Roman" w:hAnsi="Times New Roman" w:cs="Times New Roman"/>
+          <w:sz w:val="24"/>
+          <w:szCs w:val="24"/>
+        </w:rPr>
+        <w:t>;</w:t>
+      </w:r>
+    </w:p>
+    <w:p>
+      <w:pPr>
+        <w:pStyle w:val="a3"/>
+        <w:numPr>
+          <w:ilvl w:val="0"/>
+          <w:numId w:val="42"/>
+        </w:numPr>
+        <w:rPr>
+          <w:rFonts w:ascii="Times New Roman" w:hAnsi="Times New Roman" w:cs="Times New Roman"/>
+          <w:sz w:val="24"/>
+          <w:szCs w:val="24"/>
+        </w:rPr>
+      </w:pPr>
+      <w:r>
+        <w:rPr>
+          <w:rFonts w:ascii="Times New Roman" w:hAnsi="Times New Roman" w:cs="Times New Roman"/>
+          <w:sz w:val="24"/>
+          <w:szCs w:val="24"/>
+        </w:rPr>
+        <w:t>Симптом</w:t>
+      </w:r>
+      <w:r>
+        <w:rPr>
+          <w:rFonts w:ascii="Times New Roman" w:hAnsi="Times New Roman" w:cs="Times New Roman"/>
+          <w:sz w:val="24"/>
+          <w:szCs w:val="24"/>
+        </w:rPr>
+        <w:t xml:space="preserve"> – (косметический – опечатки, кривые картинки, кривое меню и т.д.; Потеря/повреждение данных – когда БД троллит тебя и теряет инфу; Проблема в документации – ошибка не в проге, а в документах к ней; Некорректная операция – 2+2=5; Проблема инсталляции – ошибка прям во время установки; Ошибка инсталляции – установка не устанавливает; Нереализованная функциональность – прогеры чё-то не сделали; Низкая производительность; Крах системы – всё ломается; Неожиданное поведение – когда </w:t>
+      </w:r>
+      <w:r>
+        <w:rPr>
+          <w:rFonts w:ascii="Times New Roman" w:hAnsi="Times New Roman" w:cs="Times New Roman"/>
+          <w:sz w:val="24"/>
+          <w:szCs w:val="24"/>
+        </w:rPr>
+        <w:t xml:space="preserve">рофельные чувачечи сказали что </w:t>
+      </w:r>
+      <w:r>
+        <w:rPr>
+          <w:rFonts w:ascii="Times New Roman" w:hAnsi="Times New Roman" w:cs="Times New Roman"/>
+          <w:sz w:val="24"/>
+          <w:szCs w:val="24"/>
+          <w:lang w:val="en-US"/>
+        </w:rPr>
+        <w:t>ctrl</w:t>
+      </w:r>
+      <w:r>
+        <w:rPr>
+          <w:rFonts w:ascii="Times New Roman" w:hAnsi="Times New Roman" w:cs="Times New Roman"/>
+          <w:sz w:val="24"/>
+          <w:szCs w:val="24"/>
+        </w:rPr>
+        <w:t>+</w:t>
+      </w:r>
+      <w:r>
+        <w:rPr>
+          <w:rFonts w:ascii="Times New Roman" w:hAnsi="Times New Roman" w:cs="Times New Roman"/>
+          <w:sz w:val="24"/>
+          <w:szCs w:val="24"/>
+          <w:lang w:val="en-US"/>
+        </w:rPr>
+        <w:t>o</w:t>
+      </w:r>
+      <w:r>
+        <w:rPr>
+          <w:rFonts w:ascii="Times New Roman" w:hAnsi="Times New Roman" w:cs="Times New Roman"/>
+          <w:sz w:val="24"/>
+          <w:szCs w:val="24"/>
+        </w:rPr>
+        <w:t xml:space="preserve"> </w:t>
+      </w:r>
+      <w:r>
+        <w:rPr>
+          <w:rFonts w:ascii="Times New Roman" w:hAnsi="Times New Roman" w:cs="Times New Roman"/>
+          <w:sz w:val="24"/>
+          <w:szCs w:val="24"/>
+        </w:rPr>
+        <w:t xml:space="preserve">вызывает открытие нового окна, а оно его закрывает; Недружественное поведение – </w:t>
+      </w:r>
+      <w:r>
+        <w:rPr>
+          <w:rFonts w:ascii="Times New Roman" w:hAnsi="Times New Roman" w:cs="Times New Roman"/>
+          <w:b/>
+          <w:sz w:val="24"/>
+          <w:szCs w:val="24"/>
+        </w:rPr>
+        <w:t>я сам хз. Звучит так, будто юзера просят зарегистрироваться, а он против</w:t>
+      </w:r>
+      <w:r>
+        <w:rPr>
+          <w:rFonts w:ascii="Times New Roman" w:hAnsi="Times New Roman" w:cs="Times New Roman"/>
+          <w:sz w:val="24"/>
+          <w:szCs w:val="24"/>
+        </w:rPr>
+        <w:t>; Расхождение с требованиями – когда оно работает, но не так как должно; Предложения по улучшению</w:t>
+      </w:r>
+      <w:r>
+        <w:rPr>
+          <w:rFonts w:ascii="Times New Roman" w:hAnsi="Times New Roman" w:cs="Times New Roman"/>
+          <w:sz w:val="24"/>
+          <w:szCs w:val="24"/>
+        </w:rPr>
+        <w:t>)</w:t>
+      </w:r>
+      <w:r>
+        <w:rPr>
+          <w:rFonts w:ascii="Times New Roman" w:hAnsi="Times New Roman" w:cs="Times New Roman"/>
+          <w:sz w:val="24"/>
+          <w:szCs w:val="24"/>
+        </w:rPr>
+        <w:t>.</w:t>
+      </w:r>
+    </w:p>
+    <w:p>
+      <w:pPr>
+        <w:rPr>
+          <w:rFonts w:ascii="Times New Roman" w:hAnsi="Times New Roman" w:cs="Times New Roman"/>
+          <w:sz w:val="24"/>
+          <w:szCs w:val="24"/>
+          <w:u w:val="single"/>
+        </w:rPr>
+      </w:pPr>
+      <w:r>
+        <w:rPr>
+          <w:rFonts w:ascii="Times New Roman" w:hAnsi="Times New Roman" w:cs="Times New Roman"/>
+          <w:sz w:val="24"/>
+          <w:szCs w:val="24"/>
+          <w:u w:val="single"/>
+        </w:rPr>
+        <w:t>Дополнительные атрибуты об ошибке:</w:t>
+      </w:r>
+    </w:p>
+    <w:p>
+      <w:pPr>
+        <w:pStyle w:val="a3"/>
+        <w:numPr>
+          <w:ilvl w:val="0"/>
+          <w:numId w:val="43"/>
+        </w:numPr>
+        <w:rPr>
+          <w:rFonts w:ascii="Times New Roman" w:hAnsi="Times New Roman" w:cs="Times New Roman"/>
+          <w:sz w:val="24"/>
+          <w:szCs w:val="24"/>
+        </w:rPr>
+      </w:pPr>
+      <w:r>
+        <w:rPr>
+          <w:rFonts w:ascii="Times New Roman" w:hAnsi="Times New Roman" w:cs="Times New Roman"/>
+          <w:sz w:val="24"/>
+          <w:szCs w:val="24"/>
+        </w:rPr>
+        <w:t>Возможность обойти баг</w:t>
+      </w:r>
+      <w:r>
+        <w:rPr>
+          <w:rFonts w:ascii="Times New Roman" w:hAnsi="Times New Roman" w:cs="Times New Roman"/>
+          <w:sz w:val="24"/>
+          <w:szCs w:val="24"/>
+        </w:rPr>
+        <w:t xml:space="preserve"> – когда если чуток изменить сценарий, всё заработает</w:t>
+      </w:r>
+      <w:r>
+        <w:rPr>
+          <w:rFonts w:ascii="Times New Roman" w:hAnsi="Times New Roman" w:cs="Times New Roman"/>
+          <w:sz w:val="24"/>
+          <w:szCs w:val="24"/>
+        </w:rPr>
+        <w:t>;</w:t>
+      </w:r>
+    </w:p>
+    <w:p>
+      <w:pPr>
+        <w:pStyle w:val="a3"/>
+        <w:numPr>
+          <w:ilvl w:val="0"/>
+          <w:numId w:val="43"/>
+        </w:numPr>
+        <w:rPr>
+          <w:rFonts w:ascii="Times New Roman" w:hAnsi="Times New Roman" w:cs="Times New Roman"/>
+          <w:sz w:val="24"/>
+          <w:szCs w:val="24"/>
+        </w:rPr>
+      </w:pPr>
+      <w:r>
+        <w:rPr>
+          <w:rFonts w:ascii="Times New Roman" w:hAnsi="Times New Roman" w:cs="Times New Roman"/>
+          <w:sz w:val="24"/>
+          <w:szCs w:val="24"/>
+        </w:rPr>
+        <w:t>Дополнительная инфа</w:t>
+      </w:r>
+      <w:r>
+        <w:rPr>
+          <w:rFonts w:ascii="Times New Roman" w:hAnsi="Times New Roman" w:cs="Times New Roman"/>
+          <w:sz w:val="24"/>
+          <w:szCs w:val="24"/>
+        </w:rPr>
+        <w:t xml:space="preserve"> – если хотите написать что-то</w:t>
+      </w:r>
+      <w:r>
+        <w:rPr>
+          <w:rFonts w:ascii="Times New Roman" w:hAnsi="Times New Roman" w:cs="Times New Roman"/>
+          <w:sz w:val="24"/>
+          <w:szCs w:val="24"/>
+        </w:rPr>
+        <w:t>;</w:t>
+      </w:r>
+    </w:p>
+    <w:p>
+      <w:pPr>
+        <w:pStyle w:val="a3"/>
+        <w:numPr>
+          <w:ilvl w:val="0"/>
+          <w:numId w:val="43"/>
+        </w:numPr>
+        <w:rPr>
+          <w:rFonts w:ascii="Times New Roman" w:hAnsi="Times New Roman" w:cs="Times New Roman"/>
+          <w:sz w:val="24"/>
+          <w:szCs w:val="24"/>
+        </w:rPr>
+      </w:pPr>
+      <w:r>
+        <w:rPr>
+          <w:rFonts w:ascii="Times New Roman" w:hAnsi="Times New Roman" w:cs="Times New Roman"/>
+          <w:sz w:val="24"/>
+          <w:szCs w:val="24"/>
+        </w:rPr>
+        <w:t>Приложения (аттачи)</w:t>
+      </w:r>
+      <w:r>
+        <w:rPr>
+          <w:rFonts w:ascii="Times New Roman" w:hAnsi="Times New Roman" w:cs="Times New Roman"/>
+          <w:sz w:val="24"/>
+          <w:szCs w:val="24"/>
+        </w:rPr>
+        <w:t xml:space="preserve"> – разные приколы которые файлы</w:t>
+      </w:r>
+      <w:r>
+        <w:rPr>
+          <w:rFonts w:ascii="Times New Roman" w:hAnsi="Times New Roman" w:cs="Times New Roman"/>
+          <w:sz w:val="24"/>
+          <w:szCs w:val="24"/>
+        </w:rPr>
+        <w:t>.</w:t>
+      </w:r>
+    </w:p>
+    <w:p>
+      <w:pPr>
+        <w:rPr>
+          <w:rFonts w:ascii="Times New Roman" w:hAnsi="Times New Roman" w:cs="Times New Roman"/>
+          <w:sz w:val="24"/>
+          <w:szCs w:val="24"/>
+        </w:rPr>
+      </w:pPr>
+      <w:r>
+        <w:rPr>
+          <w:rFonts w:ascii="Times New Roman" w:hAnsi="Times New Roman" w:cs="Times New Roman"/>
+          <w:sz w:val="24"/>
+          <w:szCs w:val="24"/>
+          <w:u w:val="single"/>
+        </w:rPr>
+        <w:t>Рекомендации по репортам</w:t>
+      </w:r>
+      <w:r>
+        <w:rPr>
+          <w:rFonts w:ascii="Times New Roman" w:hAnsi="Times New Roman" w:cs="Times New Roman"/>
+          <w:sz w:val="24"/>
+          <w:szCs w:val="24"/>
+        </w:rPr>
+        <w:t>:</w:t>
+      </w:r>
+    </w:p>
+    <w:p>
+      <w:pPr>
+        <w:pStyle w:val="a3"/>
+        <w:numPr>
+          <w:ilvl w:val="0"/>
+          <w:numId w:val="44"/>
+        </w:numPr>
+        <w:rPr>
+          <w:rFonts w:ascii="Times New Roman" w:hAnsi="Times New Roman" w:cs="Times New Roman"/>
+          <w:sz w:val="24"/>
+          <w:szCs w:val="24"/>
+        </w:rPr>
+      </w:pPr>
+      <w:r>
+        <w:rPr>
+          <w:rFonts w:ascii="Times New Roman" w:hAnsi="Times New Roman" w:cs="Times New Roman"/>
+          <w:sz w:val="24"/>
+          <w:szCs w:val="24"/>
+        </w:rPr>
+        <w:lastRenderedPageBreak/>
+        <w:t>Тщательно объяснить как воспроизвести;</w:t>
+      </w:r>
+    </w:p>
+    <w:p>
+      <w:pPr>
+        <w:pStyle w:val="a3"/>
+        <w:numPr>
+          <w:ilvl w:val="0"/>
+          <w:numId w:val="44"/>
+        </w:numPr>
+        <w:rPr>
+          <w:rFonts w:ascii="Times New Roman" w:hAnsi="Times New Roman" w:cs="Times New Roman"/>
+          <w:sz w:val="24"/>
+          <w:szCs w:val="24"/>
+        </w:rPr>
+      </w:pPr>
+      <w:r>
+        <w:rPr>
+          <w:rFonts w:ascii="Times New Roman" w:hAnsi="Times New Roman" w:cs="Times New Roman"/>
+          <w:sz w:val="24"/>
+          <w:szCs w:val="24"/>
+        </w:rPr>
+        <w:t>Описать всё максимально подробно;</w:t>
+      </w:r>
+    </w:p>
+    <w:p>
+      <w:pPr>
+        <w:pStyle w:val="a3"/>
+        <w:numPr>
+          <w:ilvl w:val="0"/>
+          <w:numId w:val="44"/>
+        </w:numPr>
+        <w:rPr>
+          <w:rFonts w:ascii="Times New Roman" w:hAnsi="Times New Roman" w:cs="Times New Roman"/>
+          <w:sz w:val="24"/>
+          <w:szCs w:val="24"/>
+        </w:rPr>
+      </w:pPr>
+      <w:r>
+        <w:rPr>
+          <w:rFonts w:ascii="Times New Roman" w:hAnsi="Times New Roman" w:cs="Times New Roman"/>
+          <w:sz w:val="24"/>
+          <w:szCs w:val="24"/>
+        </w:rPr>
+        <w:t>Писать всё понятно;</w:t>
+      </w:r>
+    </w:p>
+    <w:p>
+      <w:pPr>
+        <w:pStyle w:val="a3"/>
+        <w:numPr>
+          <w:ilvl w:val="0"/>
+          <w:numId w:val="44"/>
+        </w:numPr>
+        <w:rPr>
+          <w:rFonts w:ascii="Times New Roman" w:hAnsi="Times New Roman" w:cs="Times New Roman"/>
+          <w:sz w:val="24"/>
+          <w:szCs w:val="24"/>
+        </w:rPr>
+      </w:pPr>
+      <w:r>
+        <w:rPr>
+          <w:rFonts w:ascii="Times New Roman" w:hAnsi="Times New Roman" w:cs="Times New Roman"/>
+          <w:sz w:val="24"/>
+          <w:szCs w:val="24"/>
+        </w:rPr>
+        <w:t>Дать ссылку на соответствующее требование.</w:t>
+      </w:r>
+    </w:p>
+    <w:p>
+      <w:pPr>
+        <w:pStyle w:val="a3"/>
+        <w:numPr>
+          <w:ilvl w:val="0"/>
+          <w:numId w:val="44"/>
+        </w:numPr>
+        <w:rPr>
+          <w:rFonts w:ascii="Times New Roman" w:hAnsi="Times New Roman" w:cs="Times New Roman"/>
+          <w:sz w:val="24"/>
+          <w:szCs w:val="24"/>
+        </w:rPr>
+      </w:pPr>
+      <w:r>
+        <w:rPr>
+          <w:rFonts w:ascii="Times New Roman" w:hAnsi="Times New Roman" w:cs="Times New Roman"/>
+          <w:sz w:val="24"/>
+          <w:szCs w:val="24"/>
+        </w:rPr>
+        <w:t>Если есть обход – нужно сказать;</w:t>
+      </w:r>
+    </w:p>
+    <w:p>
+      <w:pPr>
+        <w:pStyle w:val="a3"/>
+        <w:numPr>
+          <w:ilvl w:val="0"/>
+          <w:numId w:val="44"/>
+        </w:numPr>
+        <w:rPr>
+          <w:rFonts w:ascii="Times New Roman" w:hAnsi="Times New Roman" w:cs="Times New Roman"/>
+          <w:sz w:val="24"/>
+          <w:szCs w:val="24"/>
+        </w:rPr>
+      </w:pPr>
+      <w:r>
+        <w:rPr>
+          <w:rFonts w:ascii="Times New Roman" w:hAnsi="Times New Roman" w:cs="Times New Roman"/>
+          <w:sz w:val="24"/>
+          <w:szCs w:val="24"/>
+        </w:rPr>
+        <w:t>Окружение;</w:t>
+      </w:r>
+    </w:p>
+    <w:p>
+      <w:pPr>
+        <w:pStyle w:val="a3"/>
+        <w:numPr>
+          <w:ilvl w:val="0"/>
+          <w:numId w:val="44"/>
+        </w:numPr>
+        <w:rPr>
+          <w:rFonts w:ascii="Times New Roman" w:hAnsi="Times New Roman" w:cs="Times New Roman"/>
+          <w:sz w:val="24"/>
+          <w:szCs w:val="24"/>
+        </w:rPr>
+      </w:pPr>
+      <w:r>
+        <w:rPr>
+          <w:rFonts w:ascii="Times New Roman" w:hAnsi="Times New Roman" w:cs="Times New Roman"/>
+          <w:sz w:val="24"/>
+          <w:szCs w:val="24"/>
+        </w:rPr>
+        <w:t>Без эмоций;</w:t>
+      </w:r>
+    </w:p>
+    <w:p>
+      <w:pPr>
+        <w:pStyle w:val="a3"/>
+        <w:numPr>
+          <w:ilvl w:val="0"/>
+          <w:numId w:val="44"/>
+        </w:numPr>
+        <w:rPr>
+          <w:rFonts w:ascii="Times New Roman" w:hAnsi="Times New Roman" w:cs="Times New Roman"/>
+          <w:sz w:val="24"/>
+          <w:szCs w:val="24"/>
+        </w:rPr>
+      </w:pPr>
+      <w:r>
+        <w:rPr>
+          <w:rFonts w:ascii="Times New Roman" w:hAnsi="Times New Roman" w:cs="Times New Roman"/>
+          <w:sz w:val="24"/>
+          <w:szCs w:val="24"/>
+        </w:rPr>
+        <w:t>Один отчёт – один эррор;</w:t>
+      </w:r>
+    </w:p>
+    <w:p>
+      <w:pPr>
+        <w:pStyle w:val="a3"/>
+        <w:numPr>
+          <w:ilvl w:val="0"/>
+          <w:numId w:val="44"/>
+        </w:numPr>
+        <w:rPr>
+          <w:rFonts w:ascii="Times New Roman" w:hAnsi="Times New Roman" w:cs="Times New Roman"/>
+          <w:sz w:val="24"/>
+          <w:szCs w:val="24"/>
+        </w:rPr>
+      </w:pPr>
+      <w:r>
+        <w:rPr>
+          <w:rFonts w:ascii="Times New Roman" w:hAnsi="Times New Roman" w:cs="Times New Roman"/>
+          <w:sz w:val="24"/>
+          <w:szCs w:val="24"/>
+        </w:rPr>
+        <w:t>Писать сразу же когда обнаружили ошибку;</w:t>
+      </w:r>
+    </w:p>
+    <w:p>
+      <w:pPr>
+        <w:pStyle w:val="a3"/>
+        <w:numPr>
+          <w:ilvl w:val="0"/>
+          <w:numId w:val="44"/>
+        </w:numPr>
+        <w:rPr>
+          <w:rFonts w:ascii="Times New Roman" w:hAnsi="Times New Roman" w:cs="Times New Roman"/>
+          <w:sz w:val="24"/>
+          <w:szCs w:val="24"/>
+        </w:rPr>
+      </w:pPr>
+      <w:r>
+        <w:rPr>
+          <w:rFonts w:ascii="Times New Roman" w:hAnsi="Times New Roman" w:cs="Times New Roman"/>
+          <w:sz w:val="24"/>
+          <w:szCs w:val="24"/>
+        </w:rPr>
+        <w:t>Найти наиболее серьёзные последствия ошибки;</w:t>
+      </w:r>
+    </w:p>
+    <w:p>
+      <w:pPr>
+        <w:pStyle w:val="a3"/>
+        <w:numPr>
+          <w:ilvl w:val="0"/>
+          <w:numId w:val="44"/>
+        </w:numPr>
+        <w:rPr>
+          <w:rFonts w:ascii="Times New Roman" w:hAnsi="Times New Roman" w:cs="Times New Roman"/>
+          <w:sz w:val="24"/>
+          <w:szCs w:val="24"/>
+        </w:rPr>
+      </w:pPr>
+      <w:r>
+        <w:rPr>
+          <w:rFonts w:ascii="Times New Roman" w:hAnsi="Times New Roman" w:cs="Times New Roman"/>
+          <w:sz w:val="24"/>
+          <w:szCs w:val="24"/>
+        </w:rPr>
+        <w:t>Возможно вам придётся по этому же репорту фиксить.</w:t>
+      </w:r>
       <w:bookmarkStart w:id="0" w:name="_GoBack"/>
       <w:bookmarkEnd w:id="0"/>
+    </w:p>
+    <w:p>
+      <w:pPr>
+        <w:rPr>
+          <w:rFonts w:ascii="Times New Roman" w:hAnsi="Times New Roman" w:cs="Times New Roman"/>
+          <w:sz w:val="24"/>
+          <w:szCs w:val="24"/>
+        </w:rPr>
+      </w:pPr>
+    </w:p>
+    <w:p>
+      <w:pPr>
+        <w:rPr>
+          <w:rFonts w:ascii="Times New Roman" w:hAnsi="Times New Roman" w:cs="Times New Roman"/>
+          <w:sz w:val="24"/>
+          <w:szCs w:val="24"/>
+        </w:rPr>
+      </w:pPr>
     </w:p>
     <w:sectPr>
       <w:pgSz w:w="11906" w:h="16838"/>
@@ -7165,6 +10889,92 @@
 <file path=word/numbering.xml><?xml version="1.0" encoding="utf-8"?>
 <w:numbering xmlns:wpc="http://schemas.microsoft.com/office/word/2010/wordprocessingCanvas" xmlns:cx="http://schemas.microsoft.com/office/drawing/2014/chartex" xmlns:mc="http://schemas.openxmlformats.org/markup-compatibility/2006" xmlns:o="urn:schemas-microsoft-com:office:office" xmlns:r="http://schemas.openxmlformats.org/officeDocument/2006/relationships" xmlns:m="http://schemas.openxmlformats.org/officeDocument/2006/math" xmlns:v="urn:schemas-microsoft-com:vml" xmlns:wp14="http://schemas.microsoft.com/office/word/2010/wordprocessingDrawing" xmlns:wp="http://schemas.openxmlformats.org/drawingml/2006/wordprocessingDrawing" xmlns:w10="urn:schemas-microsoft-com:office:word" xmlns:w="http://schemas.openxmlformats.org/wordprocessingml/2006/main" xmlns:w14="http://schemas.microsoft.com/office/word/2010/wordml" xmlns:w15="http://schemas.microsoft.com/office/word/2012/wordml" xmlns:w16se="http://schemas.microsoft.com/office/word/2015/wordml/symex" xmlns:wpg="http://schemas.microsoft.com/office/word/2010/wordprocessingGroup" xmlns:wpi="http://schemas.microsoft.com/office/word/2010/wordprocessingInk" xmlns:wne="http://schemas.microsoft.com/office/word/2006/wordml" xmlns:wps="http://schemas.microsoft.com/office/word/2010/wordprocessingShape" mc:Ignorable="w14 w15 w16se wp14">
   <w:abstractNum w:abstractNumId="0" w15:restartNumberingAfterBreak="0">
+    <w:nsid w:val="055F3274"/>
+    <w:multiLevelType w:val="hybridMultilevel"/>
+    <w:tmpl w:val="9732C928"/>
+    <w:lvl w:ilvl="0" w:tplc="0419000F">
+      <w:start w:val="1"/>
+      <w:numFmt w:val="decimal"/>
+      <w:lvlText w:val="%1."/>
+      <w:lvlJc w:val="left"/>
+      <w:pPr>
+        <w:ind w:left="720" w:hanging="360"/>
+      </w:pPr>
+    </w:lvl>
+    <w:lvl w:ilvl="1" w:tplc="04190019" w:tentative="1">
+      <w:start w:val="1"/>
+      <w:numFmt w:val="lowerLetter"/>
+      <w:lvlText w:val="%2."/>
+      <w:lvlJc w:val="left"/>
+      <w:pPr>
+        <w:ind w:left="1440" w:hanging="360"/>
+      </w:pPr>
+    </w:lvl>
+    <w:lvl w:ilvl="2" w:tplc="0419001B" w:tentative="1">
+      <w:start w:val="1"/>
+      <w:numFmt w:val="lowerRoman"/>
+      <w:lvlText w:val="%3."/>
+      <w:lvlJc w:val="right"/>
+      <w:pPr>
+        <w:ind w:left="2160" w:hanging="180"/>
+      </w:pPr>
+    </w:lvl>
+    <w:lvl w:ilvl="3" w:tplc="0419000F" w:tentative="1">
+      <w:start w:val="1"/>
+      <w:numFmt w:val="decimal"/>
+      <w:lvlText w:val="%4."/>
+      <w:lvlJc w:val="left"/>
+      <w:pPr>
+        <w:ind w:left="2880" w:hanging="360"/>
+      </w:pPr>
+    </w:lvl>
+    <w:lvl w:ilvl="4" w:tplc="04190019" w:tentative="1">
+      <w:start w:val="1"/>
+      <w:numFmt w:val="lowerLetter"/>
+      <w:lvlText w:val="%5."/>
+      <w:lvlJc w:val="left"/>
+      <w:pPr>
+        <w:ind w:left="3600" w:hanging="360"/>
+      </w:pPr>
+    </w:lvl>
+    <w:lvl w:ilvl="5" w:tplc="0419001B" w:tentative="1">
+      <w:start w:val="1"/>
+      <w:numFmt w:val="lowerRoman"/>
+      <w:lvlText w:val="%6."/>
+      <w:lvlJc w:val="right"/>
+      <w:pPr>
+        <w:ind w:left="4320" w:hanging="180"/>
+      </w:pPr>
+    </w:lvl>
+    <w:lvl w:ilvl="6" w:tplc="0419000F" w:tentative="1">
+      <w:start w:val="1"/>
+      <w:numFmt w:val="decimal"/>
+      <w:lvlText w:val="%7."/>
+      <w:lvlJc w:val="left"/>
+      <w:pPr>
+        <w:ind w:left="5040" w:hanging="360"/>
+      </w:pPr>
+    </w:lvl>
+    <w:lvl w:ilvl="7" w:tplc="04190019" w:tentative="1">
+      <w:start w:val="1"/>
+      <w:numFmt w:val="lowerLetter"/>
+      <w:lvlText w:val="%8."/>
+      <w:lvlJc w:val="left"/>
+      <w:pPr>
+        <w:ind w:left="5760" w:hanging="360"/>
+      </w:pPr>
+    </w:lvl>
+    <w:lvl w:ilvl="8" w:tplc="0419001B" w:tentative="1">
+      <w:start w:val="1"/>
+      <w:numFmt w:val="lowerRoman"/>
+      <w:lvlText w:val="%9."/>
+      <w:lvlJc w:val="right"/>
+      <w:pPr>
+        <w:ind w:left="6480" w:hanging="180"/>
+      </w:pPr>
+    </w:lvl>
+  </w:abstractNum>
+  <w:abstractNum w:abstractNumId="1" w15:restartNumberingAfterBreak="0">
     <w:nsid w:val="08C47FBD"/>
     <w:multiLevelType w:val="hybridMultilevel"/>
     <w:tmpl w:val="B8B6AC32"/>
@@ -7250,7 +11060,96 @@
       </w:pPr>
     </w:lvl>
   </w:abstractNum>
-  <w:abstractNum w:abstractNumId="1" w15:restartNumberingAfterBreak="0">
+  <w:abstractNum w:abstractNumId="2" w15:restartNumberingAfterBreak="0">
+    <w:nsid w:val="0A5A48C6"/>
+    <w:multiLevelType w:val="hybridMultilevel"/>
+    <w:tmpl w:val="999C7294"/>
+    <w:lvl w:ilvl="0" w:tplc="0419000F">
+      <w:start w:val="1"/>
+      <w:numFmt w:val="decimal"/>
+      <w:lvlText w:val="%1."/>
+      <w:lvlJc w:val="left"/>
+      <w:pPr>
+        <w:ind w:left="720" w:hanging="360"/>
+      </w:pPr>
+      <w:rPr>
+        <w:rFonts w:hint="default"/>
+      </w:rPr>
+    </w:lvl>
+    <w:lvl w:ilvl="1" w:tplc="04190019" w:tentative="1">
+      <w:start w:val="1"/>
+      <w:numFmt w:val="lowerLetter"/>
+      <w:lvlText w:val="%2."/>
+      <w:lvlJc w:val="left"/>
+      <w:pPr>
+        <w:ind w:left="1440" w:hanging="360"/>
+      </w:pPr>
+    </w:lvl>
+    <w:lvl w:ilvl="2" w:tplc="0419001B" w:tentative="1">
+      <w:start w:val="1"/>
+      <w:numFmt w:val="lowerRoman"/>
+      <w:lvlText w:val="%3."/>
+      <w:lvlJc w:val="right"/>
+      <w:pPr>
+        <w:ind w:left="2160" w:hanging="180"/>
+      </w:pPr>
+    </w:lvl>
+    <w:lvl w:ilvl="3" w:tplc="0419000F" w:tentative="1">
+      <w:start w:val="1"/>
+      <w:numFmt w:val="decimal"/>
+      <w:lvlText w:val="%4."/>
+      <w:lvlJc w:val="left"/>
+      <w:pPr>
+        <w:ind w:left="2880" w:hanging="360"/>
+      </w:pPr>
+    </w:lvl>
+    <w:lvl w:ilvl="4" w:tplc="04190019" w:tentative="1">
+      <w:start w:val="1"/>
+      <w:numFmt w:val="lowerLetter"/>
+      <w:lvlText w:val="%5."/>
+      <w:lvlJc w:val="left"/>
+      <w:pPr>
+        <w:ind w:left="3600" w:hanging="360"/>
+      </w:pPr>
+    </w:lvl>
+    <w:lvl w:ilvl="5" w:tplc="0419001B" w:tentative="1">
+      <w:start w:val="1"/>
+      <w:numFmt w:val="lowerRoman"/>
+      <w:lvlText w:val="%6."/>
+      <w:lvlJc w:val="right"/>
+      <w:pPr>
+        <w:ind w:left="4320" w:hanging="180"/>
+      </w:pPr>
+    </w:lvl>
+    <w:lvl w:ilvl="6" w:tplc="0419000F" w:tentative="1">
+      <w:start w:val="1"/>
+      <w:numFmt w:val="decimal"/>
+      <w:lvlText w:val="%7."/>
+      <w:lvlJc w:val="left"/>
+      <w:pPr>
+        <w:ind w:left="5040" w:hanging="360"/>
+      </w:pPr>
+    </w:lvl>
+    <w:lvl w:ilvl="7" w:tplc="04190019" w:tentative="1">
+      <w:start w:val="1"/>
+      <w:numFmt w:val="lowerLetter"/>
+      <w:lvlText w:val="%8."/>
+      <w:lvlJc w:val="left"/>
+      <w:pPr>
+        <w:ind w:left="5760" w:hanging="360"/>
+      </w:pPr>
+    </w:lvl>
+    <w:lvl w:ilvl="8" w:tplc="0419001B" w:tentative="1">
+      <w:start w:val="1"/>
+      <w:numFmt w:val="lowerRoman"/>
+      <w:lvlText w:val="%9."/>
+      <w:lvlJc w:val="right"/>
+      <w:pPr>
+        <w:ind w:left="6480" w:hanging="180"/>
+      </w:pPr>
+    </w:lvl>
+  </w:abstractNum>
+  <w:abstractNum w:abstractNumId="3" w15:restartNumberingAfterBreak="0">
     <w:nsid w:val="0D4C4B7F"/>
     <w:multiLevelType w:val="hybridMultilevel"/>
     <w:tmpl w:val="1E10CDF0"/>
@@ -7336,7 +11235,7 @@
       </w:pPr>
     </w:lvl>
   </w:abstractNum>
-  <w:abstractNum w:abstractNumId="2" w15:restartNumberingAfterBreak="0">
+  <w:abstractNum w:abstractNumId="4" w15:restartNumberingAfterBreak="0">
     <w:nsid w:val="0E476ABB"/>
     <w:multiLevelType w:val="hybridMultilevel"/>
     <w:tmpl w:val="8BF0DF14"/>
@@ -7422,7 +11321,7 @@
       </w:pPr>
     </w:lvl>
   </w:abstractNum>
-  <w:abstractNum w:abstractNumId="3" w15:restartNumberingAfterBreak="0">
+  <w:abstractNum w:abstractNumId="5" w15:restartNumberingAfterBreak="0">
     <w:nsid w:val="13D92915"/>
     <w:multiLevelType w:val="hybridMultilevel"/>
     <w:tmpl w:val="8120438E"/>
@@ -7508,7 +11407,93 @@
       </w:pPr>
     </w:lvl>
   </w:abstractNum>
-  <w:abstractNum w:abstractNumId="4" w15:restartNumberingAfterBreak="0">
+  <w:abstractNum w:abstractNumId="6" w15:restartNumberingAfterBreak="0">
+    <w:nsid w:val="15F519A7"/>
+    <w:multiLevelType w:val="hybridMultilevel"/>
+    <w:tmpl w:val="BF40AA26"/>
+    <w:lvl w:ilvl="0" w:tplc="0419000F">
+      <w:start w:val="1"/>
+      <w:numFmt w:val="decimal"/>
+      <w:lvlText w:val="%1."/>
+      <w:lvlJc w:val="left"/>
+      <w:pPr>
+        <w:ind w:left="720" w:hanging="360"/>
+      </w:pPr>
+    </w:lvl>
+    <w:lvl w:ilvl="1" w:tplc="04190019" w:tentative="1">
+      <w:start w:val="1"/>
+      <w:numFmt w:val="lowerLetter"/>
+      <w:lvlText w:val="%2."/>
+      <w:lvlJc w:val="left"/>
+      <w:pPr>
+        <w:ind w:left="1440" w:hanging="360"/>
+      </w:pPr>
+    </w:lvl>
+    <w:lvl w:ilvl="2" w:tplc="0419001B" w:tentative="1">
+      <w:start w:val="1"/>
+      <w:numFmt w:val="lowerRoman"/>
+      <w:lvlText w:val="%3."/>
+      <w:lvlJc w:val="right"/>
+      <w:pPr>
+        <w:ind w:left="2160" w:hanging="180"/>
+      </w:pPr>
+    </w:lvl>
+    <w:lvl w:ilvl="3" w:tplc="0419000F" w:tentative="1">
+      <w:start w:val="1"/>
+      <w:numFmt w:val="decimal"/>
+      <w:lvlText w:val="%4."/>
+      <w:lvlJc w:val="left"/>
+      <w:pPr>
+        <w:ind w:left="2880" w:hanging="360"/>
+      </w:pPr>
+    </w:lvl>
+    <w:lvl w:ilvl="4" w:tplc="04190019" w:tentative="1">
+      <w:start w:val="1"/>
+      <w:numFmt w:val="lowerLetter"/>
+      <w:lvlText w:val="%5."/>
+      <w:lvlJc w:val="left"/>
+      <w:pPr>
+        <w:ind w:left="3600" w:hanging="360"/>
+      </w:pPr>
+    </w:lvl>
+    <w:lvl w:ilvl="5" w:tplc="0419001B" w:tentative="1">
+      <w:start w:val="1"/>
+      <w:numFmt w:val="lowerRoman"/>
+      <w:lvlText w:val="%6."/>
+      <w:lvlJc w:val="right"/>
+      <w:pPr>
+        <w:ind w:left="4320" w:hanging="180"/>
+      </w:pPr>
+    </w:lvl>
+    <w:lvl w:ilvl="6" w:tplc="0419000F" w:tentative="1">
+      <w:start w:val="1"/>
+      <w:numFmt w:val="decimal"/>
+      <w:lvlText w:val="%7."/>
+      <w:lvlJc w:val="left"/>
+      <w:pPr>
+        <w:ind w:left="5040" w:hanging="360"/>
+      </w:pPr>
+    </w:lvl>
+    <w:lvl w:ilvl="7" w:tplc="04190019" w:tentative="1">
+      <w:start w:val="1"/>
+      <w:numFmt w:val="lowerLetter"/>
+      <w:lvlText w:val="%8."/>
+      <w:lvlJc w:val="left"/>
+      <w:pPr>
+        <w:ind w:left="5760" w:hanging="360"/>
+      </w:pPr>
+    </w:lvl>
+    <w:lvl w:ilvl="8" w:tplc="0419001B" w:tentative="1">
+      <w:start w:val="1"/>
+      <w:numFmt w:val="lowerRoman"/>
+      <w:lvlText w:val="%9."/>
+      <w:lvlJc w:val="right"/>
+      <w:pPr>
+        <w:ind w:left="6480" w:hanging="180"/>
+      </w:pPr>
+    </w:lvl>
+  </w:abstractNum>
+  <w:abstractNum w:abstractNumId="7" w15:restartNumberingAfterBreak="0">
     <w:nsid w:val="197E22AE"/>
     <w:multiLevelType w:val="hybridMultilevel"/>
     <w:tmpl w:val="2F6CB1B6"/>
@@ -7594,7 +11579,7 @@
       </w:pPr>
     </w:lvl>
   </w:abstractNum>
-  <w:abstractNum w:abstractNumId="5" w15:restartNumberingAfterBreak="0">
+  <w:abstractNum w:abstractNumId="8" w15:restartNumberingAfterBreak="0">
     <w:nsid w:val="19B31D71"/>
     <w:multiLevelType w:val="hybridMultilevel"/>
     <w:tmpl w:val="72E2D612"/>
@@ -7680,7 +11665,7 @@
       </w:pPr>
     </w:lvl>
   </w:abstractNum>
-  <w:abstractNum w:abstractNumId="6" w15:restartNumberingAfterBreak="0">
+  <w:abstractNum w:abstractNumId="9" w15:restartNumberingAfterBreak="0">
     <w:nsid w:val="1BCD31F1"/>
     <w:multiLevelType w:val="hybridMultilevel"/>
     <w:tmpl w:val="5576212C"/>
@@ -7766,7 +11751,7 @@
       </w:pPr>
     </w:lvl>
   </w:abstractNum>
-  <w:abstractNum w:abstractNumId="7" w15:restartNumberingAfterBreak="0">
+  <w:abstractNum w:abstractNumId="10" w15:restartNumberingAfterBreak="0">
     <w:nsid w:val="1D1F5A2B"/>
     <w:multiLevelType w:val="multilevel"/>
     <w:tmpl w:val="0419001F"/>
@@ -7852,7 +11837,93 @@
       </w:pPr>
     </w:lvl>
   </w:abstractNum>
-  <w:abstractNum w:abstractNumId="8" w15:restartNumberingAfterBreak="0">
+  <w:abstractNum w:abstractNumId="11" w15:restartNumberingAfterBreak="0">
+    <w:nsid w:val="1EAC5E6A"/>
+    <w:multiLevelType w:val="hybridMultilevel"/>
+    <w:tmpl w:val="B09E4D16"/>
+    <w:lvl w:ilvl="0" w:tplc="0419000F">
+      <w:start w:val="1"/>
+      <w:numFmt w:val="decimal"/>
+      <w:lvlText w:val="%1."/>
+      <w:lvlJc w:val="left"/>
+      <w:pPr>
+        <w:ind w:left="720" w:hanging="360"/>
+      </w:pPr>
+    </w:lvl>
+    <w:lvl w:ilvl="1" w:tplc="04190019" w:tentative="1">
+      <w:start w:val="1"/>
+      <w:numFmt w:val="lowerLetter"/>
+      <w:lvlText w:val="%2."/>
+      <w:lvlJc w:val="left"/>
+      <w:pPr>
+        <w:ind w:left="1440" w:hanging="360"/>
+      </w:pPr>
+    </w:lvl>
+    <w:lvl w:ilvl="2" w:tplc="0419001B" w:tentative="1">
+      <w:start w:val="1"/>
+      <w:numFmt w:val="lowerRoman"/>
+      <w:lvlText w:val="%3."/>
+      <w:lvlJc w:val="right"/>
+      <w:pPr>
+        <w:ind w:left="2160" w:hanging="180"/>
+      </w:pPr>
+    </w:lvl>
+    <w:lvl w:ilvl="3" w:tplc="0419000F" w:tentative="1">
+      <w:start w:val="1"/>
+      <w:numFmt w:val="decimal"/>
+      <w:lvlText w:val="%4."/>
+      <w:lvlJc w:val="left"/>
+      <w:pPr>
+        <w:ind w:left="2880" w:hanging="360"/>
+      </w:pPr>
+    </w:lvl>
+    <w:lvl w:ilvl="4" w:tplc="04190019" w:tentative="1">
+      <w:start w:val="1"/>
+      <w:numFmt w:val="lowerLetter"/>
+      <w:lvlText w:val="%5."/>
+      <w:lvlJc w:val="left"/>
+      <w:pPr>
+        <w:ind w:left="3600" w:hanging="360"/>
+      </w:pPr>
+    </w:lvl>
+    <w:lvl w:ilvl="5" w:tplc="0419001B" w:tentative="1">
+      <w:start w:val="1"/>
+      <w:numFmt w:val="lowerRoman"/>
+      <w:lvlText w:val="%6."/>
+      <w:lvlJc w:val="right"/>
+      <w:pPr>
+        <w:ind w:left="4320" w:hanging="180"/>
+      </w:pPr>
+    </w:lvl>
+    <w:lvl w:ilvl="6" w:tplc="0419000F" w:tentative="1">
+      <w:start w:val="1"/>
+      <w:numFmt w:val="decimal"/>
+      <w:lvlText w:val="%7."/>
+      <w:lvlJc w:val="left"/>
+      <w:pPr>
+        <w:ind w:left="5040" w:hanging="360"/>
+      </w:pPr>
+    </w:lvl>
+    <w:lvl w:ilvl="7" w:tplc="04190019" w:tentative="1">
+      <w:start w:val="1"/>
+      <w:numFmt w:val="lowerLetter"/>
+      <w:lvlText w:val="%8."/>
+      <w:lvlJc w:val="left"/>
+      <w:pPr>
+        <w:ind w:left="5760" w:hanging="360"/>
+      </w:pPr>
+    </w:lvl>
+    <w:lvl w:ilvl="8" w:tplc="0419001B" w:tentative="1">
+      <w:start w:val="1"/>
+      <w:numFmt w:val="lowerRoman"/>
+      <w:lvlText w:val="%9."/>
+      <w:lvlJc w:val="right"/>
+      <w:pPr>
+        <w:ind w:left="6480" w:hanging="180"/>
+      </w:pPr>
+    </w:lvl>
+  </w:abstractNum>
+  <w:abstractNum w:abstractNumId="12" w15:restartNumberingAfterBreak="0">
     <w:nsid w:val="1FB94104"/>
     <w:multiLevelType w:val="multilevel"/>
     <w:tmpl w:val="0419001F"/>
@@ -7938,7 +12009,7 @@
       </w:pPr>
     </w:lvl>
   </w:abstractNum>
-  <w:abstractNum w:abstractNumId="9" w15:restartNumberingAfterBreak="0">
+  <w:abstractNum w:abstractNumId="13" w15:restartNumberingAfterBreak="0">
     <w:nsid w:val="22C46882"/>
     <w:multiLevelType w:val="multilevel"/>
     <w:tmpl w:val="0419001F"/>
@@ -8024,7 +12095,7 @@
       </w:pPr>
     </w:lvl>
   </w:abstractNum>
-  <w:abstractNum w:abstractNumId="10" w15:restartNumberingAfterBreak="0">
+  <w:abstractNum w:abstractNumId="14" w15:restartNumberingAfterBreak="0">
     <w:nsid w:val="29653E30"/>
     <w:multiLevelType w:val="hybridMultilevel"/>
     <w:tmpl w:val="D264C8FE"/>
@@ -8110,7 +12181,7 @@
       </w:pPr>
     </w:lvl>
   </w:abstractNum>
-  <w:abstractNum w:abstractNumId="11" w15:restartNumberingAfterBreak="0">
+  <w:abstractNum w:abstractNumId="15" w15:restartNumberingAfterBreak="0">
     <w:nsid w:val="2C6F4898"/>
     <w:multiLevelType w:val="hybridMultilevel"/>
     <w:tmpl w:val="49C0B5A2"/>
@@ -8196,7 +12267,7 @@
       </w:pPr>
     </w:lvl>
   </w:abstractNum>
-  <w:abstractNum w:abstractNumId="12" w15:restartNumberingAfterBreak="0">
+  <w:abstractNum w:abstractNumId="16" w15:restartNumberingAfterBreak="0">
     <w:nsid w:val="2D0C59D2"/>
     <w:multiLevelType w:val="hybridMultilevel"/>
     <w:tmpl w:val="1F5A1BA8"/>
@@ -8282,7 +12353,96 @@
       </w:pPr>
     </w:lvl>
   </w:abstractNum>
-  <w:abstractNum w:abstractNumId="13" w15:restartNumberingAfterBreak="0">
+  <w:abstractNum w:abstractNumId="17" w15:restartNumberingAfterBreak="0">
+    <w:nsid w:val="2D6A76A4"/>
+    <w:multiLevelType w:val="hybridMultilevel"/>
+    <w:tmpl w:val="174AF008"/>
+    <w:lvl w:ilvl="0" w:tplc="0419000F">
+      <w:start w:val="1"/>
+      <w:numFmt w:val="decimal"/>
+      <w:lvlText w:val="%1."/>
+      <w:lvlJc w:val="left"/>
+      <w:pPr>
+        <w:ind w:left="720" w:hanging="360"/>
+      </w:pPr>
+      <w:rPr>
+        <w:rFonts w:hint="default"/>
+      </w:rPr>
+    </w:lvl>
+    <w:lvl w:ilvl="1" w:tplc="04190019" w:tentative="1">
+      <w:start w:val="1"/>
+      <w:numFmt w:val="lowerLetter"/>
+      <w:lvlText w:val="%2."/>
+      <w:lvlJc w:val="left"/>
+      <w:pPr>
+        <w:ind w:left="1440" w:hanging="360"/>
+      </w:pPr>
+    </w:lvl>
+    <w:lvl w:ilvl="2" w:tplc="0419001B" w:tentative="1">
+      <w:start w:val="1"/>
+      <w:numFmt w:val="lowerRoman"/>
+      <w:lvlText w:val="%3."/>
+      <w:lvlJc w:val="right"/>
+      <w:pPr>
+        <w:ind w:left="2160" w:hanging="180"/>
+      </w:pPr>
+    </w:lvl>
+    <w:lvl w:ilvl="3" w:tplc="0419000F" w:tentative="1">
+      <w:start w:val="1"/>
+      <w:numFmt w:val="decimal"/>
+      <w:lvlText w:val="%4."/>
+      <w:lvlJc w:val="left"/>
+      <w:pPr>
+        <w:ind w:left="2880" w:hanging="360"/>
+      </w:pPr>
+    </w:lvl>
+    <w:lvl w:ilvl="4" w:tplc="04190019" w:tentative="1">
+      <w:start w:val="1"/>
+      <w:numFmt w:val="lowerLetter"/>
+      <w:lvlText w:val="%5."/>
+      <w:lvlJc w:val="left"/>
+      <w:pPr>
+        <w:ind w:left="3600" w:hanging="360"/>
+      </w:pPr>
+    </w:lvl>
+    <w:lvl w:ilvl="5" w:tplc="0419001B" w:tentative="1">
+      <w:start w:val="1"/>
+      <w:numFmt w:val="lowerRoman"/>
+      <w:lvlText w:val="%6."/>
+      <w:lvlJc w:val="right"/>
+      <w:pPr>
+        <w:ind w:left="4320" w:hanging="180"/>
+      </w:pPr>
+    </w:lvl>
+    <w:lvl w:ilvl="6" w:tplc="0419000F" w:tentative="1">
+      <w:start w:val="1"/>
+      <w:numFmt w:val="decimal"/>
+      <w:lvlText w:val="%7."/>
+      <w:lvlJc w:val="left"/>
+      <w:pPr>
+        <w:ind w:left="5040" w:hanging="360"/>
+      </w:pPr>
+    </w:lvl>
+    <w:lvl w:ilvl="7" w:tplc="04190019" w:tentative="1">
+      <w:start w:val="1"/>
+      <w:numFmt w:val="lowerLetter"/>
+      <w:lvlText w:val="%8."/>
+      <w:lvlJc w:val="left"/>
+      <w:pPr>
+        <w:ind w:left="5760" w:hanging="360"/>
+      </w:pPr>
+    </w:lvl>
+    <w:lvl w:ilvl="8" w:tplc="0419001B" w:tentative="1">
+      <w:start w:val="1"/>
+      <w:numFmt w:val="lowerRoman"/>
+      <w:lvlText w:val="%9."/>
+      <w:lvlJc w:val="right"/>
+      <w:pPr>
+        <w:ind w:left="6480" w:hanging="180"/>
+      </w:pPr>
+    </w:lvl>
+  </w:abstractNum>
+  <w:abstractNum w:abstractNumId="18" w15:restartNumberingAfterBreak="0">
     <w:nsid w:val="311C488B"/>
     <w:multiLevelType w:val="hybridMultilevel"/>
     <w:tmpl w:val="9FBA106A"/>
@@ -8368,7 +12528,7 @@
       </w:pPr>
     </w:lvl>
   </w:abstractNum>
-  <w:abstractNum w:abstractNumId="14" w15:restartNumberingAfterBreak="0">
+  <w:abstractNum w:abstractNumId="19" w15:restartNumberingAfterBreak="0">
     <w:nsid w:val="3F7077B4"/>
     <w:multiLevelType w:val="multilevel"/>
     <w:tmpl w:val="0419001F"/>
@@ -8454,7 +12614,7 @@
       </w:pPr>
     </w:lvl>
   </w:abstractNum>
-  <w:abstractNum w:abstractNumId="15" w15:restartNumberingAfterBreak="0">
+  <w:abstractNum w:abstractNumId="20" w15:restartNumberingAfterBreak="0">
     <w:nsid w:val="40386239"/>
     <w:multiLevelType w:val="hybridMultilevel"/>
     <w:tmpl w:val="EB34DD68"/>
@@ -8540,7 +12700,120 @@
       </w:pPr>
     </w:lvl>
   </w:abstractNum>
-  <w:abstractNum w:abstractNumId="16" w15:restartNumberingAfterBreak="0">
+  <w:abstractNum w:abstractNumId="21" w15:restartNumberingAfterBreak="0">
+    <w:nsid w:val="43AE3F6A"/>
+    <w:multiLevelType w:val="hybridMultilevel"/>
+    <w:tmpl w:val="F4D429C2"/>
+    <w:lvl w:ilvl="0" w:tplc="04190001">
+      <w:start w:val="1"/>
+      <w:numFmt w:val="bullet"/>
+      <w:lvlText w:val=""/>
+      <w:lvlJc w:val="left"/>
+      <w:pPr>
+        <w:ind w:left="720" w:hanging="360"/>
+      </w:pPr>
+      <w:rPr>
+        <w:rFonts w:ascii="Symbol" w:hAnsi="Symbol" w:hint="default"/>
+      </w:rPr>
+    </w:lvl>
+    <w:lvl w:ilvl="1" w:tplc="04190003" w:tentative="1">
+      <w:start w:val="1"/>
+      <w:numFmt w:val="bullet"/>
+      <w:lvlText w:val="o"/>
+      <w:lvlJc w:val="left"/>
+      <w:pPr>
+        <w:ind w:left="1440" w:hanging="360"/>
+      </w:pPr>
+      <w:rPr>
+        <w:rFonts w:ascii="Courier New" w:hAnsi="Courier New" w:cs="Courier New" w:hint="default"/>
+      </w:rPr>
+    </w:lvl>
+    <w:lvl w:ilvl="2" w:tplc="04190005" w:tentative="1">
+      <w:start w:val="1"/>
+      <w:numFmt w:val="bullet"/>
+      <w:lvlText w:val=""/>
+      <w:lvlJc w:val="left"/>
+      <w:pPr>
+        <w:ind w:left="2160" w:hanging="360"/>
+      </w:pPr>
+      <w:rPr>
+        <w:rFonts w:ascii="Wingdings" w:hAnsi="Wingdings" w:hint="default"/>
+      </w:rPr>
+    </w:lvl>
+    <w:lvl w:ilvl="3" w:tplc="04190001" w:tentative="1">
+      <w:start w:val="1"/>
+      <w:numFmt w:val="bullet"/>
+      <w:lvlText w:val=""/>
+      <w:lvlJc w:val="left"/>
+      <w:pPr>
+        <w:ind w:left="2880" w:hanging="360"/>
+      </w:pPr>
+      <w:rPr>
+        <w:rFonts w:ascii="Symbol" w:hAnsi="Symbol" w:hint="default"/>
+      </w:rPr>
+    </w:lvl>
+    <w:lvl w:ilvl="4" w:tplc="04190003" w:tentative="1">
+      <w:start w:val="1"/>
+      <w:numFmt w:val="bullet"/>
+      <w:lvlText w:val="o"/>
+      <w:lvlJc w:val="left"/>
+      <w:pPr>
+        <w:ind w:left="3600" w:hanging="360"/>
+      </w:pPr>
+      <w:rPr>
+        <w:rFonts w:ascii="Courier New" w:hAnsi="Courier New" w:cs="Courier New" w:hint="default"/>
+      </w:rPr>
+    </w:lvl>
+    <w:lvl w:ilvl="5" w:tplc="04190005" w:tentative="1">
+      <w:start w:val="1"/>
+      <w:numFmt w:val="bullet"/>
+      <w:lvlText w:val=""/>
+      <w:lvlJc w:val="left"/>
+      <w:pPr>
+        <w:ind w:left="4320" w:hanging="360"/>
+      </w:pPr>
+      <w:rPr>
+        <w:rFonts w:ascii="Wingdings" w:hAnsi="Wingdings" w:hint="default"/>
+      </w:rPr>
+    </w:lvl>
+    <w:lvl w:ilvl="6" w:tplc="04190001" w:tentative="1">
+      <w:start w:val="1"/>
+      <w:numFmt w:val="bullet"/>
+      <w:lvlText w:val=""/>
+      <w:lvlJc w:val="left"/>
+      <w:pPr>
+        <w:ind w:left="5040" w:hanging="360"/>
+      </w:pPr>
+      <w:rPr>
+        <w:rFonts w:ascii="Symbol" w:hAnsi="Symbol" w:hint="default"/>
+      </w:rPr>
+    </w:lvl>
+    <w:lvl w:ilvl="7" w:tplc="04190003" w:tentative="1">
+      <w:start w:val="1"/>
+      <w:numFmt w:val="bullet"/>
+      <w:lvlText w:val="o"/>
+      <w:lvlJc w:val="left"/>
+      <w:pPr>
+        <w:ind w:left="5760" w:hanging="360"/>
+      </w:pPr>
+      <w:rPr>
+        <w:rFonts w:ascii="Courier New" w:hAnsi="Courier New" w:cs="Courier New" w:hint="default"/>
+      </w:rPr>
+    </w:lvl>
+    <w:lvl w:ilvl="8" w:tplc="04190005" w:tentative="1">
+      <w:start w:val="1"/>
+      <w:numFmt w:val="bullet"/>
+      <w:lvlText w:val=""/>
+      <w:lvlJc w:val="left"/>
+      <w:pPr>
+        <w:ind w:left="6480" w:hanging="360"/>
+      </w:pPr>
+      <w:rPr>
+        <w:rFonts w:ascii="Wingdings" w:hAnsi="Wingdings" w:hint="default"/>
+      </w:rPr>
+    </w:lvl>
+  </w:abstractNum>
+  <w:abstractNum w:abstractNumId="22" w15:restartNumberingAfterBreak="0">
     <w:nsid w:val="44B21CA9"/>
     <w:multiLevelType w:val="hybridMultilevel"/>
     <w:tmpl w:val="703E8F3A"/>
@@ -8626,7 +12899,7 @@
       </w:pPr>
     </w:lvl>
   </w:abstractNum>
-  <w:abstractNum w:abstractNumId="17" w15:restartNumberingAfterBreak="0">
+  <w:abstractNum w:abstractNumId="23" w15:restartNumberingAfterBreak="0">
     <w:nsid w:val="48C734B7"/>
     <w:multiLevelType w:val="hybridMultilevel"/>
     <w:tmpl w:val="0E88E8B2"/>
@@ -8712,7 +12985,7 @@
       </w:pPr>
     </w:lvl>
   </w:abstractNum>
-  <w:abstractNum w:abstractNumId="18" w15:restartNumberingAfterBreak="0">
+  <w:abstractNum w:abstractNumId="24" w15:restartNumberingAfterBreak="0">
     <w:nsid w:val="49674324"/>
     <w:multiLevelType w:val="hybridMultilevel"/>
     <w:tmpl w:val="F09C58D8"/>
@@ -8798,7 +13071,120 @@
       </w:pPr>
     </w:lvl>
   </w:abstractNum>
-  <w:abstractNum w:abstractNumId="19" w15:restartNumberingAfterBreak="0">
+  <w:abstractNum w:abstractNumId="25" w15:restartNumberingAfterBreak="0">
+    <w:nsid w:val="53202EF7"/>
+    <w:multiLevelType w:val="hybridMultilevel"/>
+    <w:tmpl w:val="CFDA831A"/>
+    <w:lvl w:ilvl="0" w:tplc="04190001">
+      <w:start w:val="1"/>
+      <w:numFmt w:val="bullet"/>
+      <w:lvlText w:val=""/>
+      <w:lvlJc w:val="left"/>
+      <w:pPr>
+        <w:ind w:left="720" w:hanging="360"/>
+      </w:pPr>
+      <w:rPr>
+        <w:rFonts w:ascii="Symbol" w:hAnsi="Symbol" w:hint="default"/>
+      </w:rPr>
+    </w:lvl>
+    <w:lvl w:ilvl="1" w:tplc="04190003" w:tentative="1">
+      <w:start w:val="1"/>
+      <w:numFmt w:val="bullet"/>
+      <w:lvlText w:val="o"/>
+      <w:lvlJc w:val="left"/>
+      <w:pPr>
+        <w:ind w:left="1440" w:hanging="360"/>
+      </w:pPr>
+      <w:rPr>
+        <w:rFonts w:ascii="Courier New" w:hAnsi="Courier New" w:cs="Courier New" w:hint="default"/>
+      </w:rPr>
+    </w:lvl>
+    <w:lvl w:ilvl="2" w:tplc="04190005" w:tentative="1">
+      <w:start w:val="1"/>
+      <w:numFmt w:val="bullet"/>
+      <w:lvlText w:val=""/>
+      <w:lvlJc w:val="left"/>
+      <w:pPr>
+        <w:ind w:left="2160" w:hanging="360"/>
+      </w:pPr>
+      <w:rPr>
+        <w:rFonts w:ascii="Wingdings" w:hAnsi="Wingdings" w:hint="default"/>
+      </w:rPr>
+    </w:lvl>
+    <w:lvl w:ilvl="3" w:tplc="04190001" w:tentative="1">
+      <w:start w:val="1"/>
+      <w:numFmt w:val="bullet"/>
+      <w:lvlText w:val=""/>
+      <w:lvlJc w:val="left"/>
+      <w:pPr>
+        <w:ind w:left="2880" w:hanging="360"/>
+      </w:pPr>
+      <w:rPr>
+        <w:rFonts w:ascii="Symbol" w:hAnsi="Symbol" w:hint="default"/>
+      </w:rPr>
+    </w:lvl>
+    <w:lvl w:ilvl="4" w:tplc="04190003" w:tentative="1">
+      <w:start w:val="1"/>
+      <w:numFmt w:val="bullet"/>
+      <w:lvlText w:val="o"/>
+      <w:lvlJc w:val="left"/>
+      <w:pPr>
+        <w:ind w:left="3600" w:hanging="360"/>
+      </w:pPr>
+      <w:rPr>
+        <w:rFonts w:ascii="Courier New" w:hAnsi="Courier New" w:cs="Courier New" w:hint="default"/>
+      </w:rPr>
+    </w:lvl>
+    <w:lvl w:ilvl="5" w:tplc="04190005" w:tentative="1">
+      <w:start w:val="1"/>
+      <w:numFmt w:val="bullet"/>
+      <w:lvlText w:val=""/>
+      <w:lvlJc w:val="left"/>
+      <w:pPr>
+        <w:ind w:left="4320" w:hanging="360"/>
+      </w:pPr>
+      <w:rPr>
+        <w:rFonts w:ascii="Wingdings" w:hAnsi="Wingdings" w:hint="default"/>
+      </w:rPr>
+    </w:lvl>
+    <w:lvl w:ilvl="6" w:tplc="04190001" w:tentative="1">
+      <w:start w:val="1"/>
+      <w:numFmt w:val="bullet"/>
+      <w:lvlText w:val=""/>
+      <w:lvlJc w:val="left"/>
+      <w:pPr>
+        <w:ind w:left="5040" w:hanging="360"/>
+      </w:pPr>
+      <w:rPr>
+        <w:rFonts w:ascii="Symbol" w:hAnsi="Symbol" w:hint="default"/>
+      </w:rPr>
+    </w:lvl>
+    <w:lvl w:ilvl="7" w:tplc="04190003" w:tentative="1">
+      <w:start w:val="1"/>
+      <w:numFmt w:val="bullet"/>
+      <w:lvlText w:val="o"/>
+      <w:lvlJc w:val="left"/>
+      <w:pPr>
+        <w:ind w:left="5760" w:hanging="360"/>
+      </w:pPr>
+      <w:rPr>
+        <w:rFonts w:ascii="Courier New" w:hAnsi="Courier New" w:cs="Courier New" w:hint="default"/>
+      </w:rPr>
+    </w:lvl>
+    <w:lvl w:ilvl="8" w:tplc="04190005" w:tentative="1">
+      <w:start w:val="1"/>
+      <w:numFmt w:val="bullet"/>
+      <w:lvlText w:val=""/>
+      <w:lvlJc w:val="left"/>
+      <w:pPr>
+        <w:ind w:left="6480" w:hanging="360"/>
+      </w:pPr>
+      <w:rPr>
+        <w:rFonts w:ascii="Wingdings" w:hAnsi="Wingdings" w:hint="default"/>
+      </w:rPr>
+    </w:lvl>
+  </w:abstractNum>
+  <w:abstractNum w:abstractNumId="26" w15:restartNumberingAfterBreak="0">
     <w:nsid w:val="59B8438B"/>
     <w:multiLevelType w:val="hybridMultilevel"/>
     <w:tmpl w:val="015EEE44"/>
@@ -8884,7 +13270,7 @@
       </w:pPr>
     </w:lvl>
   </w:abstractNum>
-  <w:abstractNum w:abstractNumId="20" w15:restartNumberingAfterBreak="0">
+  <w:abstractNum w:abstractNumId="27" w15:restartNumberingAfterBreak="0">
     <w:nsid w:val="5C240DBC"/>
     <w:multiLevelType w:val="hybridMultilevel"/>
     <w:tmpl w:val="24CC1A94"/>
@@ -8970,7 +13356,93 @@
       </w:pPr>
     </w:lvl>
   </w:abstractNum>
-  <w:abstractNum w:abstractNumId="21" w15:restartNumberingAfterBreak="0">
+  <w:abstractNum w:abstractNumId="28" w15:restartNumberingAfterBreak="0">
+    <w:nsid w:val="5D12360C"/>
+    <w:multiLevelType w:val="hybridMultilevel"/>
+    <w:tmpl w:val="B97EA404"/>
+    <w:lvl w:ilvl="0" w:tplc="0419000F">
+      <w:start w:val="1"/>
+      <w:numFmt w:val="decimal"/>
+      <w:lvlText w:val="%1."/>
+      <w:lvlJc w:val="left"/>
+      <w:pPr>
+        <w:ind w:left="720" w:hanging="360"/>
+      </w:pPr>
+    </w:lvl>
+    <w:lvl w:ilvl="1" w:tplc="04190019" w:tentative="1">
+      <w:start w:val="1"/>
+      <w:numFmt w:val="lowerLetter"/>
+      <w:lvlText w:val="%2."/>
+      <w:lvlJc w:val="left"/>
+      <w:pPr>
+        <w:ind w:left="1440" w:hanging="360"/>
+      </w:pPr>
+    </w:lvl>
+    <w:lvl w:ilvl="2" w:tplc="0419001B" w:tentative="1">
+      <w:start w:val="1"/>
+      <w:numFmt w:val="lowerRoman"/>
+      <w:lvlText w:val="%3."/>
+      <w:lvlJc w:val="right"/>
+      <w:pPr>
+        <w:ind w:left="2160" w:hanging="180"/>
+      </w:pPr>
+    </w:lvl>
+    <w:lvl w:ilvl="3" w:tplc="0419000F" w:tentative="1">
+      <w:start w:val="1"/>
+      <w:numFmt w:val="decimal"/>
+      <w:lvlText w:val="%4."/>
+      <w:lvlJc w:val="left"/>
+      <w:pPr>
+        <w:ind w:left="2880" w:hanging="360"/>
+      </w:pPr>
+    </w:lvl>
+    <w:lvl w:ilvl="4" w:tplc="04190019" w:tentative="1">
+      <w:start w:val="1"/>
+      <w:numFmt w:val="lowerLetter"/>
+      <w:lvlText w:val="%5."/>
+      <w:lvlJc w:val="left"/>
+      <w:pPr>
+        <w:ind w:left="3600" w:hanging="360"/>
+      </w:pPr>
+    </w:lvl>
+    <w:lvl w:ilvl="5" w:tplc="0419001B" w:tentative="1">
+      <w:start w:val="1"/>
+      <w:numFmt w:val="lowerRoman"/>
+      <w:lvlText w:val="%6."/>
+      <w:lvlJc w:val="right"/>
+      <w:pPr>
+        <w:ind w:left="4320" w:hanging="180"/>
+      </w:pPr>
+    </w:lvl>
+    <w:lvl w:ilvl="6" w:tplc="0419000F" w:tentative="1">
+      <w:start w:val="1"/>
+      <w:numFmt w:val="decimal"/>
+      <w:lvlText w:val="%7."/>
+      <w:lvlJc w:val="left"/>
+      <w:pPr>
+        <w:ind w:left="5040" w:hanging="360"/>
+      </w:pPr>
+    </w:lvl>
+    <w:lvl w:ilvl="7" w:tplc="04190019" w:tentative="1">
+      <w:start w:val="1"/>
+      <w:numFmt w:val="lowerLetter"/>
+      <w:lvlText w:val="%8."/>
+      <w:lvlJc w:val="left"/>
+      <w:pPr>
+        <w:ind w:left="5760" w:hanging="360"/>
+      </w:pPr>
+    </w:lvl>
+    <w:lvl w:ilvl="8" w:tplc="0419001B" w:tentative="1">
+      <w:start w:val="1"/>
+      <w:numFmt w:val="lowerRoman"/>
+      <w:lvlText w:val="%9."/>
+      <w:lvlJc w:val="right"/>
+      <w:pPr>
+        <w:ind w:left="6480" w:hanging="180"/>
+      </w:pPr>
+    </w:lvl>
+  </w:abstractNum>
+  <w:abstractNum w:abstractNumId="29" w15:restartNumberingAfterBreak="0">
     <w:nsid w:val="5F7B4B09"/>
     <w:multiLevelType w:val="hybridMultilevel"/>
     <w:tmpl w:val="DE920178"/>
@@ -9056,7 +13528,7 @@
       </w:pPr>
     </w:lvl>
   </w:abstractNum>
-  <w:abstractNum w:abstractNumId="22" w15:restartNumberingAfterBreak="0">
+  <w:abstractNum w:abstractNumId="30" w15:restartNumberingAfterBreak="0">
     <w:nsid w:val="619C6040"/>
     <w:multiLevelType w:val="multilevel"/>
     <w:tmpl w:val="0419001F"/>
@@ -9142,7 +13614,120 @@
       </w:pPr>
     </w:lvl>
   </w:abstractNum>
-  <w:abstractNum w:abstractNumId="23" w15:restartNumberingAfterBreak="0">
+  <w:abstractNum w:abstractNumId="31" w15:restartNumberingAfterBreak="0">
+    <w:nsid w:val="648D30EC"/>
+    <w:multiLevelType w:val="hybridMultilevel"/>
+    <w:tmpl w:val="749A9574"/>
+    <w:lvl w:ilvl="0" w:tplc="04190001">
+      <w:start w:val="1"/>
+      <w:numFmt w:val="bullet"/>
+      <w:lvlText w:val=""/>
+      <w:lvlJc w:val="left"/>
+      <w:pPr>
+        <w:ind w:left="1080" w:hanging="360"/>
+      </w:pPr>
+      <w:rPr>
+        <w:rFonts w:ascii="Symbol" w:hAnsi="Symbol" w:hint="default"/>
+      </w:rPr>
+    </w:lvl>
+    <w:lvl w:ilvl="1" w:tplc="04190003" w:tentative="1">
+      <w:start w:val="1"/>
+      <w:numFmt w:val="bullet"/>
+      <w:lvlText w:val="o"/>
+      <w:lvlJc w:val="left"/>
+      <w:pPr>
+        <w:ind w:left="1800" w:hanging="360"/>
+      </w:pPr>
+      <w:rPr>
+        <w:rFonts w:ascii="Courier New" w:hAnsi="Courier New" w:cs="Courier New" w:hint="default"/>
+      </w:rPr>
+    </w:lvl>
+    <w:lvl w:ilvl="2" w:tplc="04190005" w:tentative="1">
+      <w:start w:val="1"/>
+      <w:numFmt w:val="bullet"/>
+      <w:lvlText w:val=""/>
+      <w:lvlJc w:val="left"/>
+      <w:pPr>
+        <w:ind w:left="2520" w:hanging="360"/>
+      </w:pPr>
+      <w:rPr>
+        <w:rFonts w:ascii="Wingdings" w:hAnsi="Wingdings" w:hint="default"/>
+      </w:rPr>
+    </w:lvl>
+    <w:lvl w:ilvl="3" w:tplc="04190001" w:tentative="1">
+      <w:start w:val="1"/>
+      <w:numFmt w:val="bullet"/>
+      <w:lvlText w:val=""/>
+      <w:lvlJc w:val="left"/>
+      <w:pPr>
+        <w:ind w:left="3240" w:hanging="360"/>
+      </w:pPr>
+      <w:rPr>
+        <w:rFonts w:ascii="Symbol" w:hAnsi="Symbol" w:hint="default"/>
+      </w:rPr>
+    </w:lvl>
+    <w:lvl w:ilvl="4" w:tplc="04190003" w:tentative="1">
+      <w:start w:val="1"/>
+      <w:numFmt w:val="bullet"/>
+      <w:lvlText w:val="o"/>
+      <w:lvlJc w:val="left"/>
+      <w:pPr>
+        <w:ind w:left="3960" w:hanging="360"/>
+      </w:pPr>
+      <w:rPr>
+        <w:rFonts w:ascii="Courier New" w:hAnsi="Courier New" w:cs="Courier New" w:hint="default"/>
+      </w:rPr>
+    </w:lvl>
+    <w:lvl w:ilvl="5" w:tplc="04190005" w:tentative="1">
+      <w:start w:val="1"/>
+      <w:numFmt w:val="bullet"/>
+      <w:lvlText w:val=""/>
+      <w:lvlJc w:val="left"/>
+      <w:pPr>
+        <w:ind w:left="4680" w:hanging="360"/>
+      </w:pPr>
+      <w:rPr>
+        <w:rFonts w:ascii="Wingdings" w:hAnsi="Wingdings" w:hint="default"/>
+      </w:rPr>
+    </w:lvl>
+    <w:lvl w:ilvl="6" w:tplc="04190001" w:tentative="1">
+      <w:start w:val="1"/>
+      <w:numFmt w:val="bullet"/>
+      <w:lvlText w:val=""/>
+      <w:lvlJc w:val="left"/>
+      <w:pPr>
+        <w:ind w:left="5400" w:hanging="360"/>
+      </w:pPr>
+      <w:rPr>
+        <w:rFonts w:ascii="Symbol" w:hAnsi="Symbol" w:hint="default"/>
+      </w:rPr>
+    </w:lvl>
+    <w:lvl w:ilvl="7" w:tplc="04190003" w:tentative="1">
+      <w:start w:val="1"/>
+      <w:numFmt w:val="bullet"/>
+      <w:lvlText w:val="o"/>
+      <w:lvlJc w:val="left"/>
+      <w:pPr>
+        <w:ind w:left="6120" w:hanging="360"/>
+      </w:pPr>
+      <w:rPr>
+        <w:rFonts w:ascii="Courier New" w:hAnsi="Courier New" w:cs="Courier New" w:hint="default"/>
+      </w:rPr>
+    </w:lvl>
+    <w:lvl w:ilvl="8" w:tplc="04190005" w:tentative="1">
+      <w:start w:val="1"/>
+      <w:numFmt w:val="bullet"/>
+      <w:lvlText w:val=""/>
+      <w:lvlJc w:val="left"/>
+      <w:pPr>
+        <w:ind w:left="6840" w:hanging="360"/>
+      </w:pPr>
+      <w:rPr>
+        <w:rFonts w:ascii="Wingdings" w:hAnsi="Wingdings" w:hint="default"/>
+      </w:rPr>
+    </w:lvl>
+  </w:abstractNum>
+  <w:abstractNum w:abstractNumId="32" w15:restartNumberingAfterBreak="0">
     <w:nsid w:val="67127706"/>
     <w:multiLevelType w:val="multilevel"/>
     <w:tmpl w:val="0419001F"/>
@@ -9228,7 +13813,120 @@
       </w:pPr>
     </w:lvl>
   </w:abstractNum>
-  <w:abstractNum w:abstractNumId="24" w15:restartNumberingAfterBreak="0">
+  <w:abstractNum w:abstractNumId="33" w15:restartNumberingAfterBreak="0">
+    <w:nsid w:val="6B087124"/>
+    <w:multiLevelType w:val="hybridMultilevel"/>
+    <w:tmpl w:val="959CEF3A"/>
+    <w:lvl w:ilvl="0" w:tplc="04190001">
+      <w:start w:val="1"/>
+      <w:numFmt w:val="bullet"/>
+      <w:lvlText w:val=""/>
+      <w:lvlJc w:val="left"/>
+      <w:pPr>
+        <w:ind w:left="720" w:hanging="360"/>
+      </w:pPr>
+      <w:rPr>
+        <w:rFonts w:ascii="Symbol" w:hAnsi="Symbol" w:hint="default"/>
+      </w:rPr>
+    </w:lvl>
+    <w:lvl w:ilvl="1" w:tplc="04190003" w:tentative="1">
+      <w:start w:val="1"/>
+      <w:numFmt w:val="bullet"/>
+      <w:lvlText w:val="o"/>
+      <w:lvlJc w:val="left"/>
+      <w:pPr>
+        <w:ind w:left="1440" w:hanging="360"/>
+      </w:pPr>
+      <w:rPr>
+        <w:rFonts w:ascii="Courier New" w:hAnsi="Courier New" w:cs="Courier New" w:hint="default"/>
+      </w:rPr>
+    </w:lvl>
+    <w:lvl w:ilvl="2" w:tplc="04190005" w:tentative="1">
+      <w:start w:val="1"/>
+      <w:numFmt w:val="bullet"/>
+      <w:lvlText w:val=""/>
+      <w:lvlJc w:val="left"/>
+      <w:pPr>
+        <w:ind w:left="2160" w:hanging="360"/>
+      </w:pPr>
+      <w:rPr>
+        <w:rFonts w:ascii="Wingdings" w:hAnsi="Wingdings" w:hint="default"/>
+      </w:rPr>
+    </w:lvl>
+    <w:lvl w:ilvl="3" w:tplc="04190001" w:tentative="1">
+      <w:start w:val="1"/>
+      <w:numFmt w:val="bullet"/>
+      <w:lvlText w:val=""/>
+      <w:lvlJc w:val="left"/>
+      <w:pPr>
+        <w:ind w:left="2880" w:hanging="360"/>
+      </w:pPr>
+      <w:rPr>
+        <w:rFonts w:ascii="Symbol" w:hAnsi="Symbol" w:hint="default"/>
+      </w:rPr>
+    </w:lvl>
+    <w:lvl w:ilvl="4" w:tplc="04190003" w:tentative="1">
+      <w:start w:val="1"/>
+      <w:numFmt w:val="bullet"/>
+      <w:lvlText w:val="o"/>
+      <w:lvlJc w:val="left"/>
+      <w:pPr>
+        <w:ind w:left="3600" w:hanging="360"/>
+      </w:pPr>
+      <w:rPr>
+        <w:rFonts w:ascii="Courier New" w:hAnsi="Courier New" w:cs="Courier New" w:hint="default"/>
+      </w:rPr>
+    </w:lvl>
+    <w:lvl w:ilvl="5" w:tplc="04190005" w:tentative="1">
+      <w:start w:val="1"/>
+      <w:numFmt w:val="bullet"/>
+      <w:lvlText w:val=""/>
+      <w:lvlJc w:val="left"/>
+      <w:pPr>
+        <w:ind w:left="4320" w:hanging="360"/>
+      </w:pPr>
+      <w:rPr>
+        <w:rFonts w:ascii="Wingdings" w:hAnsi="Wingdings" w:hint="default"/>
+      </w:rPr>
+    </w:lvl>
+    <w:lvl w:ilvl="6" w:tplc="04190001" w:tentative="1">
+      <w:start w:val="1"/>
+      <w:numFmt w:val="bullet"/>
+      <w:lvlText w:val=""/>
+      <w:lvlJc w:val="left"/>
+      <w:pPr>
+        <w:ind w:left="5040" w:hanging="360"/>
+      </w:pPr>
+      <w:rPr>
+        <w:rFonts w:ascii="Symbol" w:hAnsi="Symbol" w:hint="default"/>
+      </w:rPr>
+    </w:lvl>
+    <w:lvl w:ilvl="7" w:tplc="04190003" w:tentative="1">
+      <w:start w:val="1"/>
+      <w:numFmt w:val="bullet"/>
+      <w:lvlText w:val="o"/>
+      <w:lvlJc w:val="left"/>
+      <w:pPr>
+        <w:ind w:left="5760" w:hanging="360"/>
+      </w:pPr>
+      <w:rPr>
+        <w:rFonts w:ascii="Courier New" w:hAnsi="Courier New" w:cs="Courier New" w:hint="default"/>
+      </w:rPr>
+    </w:lvl>
+    <w:lvl w:ilvl="8" w:tplc="04190005" w:tentative="1">
+      <w:start w:val="1"/>
+      <w:numFmt w:val="bullet"/>
+      <w:lvlText w:val=""/>
+      <w:lvlJc w:val="left"/>
+      <w:pPr>
+        <w:ind w:left="6480" w:hanging="360"/>
+      </w:pPr>
+      <w:rPr>
+        <w:rFonts w:ascii="Wingdings" w:hAnsi="Wingdings" w:hint="default"/>
+      </w:rPr>
+    </w:lvl>
+  </w:abstractNum>
+  <w:abstractNum w:abstractNumId="34" w15:restartNumberingAfterBreak="0">
     <w:nsid w:val="70511E79"/>
     <w:multiLevelType w:val="hybridMultilevel"/>
     <w:tmpl w:val="6CB600DE"/>
@@ -9314,7 +14012,7 @@
       </w:pPr>
     </w:lvl>
   </w:abstractNum>
-  <w:abstractNum w:abstractNumId="25" w15:restartNumberingAfterBreak="0">
+  <w:abstractNum w:abstractNumId="35" w15:restartNumberingAfterBreak="0">
     <w:nsid w:val="71441CCE"/>
     <w:multiLevelType w:val="hybridMultilevel"/>
     <w:tmpl w:val="6FAE097A"/>
@@ -9400,7 +14098,7 @@
       </w:pPr>
     </w:lvl>
   </w:abstractNum>
-  <w:abstractNum w:abstractNumId="26" w15:restartNumberingAfterBreak="0">
+  <w:abstractNum w:abstractNumId="36" w15:restartNumberingAfterBreak="0">
     <w:nsid w:val="71C31CA8"/>
     <w:multiLevelType w:val="hybridMultilevel"/>
     <w:tmpl w:val="6FAE097A"/>
@@ -9486,7 +14184,7 @@
       </w:pPr>
     </w:lvl>
   </w:abstractNum>
-  <w:abstractNum w:abstractNumId="27" w15:restartNumberingAfterBreak="0">
+  <w:abstractNum w:abstractNumId="37" w15:restartNumberingAfterBreak="0">
     <w:nsid w:val="75D65519"/>
     <w:multiLevelType w:val="hybridMultilevel"/>
     <w:tmpl w:val="B97EA404"/>
@@ -9572,7 +14270,7 @@
       </w:pPr>
     </w:lvl>
   </w:abstractNum>
-  <w:abstractNum w:abstractNumId="28" w15:restartNumberingAfterBreak="0">
+  <w:abstractNum w:abstractNumId="38" w15:restartNumberingAfterBreak="0">
     <w:nsid w:val="76101035"/>
     <w:multiLevelType w:val="hybridMultilevel"/>
     <w:tmpl w:val="FBD6E654"/>
@@ -9685,7 +14383,7 @@
       </w:rPr>
     </w:lvl>
   </w:abstractNum>
-  <w:abstractNum w:abstractNumId="29" w15:restartNumberingAfterBreak="0">
+  <w:abstractNum w:abstractNumId="39" w15:restartNumberingAfterBreak="0">
     <w:nsid w:val="787500B2"/>
     <w:multiLevelType w:val="hybridMultilevel"/>
     <w:tmpl w:val="93EC65D8"/>
@@ -9771,7 +14469,7 @@
       </w:pPr>
     </w:lvl>
   </w:abstractNum>
-  <w:abstractNum w:abstractNumId="30" w15:restartNumberingAfterBreak="0">
+  <w:abstractNum w:abstractNumId="40" w15:restartNumberingAfterBreak="0">
     <w:nsid w:val="789A0581"/>
     <w:multiLevelType w:val="hybridMultilevel"/>
     <w:tmpl w:val="858CC72E"/>
@@ -9857,77 +14555,252 @@
       </w:pPr>
     </w:lvl>
   </w:abstractNum>
+  <w:abstractNum w:abstractNumId="41" w15:restartNumberingAfterBreak="0">
+    <w:nsid w:val="7A8504B6"/>
+    <w:multiLevelType w:val="hybridMultilevel"/>
+    <w:tmpl w:val="E6922444"/>
+    <w:lvl w:ilvl="0" w:tplc="0419000F">
+      <w:start w:val="1"/>
+      <w:numFmt w:val="decimal"/>
+      <w:lvlText w:val="%1."/>
+      <w:lvlJc w:val="left"/>
+      <w:pPr>
+        <w:ind w:left="720" w:hanging="360"/>
+      </w:pPr>
+      <w:rPr>
+        <w:rFonts w:hint="default"/>
+      </w:rPr>
+    </w:lvl>
+    <w:lvl w:ilvl="1" w:tplc="04190019" w:tentative="1">
+      <w:start w:val="1"/>
+      <w:numFmt w:val="lowerLetter"/>
+      <w:lvlText w:val="%2."/>
+      <w:lvlJc w:val="left"/>
+      <w:pPr>
+        <w:ind w:left="1440" w:hanging="360"/>
+      </w:pPr>
+    </w:lvl>
+    <w:lvl w:ilvl="2" w:tplc="0419001B" w:tentative="1">
+      <w:start w:val="1"/>
+      <w:numFmt w:val="lowerRoman"/>
+      <w:lvlText w:val="%3."/>
+      <w:lvlJc w:val="right"/>
+      <w:pPr>
+        <w:ind w:left="2160" w:hanging="180"/>
+      </w:pPr>
+    </w:lvl>
+    <w:lvl w:ilvl="3" w:tplc="0419000F" w:tentative="1">
+      <w:start w:val="1"/>
+      <w:numFmt w:val="decimal"/>
+      <w:lvlText w:val="%4."/>
+      <w:lvlJc w:val="left"/>
+      <w:pPr>
+        <w:ind w:left="2880" w:hanging="360"/>
+      </w:pPr>
+    </w:lvl>
+    <w:lvl w:ilvl="4" w:tplc="04190019" w:tentative="1">
+      <w:start w:val="1"/>
+      <w:numFmt w:val="lowerLetter"/>
+      <w:lvlText w:val="%5."/>
+      <w:lvlJc w:val="left"/>
+      <w:pPr>
+        <w:ind w:left="3600" w:hanging="360"/>
+      </w:pPr>
+    </w:lvl>
+    <w:lvl w:ilvl="5" w:tplc="0419001B" w:tentative="1">
+      <w:start w:val="1"/>
+      <w:numFmt w:val="lowerRoman"/>
+      <w:lvlText w:val="%6."/>
+      <w:lvlJc w:val="right"/>
+      <w:pPr>
+        <w:ind w:left="4320" w:hanging="180"/>
+      </w:pPr>
+    </w:lvl>
+    <w:lvl w:ilvl="6" w:tplc="0419000F" w:tentative="1">
+      <w:start w:val="1"/>
+      <w:numFmt w:val="decimal"/>
+      <w:lvlText w:val="%7."/>
+      <w:lvlJc w:val="left"/>
+      <w:pPr>
+        <w:ind w:left="5040" w:hanging="360"/>
+      </w:pPr>
+    </w:lvl>
+    <w:lvl w:ilvl="7" w:tplc="04190019" w:tentative="1">
+      <w:start w:val="1"/>
+      <w:numFmt w:val="lowerLetter"/>
+      <w:lvlText w:val="%8."/>
+      <w:lvlJc w:val="left"/>
+      <w:pPr>
+        <w:ind w:left="5760" w:hanging="360"/>
+      </w:pPr>
+    </w:lvl>
+    <w:lvl w:ilvl="8" w:tplc="0419001B" w:tentative="1">
+      <w:start w:val="1"/>
+      <w:numFmt w:val="lowerRoman"/>
+      <w:lvlText w:val="%9."/>
+      <w:lvlJc w:val="right"/>
+      <w:pPr>
+        <w:ind w:left="6480" w:hanging="180"/>
+      </w:pPr>
+    </w:lvl>
+  </w:abstractNum>
+  <w:abstractNum w:abstractNumId="42" w15:restartNumberingAfterBreak="0">
+    <w:nsid w:val="7DB97E88"/>
+    <w:multiLevelType w:val="hybridMultilevel"/>
+    <w:tmpl w:val="D398E476"/>
+    <w:lvl w:ilvl="0" w:tplc="0419000F">
+      <w:start w:val="1"/>
+      <w:numFmt w:val="decimal"/>
+      <w:lvlText w:val="%1."/>
+      <w:lvlJc w:val="left"/>
+      <w:pPr>
+        <w:ind w:left="720" w:hanging="360"/>
+      </w:pPr>
+    </w:lvl>
+    <w:lvl w:ilvl="1" w:tplc="04190019" w:tentative="1">
+      <w:start w:val="1"/>
+      <w:numFmt w:val="lowerLetter"/>
+      <w:lvlText w:val="%2."/>
+      <w:lvlJc w:val="left"/>
+      <w:pPr>
+        <w:ind w:left="1440" w:hanging="360"/>
+      </w:pPr>
+    </w:lvl>
+    <w:lvl w:ilvl="2" w:tplc="0419001B" w:tentative="1">
+      <w:start w:val="1"/>
+      <w:numFmt w:val="lowerRoman"/>
+      <w:lvlText w:val="%3."/>
+      <w:lvlJc w:val="right"/>
+      <w:pPr>
+        <w:ind w:left="2160" w:hanging="180"/>
+      </w:pPr>
+    </w:lvl>
+    <w:lvl w:ilvl="3" w:tplc="0419000F" w:tentative="1">
+      <w:start w:val="1"/>
+      <w:numFmt w:val="decimal"/>
+      <w:lvlText w:val="%4."/>
+      <w:lvlJc w:val="left"/>
+      <w:pPr>
+        <w:ind w:left="2880" w:hanging="360"/>
+      </w:pPr>
+    </w:lvl>
+    <w:lvl w:ilvl="4" w:tplc="04190019" w:tentative="1">
+      <w:start w:val="1"/>
+      <w:numFmt w:val="lowerLetter"/>
+      <w:lvlText w:val="%5."/>
+      <w:lvlJc w:val="left"/>
+      <w:pPr>
+        <w:ind w:left="3600" w:hanging="360"/>
+      </w:pPr>
+    </w:lvl>
+    <w:lvl w:ilvl="5" w:tplc="0419001B" w:tentative="1">
+      <w:start w:val="1"/>
+      <w:numFmt w:val="lowerRoman"/>
+      <w:lvlText w:val="%6."/>
+      <w:lvlJc w:val="right"/>
+      <w:pPr>
+        <w:ind w:left="4320" w:hanging="180"/>
+      </w:pPr>
+    </w:lvl>
+    <w:lvl w:ilvl="6" w:tplc="0419000F" w:tentative="1">
+      <w:start w:val="1"/>
+      <w:numFmt w:val="decimal"/>
+      <w:lvlText w:val="%7."/>
+      <w:lvlJc w:val="left"/>
+      <w:pPr>
+        <w:ind w:left="5040" w:hanging="360"/>
+      </w:pPr>
+    </w:lvl>
+    <w:lvl w:ilvl="7" w:tplc="04190019" w:tentative="1">
+      <w:start w:val="1"/>
+      <w:numFmt w:val="lowerLetter"/>
+      <w:lvlText w:val="%8."/>
+      <w:lvlJc w:val="left"/>
+      <w:pPr>
+        <w:ind w:left="5760" w:hanging="360"/>
+      </w:pPr>
+    </w:lvl>
+    <w:lvl w:ilvl="8" w:tplc="0419001B" w:tentative="1">
+      <w:start w:val="1"/>
+      <w:numFmt w:val="lowerRoman"/>
+      <w:lvlText w:val="%9."/>
+      <w:lvlJc w:val="right"/>
+      <w:pPr>
+        <w:ind w:left="6480" w:hanging="180"/>
+      </w:pPr>
+    </w:lvl>
+  </w:abstractNum>
   <w:num w:numId="1">
+    <w:abstractNumId w:val="34"/>
+  </w:num>
+  <w:num w:numId="2">
+    <w:abstractNumId w:val="23"/>
+  </w:num>
+  <w:num w:numId="3">
+    <w:abstractNumId w:val="16"/>
+  </w:num>
+  <w:num w:numId="4">
+    <w:abstractNumId w:val="20"/>
+  </w:num>
+  <w:num w:numId="5">
+    <w:abstractNumId w:val="35"/>
+  </w:num>
+  <w:num w:numId="6">
+    <w:abstractNumId w:val="5"/>
+  </w:num>
+  <w:num w:numId="7">
+    <w:abstractNumId w:val="4"/>
+  </w:num>
+  <w:num w:numId="8">
+    <w:abstractNumId w:val="36"/>
+  </w:num>
+  <w:num w:numId="9">
+    <w:abstractNumId w:val="26"/>
+  </w:num>
+  <w:num w:numId="10">
+    <w:abstractNumId w:val="12"/>
+  </w:num>
+  <w:num w:numId="11">
+    <w:abstractNumId w:val="30"/>
+  </w:num>
+  <w:num w:numId="12">
+    <w:abstractNumId w:val="32"/>
+  </w:num>
+  <w:num w:numId="13">
+    <w:abstractNumId w:val="10"/>
+  </w:num>
+  <w:num w:numId="14">
+    <w:abstractNumId w:val="19"/>
+  </w:num>
+  <w:num w:numId="15">
+    <w:abstractNumId w:val="7"/>
+  </w:num>
+  <w:num w:numId="16">
     <w:abstractNumId w:val="24"/>
   </w:num>
-  <w:num w:numId="2">
-    <w:abstractNumId w:val="17"/>
+  <w:num w:numId="17">
+    <w:abstractNumId w:val="18"/>
   </w:num>
-  <w:num w:numId="3">
-    <w:abstractNumId w:val="12"/>
+  <w:num w:numId="18">
+    <w:abstractNumId w:val="40"/>
   </w:num>
-  <w:num w:numId="4">
-    <w:abstractNumId w:val="15"/>
-  </w:num>
-  <w:num w:numId="5">
-    <w:abstractNumId w:val="25"/>
-  </w:num>
-  <w:num w:numId="6">
-    <w:abstractNumId w:val="3"/>
-  </w:num>
-  <w:num w:numId="7">
-    <w:abstractNumId w:val="2"/>
-  </w:num>
-  <w:num w:numId="8">
-    <w:abstractNumId w:val="26"/>
-  </w:num>
-  <w:num w:numId="9">
-    <w:abstractNumId w:val="19"/>
-  </w:num>
-  <w:num w:numId="10">
-    <w:abstractNumId w:val="8"/>
-  </w:num>
-  <w:num w:numId="11">
+  <w:num w:numId="19">
     <w:abstractNumId w:val="22"/>
   </w:num>
-  <w:num w:numId="12">
-    <w:abstractNumId w:val="23"/>
+  <w:num w:numId="20">
+    <w:abstractNumId w:val="9"/>
   </w:num>
-  <w:num w:numId="13">
-    <w:abstractNumId w:val="7"/>
-  </w:num>
-  <w:num w:numId="14">
-    <w:abstractNumId w:val="14"/>
-  </w:num>
-  <w:num w:numId="15">
-    <w:abstractNumId w:val="4"/>
-  </w:num>
-  <w:num w:numId="16">
-    <w:abstractNumId w:val="18"/>
-  </w:num>
-  <w:num w:numId="17">
+  <w:num w:numId="21">
     <w:abstractNumId w:val="13"/>
   </w:num>
-  <w:num w:numId="18">
-    <w:abstractNumId w:val="30"/>
-  </w:num>
-  <w:num w:numId="19">
-    <w:abstractNumId w:val="16"/>
-  </w:num>
-  <w:num w:numId="20">
-    <w:abstractNumId w:val="6"/>
-  </w:num>
-  <w:num w:numId="21">
-    <w:abstractNumId w:val="9"/>
-  </w:num>
   <w:num w:numId="22">
-    <w:abstractNumId w:val="28"/>
+    <w:abstractNumId w:val="38"/>
   </w:num>
   <w:num w:numId="23">
-    <w:abstractNumId w:val="27"/>
+    <w:abstractNumId w:val="37"/>
   </w:num>
   <w:num w:numId="24">
-    <w:abstractNumId w:val="29"/>
+    <w:abstractNumId w:val="39"/>
     <w:lvlOverride w:ilvl="0">
       <w:startOverride w:val="1"/>
     </w:lvlOverride>
@@ -9957,7 +14830,7 @@
     </w:lvlOverride>
   </w:num>
   <w:num w:numId="25">
-    <w:abstractNumId w:val="1"/>
+    <w:abstractNumId w:val="3"/>
     <w:lvlOverride w:ilvl="0">
       <w:startOverride w:val="1"/>
     </w:lvlOverride>
@@ -9987,25 +14860,61 @@
     </w:lvlOverride>
   </w:num>
   <w:num w:numId="26">
+    <w:abstractNumId w:val="3"/>
+  </w:num>
+  <w:num w:numId="27">
+    <w:abstractNumId w:val="29"/>
+  </w:num>
+  <w:num w:numId="28">
+    <w:abstractNumId w:val="8"/>
+  </w:num>
+  <w:num w:numId="29">
     <w:abstractNumId w:val="1"/>
   </w:num>
-  <w:num w:numId="27">
+  <w:num w:numId="30">
+    <w:abstractNumId w:val="14"/>
+  </w:num>
+  <w:num w:numId="31">
+    <w:abstractNumId w:val="15"/>
+  </w:num>
+  <w:num w:numId="32">
+    <w:abstractNumId w:val="27"/>
+  </w:num>
+  <w:num w:numId="33">
+    <w:abstractNumId w:val="28"/>
+  </w:num>
+  <w:num w:numId="34">
+    <w:abstractNumId w:val="6"/>
+  </w:num>
+  <w:num w:numId="35">
+    <w:abstractNumId w:val="2"/>
+  </w:num>
+  <w:num w:numId="36">
     <w:abstractNumId w:val="21"/>
   </w:num>
-  <w:num w:numId="28">
-    <w:abstractNumId w:val="5"/>
+  <w:num w:numId="37">
+    <w:abstractNumId w:val="17"/>
   </w:num>
-  <w:num w:numId="29">
+  <w:num w:numId="38">
+    <w:abstractNumId w:val="41"/>
+  </w:num>
+  <w:num w:numId="39">
+    <w:abstractNumId w:val="33"/>
+  </w:num>
+  <w:num w:numId="40">
+    <w:abstractNumId w:val="31"/>
+  </w:num>
+  <w:num w:numId="41">
+    <w:abstractNumId w:val="42"/>
+  </w:num>
+  <w:num w:numId="42">
+    <w:abstractNumId w:val="11"/>
+  </w:num>
+  <w:num w:numId="43">
     <w:abstractNumId w:val="0"/>
   </w:num>
-  <w:num w:numId="30">
-    <w:abstractNumId w:val="10"/>
-  </w:num>
-  <w:num w:numId="31">
-    <w:abstractNumId w:val="11"/>
-  </w:num>
-  <w:num w:numId="32">
-    <w:abstractNumId w:val="20"/>
+  <w:num w:numId="44">
+    <w:abstractNumId w:val="25"/>
   </w:num>
 </w:numbering>
 </file>
@@ -10407,7 +15316,6 @@
   <w:style w:type="character" w:default="1" w:styleId="a0">
     <w:name w:val="Default Paragraph Font"/>
     <w:uiPriority w:val="1"/>
-    <w:semiHidden/>
     <w:unhideWhenUsed/>
   </w:style>
   <w:style w:type="table" w:default="1" w:styleId="a1">
@@ -10750,7 +15658,7 @@
 </file>
 
 <file path=customXml/itemProps1.xml><?xml version="1.0" encoding="utf-8"?>
-<ds:datastoreItem xmlns:ds="http://schemas.openxmlformats.org/officeDocument/2006/customXml" ds:itemID="{AE7A728A-7C1E-4DEA-9674-1CCE0286B852}">
+<ds:datastoreItem xmlns:ds="http://schemas.openxmlformats.org/officeDocument/2006/customXml" ds:itemID="{FE1E4F04-F9A9-42E8-B4B3-2413788962BA}">
   <ds:schemaRefs>
     <ds:schemaRef ds:uri="http://schemas.openxmlformats.org/officeDocument/2006/bibliography"/>
   </ds:schemaRefs>

--- a/Debuf_Software.docx
+++ b/Debuf_Software.docx
@@ -9523,7 +9523,6 @@
           <w:sz w:val="24"/>
           <w:szCs w:val="24"/>
           <w:u w:val="single"/>
-          <w:lang w:val="en-US"/>
         </w:rPr>
       </w:pPr>
       <w:r>
@@ -9532,7 +9531,6 @@
           <w:sz w:val="24"/>
           <w:szCs w:val="24"/>
           <w:u w:val="single"/>
-          <w:lang w:val="en-US"/>
         </w:rPr>
         <w:t>&lt;</w:t>
       </w:r>
@@ -9551,7 +9549,6 @@
           <w:sz w:val="24"/>
           <w:szCs w:val="24"/>
           <w:u w:val="single"/>
-          <w:lang w:val="en-US"/>
         </w:rPr>
         <w:t>&gt;</w:t>
       </w:r>
@@ -10805,26 +10802,652 @@
         </w:rPr>
         <w:t>Возможно вам придётся по этому же репорту фиксить.</w:t>
       </w:r>
+    </w:p>
+    <w:p>
+      <w:pPr>
+        <w:jc w:val="center"/>
+        <w:rPr>
+          <w:rFonts w:ascii="Times New Roman" w:hAnsi="Times New Roman" w:cs="Times New Roman"/>
+          <w:b/>
+          <w:sz w:val="24"/>
+          <w:szCs w:val="24"/>
+        </w:rPr>
+      </w:pPr>
+      <w:r>
+        <w:rPr>
+          <w:rFonts w:ascii="Times New Roman" w:hAnsi="Times New Roman" w:cs="Times New Roman"/>
+          <w:b/>
+          <w:sz w:val="24"/>
+          <w:szCs w:val="24"/>
+        </w:rPr>
+        <w:t>Тестирование юзабилити</w:t>
+      </w:r>
+    </w:p>
+    <w:p>
+      <w:pPr>
+        <w:rPr>
+          <w:rFonts w:ascii="Times New Roman" w:hAnsi="Times New Roman" w:cs="Times New Roman"/>
+          <w:sz w:val="24"/>
+          <w:szCs w:val="24"/>
+        </w:rPr>
+      </w:pPr>
+      <w:r>
+        <w:rPr>
+          <w:rFonts w:ascii="Times New Roman" w:hAnsi="Times New Roman" w:cs="Times New Roman"/>
+          <w:sz w:val="24"/>
+          <w:szCs w:val="24"/>
+          <w:u w:val="single"/>
+        </w:rPr>
+        <w:t>Юзабилити</w:t>
+      </w:r>
+      <w:r>
+        <w:rPr>
+          <w:rFonts w:ascii="Times New Roman" w:hAnsi="Times New Roman" w:cs="Times New Roman"/>
+          <w:sz w:val="24"/>
+          <w:szCs w:val="24"/>
+        </w:rPr>
+        <w:t xml:space="preserve"> – мера реакции пользователя, когда он сталкивается с продуктом или системой.</w:t>
+      </w:r>
+    </w:p>
+    <w:p>
+      <w:pPr>
+        <w:rPr>
+          <w:rFonts w:ascii="Times New Roman" w:hAnsi="Times New Roman" w:cs="Times New Roman"/>
+          <w:sz w:val="24"/>
+          <w:szCs w:val="24"/>
+        </w:rPr>
+      </w:pPr>
+      <w:r>
+        <w:rPr>
+          <w:rFonts w:ascii="Times New Roman" w:hAnsi="Times New Roman" w:cs="Times New Roman"/>
+          <w:sz w:val="24"/>
+          <w:szCs w:val="24"/>
+          <w:u w:val="single"/>
+        </w:rPr>
+        <w:t>Юзабилити</w:t>
+      </w:r>
+      <w:r>
+        <w:rPr>
+          <w:rFonts w:ascii="Times New Roman" w:hAnsi="Times New Roman" w:cs="Times New Roman"/>
+          <w:sz w:val="24"/>
+          <w:szCs w:val="24"/>
+        </w:rPr>
+        <w:t xml:space="preserve"> – это мера качества пользовательского опыта, приобретенного при взаимодействии с продуктом или системой.</w:t>
+      </w:r>
+    </w:p>
+    <w:p>
+      <w:pPr>
+        <w:rPr>
+          <w:rFonts w:ascii="Times New Roman" w:hAnsi="Times New Roman" w:cs="Times New Roman"/>
+          <w:sz w:val="24"/>
+          <w:szCs w:val="24"/>
+        </w:rPr>
+      </w:pPr>
+      <w:r>
+        <w:rPr>
+          <w:rFonts w:ascii="Times New Roman" w:hAnsi="Times New Roman" w:cs="Times New Roman"/>
+          <w:sz w:val="24"/>
+          <w:szCs w:val="24"/>
+        </w:rPr>
+        <w:t>Главные требования к юзабилити приложения:</w:t>
+      </w:r>
+    </w:p>
+    <w:p>
+      <w:pPr>
+        <w:pStyle w:val="a3"/>
+        <w:numPr>
+          <w:ilvl w:val="0"/>
+          <w:numId w:val="45"/>
+        </w:numPr>
+        <w:rPr>
+          <w:rFonts w:ascii="Times New Roman" w:hAnsi="Times New Roman" w:cs="Times New Roman"/>
+          <w:sz w:val="24"/>
+          <w:szCs w:val="24"/>
+        </w:rPr>
+      </w:pPr>
+      <w:r>
+        <w:rPr>
+          <w:rFonts w:ascii="Times New Roman" w:hAnsi="Times New Roman" w:cs="Times New Roman"/>
+          <w:sz w:val="24"/>
+          <w:szCs w:val="24"/>
+        </w:rPr>
+        <w:t>Быть простым в изучении и эффективным в использовании.</w:t>
+      </w:r>
+    </w:p>
+    <w:p>
+      <w:pPr>
+        <w:pStyle w:val="a3"/>
+        <w:numPr>
+          <w:ilvl w:val="0"/>
+          <w:numId w:val="45"/>
+        </w:numPr>
+        <w:rPr>
+          <w:rFonts w:ascii="Times New Roman" w:hAnsi="Times New Roman" w:cs="Times New Roman"/>
+          <w:sz w:val="24"/>
+          <w:szCs w:val="24"/>
+        </w:rPr>
+      </w:pPr>
+      <w:r>
+        <w:rPr>
+          <w:rFonts w:ascii="Times New Roman" w:hAnsi="Times New Roman" w:cs="Times New Roman"/>
+          <w:sz w:val="24"/>
+          <w:szCs w:val="24"/>
+        </w:rPr>
+        <w:t>Легко вспоминаться при последующем использовании.</w:t>
+      </w:r>
+    </w:p>
+    <w:p>
+      <w:pPr>
+        <w:pStyle w:val="a3"/>
+        <w:numPr>
+          <w:ilvl w:val="0"/>
+          <w:numId w:val="45"/>
+        </w:numPr>
+        <w:rPr>
+          <w:rFonts w:ascii="Times New Roman" w:hAnsi="Times New Roman" w:cs="Times New Roman"/>
+          <w:sz w:val="24"/>
+          <w:szCs w:val="24"/>
+        </w:rPr>
+      </w:pPr>
+      <w:r>
+        <w:rPr>
+          <w:rFonts w:ascii="Times New Roman" w:hAnsi="Times New Roman" w:cs="Times New Roman"/>
+          <w:sz w:val="24"/>
+          <w:szCs w:val="24"/>
+        </w:rPr>
+        <w:t>Удовлетворять требования пользователя с минимальным количеством ошибок.</w:t>
+      </w:r>
+    </w:p>
+    <w:p>
+      <w:pPr>
+        <w:rPr>
+          <w:rFonts w:ascii="Times New Roman" w:hAnsi="Times New Roman" w:cs="Times New Roman"/>
+          <w:sz w:val="24"/>
+          <w:szCs w:val="24"/>
+        </w:rPr>
+      </w:pPr>
+      <w:r>
+        <w:rPr>
+          <w:rFonts w:ascii="Times New Roman" w:hAnsi="Times New Roman" w:cs="Times New Roman"/>
+          <w:sz w:val="24"/>
+          <w:szCs w:val="24"/>
+          <w:u w:val="single"/>
+        </w:rPr>
+        <w:t>Предмет тестирования юзабилити</w:t>
+      </w:r>
+      <w:r>
+        <w:rPr>
+          <w:rFonts w:ascii="Times New Roman" w:hAnsi="Times New Roman" w:cs="Times New Roman"/>
+          <w:sz w:val="24"/>
+          <w:szCs w:val="24"/>
+        </w:rPr>
+        <w:t xml:space="preserve"> – впечатление пользователя о приложении.</w:t>
+      </w:r>
+    </w:p>
+    <w:p>
+      <w:pPr>
+        <w:rPr>
+          <w:rFonts w:ascii="Times New Roman" w:hAnsi="Times New Roman" w:cs="Times New Roman"/>
+          <w:sz w:val="24"/>
+          <w:szCs w:val="24"/>
+        </w:rPr>
+      </w:pPr>
+      <w:r>
+        <w:rPr>
+          <w:rFonts w:ascii="Times New Roman" w:hAnsi="Times New Roman" w:cs="Times New Roman"/>
+          <w:sz w:val="24"/>
+          <w:szCs w:val="24"/>
+          <w:u w:val="single"/>
+        </w:rPr>
+        <w:t>Карточная сортировка</w:t>
+      </w:r>
+      <w:r>
+        <w:rPr>
+          <w:rFonts w:ascii="Times New Roman" w:hAnsi="Times New Roman" w:cs="Times New Roman"/>
+          <w:sz w:val="24"/>
+          <w:szCs w:val="24"/>
+        </w:rPr>
+        <w:t xml:space="preserve"> – это классификационный метод, при котором пользователи сортируют различные элементы разрабатываемого продукта по нескольким категориям.</w:t>
+      </w:r>
+    </w:p>
+    <w:p>
+      <w:pPr>
+        <w:rPr>
+          <w:rFonts w:ascii="Times New Roman" w:hAnsi="Times New Roman" w:cs="Times New Roman"/>
+          <w:sz w:val="24"/>
+          <w:szCs w:val="24"/>
+        </w:rPr>
+      </w:pPr>
+      <w:r>
+        <w:rPr>
+          <w:rFonts w:ascii="Times New Roman" w:hAnsi="Times New Roman" w:cs="Times New Roman"/>
+          <w:sz w:val="24"/>
+          <w:szCs w:val="24"/>
+          <w:u w:val="single"/>
+        </w:rPr>
+        <w:t>Контекстное исследование</w:t>
+      </w:r>
+      <w:r>
+        <w:rPr>
+          <w:rFonts w:ascii="Times New Roman" w:hAnsi="Times New Roman" w:cs="Times New Roman"/>
+          <w:sz w:val="24"/>
+          <w:szCs w:val="24"/>
+        </w:rPr>
+        <w:t xml:space="preserve"> – метод структурированного интервью, которое отличается от обычного.</w:t>
+      </w:r>
+    </w:p>
+    <w:p>
+      <w:pPr>
+        <w:rPr>
+          <w:rFonts w:ascii="Times New Roman" w:hAnsi="Times New Roman" w:cs="Times New Roman"/>
+          <w:sz w:val="24"/>
+          <w:szCs w:val="24"/>
+        </w:rPr>
+      </w:pPr>
+      <w:r>
+        <w:rPr>
+          <w:rFonts w:ascii="Times New Roman" w:hAnsi="Times New Roman" w:cs="Times New Roman"/>
+          <w:sz w:val="24"/>
+          <w:szCs w:val="24"/>
+        </w:rPr>
+        <w:t>Учет контекста, в котором используется изучаемый продукт.</w:t>
+      </w:r>
+    </w:p>
+    <w:p>
+      <w:pPr>
+        <w:rPr>
+          <w:rFonts w:ascii="Times New Roman" w:hAnsi="Times New Roman" w:cs="Times New Roman"/>
+          <w:sz w:val="24"/>
+          <w:szCs w:val="24"/>
+        </w:rPr>
+      </w:pPr>
+      <w:r>
+        <w:rPr>
+          <w:rFonts w:ascii="Times New Roman" w:hAnsi="Times New Roman" w:cs="Times New Roman"/>
+          <w:sz w:val="24"/>
+          <w:szCs w:val="24"/>
+        </w:rPr>
+        <w:t>Совместная оценка продукта пользователем и разработчиком.</w:t>
+      </w:r>
+    </w:p>
+    <w:p>
+      <w:pPr>
+        <w:rPr>
+          <w:rFonts w:ascii="Times New Roman" w:hAnsi="Times New Roman" w:cs="Times New Roman"/>
+          <w:sz w:val="24"/>
+          <w:szCs w:val="24"/>
+        </w:rPr>
+      </w:pPr>
+      <w:r>
+        <w:rPr>
+          <w:rFonts w:ascii="Times New Roman" w:hAnsi="Times New Roman" w:cs="Times New Roman"/>
+          <w:sz w:val="24"/>
+          <w:szCs w:val="24"/>
+        </w:rPr>
+        <w:t>В фокусе оценки продукта находится его удобство для пользователя.</w:t>
+      </w:r>
+    </w:p>
+    <w:p>
+      <w:pPr>
+        <w:rPr>
+          <w:rFonts w:ascii="Times New Roman" w:hAnsi="Times New Roman" w:cs="Times New Roman"/>
+          <w:sz w:val="24"/>
+          <w:szCs w:val="24"/>
+        </w:rPr>
+      </w:pPr>
+      <w:r>
+        <w:rPr>
+          <w:rFonts w:ascii="Times New Roman" w:hAnsi="Times New Roman" w:cs="Times New Roman"/>
+          <w:sz w:val="24"/>
+          <w:szCs w:val="24"/>
+        </w:rPr>
+        <w:t>Оценочные листы помогают удостовериться в том, что продукт выполнен с учетом принципов функциональности дизайна.</w:t>
+      </w:r>
+    </w:p>
+    <w:p>
+      <w:pPr>
+        <w:rPr>
+          <w:rFonts w:ascii="Times New Roman" w:hAnsi="Times New Roman" w:cs="Times New Roman"/>
+          <w:sz w:val="24"/>
+          <w:szCs w:val="24"/>
+        </w:rPr>
+      </w:pPr>
+      <w:r>
+        <w:rPr>
+          <w:rFonts w:ascii="Times New Roman" w:hAnsi="Times New Roman" w:cs="Times New Roman"/>
+          <w:sz w:val="24"/>
+          <w:szCs w:val="24"/>
+          <w:u w:val="single"/>
+        </w:rPr>
+        <w:t>Прототипирование</w:t>
+      </w:r>
+      <w:r>
+        <w:rPr>
+          <w:rFonts w:ascii="Times New Roman" w:hAnsi="Times New Roman" w:cs="Times New Roman"/>
+          <w:sz w:val="24"/>
+          <w:szCs w:val="24"/>
+        </w:rPr>
+        <w:t xml:space="preserve"> – это создание или использование модели конечного продукта, позволяющее протестировать его составляющие на любых стадиях разработки.</w:t>
+      </w:r>
+      <w:r>
+        <w:rPr>
+          <w:rFonts w:ascii="Times New Roman" w:hAnsi="Times New Roman" w:cs="Times New Roman"/>
+          <w:sz w:val="24"/>
+          <w:szCs w:val="24"/>
+        </w:rPr>
+        <w:t xml:space="preserve"> (примерно на пре-альфа версии)</w:t>
+      </w:r>
+    </w:p>
+    <w:p>
+      <w:pPr>
+        <w:rPr>
+          <w:rFonts w:ascii="Times New Roman" w:hAnsi="Times New Roman" w:cs="Times New Roman"/>
+          <w:sz w:val="24"/>
+          <w:szCs w:val="24"/>
+        </w:rPr>
+      </w:pPr>
+      <w:r>
+        <w:rPr>
+          <w:rFonts w:ascii="Times New Roman" w:hAnsi="Times New Roman" w:cs="Times New Roman"/>
+          <w:sz w:val="24"/>
+          <w:szCs w:val="24"/>
+        </w:rPr>
+        <w:t>Различают вертикальное и горизонтальное прототипирование:</w:t>
+      </w:r>
+    </w:p>
+    <w:p>
+      <w:pPr>
+        <w:pStyle w:val="a3"/>
+        <w:numPr>
+          <w:ilvl w:val="0"/>
+          <w:numId w:val="46"/>
+        </w:numPr>
+        <w:rPr>
+          <w:rFonts w:ascii="Times New Roman" w:hAnsi="Times New Roman" w:cs="Times New Roman"/>
+          <w:sz w:val="24"/>
+          <w:szCs w:val="24"/>
+        </w:rPr>
+      </w:pPr>
+      <w:r>
+        <w:rPr>
+          <w:rFonts w:ascii="Times New Roman" w:hAnsi="Times New Roman" w:cs="Times New Roman"/>
+          <w:sz w:val="24"/>
+          <w:szCs w:val="24"/>
+        </w:rPr>
+        <w:t>Горизонтальное – широко, но без конкретики;</w:t>
+      </w:r>
+    </w:p>
+    <w:p>
+      <w:pPr>
+        <w:pStyle w:val="a3"/>
+        <w:numPr>
+          <w:ilvl w:val="0"/>
+          <w:numId w:val="46"/>
+        </w:numPr>
+        <w:rPr>
+          <w:rFonts w:ascii="Times New Roman" w:hAnsi="Times New Roman" w:cs="Times New Roman"/>
+          <w:sz w:val="24"/>
+          <w:szCs w:val="24"/>
+        </w:rPr>
+      </w:pPr>
+      <w:r>
+        <w:rPr>
+          <w:rFonts w:ascii="Times New Roman" w:hAnsi="Times New Roman" w:cs="Times New Roman"/>
+          <w:sz w:val="24"/>
+          <w:szCs w:val="24"/>
+        </w:rPr>
+        <w:t>Вертикальное – отдельный функционал.</w:t>
+      </w:r>
+    </w:p>
+    <w:p>
+      <w:pPr>
+        <w:rPr>
+          <w:rFonts w:ascii="Times New Roman" w:hAnsi="Times New Roman" w:cs="Times New Roman"/>
+          <w:sz w:val="24"/>
+          <w:szCs w:val="24"/>
+        </w:rPr>
+      </w:pPr>
+      <w:r>
+        <w:rPr>
+          <w:rFonts w:ascii="Times New Roman" w:hAnsi="Times New Roman" w:cs="Times New Roman"/>
+          <w:sz w:val="24"/>
+          <w:szCs w:val="24"/>
+          <w:u w:val="single"/>
+        </w:rPr>
+        <w:t>Обзоры</w:t>
+      </w:r>
+      <w:r>
+        <w:rPr>
+          <w:rFonts w:ascii="Times New Roman" w:hAnsi="Times New Roman" w:cs="Times New Roman"/>
+          <w:sz w:val="24"/>
+          <w:szCs w:val="24"/>
+        </w:rPr>
+        <w:t xml:space="preserve"> – интервью с пользователями со специальными вопросами.</w:t>
+      </w:r>
+      <w:r>
+        <w:rPr>
+          <w:rFonts w:ascii="Times New Roman" w:hAnsi="Times New Roman" w:cs="Times New Roman"/>
+          <w:sz w:val="24"/>
+          <w:szCs w:val="24"/>
+        </w:rPr>
+        <w:t xml:space="preserve"> Вопроссы могут варьироваться в зав-ти от целей исследования:</w:t>
+      </w:r>
+    </w:p>
+    <w:p>
+      <w:pPr>
+        <w:pStyle w:val="a3"/>
+        <w:numPr>
+          <w:ilvl w:val="0"/>
+          <w:numId w:val="47"/>
+        </w:numPr>
+        <w:rPr>
+          <w:rFonts w:ascii="Times New Roman" w:hAnsi="Times New Roman" w:cs="Times New Roman"/>
+          <w:sz w:val="24"/>
+          <w:szCs w:val="24"/>
+        </w:rPr>
+      </w:pPr>
+      <w:r>
+        <w:rPr>
+          <w:rFonts w:ascii="Times New Roman" w:hAnsi="Times New Roman" w:cs="Times New Roman"/>
+          <w:sz w:val="24"/>
+          <w:szCs w:val="24"/>
+        </w:rPr>
+        <w:t>Демографическая инфа;</w:t>
+      </w:r>
+    </w:p>
+    <w:p>
+      <w:pPr>
+        <w:pStyle w:val="a3"/>
+        <w:numPr>
+          <w:ilvl w:val="0"/>
+          <w:numId w:val="47"/>
+        </w:numPr>
+        <w:rPr>
+          <w:rFonts w:ascii="Times New Roman" w:hAnsi="Times New Roman" w:cs="Times New Roman"/>
+          <w:sz w:val="24"/>
+          <w:szCs w:val="24"/>
+        </w:rPr>
+      </w:pPr>
+      <w:r>
+        <w:rPr>
+          <w:rFonts w:ascii="Times New Roman" w:hAnsi="Times New Roman" w:cs="Times New Roman"/>
+          <w:sz w:val="24"/>
+          <w:szCs w:val="24"/>
+        </w:rPr>
+        <w:lastRenderedPageBreak/>
+        <w:t>Оценка функционального наполнения продукта;</w:t>
+      </w:r>
+    </w:p>
+    <w:p>
+      <w:pPr>
+        <w:pStyle w:val="a3"/>
+        <w:numPr>
+          <w:ilvl w:val="0"/>
+          <w:numId w:val="47"/>
+        </w:numPr>
+        <w:rPr>
+          <w:rFonts w:ascii="Times New Roman" w:hAnsi="Times New Roman" w:cs="Times New Roman"/>
+          <w:sz w:val="24"/>
+          <w:szCs w:val="24"/>
+        </w:rPr>
+      </w:pPr>
+      <w:r>
+        <w:rPr>
+          <w:rFonts w:ascii="Times New Roman" w:hAnsi="Times New Roman" w:cs="Times New Roman"/>
+          <w:sz w:val="24"/>
+          <w:szCs w:val="24"/>
+        </w:rPr>
+        <w:t>Оценка дизайна.</w:t>
+      </w:r>
+    </w:p>
+    <w:p>
+      <w:pPr>
+        <w:rPr>
+          <w:rFonts w:ascii="Times New Roman" w:hAnsi="Times New Roman" w:cs="Times New Roman"/>
+          <w:sz w:val="24"/>
+          <w:szCs w:val="24"/>
+        </w:rPr>
+      </w:pPr>
+      <w:r>
+        <w:rPr>
+          <w:rFonts w:ascii="Times New Roman" w:hAnsi="Times New Roman" w:cs="Times New Roman"/>
+          <w:sz w:val="24"/>
+          <w:szCs w:val="24"/>
+        </w:rPr>
+        <w:t>Используется для проведения маркетинговых исследованиях, идентификации потенциальны з пользователей, установления из нужд, компетентности, так и для оценки реакции пользователей.</w:t>
+      </w:r>
+    </w:p>
+    <w:p>
+      <w:pPr>
+        <w:rPr>
+          <w:rFonts w:ascii="Times New Roman" w:hAnsi="Times New Roman" w:cs="Times New Roman"/>
+          <w:sz w:val="24"/>
+          <w:szCs w:val="24"/>
+          <w:lang w:val="en-US"/>
+        </w:rPr>
+      </w:pPr>
+      <w:r>
+        <w:rPr>
+          <w:rFonts w:ascii="Times New Roman" w:hAnsi="Times New Roman" w:cs="Times New Roman"/>
+          <w:sz w:val="24"/>
+          <w:szCs w:val="24"/>
+          <w:u w:val="single"/>
+        </w:rPr>
+        <w:t xml:space="preserve">Анкеты </w:t>
+      </w:r>
+      <w:r>
+        <w:rPr>
+          <w:rFonts w:ascii="Times New Roman" w:hAnsi="Times New Roman" w:cs="Times New Roman"/>
+          <w:sz w:val="24"/>
+          <w:szCs w:val="24"/>
+        </w:rPr>
+        <w:t>- то же что и обзоры, но это список вопросов дающиеся на листиках. Существуют платные варианты</w:t>
+      </w:r>
+    </w:p>
+    <w:p>
+      <w:pPr>
+        <w:rPr>
+          <w:rFonts w:ascii="Times New Roman" w:hAnsi="Times New Roman" w:cs="Times New Roman"/>
+          <w:sz w:val="24"/>
+          <w:szCs w:val="24"/>
+        </w:rPr>
+      </w:pPr>
+      <w:r>
+        <w:rPr>
+          <w:rFonts w:ascii="Times New Roman" w:hAnsi="Times New Roman" w:cs="Times New Roman"/>
+          <w:sz w:val="24"/>
+          <w:szCs w:val="24"/>
+          <w:u w:val="single"/>
+        </w:rPr>
+        <w:t>Плюралистическая проработка</w:t>
+      </w:r>
+      <w:r>
+        <w:rPr>
+          <w:rFonts w:ascii="Times New Roman" w:hAnsi="Times New Roman" w:cs="Times New Roman"/>
+          <w:sz w:val="24"/>
+          <w:szCs w:val="24"/>
+        </w:rPr>
+        <w:t xml:space="preserve"> – большая группа в которую входят: пользователи, разрабы, специалисты по здоровью и охране труда. Группа шаг за шагом</w:t>
+      </w:r>
+      <w:r>
+        <w:rPr>
+          <w:rFonts w:ascii="Times New Roman" w:hAnsi="Times New Roman" w:cs="Times New Roman"/>
+          <w:sz w:val="24"/>
+          <w:szCs w:val="24"/>
+        </w:rPr>
+        <w:t xml:space="preserve"> прорабатывает каждый эл-т взаимодействия пользователя с продуктом.</w:t>
+      </w:r>
+    </w:p>
+    <w:p>
+      <w:pPr>
+        <w:rPr>
+          <w:rFonts w:ascii="Times New Roman" w:hAnsi="Times New Roman" w:cs="Times New Roman"/>
+          <w:sz w:val="24"/>
+          <w:szCs w:val="24"/>
+        </w:rPr>
+      </w:pPr>
+      <w:r>
+        <w:rPr>
+          <w:rFonts w:ascii="Times New Roman" w:hAnsi="Times New Roman" w:cs="Times New Roman"/>
+          <w:sz w:val="24"/>
+          <w:szCs w:val="24"/>
+          <w:u w:val="single"/>
+        </w:rPr>
+        <w:t>Протоколы самоотчёта</w:t>
+      </w:r>
+      <w:r>
+        <w:rPr>
+          <w:rFonts w:ascii="Times New Roman" w:hAnsi="Times New Roman" w:cs="Times New Roman"/>
+          <w:sz w:val="24"/>
+          <w:szCs w:val="24"/>
+        </w:rPr>
+        <w:t xml:space="preserve"> - Бланка, в которых пользователи сами фиксируют всё что да. Этот метод является экономным, но нельзя зарегистрировать эмоции от взаимодействия и реакции пользователей.</w:t>
+      </w:r>
+    </w:p>
+    <w:p>
+      <w:pPr>
+        <w:rPr>
+          <w:rFonts w:ascii="Times New Roman" w:hAnsi="Times New Roman" w:cs="Times New Roman"/>
+          <w:sz w:val="24"/>
+          <w:szCs w:val="24"/>
+        </w:rPr>
+      </w:pPr>
+      <w:r>
+        <w:rPr>
+          <w:rFonts w:ascii="Times New Roman" w:hAnsi="Times New Roman" w:cs="Times New Roman"/>
+          <w:sz w:val="24"/>
+          <w:szCs w:val="24"/>
+          <w:u w:val="single"/>
+        </w:rPr>
+        <w:t xml:space="preserve">Фиксация «мыслей в слух» </w:t>
+      </w:r>
+      <w:r>
+        <w:rPr>
+          <w:rFonts w:ascii="Times New Roman" w:hAnsi="Times New Roman" w:cs="Times New Roman"/>
+          <w:sz w:val="24"/>
+          <w:szCs w:val="24"/>
+        </w:rPr>
+        <w:t>- пользователя просят произносить всё что он</w:t>
+      </w:r>
+      <w:r>
+        <w:rPr>
+          <w:rFonts w:ascii="Times New Roman" w:hAnsi="Times New Roman" w:cs="Times New Roman"/>
+          <w:sz w:val="24"/>
+          <w:szCs w:val="24"/>
+        </w:rPr>
+        <w:t xml:space="preserve"> думает во время работы в слух, а его слова либо записывают в потом анализируют, либо сразу пишут на листик и анализируют.</w:t>
+      </w:r>
+    </w:p>
+    <w:p>
+      <w:pPr>
+        <w:rPr>
+          <w:rFonts w:ascii="Times New Roman" w:hAnsi="Times New Roman" w:cs="Times New Roman"/>
+          <w:sz w:val="24"/>
+          <w:szCs w:val="24"/>
+        </w:rPr>
+      </w:pPr>
       <w:bookmarkStart w:id="0" w:name="_GoBack"/>
       <w:bookmarkEnd w:id="0"/>
-    </w:p>
-    <w:p>
-      <w:pPr>
-        <w:rPr>
-          <w:rFonts w:ascii="Times New Roman" w:hAnsi="Times New Roman" w:cs="Times New Roman"/>
-          <w:sz w:val="24"/>
-          <w:szCs w:val="24"/>
-        </w:rPr>
-      </w:pPr>
-    </w:p>
-    <w:p>
-      <w:pPr>
-        <w:rPr>
-          <w:rFonts w:ascii="Times New Roman" w:hAnsi="Times New Roman" w:cs="Times New Roman"/>
-          <w:sz w:val="24"/>
-          <w:szCs w:val="24"/>
-        </w:rPr>
-      </w:pPr>
     </w:p>
     <w:sectPr>
       <w:pgSz w:w="11906" w:h="16838"/>
@@ -12096,6 +12719,119 @@
     </w:lvl>
   </w:abstractNum>
   <w:abstractNum w:abstractNumId="14" w15:restartNumberingAfterBreak="0">
+    <w:nsid w:val="26BC390D"/>
+    <w:multiLevelType w:val="hybridMultilevel"/>
+    <w:tmpl w:val="D90A11F0"/>
+    <w:lvl w:ilvl="0" w:tplc="04190001">
+      <w:start w:val="1"/>
+      <w:numFmt w:val="bullet"/>
+      <w:lvlText w:val=""/>
+      <w:lvlJc w:val="left"/>
+      <w:pPr>
+        <w:ind w:left="720" w:hanging="360"/>
+      </w:pPr>
+      <w:rPr>
+        <w:rFonts w:ascii="Symbol" w:hAnsi="Symbol" w:hint="default"/>
+      </w:rPr>
+    </w:lvl>
+    <w:lvl w:ilvl="1" w:tplc="04190003" w:tentative="1">
+      <w:start w:val="1"/>
+      <w:numFmt w:val="bullet"/>
+      <w:lvlText w:val="o"/>
+      <w:lvlJc w:val="left"/>
+      <w:pPr>
+        <w:ind w:left="1440" w:hanging="360"/>
+      </w:pPr>
+      <w:rPr>
+        <w:rFonts w:ascii="Courier New" w:hAnsi="Courier New" w:cs="Courier New" w:hint="default"/>
+      </w:rPr>
+    </w:lvl>
+    <w:lvl w:ilvl="2" w:tplc="04190005" w:tentative="1">
+      <w:start w:val="1"/>
+      <w:numFmt w:val="bullet"/>
+      <w:lvlText w:val=""/>
+      <w:lvlJc w:val="left"/>
+      <w:pPr>
+        <w:ind w:left="2160" w:hanging="360"/>
+      </w:pPr>
+      <w:rPr>
+        <w:rFonts w:ascii="Wingdings" w:hAnsi="Wingdings" w:hint="default"/>
+      </w:rPr>
+    </w:lvl>
+    <w:lvl w:ilvl="3" w:tplc="04190001" w:tentative="1">
+      <w:start w:val="1"/>
+      <w:numFmt w:val="bullet"/>
+      <w:lvlText w:val=""/>
+      <w:lvlJc w:val="left"/>
+      <w:pPr>
+        <w:ind w:left="2880" w:hanging="360"/>
+      </w:pPr>
+      <w:rPr>
+        <w:rFonts w:ascii="Symbol" w:hAnsi="Symbol" w:hint="default"/>
+      </w:rPr>
+    </w:lvl>
+    <w:lvl w:ilvl="4" w:tplc="04190003" w:tentative="1">
+      <w:start w:val="1"/>
+      <w:numFmt w:val="bullet"/>
+      <w:lvlText w:val="o"/>
+      <w:lvlJc w:val="left"/>
+      <w:pPr>
+        <w:ind w:left="3600" w:hanging="360"/>
+      </w:pPr>
+      <w:rPr>
+        <w:rFonts w:ascii="Courier New" w:hAnsi="Courier New" w:cs="Courier New" w:hint="default"/>
+      </w:rPr>
+    </w:lvl>
+    <w:lvl w:ilvl="5" w:tplc="04190005" w:tentative="1">
+      <w:start w:val="1"/>
+      <w:numFmt w:val="bullet"/>
+      <w:lvlText w:val=""/>
+      <w:lvlJc w:val="left"/>
+      <w:pPr>
+        <w:ind w:left="4320" w:hanging="360"/>
+      </w:pPr>
+      <w:rPr>
+        <w:rFonts w:ascii="Wingdings" w:hAnsi="Wingdings" w:hint="default"/>
+      </w:rPr>
+    </w:lvl>
+    <w:lvl w:ilvl="6" w:tplc="04190001" w:tentative="1">
+      <w:start w:val="1"/>
+      <w:numFmt w:val="bullet"/>
+      <w:lvlText w:val=""/>
+      <w:lvlJc w:val="left"/>
+      <w:pPr>
+        <w:ind w:left="5040" w:hanging="360"/>
+      </w:pPr>
+      <w:rPr>
+        <w:rFonts w:ascii="Symbol" w:hAnsi="Symbol" w:hint="default"/>
+      </w:rPr>
+    </w:lvl>
+    <w:lvl w:ilvl="7" w:tplc="04190003" w:tentative="1">
+      <w:start w:val="1"/>
+      <w:numFmt w:val="bullet"/>
+      <w:lvlText w:val="o"/>
+      <w:lvlJc w:val="left"/>
+      <w:pPr>
+        <w:ind w:left="5760" w:hanging="360"/>
+      </w:pPr>
+      <w:rPr>
+        <w:rFonts w:ascii="Courier New" w:hAnsi="Courier New" w:cs="Courier New" w:hint="default"/>
+      </w:rPr>
+    </w:lvl>
+    <w:lvl w:ilvl="8" w:tplc="04190005" w:tentative="1">
+      <w:start w:val="1"/>
+      <w:numFmt w:val="bullet"/>
+      <w:lvlText w:val=""/>
+      <w:lvlJc w:val="left"/>
+      <w:pPr>
+        <w:ind w:left="6480" w:hanging="360"/>
+      </w:pPr>
+      <w:rPr>
+        <w:rFonts w:ascii="Wingdings" w:hAnsi="Wingdings" w:hint="default"/>
+      </w:rPr>
+    </w:lvl>
+  </w:abstractNum>
+  <w:abstractNum w:abstractNumId="15" w15:restartNumberingAfterBreak="0">
     <w:nsid w:val="29653E30"/>
     <w:multiLevelType w:val="hybridMultilevel"/>
     <w:tmpl w:val="D264C8FE"/>
@@ -12181,7 +12917,7 @@
       </w:pPr>
     </w:lvl>
   </w:abstractNum>
-  <w:abstractNum w:abstractNumId="15" w15:restartNumberingAfterBreak="0">
+  <w:abstractNum w:abstractNumId="16" w15:restartNumberingAfterBreak="0">
     <w:nsid w:val="2C6F4898"/>
     <w:multiLevelType w:val="hybridMultilevel"/>
     <w:tmpl w:val="49C0B5A2"/>
@@ -12267,7 +13003,7 @@
       </w:pPr>
     </w:lvl>
   </w:abstractNum>
-  <w:abstractNum w:abstractNumId="16" w15:restartNumberingAfterBreak="0">
+  <w:abstractNum w:abstractNumId="17" w15:restartNumberingAfterBreak="0">
     <w:nsid w:val="2D0C59D2"/>
     <w:multiLevelType w:val="hybridMultilevel"/>
     <w:tmpl w:val="1F5A1BA8"/>
@@ -12353,7 +13089,7 @@
       </w:pPr>
     </w:lvl>
   </w:abstractNum>
-  <w:abstractNum w:abstractNumId="17" w15:restartNumberingAfterBreak="0">
+  <w:abstractNum w:abstractNumId="18" w15:restartNumberingAfterBreak="0">
     <w:nsid w:val="2D6A76A4"/>
     <w:multiLevelType w:val="hybridMultilevel"/>
     <w:tmpl w:val="174AF008"/>
@@ -12442,7 +13178,7 @@
       </w:pPr>
     </w:lvl>
   </w:abstractNum>
-  <w:abstractNum w:abstractNumId="18" w15:restartNumberingAfterBreak="0">
+  <w:abstractNum w:abstractNumId="19" w15:restartNumberingAfterBreak="0">
     <w:nsid w:val="311C488B"/>
     <w:multiLevelType w:val="hybridMultilevel"/>
     <w:tmpl w:val="9FBA106A"/>
@@ -12528,7 +13264,7 @@
       </w:pPr>
     </w:lvl>
   </w:abstractNum>
-  <w:abstractNum w:abstractNumId="19" w15:restartNumberingAfterBreak="0">
+  <w:abstractNum w:abstractNumId="20" w15:restartNumberingAfterBreak="0">
     <w:nsid w:val="3F7077B4"/>
     <w:multiLevelType w:val="multilevel"/>
     <w:tmpl w:val="0419001F"/>
@@ -12614,7 +13350,7 @@
       </w:pPr>
     </w:lvl>
   </w:abstractNum>
-  <w:abstractNum w:abstractNumId="20" w15:restartNumberingAfterBreak="0">
+  <w:abstractNum w:abstractNumId="21" w15:restartNumberingAfterBreak="0">
     <w:nsid w:val="40386239"/>
     <w:multiLevelType w:val="hybridMultilevel"/>
     <w:tmpl w:val="EB34DD68"/>
@@ -12700,7 +13436,7 @@
       </w:pPr>
     </w:lvl>
   </w:abstractNum>
-  <w:abstractNum w:abstractNumId="21" w15:restartNumberingAfterBreak="0">
+  <w:abstractNum w:abstractNumId="22" w15:restartNumberingAfterBreak="0">
     <w:nsid w:val="43AE3F6A"/>
     <w:multiLevelType w:val="hybridMultilevel"/>
     <w:tmpl w:val="F4D429C2"/>
@@ -12813,7 +13549,7 @@
       </w:rPr>
     </w:lvl>
   </w:abstractNum>
-  <w:abstractNum w:abstractNumId="22" w15:restartNumberingAfterBreak="0">
+  <w:abstractNum w:abstractNumId="23" w15:restartNumberingAfterBreak="0">
     <w:nsid w:val="44B21CA9"/>
     <w:multiLevelType w:val="hybridMultilevel"/>
     <w:tmpl w:val="703E8F3A"/>
@@ -12899,7 +13635,7 @@
       </w:pPr>
     </w:lvl>
   </w:abstractNum>
-  <w:abstractNum w:abstractNumId="23" w15:restartNumberingAfterBreak="0">
+  <w:abstractNum w:abstractNumId="24" w15:restartNumberingAfterBreak="0">
     <w:nsid w:val="48C734B7"/>
     <w:multiLevelType w:val="hybridMultilevel"/>
     <w:tmpl w:val="0E88E8B2"/>
@@ -12985,7 +13721,7 @@
       </w:pPr>
     </w:lvl>
   </w:abstractNum>
-  <w:abstractNum w:abstractNumId="24" w15:restartNumberingAfterBreak="0">
+  <w:abstractNum w:abstractNumId="25" w15:restartNumberingAfterBreak="0">
     <w:nsid w:val="49674324"/>
     <w:multiLevelType w:val="hybridMultilevel"/>
     <w:tmpl w:val="F09C58D8"/>
@@ -13071,7 +13807,7 @@
       </w:pPr>
     </w:lvl>
   </w:abstractNum>
-  <w:abstractNum w:abstractNumId="25" w15:restartNumberingAfterBreak="0">
+  <w:abstractNum w:abstractNumId="26" w15:restartNumberingAfterBreak="0">
     <w:nsid w:val="53202EF7"/>
     <w:multiLevelType w:val="hybridMultilevel"/>
     <w:tmpl w:val="CFDA831A"/>
@@ -13184,7 +13920,96 @@
       </w:rPr>
     </w:lvl>
   </w:abstractNum>
-  <w:abstractNum w:abstractNumId="26" w15:restartNumberingAfterBreak="0">
+  <w:abstractNum w:abstractNumId="27" w15:restartNumberingAfterBreak="0">
+    <w:nsid w:val="57CC071C"/>
+    <w:multiLevelType w:val="hybridMultilevel"/>
+    <w:tmpl w:val="94EA3844"/>
+    <w:lvl w:ilvl="0" w:tplc="0419000F">
+      <w:start w:val="1"/>
+      <w:numFmt w:val="decimal"/>
+      <w:lvlText w:val="%1."/>
+      <w:lvlJc w:val="left"/>
+      <w:pPr>
+        <w:ind w:left="720" w:hanging="360"/>
+      </w:pPr>
+      <w:rPr>
+        <w:rFonts w:hint="default"/>
+      </w:rPr>
+    </w:lvl>
+    <w:lvl w:ilvl="1" w:tplc="04190019" w:tentative="1">
+      <w:start w:val="1"/>
+      <w:numFmt w:val="lowerLetter"/>
+      <w:lvlText w:val="%2."/>
+      <w:lvlJc w:val="left"/>
+      <w:pPr>
+        <w:ind w:left="1440" w:hanging="360"/>
+      </w:pPr>
+    </w:lvl>
+    <w:lvl w:ilvl="2" w:tplc="0419001B" w:tentative="1">
+      <w:start w:val="1"/>
+      <w:numFmt w:val="lowerRoman"/>
+      <w:lvlText w:val="%3."/>
+      <w:lvlJc w:val="right"/>
+      <w:pPr>
+        <w:ind w:left="2160" w:hanging="180"/>
+      </w:pPr>
+    </w:lvl>
+    <w:lvl w:ilvl="3" w:tplc="0419000F" w:tentative="1">
+      <w:start w:val="1"/>
+      <w:numFmt w:val="decimal"/>
+      <w:lvlText w:val="%4."/>
+      <w:lvlJc w:val="left"/>
+      <w:pPr>
+        <w:ind w:left="2880" w:hanging="360"/>
+      </w:pPr>
+    </w:lvl>
+    <w:lvl w:ilvl="4" w:tplc="04190019" w:tentative="1">
+      <w:start w:val="1"/>
+      <w:numFmt w:val="lowerLetter"/>
+      <w:lvlText w:val="%5."/>
+      <w:lvlJc w:val="left"/>
+      <w:pPr>
+        <w:ind w:left="3600" w:hanging="360"/>
+      </w:pPr>
+    </w:lvl>
+    <w:lvl w:ilvl="5" w:tplc="0419001B" w:tentative="1">
+      <w:start w:val="1"/>
+      <w:numFmt w:val="lowerRoman"/>
+      <w:lvlText w:val="%6."/>
+      <w:lvlJc w:val="right"/>
+      <w:pPr>
+        <w:ind w:left="4320" w:hanging="180"/>
+      </w:pPr>
+    </w:lvl>
+    <w:lvl w:ilvl="6" w:tplc="0419000F" w:tentative="1">
+      <w:start w:val="1"/>
+      <w:numFmt w:val="decimal"/>
+      <w:lvlText w:val="%7."/>
+      <w:lvlJc w:val="left"/>
+      <w:pPr>
+        <w:ind w:left="5040" w:hanging="360"/>
+      </w:pPr>
+    </w:lvl>
+    <w:lvl w:ilvl="7" w:tplc="04190019" w:tentative="1">
+      <w:start w:val="1"/>
+      <w:numFmt w:val="lowerLetter"/>
+      <w:lvlText w:val="%8."/>
+      <w:lvlJc w:val="left"/>
+      <w:pPr>
+        <w:ind w:left="5760" w:hanging="360"/>
+      </w:pPr>
+    </w:lvl>
+    <w:lvl w:ilvl="8" w:tplc="0419001B" w:tentative="1">
+      <w:start w:val="1"/>
+      <w:numFmt w:val="lowerRoman"/>
+      <w:lvlText w:val="%9."/>
+      <w:lvlJc w:val="right"/>
+      <w:pPr>
+        <w:ind w:left="6480" w:hanging="180"/>
+      </w:pPr>
+    </w:lvl>
+  </w:abstractNum>
+  <w:abstractNum w:abstractNumId="28" w15:restartNumberingAfterBreak="0">
     <w:nsid w:val="59B8438B"/>
     <w:multiLevelType w:val="hybridMultilevel"/>
     <w:tmpl w:val="015EEE44"/>
@@ -13270,7 +14095,7 @@
       </w:pPr>
     </w:lvl>
   </w:abstractNum>
-  <w:abstractNum w:abstractNumId="27" w15:restartNumberingAfterBreak="0">
+  <w:abstractNum w:abstractNumId="29" w15:restartNumberingAfterBreak="0">
     <w:nsid w:val="5C240DBC"/>
     <w:multiLevelType w:val="hybridMultilevel"/>
     <w:tmpl w:val="24CC1A94"/>
@@ -13356,7 +14181,7 @@
       </w:pPr>
     </w:lvl>
   </w:abstractNum>
-  <w:abstractNum w:abstractNumId="28" w15:restartNumberingAfterBreak="0">
+  <w:abstractNum w:abstractNumId="30" w15:restartNumberingAfterBreak="0">
     <w:nsid w:val="5D12360C"/>
     <w:multiLevelType w:val="hybridMultilevel"/>
     <w:tmpl w:val="B97EA404"/>
@@ -13442,7 +14267,7 @@
       </w:pPr>
     </w:lvl>
   </w:abstractNum>
-  <w:abstractNum w:abstractNumId="29" w15:restartNumberingAfterBreak="0">
+  <w:abstractNum w:abstractNumId="31" w15:restartNumberingAfterBreak="0">
     <w:nsid w:val="5F7B4B09"/>
     <w:multiLevelType w:val="hybridMultilevel"/>
     <w:tmpl w:val="DE920178"/>
@@ -13528,7 +14353,7 @@
       </w:pPr>
     </w:lvl>
   </w:abstractNum>
-  <w:abstractNum w:abstractNumId="30" w15:restartNumberingAfterBreak="0">
+  <w:abstractNum w:abstractNumId="32" w15:restartNumberingAfterBreak="0">
     <w:nsid w:val="619C6040"/>
     <w:multiLevelType w:val="multilevel"/>
     <w:tmpl w:val="0419001F"/>
@@ -13614,7 +14439,7 @@
       </w:pPr>
     </w:lvl>
   </w:abstractNum>
-  <w:abstractNum w:abstractNumId="31" w15:restartNumberingAfterBreak="0">
+  <w:abstractNum w:abstractNumId="33" w15:restartNumberingAfterBreak="0">
     <w:nsid w:val="648D30EC"/>
     <w:multiLevelType w:val="hybridMultilevel"/>
     <w:tmpl w:val="749A9574"/>
@@ -13727,7 +14552,7 @@
       </w:rPr>
     </w:lvl>
   </w:abstractNum>
-  <w:abstractNum w:abstractNumId="32" w15:restartNumberingAfterBreak="0">
+  <w:abstractNum w:abstractNumId="34" w15:restartNumberingAfterBreak="0">
     <w:nsid w:val="67127706"/>
     <w:multiLevelType w:val="multilevel"/>
     <w:tmpl w:val="0419001F"/>
@@ -13813,7 +14638,7 @@
       </w:pPr>
     </w:lvl>
   </w:abstractNum>
-  <w:abstractNum w:abstractNumId="33" w15:restartNumberingAfterBreak="0">
+  <w:abstractNum w:abstractNumId="35" w15:restartNumberingAfterBreak="0">
     <w:nsid w:val="6B087124"/>
     <w:multiLevelType w:val="hybridMultilevel"/>
     <w:tmpl w:val="959CEF3A"/>
@@ -13926,7 +14751,7 @@
       </w:rPr>
     </w:lvl>
   </w:abstractNum>
-  <w:abstractNum w:abstractNumId="34" w15:restartNumberingAfterBreak="0">
+  <w:abstractNum w:abstractNumId="36" w15:restartNumberingAfterBreak="0">
     <w:nsid w:val="70511E79"/>
     <w:multiLevelType w:val="hybridMultilevel"/>
     <w:tmpl w:val="6CB600DE"/>
@@ -14012,7 +14837,7 @@
       </w:pPr>
     </w:lvl>
   </w:abstractNum>
-  <w:abstractNum w:abstractNumId="35" w15:restartNumberingAfterBreak="0">
+  <w:abstractNum w:abstractNumId="37" w15:restartNumberingAfterBreak="0">
     <w:nsid w:val="71441CCE"/>
     <w:multiLevelType w:val="hybridMultilevel"/>
     <w:tmpl w:val="6FAE097A"/>
@@ -14098,7 +14923,7 @@
       </w:pPr>
     </w:lvl>
   </w:abstractNum>
-  <w:abstractNum w:abstractNumId="36" w15:restartNumberingAfterBreak="0">
+  <w:abstractNum w:abstractNumId="38" w15:restartNumberingAfterBreak="0">
     <w:nsid w:val="71C31CA8"/>
     <w:multiLevelType w:val="hybridMultilevel"/>
     <w:tmpl w:val="6FAE097A"/>
@@ -14184,7 +15009,7 @@
       </w:pPr>
     </w:lvl>
   </w:abstractNum>
-  <w:abstractNum w:abstractNumId="37" w15:restartNumberingAfterBreak="0">
+  <w:abstractNum w:abstractNumId="39" w15:restartNumberingAfterBreak="0">
     <w:nsid w:val="75D65519"/>
     <w:multiLevelType w:val="hybridMultilevel"/>
     <w:tmpl w:val="B97EA404"/>
@@ -14270,7 +15095,7 @@
       </w:pPr>
     </w:lvl>
   </w:abstractNum>
-  <w:abstractNum w:abstractNumId="38" w15:restartNumberingAfterBreak="0">
+  <w:abstractNum w:abstractNumId="40" w15:restartNumberingAfterBreak="0">
     <w:nsid w:val="76101035"/>
     <w:multiLevelType w:val="hybridMultilevel"/>
     <w:tmpl w:val="FBD6E654"/>
@@ -14383,7 +15208,93 @@
       </w:rPr>
     </w:lvl>
   </w:abstractNum>
-  <w:abstractNum w:abstractNumId="39" w15:restartNumberingAfterBreak="0">
+  <w:abstractNum w:abstractNumId="41" w15:restartNumberingAfterBreak="0">
+    <w:nsid w:val="77845BCD"/>
+    <w:multiLevelType w:val="hybridMultilevel"/>
+    <w:tmpl w:val="2358431E"/>
+    <w:lvl w:ilvl="0" w:tplc="0419000F">
+      <w:start w:val="1"/>
+      <w:numFmt w:val="decimal"/>
+      <w:lvlText w:val="%1."/>
+      <w:lvlJc w:val="left"/>
+      <w:pPr>
+        <w:ind w:left="720" w:hanging="360"/>
+      </w:pPr>
+    </w:lvl>
+    <w:lvl w:ilvl="1" w:tplc="04190019" w:tentative="1">
+      <w:start w:val="1"/>
+      <w:numFmt w:val="lowerLetter"/>
+      <w:lvlText w:val="%2."/>
+      <w:lvlJc w:val="left"/>
+      <w:pPr>
+        <w:ind w:left="1440" w:hanging="360"/>
+      </w:pPr>
+    </w:lvl>
+    <w:lvl w:ilvl="2" w:tplc="0419001B" w:tentative="1">
+      <w:start w:val="1"/>
+      <w:numFmt w:val="lowerRoman"/>
+      <w:lvlText w:val="%3."/>
+      <w:lvlJc w:val="right"/>
+      <w:pPr>
+        <w:ind w:left="2160" w:hanging="180"/>
+      </w:pPr>
+    </w:lvl>
+    <w:lvl w:ilvl="3" w:tplc="0419000F" w:tentative="1">
+      <w:start w:val="1"/>
+      <w:numFmt w:val="decimal"/>
+      <w:lvlText w:val="%4."/>
+      <w:lvlJc w:val="left"/>
+      <w:pPr>
+        <w:ind w:left="2880" w:hanging="360"/>
+      </w:pPr>
+    </w:lvl>
+    <w:lvl w:ilvl="4" w:tplc="04190019" w:tentative="1">
+      <w:start w:val="1"/>
+      <w:numFmt w:val="lowerLetter"/>
+      <w:lvlText w:val="%5."/>
+      <w:lvlJc w:val="left"/>
+      <w:pPr>
+        <w:ind w:left="3600" w:hanging="360"/>
+      </w:pPr>
+    </w:lvl>
+    <w:lvl w:ilvl="5" w:tplc="0419001B" w:tentative="1">
+      <w:start w:val="1"/>
+      <w:numFmt w:val="lowerRoman"/>
+      <w:lvlText w:val="%6."/>
+      <w:lvlJc w:val="right"/>
+      <w:pPr>
+        <w:ind w:left="4320" w:hanging="180"/>
+      </w:pPr>
+    </w:lvl>
+    <w:lvl w:ilvl="6" w:tplc="0419000F" w:tentative="1">
+      <w:start w:val="1"/>
+      <w:numFmt w:val="decimal"/>
+      <w:lvlText w:val="%7."/>
+      <w:lvlJc w:val="left"/>
+      <w:pPr>
+        <w:ind w:left="5040" w:hanging="360"/>
+      </w:pPr>
+    </w:lvl>
+    <w:lvl w:ilvl="7" w:tplc="04190019" w:tentative="1">
+      <w:start w:val="1"/>
+      <w:numFmt w:val="lowerLetter"/>
+      <w:lvlText w:val="%8."/>
+      <w:lvlJc w:val="left"/>
+      <w:pPr>
+        <w:ind w:left="5760" w:hanging="360"/>
+      </w:pPr>
+    </w:lvl>
+    <w:lvl w:ilvl="8" w:tplc="0419001B" w:tentative="1">
+      <w:start w:val="1"/>
+      <w:numFmt w:val="lowerRoman"/>
+      <w:lvlText w:val="%9."/>
+      <w:lvlJc w:val="right"/>
+      <w:pPr>
+        <w:ind w:left="6480" w:hanging="180"/>
+      </w:pPr>
+    </w:lvl>
+  </w:abstractNum>
+  <w:abstractNum w:abstractNumId="42" w15:restartNumberingAfterBreak="0">
     <w:nsid w:val="787500B2"/>
     <w:multiLevelType w:val="hybridMultilevel"/>
     <w:tmpl w:val="93EC65D8"/>
@@ -14469,7 +15380,7 @@
       </w:pPr>
     </w:lvl>
   </w:abstractNum>
-  <w:abstractNum w:abstractNumId="40" w15:restartNumberingAfterBreak="0">
+  <w:abstractNum w:abstractNumId="43" w15:restartNumberingAfterBreak="0">
     <w:nsid w:val="789A0581"/>
     <w:multiLevelType w:val="hybridMultilevel"/>
     <w:tmpl w:val="858CC72E"/>
@@ -14555,7 +15466,7 @@
       </w:pPr>
     </w:lvl>
   </w:abstractNum>
-  <w:abstractNum w:abstractNumId="41" w15:restartNumberingAfterBreak="0">
+  <w:abstractNum w:abstractNumId="44" w15:restartNumberingAfterBreak="0">
     <w:nsid w:val="7A8504B6"/>
     <w:multiLevelType w:val="hybridMultilevel"/>
     <w:tmpl w:val="E6922444"/>
@@ -14644,7 +15555,7 @@
       </w:pPr>
     </w:lvl>
   </w:abstractNum>
-  <w:abstractNum w:abstractNumId="42" w15:restartNumberingAfterBreak="0">
+  <w:abstractNum w:abstractNumId="45" w15:restartNumberingAfterBreak="0">
     <w:nsid w:val="7DB97E88"/>
     <w:multiLevelType w:val="hybridMultilevel"/>
     <w:tmpl w:val="D398E476"/>
@@ -14731,19 +15642,19 @@
     </w:lvl>
   </w:abstractNum>
   <w:num w:numId="1">
-    <w:abstractNumId w:val="34"/>
+    <w:abstractNumId w:val="36"/>
   </w:num>
   <w:num w:numId="2">
-    <w:abstractNumId w:val="23"/>
+    <w:abstractNumId w:val="24"/>
   </w:num>
   <w:num w:numId="3">
-    <w:abstractNumId w:val="16"/>
+    <w:abstractNumId w:val="17"/>
   </w:num>
   <w:num w:numId="4">
-    <w:abstractNumId w:val="20"/>
+    <w:abstractNumId w:val="21"/>
   </w:num>
   <w:num w:numId="5">
-    <w:abstractNumId w:val="35"/>
+    <w:abstractNumId w:val="37"/>
   </w:num>
   <w:num w:numId="6">
     <w:abstractNumId w:val="5"/>
@@ -14752,40 +15663,40 @@
     <w:abstractNumId w:val="4"/>
   </w:num>
   <w:num w:numId="8">
-    <w:abstractNumId w:val="36"/>
+    <w:abstractNumId w:val="38"/>
   </w:num>
   <w:num w:numId="9">
-    <w:abstractNumId w:val="26"/>
+    <w:abstractNumId w:val="28"/>
   </w:num>
   <w:num w:numId="10">
     <w:abstractNumId w:val="12"/>
   </w:num>
   <w:num w:numId="11">
-    <w:abstractNumId w:val="30"/>
+    <w:abstractNumId w:val="32"/>
   </w:num>
   <w:num w:numId="12">
-    <w:abstractNumId w:val="32"/>
+    <w:abstractNumId w:val="34"/>
   </w:num>
   <w:num w:numId="13">
     <w:abstractNumId w:val="10"/>
   </w:num>
   <w:num w:numId="14">
-    <w:abstractNumId w:val="19"/>
+    <w:abstractNumId w:val="20"/>
   </w:num>
   <w:num w:numId="15">
     <w:abstractNumId w:val="7"/>
   </w:num>
   <w:num w:numId="16">
-    <w:abstractNumId w:val="24"/>
+    <w:abstractNumId w:val="25"/>
   </w:num>
   <w:num w:numId="17">
-    <w:abstractNumId w:val="18"/>
+    <w:abstractNumId w:val="19"/>
   </w:num>
   <w:num w:numId="18">
-    <w:abstractNumId w:val="40"/>
+    <w:abstractNumId w:val="43"/>
   </w:num>
   <w:num w:numId="19">
-    <w:abstractNumId w:val="22"/>
+    <w:abstractNumId w:val="23"/>
   </w:num>
   <w:num w:numId="20">
     <w:abstractNumId w:val="9"/>
@@ -14794,13 +15705,13 @@
     <w:abstractNumId w:val="13"/>
   </w:num>
   <w:num w:numId="22">
-    <w:abstractNumId w:val="38"/>
+    <w:abstractNumId w:val="40"/>
   </w:num>
   <w:num w:numId="23">
-    <w:abstractNumId w:val="37"/>
+    <w:abstractNumId w:val="39"/>
   </w:num>
   <w:num w:numId="24">
-    <w:abstractNumId w:val="39"/>
+    <w:abstractNumId w:val="42"/>
     <w:lvlOverride w:ilvl="0">
       <w:startOverride w:val="1"/>
     </w:lvlOverride>
@@ -14863,7 +15774,7 @@
     <w:abstractNumId w:val="3"/>
   </w:num>
   <w:num w:numId="27">
-    <w:abstractNumId w:val="29"/>
+    <w:abstractNumId w:val="31"/>
   </w:num>
   <w:num w:numId="28">
     <w:abstractNumId w:val="8"/>
@@ -14872,16 +15783,16 @@
     <w:abstractNumId w:val="1"/>
   </w:num>
   <w:num w:numId="30">
-    <w:abstractNumId w:val="14"/>
+    <w:abstractNumId w:val="15"/>
   </w:num>
   <w:num w:numId="31">
-    <w:abstractNumId w:val="15"/>
+    <w:abstractNumId w:val="16"/>
   </w:num>
   <w:num w:numId="32">
-    <w:abstractNumId w:val="27"/>
+    <w:abstractNumId w:val="29"/>
   </w:num>
   <w:num w:numId="33">
-    <w:abstractNumId w:val="28"/>
+    <w:abstractNumId w:val="30"/>
   </w:num>
   <w:num w:numId="34">
     <w:abstractNumId w:val="6"/>
@@ -14890,22 +15801,22 @@
     <w:abstractNumId w:val="2"/>
   </w:num>
   <w:num w:numId="36">
-    <w:abstractNumId w:val="21"/>
+    <w:abstractNumId w:val="22"/>
   </w:num>
   <w:num w:numId="37">
-    <w:abstractNumId w:val="17"/>
+    <w:abstractNumId w:val="18"/>
   </w:num>
   <w:num w:numId="38">
-    <w:abstractNumId w:val="41"/>
+    <w:abstractNumId w:val="44"/>
   </w:num>
   <w:num w:numId="39">
+    <w:abstractNumId w:val="35"/>
+  </w:num>
+  <w:num w:numId="40">
     <w:abstractNumId w:val="33"/>
   </w:num>
-  <w:num w:numId="40">
-    <w:abstractNumId w:val="31"/>
-  </w:num>
   <w:num w:numId="41">
-    <w:abstractNumId w:val="42"/>
+    <w:abstractNumId w:val="45"/>
   </w:num>
   <w:num w:numId="42">
     <w:abstractNumId w:val="11"/>
@@ -14914,7 +15825,16 @@
     <w:abstractNumId w:val="0"/>
   </w:num>
   <w:num w:numId="44">
-    <w:abstractNumId w:val="25"/>
+    <w:abstractNumId w:val="26"/>
+  </w:num>
+  <w:num w:numId="45">
+    <w:abstractNumId w:val="27"/>
+  </w:num>
+  <w:num w:numId="46">
+    <w:abstractNumId w:val="41"/>
+  </w:num>
+  <w:num w:numId="47">
+    <w:abstractNumId w:val="14"/>
   </w:num>
 </w:numbering>
 </file>
@@ -15316,6 +16236,7 @@
   <w:style w:type="character" w:default="1" w:styleId="a0">
     <w:name w:val="Default Paragraph Font"/>
     <w:uiPriority w:val="1"/>
+    <w:semiHidden/>
     <w:unhideWhenUsed/>
   </w:style>
   <w:style w:type="table" w:default="1" w:styleId="a1">
@@ -15658,7 +16579,7 @@
 </file>
 
 <file path=customXml/itemProps1.xml><?xml version="1.0" encoding="utf-8"?>
-<ds:datastoreItem xmlns:ds="http://schemas.openxmlformats.org/officeDocument/2006/customXml" ds:itemID="{FE1E4F04-F9A9-42E8-B4B3-2413788962BA}">
+<ds:datastoreItem xmlns:ds="http://schemas.openxmlformats.org/officeDocument/2006/customXml" ds:itemID="{40B7F231-3A9F-45DF-9522-B283BE0EA823}">
   <ds:schemaRefs>
     <ds:schemaRef ds:uri="http://schemas.openxmlformats.org/officeDocument/2006/bibliography"/>
   </ds:schemaRefs>

--- a/Debuf_Software.docx
+++ b/Debuf_Software.docx
@@ -11127,15 +11127,7 @@
           <w:sz w:val="24"/>
           <w:szCs w:val="24"/>
         </w:rPr>
-        <w:t xml:space="preserve"> – это создание или использование модели конечного продукта, позволяющее протестировать его составляющие на любых стадиях разработки.</w:t>
-      </w:r>
-      <w:r>
-        <w:rPr>
-          <w:rFonts w:ascii="Times New Roman" w:hAnsi="Times New Roman" w:cs="Times New Roman"/>
-          <w:sz w:val="24"/>
-          <w:szCs w:val="24"/>
-        </w:rPr>
-        <w:t xml:space="preserve"> (примерно на пре-альфа версии)</w:t>
+        <w:t xml:space="preserve"> – это создание или использование модели конечного продукта, позволяющее протестировать его составляющие на любых стадиях разработки. (примерно на пре-альфа версии)</w:t>
       </w:r>
     </w:p>
     <w:p>
@@ -11436,6 +11428,188 @@
           <w:szCs w:val="24"/>
         </w:rPr>
         <w:t xml:space="preserve"> думает во время работы в слух, а его слова либо записывают в потом анализируют, либо сразу пишут на листик и анализируют.</w:t>
+      </w:r>
+    </w:p>
+    <w:p>
+      <w:pPr>
+        <w:rPr>
+          <w:rFonts w:ascii="Times New Roman" w:hAnsi="Times New Roman" w:cs="Times New Roman"/>
+          <w:sz w:val="24"/>
+          <w:szCs w:val="24"/>
+        </w:rPr>
+      </w:pPr>
+      <w:r>
+        <w:rPr>
+          <w:rFonts w:ascii="Times New Roman" w:hAnsi="Times New Roman" w:cs="Times New Roman"/>
+          <w:sz w:val="24"/>
+          <w:szCs w:val="24"/>
+          <w:u w:val="single"/>
+        </w:rPr>
+        <w:t>Метод фокусных групп</w:t>
+      </w:r>
+      <w:r>
+        <w:rPr>
+          <w:rFonts w:ascii="Times New Roman" w:hAnsi="Times New Roman" w:cs="Times New Roman"/>
+          <w:sz w:val="24"/>
+          <w:szCs w:val="24"/>
+        </w:rPr>
+        <w:t xml:space="preserve"> – опрос специально собранной группы пользователей. Основное преимущество – позволяет выявить спонтанные реакции и оценить отношение к этой идеи в целом. Главный недостаток – низкая точность.</w:t>
+      </w:r>
+    </w:p>
+    <w:p>
+      <w:pPr>
+        <w:rPr>
+          <w:rFonts w:ascii="Times New Roman" w:hAnsi="Times New Roman" w:cs="Times New Roman"/>
+          <w:sz w:val="24"/>
+          <w:szCs w:val="24"/>
+        </w:rPr>
+      </w:pPr>
+      <w:r>
+        <w:rPr>
+          <w:rFonts w:ascii="Times New Roman" w:hAnsi="Times New Roman" w:cs="Times New Roman"/>
+          <w:sz w:val="24"/>
+          <w:szCs w:val="24"/>
+          <w:u w:val="single"/>
+        </w:rPr>
+        <w:t>Эвристическое исследование</w:t>
+      </w:r>
+      <w:r>
+        <w:rPr>
+          <w:rFonts w:ascii="Times New Roman" w:hAnsi="Times New Roman" w:cs="Times New Roman"/>
+          <w:sz w:val="24"/>
+          <w:szCs w:val="24"/>
+        </w:rPr>
+        <w:t xml:space="preserve"> – группа профессионалов проверяет отношение человека и машины (отдельно). Если кратко, это когда профи чекают прогу, и говорят что не так (или что так).</w:t>
+      </w:r>
+    </w:p>
+    <w:p>
+      <w:pPr>
+        <w:rPr>
+          <w:rFonts w:ascii="Times New Roman" w:hAnsi="Times New Roman" w:cs="Times New Roman"/>
+          <w:sz w:val="24"/>
+          <w:szCs w:val="24"/>
+        </w:rPr>
+      </w:pPr>
+      <w:r>
+        <w:rPr>
+          <w:rFonts w:ascii="Times New Roman" w:hAnsi="Times New Roman" w:cs="Times New Roman"/>
+          <w:sz w:val="24"/>
+          <w:szCs w:val="24"/>
+          <w:u w:val="single"/>
+        </w:rPr>
+        <w:t>Экспертиза компонентов</w:t>
+      </w:r>
+      <w:r>
+        <w:rPr>
+          <w:rFonts w:ascii="Times New Roman" w:hAnsi="Times New Roman" w:cs="Times New Roman"/>
+          <w:sz w:val="24"/>
+          <w:szCs w:val="24"/>
+        </w:rPr>
+        <w:t xml:space="preserve"> – анализ конкретный набор продуктов, с которыми взаимодействует пользователь. Суть в том, что чекается каждый шаг для определённой задачи, и определяется их: очевидность, логичность переходов и их оформление, удобство.</w:t>
+      </w:r>
+    </w:p>
+    <w:p>
+      <w:pPr>
+        <w:rPr>
+          <w:rFonts w:ascii="Times New Roman" w:hAnsi="Times New Roman" w:cs="Times New Roman"/>
+          <w:sz w:val="24"/>
+          <w:szCs w:val="24"/>
+          <w:u w:val="single"/>
+        </w:rPr>
+      </w:pPr>
+      <w:r>
+        <w:rPr>
+          <w:rFonts w:ascii="Times New Roman" w:hAnsi="Times New Roman" w:cs="Times New Roman"/>
+          <w:sz w:val="24"/>
+          <w:szCs w:val="24"/>
+          <w:u w:val="single"/>
+        </w:rPr>
+        <w:t>«хлебные крошки»</w:t>
+      </w:r>
+      <w:r>
+        <w:rPr>
+          <w:rFonts w:ascii="Times New Roman" w:hAnsi="Times New Roman" w:cs="Times New Roman"/>
+          <w:sz w:val="24"/>
+          <w:szCs w:val="24"/>
+          <w:u w:val="single"/>
+        </w:rPr>
+        <w:t>:</w:t>
+      </w:r>
+    </w:p>
+    <w:p>
+      <w:pPr>
+        <w:rPr>
+          <w:rFonts w:ascii="Times New Roman" w:hAnsi="Times New Roman" w:cs="Times New Roman"/>
+          <w:sz w:val="24"/>
+          <w:szCs w:val="24"/>
+          <w:u w:val="single"/>
+        </w:rPr>
+      </w:pPr>
+      <w:r>
+        <w:rPr>
+          <w:rFonts w:ascii="Times New Roman" w:hAnsi="Times New Roman" w:cs="Times New Roman"/>
+          <w:sz w:val="24"/>
+          <w:szCs w:val="24"/>
+        </w:rPr>
+        <w:drawing>
+          <wp:inline distT="0" distB="0" distL="0" distR="0" wp14:anchorId="643E2F68" wp14:editId="7F3C33C8">
+            <wp:extent cx="1620809" cy="145401"/>
+            <wp:effectExtent l="0" t="0" r="0" b="7620"/>
+            <wp:docPr id="1" name="Рисунок 1"/>
+            <wp:cNvGraphicFramePr>
+              <a:graphicFrameLocks xmlns:a="http://schemas.openxmlformats.org/drawingml/2006/main" noChangeAspect="1"/>
+            </wp:cNvGraphicFramePr>
+            <a:graphic xmlns:a="http://schemas.openxmlformats.org/drawingml/2006/main">
+              <a:graphicData uri="http://schemas.openxmlformats.org/drawingml/2006/picture">
+                <pic:pic xmlns:pic="http://schemas.openxmlformats.org/drawingml/2006/picture">
+                  <pic:nvPicPr>
+                    <pic:cNvPr id="1" name=""/>
+                    <pic:cNvPicPr/>
+                  </pic:nvPicPr>
+                  <pic:blipFill rotWithShape="1">
+                    <a:blip r:embed="rId8"/>
+                    <a:srcRect l="4050" t="53198" r="60855" b="31890"/>
+                    <a:stretch/>
+                  </pic:blipFill>
+                  <pic:spPr bwMode="auto">
+                    <a:xfrm>
+                      <a:off x="0" y="0"/>
+                      <a:ext cx="1654796" cy="148450"/>
+                    </a:xfrm>
+                    <a:prstGeom prst="rect">
+                      <a:avLst/>
+                    </a:prstGeom>
+                    <a:ln>
+                      <a:noFill/>
+                    </a:ln>
+                    <a:extLst>
+                      <a:ext uri="{53640926-AAD7-44D8-BBD7-CCE9431645EC}">
+                        <a14:shadowObscured xmlns:a14="http://schemas.microsoft.com/office/drawing/2010/main"/>
+                      </a:ext>
+                    </a:extLst>
+                  </pic:spPr>
+                </pic:pic>
+              </a:graphicData>
+            </a:graphic>
+          </wp:inline>
+        </w:drawing>
+      </w:r>
+    </w:p>
+    <w:p>
+      <w:pPr>
+        <w:rPr>
+          <w:rFonts w:ascii="Times New Roman" w:hAnsi="Times New Roman" w:cs="Times New Roman"/>
+          <w:sz w:val="24"/>
+          <w:szCs w:val="24"/>
+        </w:rPr>
+      </w:pPr>
+      <w:r>
+        <w:rPr>
+          <w:rFonts w:ascii="Times New Roman" w:hAnsi="Times New Roman" w:cs="Times New Roman"/>
+          <w:sz w:val="24"/>
+          <w:szCs w:val="24"/>
+        </w:rPr>
+        <w:t>Хлебные крошки позволяют узнать путь на страницу (где ты находишься) и позволяет вернуться.</w:t>
       </w:r>
     </w:p>
     <w:p>
@@ -16579,7 +16753,7 @@
 </file>
 
 <file path=customXml/itemProps1.xml><?xml version="1.0" encoding="utf-8"?>
-<ds:datastoreItem xmlns:ds="http://schemas.openxmlformats.org/officeDocument/2006/customXml" ds:itemID="{40B7F231-3A9F-45DF-9522-B283BE0EA823}">
+<ds:datastoreItem xmlns:ds="http://schemas.openxmlformats.org/officeDocument/2006/customXml" ds:itemID="{AAA4A378-D71A-4D6A-BEC2-7C9BEFDE7E08}">
   <ds:schemaRefs>
     <ds:schemaRef ds:uri="http://schemas.openxmlformats.org/officeDocument/2006/bibliography"/>
   </ds:schemaRefs>

--- a/Debuf_Software.docx
+++ b/Debuf_Software.docx
@@ -10966,6 +10966,26 @@
           <w:szCs w:val="24"/>
         </w:rPr>
       </w:pPr>
+      <w:hyperlink r:id="rId8" w:history="1">
+        <w:r>
+          <w:rPr>
+            <w:rStyle w:val="a7"/>
+            <w:rFonts w:ascii="Times New Roman" w:hAnsi="Times New Roman" w:cs="Times New Roman"/>
+            <w:sz w:val="24"/>
+            <w:szCs w:val="24"/>
+          </w:rPr>
+          <w:t>Главные тезисы тестирования юзабилити</w:t>
+        </w:r>
+      </w:hyperlink>
+    </w:p>
+    <w:p>
+      <w:pPr>
+        <w:rPr>
+          <w:rFonts w:ascii="Times New Roman" w:hAnsi="Times New Roman" w:cs="Times New Roman"/>
+          <w:sz w:val="24"/>
+          <w:szCs w:val="24"/>
+        </w:rPr>
+      </w:pPr>
       <w:r>
         <w:rPr>
           <w:rFonts w:ascii="Times New Roman" w:hAnsi="Times New Roman" w:cs="Times New Roman"/>
@@ -11033,11 +11053,24 @@
           <w:sz w:val="24"/>
           <w:szCs w:val="24"/>
         </w:rPr>
-        <w:t xml:space="preserve"> – метод структурированного интервью, которое отличается от обычного.</w:t>
-      </w:r>
-    </w:p>
-    <w:p>
-      <w:pPr>
+        <w:t xml:space="preserve"> – метод структурированного интервью,</w:t>
+      </w:r>
+      <w:r>
+        <w:rPr>
+          <w:rFonts w:ascii="Times New Roman" w:hAnsi="Times New Roman" w:cs="Times New Roman"/>
+          <w:sz w:val="24"/>
+          <w:szCs w:val="24"/>
+        </w:rPr>
+        <w:t xml:space="preserve"> которое отличается от обычного:</w:t>
+      </w:r>
+    </w:p>
+    <w:p>
+      <w:pPr>
+        <w:pStyle w:val="a3"/>
+        <w:numPr>
+          <w:ilvl w:val="0"/>
+          <w:numId w:val="48"/>
+        </w:numPr>
         <w:rPr>
           <w:rFonts w:ascii="Times New Roman" w:hAnsi="Times New Roman" w:cs="Times New Roman"/>
           <w:sz w:val="24"/>
@@ -11055,6 +11088,11 @@
     </w:p>
     <w:p>
       <w:pPr>
+        <w:pStyle w:val="a3"/>
+        <w:numPr>
+          <w:ilvl w:val="0"/>
+          <w:numId w:val="48"/>
+        </w:numPr>
         <w:rPr>
           <w:rFonts w:ascii="Times New Roman" w:hAnsi="Times New Roman" w:cs="Times New Roman"/>
           <w:sz w:val="24"/>
@@ -11072,6 +11110,11 @@
     </w:p>
     <w:p>
       <w:pPr>
+        <w:pStyle w:val="a3"/>
+        <w:numPr>
+          <w:ilvl w:val="0"/>
+          <w:numId w:val="48"/>
+        </w:numPr>
         <w:rPr>
           <w:rFonts w:ascii="Times New Roman" w:hAnsi="Times New Roman" w:cs="Times New Roman"/>
           <w:sz w:val="24"/>
@@ -11089,6 +11132,11 @@
     </w:p>
     <w:p>
       <w:pPr>
+        <w:pStyle w:val="a3"/>
+        <w:numPr>
+          <w:ilvl w:val="0"/>
+          <w:numId w:val="48"/>
+        </w:numPr>
         <w:rPr>
           <w:rFonts w:ascii="Times New Roman" w:hAnsi="Times New Roman" w:cs="Times New Roman"/>
           <w:sz w:val="24"/>
@@ -11222,7 +11270,15 @@
           <w:sz w:val="24"/>
           <w:szCs w:val="24"/>
         </w:rPr>
-        <w:t xml:space="preserve"> Вопроссы могут варьироваться в зав-ти от целей исследования:</w:t>
+        <w:t xml:space="preserve"> Вопрос</w:t>
+      </w:r>
+      <w:r>
+        <w:rPr>
+          <w:rFonts w:ascii="Times New Roman" w:hAnsi="Times New Roman" w:cs="Times New Roman"/>
+          <w:sz w:val="24"/>
+          <w:szCs w:val="24"/>
+        </w:rPr>
+        <w:t>ы могут варьироваться в зав-ти от целей исследования:</w:t>
       </w:r>
     </w:p>
     <w:p>
@@ -11315,7 +11371,6 @@
           <w:rFonts w:ascii="Times New Roman" w:hAnsi="Times New Roman" w:cs="Times New Roman"/>
           <w:sz w:val="24"/>
           <w:szCs w:val="24"/>
-          <w:lang w:val="en-US"/>
         </w:rPr>
       </w:pPr>
       <w:r>
@@ -11359,7 +11414,23 @@
           <w:sz w:val="24"/>
           <w:szCs w:val="24"/>
         </w:rPr>
-        <w:t xml:space="preserve"> – большая группа в которую входят: пользователи, разрабы, специалисты по здоровью и охране труда. Группа шаг за шагом</w:t>
+        <w:t xml:space="preserve"> – большая группа в которую входят: пользователи, разрабы, специалисты по здоровью и охране труда</w:t>
+      </w:r>
+      <w:r>
+        <w:rPr>
+          <w:rFonts w:ascii="Times New Roman" w:hAnsi="Times New Roman" w:cs="Times New Roman"/>
+          <w:sz w:val="24"/>
+          <w:szCs w:val="24"/>
+        </w:rPr>
+        <w:t>, эксперты в области оценки продуктов</w:t>
+      </w:r>
+      <w:r>
+        <w:rPr>
+          <w:rFonts w:ascii="Times New Roman" w:hAnsi="Times New Roman" w:cs="Times New Roman"/>
+          <w:sz w:val="24"/>
+          <w:szCs w:val="24"/>
+        </w:rPr>
+        <w:t>. Группа шаг за шагом</w:t>
       </w:r>
       <w:r>
         <w:rPr>
@@ -11471,6 +11542,56 @@
           <w:szCs w:val="24"/>
           <w:u w:val="single"/>
         </w:rPr>
+        <w:t xml:space="preserve">Фокус группа </w:t>
+      </w:r>
+      <w:r>
+        <w:rPr>
+          <w:rFonts w:ascii="Times New Roman" w:hAnsi="Times New Roman" w:cs="Times New Roman"/>
+          <w:sz w:val="24"/>
+          <w:szCs w:val="24"/>
+        </w:rPr>
+        <w:t>- группа людей, которые обсуждают как им удобнее будет удобнее взаимодей</w:t>
+      </w:r>
+      <w:r>
+        <w:rPr>
+          <w:rFonts w:ascii="Times New Roman" w:hAnsi="Times New Roman" w:cs="Times New Roman"/>
+          <w:sz w:val="24"/>
+          <w:szCs w:val="24"/>
+        </w:rPr>
+        <w:t>ствовать с прогой</w:t>
+      </w:r>
+      <w:r>
+        <w:rPr>
+          <w:rFonts w:ascii="Times New Roman" w:hAnsi="Times New Roman" w:cs="Times New Roman"/>
+          <w:sz w:val="24"/>
+          <w:szCs w:val="24"/>
+        </w:rPr>
+        <w:t>, и желательно, что</w:t>
+      </w:r>
+      <w:r>
+        <w:rPr>
+          <w:rFonts w:ascii="Times New Roman" w:hAnsi="Times New Roman" w:cs="Times New Roman"/>
+          <w:sz w:val="24"/>
+          <w:szCs w:val="24"/>
+        </w:rPr>
+        <w:t>бы она была близка с целевой аудиторией. Методом дискуссии, они выясняют как им будет удобнее будет взаимодействовать с прогой. Группе необходим лидер.</w:t>
+      </w:r>
+    </w:p>
+    <w:p>
+      <w:pPr>
+        <w:rPr>
+          <w:rFonts w:ascii="Times New Roman" w:hAnsi="Times New Roman" w:cs="Times New Roman"/>
+          <w:sz w:val="24"/>
+          <w:szCs w:val="24"/>
+        </w:rPr>
+      </w:pPr>
+      <w:r>
+        <w:rPr>
+          <w:rFonts w:ascii="Times New Roman" w:hAnsi="Times New Roman" w:cs="Times New Roman"/>
+          <w:sz w:val="24"/>
+          <w:szCs w:val="24"/>
+          <w:u w:val="single"/>
+        </w:rPr>
         <w:t>Эвристическое исследование</w:t>
       </w:r>
       <w:r>
@@ -11479,7 +11600,23 @@
           <w:sz w:val="24"/>
           <w:szCs w:val="24"/>
         </w:rPr>
-        <w:t xml:space="preserve"> – группа профессионалов проверяет отношение человека и машины (отдельно). Если кратко, это когда профи чекают прогу, и говорят что не так (или что так).</w:t>
+        <w:t xml:space="preserve"> – группа профессионалов проверяет отношение человека и машины (отдельно). Если кратко, </w:t>
+      </w:r>
+      <w:r>
+        <w:rPr>
+          <w:rFonts w:ascii="Times New Roman" w:hAnsi="Times New Roman" w:cs="Times New Roman"/>
+          <w:sz w:val="24"/>
+          <w:szCs w:val="24"/>
+        </w:rPr>
+        <w:t>это когда профи чекают прогу, и смотрят как она взаимодействует с человеком</w:t>
+      </w:r>
+      <w:r>
+        <w:rPr>
+          <w:rFonts w:ascii="Times New Roman" w:hAnsi="Times New Roman" w:cs="Times New Roman"/>
+          <w:sz w:val="24"/>
+          <w:szCs w:val="24"/>
+        </w:rPr>
+        <w:t>.</w:t>
       </w:r>
     </w:p>
     <w:p>
@@ -11548,8 +11685,10 @@
       <w:r>
         <w:rPr>
           <w:rFonts w:ascii="Times New Roman" w:hAnsi="Times New Roman" w:cs="Times New Roman"/>
-          <w:sz w:val="24"/>
-          <w:szCs w:val="24"/>
+          <w:noProof/>
+          <w:sz w:val="24"/>
+          <w:szCs w:val="24"/>
+          <w:lang w:eastAsia="ru-RU"/>
         </w:rPr>
         <w:drawing>
           <wp:inline distT="0" distB="0" distL="0" distR="0" wp14:anchorId="643E2F68" wp14:editId="7F3C33C8">
@@ -11567,7 +11706,7 @@
                     <pic:cNvPicPr/>
                   </pic:nvPicPr>
                   <pic:blipFill rotWithShape="1">
-                    <a:blip r:embed="rId8"/>
+                    <a:blip r:embed="rId9"/>
                     <a:srcRect l="4050" t="53198" r="60855" b="31890"/>
                     <a:stretch/>
                   </pic:blipFill>
@@ -11620,6 +11759,711 @@
           <w:szCs w:val="24"/>
         </w:rPr>
       </w:pPr>
+      <w:r>
+        <w:rPr>
+          <w:rFonts w:ascii="Times New Roman" w:hAnsi="Times New Roman" w:cs="Times New Roman"/>
+          <w:sz w:val="24"/>
+          <w:szCs w:val="24"/>
+        </w:rPr>
+        <w:br w:type="page"/>
+      </w:r>
+    </w:p>
+    <w:p>
+      <w:pPr>
+        <w:ind w:left="708" w:hanging="708"/>
+        <w:jc w:val="center"/>
+        <w:rPr>
+          <w:rFonts w:ascii="Times New Roman" w:hAnsi="Times New Roman" w:cs="Times New Roman"/>
+          <w:b/>
+          <w:sz w:val="24"/>
+          <w:szCs w:val="24"/>
+        </w:rPr>
+      </w:pPr>
+      <w:r>
+        <w:rPr>
+          <w:rFonts w:ascii="Times New Roman" w:hAnsi="Times New Roman" w:cs="Times New Roman"/>
+          <w:b/>
+          <w:sz w:val="24"/>
+          <w:szCs w:val="24"/>
+        </w:rPr>
+        <w:lastRenderedPageBreak/>
+        <w:t>Техническое тестирование</w:t>
+      </w:r>
+    </w:p>
+    <w:p>
+      <w:pPr>
+        <w:ind w:left="708" w:hanging="708"/>
+        <w:rPr>
+          <w:rFonts w:ascii="Times New Roman" w:hAnsi="Times New Roman" w:cs="Times New Roman"/>
+          <w:sz w:val="24"/>
+          <w:szCs w:val="24"/>
+        </w:rPr>
+      </w:pPr>
+      <w:r>
+        <w:rPr>
+          <w:rFonts w:ascii="Times New Roman" w:hAnsi="Times New Roman" w:cs="Times New Roman"/>
+          <w:sz w:val="24"/>
+          <w:szCs w:val="24"/>
+          <w:u w:val="single"/>
+        </w:rPr>
+        <w:t>Тестирование</w:t>
+      </w:r>
+      <w:r>
+        <w:rPr>
+          <w:rFonts w:ascii="Times New Roman" w:hAnsi="Times New Roman" w:cs="Times New Roman"/>
+          <w:sz w:val="24"/>
+          <w:szCs w:val="24"/>
+        </w:rPr>
+        <w:t xml:space="preserve"> – процесс проверки соответствия заявленных к продукту требований и реально реализованной функциональности.</w:t>
+      </w:r>
+    </w:p>
+    <w:p>
+      <w:pPr>
+        <w:ind w:left="708" w:hanging="708"/>
+        <w:rPr>
+          <w:rFonts w:ascii="Times New Roman" w:hAnsi="Times New Roman" w:cs="Times New Roman"/>
+          <w:sz w:val="24"/>
+          <w:szCs w:val="24"/>
+          <w:u w:val="single"/>
+        </w:rPr>
+      </w:pPr>
+      <w:r>
+        <w:rPr>
+          <w:rFonts w:ascii="Times New Roman" w:hAnsi="Times New Roman" w:cs="Times New Roman"/>
+          <w:sz w:val="24"/>
+          <w:szCs w:val="24"/>
+          <w:u w:val="single"/>
+        </w:rPr>
+        <w:t>Функциональное тестирование</w:t>
+      </w:r>
+      <w:r>
+        <w:rPr>
+          <w:rFonts w:ascii="Times New Roman" w:hAnsi="Times New Roman" w:cs="Times New Roman"/>
+          <w:sz w:val="24"/>
+          <w:szCs w:val="24"/>
+          <w:u w:val="single"/>
+        </w:rPr>
+        <w:t xml:space="preserve"> </w:t>
+      </w:r>
+      <w:r>
+        <w:rPr>
+          <w:rFonts w:ascii="Times New Roman" w:hAnsi="Times New Roman" w:cs="Times New Roman"/>
+          <w:sz w:val="24"/>
+          <w:szCs w:val="24"/>
+        </w:rPr>
+        <w:t>– проверяет на то, реализовано ли то что необходимо.</w:t>
+      </w:r>
+    </w:p>
+    <w:p>
+      <w:pPr>
+        <w:ind w:left="708" w:hanging="708"/>
+        <w:rPr>
+          <w:rFonts w:ascii="Times New Roman" w:hAnsi="Times New Roman" w:cs="Times New Roman"/>
+          <w:sz w:val="24"/>
+          <w:szCs w:val="24"/>
+        </w:rPr>
+      </w:pPr>
+      <w:r>
+        <w:rPr>
+          <w:rFonts w:ascii="Times New Roman" w:hAnsi="Times New Roman" w:cs="Times New Roman"/>
+          <w:sz w:val="24"/>
+          <w:szCs w:val="24"/>
+          <w:u w:val="single"/>
+        </w:rPr>
+        <w:t>Т</w:t>
+      </w:r>
+      <w:r>
+        <w:rPr>
+          <w:rFonts w:ascii="Times New Roman" w:hAnsi="Times New Roman" w:cs="Times New Roman"/>
+          <w:sz w:val="24"/>
+          <w:szCs w:val="24"/>
+          <w:u w:val="single"/>
+        </w:rPr>
+        <w:t>е</w:t>
+      </w:r>
+      <w:r>
+        <w:rPr>
+          <w:rFonts w:ascii="Times New Roman" w:hAnsi="Times New Roman" w:cs="Times New Roman"/>
+          <w:sz w:val="24"/>
+          <w:szCs w:val="24"/>
+          <w:u w:val="single"/>
+        </w:rPr>
+        <w:t>хническое тестирование</w:t>
+      </w:r>
+      <w:r>
+        <w:rPr>
+          <w:rFonts w:ascii="Times New Roman" w:hAnsi="Times New Roman" w:cs="Times New Roman"/>
+          <w:sz w:val="24"/>
+          <w:szCs w:val="24"/>
+        </w:rPr>
+        <w:t xml:space="preserve"> – тестирование ПО, при котором в фокусе лежит не функционирование, а способность функционировать в различных условиях.</w:t>
+      </w:r>
+    </w:p>
+    <w:p>
+      <w:pPr>
+        <w:ind w:left="708" w:hanging="708"/>
+        <w:rPr>
+          <w:rFonts w:ascii="Times New Roman" w:hAnsi="Times New Roman" w:cs="Times New Roman"/>
+          <w:sz w:val="24"/>
+          <w:szCs w:val="24"/>
+        </w:rPr>
+      </w:pPr>
+      <w:r>
+        <w:rPr>
+          <w:rFonts w:ascii="Times New Roman" w:hAnsi="Times New Roman" w:cs="Times New Roman"/>
+          <w:sz w:val="24"/>
+          <w:szCs w:val="24"/>
+          <w:u w:val="single"/>
+        </w:rPr>
+        <w:t>Виды технического тестирования</w:t>
+      </w:r>
+      <w:r>
+        <w:rPr>
+          <w:rFonts w:ascii="Times New Roman" w:hAnsi="Times New Roman" w:cs="Times New Roman"/>
+          <w:sz w:val="24"/>
+          <w:szCs w:val="24"/>
+        </w:rPr>
+        <w:t>:</w:t>
+      </w:r>
+    </w:p>
+    <w:p>
+      <w:pPr>
+        <w:pStyle w:val="a3"/>
+        <w:numPr>
+          <w:ilvl w:val="0"/>
+          <w:numId w:val="49"/>
+        </w:numPr>
+        <w:rPr>
+          <w:rFonts w:ascii="Times New Roman" w:hAnsi="Times New Roman" w:cs="Times New Roman"/>
+          <w:sz w:val="24"/>
+          <w:szCs w:val="24"/>
+        </w:rPr>
+      </w:pPr>
+      <w:r>
+        <w:rPr>
+          <w:rFonts w:ascii="Times New Roman" w:hAnsi="Times New Roman" w:cs="Times New Roman"/>
+          <w:sz w:val="24"/>
+          <w:szCs w:val="24"/>
+        </w:rPr>
+        <w:t>Оценочное – проверка на производительность;</w:t>
+      </w:r>
+    </w:p>
+    <w:p>
+      <w:pPr>
+        <w:pStyle w:val="a3"/>
+        <w:numPr>
+          <w:ilvl w:val="0"/>
+          <w:numId w:val="49"/>
+        </w:numPr>
+        <w:rPr>
+          <w:rFonts w:ascii="Times New Roman" w:hAnsi="Times New Roman" w:cs="Times New Roman"/>
+          <w:sz w:val="24"/>
+          <w:szCs w:val="24"/>
+        </w:rPr>
+      </w:pPr>
+      <w:r>
+        <w:rPr>
+          <w:rFonts w:ascii="Times New Roman" w:hAnsi="Times New Roman" w:cs="Times New Roman"/>
+          <w:sz w:val="24"/>
+          <w:szCs w:val="24"/>
+        </w:rPr>
+        <w:t xml:space="preserve">Нагрузочное – проверка возможностей софта на кол-во юзеров которое может одновременно пользоваться софтом (чаще всего тестируются </w:t>
+      </w:r>
+      <w:r>
+        <w:rPr>
+          <w:rFonts w:ascii="Times New Roman" w:hAnsi="Times New Roman" w:cs="Times New Roman"/>
+          <w:sz w:val="24"/>
+          <w:szCs w:val="24"/>
+          <w:lang w:val="en-US"/>
+        </w:rPr>
+        <w:t>API</w:t>
+      </w:r>
+      <w:r>
+        <w:rPr>
+          <w:rFonts w:ascii="Times New Roman" w:hAnsi="Times New Roman" w:cs="Times New Roman"/>
+          <w:sz w:val="24"/>
+          <w:szCs w:val="24"/>
+        </w:rPr>
+        <w:t xml:space="preserve"> </w:t>
+      </w:r>
+      <w:r>
+        <w:rPr>
+          <w:rFonts w:ascii="Times New Roman" w:hAnsi="Times New Roman" w:cs="Times New Roman"/>
+          <w:sz w:val="24"/>
+          <w:szCs w:val="24"/>
+        </w:rPr>
+        <w:t>и серваки);</w:t>
+      </w:r>
+    </w:p>
+    <w:p>
+      <w:pPr>
+        <w:pStyle w:val="a3"/>
+        <w:numPr>
+          <w:ilvl w:val="0"/>
+          <w:numId w:val="49"/>
+        </w:numPr>
+        <w:rPr>
+          <w:rFonts w:ascii="Times New Roman" w:hAnsi="Times New Roman" w:cs="Times New Roman"/>
+          <w:sz w:val="24"/>
+          <w:szCs w:val="24"/>
+        </w:rPr>
+      </w:pPr>
+      <w:r>
+        <w:rPr>
+          <w:rFonts w:ascii="Times New Roman" w:hAnsi="Times New Roman" w:cs="Times New Roman"/>
+          <w:sz w:val="24"/>
+          <w:szCs w:val="24"/>
+        </w:rPr>
+        <w:t xml:space="preserve">Объёмное – проверка возможностей софта, на </w:t>
+      </w:r>
+      <w:r>
+        <w:rPr>
+          <w:rFonts w:ascii="Times New Roman" w:hAnsi="Times New Roman" w:cs="Times New Roman"/>
+          <w:sz w:val="24"/>
+          <w:szCs w:val="24"/>
+          <w:lang w:val="en-US"/>
+        </w:rPr>
+        <w:t>V</w:t>
+      </w:r>
+      <w:r>
+        <w:rPr>
+          <w:rFonts w:ascii="Times New Roman" w:hAnsi="Times New Roman" w:cs="Times New Roman"/>
+          <w:sz w:val="24"/>
+          <w:szCs w:val="24"/>
+        </w:rPr>
+        <w:t xml:space="preserve"> </w:t>
+      </w:r>
+      <w:r>
+        <w:rPr>
+          <w:rFonts w:ascii="Times New Roman" w:hAnsi="Times New Roman" w:cs="Times New Roman"/>
+          <w:sz w:val="24"/>
+          <w:szCs w:val="24"/>
+        </w:rPr>
+        <w:t>данных которое может обработать система</w:t>
+      </w:r>
+      <w:r>
+        <w:rPr>
+          <w:rFonts w:ascii="Times New Roman" w:hAnsi="Times New Roman" w:cs="Times New Roman"/>
+          <w:sz w:val="24"/>
+          <w:szCs w:val="24"/>
+        </w:rPr>
+        <w:t xml:space="preserve"> и скорость этой обработки</w:t>
+      </w:r>
+      <w:r>
+        <w:rPr>
+          <w:rFonts w:ascii="Times New Roman" w:hAnsi="Times New Roman" w:cs="Times New Roman"/>
+          <w:sz w:val="24"/>
+          <w:szCs w:val="24"/>
+        </w:rPr>
+        <w:t>;</w:t>
+      </w:r>
+    </w:p>
+    <w:p>
+      <w:pPr>
+        <w:pStyle w:val="a3"/>
+        <w:numPr>
+          <w:ilvl w:val="0"/>
+          <w:numId w:val="49"/>
+        </w:numPr>
+        <w:rPr>
+          <w:rFonts w:ascii="Times New Roman" w:hAnsi="Times New Roman" w:cs="Times New Roman"/>
+          <w:sz w:val="24"/>
+          <w:szCs w:val="24"/>
+        </w:rPr>
+      </w:pPr>
+      <w:r>
+        <w:rPr>
+          <w:rFonts w:ascii="Times New Roman" w:hAnsi="Times New Roman" w:cs="Times New Roman"/>
+          <w:sz w:val="24"/>
+          <w:szCs w:val="24"/>
+        </w:rPr>
+        <w:t>Тестирование надёжности – тестирование системы в течении длительного времени, при реальной нагрузке (будто пользователи юзают);</w:t>
+      </w:r>
+    </w:p>
+    <w:p>
+      <w:pPr>
+        <w:pStyle w:val="a3"/>
+        <w:numPr>
+          <w:ilvl w:val="0"/>
+          <w:numId w:val="49"/>
+        </w:numPr>
+        <w:rPr>
+          <w:rFonts w:ascii="Times New Roman" w:hAnsi="Times New Roman" w:cs="Times New Roman"/>
+          <w:sz w:val="24"/>
+          <w:szCs w:val="24"/>
+        </w:rPr>
+      </w:pPr>
+      <w:r>
+        <w:rPr>
+          <w:rFonts w:ascii="Times New Roman" w:hAnsi="Times New Roman" w:cs="Times New Roman"/>
+          <w:sz w:val="24"/>
+          <w:szCs w:val="24"/>
+        </w:rPr>
+        <w:t>Стресс тест – проверка системы под максимальной нагрузкой;</w:t>
+      </w:r>
+    </w:p>
+    <w:p>
+      <w:pPr>
+        <w:pStyle w:val="a3"/>
+        <w:numPr>
+          <w:ilvl w:val="0"/>
+          <w:numId w:val="49"/>
+        </w:numPr>
+        <w:rPr>
+          <w:rFonts w:ascii="Times New Roman" w:hAnsi="Times New Roman" w:cs="Times New Roman"/>
+          <w:sz w:val="24"/>
+          <w:szCs w:val="24"/>
+        </w:rPr>
+      </w:pPr>
+      <w:r>
+        <w:rPr>
+          <w:rFonts w:ascii="Times New Roman" w:hAnsi="Times New Roman" w:cs="Times New Roman"/>
+          <w:sz w:val="24"/>
+          <w:szCs w:val="24"/>
+        </w:rPr>
+        <w:t>Аварийное тестирование – как ведёт себя система после падения;</w:t>
+      </w:r>
+    </w:p>
+    <w:p>
+      <w:pPr>
+        <w:pStyle w:val="a3"/>
+        <w:numPr>
+          <w:ilvl w:val="0"/>
+          <w:numId w:val="49"/>
+        </w:numPr>
+        <w:rPr>
+          <w:rFonts w:ascii="Times New Roman" w:hAnsi="Times New Roman" w:cs="Times New Roman"/>
+          <w:sz w:val="24"/>
+          <w:szCs w:val="24"/>
+        </w:rPr>
+      </w:pPr>
+      <w:r>
+        <w:rPr>
+          <w:rFonts w:ascii="Times New Roman" w:hAnsi="Times New Roman" w:cs="Times New Roman"/>
+          <w:sz w:val="24"/>
+          <w:szCs w:val="24"/>
+        </w:rPr>
+        <w:t>Тестирование масштабирования – анализ тестирования на расширяемость системы.</w:t>
+      </w:r>
+    </w:p>
+    <w:p>
+      <w:pPr>
+        <w:rPr>
+          <w:rFonts w:ascii="Times New Roman" w:hAnsi="Times New Roman" w:cs="Times New Roman"/>
+          <w:sz w:val="24"/>
+          <w:szCs w:val="24"/>
+        </w:rPr>
+      </w:pPr>
+      <w:r>
+        <w:rPr>
+          <w:rFonts w:ascii="Times New Roman" w:hAnsi="Times New Roman" w:cs="Times New Roman"/>
+          <w:sz w:val="24"/>
+          <w:szCs w:val="24"/>
+          <w:u w:val="single"/>
+          <w:lang w:val="en-US"/>
+        </w:rPr>
+        <w:t>VU</w:t>
+      </w:r>
+      <w:r>
+        <w:rPr>
+          <w:rFonts w:ascii="Times New Roman" w:hAnsi="Times New Roman" w:cs="Times New Roman"/>
+          <w:sz w:val="24"/>
+          <w:szCs w:val="24"/>
+        </w:rPr>
+        <w:t xml:space="preserve"> – </w:t>
+      </w:r>
+      <w:r>
+        <w:rPr>
+          <w:rFonts w:ascii="Times New Roman" w:hAnsi="Times New Roman" w:cs="Times New Roman"/>
+          <w:sz w:val="24"/>
+          <w:szCs w:val="24"/>
+        </w:rPr>
+        <w:t xml:space="preserve">виртуальный пользователь. Исполняемый процесс ОС, который с помощью специальных инструментов имитирует действия пользователя </w:t>
+      </w:r>
+      <w:r>
+        <w:rPr>
+          <w:rFonts w:ascii="Times New Roman" w:hAnsi="Times New Roman" w:cs="Times New Roman"/>
+          <w:sz w:val="24"/>
+          <w:szCs w:val="24"/>
+        </w:rPr>
+        <w:t>(</w:t>
+      </w:r>
+      <w:r>
+        <w:rPr>
+          <w:rFonts w:ascii="Times New Roman" w:hAnsi="Times New Roman" w:cs="Times New Roman"/>
+          <w:sz w:val="24"/>
+          <w:szCs w:val="24"/>
+        </w:rPr>
+        <w:t>заскриптован, не случайный, работает не через</w:t>
+      </w:r>
+      <w:r>
+        <w:rPr>
+          <w:rFonts w:ascii="Times New Roman" w:hAnsi="Times New Roman" w:cs="Times New Roman"/>
+          <w:sz w:val="24"/>
+          <w:szCs w:val="24"/>
+        </w:rPr>
+        <w:t xml:space="preserve"> </w:t>
+      </w:r>
+      <w:r>
+        <w:rPr>
+          <w:rFonts w:ascii="Times New Roman" w:hAnsi="Times New Roman" w:cs="Times New Roman"/>
+          <w:sz w:val="24"/>
+          <w:szCs w:val="24"/>
+          <w:lang w:val="en-US"/>
+        </w:rPr>
+        <w:t>GUI</w:t>
+      </w:r>
+      <w:r>
+        <w:rPr>
+          <w:rFonts w:ascii="Times New Roman" w:hAnsi="Times New Roman" w:cs="Times New Roman"/>
+          <w:sz w:val="24"/>
+          <w:szCs w:val="24"/>
+        </w:rPr>
+        <w:t>)</w:t>
+      </w:r>
+      <w:r>
+        <w:rPr>
+          <w:rFonts w:ascii="Times New Roman" w:hAnsi="Times New Roman" w:cs="Times New Roman"/>
+          <w:sz w:val="24"/>
+          <w:szCs w:val="24"/>
+        </w:rPr>
+        <w:t>.</w:t>
+      </w:r>
+    </w:p>
+    <w:p>
+      <w:pPr>
+        <w:rPr>
+          <w:rFonts w:ascii="Times New Roman" w:hAnsi="Times New Roman" w:cs="Times New Roman"/>
+          <w:sz w:val="24"/>
+          <w:szCs w:val="24"/>
+        </w:rPr>
+      </w:pPr>
+      <w:r>
+        <w:rPr>
+          <w:rFonts w:ascii="Times New Roman" w:hAnsi="Times New Roman" w:cs="Times New Roman"/>
+          <w:sz w:val="24"/>
+          <w:szCs w:val="24"/>
+          <w:u w:val="single"/>
+          <w:lang w:val="en-US"/>
+        </w:rPr>
+        <w:t>RU</w:t>
+      </w:r>
+      <w:r>
+        <w:rPr>
+          <w:rFonts w:ascii="Times New Roman" w:hAnsi="Times New Roman" w:cs="Times New Roman"/>
+          <w:sz w:val="24"/>
+          <w:szCs w:val="24"/>
+        </w:rPr>
+        <w:t xml:space="preserve"> – </w:t>
+      </w:r>
+      <w:r>
+        <w:rPr>
+          <w:rFonts w:ascii="Times New Roman" w:hAnsi="Times New Roman" w:cs="Times New Roman"/>
+          <w:sz w:val="24"/>
+          <w:szCs w:val="24"/>
+        </w:rPr>
+        <w:t xml:space="preserve">реальный пользователь. (полностью случайные действия, использует случайные наборы данных, работает через </w:t>
+      </w:r>
+      <w:r>
+        <w:rPr>
+          <w:rFonts w:ascii="Times New Roman" w:hAnsi="Times New Roman" w:cs="Times New Roman"/>
+          <w:sz w:val="24"/>
+          <w:szCs w:val="24"/>
+          <w:lang w:val="en-US"/>
+        </w:rPr>
+        <w:t>GUI</w:t>
+      </w:r>
+      <w:r>
+        <w:rPr>
+          <w:rFonts w:ascii="Times New Roman" w:hAnsi="Times New Roman" w:cs="Times New Roman"/>
+          <w:sz w:val="24"/>
+          <w:szCs w:val="24"/>
+        </w:rPr>
+        <w:t>)</w:t>
+      </w:r>
+    </w:p>
+    <w:p>
+      <w:pPr>
+        <w:rPr>
+          <w:rFonts w:ascii="Times New Roman" w:hAnsi="Times New Roman" w:cs="Times New Roman"/>
+          <w:sz w:val="24"/>
+          <w:szCs w:val="24"/>
+        </w:rPr>
+      </w:pPr>
+      <w:r>
+        <w:rPr>
+          <w:rFonts w:ascii="Times New Roman" w:hAnsi="Times New Roman" w:cs="Times New Roman"/>
+          <w:sz w:val="24"/>
+          <w:szCs w:val="24"/>
+          <w:u w:val="single"/>
+        </w:rPr>
+        <w:t>Скрипт</w:t>
+      </w:r>
+      <w:r>
+        <w:rPr>
+          <w:rFonts w:ascii="Times New Roman" w:hAnsi="Times New Roman" w:cs="Times New Roman"/>
+          <w:sz w:val="24"/>
+          <w:szCs w:val="24"/>
+        </w:rPr>
+        <w:t xml:space="preserve"> – программный код.</w:t>
+      </w:r>
+    </w:p>
+    <w:p>
+      <w:pPr>
+        <w:rPr>
+          <w:rFonts w:ascii="Times New Roman" w:hAnsi="Times New Roman" w:cs="Times New Roman"/>
+          <w:sz w:val="24"/>
+          <w:szCs w:val="24"/>
+        </w:rPr>
+      </w:pPr>
+      <w:r>
+        <w:rPr>
+          <w:rFonts w:ascii="Times New Roman" w:hAnsi="Times New Roman" w:cs="Times New Roman"/>
+          <w:sz w:val="24"/>
+          <w:szCs w:val="24"/>
+          <w:u w:val="single"/>
+          <w:lang w:val="en-US"/>
+        </w:rPr>
+        <w:t>VU</w:t>
+      </w:r>
+      <w:r>
+        <w:rPr>
+          <w:rFonts w:ascii="Times New Roman" w:hAnsi="Times New Roman" w:cs="Times New Roman"/>
+          <w:sz w:val="24"/>
+          <w:szCs w:val="24"/>
+        </w:rPr>
+        <w:softHyphen/>
+        <w:t xml:space="preserve"> </w:t>
+      </w:r>
+      <w:r>
+        <w:rPr>
+          <w:rFonts w:ascii="Times New Roman" w:hAnsi="Times New Roman" w:cs="Times New Roman"/>
+          <w:sz w:val="24"/>
+          <w:szCs w:val="24"/>
+        </w:rPr>
+        <w:t>– Скрипт, который имитирует человека.</w:t>
+      </w:r>
+    </w:p>
+    <w:p>
+      <w:pPr>
+        <w:rPr>
+          <w:rFonts w:ascii="Times New Roman" w:hAnsi="Times New Roman" w:cs="Times New Roman"/>
+          <w:sz w:val="24"/>
+          <w:szCs w:val="24"/>
+        </w:rPr>
+      </w:pPr>
+      <w:r>
+        <w:rPr>
+          <w:rFonts w:ascii="Times New Roman" w:hAnsi="Times New Roman" w:cs="Times New Roman"/>
+          <w:sz w:val="24"/>
+          <w:szCs w:val="24"/>
+          <w:u w:val="single"/>
+        </w:rPr>
+        <w:t>Группа</w:t>
+      </w:r>
+      <w:r>
+        <w:rPr>
+          <w:rFonts w:ascii="Times New Roman" w:hAnsi="Times New Roman" w:cs="Times New Roman"/>
+          <w:sz w:val="24"/>
+          <w:szCs w:val="24"/>
+        </w:rPr>
+        <w:t xml:space="preserve"> – набор </w:t>
+      </w:r>
+      <w:r>
+        <w:rPr>
+          <w:rFonts w:ascii="Times New Roman" w:hAnsi="Times New Roman" w:cs="Times New Roman"/>
+          <w:sz w:val="24"/>
+          <w:szCs w:val="24"/>
+          <w:lang w:val="en-US"/>
+        </w:rPr>
+        <w:t>VU</w:t>
+      </w:r>
+      <w:r>
+        <w:rPr>
+          <w:rFonts w:ascii="Times New Roman" w:hAnsi="Times New Roman" w:cs="Times New Roman"/>
+          <w:sz w:val="24"/>
+          <w:szCs w:val="24"/>
+        </w:rPr>
+        <w:t>, выполняющих действие по заранее определённому алгоритму.</w:t>
+      </w:r>
+    </w:p>
+    <w:p>
+      <w:pPr>
+        <w:rPr>
+          <w:rFonts w:ascii="Times New Roman" w:hAnsi="Times New Roman" w:cs="Times New Roman"/>
+          <w:sz w:val="24"/>
+          <w:szCs w:val="24"/>
+        </w:rPr>
+      </w:pPr>
+      <w:r>
+        <w:rPr>
+          <w:rFonts w:ascii="Times New Roman" w:hAnsi="Times New Roman" w:cs="Times New Roman"/>
+          <w:sz w:val="24"/>
+          <w:szCs w:val="24"/>
+          <w:u w:val="single"/>
+        </w:rPr>
+        <w:t>Сценарий</w:t>
+      </w:r>
+      <w:r>
+        <w:rPr>
+          <w:rFonts w:ascii="Times New Roman" w:hAnsi="Times New Roman" w:cs="Times New Roman"/>
+          <w:sz w:val="24"/>
+          <w:szCs w:val="24"/>
+        </w:rPr>
+        <w:t xml:space="preserve"> – набор групп. Имитирует нагрузку, близкую к реальной.</w:t>
+      </w:r>
+    </w:p>
+    <w:p>
+      <w:pPr>
+        <w:rPr>
+          <w:rFonts w:ascii="Times New Roman" w:hAnsi="Times New Roman" w:cs="Times New Roman"/>
+          <w:sz w:val="24"/>
+          <w:szCs w:val="24"/>
+        </w:rPr>
+      </w:pPr>
+      <w:r>
+        <w:rPr>
+          <w:rFonts w:ascii="Times New Roman" w:hAnsi="Times New Roman" w:cs="Times New Roman"/>
+          <w:sz w:val="24"/>
+          <w:szCs w:val="24"/>
+          <w:u w:val="single"/>
+        </w:rPr>
+        <w:t>Объект тестирования</w:t>
+      </w:r>
+      <w:r>
+        <w:rPr>
+          <w:rFonts w:ascii="Times New Roman" w:hAnsi="Times New Roman" w:cs="Times New Roman"/>
+          <w:sz w:val="24"/>
+          <w:szCs w:val="24"/>
+        </w:rPr>
+        <w:t xml:space="preserve"> – та часть системы, которая подвергается нагрузке.</w:t>
+      </w:r>
+    </w:p>
+    <w:p>
+      <w:pPr>
+        <w:rPr>
+          <w:rFonts w:ascii="Times New Roman" w:hAnsi="Times New Roman" w:cs="Times New Roman"/>
+          <w:sz w:val="24"/>
+          <w:szCs w:val="24"/>
+        </w:rPr>
+      </w:pPr>
+      <w:r>
+        <w:rPr>
+          <w:rFonts w:ascii="Times New Roman" w:hAnsi="Times New Roman" w:cs="Times New Roman"/>
+          <w:sz w:val="24"/>
+          <w:szCs w:val="24"/>
+          <w:u w:val="single"/>
+        </w:rPr>
+        <w:t>Тестируемые функции</w:t>
+      </w:r>
+      <w:r>
+        <w:rPr>
+          <w:rFonts w:ascii="Times New Roman" w:hAnsi="Times New Roman" w:cs="Times New Roman"/>
+          <w:sz w:val="24"/>
+          <w:szCs w:val="24"/>
+        </w:rPr>
+        <w:t xml:space="preserve"> – функции, над котороыйми проводятся тесты.</w:t>
+      </w:r>
       <w:bookmarkStart w:id="0" w:name="_GoBack"/>
       <w:bookmarkEnd w:id="0"/>
     </w:p>
@@ -13006,6 +13850,92 @@
     </w:lvl>
   </w:abstractNum>
   <w:abstractNum w:abstractNumId="15" w15:restartNumberingAfterBreak="0">
+    <w:nsid w:val="28A3391B"/>
+    <w:multiLevelType w:val="hybridMultilevel"/>
+    <w:tmpl w:val="0A28F1A8"/>
+    <w:lvl w:ilvl="0" w:tplc="0419000F">
+      <w:start w:val="1"/>
+      <w:numFmt w:val="decimal"/>
+      <w:lvlText w:val="%1."/>
+      <w:lvlJc w:val="left"/>
+      <w:pPr>
+        <w:ind w:left="720" w:hanging="360"/>
+      </w:pPr>
+    </w:lvl>
+    <w:lvl w:ilvl="1" w:tplc="04190019" w:tentative="1">
+      <w:start w:val="1"/>
+      <w:numFmt w:val="lowerLetter"/>
+      <w:lvlText w:val="%2."/>
+      <w:lvlJc w:val="left"/>
+      <w:pPr>
+        <w:ind w:left="1440" w:hanging="360"/>
+      </w:pPr>
+    </w:lvl>
+    <w:lvl w:ilvl="2" w:tplc="0419001B" w:tentative="1">
+      <w:start w:val="1"/>
+      <w:numFmt w:val="lowerRoman"/>
+      <w:lvlText w:val="%3."/>
+      <w:lvlJc w:val="right"/>
+      <w:pPr>
+        <w:ind w:left="2160" w:hanging="180"/>
+      </w:pPr>
+    </w:lvl>
+    <w:lvl w:ilvl="3" w:tplc="0419000F" w:tentative="1">
+      <w:start w:val="1"/>
+      <w:numFmt w:val="decimal"/>
+      <w:lvlText w:val="%4."/>
+      <w:lvlJc w:val="left"/>
+      <w:pPr>
+        <w:ind w:left="2880" w:hanging="360"/>
+      </w:pPr>
+    </w:lvl>
+    <w:lvl w:ilvl="4" w:tplc="04190019" w:tentative="1">
+      <w:start w:val="1"/>
+      <w:numFmt w:val="lowerLetter"/>
+      <w:lvlText w:val="%5."/>
+      <w:lvlJc w:val="left"/>
+      <w:pPr>
+        <w:ind w:left="3600" w:hanging="360"/>
+      </w:pPr>
+    </w:lvl>
+    <w:lvl w:ilvl="5" w:tplc="0419001B" w:tentative="1">
+      <w:start w:val="1"/>
+      <w:numFmt w:val="lowerRoman"/>
+      <w:lvlText w:val="%6."/>
+      <w:lvlJc w:val="right"/>
+      <w:pPr>
+        <w:ind w:left="4320" w:hanging="180"/>
+      </w:pPr>
+    </w:lvl>
+    <w:lvl w:ilvl="6" w:tplc="0419000F" w:tentative="1">
+      <w:start w:val="1"/>
+      <w:numFmt w:val="decimal"/>
+      <w:lvlText w:val="%7."/>
+      <w:lvlJc w:val="left"/>
+      <w:pPr>
+        <w:ind w:left="5040" w:hanging="360"/>
+      </w:pPr>
+    </w:lvl>
+    <w:lvl w:ilvl="7" w:tplc="04190019" w:tentative="1">
+      <w:start w:val="1"/>
+      <w:numFmt w:val="lowerLetter"/>
+      <w:lvlText w:val="%8."/>
+      <w:lvlJc w:val="left"/>
+      <w:pPr>
+        <w:ind w:left="5760" w:hanging="360"/>
+      </w:pPr>
+    </w:lvl>
+    <w:lvl w:ilvl="8" w:tplc="0419001B" w:tentative="1">
+      <w:start w:val="1"/>
+      <w:numFmt w:val="lowerRoman"/>
+      <w:lvlText w:val="%9."/>
+      <w:lvlJc w:val="right"/>
+      <w:pPr>
+        <w:ind w:left="6480" w:hanging="180"/>
+      </w:pPr>
+    </w:lvl>
+  </w:abstractNum>
+  <w:abstractNum w:abstractNumId="16" w15:restartNumberingAfterBreak="0">
     <w:nsid w:val="29653E30"/>
     <w:multiLevelType w:val="hybridMultilevel"/>
     <w:tmpl w:val="D264C8FE"/>
@@ -13091,7 +14021,7 @@
       </w:pPr>
     </w:lvl>
   </w:abstractNum>
-  <w:abstractNum w:abstractNumId="16" w15:restartNumberingAfterBreak="0">
+  <w:abstractNum w:abstractNumId="17" w15:restartNumberingAfterBreak="0">
     <w:nsid w:val="2C6F4898"/>
     <w:multiLevelType w:val="hybridMultilevel"/>
     <w:tmpl w:val="49C0B5A2"/>
@@ -13177,7 +14107,7 @@
       </w:pPr>
     </w:lvl>
   </w:abstractNum>
-  <w:abstractNum w:abstractNumId="17" w15:restartNumberingAfterBreak="0">
+  <w:abstractNum w:abstractNumId="18" w15:restartNumberingAfterBreak="0">
     <w:nsid w:val="2D0C59D2"/>
     <w:multiLevelType w:val="hybridMultilevel"/>
     <w:tmpl w:val="1F5A1BA8"/>
@@ -13263,7 +14193,93 @@
       </w:pPr>
     </w:lvl>
   </w:abstractNum>
-  <w:abstractNum w:abstractNumId="18" w15:restartNumberingAfterBreak="0">
+  <w:abstractNum w:abstractNumId="19" w15:restartNumberingAfterBreak="0">
+    <w:nsid w:val="2D332B41"/>
+    <w:multiLevelType w:val="hybridMultilevel"/>
+    <w:tmpl w:val="2F729CCC"/>
+    <w:lvl w:ilvl="0" w:tplc="0419000F">
+      <w:start w:val="1"/>
+      <w:numFmt w:val="decimal"/>
+      <w:lvlText w:val="%1."/>
+      <w:lvlJc w:val="left"/>
+      <w:pPr>
+        <w:ind w:left="720" w:hanging="360"/>
+      </w:pPr>
+    </w:lvl>
+    <w:lvl w:ilvl="1" w:tplc="04190019" w:tentative="1">
+      <w:start w:val="1"/>
+      <w:numFmt w:val="lowerLetter"/>
+      <w:lvlText w:val="%2."/>
+      <w:lvlJc w:val="left"/>
+      <w:pPr>
+        <w:ind w:left="1440" w:hanging="360"/>
+      </w:pPr>
+    </w:lvl>
+    <w:lvl w:ilvl="2" w:tplc="0419001B" w:tentative="1">
+      <w:start w:val="1"/>
+      <w:numFmt w:val="lowerRoman"/>
+      <w:lvlText w:val="%3."/>
+      <w:lvlJc w:val="right"/>
+      <w:pPr>
+        <w:ind w:left="2160" w:hanging="180"/>
+      </w:pPr>
+    </w:lvl>
+    <w:lvl w:ilvl="3" w:tplc="0419000F" w:tentative="1">
+      <w:start w:val="1"/>
+      <w:numFmt w:val="decimal"/>
+      <w:lvlText w:val="%4."/>
+      <w:lvlJc w:val="left"/>
+      <w:pPr>
+        <w:ind w:left="2880" w:hanging="360"/>
+      </w:pPr>
+    </w:lvl>
+    <w:lvl w:ilvl="4" w:tplc="04190019" w:tentative="1">
+      <w:start w:val="1"/>
+      <w:numFmt w:val="lowerLetter"/>
+      <w:lvlText w:val="%5."/>
+      <w:lvlJc w:val="left"/>
+      <w:pPr>
+        <w:ind w:left="3600" w:hanging="360"/>
+      </w:pPr>
+    </w:lvl>
+    <w:lvl w:ilvl="5" w:tplc="0419001B" w:tentative="1">
+      <w:start w:val="1"/>
+      <w:numFmt w:val="lowerRoman"/>
+      <w:lvlText w:val="%6."/>
+      <w:lvlJc w:val="right"/>
+      <w:pPr>
+        <w:ind w:left="4320" w:hanging="180"/>
+      </w:pPr>
+    </w:lvl>
+    <w:lvl w:ilvl="6" w:tplc="0419000F" w:tentative="1">
+      <w:start w:val="1"/>
+      <w:numFmt w:val="decimal"/>
+      <w:lvlText w:val="%7."/>
+      <w:lvlJc w:val="left"/>
+      <w:pPr>
+        <w:ind w:left="5040" w:hanging="360"/>
+      </w:pPr>
+    </w:lvl>
+    <w:lvl w:ilvl="7" w:tplc="04190019" w:tentative="1">
+      <w:start w:val="1"/>
+      <w:numFmt w:val="lowerLetter"/>
+      <w:lvlText w:val="%8."/>
+      <w:lvlJc w:val="left"/>
+      <w:pPr>
+        <w:ind w:left="5760" w:hanging="360"/>
+      </w:pPr>
+    </w:lvl>
+    <w:lvl w:ilvl="8" w:tplc="0419001B" w:tentative="1">
+      <w:start w:val="1"/>
+      <w:numFmt w:val="lowerRoman"/>
+      <w:lvlText w:val="%9."/>
+      <w:lvlJc w:val="right"/>
+      <w:pPr>
+        <w:ind w:left="6480" w:hanging="180"/>
+      </w:pPr>
+    </w:lvl>
+  </w:abstractNum>
+  <w:abstractNum w:abstractNumId="20" w15:restartNumberingAfterBreak="0">
     <w:nsid w:val="2D6A76A4"/>
     <w:multiLevelType w:val="hybridMultilevel"/>
     <w:tmpl w:val="174AF008"/>
@@ -13352,7 +14368,7 @@
       </w:pPr>
     </w:lvl>
   </w:abstractNum>
-  <w:abstractNum w:abstractNumId="19" w15:restartNumberingAfterBreak="0">
+  <w:abstractNum w:abstractNumId="21" w15:restartNumberingAfterBreak="0">
     <w:nsid w:val="311C488B"/>
     <w:multiLevelType w:val="hybridMultilevel"/>
     <w:tmpl w:val="9FBA106A"/>
@@ -13438,7 +14454,7 @@
       </w:pPr>
     </w:lvl>
   </w:abstractNum>
-  <w:abstractNum w:abstractNumId="20" w15:restartNumberingAfterBreak="0">
+  <w:abstractNum w:abstractNumId="22" w15:restartNumberingAfterBreak="0">
     <w:nsid w:val="3F7077B4"/>
     <w:multiLevelType w:val="multilevel"/>
     <w:tmpl w:val="0419001F"/>
@@ -13524,7 +14540,7 @@
       </w:pPr>
     </w:lvl>
   </w:abstractNum>
-  <w:abstractNum w:abstractNumId="21" w15:restartNumberingAfterBreak="0">
+  <w:abstractNum w:abstractNumId="23" w15:restartNumberingAfterBreak="0">
     <w:nsid w:val="40386239"/>
     <w:multiLevelType w:val="hybridMultilevel"/>
     <w:tmpl w:val="EB34DD68"/>
@@ -13610,7 +14626,7 @@
       </w:pPr>
     </w:lvl>
   </w:abstractNum>
-  <w:abstractNum w:abstractNumId="22" w15:restartNumberingAfterBreak="0">
+  <w:abstractNum w:abstractNumId="24" w15:restartNumberingAfterBreak="0">
     <w:nsid w:val="43AE3F6A"/>
     <w:multiLevelType w:val="hybridMultilevel"/>
     <w:tmpl w:val="F4D429C2"/>
@@ -13723,7 +14739,7 @@
       </w:rPr>
     </w:lvl>
   </w:abstractNum>
-  <w:abstractNum w:abstractNumId="23" w15:restartNumberingAfterBreak="0">
+  <w:abstractNum w:abstractNumId="25" w15:restartNumberingAfterBreak="0">
     <w:nsid w:val="44B21CA9"/>
     <w:multiLevelType w:val="hybridMultilevel"/>
     <w:tmpl w:val="703E8F3A"/>
@@ -13809,7 +14825,7 @@
       </w:pPr>
     </w:lvl>
   </w:abstractNum>
-  <w:abstractNum w:abstractNumId="24" w15:restartNumberingAfterBreak="0">
+  <w:abstractNum w:abstractNumId="26" w15:restartNumberingAfterBreak="0">
     <w:nsid w:val="48C734B7"/>
     <w:multiLevelType w:val="hybridMultilevel"/>
     <w:tmpl w:val="0E88E8B2"/>
@@ -13895,7 +14911,7 @@
       </w:pPr>
     </w:lvl>
   </w:abstractNum>
-  <w:abstractNum w:abstractNumId="25" w15:restartNumberingAfterBreak="0">
+  <w:abstractNum w:abstractNumId="27" w15:restartNumberingAfterBreak="0">
     <w:nsid w:val="49674324"/>
     <w:multiLevelType w:val="hybridMultilevel"/>
     <w:tmpl w:val="F09C58D8"/>
@@ -13981,7 +14997,7 @@
       </w:pPr>
     </w:lvl>
   </w:abstractNum>
-  <w:abstractNum w:abstractNumId="26" w15:restartNumberingAfterBreak="0">
+  <w:abstractNum w:abstractNumId="28" w15:restartNumberingAfterBreak="0">
     <w:nsid w:val="53202EF7"/>
     <w:multiLevelType w:val="hybridMultilevel"/>
     <w:tmpl w:val="CFDA831A"/>
@@ -14094,7 +15110,7 @@
       </w:rPr>
     </w:lvl>
   </w:abstractNum>
-  <w:abstractNum w:abstractNumId="27" w15:restartNumberingAfterBreak="0">
+  <w:abstractNum w:abstractNumId="29" w15:restartNumberingAfterBreak="0">
     <w:nsid w:val="57CC071C"/>
     <w:multiLevelType w:val="hybridMultilevel"/>
     <w:tmpl w:val="94EA3844"/>
@@ -14183,7 +15199,7 @@
       </w:pPr>
     </w:lvl>
   </w:abstractNum>
-  <w:abstractNum w:abstractNumId="28" w15:restartNumberingAfterBreak="0">
+  <w:abstractNum w:abstractNumId="30" w15:restartNumberingAfterBreak="0">
     <w:nsid w:val="59B8438B"/>
     <w:multiLevelType w:val="hybridMultilevel"/>
     <w:tmpl w:val="015EEE44"/>
@@ -14269,7 +15285,7 @@
       </w:pPr>
     </w:lvl>
   </w:abstractNum>
-  <w:abstractNum w:abstractNumId="29" w15:restartNumberingAfterBreak="0">
+  <w:abstractNum w:abstractNumId="31" w15:restartNumberingAfterBreak="0">
     <w:nsid w:val="5C240DBC"/>
     <w:multiLevelType w:val="hybridMultilevel"/>
     <w:tmpl w:val="24CC1A94"/>
@@ -14355,7 +15371,7 @@
       </w:pPr>
     </w:lvl>
   </w:abstractNum>
-  <w:abstractNum w:abstractNumId="30" w15:restartNumberingAfterBreak="0">
+  <w:abstractNum w:abstractNumId="32" w15:restartNumberingAfterBreak="0">
     <w:nsid w:val="5D12360C"/>
     <w:multiLevelType w:val="hybridMultilevel"/>
     <w:tmpl w:val="B97EA404"/>
@@ -14441,7 +15457,7 @@
       </w:pPr>
     </w:lvl>
   </w:abstractNum>
-  <w:abstractNum w:abstractNumId="31" w15:restartNumberingAfterBreak="0">
+  <w:abstractNum w:abstractNumId="33" w15:restartNumberingAfterBreak="0">
     <w:nsid w:val="5F7B4B09"/>
     <w:multiLevelType w:val="hybridMultilevel"/>
     <w:tmpl w:val="DE920178"/>
@@ -14527,7 +15543,7 @@
       </w:pPr>
     </w:lvl>
   </w:abstractNum>
-  <w:abstractNum w:abstractNumId="32" w15:restartNumberingAfterBreak="0">
+  <w:abstractNum w:abstractNumId="34" w15:restartNumberingAfterBreak="0">
     <w:nsid w:val="619C6040"/>
     <w:multiLevelType w:val="multilevel"/>
     <w:tmpl w:val="0419001F"/>
@@ -14613,7 +15629,7 @@
       </w:pPr>
     </w:lvl>
   </w:abstractNum>
-  <w:abstractNum w:abstractNumId="33" w15:restartNumberingAfterBreak="0">
+  <w:abstractNum w:abstractNumId="35" w15:restartNumberingAfterBreak="0">
     <w:nsid w:val="648D30EC"/>
     <w:multiLevelType w:val="hybridMultilevel"/>
     <w:tmpl w:val="749A9574"/>
@@ -14726,7 +15742,7 @@
       </w:rPr>
     </w:lvl>
   </w:abstractNum>
-  <w:abstractNum w:abstractNumId="34" w15:restartNumberingAfterBreak="0">
+  <w:abstractNum w:abstractNumId="36" w15:restartNumberingAfterBreak="0">
     <w:nsid w:val="67127706"/>
     <w:multiLevelType w:val="multilevel"/>
     <w:tmpl w:val="0419001F"/>
@@ -14812,7 +15828,7 @@
       </w:pPr>
     </w:lvl>
   </w:abstractNum>
-  <w:abstractNum w:abstractNumId="35" w15:restartNumberingAfterBreak="0">
+  <w:abstractNum w:abstractNumId="37" w15:restartNumberingAfterBreak="0">
     <w:nsid w:val="6B087124"/>
     <w:multiLevelType w:val="hybridMultilevel"/>
     <w:tmpl w:val="959CEF3A"/>
@@ -14925,7 +15941,7 @@
       </w:rPr>
     </w:lvl>
   </w:abstractNum>
-  <w:abstractNum w:abstractNumId="36" w15:restartNumberingAfterBreak="0">
+  <w:abstractNum w:abstractNumId="38" w15:restartNumberingAfterBreak="0">
     <w:nsid w:val="70511E79"/>
     <w:multiLevelType w:val="hybridMultilevel"/>
     <w:tmpl w:val="6CB600DE"/>
@@ -15011,7 +16027,7 @@
       </w:pPr>
     </w:lvl>
   </w:abstractNum>
-  <w:abstractNum w:abstractNumId="37" w15:restartNumberingAfterBreak="0">
+  <w:abstractNum w:abstractNumId="39" w15:restartNumberingAfterBreak="0">
     <w:nsid w:val="71441CCE"/>
     <w:multiLevelType w:val="hybridMultilevel"/>
     <w:tmpl w:val="6FAE097A"/>
@@ -15097,7 +16113,7 @@
       </w:pPr>
     </w:lvl>
   </w:abstractNum>
-  <w:abstractNum w:abstractNumId="38" w15:restartNumberingAfterBreak="0">
+  <w:abstractNum w:abstractNumId="40" w15:restartNumberingAfterBreak="0">
     <w:nsid w:val="71C31CA8"/>
     <w:multiLevelType w:val="hybridMultilevel"/>
     <w:tmpl w:val="6FAE097A"/>
@@ -15183,7 +16199,7 @@
       </w:pPr>
     </w:lvl>
   </w:abstractNum>
-  <w:abstractNum w:abstractNumId="39" w15:restartNumberingAfterBreak="0">
+  <w:abstractNum w:abstractNumId="41" w15:restartNumberingAfterBreak="0">
     <w:nsid w:val="75D65519"/>
     <w:multiLevelType w:val="hybridMultilevel"/>
     <w:tmpl w:val="B97EA404"/>
@@ -15269,7 +16285,7 @@
       </w:pPr>
     </w:lvl>
   </w:abstractNum>
-  <w:abstractNum w:abstractNumId="40" w15:restartNumberingAfterBreak="0">
+  <w:abstractNum w:abstractNumId="42" w15:restartNumberingAfterBreak="0">
     <w:nsid w:val="76101035"/>
     <w:multiLevelType w:val="hybridMultilevel"/>
     <w:tmpl w:val="FBD6E654"/>
@@ -15382,7 +16398,7 @@
       </w:rPr>
     </w:lvl>
   </w:abstractNum>
-  <w:abstractNum w:abstractNumId="41" w15:restartNumberingAfterBreak="0">
+  <w:abstractNum w:abstractNumId="43" w15:restartNumberingAfterBreak="0">
     <w:nsid w:val="77845BCD"/>
     <w:multiLevelType w:val="hybridMultilevel"/>
     <w:tmpl w:val="2358431E"/>
@@ -15468,7 +16484,7 @@
       </w:pPr>
     </w:lvl>
   </w:abstractNum>
-  <w:abstractNum w:abstractNumId="42" w15:restartNumberingAfterBreak="0">
+  <w:abstractNum w:abstractNumId="44" w15:restartNumberingAfterBreak="0">
     <w:nsid w:val="787500B2"/>
     <w:multiLevelType w:val="hybridMultilevel"/>
     <w:tmpl w:val="93EC65D8"/>
@@ -15554,7 +16570,7 @@
       </w:pPr>
     </w:lvl>
   </w:abstractNum>
-  <w:abstractNum w:abstractNumId="43" w15:restartNumberingAfterBreak="0">
+  <w:abstractNum w:abstractNumId="45" w15:restartNumberingAfterBreak="0">
     <w:nsid w:val="789A0581"/>
     <w:multiLevelType w:val="hybridMultilevel"/>
     <w:tmpl w:val="858CC72E"/>
@@ -15640,7 +16656,7 @@
       </w:pPr>
     </w:lvl>
   </w:abstractNum>
-  <w:abstractNum w:abstractNumId="44" w15:restartNumberingAfterBreak="0">
+  <w:abstractNum w:abstractNumId="46" w15:restartNumberingAfterBreak="0">
     <w:nsid w:val="7A8504B6"/>
     <w:multiLevelType w:val="hybridMultilevel"/>
     <w:tmpl w:val="E6922444"/>
@@ -15729,7 +16745,7 @@
       </w:pPr>
     </w:lvl>
   </w:abstractNum>
-  <w:abstractNum w:abstractNumId="45" w15:restartNumberingAfterBreak="0">
+  <w:abstractNum w:abstractNumId="47" w15:restartNumberingAfterBreak="0">
     <w:nsid w:val="7DB97E88"/>
     <w:multiLevelType w:val="hybridMultilevel"/>
     <w:tmpl w:val="D398E476"/>
@@ -15816,19 +16832,19 @@
     </w:lvl>
   </w:abstractNum>
   <w:num w:numId="1">
-    <w:abstractNumId w:val="36"/>
+    <w:abstractNumId w:val="38"/>
   </w:num>
   <w:num w:numId="2">
-    <w:abstractNumId w:val="24"/>
+    <w:abstractNumId w:val="26"/>
   </w:num>
   <w:num w:numId="3">
-    <w:abstractNumId w:val="17"/>
+    <w:abstractNumId w:val="18"/>
   </w:num>
   <w:num w:numId="4">
-    <w:abstractNumId w:val="21"/>
+    <w:abstractNumId w:val="23"/>
   </w:num>
   <w:num w:numId="5">
-    <w:abstractNumId w:val="37"/>
+    <w:abstractNumId w:val="39"/>
   </w:num>
   <w:num w:numId="6">
     <w:abstractNumId w:val="5"/>
@@ -15837,40 +16853,40 @@
     <w:abstractNumId w:val="4"/>
   </w:num>
   <w:num w:numId="8">
-    <w:abstractNumId w:val="38"/>
+    <w:abstractNumId w:val="40"/>
   </w:num>
   <w:num w:numId="9">
-    <w:abstractNumId w:val="28"/>
+    <w:abstractNumId w:val="30"/>
   </w:num>
   <w:num w:numId="10">
     <w:abstractNumId w:val="12"/>
   </w:num>
   <w:num w:numId="11">
-    <w:abstractNumId w:val="32"/>
+    <w:abstractNumId w:val="34"/>
   </w:num>
   <w:num w:numId="12">
-    <w:abstractNumId w:val="34"/>
+    <w:abstractNumId w:val="36"/>
   </w:num>
   <w:num w:numId="13">
     <w:abstractNumId w:val="10"/>
   </w:num>
   <w:num w:numId="14">
-    <w:abstractNumId w:val="20"/>
+    <w:abstractNumId w:val="22"/>
   </w:num>
   <w:num w:numId="15">
     <w:abstractNumId w:val="7"/>
   </w:num>
   <w:num w:numId="16">
-    <w:abstractNumId w:val="25"/>
+    <w:abstractNumId w:val="27"/>
   </w:num>
   <w:num w:numId="17">
-    <w:abstractNumId w:val="19"/>
+    <w:abstractNumId w:val="21"/>
   </w:num>
   <w:num w:numId="18">
-    <w:abstractNumId w:val="43"/>
+    <w:abstractNumId w:val="45"/>
   </w:num>
   <w:num w:numId="19">
-    <w:abstractNumId w:val="23"/>
+    <w:abstractNumId w:val="25"/>
   </w:num>
   <w:num w:numId="20">
     <w:abstractNumId w:val="9"/>
@@ -15879,13 +16895,13 @@
     <w:abstractNumId w:val="13"/>
   </w:num>
   <w:num w:numId="22">
-    <w:abstractNumId w:val="40"/>
+    <w:abstractNumId w:val="42"/>
   </w:num>
   <w:num w:numId="23">
-    <w:abstractNumId w:val="39"/>
+    <w:abstractNumId w:val="41"/>
   </w:num>
   <w:num w:numId="24">
-    <w:abstractNumId w:val="42"/>
+    <w:abstractNumId w:val="44"/>
     <w:lvlOverride w:ilvl="0">
       <w:startOverride w:val="1"/>
     </w:lvlOverride>
@@ -15948,7 +16964,7 @@
     <w:abstractNumId w:val="3"/>
   </w:num>
   <w:num w:numId="27">
-    <w:abstractNumId w:val="31"/>
+    <w:abstractNumId w:val="33"/>
   </w:num>
   <w:num w:numId="28">
     <w:abstractNumId w:val="8"/>
@@ -15957,16 +16973,16 @@
     <w:abstractNumId w:val="1"/>
   </w:num>
   <w:num w:numId="30">
-    <w:abstractNumId w:val="15"/>
+    <w:abstractNumId w:val="16"/>
   </w:num>
   <w:num w:numId="31">
-    <w:abstractNumId w:val="16"/>
+    <w:abstractNumId w:val="17"/>
   </w:num>
   <w:num w:numId="32">
-    <w:abstractNumId w:val="29"/>
+    <w:abstractNumId w:val="31"/>
   </w:num>
   <w:num w:numId="33">
-    <w:abstractNumId w:val="30"/>
+    <w:abstractNumId w:val="32"/>
   </w:num>
   <w:num w:numId="34">
     <w:abstractNumId w:val="6"/>
@@ -15975,22 +16991,22 @@
     <w:abstractNumId w:val="2"/>
   </w:num>
   <w:num w:numId="36">
-    <w:abstractNumId w:val="22"/>
+    <w:abstractNumId w:val="24"/>
   </w:num>
   <w:num w:numId="37">
-    <w:abstractNumId w:val="18"/>
+    <w:abstractNumId w:val="20"/>
   </w:num>
   <w:num w:numId="38">
-    <w:abstractNumId w:val="44"/>
+    <w:abstractNumId w:val="46"/>
   </w:num>
   <w:num w:numId="39">
+    <w:abstractNumId w:val="37"/>
+  </w:num>
+  <w:num w:numId="40">
     <w:abstractNumId w:val="35"/>
   </w:num>
-  <w:num w:numId="40">
-    <w:abstractNumId w:val="33"/>
-  </w:num>
   <w:num w:numId="41">
-    <w:abstractNumId w:val="45"/>
+    <w:abstractNumId w:val="47"/>
   </w:num>
   <w:num w:numId="42">
     <w:abstractNumId w:val="11"/>
@@ -15999,16 +17015,22 @@
     <w:abstractNumId w:val="0"/>
   </w:num>
   <w:num w:numId="44">
-    <w:abstractNumId w:val="26"/>
+    <w:abstractNumId w:val="28"/>
   </w:num>
   <w:num w:numId="45">
-    <w:abstractNumId w:val="27"/>
+    <w:abstractNumId w:val="29"/>
   </w:num>
   <w:num w:numId="46">
-    <w:abstractNumId w:val="41"/>
+    <w:abstractNumId w:val="43"/>
   </w:num>
   <w:num w:numId="47">
     <w:abstractNumId w:val="14"/>
+  </w:num>
+  <w:num w:numId="48">
+    <w:abstractNumId w:val="19"/>
+  </w:num>
+  <w:num w:numId="49">
+    <w:abstractNumId w:val="15"/>
   </w:num>
 </w:numbering>
 </file>
@@ -16484,6 +17506,29 @@
       <w:vertAlign w:val="superscript"/>
     </w:rPr>
   </w:style>
+  <w:style w:type="character" w:styleId="a7">
+    <w:name w:val="Hyperlink"/>
+    <w:basedOn w:val="a0"/>
+    <w:uiPriority w:val="99"/>
+    <w:unhideWhenUsed/>
+    <w:rsid w:val="00037CC3"/>
+    <w:rPr>
+      <w:color w:val="0563C1" w:themeColor="hyperlink"/>
+      <w:u w:val="single"/>
+    </w:rPr>
+  </w:style>
+  <w:style w:type="character" w:styleId="a8">
+    <w:name w:val="FollowedHyperlink"/>
+    <w:basedOn w:val="a0"/>
+    <w:uiPriority w:val="99"/>
+    <w:semiHidden/>
+    <w:unhideWhenUsed/>
+    <w:rsid w:val="00037CC3"/>
+    <w:rPr>
+      <w:color w:val="954F72" w:themeColor="followedHyperlink"/>
+      <w:u w:val="single"/>
+    </w:rPr>
+  </w:style>
 </w:styles>
 </file>
 
@@ -16753,7 +17798,7 @@
 </file>
 
 <file path=customXml/itemProps1.xml><?xml version="1.0" encoding="utf-8"?>
-<ds:datastoreItem xmlns:ds="http://schemas.openxmlformats.org/officeDocument/2006/customXml" ds:itemID="{AAA4A378-D71A-4D6A-BEC2-7C9BEFDE7E08}">
+<ds:datastoreItem xmlns:ds="http://schemas.openxmlformats.org/officeDocument/2006/customXml" ds:itemID="{01C03CAF-822E-4909-87BB-87675DE22E46}">
   <ds:schemaRefs>
     <ds:schemaRef ds:uri="http://schemas.openxmlformats.org/officeDocument/2006/bibliography"/>
   </ds:schemaRefs>

--- a/Debuf_Software.docx
+++ b/Debuf_Software.docx
@@ -385,25 +385,7 @@
           <w:sz w:val="24"/>
           <w:szCs w:val="24"/>
         </w:rPr>
-        <w:t>Рук-</w:t>
-      </w:r>
-      <w:proofErr w:type="spellStart"/>
-      <w:r>
-        <w:rPr>
-          <w:rFonts w:ascii="Times New Roman" w:hAnsi="Times New Roman" w:cs="Times New Roman"/>
-          <w:sz w:val="24"/>
-          <w:szCs w:val="24"/>
-        </w:rPr>
-        <w:t>ва</w:t>
-      </w:r>
-      <w:proofErr w:type="spellEnd"/>
-      <w:r>
-        <w:rPr>
-          <w:rFonts w:ascii="Times New Roman" w:hAnsi="Times New Roman" w:cs="Times New Roman"/>
-          <w:sz w:val="24"/>
-          <w:szCs w:val="24"/>
-        </w:rPr>
-        <w:t xml:space="preserve"> по установке</w:t>
+        <w:t>Рук-ва по установке</w:t>
       </w:r>
       <w:r>
         <w:rPr>
@@ -1331,34 +1313,15 @@
           <w:szCs w:val="24"/>
           <w:u w:val="single"/>
         </w:rPr>
-        <w:t xml:space="preserve">Тестирование совместимости </w:t>
-      </w:r>
-      <w:proofErr w:type="gramStart"/>
-      <w:r>
-        <w:rPr>
-          <w:rFonts w:ascii="Times New Roman" w:hAnsi="Times New Roman" w:cs="Times New Roman"/>
-          <w:sz w:val="24"/>
-          <w:szCs w:val="24"/>
-          <w:u w:val="single"/>
-        </w:rPr>
-        <w:t xml:space="preserve">- </w:t>
-      </w:r>
-      <w:r>
-        <w:rPr>
-          <w:rFonts w:ascii="Times New Roman" w:hAnsi="Times New Roman" w:cs="Times New Roman"/>
-          <w:sz w:val="24"/>
-          <w:szCs w:val="24"/>
-        </w:rPr>
-        <w:t xml:space="preserve"> Проверка</w:t>
-      </w:r>
-      <w:proofErr w:type="gramEnd"/>
-      <w:r>
-        <w:rPr>
-          <w:rFonts w:ascii="Times New Roman" w:hAnsi="Times New Roman" w:cs="Times New Roman"/>
-          <w:sz w:val="24"/>
-          <w:szCs w:val="24"/>
-        </w:rPr>
-        <w:t xml:space="preserve"> того, как приложения взаимодействуют с ОС и другими приложениями.</w:t>
+        <w:t xml:space="preserve">Тестирование совместимости - </w:t>
+      </w:r>
+      <w:r>
+        <w:rPr>
+          <w:rFonts w:ascii="Times New Roman" w:hAnsi="Times New Roman" w:cs="Times New Roman"/>
+          <w:sz w:val="24"/>
+          <w:szCs w:val="24"/>
+        </w:rPr>
+        <w:t xml:space="preserve"> Проверка того, как приложения взаимодействуют с ОС и другими приложениями.</w:t>
       </w:r>
     </w:p>
     <w:p>
@@ -1526,25 +1489,7 @@
           <w:sz w:val="24"/>
           <w:szCs w:val="24"/>
         </w:rPr>
-        <w:t xml:space="preserve"> проверка с </w:t>
-      </w:r>
-      <w:proofErr w:type="spellStart"/>
-      <w:r>
-        <w:rPr>
-          <w:rFonts w:ascii="Times New Roman" w:hAnsi="Times New Roman" w:cs="Times New Roman"/>
-          <w:sz w:val="24"/>
-          <w:szCs w:val="24"/>
-        </w:rPr>
-        <w:t>ПрЫкОлАмИ</w:t>
-      </w:r>
-      <w:proofErr w:type="spellEnd"/>
-      <w:r>
-        <w:rPr>
-          <w:rFonts w:ascii="Times New Roman" w:hAnsi="Times New Roman" w:cs="Times New Roman"/>
-          <w:sz w:val="24"/>
-          <w:szCs w:val="24"/>
-        </w:rPr>
-        <w:t xml:space="preserve"> (в плохих условиях)</w:t>
+        <w:t xml:space="preserve"> проверка с ПрЫкОлАмИ (в плохих условиях)</w:t>
       </w:r>
     </w:p>
     <w:p>
@@ -1657,7 +1602,6 @@
           <w:szCs w:val="24"/>
         </w:rPr>
       </w:pPr>
-      <w:proofErr w:type="gramStart"/>
       <w:r>
         <w:rPr>
           <w:rFonts w:ascii="Times New Roman" w:hAnsi="Times New Roman" w:cs="Times New Roman"/>
@@ -1666,7 +1610,6 @@
         </w:rPr>
         <w:t>Бизнес требования</w:t>
       </w:r>
-      <w:proofErr w:type="gramEnd"/>
       <w:r>
         <w:rPr>
           <w:rFonts w:ascii="Times New Roman" w:hAnsi="Times New Roman" w:cs="Times New Roman"/>
@@ -2639,7 +2582,6 @@
         </w:rPr>
         <w:t xml:space="preserve">Наименование </w:t>
       </w:r>
-      <w:proofErr w:type="spellStart"/>
       <w:r>
         <w:rPr>
           <w:rFonts w:ascii="Times New Roman" w:hAnsi="Times New Roman" w:cs="Times New Roman"/>
@@ -2649,7 +2591,6 @@
         </w:rPr>
         <w:t>i</w:t>
       </w:r>
-      <w:proofErr w:type="spellEnd"/>
       <w:r>
         <w:rPr>
           <w:rFonts w:ascii="Times New Roman" w:hAnsi="Times New Roman" w:cs="Times New Roman"/>
@@ -3519,25 +3460,7 @@
           <w:sz w:val="24"/>
           <w:szCs w:val="24"/>
         </w:rPr>
-        <w:t xml:space="preserve">Проблема незавершённости – когда мы знаем, что должны получить, но </w:t>
-      </w:r>
-      <w:proofErr w:type="gramStart"/>
-      <w:r>
-        <w:rPr>
-          <w:rFonts w:ascii="Times New Roman" w:hAnsi="Times New Roman" w:cs="Times New Roman"/>
-          <w:sz w:val="24"/>
-          <w:szCs w:val="24"/>
-        </w:rPr>
-        <w:t>хз</w:t>
-      </w:r>
-      <w:proofErr w:type="gramEnd"/>
-      <w:r>
-        <w:rPr>
-          <w:rFonts w:ascii="Times New Roman" w:hAnsi="Times New Roman" w:cs="Times New Roman"/>
-          <w:sz w:val="24"/>
-          <w:szCs w:val="24"/>
-        </w:rPr>
-        <w:t xml:space="preserve"> как и с какими характеристиками мы должны это делать.</w:t>
+        <w:t>Проблема незавершённости – когда мы знаем, что должны получить, но хз как и с какими характеристиками мы должны это делать.</w:t>
       </w:r>
     </w:p>
     <w:p>
@@ -4707,25 +4630,7 @@
           <w:sz w:val="24"/>
           <w:szCs w:val="24"/>
         </w:rPr>
-        <w:t xml:space="preserve">Закидывать вопросами заказчика, коллег. Тем самым, уточняя как </w:t>
-      </w:r>
-      <w:proofErr w:type="gramStart"/>
-      <w:r>
-        <w:rPr>
-          <w:rFonts w:ascii="Times New Roman" w:hAnsi="Times New Roman" w:cs="Times New Roman"/>
-          <w:sz w:val="24"/>
-          <w:szCs w:val="24"/>
-        </w:rPr>
-        <w:t>представление</w:t>
-      </w:r>
-      <w:proofErr w:type="gramEnd"/>
-      <w:r>
-        <w:rPr>
-          <w:rFonts w:ascii="Times New Roman" w:hAnsi="Times New Roman" w:cs="Times New Roman"/>
-          <w:sz w:val="24"/>
-          <w:szCs w:val="24"/>
-        </w:rPr>
-        <w:t xml:space="preserve"> как и что должно работать;</w:t>
+        <w:t>Закидывать вопросами заказчика, коллег. Тем самым, уточняя как представление как и что должно работать;</w:t>
       </w:r>
     </w:p>
     <w:p>
@@ -5830,25 +5735,7 @@
           <w:sz w:val="24"/>
           <w:szCs w:val="24"/>
         </w:rPr>
-        <w:t xml:space="preserve">- </w:t>
-      </w:r>
-      <w:proofErr w:type="gramStart"/>
-      <w:r>
-        <w:rPr>
-          <w:rFonts w:ascii="Times New Roman" w:hAnsi="Times New Roman" w:cs="Times New Roman"/>
-          <w:sz w:val="24"/>
-          <w:szCs w:val="24"/>
-        </w:rPr>
-        <w:t>то</w:t>
-      </w:r>
-      <w:proofErr w:type="gramEnd"/>
-      <w:r>
-        <w:rPr>
-          <w:rFonts w:ascii="Times New Roman" w:hAnsi="Times New Roman" w:cs="Times New Roman"/>
-          <w:sz w:val="24"/>
-          <w:szCs w:val="24"/>
-        </w:rPr>
-        <w:t xml:space="preserve"> что по факту остаётся после тестирования (итоги тестов, ошибки, которые были после них выявлены и т.д.)</w:t>
+        <w:t>- то что по факту остаётся после тестирования (итоги тестов, ошибки, которые были после них выявлены и т.д.)</w:t>
       </w:r>
     </w:p>
     <w:p>
@@ -6766,25 +6653,7 @@
           <w:sz w:val="24"/>
           <w:szCs w:val="24"/>
         </w:rPr>
-        <w:t xml:space="preserve">Программист сопровождающий прогу, может узнать является ли </w:t>
-      </w:r>
-      <w:proofErr w:type="gramStart"/>
-      <w:r>
-        <w:rPr>
-          <w:rFonts w:ascii="Times New Roman" w:hAnsi="Times New Roman" w:cs="Times New Roman"/>
-          <w:sz w:val="24"/>
-          <w:szCs w:val="24"/>
-        </w:rPr>
-        <w:t>тот костыль</w:t>
-      </w:r>
-      <w:proofErr w:type="gramEnd"/>
-      <w:r>
-        <w:rPr>
-          <w:rFonts w:ascii="Times New Roman" w:hAnsi="Times New Roman" w:cs="Times New Roman"/>
-          <w:sz w:val="24"/>
-          <w:szCs w:val="24"/>
-        </w:rPr>
-        <w:t xml:space="preserve"> на который он смотрит является вынужденной мерой для исправления ошибки;</w:t>
+        <w:t>Программист сопровождающий прогу, может узнать является ли тот костыль на который он смотрит является вынужденной мерой для исправления ошибки;</w:t>
       </w:r>
     </w:p>
     <w:p>
@@ -7016,25 +6885,7 @@
           <w:sz w:val="24"/>
           <w:szCs w:val="24"/>
         </w:rPr>
-        <w:t xml:space="preserve">При регрессивном </w:t>
-      </w:r>
-      <w:proofErr w:type="gramStart"/>
-      <w:r>
-        <w:rPr>
-          <w:rFonts w:ascii="Times New Roman" w:hAnsi="Times New Roman" w:cs="Times New Roman"/>
-          <w:sz w:val="24"/>
-          <w:szCs w:val="24"/>
-        </w:rPr>
-        <w:t>тестировании возможно</w:t>
-      </w:r>
-      <w:proofErr w:type="gramEnd"/>
-      <w:r>
-        <w:rPr>
-          <w:rFonts w:ascii="Times New Roman" w:hAnsi="Times New Roman" w:cs="Times New Roman"/>
-          <w:sz w:val="24"/>
-          <w:szCs w:val="24"/>
-        </w:rPr>
-        <w:t xml:space="preserve"> нельзя будет воспроизвести эффект;</w:t>
+        <w:t>При регрессивном тестировании возможно нельзя будет воспроизвести эффект;</w:t>
       </w:r>
     </w:p>
     <w:p>
@@ -7072,23 +6923,13 @@
           <w:szCs w:val="24"/>
         </w:rPr>
       </w:pPr>
-      <w:proofErr w:type="gramStart"/>
-      <w:r>
-        <w:rPr>
-          <w:rFonts w:ascii="Times New Roman" w:hAnsi="Times New Roman" w:cs="Times New Roman"/>
-          <w:sz w:val="24"/>
-          <w:szCs w:val="24"/>
-        </w:rPr>
-        <w:t>Разраб возможно</w:t>
-      </w:r>
-      <w:proofErr w:type="gramEnd"/>
-      <w:r>
-        <w:rPr>
-          <w:rFonts w:ascii="Times New Roman" w:hAnsi="Times New Roman" w:cs="Times New Roman"/>
-          <w:sz w:val="24"/>
-          <w:szCs w:val="24"/>
-        </w:rPr>
-        <w:t xml:space="preserve"> не сможет воспроизвести дефект.</w:t>
+      <w:r>
+        <w:rPr>
+          <w:rFonts w:ascii="Times New Roman" w:hAnsi="Times New Roman" w:cs="Times New Roman"/>
+          <w:sz w:val="24"/>
+          <w:szCs w:val="24"/>
+        </w:rPr>
+        <w:t>Разраб возможно не сможет воспроизвести дефект.</w:t>
       </w:r>
     </w:p>
     <w:p>
@@ -7254,25 +7095,7 @@
           <w:sz w:val="24"/>
           <w:szCs w:val="24"/>
         </w:rPr>
-        <w:t xml:space="preserve">3.Аттестация объектов информатизации – комплекс организационно-технических мероприятий, в результате которых посредством специального документа подтверждается, что объект соответствует требованиям стандартов или </w:t>
-      </w:r>
-      <w:proofErr w:type="gramStart"/>
-      <w:r>
-        <w:rPr>
-          <w:rFonts w:ascii="Times New Roman" w:hAnsi="Times New Roman" w:cs="Times New Roman"/>
-          <w:sz w:val="24"/>
-          <w:szCs w:val="24"/>
-        </w:rPr>
-        <w:t>иных  нормативно</w:t>
-      </w:r>
-      <w:proofErr w:type="gramEnd"/>
-      <w:r>
-        <w:rPr>
-          <w:rFonts w:ascii="Times New Roman" w:hAnsi="Times New Roman" w:cs="Times New Roman"/>
-          <w:sz w:val="24"/>
-          <w:szCs w:val="24"/>
-        </w:rPr>
-        <w:t>-технических документов по безопасности информации, утвержденных Гостехкомиссией России.</w:t>
+        <w:t>3.Аттестация объектов информатизации – комплекс организационно-технических мероприятий, в результате которых посредством специального документа подтверждается, что объект соответствует требованиям стандартов или иных  нормативно-технических документов по безопасности информации, утвержденных Гостехкомиссией России.</w:t>
       </w:r>
     </w:p>
     <w:p>
@@ -8049,25 +7872,7 @@
           <w:szCs w:val="24"/>
         </w:rPr>
         <w:lastRenderedPageBreak/>
-        <w:t xml:space="preserve">Помещает ли </w:t>
-      </w:r>
-      <w:proofErr w:type="spellStart"/>
-      <w:r>
-        <w:rPr>
-          <w:rFonts w:ascii="Times New Roman" w:hAnsi="Times New Roman" w:cs="Times New Roman"/>
-          <w:sz w:val="24"/>
-          <w:szCs w:val="24"/>
-        </w:rPr>
-        <w:t>придожение</w:t>
-      </w:r>
-      <w:proofErr w:type="spellEnd"/>
-      <w:r>
-        <w:rPr>
-          <w:rFonts w:ascii="Times New Roman" w:hAnsi="Times New Roman" w:cs="Times New Roman"/>
-          <w:sz w:val="24"/>
-          <w:szCs w:val="24"/>
-        </w:rPr>
-        <w:t xml:space="preserve"> конфиденциальную информацию в ресурс, могут читать другие приложения?</w:t>
+        <w:t>Помещает ли придожение конфиденциальную информацию в ресурс, могут читать другие приложения?</w:t>
       </w:r>
     </w:p>
     <w:p>
@@ -8176,9 +7981,30 @@
           <w:szCs w:val="24"/>
           <w:lang w:val="en-US"/>
         </w:rPr>
-        <w:t xml:space="preserve">SSH </w:t>
-      </w:r>
-      <w:proofErr w:type="spellStart"/>
+        <w:t>SSH клиенты.</w:t>
+      </w:r>
+    </w:p>
+    <w:p>
+      <w:pPr>
+        <w:pStyle w:val="a3"/>
+        <w:numPr>
+          <w:ilvl w:val="0"/>
+          <w:numId w:val="32"/>
+        </w:numPr>
+        <w:rPr>
+          <w:rFonts w:ascii="Times New Roman" w:hAnsi="Times New Roman" w:cs="Times New Roman"/>
+          <w:sz w:val="24"/>
+          <w:szCs w:val="24"/>
+        </w:rPr>
+      </w:pPr>
+      <w:r>
+        <w:rPr>
+          <w:rFonts w:ascii="Times New Roman" w:hAnsi="Times New Roman" w:cs="Times New Roman"/>
+          <w:sz w:val="24"/>
+          <w:szCs w:val="24"/>
+        </w:rPr>
+        <w:t xml:space="preserve">Системы обнаружения вторжения. (защита </w:t>
+      </w:r>
       <w:r>
         <w:rPr>
           <w:rFonts w:ascii="Times New Roman" w:hAnsi="Times New Roman" w:cs="Times New Roman"/>
@@ -8186,9 +8012,16 @@
           <w:szCs w:val="24"/>
           <w:lang w:val="en-US"/>
         </w:rPr>
-        <w:t>клиенты</w:t>
-      </w:r>
-      <w:proofErr w:type="spellEnd"/>
+        <w:t>windows</w:t>
+      </w:r>
+      <w:r>
+        <w:rPr>
+          <w:rFonts w:ascii="Times New Roman" w:hAnsi="Times New Roman" w:cs="Times New Roman"/>
+          <w:sz w:val="24"/>
+          <w:szCs w:val="24"/>
+        </w:rPr>
+        <w:t xml:space="preserve"> систем, защита </w:t>
+      </w:r>
       <w:r>
         <w:rPr>
           <w:rFonts w:ascii="Times New Roman" w:hAnsi="Times New Roman" w:cs="Times New Roman"/>
@@ -8196,58 +8029,8 @@
           <w:szCs w:val="24"/>
           <w:lang w:val="en-US"/>
         </w:rPr>
-        <w:t>.</w:t>
-      </w:r>
-    </w:p>
-    <w:p>
-      <w:pPr>
-        <w:pStyle w:val="a3"/>
-        <w:numPr>
-          <w:ilvl w:val="0"/>
-          <w:numId w:val="32"/>
-        </w:numPr>
-        <w:rPr>
-          <w:rFonts w:ascii="Times New Roman" w:hAnsi="Times New Roman" w:cs="Times New Roman"/>
-          <w:sz w:val="24"/>
-          <w:szCs w:val="24"/>
-        </w:rPr>
-      </w:pPr>
-      <w:r>
-        <w:rPr>
-          <w:rFonts w:ascii="Times New Roman" w:hAnsi="Times New Roman" w:cs="Times New Roman"/>
-          <w:sz w:val="24"/>
-          <w:szCs w:val="24"/>
-        </w:rPr>
-        <w:t xml:space="preserve">Системы обнаружения вторжения. (защита </w:t>
-      </w:r>
-      <w:r>
-        <w:rPr>
-          <w:rFonts w:ascii="Times New Roman" w:hAnsi="Times New Roman" w:cs="Times New Roman"/>
-          <w:sz w:val="24"/>
-          <w:szCs w:val="24"/>
-          <w:lang w:val="en-US"/>
-        </w:rPr>
-        <w:t>windows</w:t>
-      </w:r>
-      <w:r>
-        <w:rPr>
-          <w:rFonts w:ascii="Times New Roman" w:hAnsi="Times New Roman" w:cs="Times New Roman"/>
-          <w:sz w:val="24"/>
-          <w:szCs w:val="24"/>
-        </w:rPr>
-        <w:t xml:space="preserve"> систем, защита </w:t>
-      </w:r>
-      <w:proofErr w:type="spellStart"/>
-      <w:r>
-        <w:rPr>
-          <w:rFonts w:ascii="Times New Roman" w:hAnsi="Times New Roman" w:cs="Times New Roman"/>
-          <w:sz w:val="24"/>
-          <w:szCs w:val="24"/>
-          <w:lang w:val="en-US"/>
-        </w:rPr>
         <w:t>linux</w:t>
       </w:r>
-      <w:proofErr w:type="spellEnd"/>
       <w:r>
         <w:rPr>
           <w:rFonts w:ascii="Times New Roman" w:hAnsi="Times New Roman" w:cs="Times New Roman"/>
@@ -9764,25 +9547,7 @@
           <w:sz w:val="24"/>
           <w:szCs w:val="24"/>
         </w:rPr>
-        <w:t xml:space="preserve">Исправлен – юдишка который исправлял, </w:t>
-      </w:r>
-      <w:proofErr w:type="gramStart"/>
-      <w:r>
-        <w:rPr>
-          <w:rFonts w:ascii="Times New Roman" w:hAnsi="Times New Roman" w:cs="Times New Roman"/>
-          <w:sz w:val="24"/>
-          <w:szCs w:val="24"/>
-        </w:rPr>
-        <w:t>сказал</w:t>
-      </w:r>
-      <w:proofErr w:type="gramEnd"/>
-      <w:r>
-        <w:rPr>
-          <w:rFonts w:ascii="Times New Roman" w:hAnsi="Times New Roman" w:cs="Times New Roman"/>
-          <w:sz w:val="24"/>
-          <w:szCs w:val="24"/>
-        </w:rPr>
-        <w:t xml:space="preserve"> что он исправлен. Горк одобряет;</w:t>
+        <w:t>Исправлен – юдишка который исправлял, сказал что он исправлен. Горк одобряет;</w:t>
       </w:r>
     </w:p>
     <w:p>
@@ -9804,25 +9569,7 @@
           <w:sz w:val="24"/>
           <w:szCs w:val="24"/>
         </w:rPr>
-        <w:t xml:space="preserve">Проверен – юдишка который контролирует работу юдишек которые исправляли ошибку, </w:t>
-      </w:r>
-      <w:proofErr w:type="gramStart"/>
-      <w:r>
-        <w:rPr>
-          <w:rFonts w:ascii="Times New Roman" w:hAnsi="Times New Roman" w:cs="Times New Roman"/>
-          <w:sz w:val="24"/>
-          <w:szCs w:val="24"/>
-        </w:rPr>
-        <w:t>сказал</w:t>
-      </w:r>
-      <w:proofErr w:type="gramEnd"/>
-      <w:r>
-        <w:rPr>
-          <w:rFonts w:ascii="Times New Roman" w:hAnsi="Times New Roman" w:cs="Times New Roman"/>
-          <w:sz w:val="24"/>
-          <w:szCs w:val="24"/>
-        </w:rPr>
-        <w:t xml:space="preserve"> что бага нет;</w:t>
+        <w:t>Проверен – юдишка который контролирует работу юдишек которые исправляли ошибку, сказал что бага нет;</w:t>
       </w:r>
     </w:p>
     <w:p>
@@ -9866,25 +9613,7 @@
           <w:sz w:val="24"/>
           <w:szCs w:val="24"/>
         </w:rPr>
-        <w:t xml:space="preserve">Отклонён – главный юдишка, </w:t>
-      </w:r>
-      <w:proofErr w:type="gramStart"/>
-      <w:r>
-        <w:rPr>
-          <w:rFonts w:ascii="Times New Roman" w:hAnsi="Times New Roman" w:cs="Times New Roman"/>
-          <w:sz w:val="24"/>
-          <w:szCs w:val="24"/>
-        </w:rPr>
-        <w:t>сказал</w:t>
-      </w:r>
-      <w:proofErr w:type="gramEnd"/>
-      <w:r>
-        <w:rPr>
-          <w:rFonts w:ascii="Times New Roman" w:hAnsi="Times New Roman" w:cs="Times New Roman"/>
-          <w:sz w:val="24"/>
-          <w:szCs w:val="24"/>
-        </w:rPr>
-        <w:t xml:space="preserve"> что «не баг а фича»</w:t>
+        <w:t>Отклонён – главный юдишка, сказал что «не баг а фича»</w:t>
       </w:r>
     </w:p>
     <w:p>
@@ -10661,25 +10390,7 @@
           <w:sz w:val="24"/>
           <w:szCs w:val="24"/>
         </w:rPr>
-        <w:t xml:space="preserve"> – </w:t>
-      </w:r>
-      <w:proofErr w:type="gramStart"/>
-      <w:r>
-        <w:rPr>
-          <w:rFonts w:ascii="Times New Roman" w:hAnsi="Times New Roman" w:cs="Times New Roman"/>
-          <w:sz w:val="24"/>
-          <w:szCs w:val="24"/>
-        </w:rPr>
-        <w:t>разные приколы</w:t>
-      </w:r>
-      <w:proofErr w:type="gramEnd"/>
-      <w:r>
-        <w:rPr>
-          <w:rFonts w:ascii="Times New Roman" w:hAnsi="Times New Roman" w:cs="Times New Roman"/>
-          <w:sz w:val="24"/>
-          <w:szCs w:val="24"/>
-        </w:rPr>
-        <w:t xml:space="preserve"> которые файлы</w:t>
+        <w:t xml:space="preserve"> – разные приколы которые файлы</w:t>
       </w:r>
       <w:r>
         <w:rPr>
@@ -10736,25 +10447,7 @@
           <w:szCs w:val="24"/>
         </w:rPr>
         <w:lastRenderedPageBreak/>
-        <w:t xml:space="preserve">Тщательно </w:t>
-      </w:r>
-      <w:proofErr w:type="gramStart"/>
-      <w:r>
-        <w:rPr>
-          <w:rFonts w:ascii="Times New Roman" w:hAnsi="Times New Roman" w:cs="Times New Roman"/>
-          <w:sz w:val="24"/>
-          <w:szCs w:val="24"/>
-        </w:rPr>
-        <w:t>объяснить</w:t>
-      </w:r>
-      <w:proofErr w:type="gramEnd"/>
-      <w:r>
-        <w:rPr>
-          <w:rFonts w:ascii="Times New Roman" w:hAnsi="Times New Roman" w:cs="Times New Roman"/>
-          <w:sz w:val="24"/>
-          <w:szCs w:val="24"/>
-        </w:rPr>
-        <w:t xml:space="preserve"> как воспроизвести;</w:t>
+        <w:t>Тщательно объяснить как воспроизвести;</w:t>
       </w:r>
     </w:p>
     <w:p>
@@ -10968,23 +10661,13 @@
           <w:szCs w:val="24"/>
         </w:rPr>
       </w:pPr>
-      <w:proofErr w:type="gramStart"/>
-      <w:r>
-        <w:rPr>
-          <w:rFonts w:ascii="Times New Roman" w:hAnsi="Times New Roman" w:cs="Times New Roman"/>
-          <w:sz w:val="24"/>
-          <w:szCs w:val="24"/>
-        </w:rPr>
-        <w:t>Возможно</w:t>
-      </w:r>
-      <w:proofErr w:type="gramEnd"/>
-      <w:r>
-        <w:rPr>
-          <w:rFonts w:ascii="Times New Roman" w:hAnsi="Times New Roman" w:cs="Times New Roman"/>
-          <w:sz w:val="24"/>
-          <w:szCs w:val="24"/>
-        </w:rPr>
-        <w:t xml:space="preserve"> вам придётся по этому же репорту фиксить.</w:t>
+      <w:r>
+        <w:rPr>
+          <w:rFonts w:ascii="Times New Roman" w:hAnsi="Times New Roman" w:cs="Times New Roman"/>
+          <w:sz w:val="24"/>
+          <w:szCs w:val="24"/>
+        </w:rPr>
+        <w:t>Возможно вам придётся по этому же репорту фиксить.</w:t>
       </w:r>
     </w:p>
     <w:p>
@@ -11462,25 +11145,7 @@
           <w:sz w:val="24"/>
           <w:szCs w:val="24"/>
         </w:rPr>
-        <w:t>ы могут варьироваться в зав-</w:t>
-      </w:r>
-      <w:proofErr w:type="spellStart"/>
-      <w:r>
-        <w:rPr>
-          <w:rFonts w:ascii="Times New Roman" w:hAnsi="Times New Roman" w:cs="Times New Roman"/>
-          <w:sz w:val="24"/>
-          <w:szCs w:val="24"/>
-        </w:rPr>
-        <w:t>ти</w:t>
-      </w:r>
-      <w:proofErr w:type="spellEnd"/>
-      <w:r>
-        <w:rPr>
-          <w:rFonts w:ascii="Times New Roman" w:hAnsi="Times New Roman" w:cs="Times New Roman"/>
-          <w:sz w:val="24"/>
-          <w:szCs w:val="24"/>
-        </w:rPr>
-        <w:t xml:space="preserve"> от целей исследования:</w:t>
+        <w:t>ы могут варьироваться в зав-ти от целей исследования:</w:t>
       </w:r>
     </w:p>
     <w:p>
@@ -11616,25 +11281,7 @@
           <w:sz w:val="24"/>
           <w:szCs w:val="24"/>
         </w:rPr>
-        <w:t xml:space="preserve"> – </w:t>
-      </w:r>
-      <w:proofErr w:type="gramStart"/>
-      <w:r>
-        <w:rPr>
-          <w:rFonts w:ascii="Times New Roman" w:hAnsi="Times New Roman" w:cs="Times New Roman"/>
-          <w:sz w:val="24"/>
-          <w:szCs w:val="24"/>
-        </w:rPr>
-        <w:t>большая группа</w:t>
-      </w:r>
-      <w:proofErr w:type="gramEnd"/>
-      <w:r>
-        <w:rPr>
-          <w:rFonts w:ascii="Times New Roman" w:hAnsi="Times New Roman" w:cs="Times New Roman"/>
-          <w:sz w:val="24"/>
-          <w:szCs w:val="24"/>
-        </w:rPr>
-        <w:t xml:space="preserve"> в которую входят: пользователи, разрабы, специалисты по здоровью и охране труда</w:t>
+        <w:t xml:space="preserve"> – большая группа в которую входят: пользователи, разрабы, специалисты по здоровью и охране труда</w:t>
       </w:r>
       <w:r>
         <w:rPr>
@@ -12053,25 +11700,7 @@
           <w:sz w:val="24"/>
           <w:szCs w:val="24"/>
         </w:rPr>
-        <w:t xml:space="preserve">– проверяет на то, реализовано ли </w:t>
-      </w:r>
-      <w:proofErr w:type="gramStart"/>
-      <w:r>
-        <w:rPr>
-          <w:rFonts w:ascii="Times New Roman" w:hAnsi="Times New Roman" w:cs="Times New Roman"/>
-          <w:sz w:val="24"/>
-          <w:szCs w:val="24"/>
-        </w:rPr>
-        <w:t>то</w:t>
-      </w:r>
-      <w:proofErr w:type="gramEnd"/>
-      <w:r>
-        <w:rPr>
-          <w:rFonts w:ascii="Times New Roman" w:hAnsi="Times New Roman" w:cs="Times New Roman"/>
-          <w:sz w:val="24"/>
-          <w:szCs w:val="24"/>
-        </w:rPr>
-        <w:t xml:space="preserve"> что необходимо.</w:t>
+        <w:t>– проверяет на то, реализовано ли то что необходимо.</w:t>
       </w:r>
     </w:p>
     <w:p>
@@ -12969,23 +12598,7 @@
           <w:sz w:val="24"/>
           <w:szCs w:val="24"/>
         </w:rPr>
-        <w:t>Недостаточное внимание тест-кейсам</w:t>
-      </w:r>
-      <w:r>
-        <w:rPr>
-          <w:rFonts w:ascii="Times New Roman" w:hAnsi="Times New Roman" w:cs="Times New Roman"/>
-          <w:sz w:val="24"/>
-          <w:szCs w:val="24"/>
-        </w:rPr>
-        <w:t xml:space="preserve"> – тест кейсы нужно писать перед разработкой, а не позже. Тест кейсы пишутся под требования, а не под готовый продукт</w:t>
-      </w:r>
-      <w:r>
-        <w:rPr>
-          <w:rFonts w:ascii="Times New Roman" w:hAnsi="Times New Roman" w:cs="Times New Roman"/>
-          <w:sz w:val="24"/>
-          <w:szCs w:val="24"/>
-        </w:rPr>
-        <w:t>;</w:t>
+        <w:t>Недостаточное внимание тест-кейсам – тест кейсы нужно писать перед разработкой, а не позже. Тест кейсы пишутся под требования, а не под готовый продукт;</w:t>
       </w:r>
     </w:p>
     <w:p>
@@ -13029,23 +12642,7 @@
           <w:sz w:val="24"/>
           <w:szCs w:val="24"/>
         </w:rPr>
-        <w:t>Написание некачественных приёмочных тестов</w:t>
-      </w:r>
-      <w:r>
-        <w:rPr>
-          <w:rFonts w:ascii="Times New Roman" w:hAnsi="Times New Roman" w:cs="Times New Roman"/>
-          <w:sz w:val="24"/>
-          <w:szCs w:val="24"/>
-        </w:rPr>
-        <w:t xml:space="preserve"> – тест кейсы пишутся не так как понятно тестировщику, а так, как понятно всем людям. Так же, нужно учитывать: 1 тест-кейс = 1 проверка</w:t>
-      </w:r>
-      <w:r>
-        <w:rPr>
-          <w:rFonts w:ascii="Times New Roman" w:hAnsi="Times New Roman" w:cs="Times New Roman"/>
-          <w:sz w:val="24"/>
-          <w:szCs w:val="24"/>
-        </w:rPr>
-        <w:t>;</w:t>
+        <w:t>Написание некачественных приёмочных тестов – тест кейсы пишутся не так как понятно тестировщику, а так, как понятно всем людям. Так же, нужно учитывать: 1 тест-кейс = 1 проверка;</w:t>
       </w:r>
     </w:p>
     <w:p>
@@ -13089,7 +12686,15 @@
           <w:sz w:val="24"/>
           <w:szCs w:val="24"/>
         </w:rPr>
-        <w:t>Неграмотное написание отчётов в системе отслеживания ошибок</w:t>
+        <w:t xml:space="preserve">Неграмотное написание отчётов в системе отслеживания ошибок </w:t>
+      </w:r>
+      <w:r>
+        <w:rPr>
+          <w:rFonts w:ascii="Times New Roman" w:hAnsi="Times New Roman" w:cs="Times New Roman"/>
+          <w:sz w:val="24"/>
+          <w:szCs w:val="24"/>
+        </w:rPr>
+        <w:t>–</w:t>
       </w:r>
       <w:r>
         <w:rPr>
@@ -13105,7 +12710,33 @@
           <w:sz w:val="24"/>
           <w:szCs w:val="24"/>
         </w:rPr>
-        <w:t>–</w:t>
+        <w:t xml:space="preserve">нужно использовать </w:t>
+      </w:r>
+      <w:r>
+        <w:rPr>
+          <w:rFonts w:ascii="Times New Roman" w:hAnsi="Times New Roman" w:cs="Times New Roman"/>
+          <w:sz w:val="24"/>
+          <w:szCs w:val="24"/>
+          <w:lang w:val="en-US"/>
+        </w:rPr>
+        <w:t>BTS</w:t>
+      </w:r>
+      <w:r>
+        <w:rPr>
+          <w:rFonts w:ascii="Times New Roman" w:hAnsi="Times New Roman" w:cs="Times New Roman"/>
+          <w:sz w:val="24"/>
+          <w:szCs w:val="24"/>
+        </w:rPr>
+        <w:t xml:space="preserve"> (</w:t>
+      </w:r>
+      <w:r>
+        <w:rPr>
+          <w:rFonts w:ascii="Times New Roman" w:hAnsi="Times New Roman" w:cs="Times New Roman"/>
+          <w:sz w:val="24"/>
+          <w:szCs w:val="24"/>
+          <w:lang w:val="en-US"/>
+        </w:rPr>
+        <w:t>Bug</w:t>
       </w:r>
       <w:r>
         <w:rPr>
@@ -13120,25 +12751,17 @@
           <w:rFonts w:ascii="Times New Roman" w:hAnsi="Times New Roman" w:cs="Times New Roman"/>
           <w:sz w:val="24"/>
           <w:szCs w:val="24"/>
-        </w:rPr>
-        <w:t xml:space="preserve">нужно использовать </w:t>
-      </w:r>
-      <w:r>
-        <w:rPr>
-          <w:rFonts w:ascii="Times New Roman" w:hAnsi="Times New Roman" w:cs="Times New Roman"/>
-          <w:sz w:val="24"/>
-          <w:szCs w:val="24"/>
           <w:lang w:val="en-US"/>
         </w:rPr>
-        <w:t>BTS</w:t>
-      </w:r>
-      <w:r>
-        <w:rPr>
-          <w:rFonts w:ascii="Times New Roman" w:hAnsi="Times New Roman" w:cs="Times New Roman"/>
-          <w:sz w:val="24"/>
-          <w:szCs w:val="24"/>
-        </w:rPr>
-        <w:t xml:space="preserve"> (</w:t>
+        <w:t>Tracking</w:t>
+      </w:r>
+      <w:r>
+        <w:rPr>
+          <w:rFonts w:ascii="Times New Roman" w:hAnsi="Times New Roman" w:cs="Times New Roman"/>
+          <w:sz w:val="24"/>
+          <w:szCs w:val="24"/>
+        </w:rPr>
+        <w:t xml:space="preserve"> </w:t>
       </w:r>
       <w:r>
         <w:rPr>
@@ -13147,16 +12770,1220 @@
           <w:szCs w:val="24"/>
           <w:lang w:val="en-US"/>
         </w:rPr>
-        <w:t>Bug</w:t>
-      </w:r>
-      <w:r>
-        <w:rPr>
-          <w:rFonts w:ascii="Times New Roman" w:hAnsi="Times New Roman" w:cs="Times New Roman"/>
+        <w:t>System</w:t>
+      </w:r>
+      <w:r>
+        <w:rPr>
+          <w:rFonts w:ascii="Times New Roman" w:hAnsi="Times New Roman" w:cs="Times New Roman"/>
+          <w:sz w:val="24"/>
+          <w:szCs w:val="24"/>
+        </w:rPr>
+        <w:t>)</w:t>
+      </w:r>
+      <w:r>
+        <w:rPr>
+          <w:rFonts w:ascii="Times New Roman" w:hAnsi="Times New Roman" w:cs="Times New Roman"/>
+          <w:sz w:val="24"/>
+          <w:szCs w:val="24"/>
+        </w:rPr>
+        <w:t>, нельзя экономить время на создание отчёта, обязательно использовать темплейты</w:t>
+      </w:r>
+      <w:r>
+        <w:rPr>
+          <w:rFonts w:ascii="Times New Roman" w:hAnsi="Times New Roman" w:cs="Times New Roman"/>
+          <w:sz w:val="24"/>
+          <w:szCs w:val="24"/>
+        </w:rPr>
+        <w:t>.</w:t>
+      </w:r>
+    </w:p>
+    <w:p>
+      <w:pPr>
+        <w:rPr>
+          <w:rFonts w:ascii="Times New Roman" w:hAnsi="Times New Roman" w:cs="Times New Roman"/>
+          <w:sz w:val="24"/>
+          <w:szCs w:val="24"/>
+        </w:rPr>
+      </w:pPr>
+      <w:r>
+        <w:rPr>
+          <w:rFonts w:ascii="Times New Roman" w:hAnsi="Times New Roman" w:cs="Times New Roman"/>
+          <w:sz w:val="24"/>
+          <w:szCs w:val="24"/>
+          <w:u w:val="single"/>
+        </w:rPr>
+        <w:t>Портрет тестировщика</w:t>
+      </w:r>
+      <w:r>
+        <w:rPr>
+          <w:rFonts w:ascii="Times New Roman" w:hAnsi="Times New Roman" w:cs="Times New Roman"/>
+          <w:sz w:val="24"/>
+          <w:szCs w:val="24"/>
+        </w:rPr>
+        <w:t xml:space="preserve"> – целью является определить, что же определяет из себя </w:t>
+      </w:r>
+      <w:r>
+        <w:rPr>
+          <w:rFonts w:ascii="Times New Roman" w:hAnsi="Times New Roman" w:cs="Times New Roman"/>
+          <w:sz w:val="24"/>
+          <w:szCs w:val="24"/>
+          <w:lang w:val="en-US"/>
+        </w:rPr>
+        <w:t>IT</w:t>
+      </w:r>
+      <w:r>
+        <w:rPr>
+          <w:rFonts w:ascii="Times New Roman" w:hAnsi="Times New Roman" w:cs="Times New Roman"/>
+          <w:sz w:val="24"/>
+          <w:szCs w:val="24"/>
+        </w:rPr>
+        <w:t>-</w:t>
+      </w:r>
+      <w:r>
+        <w:rPr>
+          <w:rFonts w:ascii="Times New Roman" w:hAnsi="Times New Roman" w:cs="Times New Roman"/>
+          <w:sz w:val="24"/>
+          <w:szCs w:val="24"/>
+        </w:rPr>
+        <w:t xml:space="preserve">шник. Эти правила поставила под собой группа кампаний </w:t>
+      </w:r>
+      <w:r>
+        <w:rPr>
+          <w:rFonts w:ascii="Times New Roman" w:hAnsi="Times New Roman" w:cs="Times New Roman"/>
+          <w:sz w:val="24"/>
+          <w:szCs w:val="24"/>
+          <w:lang w:val="en-US"/>
+        </w:rPr>
+        <w:t>HeadHunter</w:t>
+      </w:r>
+      <w:r>
+        <w:rPr>
+          <w:rFonts w:ascii="Times New Roman" w:hAnsi="Times New Roman" w:cs="Times New Roman"/>
+          <w:sz w:val="24"/>
+          <w:szCs w:val="24"/>
+        </w:rPr>
+        <w:t>.</w:t>
+      </w:r>
+    </w:p>
+    <w:p>
+      <w:pPr>
+        <w:rPr>
+          <w:rFonts w:ascii="Times New Roman" w:hAnsi="Times New Roman" w:cs="Times New Roman"/>
+          <w:sz w:val="24"/>
+          <w:szCs w:val="24"/>
+        </w:rPr>
+      </w:pPr>
+      <w:r>
+        <w:rPr>
+          <w:rFonts w:ascii="Times New Roman" w:hAnsi="Times New Roman" w:cs="Times New Roman"/>
+          <w:sz w:val="24"/>
+          <w:szCs w:val="24"/>
+        </w:rPr>
+        <w:br w:type="page"/>
+      </w:r>
+    </w:p>
+    <w:p>
+      <w:pPr>
+        <w:jc w:val="center"/>
+        <w:rPr>
+          <w:rFonts w:ascii="Times New Roman" w:hAnsi="Times New Roman" w:cs="Times New Roman"/>
+          <w:sz w:val="24"/>
+          <w:szCs w:val="24"/>
+        </w:rPr>
+      </w:pPr>
+      <w:r>
+        <w:rPr>
+          <w:rFonts w:ascii="Times New Roman" w:hAnsi="Times New Roman" w:cs="Times New Roman"/>
+          <w:sz w:val="24"/>
+          <w:szCs w:val="24"/>
+        </w:rPr>
+        <w:lastRenderedPageBreak/>
+        <w:t>Функциональные диаграммы и тестирование с помощью них</w:t>
+      </w:r>
+    </w:p>
+    <w:p>
+      <w:pPr>
+        <w:rPr>
+          <w:rFonts w:ascii="Times New Roman" w:hAnsi="Times New Roman" w:cs="Times New Roman"/>
+          <w:sz w:val="24"/>
+          <w:szCs w:val="24"/>
+        </w:rPr>
+      </w:pPr>
+      <w:r>
+        <w:rPr>
+          <w:rFonts w:ascii="Times New Roman" w:hAnsi="Times New Roman" w:cs="Times New Roman"/>
+          <w:sz w:val="24"/>
+          <w:szCs w:val="24"/>
+        </w:rPr>
+        <w:t>Метод функциональных диаграмм или диаграмм причинно-следственных связей помогает систематически выбирать высоко результативные тесты. Кроме этого, метод функциональных диаграмм дает полезный побочный эффект, так как позволяет обнаруживать неполноту и неоднозначность исходных спецификаций.</w:t>
+      </w:r>
+    </w:p>
+    <w:p>
+      <w:pPr>
+        <w:rPr>
+          <w:rFonts w:ascii="Times New Roman" w:hAnsi="Times New Roman" w:cs="Times New Roman"/>
+          <w:sz w:val="24"/>
+          <w:szCs w:val="24"/>
+        </w:rPr>
+      </w:pPr>
+      <w:r>
+        <w:rPr>
+          <w:rFonts w:ascii="Times New Roman" w:hAnsi="Times New Roman" w:cs="Times New Roman"/>
+          <w:sz w:val="24"/>
+          <w:szCs w:val="24"/>
+          <w:u w:val="single"/>
+        </w:rPr>
+        <w:t xml:space="preserve">Функциональная диаграмма </w:t>
+      </w:r>
+      <w:r>
+        <w:rPr>
+          <w:rFonts w:ascii="Times New Roman" w:hAnsi="Times New Roman" w:cs="Times New Roman"/>
+          <w:sz w:val="24"/>
+          <w:szCs w:val="24"/>
+        </w:rPr>
+        <w:t>– это формальный язык, на который транслируется спецификация, написанная на естественном языке.</w:t>
+      </w:r>
+    </w:p>
+    <w:p>
+      <w:pPr>
+        <w:rPr>
+          <w:rFonts w:ascii="Times New Roman" w:hAnsi="Times New Roman" w:cs="Times New Roman"/>
+          <w:sz w:val="24"/>
+          <w:szCs w:val="24"/>
+          <w:u w:val="single"/>
+        </w:rPr>
+      </w:pPr>
+      <w:r>
+        <w:rPr>
+          <w:rFonts w:ascii="Times New Roman" w:hAnsi="Times New Roman" w:cs="Times New Roman"/>
+          <w:sz w:val="24"/>
+          <w:szCs w:val="24"/>
+          <w:u w:val="single"/>
+        </w:rPr>
+        <w:t>Методика использования функциональных диаграмм:</w:t>
+      </w:r>
+    </w:p>
+    <w:p>
+      <w:pPr>
+        <w:pStyle w:val="a3"/>
+        <w:numPr>
+          <w:ilvl w:val="0"/>
+          <w:numId w:val="46"/>
+        </w:numPr>
+        <w:rPr>
+          <w:rFonts w:ascii="Times New Roman" w:hAnsi="Times New Roman" w:cs="Times New Roman"/>
+          <w:sz w:val="24"/>
+          <w:szCs w:val="24"/>
+        </w:rPr>
+      </w:pPr>
+      <w:r>
+        <w:rPr>
+          <w:rFonts w:ascii="Times New Roman" w:hAnsi="Times New Roman" w:cs="Times New Roman"/>
+          <w:sz w:val="24"/>
+          <w:szCs w:val="24"/>
+        </w:rPr>
+        <w:t>Спецификация разбивается на рабочие участки, так как для больших спецификаций функциональные диаграммы становятся слишком громоздкими.</w:t>
+      </w:r>
+    </w:p>
+    <w:p>
+      <w:pPr>
+        <w:pStyle w:val="a3"/>
+        <w:numPr>
+          <w:ilvl w:val="0"/>
+          <w:numId w:val="46"/>
+        </w:numPr>
+        <w:rPr>
+          <w:rFonts w:ascii="Times New Roman" w:hAnsi="Times New Roman" w:cs="Times New Roman"/>
+          <w:sz w:val="24"/>
+          <w:szCs w:val="24"/>
+        </w:rPr>
+      </w:pPr>
+      <w:r>
+        <w:rPr>
+          <w:rFonts w:ascii="Times New Roman" w:hAnsi="Times New Roman" w:cs="Times New Roman"/>
+          <w:sz w:val="24"/>
+          <w:szCs w:val="24"/>
+        </w:rPr>
+        <w:t xml:space="preserve">В спецификации </w:t>
+      </w:r>
+      <w:r>
+        <w:rPr>
+          <w:rFonts w:ascii="Times New Roman" w:hAnsi="Times New Roman" w:cs="Times New Roman"/>
+          <w:i/>
+          <w:iCs/>
+          <w:sz w:val="24"/>
+          <w:szCs w:val="24"/>
+        </w:rPr>
+        <w:t>определяются причины и следствия</w:t>
+      </w:r>
+      <w:r>
+        <w:rPr>
+          <w:rFonts w:ascii="Times New Roman" w:hAnsi="Times New Roman" w:cs="Times New Roman"/>
+          <w:sz w:val="24"/>
+          <w:szCs w:val="24"/>
+        </w:rPr>
+        <w:t xml:space="preserve">. </w:t>
+      </w:r>
+      <w:r>
+        <w:rPr>
+          <w:rFonts w:ascii="Times New Roman" w:hAnsi="Times New Roman" w:cs="Times New Roman"/>
+          <w:i/>
+          <w:iCs/>
+          <w:sz w:val="24"/>
+          <w:szCs w:val="24"/>
+        </w:rPr>
+        <w:t>Причина</w:t>
+      </w:r>
+      <w:r>
+        <w:rPr>
+          <w:rFonts w:ascii="Times New Roman" w:hAnsi="Times New Roman" w:cs="Times New Roman"/>
+          <w:sz w:val="24"/>
+          <w:szCs w:val="24"/>
+        </w:rPr>
+        <w:t xml:space="preserve"> – это отдельное входное условие или класс эквивалентных входных условий. </w:t>
+      </w:r>
+      <w:r>
+        <w:rPr>
+          <w:rFonts w:ascii="Times New Roman" w:hAnsi="Times New Roman" w:cs="Times New Roman"/>
+          <w:i/>
+          <w:iCs/>
+          <w:sz w:val="24"/>
+          <w:szCs w:val="24"/>
+        </w:rPr>
+        <w:t>Следствие</w:t>
+      </w:r>
+      <w:r>
+        <w:rPr>
+          <w:rFonts w:ascii="Times New Roman" w:hAnsi="Times New Roman" w:cs="Times New Roman"/>
+          <w:sz w:val="24"/>
+          <w:szCs w:val="24"/>
+        </w:rPr>
+        <w:t xml:space="preserve"> – это выходное условие (результат выполнения программы). </w:t>
+      </w:r>
+    </w:p>
+    <w:p>
+      <w:pPr>
+        <w:ind w:left="708"/>
+        <w:rPr>
+          <w:rFonts w:ascii="Times New Roman" w:hAnsi="Times New Roman" w:cs="Times New Roman"/>
+          <w:sz w:val="24"/>
+          <w:szCs w:val="24"/>
+        </w:rPr>
+      </w:pPr>
+      <w:r>
+        <w:rPr>
+          <w:rFonts w:ascii="Times New Roman" w:hAnsi="Times New Roman" w:cs="Times New Roman"/>
+          <w:sz w:val="24"/>
+          <w:szCs w:val="24"/>
+        </w:rPr>
+        <w:t>Причины и следствия определяются путем последовательного чтения спецификации. Каждым причине и следствию приписывается уникальный номер.</w:t>
+      </w:r>
+    </w:p>
+    <w:p>
+      <w:pPr>
+        <w:pStyle w:val="a3"/>
+        <w:numPr>
+          <w:ilvl w:val="0"/>
+          <w:numId w:val="46"/>
+        </w:numPr>
+        <w:rPr>
+          <w:rFonts w:ascii="Times New Roman" w:hAnsi="Times New Roman" w:cs="Times New Roman"/>
+          <w:sz w:val="24"/>
+          <w:szCs w:val="24"/>
+        </w:rPr>
+      </w:pPr>
+      <w:r>
+        <w:rPr>
+          <w:rFonts w:ascii="Times New Roman" w:hAnsi="Times New Roman" w:cs="Times New Roman"/>
+          <w:sz w:val="24"/>
+          <w:szCs w:val="24"/>
+        </w:rPr>
+        <w:t>Анализируется семантическое содержание спецификации, которая преобразуется в булевский граф (функциональную диаграмму), связывающий причины и следствия.</w:t>
+      </w:r>
+    </w:p>
+    <w:p>
+      <w:pPr>
+        <w:pStyle w:val="a3"/>
+        <w:numPr>
+          <w:ilvl w:val="0"/>
+          <w:numId w:val="46"/>
+        </w:numPr>
+        <w:rPr>
+          <w:rFonts w:ascii="Times New Roman" w:hAnsi="Times New Roman" w:cs="Times New Roman"/>
+          <w:sz w:val="24"/>
+          <w:szCs w:val="24"/>
+        </w:rPr>
+      </w:pPr>
+      <w:r>
+        <w:rPr>
+          <w:rFonts w:ascii="Times New Roman" w:hAnsi="Times New Roman" w:cs="Times New Roman"/>
+          <w:sz w:val="24"/>
+          <w:szCs w:val="24"/>
+        </w:rPr>
+        <w:t>Диаграмма дополняется примечаниями, задающими ограничения и описывающими комбинации причин и следствий, которые являются невозможными из-за синтаксических или внешних ограничений.</w:t>
+      </w:r>
+    </w:p>
+    <w:p>
+      <w:pPr>
+        <w:pStyle w:val="a3"/>
+        <w:numPr>
+          <w:ilvl w:val="0"/>
+          <w:numId w:val="46"/>
+        </w:numPr>
+        <w:rPr>
+          <w:rFonts w:ascii="Times New Roman" w:hAnsi="Times New Roman" w:cs="Times New Roman"/>
+          <w:sz w:val="24"/>
+          <w:szCs w:val="24"/>
+        </w:rPr>
+      </w:pPr>
+      <w:r>
+        <w:rPr>
+          <w:rFonts w:ascii="Times New Roman" w:hAnsi="Times New Roman" w:cs="Times New Roman"/>
+          <w:sz w:val="24"/>
+          <w:szCs w:val="24"/>
+        </w:rPr>
+        <w:t>Путем методического прослеживания состояний условий диаграммы она преобразуется в таблицу решений с ограниченными входами. Каждый столбец таблицы решений соответствует тесту.</w:t>
+      </w:r>
+    </w:p>
+    <w:p>
+      <w:pPr>
+        <w:pStyle w:val="a3"/>
+        <w:numPr>
+          <w:ilvl w:val="0"/>
+          <w:numId w:val="46"/>
+        </w:numPr>
+        <w:rPr>
+          <w:rFonts w:ascii="Times New Roman" w:hAnsi="Times New Roman" w:cs="Times New Roman"/>
+          <w:sz w:val="24"/>
+          <w:szCs w:val="24"/>
+        </w:rPr>
+      </w:pPr>
+      <w:r>
+        <w:rPr>
+          <w:rFonts w:ascii="Times New Roman" w:hAnsi="Times New Roman" w:cs="Times New Roman"/>
+          <w:sz w:val="24"/>
+          <w:szCs w:val="24"/>
+        </w:rPr>
+        <w:t>Столбцы решений преобразуются в тесты.</w:t>
+      </w:r>
+    </w:p>
+    <w:p>
+      <w:pPr>
+        <w:rPr>
+          <w:rFonts w:ascii="Times New Roman" w:hAnsi="Times New Roman" w:cs="Times New Roman"/>
+          <w:sz w:val="24"/>
+          <w:szCs w:val="24"/>
+        </w:rPr>
+      </w:pPr>
+      <w:r>
+        <w:rPr>
+          <w:rFonts w:ascii="Times New Roman" w:hAnsi="Times New Roman" w:cs="Times New Roman"/>
+          <w:sz w:val="24"/>
+          <w:szCs w:val="24"/>
+        </w:rPr>
+        <w:t>Процедура генерации таблицы решений заключается в следующем:</w:t>
+      </w:r>
+    </w:p>
+    <w:p>
+      <w:pPr>
+        <w:pStyle w:val="a3"/>
+        <w:numPr>
+          <w:ilvl w:val="0"/>
+          <w:numId w:val="47"/>
+        </w:numPr>
+        <w:rPr>
+          <w:rFonts w:ascii="Times New Roman" w:hAnsi="Times New Roman" w:cs="Times New Roman"/>
+          <w:sz w:val="24"/>
+          <w:szCs w:val="24"/>
+        </w:rPr>
+      </w:pPr>
+      <w:r>
+        <w:rPr>
+          <w:rFonts w:ascii="Times New Roman" w:hAnsi="Times New Roman" w:cs="Times New Roman"/>
+          <w:sz w:val="24"/>
+          <w:szCs w:val="24"/>
+        </w:rPr>
+        <w:t>Выбрать некоторое следствие, которое должно быть в состоянии 1.</w:t>
+      </w:r>
+    </w:p>
+    <w:p>
+      <w:pPr>
+        <w:pStyle w:val="a3"/>
+        <w:numPr>
+          <w:ilvl w:val="0"/>
+          <w:numId w:val="47"/>
+        </w:numPr>
+        <w:rPr>
+          <w:rFonts w:ascii="Times New Roman" w:hAnsi="Times New Roman" w:cs="Times New Roman"/>
+          <w:sz w:val="24"/>
+          <w:szCs w:val="24"/>
+        </w:rPr>
+      </w:pPr>
+      <w:r>
+        <w:rPr>
+          <w:rFonts w:ascii="Times New Roman" w:hAnsi="Times New Roman" w:cs="Times New Roman"/>
+          <w:sz w:val="24"/>
+          <w:szCs w:val="24"/>
+        </w:rPr>
+        <w:t>Найти все комбинации причин (с учетом ограничений), которые установят это следствие в 1, прокладывая из этого следствия обратную трассу через диаграмму.</w:t>
+      </w:r>
+    </w:p>
+    <w:p>
+      <w:pPr>
+        <w:pStyle w:val="a3"/>
+        <w:numPr>
+          <w:ilvl w:val="0"/>
+          <w:numId w:val="47"/>
+        </w:numPr>
+        <w:rPr>
+          <w:rFonts w:ascii="Times New Roman" w:hAnsi="Times New Roman" w:cs="Times New Roman"/>
+          <w:sz w:val="24"/>
+          <w:szCs w:val="24"/>
+        </w:rPr>
+      </w:pPr>
+      <w:r>
+        <w:rPr>
+          <w:rFonts w:ascii="Times New Roman" w:hAnsi="Times New Roman" w:cs="Times New Roman"/>
+          <w:sz w:val="24"/>
+          <w:szCs w:val="24"/>
+        </w:rPr>
+        <w:t>Построить столбец в таблице решений для каждой комбинации причин.</w:t>
+      </w:r>
+    </w:p>
+    <w:p>
+      <w:pPr>
+        <w:pStyle w:val="a3"/>
+        <w:numPr>
+          <w:ilvl w:val="0"/>
+          <w:numId w:val="47"/>
+        </w:numPr>
+        <w:rPr>
+          <w:rFonts w:ascii="Times New Roman" w:hAnsi="Times New Roman" w:cs="Times New Roman"/>
+          <w:sz w:val="24"/>
+          <w:szCs w:val="24"/>
+        </w:rPr>
+      </w:pPr>
+      <w:r>
+        <w:rPr>
+          <w:rFonts w:ascii="Times New Roman" w:hAnsi="Times New Roman" w:cs="Times New Roman"/>
+          <w:sz w:val="24"/>
+          <w:szCs w:val="24"/>
+        </w:rPr>
+        <w:t>Для каждой комбинации причин определить состояния всех других следствий и поместить их соответствующий столбец таблицы решений.</w:t>
+      </w:r>
+    </w:p>
+    <w:p>
+      <w:pPr>
+        <w:ind w:left="360"/>
+        <w:rPr>
+          <w:rFonts w:ascii="Times New Roman" w:hAnsi="Times New Roman" w:cs="Times New Roman"/>
+          <w:sz w:val="24"/>
+          <w:szCs w:val="24"/>
+        </w:rPr>
+      </w:pPr>
+      <w:r>
+        <w:rPr>
+          <w:rFonts w:ascii="Times New Roman" w:hAnsi="Times New Roman" w:cs="Times New Roman"/>
+          <w:sz w:val="24"/>
+          <w:szCs w:val="24"/>
+        </w:rPr>
+        <w:t>При выполнении этого шага необходимо руководствоваться следующими положениями;</w:t>
+      </w:r>
+    </w:p>
+    <w:p>
+      <w:pPr>
+        <w:pStyle w:val="a3"/>
+        <w:numPr>
+          <w:ilvl w:val="0"/>
+          <w:numId w:val="48"/>
+        </w:numPr>
+        <w:rPr>
+          <w:rFonts w:ascii="Times New Roman" w:hAnsi="Times New Roman" w:cs="Times New Roman"/>
+          <w:sz w:val="24"/>
+          <w:szCs w:val="24"/>
+        </w:rPr>
+      </w:pPr>
+      <w:r>
+        <w:rPr>
+          <w:rFonts w:ascii="Times New Roman" w:hAnsi="Times New Roman" w:cs="Times New Roman"/>
+          <w:sz w:val="24"/>
+          <w:szCs w:val="24"/>
+        </w:rPr>
+        <w:t>Если обратная трасса прокладывается через узел ИЛИ, выход которого должен принимать значение 1, то одновременно не следует устанавливать в 1 более одного входа в этот узел. Цель данного правила – избежать пропуска определенных ошибок из-за того, что одна причина маскируется другой.</w:t>
+      </w:r>
+    </w:p>
+    <w:p>
+      <w:pPr>
+        <w:pStyle w:val="a3"/>
+        <w:numPr>
+          <w:ilvl w:val="0"/>
+          <w:numId w:val="48"/>
+        </w:numPr>
+        <w:rPr>
+          <w:rFonts w:ascii="Times New Roman" w:hAnsi="Times New Roman" w:cs="Times New Roman"/>
+          <w:sz w:val="24"/>
+          <w:szCs w:val="24"/>
+        </w:rPr>
+      </w:pPr>
+      <w:r>
+        <w:rPr>
+          <w:rFonts w:ascii="Times New Roman" w:hAnsi="Times New Roman" w:cs="Times New Roman"/>
+          <w:sz w:val="24"/>
+          <w:szCs w:val="24"/>
+        </w:rPr>
+        <w:t>Если обратная трасса прокладывается через узел ИЛИ, выход которого должен принимать значение о, то все комбинации входов, приводящие выход в 0, должны быть в конечном счете перечислены.</w:t>
+      </w:r>
+    </w:p>
+    <w:p>
+      <w:pPr>
+        <w:pStyle w:val="a3"/>
+        <w:numPr>
+          <w:ilvl w:val="0"/>
+          <w:numId w:val="48"/>
+        </w:numPr>
+        <w:rPr>
+          <w:rFonts w:ascii="Times New Roman" w:hAnsi="Times New Roman" w:cs="Times New Roman"/>
+          <w:sz w:val="24"/>
+          <w:szCs w:val="24"/>
+        </w:rPr>
+      </w:pPr>
+      <w:r>
+        <w:rPr>
+          <w:rFonts w:ascii="Times New Roman" w:hAnsi="Times New Roman" w:cs="Times New Roman"/>
+          <w:sz w:val="24"/>
+          <w:szCs w:val="24"/>
+        </w:rPr>
+        <w:t>Если обратная трасса прокладывается через узел и, выход которого должен принимать значение 0, то необходимо указать лишь одно условие, согласно которому все входы являются нулями.</w:t>
+      </w:r>
+    </w:p>
+    <w:p>
+      <w:pPr>
+        <w:pStyle w:val="a3"/>
+        <w:numPr>
+          <w:ilvl w:val="0"/>
+          <w:numId w:val="48"/>
+        </w:numPr>
+        <w:rPr>
+          <w:rFonts w:ascii="Times New Roman" w:hAnsi="Times New Roman" w:cs="Times New Roman"/>
+          <w:sz w:val="24"/>
+          <w:szCs w:val="24"/>
+        </w:rPr>
+      </w:pPr>
+      <w:r>
+        <w:rPr>
+          <w:rFonts w:ascii="Times New Roman" w:hAnsi="Times New Roman" w:cs="Times New Roman"/>
+          <w:sz w:val="24"/>
+          <w:szCs w:val="24"/>
+        </w:rPr>
+        <w:lastRenderedPageBreak/>
+        <w:t xml:space="preserve">Каждый узел диаграммы диаграммы может находиться в двух состояниях – 0 или 1, обозначает состояние </w:t>
+      </w:r>
+      <w:r>
+        <w:rPr>
+          <w:rFonts w:ascii="Times New Roman" w:hAnsi="Times New Roman" w:cs="Times New Roman"/>
+          <w:sz w:val="24"/>
+          <w:szCs w:val="24"/>
+        </w:rPr>
+        <w:t>“</w:t>
+      </w:r>
+      <w:r>
+        <w:rPr>
+          <w:rFonts w:ascii="Times New Roman" w:hAnsi="Times New Roman" w:cs="Times New Roman"/>
+          <w:sz w:val="24"/>
+          <w:szCs w:val="24"/>
+        </w:rPr>
+        <w:t>отсутствует</w:t>
+      </w:r>
+      <w:r>
+        <w:rPr>
+          <w:rFonts w:ascii="Times New Roman" w:hAnsi="Times New Roman" w:cs="Times New Roman"/>
+          <w:sz w:val="24"/>
+          <w:szCs w:val="24"/>
+        </w:rPr>
+        <w:t>”</w:t>
+      </w:r>
+      <w:r>
+        <w:rPr>
+          <w:rFonts w:ascii="Times New Roman" w:hAnsi="Times New Roman" w:cs="Times New Roman"/>
+          <w:sz w:val="24"/>
+          <w:szCs w:val="24"/>
+        </w:rPr>
+        <w:t xml:space="preserve">, а 1 – </w:t>
+      </w:r>
+      <w:r>
+        <w:rPr>
+          <w:rFonts w:ascii="Times New Roman" w:hAnsi="Times New Roman" w:cs="Times New Roman"/>
+          <w:sz w:val="24"/>
+          <w:szCs w:val="24"/>
+        </w:rPr>
+        <w:t>“</w:t>
+      </w:r>
+      <w:r>
+        <w:rPr>
+          <w:rFonts w:ascii="Times New Roman" w:hAnsi="Times New Roman" w:cs="Times New Roman"/>
+          <w:sz w:val="24"/>
+          <w:szCs w:val="24"/>
+        </w:rPr>
+        <w:t>присутствует</w:t>
+      </w:r>
+      <w:r>
+        <w:rPr>
+          <w:rFonts w:ascii="Times New Roman" w:hAnsi="Times New Roman" w:cs="Times New Roman"/>
+          <w:sz w:val="24"/>
+          <w:szCs w:val="24"/>
+        </w:rPr>
+        <w:t>”</w:t>
+      </w:r>
+      <w:r>
+        <w:rPr>
+          <w:rFonts w:ascii="Times New Roman" w:hAnsi="Times New Roman" w:cs="Times New Roman"/>
+          <w:sz w:val="24"/>
+          <w:szCs w:val="24"/>
+        </w:rPr>
+        <w:t>.</w:t>
+      </w:r>
+    </w:p>
+    <w:p>
+      <w:pPr>
+        <w:rPr>
+          <w:rFonts w:ascii="Times New Roman" w:hAnsi="Times New Roman" w:cs="Times New Roman"/>
+          <w:sz w:val="24"/>
+          <w:szCs w:val="24"/>
+        </w:rPr>
+      </w:pPr>
+      <w:r>
+        <w:rPr>
+          <w:rFonts w:ascii="Times New Roman" w:hAnsi="Times New Roman" w:cs="Times New Roman"/>
+          <w:sz w:val="24"/>
+          <w:szCs w:val="24"/>
+        </w:rPr>
+        <w:t>Для представления функциональных диаграмм используюстя следующие базовые символы:</w:t>
+      </w:r>
+    </w:p>
+    <w:p>
+      <w:pPr>
+        <w:rPr>
+          <w:rFonts w:ascii="Times New Roman" w:hAnsi="Times New Roman" w:cs="Times New Roman"/>
+          <w:color w:val="FF0000"/>
+          <w:sz w:val="24"/>
+          <w:szCs w:val="24"/>
+        </w:rPr>
+      </w:pPr>
+      <w:r>
+        <w:rPr>
+          <w:noProof/>
+        </w:rPr>
+        <w:drawing>
+          <wp:inline distT="0" distB="0" distL="0" distR="0" wp14:anchorId="147EBB4F" wp14:editId="5CE48024">
+            <wp:extent cx="5648325" cy="2316689"/>
+            <wp:effectExtent l="0" t="0" r="0" b="7620"/>
+            <wp:docPr id="2" name="Рисунок 2"/>
+            <wp:cNvGraphicFramePr>
+              <a:graphicFrameLocks xmlns:a="http://schemas.openxmlformats.org/drawingml/2006/main" noChangeAspect="1"/>
+            </wp:cNvGraphicFramePr>
+            <a:graphic xmlns:a="http://schemas.openxmlformats.org/drawingml/2006/main">
+              <a:graphicData uri="http://schemas.openxmlformats.org/drawingml/2006/picture">
+                <pic:pic xmlns:pic="http://schemas.openxmlformats.org/drawingml/2006/picture">
+                  <pic:nvPicPr>
+                    <pic:cNvPr id="1" name=""/>
+                    <pic:cNvPicPr/>
+                  </pic:nvPicPr>
+                  <pic:blipFill>
+                    <a:blip r:embed="rId10"/>
+                    <a:stretch>
+                      <a:fillRect/>
+                    </a:stretch>
+                  </pic:blipFill>
+                  <pic:spPr>
+                    <a:xfrm>
+                      <a:off x="0" y="0"/>
+                      <a:ext cx="5697223" cy="2336745"/>
+                    </a:xfrm>
+                    <a:prstGeom prst="rect">
+                      <a:avLst/>
+                    </a:prstGeom>
+                  </pic:spPr>
+                </pic:pic>
+              </a:graphicData>
+            </a:graphic>
+          </wp:inline>
+        </w:drawing>
+      </w:r>
+    </w:p>
+    <w:p>
+      <w:pPr>
+        <w:rPr>
+          <w:rFonts w:ascii="Times New Roman" w:hAnsi="Times New Roman" w:cs="Times New Roman"/>
+          <w:color w:val="FF0000"/>
+          <w:sz w:val="24"/>
+          <w:szCs w:val="24"/>
+        </w:rPr>
+      </w:pPr>
+      <w:r>
+        <w:rPr>
+          <w:noProof/>
+        </w:rPr>
+        <w:drawing>
+          <wp:inline distT="0" distB="0" distL="0" distR="0" wp14:anchorId="4514D8FE" wp14:editId="4BD5620A">
+            <wp:extent cx="5638800" cy="2459252"/>
+            <wp:effectExtent l="0" t="0" r="0" b="0"/>
+            <wp:docPr id="3" name="Рисунок 3"/>
+            <wp:cNvGraphicFramePr>
+              <a:graphicFrameLocks xmlns:a="http://schemas.openxmlformats.org/drawingml/2006/main" noChangeAspect="1"/>
+            </wp:cNvGraphicFramePr>
+            <a:graphic xmlns:a="http://schemas.openxmlformats.org/drawingml/2006/main">
+              <a:graphicData uri="http://schemas.openxmlformats.org/drawingml/2006/picture">
+                <pic:pic xmlns:pic="http://schemas.openxmlformats.org/drawingml/2006/picture">
+                  <pic:nvPicPr>
+                    <pic:cNvPr id="1" name=""/>
+                    <pic:cNvPicPr/>
+                  </pic:nvPicPr>
+                  <pic:blipFill>
+                    <a:blip r:embed="rId11"/>
+                    <a:stretch>
+                      <a:fillRect/>
+                    </a:stretch>
+                  </pic:blipFill>
+                  <pic:spPr>
+                    <a:xfrm>
+                      <a:off x="0" y="0"/>
+                      <a:ext cx="5663069" cy="2469836"/>
+                    </a:xfrm>
+                    <a:prstGeom prst="rect">
+                      <a:avLst/>
+                    </a:prstGeom>
+                  </pic:spPr>
+                </pic:pic>
+              </a:graphicData>
+            </a:graphic>
+          </wp:inline>
+        </w:drawing>
+      </w:r>
+    </w:p>
+    <w:p>
+      <w:pPr>
+        <w:rPr>
+          <w:rFonts w:ascii="Times New Roman" w:hAnsi="Times New Roman" w:cs="Times New Roman"/>
+          <w:color w:val="FF0000"/>
+          <w:sz w:val="24"/>
+          <w:szCs w:val="24"/>
+        </w:rPr>
+      </w:pPr>
+      <w:r>
+        <w:rPr>
+          <w:noProof/>
+        </w:rPr>
+        <w:drawing>
+          <wp:inline distT="0" distB="0" distL="0" distR="0" wp14:anchorId="541EE456" wp14:editId="402A94C1">
+            <wp:extent cx="5301232" cy="3230039"/>
+            <wp:effectExtent l="0" t="0" r="0" b="8890"/>
+            <wp:docPr id="4" name="Рисунок 4"/>
+            <wp:cNvGraphicFramePr>
+              <a:graphicFrameLocks xmlns:a="http://schemas.openxmlformats.org/drawingml/2006/main" noChangeAspect="1"/>
+            </wp:cNvGraphicFramePr>
+            <a:graphic xmlns:a="http://schemas.openxmlformats.org/drawingml/2006/main">
+              <a:graphicData uri="http://schemas.openxmlformats.org/drawingml/2006/picture">
+                <pic:pic xmlns:pic="http://schemas.openxmlformats.org/drawingml/2006/picture">
+                  <pic:nvPicPr>
+                    <pic:cNvPr id="1" name=""/>
+                    <pic:cNvPicPr/>
+                  </pic:nvPicPr>
+                  <pic:blipFill>
+                    <a:blip r:embed="rId12"/>
+                    <a:stretch>
+                      <a:fillRect/>
+                    </a:stretch>
+                  </pic:blipFill>
+                  <pic:spPr>
+                    <a:xfrm>
+                      <a:off x="0" y="0"/>
+                      <a:ext cx="5336589" cy="3251582"/>
+                    </a:xfrm>
+                    <a:prstGeom prst="rect">
+                      <a:avLst/>
+                    </a:prstGeom>
+                  </pic:spPr>
+                </pic:pic>
+              </a:graphicData>
+            </a:graphic>
+          </wp:inline>
+        </w:drawing>
+      </w:r>
+      <w:r>
+        <w:rPr>
+          <w:rFonts w:ascii="Times New Roman" w:hAnsi="Times New Roman" w:cs="Times New Roman"/>
+          <w:color w:val="FF0000"/>
           <w:sz w:val="24"/>
           <w:szCs w:val="24"/>
         </w:rPr>
         <w:t xml:space="preserve"> </w:t>
       </w:r>
+    </w:p>
+    <w:p>
+      <w:pPr>
+        <w:rPr>
+          <w:rFonts w:ascii="Times New Roman" w:hAnsi="Times New Roman" w:cs="Times New Roman"/>
+          <w:color w:val="FF0000"/>
+          <w:sz w:val="24"/>
+          <w:szCs w:val="24"/>
+        </w:rPr>
+      </w:pPr>
+      <w:r>
+        <w:rPr>
+          <w:noProof/>
+        </w:rPr>
+        <w:lastRenderedPageBreak/>
+        <w:drawing>
+          <wp:inline distT="0" distB="0" distL="0" distR="0" wp14:anchorId="3C997DF7" wp14:editId="67823C01">
+            <wp:extent cx="5940425" cy="2310130"/>
+            <wp:effectExtent l="0" t="0" r="3175" b="0"/>
+            <wp:docPr id="5" name="Рисунок 5"/>
+            <wp:cNvGraphicFramePr>
+              <a:graphicFrameLocks xmlns:a="http://schemas.openxmlformats.org/drawingml/2006/main" noChangeAspect="1"/>
+            </wp:cNvGraphicFramePr>
+            <a:graphic xmlns:a="http://schemas.openxmlformats.org/drawingml/2006/main">
+              <a:graphicData uri="http://schemas.openxmlformats.org/drawingml/2006/picture">
+                <pic:pic xmlns:pic="http://schemas.openxmlformats.org/drawingml/2006/picture">
+                  <pic:nvPicPr>
+                    <pic:cNvPr id="1" name=""/>
+                    <pic:cNvPicPr/>
+                  </pic:nvPicPr>
+                  <pic:blipFill>
+                    <a:blip r:embed="rId13"/>
+                    <a:stretch>
+                      <a:fillRect/>
+                    </a:stretch>
+                  </pic:blipFill>
+                  <pic:spPr>
+                    <a:xfrm>
+                      <a:off x="0" y="0"/>
+                      <a:ext cx="5940425" cy="2310130"/>
+                    </a:xfrm>
+                    <a:prstGeom prst="rect">
+                      <a:avLst/>
+                    </a:prstGeom>
+                  </pic:spPr>
+                </pic:pic>
+              </a:graphicData>
+            </a:graphic>
+          </wp:inline>
+        </w:drawing>
+      </w:r>
+    </w:p>
+    <w:p>
+      <w:pPr>
+        <w:rPr>
+          <w:rFonts w:ascii="Times New Roman" w:hAnsi="Times New Roman" w:cs="Times New Roman"/>
+          <w:color w:val="FF0000"/>
+          <w:sz w:val="24"/>
+          <w:szCs w:val="24"/>
+        </w:rPr>
+      </w:pPr>
+      <w:r>
+        <w:rPr>
+          <w:noProof/>
+        </w:rPr>
+        <w:drawing>
+          <wp:inline distT="0" distB="0" distL="0" distR="0" wp14:anchorId="0A44D2F3" wp14:editId="0D5D6CED">
+            <wp:extent cx="5940425" cy="1952625"/>
+            <wp:effectExtent l="0" t="0" r="3175" b="9525"/>
+            <wp:docPr id="6" name="Рисунок 6"/>
+            <wp:cNvGraphicFramePr>
+              <a:graphicFrameLocks xmlns:a="http://schemas.openxmlformats.org/drawingml/2006/main" noChangeAspect="1"/>
+            </wp:cNvGraphicFramePr>
+            <a:graphic xmlns:a="http://schemas.openxmlformats.org/drawingml/2006/main">
+              <a:graphicData uri="http://schemas.openxmlformats.org/drawingml/2006/picture">
+                <pic:pic xmlns:pic="http://schemas.openxmlformats.org/drawingml/2006/picture">
+                  <pic:nvPicPr>
+                    <pic:cNvPr id="1" name=""/>
+                    <pic:cNvPicPr/>
+                  </pic:nvPicPr>
+                  <pic:blipFill>
+                    <a:blip r:embed="rId14"/>
+                    <a:stretch>
+                      <a:fillRect/>
+                    </a:stretch>
+                  </pic:blipFill>
+                  <pic:spPr>
+                    <a:xfrm>
+                      <a:off x="0" y="0"/>
+                      <a:ext cx="5940425" cy="1952625"/>
+                    </a:xfrm>
+                    <a:prstGeom prst="rect">
+                      <a:avLst/>
+                    </a:prstGeom>
+                  </pic:spPr>
+                </pic:pic>
+              </a:graphicData>
+            </a:graphic>
+          </wp:inline>
+        </w:drawing>
+      </w:r>
+    </w:p>
+    <w:p>
+      <w:pPr>
+        <w:jc w:val="center"/>
+        <w:rPr>
+          <w:rFonts w:ascii="Times New Roman" w:hAnsi="Times New Roman" w:cs="Times New Roman"/>
+          <w:b/>
+          <w:bCs/>
+          <w:sz w:val="24"/>
+          <w:szCs w:val="24"/>
+        </w:rPr>
+      </w:pPr>
+      <w:r>
+        <w:rPr>
+          <w:rFonts w:ascii="Times New Roman" w:hAnsi="Times New Roman" w:cs="Times New Roman"/>
+          <w:b/>
+          <w:bCs/>
+          <w:sz w:val="24"/>
+          <w:szCs w:val="24"/>
+        </w:rPr>
+        <w:t>Модульное тестирование</w:t>
+      </w:r>
+    </w:p>
+    <w:p>
+      <w:pPr>
+        <w:rPr>
+          <w:rFonts w:ascii="Times New Roman" w:hAnsi="Times New Roman" w:cs="Times New Roman"/>
+          <w:sz w:val="24"/>
+          <w:szCs w:val="24"/>
+        </w:rPr>
+      </w:pPr>
+      <w:r>
+        <w:rPr>
+          <w:rFonts w:ascii="Times New Roman" w:hAnsi="Times New Roman" w:cs="Times New Roman"/>
+          <w:sz w:val="24"/>
+          <w:szCs w:val="24"/>
+        </w:rPr>
+        <w:t>Модульное тестирование – процесс в программировании позволяющий проверить на корректность отдельные модули исходного кода программы. Идея состоит в том, чтобы писать тесты для каждой функции или метода. Это позволяет быстро проверить не сломалась ли программа после модификации кода без теста всей программы. Цель модульного тестирования – изолировать отдельные части программы и показать что по отдельности это части работоспособны.</w:t>
+      </w:r>
+    </w:p>
+    <w:p>
+      <w:pPr>
+        <w:pStyle w:val="a3"/>
+        <w:numPr>
+          <w:ilvl w:val="0"/>
+          <w:numId w:val="49"/>
+        </w:numPr>
+        <w:rPr>
+          <w:rFonts w:ascii="Times New Roman" w:hAnsi="Times New Roman" w:cs="Times New Roman"/>
+          <w:sz w:val="24"/>
+          <w:szCs w:val="24"/>
+        </w:rPr>
+      </w:pPr>
+      <w:r>
+        <w:rPr>
+          <w:rFonts w:ascii="Times New Roman" w:hAnsi="Times New Roman" w:cs="Times New Roman"/>
+          <w:sz w:val="24"/>
+          <w:szCs w:val="24"/>
+          <w:u w:val="single"/>
+        </w:rPr>
+        <w:t>Поощрение изменений</w:t>
+      </w:r>
+      <w:r>
+        <w:rPr>
+          <w:rFonts w:ascii="Times New Roman" w:hAnsi="Times New Roman" w:cs="Times New Roman"/>
+          <w:sz w:val="24"/>
+          <w:szCs w:val="24"/>
+        </w:rPr>
+        <w:t xml:space="preserve"> – модульное тестирование позволяет программистам проводить рефакторинг будучи уверенным что модуль по прежнему работает корректно. Это поощряет к изменениям кода, поскольку достаточно легко проверить что код работает после изменений.</w:t>
+      </w:r>
+    </w:p>
+    <w:p>
+      <w:pPr>
+        <w:pStyle w:val="a3"/>
+        <w:numPr>
+          <w:ilvl w:val="0"/>
+          <w:numId w:val="49"/>
+        </w:numPr>
+        <w:rPr>
+          <w:rFonts w:ascii="Times New Roman" w:hAnsi="Times New Roman" w:cs="Times New Roman"/>
+          <w:sz w:val="24"/>
+          <w:szCs w:val="24"/>
+        </w:rPr>
+      </w:pPr>
+      <w:r>
+        <w:rPr>
+          <w:rFonts w:ascii="Times New Roman" w:hAnsi="Times New Roman" w:cs="Times New Roman"/>
+          <w:sz w:val="24"/>
+          <w:szCs w:val="24"/>
+          <w:u w:val="single"/>
+        </w:rPr>
+        <w:t xml:space="preserve">Упрощение интеграции </w:t>
+      </w:r>
+      <w:r>
+        <w:rPr>
+          <w:rFonts w:ascii="Times New Roman" w:hAnsi="Times New Roman" w:cs="Times New Roman"/>
+          <w:sz w:val="24"/>
+          <w:szCs w:val="24"/>
+        </w:rPr>
+        <w:t>– помогает устранить сомнение по поводу отдельных модулей</w:t>
+      </w:r>
+    </w:p>
+    <w:p>
+      <w:pPr>
+        <w:pStyle w:val="a3"/>
+        <w:numPr>
+          <w:ilvl w:val="0"/>
+          <w:numId w:val="49"/>
+        </w:numPr>
+        <w:rPr>
+          <w:rFonts w:ascii="Times New Roman" w:hAnsi="Times New Roman" w:cs="Times New Roman"/>
+          <w:sz w:val="24"/>
+          <w:szCs w:val="24"/>
+        </w:rPr>
+      </w:pPr>
+      <w:r>
+        <w:rPr>
+          <w:rFonts w:ascii="Times New Roman" w:hAnsi="Times New Roman" w:cs="Times New Roman"/>
+          <w:sz w:val="24"/>
+          <w:szCs w:val="24"/>
+          <w:u w:val="single"/>
+        </w:rPr>
+        <w:t xml:space="preserve">Документирование </w:t>
+      </w:r>
+      <w:r>
+        <w:rPr>
+          <w:rFonts w:ascii="Times New Roman" w:hAnsi="Times New Roman" w:cs="Times New Roman"/>
+          <w:sz w:val="24"/>
+          <w:szCs w:val="24"/>
+        </w:rPr>
+        <w:t>– модульные тесты можно рассматривать как докум</w:t>
+      </w:r>
+      <w:r>
+        <w:rPr>
+          <w:rFonts w:ascii="Times New Roman" w:hAnsi="Times New Roman" w:cs="Times New Roman"/>
+          <w:sz w:val="24"/>
+          <w:szCs w:val="24"/>
+        </w:rPr>
+        <w:t>ентацию.</w:t>
+      </w:r>
+    </w:p>
+    <w:p>
+      <w:pPr>
+        <w:pStyle w:val="a3"/>
+        <w:numPr>
+          <w:ilvl w:val="0"/>
+          <w:numId w:val="49"/>
+        </w:numPr>
+        <w:rPr>
+          <w:rFonts w:ascii="Times New Roman" w:hAnsi="Times New Roman" w:cs="Times New Roman"/>
+          <w:sz w:val="24"/>
+          <w:szCs w:val="24"/>
+        </w:rPr>
+      </w:pPr>
+      <w:r>
+        <w:rPr>
+          <w:rFonts w:ascii="Times New Roman" w:hAnsi="Times New Roman" w:cs="Times New Roman"/>
+          <w:sz w:val="24"/>
+          <w:szCs w:val="24"/>
+          <w:u w:val="single"/>
+        </w:rPr>
+        <w:t>Отделение интерфейса от реализации</w:t>
+      </w:r>
+      <w:r>
+        <w:rPr>
+          <w:rFonts w:ascii="Times New Roman" w:hAnsi="Times New Roman" w:cs="Times New Roman"/>
+          <w:sz w:val="24"/>
+          <w:szCs w:val="24"/>
+        </w:rPr>
+        <w:t xml:space="preserve"> – поскольку некоторые классы могут использовать другие классы, тестирование отдельного класса распространяется часто распространяется на связанные с ним. Т.Е. оно поощряет создание автономного кода </w:t>
+      </w:r>
+    </w:p>
+    <w:p>
+      <w:pPr>
+        <w:pStyle w:val="a3"/>
+        <w:numPr>
+          <w:ilvl w:val="0"/>
+          <w:numId w:val="49"/>
+        </w:numPr>
+        <w:rPr>
+          <w:rFonts w:ascii="Times New Roman" w:hAnsi="Times New Roman" w:cs="Times New Roman"/>
+          <w:sz w:val="24"/>
+          <w:szCs w:val="24"/>
+        </w:rPr>
+      </w:pPr>
+      <w:r>
+        <w:rPr>
+          <w:rFonts w:ascii="Times New Roman" w:hAnsi="Times New Roman" w:cs="Times New Roman"/>
+          <w:sz w:val="24"/>
+          <w:szCs w:val="24"/>
+          <w:u w:val="single"/>
+        </w:rPr>
+        <w:t>Сложный код</w:t>
+      </w:r>
+      <w:r>
+        <w:rPr>
+          <w:rFonts w:ascii="Times New Roman" w:hAnsi="Times New Roman" w:cs="Times New Roman"/>
+          <w:sz w:val="24"/>
+          <w:szCs w:val="24"/>
+        </w:rPr>
+        <w:t xml:space="preserve"> – На 1 строку исходника, требуется 3-5 итоговых. Как и любой тест, он не может отловить всё.</w:t>
+      </w:r>
+    </w:p>
+    <w:p>
+      <w:pPr>
+        <w:pStyle w:val="a3"/>
+        <w:numPr>
+          <w:ilvl w:val="0"/>
+          <w:numId w:val="49"/>
+        </w:numPr>
+        <w:rPr>
+          <w:rFonts w:ascii="Times New Roman" w:hAnsi="Times New Roman" w:cs="Times New Roman"/>
+          <w:sz w:val="24"/>
+          <w:szCs w:val="24"/>
+        </w:rPr>
+      </w:pPr>
+      <w:r>
+        <w:rPr>
+          <w:rFonts w:ascii="Times New Roman" w:hAnsi="Times New Roman" w:cs="Times New Roman"/>
+          <w:sz w:val="24"/>
+          <w:szCs w:val="24"/>
+          <w:u w:val="single"/>
+        </w:rPr>
+        <w:t>Результат известен приблизительно</w:t>
+      </w:r>
+      <w:r>
+        <w:rPr>
+          <w:rFonts w:ascii="Times New Roman" w:hAnsi="Times New Roman" w:cs="Times New Roman"/>
+          <w:sz w:val="24"/>
+          <w:szCs w:val="24"/>
+        </w:rPr>
+        <w:t xml:space="preserve"> – В случае если новый тест показывает новое значение, стоит проверить вручную что точнее.</w:t>
+      </w:r>
+    </w:p>
+    <w:p>
+      <w:pPr>
+        <w:pStyle w:val="a3"/>
+        <w:numPr>
+          <w:ilvl w:val="0"/>
+          <w:numId w:val="49"/>
+        </w:numPr>
+        <w:rPr>
+          <w:rFonts w:ascii="Times New Roman" w:hAnsi="Times New Roman" w:cs="Times New Roman"/>
+          <w:sz w:val="24"/>
+          <w:szCs w:val="24"/>
+        </w:rPr>
+      </w:pPr>
+      <w:r>
+        <w:rPr>
+          <w:rFonts w:ascii="Times New Roman" w:hAnsi="Times New Roman" w:cs="Times New Roman"/>
+          <w:sz w:val="24"/>
+          <w:szCs w:val="24"/>
+          <w:u w:val="single"/>
+        </w:rPr>
+        <w:lastRenderedPageBreak/>
+        <w:t>Ошибки интеграции и производительности</w:t>
+      </w:r>
+      <w:r>
+        <w:rPr>
+          <w:rFonts w:ascii="Times New Roman" w:hAnsi="Times New Roman" w:cs="Times New Roman"/>
+          <w:sz w:val="24"/>
+          <w:szCs w:val="24"/>
+        </w:rPr>
+        <w:t xml:space="preserve"> – бесполезно при тестах на производительность. Так же это обозначает что ошибки интеграции , системного уровня и функций исполняемых в нескольких модулях не будут определены.</w:t>
+      </w:r>
       <w:r>
         <w:rPr>
           <w:rFonts w:ascii="Times New Roman" w:hAnsi="Times New Roman" w:cs="Times New Roman"/>
@@ -13164,68 +13991,16 @@
           <w:szCs w:val="24"/>
           <w:lang w:val="en-US"/>
         </w:rPr>
-        <w:t>Tracking</w:t>
-      </w:r>
-      <w:r>
-        <w:rPr>
-          <w:rFonts w:ascii="Times New Roman" w:hAnsi="Times New Roman" w:cs="Times New Roman"/>
-          <w:sz w:val="24"/>
-          <w:szCs w:val="24"/>
-        </w:rPr>
-        <w:t xml:space="preserve"> </w:t>
-      </w:r>
-      <w:r>
-        <w:rPr>
-          <w:rFonts w:ascii="Times New Roman" w:hAnsi="Times New Roman" w:cs="Times New Roman"/>
-          <w:sz w:val="24"/>
-          <w:szCs w:val="24"/>
-          <w:lang w:val="en-US"/>
-        </w:rPr>
-        <w:t>System</w:t>
-      </w:r>
-      <w:r>
-        <w:rPr>
-          <w:rFonts w:ascii="Times New Roman" w:hAnsi="Times New Roman" w:cs="Times New Roman"/>
-          <w:sz w:val="24"/>
-          <w:szCs w:val="24"/>
-        </w:rPr>
-        <w:t>)</w:t>
-      </w:r>
-      <w:r>
-        <w:rPr>
-          <w:rFonts w:ascii="Times New Roman" w:hAnsi="Times New Roman" w:cs="Times New Roman"/>
-          <w:sz w:val="24"/>
-          <w:szCs w:val="24"/>
-        </w:rPr>
-        <w:t>, нельзя экономить время на создание отчёта, обязательно использовать те</w:t>
-      </w:r>
-      <w:r>
-        <w:rPr>
-          <w:rFonts w:ascii="Times New Roman" w:hAnsi="Times New Roman" w:cs="Times New Roman"/>
-          <w:sz w:val="24"/>
-          <w:szCs w:val="24"/>
-        </w:rPr>
-        <w:t>мп</w:t>
-      </w:r>
-      <w:r>
-        <w:rPr>
-          <w:rFonts w:ascii="Times New Roman" w:hAnsi="Times New Roman" w:cs="Times New Roman"/>
-          <w:sz w:val="24"/>
-          <w:szCs w:val="24"/>
-        </w:rPr>
-        <w:t>лейты</w:t>
-      </w:r>
-      <w:r>
-        <w:rPr>
-          <w:rFonts w:ascii="Times New Roman" w:hAnsi="Times New Roman" w:cs="Times New Roman"/>
-          <w:sz w:val="24"/>
-          <w:szCs w:val="24"/>
-        </w:rPr>
-        <w:t>.</w:t>
-      </w:r>
-    </w:p>
-    <w:p>
-      <w:pPr>
+        <w:t>w</w:t>
+      </w:r>
+    </w:p>
+    <w:p>
+      <w:pPr>
+        <w:pStyle w:val="a3"/>
+        <w:numPr>
+          <w:ilvl w:val="0"/>
+          <w:numId w:val="49"/>
+        </w:numPr>
         <w:rPr>
           <w:rFonts w:ascii="Times New Roman" w:hAnsi="Times New Roman" w:cs="Times New Roman"/>
           <w:sz w:val="24"/>
@@ -13239,57 +14014,41 @@
           <w:szCs w:val="24"/>
           <w:u w:val="single"/>
         </w:rPr>
-        <w:t>Портрет тестировщика</w:t>
-      </w:r>
-      <w:r>
-        <w:rPr>
-          <w:rFonts w:ascii="Times New Roman" w:hAnsi="Times New Roman" w:cs="Times New Roman"/>
-          <w:sz w:val="24"/>
-          <w:szCs w:val="24"/>
-        </w:rPr>
-        <w:t xml:space="preserve"> – целью является определить, что же определяет из себя </w:t>
-      </w:r>
-      <w:r>
-        <w:rPr>
-          <w:rFonts w:ascii="Times New Roman" w:hAnsi="Times New Roman" w:cs="Times New Roman"/>
-          <w:sz w:val="24"/>
-          <w:szCs w:val="24"/>
-          <w:lang w:val="en-US"/>
-        </w:rPr>
-        <w:t>IT</w:t>
-      </w:r>
-      <w:r>
-        <w:rPr>
-          <w:rFonts w:ascii="Times New Roman" w:hAnsi="Times New Roman" w:cs="Times New Roman"/>
-          <w:sz w:val="24"/>
-          <w:szCs w:val="24"/>
-        </w:rPr>
-        <w:t>-</w:t>
-      </w:r>
-      <w:r>
-        <w:rPr>
-          <w:rFonts w:ascii="Times New Roman" w:hAnsi="Times New Roman" w:cs="Times New Roman"/>
-          <w:sz w:val="24"/>
-          <w:szCs w:val="24"/>
-        </w:rPr>
-        <w:t xml:space="preserve">шник. Эти правила поставила под собой группа кампаний </w:t>
-      </w:r>
-      <w:r>
-        <w:rPr>
-          <w:rFonts w:ascii="Times New Roman" w:hAnsi="Times New Roman" w:cs="Times New Roman"/>
-          <w:sz w:val="24"/>
-          <w:szCs w:val="24"/>
-          <w:lang w:val="en-US"/>
-        </w:rPr>
-        <w:t>HeadHunter</w:t>
-      </w:r>
-      <w:r>
-        <w:rPr>
-          <w:rFonts w:ascii="Times New Roman" w:hAnsi="Times New Roman" w:cs="Times New Roman"/>
-          <w:sz w:val="24"/>
-          <w:szCs w:val="24"/>
-        </w:rPr>
-        <w:t>.</w:t>
+        <w:t xml:space="preserve">При общей низкой культуре программирования </w:t>
+      </w:r>
+      <w:r>
+        <w:rPr>
+          <w:rFonts w:ascii="Times New Roman" w:hAnsi="Times New Roman" w:cs="Times New Roman"/>
+          <w:sz w:val="24"/>
+          <w:szCs w:val="24"/>
+        </w:rPr>
+        <w:t xml:space="preserve"> - Нужно хранить все старые версии прог и пройдённых тестов, чтобы чуть что откатится.</w:t>
+      </w:r>
+    </w:p>
+    <w:p>
+      <w:pPr>
+        <w:rPr>
+          <w:rFonts w:ascii="Times New Roman" w:hAnsi="Times New Roman" w:cs="Times New Roman"/>
+          <w:sz w:val="24"/>
+          <w:szCs w:val="24"/>
+        </w:rPr>
+      </w:pPr>
+      <w:r>
+        <w:rPr>
+          <w:rFonts w:ascii="Times New Roman" w:hAnsi="Times New Roman" w:cs="Times New Roman"/>
+          <w:sz w:val="24"/>
+          <w:szCs w:val="24"/>
+          <w:u w:val="single"/>
+        </w:rPr>
+        <w:t>Техника модульного тестирования</w:t>
+      </w:r>
+      <w:r>
+        <w:rPr>
+          <w:rFonts w:ascii="Times New Roman" w:hAnsi="Times New Roman" w:cs="Times New Roman"/>
+          <w:sz w:val="24"/>
+          <w:szCs w:val="24"/>
+        </w:rPr>
+        <w:t xml:space="preserve"> – Для большинства ЯП существуют библиотеки для тестирования.</w:t>
       </w:r>
     </w:p>
     <w:p>
@@ -13451,6 +14210,92 @@
     </w:lvl>
   </w:abstractNum>
   <w:abstractNum w:abstractNumId="1" w15:restartNumberingAfterBreak="0">
+    <w:nsid w:val="07656C60"/>
+    <w:multiLevelType w:val="hybridMultilevel"/>
+    <w:tmpl w:val="E55EE906"/>
+    <w:lvl w:ilvl="0" w:tplc="04190017">
+      <w:start w:val="1"/>
+      <w:numFmt w:val="lowerLetter"/>
+      <w:lvlText w:val="%1)"/>
+      <w:lvlJc w:val="left"/>
+      <w:pPr>
+        <w:ind w:left="720" w:hanging="360"/>
+      </w:pPr>
+    </w:lvl>
+    <w:lvl w:ilvl="1" w:tplc="04190019" w:tentative="1">
+      <w:start w:val="1"/>
+      <w:numFmt w:val="lowerLetter"/>
+      <w:lvlText w:val="%2."/>
+      <w:lvlJc w:val="left"/>
+      <w:pPr>
+        <w:ind w:left="1440" w:hanging="360"/>
+      </w:pPr>
+    </w:lvl>
+    <w:lvl w:ilvl="2" w:tplc="0419001B" w:tentative="1">
+      <w:start w:val="1"/>
+      <w:numFmt w:val="lowerRoman"/>
+      <w:lvlText w:val="%3."/>
+      <w:lvlJc w:val="right"/>
+      <w:pPr>
+        <w:ind w:left="2160" w:hanging="180"/>
+      </w:pPr>
+    </w:lvl>
+    <w:lvl w:ilvl="3" w:tplc="0419000F" w:tentative="1">
+      <w:start w:val="1"/>
+      <w:numFmt w:val="decimal"/>
+      <w:lvlText w:val="%4."/>
+      <w:lvlJc w:val="left"/>
+      <w:pPr>
+        <w:ind w:left="2880" w:hanging="360"/>
+      </w:pPr>
+    </w:lvl>
+    <w:lvl w:ilvl="4" w:tplc="04190019" w:tentative="1">
+      <w:start w:val="1"/>
+      <w:numFmt w:val="lowerLetter"/>
+      <w:lvlText w:val="%5."/>
+      <w:lvlJc w:val="left"/>
+      <w:pPr>
+        <w:ind w:left="3600" w:hanging="360"/>
+      </w:pPr>
+    </w:lvl>
+    <w:lvl w:ilvl="5" w:tplc="0419001B" w:tentative="1">
+      <w:start w:val="1"/>
+      <w:numFmt w:val="lowerRoman"/>
+      <w:lvlText w:val="%6."/>
+      <w:lvlJc w:val="right"/>
+      <w:pPr>
+        <w:ind w:left="4320" w:hanging="180"/>
+      </w:pPr>
+    </w:lvl>
+    <w:lvl w:ilvl="6" w:tplc="0419000F" w:tentative="1">
+      <w:start w:val="1"/>
+      <w:numFmt w:val="decimal"/>
+      <w:lvlText w:val="%7."/>
+      <w:lvlJc w:val="left"/>
+      <w:pPr>
+        <w:ind w:left="5040" w:hanging="360"/>
+      </w:pPr>
+    </w:lvl>
+    <w:lvl w:ilvl="7" w:tplc="04190019" w:tentative="1">
+      <w:start w:val="1"/>
+      <w:numFmt w:val="lowerLetter"/>
+      <w:lvlText w:val="%8."/>
+      <w:lvlJc w:val="left"/>
+      <w:pPr>
+        <w:ind w:left="5760" w:hanging="360"/>
+      </w:pPr>
+    </w:lvl>
+    <w:lvl w:ilvl="8" w:tplc="0419001B" w:tentative="1">
+      <w:start w:val="1"/>
+      <w:numFmt w:val="lowerRoman"/>
+      <w:lvlText w:val="%9."/>
+      <w:lvlJc w:val="right"/>
+      <w:pPr>
+        <w:ind w:left="6480" w:hanging="180"/>
+      </w:pPr>
+    </w:lvl>
+  </w:abstractNum>
+  <w:abstractNum w:abstractNumId="2" w15:restartNumberingAfterBreak="0">
     <w:nsid w:val="08C47FBD"/>
     <w:multiLevelType w:val="hybridMultilevel"/>
     <w:tmpl w:val="B8B6AC32"/>
@@ -13536,7 +14381,7 @@
       </w:pPr>
     </w:lvl>
   </w:abstractNum>
-  <w:abstractNum w:abstractNumId="2" w15:restartNumberingAfterBreak="0">
+  <w:abstractNum w:abstractNumId="3" w15:restartNumberingAfterBreak="0">
     <w:nsid w:val="0A5A48C6"/>
     <w:multiLevelType w:val="hybridMultilevel"/>
     <w:tmpl w:val="999C7294"/>
@@ -13625,7 +14470,7 @@
       </w:pPr>
     </w:lvl>
   </w:abstractNum>
-  <w:abstractNum w:abstractNumId="3" w15:restartNumberingAfterBreak="0">
+  <w:abstractNum w:abstractNumId="4" w15:restartNumberingAfterBreak="0">
     <w:nsid w:val="0E476ABB"/>
     <w:multiLevelType w:val="hybridMultilevel"/>
     <w:tmpl w:val="8BF0DF14"/>
@@ -13711,7 +14556,7 @@
       </w:pPr>
     </w:lvl>
   </w:abstractNum>
-  <w:abstractNum w:abstractNumId="4" w15:restartNumberingAfterBreak="0">
+  <w:abstractNum w:abstractNumId="5" w15:restartNumberingAfterBreak="0">
     <w:nsid w:val="13D92915"/>
     <w:multiLevelType w:val="hybridMultilevel"/>
     <w:tmpl w:val="8120438E"/>
@@ -13797,7 +14642,7 @@
       </w:pPr>
     </w:lvl>
   </w:abstractNum>
-  <w:abstractNum w:abstractNumId="5" w15:restartNumberingAfterBreak="0">
+  <w:abstractNum w:abstractNumId="6" w15:restartNumberingAfterBreak="0">
     <w:nsid w:val="15F519A7"/>
     <w:multiLevelType w:val="hybridMultilevel"/>
     <w:tmpl w:val="BF40AA26"/>
@@ -13883,7 +14728,7 @@
       </w:pPr>
     </w:lvl>
   </w:abstractNum>
-  <w:abstractNum w:abstractNumId="6" w15:restartNumberingAfterBreak="0">
+  <w:abstractNum w:abstractNumId="7" w15:restartNumberingAfterBreak="0">
     <w:nsid w:val="197E22AE"/>
     <w:multiLevelType w:val="hybridMultilevel"/>
     <w:tmpl w:val="2F6CB1B6"/>
@@ -13969,7 +14814,7 @@
       </w:pPr>
     </w:lvl>
   </w:abstractNum>
-  <w:abstractNum w:abstractNumId="7" w15:restartNumberingAfterBreak="0">
+  <w:abstractNum w:abstractNumId="8" w15:restartNumberingAfterBreak="0">
     <w:nsid w:val="19B31D71"/>
     <w:multiLevelType w:val="hybridMultilevel"/>
     <w:tmpl w:val="72E2D612"/>
@@ -14055,7 +14900,7 @@
       </w:pPr>
     </w:lvl>
   </w:abstractNum>
-  <w:abstractNum w:abstractNumId="8" w15:restartNumberingAfterBreak="0">
+  <w:abstractNum w:abstractNumId="9" w15:restartNumberingAfterBreak="0">
     <w:nsid w:val="1D1F5A2B"/>
     <w:multiLevelType w:val="multilevel"/>
     <w:tmpl w:val="0419001F"/>
@@ -14141,7 +14986,7 @@
       </w:pPr>
     </w:lvl>
   </w:abstractNum>
-  <w:abstractNum w:abstractNumId="9" w15:restartNumberingAfterBreak="0">
+  <w:abstractNum w:abstractNumId="10" w15:restartNumberingAfterBreak="0">
     <w:nsid w:val="1EAC5E6A"/>
     <w:multiLevelType w:val="hybridMultilevel"/>
     <w:tmpl w:val="B09E4D16"/>
@@ -14227,7 +15072,7 @@
       </w:pPr>
     </w:lvl>
   </w:abstractNum>
-  <w:abstractNum w:abstractNumId="10" w15:restartNumberingAfterBreak="0">
+  <w:abstractNum w:abstractNumId="11" w15:restartNumberingAfterBreak="0">
     <w:nsid w:val="1FB94104"/>
     <w:multiLevelType w:val="multilevel"/>
     <w:tmpl w:val="0419001F"/>
@@ -14313,7 +15158,7 @@
       </w:pPr>
     </w:lvl>
   </w:abstractNum>
-  <w:abstractNum w:abstractNumId="11" w15:restartNumberingAfterBreak="0">
+  <w:abstractNum w:abstractNumId="12" w15:restartNumberingAfterBreak="0">
     <w:nsid w:val="20B042A4"/>
     <w:multiLevelType w:val="hybridMultilevel"/>
     <w:tmpl w:val="B1827A8A"/>
@@ -14399,7 +15244,7 @@
       </w:pPr>
     </w:lvl>
   </w:abstractNum>
-  <w:abstractNum w:abstractNumId="12" w15:restartNumberingAfterBreak="0">
+  <w:abstractNum w:abstractNumId="13" w15:restartNumberingAfterBreak="0">
     <w:nsid w:val="22C46882"/>
     <w:multiLevelType w:val="multilevel"/>
     <w:tmpl w:val="0419001F"/>
@@ -14485,7 +15330,7 @@
       </w:pPr>
     </w:lvl>
   </w:abstractNum>
-  <w:abstractNum w:abstractNumId="13" w15:restartNumberingAfterBreak="0">
+  <w:abstractNum w:abstractNumId="14" w15:restartNumberingAfterBreak="0">
     <w:nsid w:val="26BC390D"/>
     <w:multiLevelType w:val="hybridMultilevel"/>
     <w:tmpl w:val="D90A11F0"/>
@@ -14598,7 +15443,7 @@
       </w:rPr>
     </w:lvl>
   </w:abstractNum>
-  <w:abstractNum w:abstractNumId="14" w15:restartNumberingAfterBreak="0">
+  <w:abstractNum w:abstractNumId="15" w15:restartNumberingAfterBreak="0">
     <w:nsid w:val="28A3391B"/>
     <w:multiLevelType w:val="hybridMultilevel"/>
     <w:tmpl w:val="0A28F1A8"/>
@@ -14684,7 +15529,7 @@
       </w:pPr>
     </w:lvl>
   </w:abstractNum>
-  <w:abstractNum w:abstractNumId="15" w15:restartNumberingAfterBreak="0">
+  <w:abstractNum w:abstractNumId="16" w15:restartNumberingAfterBreak="0">
     <w:nsid w:val="29653E30"/>
     <w:multiLevelType w:val="hybridMultilevel"/>
     <w:tmpl w:val="D264C8FE"/>
@@ -14770,7 +15615,7 @@
       </w:pPr>
     </w:lvl>
   </w:abstractNum>
-  <w:abstractNum w:abstractNumId="16" w15:restartNumberingAfterBreak="0">
+  <w:abstractNum w:abstractNumId="17" w15:restartNumberingAfterBreak="0">
     <w:nsid w:val="2D0C59D2"/>
     <w:multiLevelType w:val="hybridMultilevel"/>
     <w:tmpl w:val="1F5A1BA8"/>
@@ -14856,7 +15701,7 @@
       </w:pPr>
     </w:lvl>
   </w:abstractNum>
-  <w:abstractNum w:abstractNumId="17" w15:restartNumberingAfterBreak="0">
+  <w:abstractNum w:abstractNumId="18" w15:restartNumberingAfterBreak="0">
     <w:nsid w:val="2D332B41"/>
     <w:multiLevelType w:val="hybridMultilevel"/>
     <w:tmpl w:val="2F729CCC"/>
@@ -14942,7 +15787,7 @@
       </w:pPr>
     </w:lvl>
   </w:abstractNum>
-  <w:abstractNum w:abstractNumId="18" w15:restartNumberingAfterBreak="0">
+  <w:abstractNum w:abstractNumId="19" w15:restartNumberingAfterBreak="0">
     <w:nsid w:val="2D6A76A4"/>
     <w:multiLevelType w:val="hybridMultilevel"/>
     <w:tmpl w:val="174AF008"/>
@@ -15031,7 +15876,7 @@
       </w:pPr>
     </w:lvl>
   </w:abstractNum>
-  <w:abstractNum w:abstractNumId="19" w15:restartNumberingAfterBreak="0">
+  <w:abstractNum w:abstractNumId="20" w15:restartNumberingAfterBreak="0">
     <w:nsid w:val="311C488B"/>
     <w:multiLevelType w:val="hybridMultilevel"/>
     <w:tmpl w:val="9FBA106A"/>
@@ -15117,7 +15962,7 @@
       </w:pPr>
     </w:lvl>
   </w:abstractNum>
-  <w:abstractNum w:abstractNumId="20" w15:restartNumberingAfterBreak="0">
+  <w:abstractNum w:abstractNumId="21" w15:restartNumberingAfterBreak="0">
     <w:nsid w:val="3A557E11"/>
     <w:multiLevelType w:val="hybridMultilevel"/>
     <w:tmpl w:val="309C56DA"/>
@@ -15203,7 +16048,7 @@
       </w:pPr>
     </w:lvl>
   </w:abstractNum>
-  <w:abstractNum w:abstractNumId="21" w15:restartNumberingAfterBreak="0">
+  <w:abstractNum w:abstractNumId="22" w15:restartNumberingAfterBreak="0">
     <w:nsid w:val="3F7077B4"/>
     <w:multiLevelType w:val="multilevel"/>
     <w:tmpl w:val="0419001F"/>
@@ -15289,7 +16134,7 @@
       </w:pPr>
     </w:lvl>
   </w:abstractNum>
-  <w:abstractNum w:abstractNumId="22" w15:restartNumberingAfterBreak="0">
+  <w:abstractNum w:abstractNumId="23" w15:restartNumberingAfterBreak="0">
     <w:nsid w:val="43AE3F6A"/>
     <w:multiLevelType w:val="hybridMultilevel"/>
     <w:tmpl w:val="F4D429C2"/>
@@ -15402,7 +16247,7 @@
       </w:rPr>
     </w:lvl>
   </w:abstractNum>
-  <w:abstractNum w:abstractNumId="23" w15:restartNumberingAfterBreak="0">
+  <w:abstractNum w:abstractNumId="24" w15:restartNumberingAfterBreak="0">
     <w:nsid w:val="44B21CA9"/>
     <w:multiLevelType w:val="hybridMultilevel"/>
     <w:tmpl w:val="703E8F3A"/>
@@ -15488,7 +16333,120 @@
       </w:pPr>
     </w:lvl>
   </w:abstractNum>
-  <w:abstractNum w:abstractNumId="24" w15:restartNumberingAfterBreak="0">
+  <w:abstractNum w:abstractNumId="25" w15:restartNumberingAfterBreak="0">
+    <w:nsid w:val="47153DCD"/>
+    <w:multiLevelType w:val="hybridMultilevel"/>
+    <w:tmpl w:val="477A6E10"/>
+    <w:lvl w:ilvl="0" w:tplc="04190001">
+      <w:start w:val="1"/>
+      <w:numFmt w:val="bullet"/>
+      <w:lvlText w:val=""/>
+      <w:lvlJc w:val="left"/>
+      <w:pPr>
+        <w:ind w:left="1080" w:hanging="360"/>
+      </w:pPr>
+      <w:rPr>
+        <w:rFonts w:ascii="Symbol" w:hAnsi="Symbol" w:hint="default"/>
+      </w:rPr>
+    </w:lvl>
+    <w:lvl w:ilvl="1" w:tplc="04190003" w:tentative="1">
+      <w:start w:val="1"/>
+      <w:numFmt w:val="bullet"/>
+      <w:lvlText w:val="o"/>
+      <w:lvlJc w:val="left"/>
+      <w:pPr>
+        <w:ind w:left="1800" w:hanging="360"/>
+      </w:pPr>
+      <w:rPr>
+        <w:rFonts w:ascii="Courier New" w:hAnsi="Courier New" w:cs="Courier New" w:hint="default"/>
+      </w:rPr>
+    </w:lvl>
+    <w:lvl w:ilvl="2" w:tplc="04190005" w:tentative="1">
+      <w:start w:val="1"/>
+      <w:numFmt w:val="bullet"/>
+      <w:lvlText w:val=""/>
+      <w:lvlJc w:val="left"/>
+      <w:pPr>
+        <w:ind w:left="2520" w:hanging="360"/>
+      </w:pPr>
+      <w:rPr>
+        <w:rFonts w:ascii="Wingdings" w:hAnsi="Wingdings" w:hint="default"/>
+      </w:rPr>
+    </w:lvl>
+    <w:lvl w:ilvl="3" w:tplc="04190001" w:tentative="1">
+      <w:start w:val="1"/>
+      <w:numFmt w:val="bullet"/>
+      <w:lvlText w:val=""/>
+      <w:lvlJc w:val="left"/>
+      <w:pPr>
+        <w:ind w:left="3240" w:hanging="360"/>
+      </w:pPr>
+      <w:rPr>
+        <w:rFonts w:ascii="Symbol" w:hAnsi="Symbol" w:hint="default"/>
+      </w:rPr>
+    </w:lvl>
+    <w:lvl w:ilvl="4" w:tplc="04190003" w:tentative="1">
+      <w:start w:val="1"/>
+      <w:numFmt w:val="bullet"/>
+      <w:lvlText w:val="o"/>
+      <w:lvlJc w:val="left"/>
+      <w:pPr>
+        <w:ind w:left="3960" w:hanging="360"/>
+      </w:pPr>
+      <w:rPr>
+        <w:rFonts w:ascii="Courier New" w:hAnsi="Courier New" w:cs="Courier New" w:hint="default"/>
+      </w:rPr>
+    </w:lvl>
+    <w:lvl w:ilvl="5" w:tplc="04190005" w:tentative="1">
+      <w:start w:val="1"/>
+      <w:numFmt w:val="bullet"/>
+      <w:lvlText w:val=""/>
+      <w:lvlJc w:val="left"/>
+      <w:pPr>
+        <w:ind w:left="4680" w:hanging="360"/>
+      </w:pPr>
+      <w:rPr>
+        <w:rFonts w:ascii="Wingdings" w:hAnsi="Wingdings" w:hint="default"/>
+      </w:rPr>
+    </w:lvl>
+    <w:lvl w:ilvl="6" w:tplc="04190001" w:tentative="1">
+      <w:start w:val="1"/>
+      <w:numFmt w:val="bullet"/>
+      <w:lvlText w:val=""/>
+      <w:lvlJc w:val="left"/>
+      <w:pPr>
+        <w:ind w:left="5400" w:hanging="360"/>
+      </w:pPr>
+      <w:rPr>
+        <w:rFonts w:ascii="Symbol" w:hAnsi="Symbol" w:hint="default"/>
+      </w:rPr>
+    </w:lvl>
+    <w:lvl w:ilvl="7" w:tplc="04190003" w:tentative="1">
+      <w:start w:val="1"/>
+      <w:numFmt w:val="bullet"/>
+      <w:lvlText w:val="o"/>
+      <w:lvlJc w:val="left"/>
+      <w:pPr>
+        <w:ind w:left="6120" w:hanging="360"/>
+      </w:pPr>
+      <w:rPr>
+        <w:rFonts w:ascii="Courier New" w:hAnsi="Courier New" w:cs="Courier New" w:hint="default"/>
+      </w:rPr>
+    </w:lvl>
+    <w:lvl w:ilvl="8" w:tplc="04190005" w:tentative="1">
+      <w:start w:val="1"/>
+      <w:numFmt w:val="bullet"/>
+      <w:lvlText w:val=""/>
+      <w:lvlJc w:val="left"/>
+      <w:pPr>
+        <w:ind w:left="6840" w:hanging="360"/>
+      </w:pPr>
+      <w:rPr>
+        <w:rFonts w:ascii="Wingdings" w:hAnsi="Wingdings" w:hint="default"/>
+      </w:rPr>
+    </w:lvl>
+  </w:abstractNum>
+  <w:abstractNum w:abstractNumId="26" w15:restartNumberingAfterBreak="0">
     <w:nsid w:val="48C734B7"/>
     <w:multiLevelType w:val="hybridMultilevel"/>
     <w:tmpl w:val="0E88E8B2"/>
@@ -15574,7 +16532,7 @@
       </w:pPr>
     </w:lvl>
   </w:abstractNum>
-  <w:abstractNum w:abstractNumId="25" w15:restartNumberingAfterBreak="0">
+  <w:abstractNum w:abstractNumId="27" w15:restartNumberingAfterBreak="0">
     <w:nsid w:val="49674324"/>
     <w:multiLevelType w:val="hybridMultilevel"/>
     <w:tmpl w:val="F09C58D8"/>
@@ -15660,7 +16618,7 @@
       </w:pPr>
     </w:lvl>
   </w:abstractNum>
-  <w:abstractNum w:abstractNumId="26" w15:restartNumberingAfterBreak="0">
+  <w:abstractNum w:abstractNumId="28" w15:restartNumberingAfterBreak="0">
     <w:nsid w:val="53202EF7"/>
     <w:multiLevelType w:val="hybridMultilevel"/>
     <w:tmpl w:val="CFDA831A"/>
@@ -15773,7 +16731,7 @@
       </w:rPr>
     </w:lvl>
   </w:abstractNum>
-  <w:abstractNum w:abstractNumId="27" w15:restartNumberingAfterBreak="0">
+  <w:abstractNum w:abstractNumId="29" w15:restartNumberingAfterBreak="0">
     <w:nsid w:val="57CC071C"/>
     <w:multiLevelType w:val="hybridMultilevel"/>
     <w:tmpl w:val="94EA3844"/>
@@ -15862,7 +16820,7 @@
       </w:pPr>
     </w:lvl>
   </w:abstractNum>
-  <w:abstractNum w:abstractNumId="28" w15:restartNumberingAfterBreak="0">
+  <w:abstractNum w:abstractNumId="30" w15:restartNumberingAfterBreak="0">
     <w:nsid w:val="5C240DBC"/>
     <w:multiLevelType w:val="hybridMultilevel"/>
     <w:tmpl w:val="24CC1A94"/>
@@ -15948,7 +16906,7 @@
       </w:pPr>
     </w:lvl>
   </w:abstractNum>
-  <w:abstractNum w:abstractNumId="29" w15:restartNumberingAfterBreak="0">
+  <w:abstractNum w:abstractNumId="31" w15:restartNumberingAfterBreak="0">
     <w:nsid w:val="5D12360C"/>
     <w:multiLevelType w:val="hybridMultilevel"/>
     <w:tmpl w:val="B97EA404"/>
@@ -16034,7 +16992,7 @@
       </w:pPr>
     </w:lvl>
   </w:abstractNum>
-  <w:abstractNum w:abstractNumId="30" w15:restartNumberingAfterBreak="0">
+  <w:abstractNum w:abstractNumId="32" w15:restartNumberingAfterBreak="0">
     <w:nsid w:val="5F7B4B09"/>
     <w:multiLevelType w:val="hybridMultilevel"/>
     <w:tmpl w:val="DE920178"/>
@@ -16120,7 +17078,7 @@
       </w:pPr>
     </w:lvl>
   </w:abstractNum>
-  <w:abstractNum w:abstractNumId="31" w15:restartNumberingAfterBreak="0">
+  <w:abstractNum w:abstractNumId="33" w15:restartNumberingAfterBreak="0">
     <w:nsid w:val="619C6040"/>
     <w:multiLevelType w:val="multilevel"/>
     <w:tmpl w:val="0419001F"/>
@@ -16206,7 +17164,7 @@
       </w:pPr>
     </w:lvl>
   </w:abstractNum>
-  <w:abstractNum w:abstractNumId="32" w15:restartNumberingAfterBreak="0">
+  <w:abstractNum w:abstractNumId="34" w15:restartNumberingAfterBreak="0">
     <w:nsid w:val="648D30EC"/>
     <w:multiLevelType w:val="hybridMultilevel"/>
     <w:tmpl w:val="749A9574"/>
@@ -16319,7 +17277,7 @@
       </w:rPr>
     </w:lvl>
   </w:abstractNum>
-  <w:abstractNum w:abstractNumId="33" w15:restartNumberingAfterBreak="0">
+  <w:abstractNum w:abstractNumId="35" w15:restartNumberingAfterBreak="0">
     <w:nsid w:val="67127706"/>
     <w:multiLevelType w:val="multilevel"/>
     <w:tmpl w:val="0419001F"/>
@@ -16405,7 +17363,7 @@
       </w:pPr>
     </w:lvl>
   </w:abstractNum>
-  <w:abstractNum w:abstractNumId="34" w15:restartNumberingAfterBreak="0">
+  <w:abstractNum w:abstractNumId="36" w15:restartNumberingAfterBreak="0">
     <w:nsid w:val="6B087124"/>
     <w:multiLevelType w:val="hybridMultilevel"/>
     <w:tmpl w:val="959CEF3A"/>
@@ -16518,7 +17476,96 @@
       </w:rPr>
     </w:lvl>
   </w:abstractNum>
-  <w:abstractNum w:abstractNumId="35" w15:restartNumberingAfterBreak="0">
+  <w:abstractNum w:abstractNumId="37" w15:restartNumberingAfterBreak="0">
+    <w:nsid w:val="6FF5483A"/>
+    <w:multiLevelType w:val="hybridMultilevel"/>
+    <w:tmpl w:val="000AC7C8"/>
+    <w:lvl w:ilvl="0" w:tplc="0419000F">
+      <w:start w:val="1"/>
+      <w:numFmt w:val="decimal"/>
+      <w:lvlText w:val="%1."/>
+      <w:lvlJc w:val="left"/>
+      <w:pPr>
+        <w:ind w:left="720" w:hanging="360"/>
+      </w:pPr>
+      <w:rPr>
+        <w:rFonts w:hint="default"/>
+      </w:rPr>
+    </w:lvl>
+    <w:lvl w:ilvl="1" w:tplc="04190019" w:tentative="1">
+      <w:start w:val="1"/>
+      <w:numFmt w:val="lowerLetter"/>
+      <w:lvlText w:val="%2."/>
+      <w:lvlJc w:val="left"/>
+      <w:pPr>
+        <w:ind w:left="1440" w:hanging="360"/>
+      </w:pPr>
+    </w:lvl>
+    <w:lvl w:ilvl="2" w:tplc="0419001B" w:tentative="1">
+      <w:start w:val="1"/>
+      <w:numFmt w:val="lowerRoman"/>
+      <w:lvlText w:val="%3."/>
+      <w:lvlJc w:val="right"/>
+      <w:pPr>
+        <w:ind w:left="2160" w:hanging="180"/>
+      </w:pPr>
+    </w:lvl>
+    <w:lvl w:ilvl="3" w:tplc="0419000F" w:tentative="1">
+      <w:start w:val="1"/>
+      <w:numFmt w:val="decimal"/>
+      <w:lvlText w:val="%4."/>
+      <w:lvlJc w:val="left"/>
+      <w:pPr>
+        <w:ind w:left="2880" w:hanging="360"/>
+      </w:pPr>
+    </w:lvl>
+    <w:lvl w:ilvl="4" w:tplc="04190019" w:tentative="1">
+      <w:start w:val="1"/>
+      <w:numFmt w:val="lowerLetter"/>
+      <w:lvlText w:val="%5."/>
+      <w:lvlJc w:val="left"/>
+      <w:pPr>
+        <w:ind w:left="3600" w:hanging="360"/>
+      </w:pPr>
+    </w:lvl>
+    <w:lvl w:ilvl="5" w:tplc="0419001B" w:tentative="1">
+      <w:start w:val="1"/>
+      <w:numFmt w:val="lowerRoman"/>
+      <w:lvlText w:val="%6."/>
+      <w:lvlJc w:val="right"/>
+      <w:pPr>
+        <w:ind w:left="4320" w:hanging="180"/>
+      </w:pPr>
+    </w:lvl>
+    <w:lvl w:ilvl="6" w:tplc="0419000F" w:tentative="1">
+      <w:start w:val="1"/>
+      <w:numFmt w:val="decimal"/>
+      <w:lvlText w:val="%7."/>
+      <w:lvlJc w:val="left"/>
+      <w:pPr>
+        <w:ind w:left="5040" w:hanging="360"/>
+      </w:pPr>
+    </w:lvl>
+    <w:lvl w:ilvl="7" w:tplc="04190019" w:tentative="1">
+      <w:start w:val="1"/>
+      <w:numFmt w:val="lowerLetter"/>
+      <w:lvlText w:val="%8."/>
+      <w:lvlJc w:val="left"/>
+      <w:pPr>
+        <w:ind w:left="5760" w:hanging="360"/>
+      </w:pPr>
+    </w:lvl>
+    <w:lvl w:ilvl="8" w:tplc="0419001B" w:tentative="1">
+      <w:start w:val="1"/>
+      <w:numFmt w:val="lowerRoman"/>
+      <w:lvlText w:val="%9."/>
+      <w:lvlJc w:val="right"/>
+      <w:pPr>
+        <w:ind w:left="6480" w:hanging="180"/>
+      </w:pPr>
+    </w:lvl>
+  </w:abstractNum>
+  <w:abstractNum w:abstractNumId="38" w15:restartNumberingAfterBreak="0">
     <w:nsid w:val="70511E79"/>
     <w:multiLevelType w:val="hybridMultilevel"/>
     <w:tmpl w:val="6CB600DE"/>
@@ -16604,7 +17651,7 @@
       </w:pPr>
     </w:lvl>
   </w:abstractNum>
-  <w:abstractNum w:abstractNumId="36" w15:restartNumberingAfterBreak="0">
+  <w:abstractNum w:abstractNumId="39" w15:restartNumberingAfterBreak="0">
     <w:nsid w:val="71441CCE"/>
     <w:multiLevelType w:val="hybridMultilevel"/>
     <w:tmpl w:val="6FAE097A"/>
@@ -16690,7 +17737,7 @@
       </w:pPr>
     </w:lvl>
   </w:abstractNum>
-  <w:abstractNum w:abstractNumId="37" w15:restartNumberingAfterBreak="0">
+  <w:abstractNum w:abstractNumId="40" w15:restartNumberingAfterBreak="0">
     <w:nsid w:val="71C31CA8"/>
     <w:multiLevelType w:val="hybridMultilevel"/>
     <w:tmpl w:val="6FAE097A"/>
@@ -16776,7 +17823,93 @@
       </w:pPr>
     </w:lvl>
   </w:abstractNum>
-  <w:abstractNum w:abstractNumId="38" w15:restartNumberingAfterBreak="0">
+  <w:abstractNum w:abstractNumId="41" w15:restartNumberingAfterBreak="0">
+    <w:nsid w:val="722E0E01"/>
+    <w:multiLevelType w:val="hybridMultilevel"/>
+    <w:tmpl w:val="C54A4380"/>
+    <w:lvl w:ilvl="0" w:tplc="0419000F">
+      <w:start w:val="1"/>
+      <w:numFmt w:val="decimal"/>
+      <w:lvlText w:val="%1."/>
+      <w:lvlJc w:val="left"/>
+      <w:pPr>
+        <w:ind w:left="720" w:hanging="360"/>
+      </w:pPr>
+    </w:lvl>
+    <w:lvl w:ilvl="1" w:tplc="04190019" w:tentative="1">
+      <w:start w:val="1"/>
+      <w:numFmt w:val="lowerLetter"/>
+      <w:lvlText w:val="%2."/>
+      <w:lvlJc w:val="left"/>
+      <w:pPr>
+        <w:ind w:left="1440" w:hanging="360"/>
+      </w:pPr>
+    </w:lvl>
+    <w:lvl w:ilvl="2" w:tplc="0419001B" w:tentative="1">
+      <w:start w:val="1"/>
+      <w:numFmt w:val="lowerRoman"/>
+      <w:lvlText w:val="%3."/>
+      <w:lvlJc w:val="right"/>
+      <w:pPr>
+        <w:ind w:left="2160" w:hanging="180"/>
+      </w:pPr>
+    </w:lvl>
+    <w:lvl w:ilvl="3" w:tplc="0419000F" w:tentative="1">
+      <w:start w:val="1"/>
+      <w:numFmt w:val="decimal"/>
+      <w:lvlText w:val="%4."/>
+      <w:lvlJc w:val="left"/>
+      <w:pPr>
+        <w:ind w:left="2880" w:hanging="360"/>
+      </w:pPr>
+    </w:lvl>
+    <w:lvl w:ilvl="4" w:tplc="04190019" w:tentative="1">
+      <w:start w:val="1"/>
+      <w:numFmt w:val="lowerLetter"/>
+      <w:lvlText w:val="%5."/>
+      <w:lvlJc w:val="left"/>
+      <w:pPr>
+        <w:ind w:left="3600" w:hanging="360"/>
+      </w:pPr>
+    </w:lvl>
+    <w:lvl w:ilvl="5" w:tplc="0419001B" w:tentative="1">
+      <w:start w:val="1"/>
+      <w:numFmt w:val="lowerRoman"/>
+      <w:lvlText w:val="%6."/>
+      <w:lvlJc w:val="right"/>
+      <w:pPr>
+        <w:ind w:left="4320" w:hanging="180"/>
+      </w:pPr>
+    </w:lvl>
+    <w:lvl w:ilvl="6" w:tplc="0419000F" w:tentative="1">
+      <w:start w:val="1"/>
+      <w:numFmt w:val="decimal"/>
+      <w:lvlText w:val="%7."/>
+      <w:lvlJc w:val="left"/>
+      <w:pPr>
+        <w:ind w:left="5040" w:hanging="360"/>
+      </w:pPr>
+    </w:lvl>
+    <w:lvl w:ilvl="7" w:tplc="04190019" w:tentative="1">
+      <w:start w:val="1"/>
+      <w:numFmt w:val="lowerLetter"/>
+      <w:lvlText w:val="%8."/>
+      <w:lvlJc w:val="left"/>
+      <w:pPr>
+        <w:ind w:left="5760" w:hanging="360"/>
+      </w:pPr>
+    </w:lvl>
+    <w:lvl w:ilvl="8" w:tplc="0419001B" w:tentative="1">
+      <w:start w:val="1"/>
+      <w:numFmt w:val="lowerRoman"/>
+      <w:lvlText w:val="%9."/>
+      <w:lvlJc w:val="right"/>
+      <w:pPr>
+        <w:ind w:left="6480" w:hanging="180"/>
+      </w:pPr>
+    </w:lvl>
+  </w:abstractNum>
+  <w:abstractNum w:abstractNumId="42" w15:restartNumberingAfterBreak="0">
     <w:nsid w:val="75D65519"/>
     <w:multiLevelType w:val="hybridMultilevel"/>
     <w:tmpl w:val="B97EA404"/>
@@ -16862,7 +17995,7 @@
       </w:pPr>
     </w:lvl>
   </w:abstractNum>
-  <w:abstractNum w:abstractNumId="39" w15:restartNumberingAfterBreak="0">
+  <w:abstractNum w:abstractNumId="43" w15:restartNumberingAfterBreak="0">
     <w:nsid w:val="76101035"/>
     <w:multiLevelType w:val="hybridMultilevel"/>
     <w:tmpl w:val="FBD6E654"/>
@@ -16975,7 +18108,7 @@
       </w:rPr>
     </w:lvl>
   </w:abstractNum>
-  <w:abstractNum w:abstractNumId="40" w15:restartNumberingAfterBreak="0">
+  <w:abstractNum w:abstractNumId="44" w15:restartNumberingAfterBreak="0">
     <w:nsid w:val="77845BCD"/>
     <w:multiLevelType w:val="hybridMultilevel"/>
     <w:tmpl w:val="2358431E"/>
@@ -17061,7 +18194,7 @@
       </w:pPr>
     </w:lvl>
   </w:abstractNum>
-  <w:abstractNum w:abstractNumId="41" w15:restartNumberingAfterBreak="0">
+  <w:abstractNum w:abstractNumId="45" w15:restartNumberingAfterBreak="0">
     <w:nsid w:val="787500B2"/>
     <w:multiLevelType w:val="hybridMultilevel"/>
     <w:tmpl w:val="93EC65D8"/>
@@ -17147,7 +18280,7 @@
       </w:pPr>
     </w:lvl>
   </w:abstractNum>
-  <w:abstractNum w:abstractNumId="42" w15:restartNumberingAfterBreak="0">
+  <w:abstractNum w:abstractNumId="46" w15:restartNumberingAfterBreak="0">
     <w:nsid w:val="789A0581"/>
     <w:multiLevelType w:val="hybridMultilevel"/>
     <w:tmpl w:val="858CC72E"/>
@@ -17233,7 +18366,7 @@
       </w:pPr>
     </w:lvl>
   </w:abstractNum>
-  <w:abstractNum w:abstractNumId="43" w15:restartNumberingAfterBreak="0">
+  <w:abstractNum w:abstractNumId="47" w15:restartNumberingAfterBreak="0">
     <w:nsid w:val="7A8504B6"/>
     <w:multiLevelType w:val="hybridMultilevel"/>
     <w:tmpl w:val="E6922444"/>
@@ -17322,7 +18455,7 @@
       </w:pPr>
     </w:lvl>
   </w:abstractNum>
-  <w:abstractNum w:abstractNumId="44" w15:restartNumberingAfterBreak="0">
+  <w:abstractNum w:abstractNumId="48" w15:restartNumberingAfterBreak="0">
     <w:nsid w:val="7DB97E88"/>
     <w:multiLevelType w:val="hybridMultilevel"/>
     <w:tmpl w:val="D398E476"/>
@@ -17409,67 +18542,67 @@
     </w:lvl>
   </w:abstractNum>
   <w:num w:numId="1">
+    <w:abstractNumId w:val="38"/>
+  </w:num>
+  <w:num w:numId="2">
+    <w:abstractNumId w:val="26"/>
+  </w:num>
+  <w:num w:numId="3">
+    <w:abstractNumId w:val="17"/>
+  </w:num>
+  <w:num w:numId="4">
+    <w:abstractNumId w:val="39"/>
+  </w:num>
+  <w:num w:numId="5">
+    <w:abstractNumId w:val="5"/>
+  </w:num>
+  <w:num w:numId="6">
+    <w:abstractNumId w:val="4"/>
+  </w:num>
+  <w:num w:numId="7">
+    <w:abstractNumId w:val="40"/>
+  </w:num>
+  <w:num w:numId="8">
+    <w:abstractNumId w:val="11"/>
+  </w:num>
+  <w:num w:numId="9">
+    <w:abstractNumId w:val="33"/>
+  </w:num>
+  <w:num w:numId="10">
     <w:abstractNumId w:val="35"/>
   </w:num>
-  <w:num w:numId="2">
+  <w:num w:numId="11">
+    <w:abstractNumId w:val="9"/>
+  </w:num>
+  <w:num w:numId="12">
+    <w:abstractNumId w:val="22"/>
+  </w:num>
+  <w:num w:numId="13">
+    <w:abstractNumId w:val="7"/>
+  </w:num>
+  <w:num w:numId="14">
+    <w:abstractNumId w:val="27"/>
+  </w:num>
+  <w:num w:numId="15">
+    <w:abstractNumId w:val="20"/>
+  </w:num>
+  <w:num w:numId="16">
+    <w:abstractNumId w:val="46"/>
+  </w:num>
+  <w:num w:numId="17">
     <w:abstractNumId w:val="24"/>
   </w:num>
-  <w:num w:numId="3">
-    <w:abstractNumId w:val="16"/>
+  <w:num w:numId="18">
+    <w:abstractNumId w:val="13"/>
   </w:num>
-  <w:num w:numId="4">
-    <w:abstractNumId w:val="36"/>
+  <w:num w:numId="19">
+    <w:abstractNumId w:val="43"/>
   </w:num>
-  <w:num w:numId="5">
-    <w:abstractNumId w:val="4"/>
-  </w:num>
-  <w:num w:numId="6">
-    <w:abstractNumId w:val="3"/>
-  </w:num>
-  <w:num w:numId="7">
-    <w:abstractNumId w:val="37"/>
-  </w:num>
-  <w:num w:numId="8">
-    <w:abstractNumId w:val="10"/>
-  </w:num>
-  <w:num w:numId="9">
-    <w:abstractNumId w:val="31"/>
-  </w:num>
-  <w:num w:numId="10">
-    <w:abstractNumId w:val="33"/>
-  </w:num>
-  <w:num w:numId="11">
-    <w:abstractNumId w:val="8"/>
-  </w:num>
-  <w:num w:numId="12">
-    <w:abstractNumId w:val="21"/>
-  </w:num>
-  <w:num w:numId="13">
-    <w:abstractNumId w:val="6"/>
-  </w:num>
-  <w:num w:numId="14">
-    <w:abstractNumId w:val="25"/>
-  </w:num>
-  <w:num w:numId="15">
-    <w:abstractNumId w:val="19"/>
-  </w:num>
-  <w:num w:numId="16">
+  <w:num w:numId="20">
     <w:abstractNumId w:val="42"/>
   </w:num>
-  <w:num w:numId="17">
-    <w:abstractNumId w:val="23"/>
-  </w:num>
-  <w:num w:numId="18">
-    <w:abstractNumId w:val="12"/>
-  </w:num>
-  <w:num w:numId="19">
-    <w:abstractNumId w:val="39"/>
-  </w:num>
-  <w:num w:numId="20">
-    <w:abstractNumId w:val="38"/>
-  </w:num>
   <w:num w:numId="21">
-    <w:abstractNumId w:val="41"/>
+    <w:abstractNumId w:val="45"/>
     <w:lvlOverride w:ilvl="0">
       <w:startOverride w:val="1"/>
     </w:lvlOverride>
@@ -17499,76 +18632,88 @@
     </w:lvlOverride>
   </w:num>
   <w:num w:numId="22">
+    <w:abstractNumId w:val="32"/>
+  </w:num>
+  <w:num w:numId="23">
+    <w:abstractNumId w:val="8"/>
+  </w:num>
+  <w:num w:numId="24">
+    <w:abstractNumId w:val="2"/>
+  </w:num>
+  <w:num w:numId="25">
+    <w:abstractNumId w:val="16"/>
+  </w:num>
+  <w:num w:numId="26">
     <w:abstractNumId w:val="30"/>
   </w:num>
-  <w:num w:numId="23">
-    <w:abstractNumId w:val="7"/>
-  </w:num>
-  <w:num w:numId="24">
-    <w:abstractNumId w:val="1"/>
-  </w:num>
-  <w:num w:numId="25">
-    <w:abstractNumId w:val="15"/>
-  </w:num>
-  <w:num w:numId="26">
-    <w:abstractNumId w:val="28"/>
-  </w:num>
   <w:num w:numId="27">
-    <w:abstractNumId w:val="29"/>
+    <w:abstractNumId w:val="31"/>
   </w:num>
   <w:num w:numId="28">
-    <w:abstractNumId w:val="5"/>
+    <w:abstractNumId w:val="6"/>
   </w:num>
   <w:num w:numId="29">
-    <w:abstractNumId w:val="2"/>
+    <w:abstractNumId w:val="3"/>
   </w:num>
   <w:num w:numId="30">
-    <w:abstractNumId w:val="22"/>
+    <w:abstractNumId w:val="23"/>
   </w:num>
   <w:num w:numId="31">
-    <w:abstractNumId w:val="18"/>
+    <w:abstractNumId w:val="19"/>
   </w:num>
   <w:num w:numId="32">
-    <w:abstractNumId w:val="43"/>
+    <w:abstractNumId w:val="47"/>
   </w:num>
   <w:num w:numId="33">
+    <w:abstractNumId w:val="36"/>
+  </w:num>
+  <w:num w:numId="34">
     <w:abstractNumId w:val="34"/>
   </w:num>
-  <w:num w:numId="34">
-    <w:abstractNumId w:val="32"/>
-  </w:num>
   <w:num w:numId="35">
-    <w:abstractNumId w:val="44"/>
+    <w:abstractNumId w:val="48"/>
   </w:num>
   <w:num w:numId="36">
-    <w:abstractNumId w:val="9"/>
+    <w:abstractNumId w:val="10"/>
   </w:num>
   <w:num w:numId="37">
     <w:abstractNumId w:val="0"/>
   </w:num>
   <w:num w:numId="38">
-    <w:abstractNumId w:val="26"/>
+    <w:abstractNumId w:val="28"/>
   </w:num>
   <w:num w:numId="39">
-    <w:abstractNumId w:val="27"/>
+    <w:abstractNumId w:val="29"/>
   </w:num>
   <w:num w:numId="40">
-    <w:abstractNumId w:val="40"/>
+    <w:abstractNumId w:val="44"/>
   </w:num>
   <w:num w:numId="41">
-    <w:abstractNumId w:val="13"/>
+    <w:abstractNumId w:val="14"/>
   </w:num>
   <w:num w:numId="42">
-    <w:abstractNumId w:val="17"/>
+    <w:abstractNumId w:val="18"/>
   </w:num>
   <w:num w:numId="43">
-    <w:abstractNumId w:val="14"/>
+    <w:abstractNumId w:val="15"/>
   </w:num>
   <w:num w:numId="44">
-    <w:abstractNumId w:val="11"/>
+    <w:abstractNumId w:val="12"/>
   </w:num>
   <w:num w:numId="45">
-    <w:abstractNumId w:val="20"/>
+    <w:abstractNumId w:val="21"/>
+  </w:num>
+  <w:num w:numId="46">
+    <w:abstractNumId w:val="37"/>
+  </w:num>
+  <w:num w:numId="47">
+    <w:abstractNumId w:val="1"/>
+  </w:num>
+  <w:num w:numId="48">
+    <w:abstractNumId w:val="25"/>
+  </w:num>
+  <w:num w:numId="49">
+    <w:abstractNumId w:val="41"/>
   </w:num>
   <w:numIdMacAtCleanup w:val="44"/>
 </w:numbering>
@@ -17697,6 +18842,7 @@
     <w:lsdException w:name="HTML Sample" w:semiHidden="1" w:unhideWhenUsed="1"/>
     <w:lsdException w:name="HTML Typewriter" w:semiHidden="1" w:unhideWhenUsed="1"/>
     <w:lsdException w:name="HTML Variable" w:semiHidden="1" w:unhideWhenUsed="1"/>
+    <w:lsdException w:name="Normal Table" w:semiHidden="1" w:unhideWhenUsed="1"/>
     <w:lsdException w:name="annotation subject" w:semiHidden="1" w:unhideWhenUsed="1"/>
     <w:lsdException w:name="No List" w:semiHidden="1" w:unhideWhenUsed="1"/>
     <w:lsdException w:name="Outline List 1" w:semiHidden="1" w:unhideWhenUsed="1"/>
@@ -17739,8 +18885,11 @@
     <w:lsdException w:name="Table Contemporary" w:semiHidden="1" w:unhideWhenUsed="1"/>
     <w:lsdException w:name="Table Elegant" w:semiHidden="1" w:unhideWhenUsed="1"/>
     <w:lsdException w:name="Table Professional" w:semiHidden="1" w:unhideWhenUsed="1"/>
+    <w:lsdException w:name="Table Subtle 1" w:semiHidden="1" w:unhideWhenUsed="1"/>
     <w:lsdException w:name="Table Subtle 2" w:semiHidden="1" w:unhideWhenUsed="1"/>
     <w:lsdException w:name="Table Web 1" w:semiHidden="1" w:unhideWhenUsed="1"/>
+    <w:lsdException w:name="Table Web 2" w:semiHidden="1" w:unhideWhenUsed="1"/>
+    <w:lsdException w:name="Table Web 3" w:semiHidden="1" w:unhideWhenUsed="1"/>
     <w:lsdException w:name="Balloon Text" w:semiHidden="1" w:unhideWhenUsed="1"/>
     <w:lsdException w:name="Table Grid" w:uiPriority="39"/>
     <w:lsdException w:name="Table Theme" w:semiHidden="1" w:unhideWhenUsed="1"/>

--- a/Debuf_Software.docx
+++ b/Debuf_Software.docx
@@ -385,7 +385,25 @@
           <w:sz w:val="24"/>
           <w:szCs w:val="24"/>
         </w:rPr>
-        <w:t>Рук-ва по установке</w:t>
+        <w:t>Рук-</w:t>
+      </w:r>
+      <w:proofErr w:type="spellStart"/>
+      <w:r>
+        <w:rPr>
+          <w:rFonts w:ascii="Times New Roman" w:hAnsi="Times New Roman" w:cs="Times New Roman"/>
+          <w:sz w:val="24"/>
+          <w:szCs w:val="24"/>
+        </w:rPr>
+        <w:t>ва</w:t>
+      </w:r>
+      <w:proofErr w:type="spellEnd"/>
+      <w:r>
+        <w:rPr>
+          <w:rFonts w:ascii="Times New Roman" w:hAnsi="Times New Roman" w:cs="Times New Roman"/>
+          <w:sz w:val="24"/>
+          <w:szCs w:val="24"/>
+        </w:rPr>
+        <w:t xml:space="preserve"> по установке</w:t>
       </w:r>
       <w:r>
         <w:rPr>
@@ -1489,7 +1507,25 @@
           <w:sz w:val="24"/>
           <w:szCs w:val="24"/>
         </w:rPr>
-        <w:t xml:space="preserve"> проверка с ПрЫкОлАмИ (в плохих условиях)</w:t>
+        <w:t xml:space="preserve"> проверка с </w:t>
+      </w:r>
+      <w:proofErr w:type="spellStart"/>
+      <w:r>
+        <w:rPr>
+          <w:rFonts w:ascii="Times New Roman" w:hAnsi="Times New Roman" w:cs="Times New Roman"/>
+          <w:sz w:val="24"/>
+          <w:szCs w:val="24"/>
+        </w:rPr>
+        <w:t>ПрЫкОлАмИ</w:t>
+      </w:r>
+      <w:proofErr w:type="spellEnd"/>
+      <w:r>
+        <w:rPr>
+          <w:rFonts w:ascii="Times New Roman" w:hAnsi="Times New Roman" w:cs="Times New Roman"/>
+          <w:sz w:val="24"/>
+          <w:szCs w:val="24"/>
+        </w:rPr>
+        <w:t xml:space="preserve"> (в плохих условиях)</w:t>
       </w:r>
     </w:p>
     <w:p>
@@ -1602,6 +1638,7 @@
           <w:szCs w:val="24"/>
         </w:rPr>
       </w:pPr>
+      <w:proofErr w:type="gramStart"/>
       <w:r>
         <w:rPr>
           <w:rFonts w:ascii="Times New Roman" w:hAnsi="Times New Roman" w:cs="Times New Roman"/>
@@ -1610,6 +1647,7 @@
         </w:rPr>
         <w:t>Бизнес требования</w:t>
       </w:r>
+      <w:proofErr w:type="gramEnd"/>
       <w:r>
         <w:rPr>
           <w:rFonts w:ascii="Times New Roman" w:hAnsi="Times New Roman" w:cs="Times New Roman"/>
@@ -2582,6 +2620,7 @@
         </w:rPr>
         <w:t xml:space="preserve">Наименование </w:t>
       </w:r>
+      <w:proofErr w:type="spellStart"/>
       <w:r>
         <w:rPr>
           <w:rFonts w:ascii="Times New Roman" w:hAnsi="Times New Roman" w:cs="Times New Roman"/>
@@ -2591,6 +2630,7 @@
         </w:rPr>
         <w:t>i</w:t>
       </w:r>
+      <w:proofErr w:type="spellEnd"/>
       <w:r>
         <w:rPr>
           <w:rFonts w:ascii="Times New Roman" w:hAnsi="Times New Roman" w:cs="Times New Roman"/>
@@ -3460,7 +3500,25 @@
           <w:sz w:val="24"/>
           <w:szCs w:val="24"/>
         </w:rPr>
-        <w:t>Проблема незавершённости – когда мы знаем, что должны получить, но хз как и с какими характеристиками мы должны это делать.</w:t>
+        <w:t xml:space="preserve">Проблема незавершённости – когда мы знаем, что должны получить, но </w:t>
+      </w:r>
+      <w:proofErr w:type="gramStart"/>
+      <w:r>
+        <w:rPr>
+          <w:rFonts w:ascii="Times New Roman" w:hAnsi="Times New Roman" w:cs="Times New Roman"/>
+          <w:sz w:val="24"/>
+          <w:szCs w:val="24"/>
+        </w:rPr>
+        <w:t>хз</w:t>
+      </w:r>
+      <w:proofErr w:type="gramEnd"/>
+      <w:r>
+        <w:rPr>
+          <w:rFonts w:ascii="Times New Roman" w:hAnsi="Times New Roman" w:cs="Times New Roman"/>
+          <w:sz w:val="24"/>
+          <w:szCs w:val="24"/>
+        </w:rPr>
+        <w:t xml:space="preserve"> как и с какими характеристиками мы должны это делать.</w:t>
       </w:r>
     </w:p>
     <w:p>
@@ -4630,7 +4688,25 @@
           <w:sz w:val="24"/>
           <w:szCs w:val="24"/>
         </w:rPr>
-        <w:t>Закидывать вопросами заказчика, коллег. Тем самым, уточняя как представление как и что должно работать;</w:t>
+        <w:t xml:space="preserve">Закидывать вопросами заказчика, коллег. Тем самым, уточняя как </w:t>
+      </w:r>
+      <w:proofErr w:type="gramStart"/>
+      <w:r>
+        <w:rPr>
+          <w:rFonts w:ascii="Times New Roman" w:hAnsi="Times New Roman" w:cs="Times New Roman"/>
+          <w:sz w:val="24"/>
+          <w:szCs w:val="24"/>
+        </w:rPr>
+        <w:t>представление</w:t>
+      </w:r>
+      <w:proofErr w:type="gramEnd"/>
+      <w:r>
+        <w:rPr>
+          <w:rFonts w:ascii="Times New Roman" w:hAnsi="Times New Roman" w:cs="Times New Roman"/>
+          <w:sz w:val="24"/>
+          <w:szCs w:val="24"/>
+        </w:rPr>
+        <w:t xml:space="preserve"> как и что должно работать;</w:t>
       </w:r>
     </w:p>
     <w:p>
@@ -5735,7 +5811,25 @@
           <w:sz w:val="24"/>
           <w:szCs w:val="24"/>
         </w:rPr>
-        <w:t>- то что по факту остаётся после тестирования (итоги тестов, ошибки, которые были после них выявлены и т.д.)</w:t>
+        <w:t xml:space="preserve">- </w:t>
+      </w:r>
+      <w:proofErr w:type="gramStart"/>
+      <w:r>
+        <w:rPr>
+          <w:rFonts w:ascii="Times New Roman" w:hAnsi="Times New Roman" w:cs="Times New Roman"/>
+          <w:sz w:val="24"/>
+          <w:szCs w:val="24"/>
+        </w:rPr>
+        <w:t>то</w:t>
+      </w:r>
+      <w:proofErr w:type="gramEnd"/>
+      <w:r>
+        <w:rPr>
+          <w:rFonts w:ascii="Times New Roman" w:hAnsi="Times New Roman" w:cs="Times New Roman"/>
+          <w:sz w:val="24"/>
+          <w:szCs w:val="24"/>
+        </w:rPr>
+        <w:t xml:space="preserve"> что по факту остаётся после тестирования (итоги тестов, ошибки, которые были после них выявлены и т.д.)</w:t>
       </w:r>
     </w:p>
     <w:p>
@@ -6653,7 +6747,25 @@
           <w:sz w:val="24"/>
           <w:szCs w:val="24"/>
         </w:rPr>
-        <w:t>Программист сопровождающий прогу, может узнать является ли тот костыль на который он смотрит является вынужденной мерой для исправления ошибки;</w:t>
+        <w:t xml:space="preserve">Программист сопровождающий прогу, может узнать является ли </w:t>
+      </w:r>
+      <w:proofErr w:type="gramStart"/>
+      <w:r>
+        <w:rPr>
+          <w:rFonts w:ascii="Times New Roman" w:hAnsi="Times New Roman" w:cs="Times New Roman"/>
+          <w:sz w:val="24"/>
+          <w:szCs w:val="24"/>
+        </w:rPr>
+        <w:t>тот костыль</w:t>
+      </w:r>
+      <w:proofErr w:type="gramEnd"/>
+      <w:r>
+        <w:rPr>
+          <w:rFonts w:ascii="Times New Roman" w:hAnsi="Times New Roman" w:cs="Times New Roman"/>
+          <w:sz w:val="24"/>
+          <w:szCs w:val="24"/>
+        </w:rPr>
+        <w:t xml:space="preserve"> на который он смотрит является вынужденной мерой для исправления ошибки;</w:t>
       </w:r>
     </w:p>
     <w:p>
@@ -6885,7 +6997,25 @@
           <w:sz w:val="24"/>
           <w:szCs w:val="24"/>
         </w:rPr>
-        <w:t>При регрессивном тестировании возможно нельзя будет воспроизвести эффект;</w:t>
+        <w:t xml:space="preserve">При регрессивном </w:t>
+      </w:r>
+      <w:proofErr w:type="gramStart"/>
+      <w:r>
+        <w:rPr>
+          <w:rFonts w:ascii="Times New Roman" w:hAnsi="Times New Roman" w:cs="Times New Roman"/>
+          <w:sz w:val="24"/>
+          <w:szCs w:val="24"/>
+        </w:rPr>
+        <w:t>тестировании возможно</w:t>
+      </w:r>
+      <w:proofErr w:type="gramEnd"/>
+      <w:r>
+        <w:rPr>
+          <w:rFonts w:ascii="Times New Roman" w:hAnsi="Times New Roman" w:cs="Times New Roman"/>
+          <w:sz w:val="24"/>
+          <w:szCs w:val="24"/>
+        </w:rPr>
+        <w:t xml:space="preserve"> нельзя будет воспроизвести эффект;</w:t>
       </w:r>
     </w:p>
     <w:p>
@@ -6923,13 +7053,23 @@
           <w:szCs w:val="24"/>
         </w:rPr>
       </w:pPr>
-      <w:r>
-        <w:rPr>
-          <w:rFonts w:ascii="Times New Roman" w:hAnsi="Times New Roman" w:cs="Times New Roman"/>
-          <w:sz w:val="24"/>
-          <w:szCs w:val="24"/>
-        </w:rPr>
-        <w:t>Разраб возможно не сможет воспроизвести дефект.</w:t>
+      <w:proofErr w:type="gramStart"/>
+      <w:r>
+        <w:rPr>
+          <w:rFonts w:ascii="Times New Roman" w:hAnsi="Times New Roman" w:cs="Times New Roman"/>
+          <w:sz w:val="24"/>
+          <w:szCs w:val="24"/>
+        </w:rPr>
+        <w:t>Разраб возможно</w:t>
+      </w:r>
+      <w:proofErr w:type="gramEnd"/>
+      <w:r>
+        <w:rPr>
+          <w:rFonts w:ascii="Times New Roman" w:hAnsi="Times New Roman" w:cs="Times New Roman"/>
+          <w:sz w:val="24"/>
+          <w:szCs w:val="24"/>
+        </w:rPr>
+        <w:t xml:space="preserve"> не сможет воспроизвести дефект.</w:t>
       </w:r>
     </w:p>
     <w:p>
@@ -7872,7 +8012,25 @@
           <w:szCs w:val="24"/>
         </w:rPr>
         <w:lastRenderedPageBreak/>
-        <w:t>Помещает ли придожение конфиденциальную информацию в ресурс, могут читать другие приложения?</w:t>
+        <w:t xml:space="preserve">Помещает ли </w:t>
+      </w:r>
+      <w:proofErr w:type="spellStart"/>
+      <w:r>
+        <w:rPr>
+          <w:rFonts w:ascii="Times New Roman" w:hAnsi="Times New Roman" w:cs="Times New Roman"/>
+          <w:sz w:val="24"/>
+          <w:szCs w:val="24"/>
+        </w:rPr>
+        <w:t>придожение</w:t>
+      </w:r>
+      <w:proofErr w:type="spellEnd"/>
+      <w:r>
+        <w:rPr>
+          <w:rFonts w:ascii="Times New Roman" w:hAnsi="Times New Roman" w:cs="Times New Roman"/>
+          <w:sz w:val="24"/>
+          <w:szCs w:val="24"/>
+        </w:rPr>
+        <w:t xml:space="preserve"> конфиденциальную информацию в ресурс, могут читать другие приложения?</w:t>
       </w:r>
     </w:p>
     <w:p>
@@ -7981,7 +8139,27 @@
           <w:szCs w:val="24"/>
           <w:lang w:val="en-US"/>
         </w:rPr>
-        <w:t>SSH клиенты.</w:t>
+        <w:t xml:space="preserve">SSH </w:t>
+      </w:r>
+      <w:proofErr w:type="spellStart"/>
+      <w:r>
+        <w:rPr>
+          <w:rFonts w:ascii="Times New Roman" w:hAnsi="Times New Roman" w:cs="Times New Roman"/>
+          <w:sz w:val="24"/>
+          <w:szCs w:val="24"/>
+          <w:lang w:val="en-US"/>
+        </w:rPr>
+        <w:t>клиенты</w:t>
+      </w:r>
+      <w:proofErr w:type="spellEnd"/>
+      <w:r>
+        <w:rPr>
+          <w:rFonts w:ascii="Times New Roman" w:hAnsi="Times New Roman" w:cs="Times New Roman"/>
+          <w:sz w:val="24"/>
+          <w:szCs w:val="24"/>
+          <w:lang w:val="en-US"/>
+        </w:rPr>
+        <w:t>.</w:t>
       </w:r>
     </w:p>
     <w:p>
@@ -8022,6 +8200,7 @@
         </w:rPr>
         <w:t xml:space="preserve"> систем, защита </w:t>
       </w:r>
+      <w:proofErr w:type="spellStart"/>
       <w:r>
         <w:rPr>
           <w:rFonts w:ascii="Times New Roman" w:hAnsi="Times New Roman" w:cs="Times New Roman"/>
@@ -8031,6 +8210,7 @@
         </w:rPr>
         <w:t>linux</w:t>
       </w:r>
+      <w:proofErr w:type="spellEnd"/>
       <w:r>
         <w:rPr>
           <w:rFonts w:ascii="Times New Roman" w:hAnsi="Times New Roman" w:cs="Times New Roman"/>
@@ -9547,7 +9727,25 @@
           <w:sz w:val="24"/>
           <w:szCs w:val="24"/>
         </w:rPr>
-        <w:t>Исправлен – юдишка который исправлял, сказал что он исправлен. Горк одобряет;</w:t>
+        <w:t xml:space="preserve">Исправлен – юдишка который исправлял, </w:t>
+      </w:r>
+      <w:proofErr w:type="gramStart"/>
+      <w:r>
+        <w:rPr>
+          <w:rFonts w:ascii="Times New Roman" w:hAnsi="Times New Roman" w:cs="Times New Roman"/>
+          <w:sz w:val="24"/>
+          <w:szCs w:val="24"/>
+        </w:rPr>
+        <w:t>сказал</w:t>
+      </w:r>
+      <w:proofErr w:type="gramEnd"/>
+      <w:r>
+        <w:rPr>
+          <w:rFonts w:ascii="Times New Roman" w:hAnsi="Times New Roman" w:cs="Times New Roman"/>
+          <w:sz w:val="24"/>
+          <w:szCs w:val="24"/>
+        </w:rPr>
+        <w:t xml:space="preserve"> что он исправлен. Горк одобряет;</w:t>
       </w:r>
     </w:p>
     <w:p>
@@ -9569,7 +9767,25 @@
           <w:sz w:val="24"/>
           <w:szCs w:val="24"/>
         </w:rPr>
-        <w:t>Проверен – юдишка который контролирует работу юдишек которые исправляли ошибку, сказал что бага нет;</w:t>
+        <w:t xml:space="preserve">Проверен – юдишка который контролирует работу юдишек которые исправляли ошибку, </w:t>
+      </w:r>
+      <w:proofErr w:type="gramStart"/>
+      <w:r>
+        <w:rPr>
+          <w:rFonts w:ascii="Times New Roman" w:hAnsi="Times New Roman" w:cs="Times New Roman"/>
+          <w:sz w:val="24"/>
+          <w:szCs w:val="24"/>
+        </w:rPr>
+        <w:t>сказал</w:t>
+      </w:r>
+      <w:proofErr w:type="gramEnd"/>
+      <w:r>
+        <w:rPr>
+          <w:rFonts w:ascii="Times New Roman" w:hAnsi="Times New Roman" w:cs="Times New Roman"/>
+          <w:sz w:val="24"/>
+          <w:szCs w:val="24"/>
+        </w:rPr>
+        <w:t xml:space="preserve"> что бага нет;</w:t>
       </w:r>
     </w:p>
     <w:p>
@@ -9613,7 +9829,25 @@
           <w:sz w:val="24"/>
           <w:szCs w:val="24"/>
         </w:rPr>
-        <w:t>Отклонён – главный юдишка, сказал что «не баг а фича»</w:t>
+        <w:t xml:space="preserve">Отклонён – главный юдишка, </w:t>
+      </w:r>
+      <w:proofErr w:type="gramStart"/>
+      <w:r>
+        <w:rPr>
+          <w:rFonts w:ascii="Times New Roman" w:hAnsi="Times New Roman" w:cs="Times New Roman"/>
+          <w:sz w:val="24"/>
+          <w:szCs w:val="24"/>
+        </w:rPr>
+        <w:t>сказал</w:t>
+      </w:r>
+      <w:proofErr w:type="gramEnd"/>
+      <w:r>
+        <w:rPr>
+          <w:rFonts w:ascii="Times New Roman" w:hAnsi="Times New Roman" w:cs="Times New Roman"/>
+          <w:sz w:val="24"/>
+          <w:szCs w:val="24"/>
+        </w:rPr>
+        <w:t xml:space="preserve"> что «не баг а фича»</w:t>
       </w:r>
     </w:p>
     <w:p>
@@ -10390,7 +10624,25 @@
           <w:sz w:val="24"/>
           <w:szCs w:val="24"/>
         </w:rPr>
-        <w:t xml:space="preserve"> – разные приколы которые файлы</w:t>
+        <w:t xml:space="preserve"> – </w:t>
+      </w:r>
+      <w:proofErr w:type="gramStart"/>
+      <w:r>
+        <w:rPr>
+          <w:rFonts w:ascii="Times New Roman" w:hAnsi="Times New Roman" w:cs="Times New Roman"/>
+          <w:sz w:val="24"/>
+          <w:szCs w:val="24"/>
+        </w:rPr>
+        <w:t>разные приколы</w:t>
+      </w:r>
+      <w:proofErr w:type="gramEnd"/>
+      <w:r>
+        <w:rPr>
+          <w:rFonts w:ascii="Times New Roman" w:hAnsi="Times New Roman" w:cs="Times New Roman"/>
+          <w:sz w:val="24"/>
+          <w:szCs w:val="24"/>
+        </w:rPr>
+        <w:t xml:space="preserve"> которые файлы</w:t>
       </w:r>
       <w:r>
         <w:rPr>
@@ -10447,7 +10699,25 @@
           <w:szCs w:val="24"/>
         </w:rPr>
         <w:lastRenderedPageBreak/>
-        <w:t>Тщательно объяснить как воспроизвести;</w:t>
+        <w:t xml:space="preserve">Тщательно </w:t>
+      </w:r>
+      <w:proofErr w:type="gramStart"/>
+      <w:r>
+        <w:rPr>
+          <w:rFonts w:ascii="Times New Roman" w:hAnsi="Times New Roman" w:cs="Times New Roman"/>
+          <w:sz w:val="24"/>
+          <w:szCs w:val="24"/>
+        </w:rPr>
+        <w:t>объяснить</w:t>
+      </w:r>
+      <w:proofErr w:type="gramEnd"/>
+      <w:r>
+        <w:rPr>
+          <w:rFonts w:ascii="Times New Roman" w:hAnsi="Times New Roman" w:cs="Times New Roman"/>
+          <w:sz w:val="24"/>
+          <w:szCs w:val="24"/>
+        </w:rPr>
+        <w:t xml:space="preserve"> как воспроизвести;</w:t>
       </w:r>
     </w:p>
     <w:p>
@@ -10661,13 +10931,23 @@
           <w:szCs w:val="24"/>
         </w:rPr>
       </w:pPr>
-      <w:r>
-        <w:rPr>
-          <w:rFonts w:ascii="Times New Roman" w:hAnsi="Times New Roman" w:cs="Times New Roman"/>
-          <w:sz w:val="24"/>
-          <w:szCs w:val="24"/>
-        </w:rPr>
-        <w:t>Возможно вам придётся по этому же репорту фиксить.</w:t>
+      <w:proofErr w:type="gramStart"/>
+      <w:r>
+        <w:rPr>
+          <w:rFonts w:ascii="Times New Roman" w:hAnsi="Times New Roman" w:cs="Times New Roman"/>
+          <w:sz w:val="24"/>
+          <w:szCs w:val="24"/>
+        </w:rPr>
+        <w:t>Возможно</w:t>
+      </w:r>
+      <w:proofErr w:type="gramEnd"/>
+      <w:r>
+        <w:rPr>
+          <w:rFonts w:ascii="Times New Roman" w:hAnsi="Times New Roman" w:cs="Times New Roman"/>
+          <w:sz w:val="24"/>
+          <w:szCs w:val="24"/>
+        </w:rPr>
+        <w:t xml:space="preserve"> вам придётся по этому же репорту фиксить.</w:t>
       </w:r>
     </w:p>
     <w:p>
@@ -11145,7 +11425,25 @@
           <w:sz w:val="24"/>
           <w:szCs w:val="24"/>
         </w:rPr>
-        <w:t>ы могут варьироваться в зав-ти от целей исследования:</w:t>
+        <w:t>ы могут варьироваться в зав-</w:t>
+      </w:r>
+      <w:proofErr w:type="spellStart"/>
+      <w:r>
+        <w:rPr>
+          <w:rFonts w:ascii="Times New Roman" w:hAnsi="Times New Roman" w:cs="Times New Roman"/>
+          <w:sz w:val="24"/>
+          <w:szCs w:val="24"/>
+        </w:rPr>
+        <w:t>ти</w:t>
+      </w:r>
+      <w:proofErr w:type="spellEnd"/>
+      <w:r>
+        <w:rPr>
+          <w:rFonts w:ascii="Times New Roman" w:hAnsi="Times New Roman" w:cs="Times New Roman"/>
+          <w:sz w:val="24"/>
+          <w:szCs w:val="24"/>
+        </w:rPr>
+        <w:t xml:space="preserve"> от целей исследования:</w:t>
       </w:r>
     </w:p>
     <w:p>
@@ -11281,7 +11579,25 @@
           <w:sz w:val="24"/>
           <w:szCs w:val="24"/>
         </w:rPr>
-        <w:t xml:space="preserve"> – большая группа в которую входят: пользователи, разрабы, специалисты по здоровью и охране труда</w:t>
+        <w:t xml:space="preserve"> – </w:t>
+      </w:r>
+      <w:proofErr w:type="gramStart"/>
+      <w:r>
+        <w:rPr>
+          <w:rFonts w:ascii="Times New Roman" w:hAnsi="Times New Roman" w:cs="Times New Roman"/>
+          <w:sz w:val="24"/>
+          <w:szCs w:val="24"/>
+        </w:rPr>
+        <w:t>большая группа</w:t>
+      </w:r>
+      <w:proofErr w:type="gramEnd"/>
+      <w:r>
+        <w:rPr>
+          <w:rFonts w:ascii="Times New Roman" w:hAnsi="Times New Roman" w:cs="Times New Roman"/>
+          <w:sz w:val="24"/>
+          <w:szCs w:val="24"/>
+        </w:rPr>
+        <w:t xml:space="preserve"> в которую входят: пользователи, разрабы, специалисты по здоровью и охране труда</w:t>
       </w:r>
       <w:r>
         <w:rPr>
@@ -11700,7 +12016,25 @@
           <w:sz w:val="24"/>
           <w:szCs w:val="24"/>
         </w:rPr>
-        <w:t>– проверяет на то, реализовано ли то что необходимо.</w:t>
+        <w:t xml:space="preserve">– проверяет на то, реализовано ли </w:t>
+      </w:r>
+      <w:proofErr w:type="gramStart"/>
+      <w:r>
+        <w:rPr>
+          <w:rFonts w:ascii="Times New Roman" w:hAnsi="Times New Roman" w:cs="Times New Roman"/>
+          <w:sz w:val="24"/>
+          <w:szCs w:val="24"/>
+        </w:rPr>
+        <w:t>то</w:t>
+      </w:r>
+      <w:proofErr w:type="gramEnd"/>
+      <w:r>
+        <w:rPr>
+          <w:rFonts w:ascii="Times New Roman" w:hAnsi="Times New Roman" w:cs="Times New Roman"/>
+          <w:sz w:val="24"/>
+          <w:szCs w:val="24"/>
+        </w:rPr>
+        <w:t xml:space="preserve"> что необходимо.</w:t>
       </w:r>
     </w:p>
     <w:p>
@@ -13376,7 +13710,25 @@
           <w:szCs w:val="24"/>
         </w:rPr>
         <w:lastRenderedPageBreak/>
-        <w:t xml:space="preserve">Каждый узел диаграммы диаграммы может находиться в двух состояниях – 0 или 1, обозначает состояние </w:t>
+        <w:t xml:space="preserve">Каждый узел диаграммы </w:t>
+      </w:r>
+      <w:proofErr w:type="spellStart"/>
+      <w:r>
+        <w:rPr>
+          <w:rFonts w:ascii="Times New Roman" w:hAnsi="Times New Roman" w:cs="Times New Roman"/>
+          <w:sz w:val="24"/>
+          <w:szCs w:val="24"/>
+        </w:rPr>
+        <w:t>диаграммы</w:t>
+      </w:r>
+      <w:proofErr w:type="spellEnd"/>
+      <w:r>
+        <w:rPr>
+          <w:rFonts w:ascii="Times New Roman" w:hAnsi="Times New Roman" w:cs="Times New Roman"/>
+          <w:sz w:val="24"/>
+          <w:szCs w:val="24"/>
+        </w:rPr>
+        <w:t xml:space="preserve"> может находиться в двух состояниях – 0 или 1, обозначает состояние </w:t>
       </w:r>
       <w:r>
         <w:rPr>
@@ -13457,7 +13809,25 @@
           <w:sz w:val="24"/>
           <w:szCs w:val="24"/>
         </w:rPr>
-        <w:t>Для представления функциональных диаграмм используюстя следующие базовые символы:</w:t>
+        <w:t xml:space="preserve">Для представления функциональных диаграмм </w:t>
+      </w:r>
+      <w:proofErr w:type="spellStart"/>
+      <w:r>
+        <w:rPr>
+          <w:rFonts w:ascii="Times New Roman" w:hAnsi="Times New Roman" w:cs="Times New Roman"/>
+          <w:sz w:val="24"/>
+          <w:szCs w:val="24"/>
+        </w:rPr>
+        <w:t>используюстя</w:t>
+      </w:r>
+      <w:proofErr w:type="spellEnd"/>
+      <w:r>
+        <w:rPr>
+          <w:rFonts w:ascii="Times New Roman" w:hAnsi="Times New Roman" w:cs="Times New Roman"/>
+          <w:sz w:val="24"/>
+          <w:szCs w:val="24"/>
+        </w:rPr>
+        <w:t xml:space="preserve"> следующие базовые символы:</w:t>
       </w:r>
     </w:p>
     <w:p>
@@ -13756,7 +14126,25 @@
           <w:sz w:val="24"/>
           <w:szCs w:val="24"/>
         </w:rPr>
-        <w:t>Модульное тестирование – процесс в программировании позволяющий проверить на корректность отдельные модули исходного кода программы. Идея состоит в том, чтобы писать тесты для каждой функции или метода. Это позволяет быстро проверить не сломалась ли программа после модификации кода без теста всей программы. Цель модульного тестирования – изолировать отдельные части программы и показать что по отдельности это части работоспособны.</w:t>
+        <w:t xml:space="preserve">Модульное тестирование – процесс в программировании позволяющий проверить на корректность отдельные модули исходного кода программы. Идея состоит в том, чтобы писать тесты для каждой функции или метода. Это позволяет быстро проверить не сломалась ли программа после модификации кода без теста всей программы. Цель модульного тестирования – изолировать отдельные части программы и </w:t>
+      </w:r>
+      <w:proofErr w:type="gramStart"/>
+      <w:r>
+        <w:rPr>
+          <w:rFonts w:ascii="Times New Roman" w:hAnsi="Times New Roman" w:cs="Times New Roman"/>
+          <w:sz w:val="24"/>
+          <w:szCs w:val="24"/>
+        </w:rPr>
+        <w:t>показать</w:t>
+      </w:r>
+      <w:proofErr w:type="gramEnd"/>
+      <w:r>
+        <w:rPr>
+          <w:rFonts w:ascii="Times New Roman" w:hAnsi="Times New Roman" w:cs="Times New Roman"/>
+          <w:sz w:val="24"/>
+          <w:szCs w:val="24"/>
+        </w:rPr>
+        <w:t xml:space="preserve"> что по отдельности это части работоспособны.</w:t>
       </w:r>
     </w:p>
     <w:p>
@@ -13787,7 +14175,25 @@
           <w:sz w:val="24"/>
           <w:szCs w:val="24"/>
         </w:rPr>
-        <w:t xml:space="preserve"> – модульное тестирование позволяет программистам проводить рефакторинг будучи уверенным что модуль по прежнему работает корректно. Это поощряет к изменениям кода, поскольку достаточно легко проверить что код работает после изменений.</w:t>
+        <w:t xml:space="preserve"> – модульное тестирование позволяет программистам проводить рефакторинг будучи уверенным что модуль </w:t>
+      </w:r>
+      <w:proofErr w:type="gramStart"/>
+      <w:r>
+        <w:rPr>
+          <w:rFonts w:ascii="Times New Roman" w:hAnsi="Times New Roman" w:cs="Times New Roman"/>
+          <w:sz w:val="24"/>
+          <w:szCs w:val="24"/>
+        </w:rPr>
+        <w:t>по прежнему</w:t>
+      </w:r>
+      <w:proofErr w:type="gramEnd"/>
+      <w:r>
+        <w:rPr>
+          <w:rFonts w:ascii="Times New Roman" w:hAnsi="Times New Roman" w:cs="Times New Roman"/>
+          <w:sz w:val="24"/>
+          <w:szCs w:val="24"/>
+        </w:rPr>
+        <w:t xml:space="preserve"> работает корректно. Это поощряет к изменениям кода, поскольку достаточно легко проверить что код работает после изменений.</w:t>
       </w:r>
     </w:p>
     <w:p>
@@ -13982,7 +14388,25 @@
           <w:sz w:val="24"/>
           <w:szCs w:val="24"/>
         </w:rPr>
-        <w:t xml:space="preserve"> – бесполезно при тестах на производительность. Так же это обозначает что ошибки интеграции , системного уровня и функций исполняемых в нескольких модулях не будут определены.</w:t>
+        <w:t xml:space="preserve"> – бесполезно при тестах на производительность. Так же это обозначает что ошибки интеграции , системного уровня и </w:t>
+      </w:r>
+      <w:proofErr w:type="gramStart"/>
+      <w:r>
+        <w:rPr>
+          <w:rFonts w:ascii="Times New Roman" w:hAnsi="Times New Roman" w:cs="Times New Roman"/>
+          <w:sz w:val="24"/>
+          <w:szCs w:val="24"/>
+        </w:rPr>
+        <w:t>функций</w:t>
+      </w:r>
+      <w:proofErr w:type="gramEnd"/>
+      <w:r>
+        <w:rPr>
+          <w:rFonts w:ascii="Times New Roman" w:hAnsi="Times New Roman" w:cs="Times New Roman"/>
+          <w:sz w:val="24"/>
+          <w:szCs w:val="24"/>
+        </w:rPr>
+        <w:t xml:space="preserve"> исполняемых в нескольких модулях не будут определены.</w:t>
       </w:r>
       <w:r>
         <w:rPr>
@@ -14022,7 +14446,25 @@
           <w:sz w:val="24"/>
           <w:szCs w:val="24"/>
         </w:rPr>
-        <w:t xml:space="preserve"> - Нужно хранить все старые версии прог и пройдённых тестов, чтобы чуть что откатится.</w:t>
+        <w:t xml:space="preserve"> - Нужно хранить все старые версии </w:t>
+      </w:r>
+      <w:proofErr w:type="spellStart"/>
+      <w:r>
+        <w:rPr>
+          <w:rFonts w:ascii="Times New Roman" w:hAnsi="Times New Roman" w:cs="Times New Roman"/>
+          <w:sz w:val="24"/>
+          <w:szCs w:val="24"/>
+        </w:rPr>
+        <w:t>прог</w:t>
+      </w:r>
+      <w:proofErr w:type="spellEnd"/>
+      <w:r>
+        <w:rPr>
+          <w:rFonts w:ascii="Times New Roman" w:hAnsi="Times New Roman" w:cs="Times New Roman"/>
+          <w:sz w:val="24"/>
+          <w:szCs w:val="24"/>
+        </w:rPr>
+        <w:t xml:space="preserve"> и пройдённых тестов, чтобы чуть что откатится.</w:t>
       </w:r>
     </w:p>
     <w:p>
@@ -14057,7 +14499,707 @@
           <w:rFonts w:ascii="Times New Roman" w:hAnsi="Times New Roman" w:cs="Times New Roman"/>
           <w:sz w:val="24"/>
           <w:szCs w:val="24"/>
+        </w:rPr>
+      </w:pPr>
+      <w:r>
+        <w:rPr>
+          <w:rFonts w:ascii="Times New Roman" w:hAnsi="Times New Roman" w:cs="Times New Roman"/>
+          <w:sz w:val="24"/>
+          <w:szCs w:val="24"/>
+          <w:u w:val="single"/>
+        </w:rPr>
+        <w:t>Веб приложение</w:t>
+      </w:r>
+      <w:r>
+        <w:rPr>
+          <w:rFonts w:ascii="Times New Roman" w:hAnsi="Times New Roman" w:cs="Times New Roman"/>
+          <w:sz w:val="24"/>
+          <w:szCs w:val="24"/>
+        </w:rPr>
+        <w:t xml:space="preserve"> – клиент-серверное приложени</w:t>
+      </w:r>
+      <w:r>
+        <w:rPr>
+          <w:rFonts w:ascii="Times New Roman" w:hAnsi="Times New Roman" w:cs="Times New Roman"/>
+          <w:sz w:val="24"/>
+          <w:szCs w:val="24"/>
+        </w:rPr>
+        <w:t>е</w:t>
+      </w:r>
+      <w:r>
+        <w:rPr>
+          <w:rFonts w:ascii="Times New Roman" w:hAnsi="Times New Roman" w:cs="Times New Roman"/>
+          <w:sz w:val="24"/>
+          <w:szCs w:val="24"/>
+        </w:rPr>
+        <w:t>, в котором клиентом выступает браузер, а в серверном</w:t>
+      </w:r>
+      <w:r>
+        <w:rPr>
+          <w:rFonts w:ascii="Times New Roman" w:hAnsi="Times New Roman" w:cs="Times New Roman"/>
+          <w:sz w:val="24"/>
+          <w:szCs w:val="24"/>
+        </w:rPr>
+        <w:t xml:space="preserve"> – веб-сервер.</w:t>
+      </w:r>
+      <w:r>
+        <w:rPr>
+          <w:rFonts w:ascii="Times New Roman" w:hAnsi="Times New Roman" w:cs="Times New Roman"/>
+          <w:sz w:val="24"/>
+          <w:szCs w:val="24"/>
+        </w:rPr>
+        <w:t xml:space="preserve"> Основная </w:t>
+      </w:r>
+      <w:r>
+        <w:rPr>
+          <w:rFonts w:ascii="Times New Roman" w:hAnsi="Times New Roman" w:cs="Times New Roman"/>
+          <w:sz w:val="24"/>
+          <w:szCs w:val="24"/>
+        </w:rPr>
+        <w:t>часть</w:t>
+      </w:r>
+      <w:r>
+        <w:rPr>
+          <w:rFonts w:ascii="Times New Roman" w:hAnsi="Times New Roman" w:cs="Times New Roman"/>
+          <w:sz w:val="24"/>
+          <w:szCs w:val="24"/>
+        </w:rPr>
+        <w:t xml:space="preserve"> находится на стороне веб-сервера, который обрабатывает полученные запросы в соответствии с </w:t>
+      </w:r>
+      <w:proofErr w:type="gramStart"/>
+      <w:r>
+        <w:rPr>
+          <w:rFonts w:ascii="Times New Roman" w:hAnsi="Times New Roman" w:cs="Times New Roman"/>
+          <w:sz w:val="24"/>
+          <w:szCs w:val="24"/>
+        </w:rPr>
+        <w:t>бизнес логикой</w:t>
+      </w:r>
+      <w:proofErr w:type="gramEnd"/>
+      <w:r>
+        <w:rPr>
+          <w:rFonts w:ascii="Times New Roman" w:hAnsi="Times New Roman" w:cs="Times New Roman"/>
+          <w:sz w:val="24"/>
+          <w:szCs w:val="24"/>
+        </w:rPr>
+        <w:t xml:space="preserve"> продукта и формирует ответ обратно пользователю.</w:t>
+      </w:r>
+    </w:p>
+    <w:p>
+      <w:pPr>
+        <w:rPr>
+          <w:rFonts w:ascii="Times New Roman" w:hAnsi="Times New Roman" w:cs="Times New Roman"/>
+          <w:sz w:val="24"/>
+          <w:szCs w:val="24"/>
+        </w:rPr>
+      </w:pPr>
+      <w:r>
+        <w:rPr>
+          <w:rFonts w:ascii="Times New Roman" w:hAnsi="Times New Roman" w:cs="Times New Roman"/>
+          <w:sz w:val="24"/>
+          <w:szCs w:val="24"/>
+        </w:rPr>
+        <w:br w:type="page"/>
+      </w:r>
+    </w:p>
+    <w:p>
+      <w:pPr>
+        <w:jc w:val="center"/>
+        <w:rPr>
+          <w:rFonts w:ascii="Times New Roman" w:hAnsi="Times New Roman" w:cs="Times New Roman"/>
+          <w:b/>
+          <w:bCs/>
+          <w:sz w:val="24"/>
+          <w:szCs w:val="24"/>
+        </w:rPr>
+      </w:pPr>
+      <w:r>
+        <w:rPr>
+          <w:rFonts w:ascii="Times New Roman" w:hAnsi="Times New Roman" w:cs="Times New Roman"/>
+          <w:b/>
+          <w:bCs/>
+          <w:sz w:val="24"/>
+          <w:szCs w:val="24"/>
+        </w:rPr>
+        <w:lastRenderedPageBreak/>
+        <w:t>Тестирование клиент-серверных приложений</w:t>
+      </w:r>
+    </w:p>
+    <w:p>
+      <w:pPr>
+        <w:rPr>
+          <w:rFonts w:ascii="Times New Roman" w:hAnsi="Times New Roman" w:cs="Times New Roman"/>
+          <w:sz w:val="24"/>
+          <w:szCs w:val="24"/>
+        </w:rPr>
+      </w:pPr>
+      <w:r>
+        <w:rPr>
+          <w:rFonts w:ascii="Times New Roman" w:hAnsi="Times New Roman" w:cs="Times New Roman"/>
+          <w:sz w:val="24"/>
+          <w:szCs w:val="24"/>
+          <w:u w:val="single"/>
+        </w:rPr>
+        <w:t>Клиент</w:t>
+      </w:r>
+      <w:r>
+        <w:rPr>
+          <w:rFonts w:ascii="Times New Roman" w:hAnsi="Times New Roman" w:cs="Times New Roman"/>
+          <w:sz w:val="24"/>
+          <w:szCs w:val="24"/>
+        </w:rPr>
+        <w:t xml:space="preserve"> – как правильно, </w:t>
+      </w:r>
+      <w:proofErr w:type="gramStart"/>
+      <w:r>
+        <w:rPr>
+          <w:rFonts w:ascii="Times New Roman" w:hAnsi="Times New Roman" w:cs="Times New Roman"/>
+          <w:sz w:val="24"/>
+          <w:szCs w:val="24"/>
+        </w:rPr>
+        <w:t>клиент это</w:t>
+      </w:r>
+      <w:proofErr w:type="gramEnd"/>
+      <w:r>
+        <w:rPr>
+          <w:rFonts w:ascii="Times New Roman" w:hAnsi="Times New Roman" w:cs="Times New Roman"/>
+          <w:sz w:val="24"/>
+          <w:szCs w:val="24"/>
+        </w:rPr>
+        <w:t xml:space="preserve"> браузер, но встречаются и исключения (</w:t>
+      </w:r>
+      <w:r>
+        <w:rPr>
+          <w:rFonts w:ascii="Times New Roman" w:hAnsi="Times New Roman" w:cs="Times New Roman"/>
+          <w:sz w:val="24"/>
+          <w:szCs w:val="24"/>
+        </w:rPr>
+        <w:t>бывает,</w:t>
+      </w:r>
+      <w:r>
+        <w:rPr>
+          <w:rFonts w:ascii="Times New Roman" w:hAnsi="Times New Roman" w:cs="Times New Roman"/>
+          <w:sz w:val="24"/>
+          <w:szCs w:val="24"/>
+        </w:rPr>
+        <w:t xml:space="preserve"> что клиент взывает к серваку, который взывает к другому серваку). В классическом случает, чтобы получить, например, графический интерфейс, клиент вынужден получить запрос, а после обработать полученный ответ сервера.</w:t>
+      </w:r>
+    </w:p>
+    <w:p>
+      <w:pPr>
+        <w:rPr>
+          <w:rFonts w:ascii="Times New Roman" w:hAnsi="Times New Roman" w:cs="Times New Roman"/>
+          <w:sz w:val="24"/>
+          <w:szCs w:val="24"/>
           <w:lang w:val="en-US"/>
+        </w:rPr>
+      </w:pPr>
+      <w:r>
+        <w:rPr>
+          <w:rFonts w:ascii="Times New Roman" w:hAnsi="Times New Roman" w:cs="Times New Roman"/>
+          <w:sz w:val="24"/>
+          <w:szCs w:val="24"/>
+          <w:u w:val="single"/>
+        </w:rPr>
+        <w:t>Сервер</w:t>
+      </w:r>
+      <w:r>
+        <w:rPr>
+          <w:rFonts w:ascii="Times New Roman" w:hAnsi="Times New Roman" w:cs="Times New Roman"/>
+          <w:sz w:val="24"/>
+          <w:szCs w:val="24"/>
+        </w:rPr>
+        <w:t xml:space="preserve"> – сервер, принимающий </w:t>
+      </w:r>
+      <w:r>
+        <w:rPr>
+          <w:rFonts w:ascii="Times New Roman" w:hAnsi="Times New Roman" w:cs="Times New Roman"/>
+          <w:sz w:val="24"/>
+          <w:szCs w:val="24"/>
+          <w:lang w:val="en-US"/>
+        </w:rPr>
+        <w:t>HTTP</w:t>
+      </w:r>
+      <w:r>
+        <w:rPr>
+          <w:rFonts w:ascii="Times New Roman" w:hAnsi="Times New Roman" w:cs="Times New Roman"/>
+          <w:sz w:val="24"/>
+          <w:szCs w:val="24"/>
+        </w:rPr>
+        <w:t xml:space="preserve"> </w:t>
+      </w:r>
+      <w:r>
+        <w:rPr>
+          <w:rFonts w:ascii="Times New Roman" w:hAnsi="Times New Roman" w:cs="Times New Roman"/>
+          <w:sz w:val="24"/>
+          <w:szCs w:val="24"/>
+        </w:rPr>
+        <w:t xml:space="preserve">запросы от клиентов и выдающий им ответы. Серваком называют как железо, так и </w:t>
+      </w:r>
+      <w:r>
+        <w:rPr>
+          <w:rFonts w:ascii="Times New Roman" w:hAnsi="Times New Roman" w:cs="Times New Roman"/>
+          <w:sz w:val="24"/>
+          <w:szCs w:val="24"/>
+        </w:rPr>
+        <w:t>ПО,</w:t>
+      </w:r>
+      <w:r>
+        <w:rPr>
+          <w:rFonts w:ascii="Times New Roman" w:hAnsi="Times New Roman" w:cs="Times New Roman"/>
+          <w:sz w:val="24"/>
+          <w:szCs w:val="24"/>
+        </w:rPr>
+        <w:t xml:space="preserve"> благодаря которому сервак реализован.  Наиболее популярные: </w:t>
+      </w:r>
+      <w:r>
+        <w:rPr>
+          <w:rFonts w:ascii="Times New Roman" w:hAnsi="Times New Roman" w:cs="Times New Roman"/>
+          <w:sz w:val="24"/>
+          <w:szCs w:val="24"/>
+          <w:lang w:val="en-US"/>
+        </w:rPr>
+        <w:t>Apache, ISS, NGINX.</w:t>
+      </w:r>
+    </w:p>
+    <w:p>
+      <w:pPr>
+        <w:rPr>
+          <w:rFonts w:ascii="Times New Roman" w:hAnsi="Times New Roman" w:cs="Times New Roman"/>
+          <w:sz w:val="24"/>
+          <w:szCs w:val="24"/>
+        </w:rPr>
+      </w:pPr>
+      <w:r>
+        <w:rPr>
+          <w:rFonts w:ascii="Times New Roman" w:hAnsi="Times New Roman" w:cs="Times New Roman"/>
+          <w:sz w:val="24"/>
+          <w:szCs w:val="24"/>
+          <w:u w:val="single"/>
+        </w:rPr>
+        <w:t xml:space="preserve">БД </w:t>
+      </w:r>
+      <w:r>
+        <w:rPr>
+          <w:rFonts w:ascii="Times New Roman" w:hAnsi="Times New Roman" w:cs="Times New Roman"/>
+          <w:sz w:val="24"/>
+          <w:szCs w:val="24"/>
+        </w:rPr>
+        <w:t>–</w:t>
+      </w:r>
+      <w:r>
+        <w:rPr>
+          <w:rFonts w:ascii="Times New Roman" w:hAnsi="Times New Roman" w:cs="Times New Roman"/>
+          <w:sz w:val="24"/>
+          <w:szCs w:val="24"/>
+        </w:rPr>
+        <w:t xml:space="preserve"> </w:t>
+      </w:r>
+      <w:r>
+        <w:rPr>
+          <w:rFonts w:ascii="Times New Roman" w:hAnsi="Times New Roman" w:cs="Times New Roman"/>
+          <w:sz w:val="24"/>
+          <w:szCs w:val="24"/>
+        </w:rPr>
+        <w:t>Фактически не является частью веб-сервера, но в ней хранится вся динамическая информация приложения</w:t>
+      </w:r>
+    </w:p>
+    <w:p>
+      <w:pPr>
+        <w:rPr>
+          <w:rFonts w:ascii="Times New Roman" w:hAnsi="Times New Roman" w:cs="Times New Roman"/>
+          <w:sz w:val="24"/>
+          <w:szCs w:val="24"/>
+        </w:rPr>
+      </w:pPr>
+      <w:r>
+        <w:rPr>
+          <w:rFonts w:ascii="Times New Roman" w:hAnsi="Times New Roman" w:cs="Times New Roman"/>
+          <w:sz w:val="24"/>
+          <w:szCs w:val="24"/>
+        </w:rPr>
+        <w:t>Варианты тестирования со стороны клиента:</w:t>
+      </w:r>
+    </w:p>
+    <w:p>
+      <w:pPr>
+        <w:pStyle w:val="a3"/>
+        <w:numPr>
+          <w:ilvl w:val="0"/>
+          <w:numId w:val="50"/>
+        </w:numPr>
+        <w:rPr>
+          <w:rFonts w:ascii="Times New Roman" w:hAnsi="Times New Roman" w:cs="Times New Roman"/>
+          <w:sz w:val="24"/>
+          <w:szCs w:val="24"/>
+        </w:rPr>
+      </w:pPr>
+      <w:r>
+        <w:rPr>
+          <w:rFonts w:ascii="Times New Roman" w:hAnsi="Times New Roman" w:cs="Times New Roman"/>
+          <w:sz w:val="24"/>
+          <w:szCs w:val="24"/>
+        </w:rPr>
+        <w:t>Кроссбраузерность – проверка на правильность отображения в разных браузерах</w:t>
+      </w:r>
+      <w:r>
+        <w:rPr>
+          <w:rFonts w:ascii="Times New Roman" w:hAnsi="Times New Roman" w:cs="Times New Roman"/>
+          <w:sz w:val="24"/>
+          <w:szCs w:val="24"/>
+        </w:rPr>
+        <w:t>;</w:t>
+      </w:r>
+    </w:p>
+    <w:p>
+      <w:pPr>
+        <w:pStyle w:val="a3"/>
+        <w:numPr>
+          <w:ilvl w:val="1"/>
+          <w:numId w:val="50"/>
+        </w:numPr>
+        <w:rPr>
+          <w:rFonts w:ascii="Times New Roman" w:hAnsi="Times New Roman" w:cs="Times New Roman"/>
+          <w:sz w:val="24"/>
+          <w:szCs w:val="24"/>
+        </w:rPr>
+      </w:pPr>
+      <w:r>
+        <w:rPr>
+          <w:rFonts w:ascii="Times New Roman" w:hAnsi="Times New Roman" w:cs="Times New Roman"/>
+          <w:sz w:val="24"/>
+          <w:szCs w:val="24"/>
+        </w:rPr>
+        <w:t>Функциональные возможность продукта на стороне клиента;</w:t>
+      </w:r>
+    </w:p>
+    <w:p>
+      <w:pPr>
+        <w:pStyle w:val="a3"/>
+        <w:numPr>
+          <w:ilvl w:val="1"/>
+          <w:numId w:val="50"/>
+        </w:numPr>
+        <w:rPr>
+          <w:rFonts w:ascii="Times New Roman" w:hAnsi="Times New Roman" w:cs="Times New Roman"/>
+          <w:sz w:val="24"/>
+          <w:szCs w:val="24"/>
+        </w:rPr>
+      </w:pPr>
+      <w:r>
+        <w:rPr>
+          <w:rFonts w:ascii="Times New Roman" w:hAnsi="Times New Roman" w:cs="Times New Roman"/>
+          <w:sz w:val="24"/>
+          <w:szCs w:val="24"/>
+        </w:rPr>
+        <w:t>Правильность отображения эл-тов графики;</w:t>
+      </w:r>
+    </w:p>
+    <w:p>
+      <w:pPr>
+        <w:pStyle w:val="a3"/>
+        <w:numPr>
+          <w:ilvl w:val="1"/>
+          <w:numId w:val="50"/>
+        </w:numPr>
+        <w:rPr>
+          <w:rFonts w:ascii="Times New Roman" w:hAnsi="Times New Roman" w:cs="Times New Roman"/>
+          <w:sz w:val="24"/>
+          <w:szCs w:val="24"/>
+        </w:rPr>
+      </w:pPr>
+      <w:r>
+        <w:rPr>
+          <w:rFonts w:ascii="Times New Roman" w:hAnsi="Times New Roman" w:cs="Times New Roman"/>
+          <w:sz w:val="24"/>
+          <w:szCs w:val="24"/>
+        </w:rPr>
+        <w:t>Шрифты и размеры текстовых символов;</w:t>
+      </w:r>
+    </w:p>
+    <w:p>
+      <w:pPr>
+        <w:pStyle w:val="a3"/>
+        <w:numPr>
+          <w:ilvl w:val="1"/>
+          <w:numId w:val="50"/>
+        </w:numPr>
+        <w:rPr>
+          <w:rFonts w:ascii="Times New Roman" w:hAnsi="Times New Roman" w:cs="Times New Roman"/>
+          <w:sz w:val="24"/>
+          <w:szCs w:val="24"/>
+        </w:rPr>
+      </w:pPr>
+      <w:r>
+        <w:rPr>
+          <w:rFonts w:ascii="Times New Roman" w:hAnsi="Times New Roman" w:cs="Times New Roman"/>
+          <w:sz w:val="24"/>
+          <w:szCs w:val="24"/>
+        </w:rPr>
+        <w:t>Доступность и функциональность разнообразных форм, включая их интерактивность</w:t>
+      </w:r>
+    </w:p>
+    <w:p>
+      <w:pPr>
+        <w:pStyle w:val="a3"/>
+        <w:numPr>
+          <w:ilvl w:val="0"/>
+          <w:numId w:val="50"/>
+        </w:numPr>
+        <w:rPr>
+          <w:rFonts w:ascii="Times New Roman" w:hAnsi="Times New Roman" w:cs="Times New Roman"/>
+          <w:sz w:val="24"/>
+          <w:szCs w:val="24"/>
+        </w:rPr>
+      </w:pPr>
+      <w:r>
+        <w:rPr>
+          <w:rFonts w:ascii="Times New Roman" w:hAnsi="Times New Roman" w:cs="Times New Roman"/>
+          <w:sz w:val="24"/>
+          <w:szCs w:val="24"/>
+        </w:rPr>
+        <w:t xml:space="preserve">Веб-формы на стороне клиента – </w:t>
+      </w:r>
+      <w:proofErr w:type="gramStart"/>
+      <w:r>
+        <w:rPr>
+          <w:rFonts w:ascii="Times New Roman" w:hAnsi="Times New Roman" w:cs="Times New Roman"/>
+          <w:sz w:val="24"/>
+          <w:szCs w:val="24"/>
+        </w:rPr>
+        <w:t>ф</w:t>
+      </w:r>
+      <w:r>
+        <w:rPr>
+          <w:rFonts w:ascii="Times New Roman" w:hAnsi="Times New Roman" w:cs="Times New Roman"/>
+          <w:sz w:val="24"/>
+          <w:szCs w:val="24"/>
+        </w:rPr>
+        <w:t>ормы</w:t>
+      </w:r>
+      <w:proofErr w:type="gramEnd"/>
+      <w:r>
+        <w:rPr>
+          <w:rFonts w:ascii="Times New Roman" w:hAnsi="Times New Roman" w:cs="Times New Roman"/>
+          <w:sz w:val="24"/>
+          <w:szCs w:val="24"/>
+        </w:rPr>
+        <w:t xml:space="preserve"> которые заполняет клиент</w:t>
+      </w:r>
+    </w:p>
+    <w:p>
+      <w:pPr>
+        <w:pStyle w:val="a3"/>
+        <w:numPr>
+          <w:ilvl w:val="0"/>
+          <w:numId w:val="50"/>
+        </w:numPr>
+        <w:rPr>
+          <w:rFonts w:ascii="Times New Roman" w:hAnsi="Times New Roman" w:cs="Times New Roman"/>
+          <w:sz w:val="24"/>
+          <w:szCs w:val="24"/>
+        </w:rPr>
+      </w:pPr>
+      <w:r>
+        <w:rPr>
+          <w:rFonts w:ascii="Times New Roman" w:hAnsi="Times New Roman" w:cs="Times New Roman"/>
+          <w:sz w:val="24"/>
+          <w:szCs w:val="24"/>
+        </w:rPr>
+        <w:t>Опечатки</w:t>
+      </w:r>
+    </w:p>
+    <w:p>
+      <w:pPr>
+        <w:rPr>
+          <w:rFonts w:ascii="Times New Roman" w:hAnsi="Times New Roman" w:cs="Times New Roman"/>
+          <w:sz w:val="24"/>
+          <w:szCs w:val="24"/>
+        </w:rPr>
+      </w:pPr>
+      <w:r>
+        <w:rPr>
+          <w:rFonts w:ascii="Times New Roman" w:hAnsi="Times New Roman" w:cs="Times New Roman"/>
+          <w:sz w:val="24"/>
+          <w:szCs w:val="24"/>
+        </w:rPr>
+        <w:t>Варианты тестирования со стороны сервера:</w:t>
+      </w:r>
+    </w:p>
+    <w:p>
+      <w:pPr>
+        <w:pStyle w:val="a3"/>
+        <w:numPr>
+          <w:ilvl w:val="0"/>
+          <w:numId w:val="51"/>
+        </w:numPr>
+        <w:rPr>
+          <w:rFonts w:ascii="Times New Roman" w:hAnsi="Times New Roman" w:cs="Times New Roman"/>
+          <w:sz w:val="24"/>
+          <w:szCs w:val="24"/>
+        </w:rPr>
+      </w:pPr>
+      <w:r>
+        <w:rPr>
+          <w:rFonts w:ascii="Times New Roman" w:hAnsi="Times New Roman" w:cs="Times New Roman"/>
+          <w:sz w:val="24"/>
+          <w:szCs w:val="24"/>
+        </w:rPr>
+        <w:t>Нагрузочное тестирование – имитирует работу с прогой множества пользователей;</w:t>
+      </w:r>
+    </w:p>
+    <w:p>
+      <w:pPr>
+        <w:pStyle w:val="a3"/>
+        <w:numPr>
+          <w:ilvl w:val="0"/>
+          <w:numId w:val="51"/>
+        </w:numPr>
+        <w:rPr>
+          <w:rFonts w:ascii="Times New Roman" w:hAnsi="Times New Roman" w:cs="Times New Roman"/>
+          <w:sz w:val="24"/>
+          <w:szCs w:val="24"/>
+        </w:rPr>
+      </w:pPr>
+      <w:r>
+        <w:rPr>
+          <w:rFonts w:ascii="Times New Roman" w:hAnsi="Times New Roman" w:cs="Times New Roman"/>
+          <w:sz w:val="24"/>
+          <w:szCs w:val="24"/>
+        </w:rPr>
+        <w:t>Тестирование БД – тесты проводятся на:</w:t>
+      </w:r>
+    </w:p>
+    <w:p>
+      <w:pPr>
+        <w:pStyle w:val="a3"/>
+        <w:numPr>
+          <w:ilvl w:val="1"/>
+          <w:numId w:val="51"/>
+        </w:numPr>
+        <w:rPr>
+          <w:rFonts w:ascii="Times New Roman" w:hAnsi="Times New Roman" w:cs="Times New Roman"/>
+          <w:sz w:val="24"/>
+          <w:szCs w:val="24"/>
+        </w:rPr>
+      </w:pPr>
+      <w:r>
+        <w:rPr>
+          <w:rFonts w:ascii="Times New Roman" w:hAnsi="Times New Roman" w:cs="Times New Roman"/>
+          <w:sz w:val="24"/>
+          <w:szCs w:val="24"/>
+        </w:rPr>
+        <w:t>В БД инфа сохраняется в неизменном виде;</w:t>
+      </w:r>
+    </w:p>
+    <w:p>
+      <w:pPr>
+        <w:pStyle w:val="a3"/>
+        <w:numPr>
+          <w:ilvl w:val="1"/>
+          <w:numId w:val="51"/>
+        </w:numPr>
+        <w:rPr>
+          <w:rFonts w:ascii="Times New Roman" w:hAnsi="Times New Roman" w:cs="Times New Roman"/>
+          <w:sz w:val="24"/>
+          <w:szCs w:val="24"/>
+        </w:rPr>
+      </w:pPr>
+      <w:r>
+        <w:rPr>
+          <w:rFonts w:ascii="Times New Roman" w:hAnsi="Times New Roman" w:cs="Times New Roman"/>
+          <w:sz w:val="24"/>
+          <w:szCs w:val="24"/>
+        </w:rPr>
+        <w:t>Сохранённая инфа должна отображаться в любой части приложения одинаково;</w:t>
+      </w:r>
+    </w:p>
+    <w:p>
+      <w:pPr>
+        <w:pStyle w:val="a3"/>
+        <w:numPr>
+          <w:ilvl w:val="1"/>
+          <w:numId w:val="51"/>
+        </w:numPr>
+        <w:rPr>
+          <w:rFonts w:ascii="Times New Roman" w:hAnsi="Times New Roman" w:cs="Times New Roman"/>
+          <w:sz w:val="24"/>
+          <w:szCs w:val="24"/>
+        </w:rPr>
+      </w:pPr>
+      <w:r>
+        <w:rPr>
+          <w:rFonts w:ascii="Times New Roman" w:hAnsi="Times New Roman" w:cs="Times New Roman"/>
+          <w:sz w:val="24"/>
+          <w:szCs w:val="24"/>
+        </w:rPr>
+        <w:t>Названия и структура БД должна соответствовать документации;</w:t>
+      </w:r>
+    </w:p>
+    <w:p>
+      <w:pPr>
+        <w:pStyle w:val="a3"/>
+        <w:numPr>
+          <w:ilvl w:val="1"/>
+          <w:numId w:val="51"/>
+        </w:numPr>
+        <w:rPr>
+          <w:rFonts w:ascii="Times New Roman" w:hAnsi="Times New Roman" w:cs="Times New Roman"/>
+          <w:sz w:val="24"/>
+          <w:szCs w:val="24"/>
+        </w:rPr>
+      </w:pPr>
+      <w:r>
+        <w:rPr>
+          <w:rFonts w:ascii="Times New Roman" w:hAnsi="Times New Roman" w:cs="Times New Roman"/>
+          <w:sz w:val="24"/>
+          <w:szCs w:val="24"/>
+        </w:rPr>
+        <w:t>Быстрота;</w:t>
+      </w:r>
+    </w:p>
+    <w:p>
+      <w:pPr>
+        <w:pStyle w:val="a3"/>
+        <w:numPr>
+          <w:ilvl w:val="1"/>
+          <w:numId w:val="51"/>
+        </w:numPr>
+        <w:rPr>
+          <w:rFonts w:ascii="Times New Roman" w:hAnsi="Times New Roman" w:cs="Times New Roman"/>
+          <w:sz w:val="24"/>
+          <w:szCs w:val="24"/>
+        </w:rPr>
+      </w:pPr>
+      <w:r>
+        <w:rPr>
+          <w:rFonts w:ascii="Times New Roman" w:hAnsi="Times New Roman" w:cs="Times New Roman"/>
+          <w:sz w:val="24"/>
+          <w:szCs w:val="24"/>
+        </w:rPr>
+        <w:t>Правильно работа удаления и псевдоудаления;</w:t>
+      </w:r>
+    </w:p>
+    <w:p>
+      <w:pPr>
+        <w:pStyle w:val="a3"/>
+        <w:numPr>
+          <w:ilvl w:val="0"/>
+          <w:numId w:val="51"/>
+        </w:numPr>
+        <w:rPr>
+          <w:rFonts w:ascii="Times New Roman" w:hAnsi="Times New Roman" w:cs="Times New Roman"/>
+          <w:sz w:val="24"/>
+          <w:szCs w:val="24"/>
+        </w:rPr>
+      </w:pPr>
+    </w:p>
+    <w:p>
+      <w:pPr>
+        <w:rPr>
+          <w:rFonts w:ascii="Times New Roman" w:hAnsi="Times New Roman" w:cs="Times New Roman"/>
+          <w:sz w:val="24"/>
+          <w:szCs w:val="24"/>
         </w:rPr>
       </w:pPr>
     </w:p>
@@ -14471,6 +15613,92 @@
     </w:lvl>
   </w:abstractNum>
   <w:abstractNum w:abstractNumId="4" w15:restartNumberingAfterBreak="0">
+    <w:nsid w:val="0A6C0BC9"/>
+    <w:multiLevelType w:val="hybridMultilevel"/>
+    <w:tmpl w:val="7BFAC2BE"/>
+    <w:lvl w:ilvl="0" w:tplc="0419000F">
+      <w:start w:val="1"/>
+      <w:numFmt w:val="decimal"/>
+      <w:lvlText w:val="%1."/>
+      <w:lvlJc w:val="left"/>
+      <w:pPr>
+        <w:ind w:left="720" w:hanging="360"/>
+      </w:pPr>
+    </w:lvl>
+    <w:lvl w:ilvl="1" w:tplc="04190019">
+      <w:start w:val="1"/>
+      <w:numFmt w:val="lowerLetter"/>
+      <w:lvlText w:val="%2."/>
+      <w:lvlJc w:val="left"/>
+      <w:pPr>
+        <w:ind w:left="1440" w:hanging="360"/>
+      </w:pPr>
+    </w:lvl>
+    <w:lvl w:ilvl="2" w:tplc="0419001B" w:tentative="1">
+      <w:start w:val="1"/>
+      <w:numFmt w:val="lowerRoman"/>
+      <w:lvlText w:val="%3."/>
+      <w:lvlJc w:val="right"/>
+      <w:pPr>
+        <w:ind w:left="2160" w:hanging="180"/>
+      </w:pPr>
+    </w:lvl>
+    <w:lvl w:ilvl="3" w:tplc="0419000F" w:tentative="1">
+      <w:start w:val="1"/>
+      <w:numFmt w:val="decimal"/>
+      <w:lvlText w:val="%4."/>
+      <w:lvlJc w:val="left"/>
+      <w:pPr>
+        <w:ind w:left="2880" w:hanging="360"/>
+      </w:pPr>
+    </w:lvl>
+    <w:lvl w:ilvl="4" w:tplc="04190019" w:tentative="1">
+      <w:start w:val="1"/>
+      <w:numFmt w:val="lowerLetter"/>
+      <w:lvlText w:val="%5."/>
+      <w:lvlJc w:val="left"/>
+      <w:pPr>
+        <w:ind w:left="3600" w:hanging="360"/>
+      </w:pPr>
+    </w:lvl>
+    <w:lvl w:ilvl="5" w:tplc="0419001B" w:tentative="1">
+      <w:start w:val="1"/>
+      <w:numFmt w:val="lowerRoman"/>
+      <w:lvlText w:val="%6."/>
+      <w:lvlJc w:val="right"/>
+      <w:pPr>
+        <w:ind w:left="4320" w:hanging="180"/>
+      </w:pPr>
+    </w:lvl>
+    <w:lvl w:ilvl="6" w:tplc="0419000F" w:tentative="1">
+      <w:start w:val="1"/>
+      <w:numFmt w:val="decimal"/>
+      <w:lvlText w:val="%7."/>
+      <w:lvlJc w:val="left"/>
+      <w:pPr>
+        <w:ind w:left="5040" w:hanging="360"/>
+      </w:pPr>
+    </w:lvl>
+    <w:lvl w:ilvl="7" w:tplc="04190019" w:tentative="1">
+      <w:start w:val="1"/>
+      <w:numFmt w:val="lowerLetter"/>
+      <w:lvlText w:val="%8."/>
+      <w:lvlJc w:val="left"/>
+      <w:pPr>
+        <w:ind w:left="5760" w:hanging="360"/>
+      </w:pPr>
+    </w:lvl>
+    <w:lvl w:ilvl="8" w:tplc="0419001B" w:tentative="1">
+      <w:start w:val="1"/>
+      <w:numFmt w:val="lowerRoman"/>
+      <w:lvlText w:val="%9."/>
+      <w:lvlJc w:val="right"/>
+      <w:pPr>
+        <w:ind w:left="6480" w:hanging="180"/>
+      </w:pPr>
+    </w:lvl>
+  </w:abstractNum>
+  <w:abstractNum w:abstractNumId="5" w15:restartNumberingAfterBreak="0">
     <w:nsid w:val="0E476ABB"/>
     <w:multiLevelType w:val="hybridMultilevel"/>
     <w:tmpl w:val="8BF0DF14"/>
@@ -14556,7 +15784,7 @@
       </w:pPr>
     </w:lvl>
   </w:abstractNum>
-  <w:abstractNum w:abstractNumId="5" w15:restartNumberingAfterBreak="0">
+  <w:abstractNum w:abstractNumId="6" w15:restartNumberingAfterBreak="0">
     <w:nsid w:val="13D92915"/>
     <w:multiLevelType w:val="hybridMultilevel"/>
     <w:tmpl w:val="8120438E"/>
@@ -14642,7 +15870,7 @@
       </w:pPr>
     </w:lvl>
   </w:abstractNum>
-  <w:abstractNum w:abstractNumId="6" w15:restartNumberingAfterBreak="0">
+  <w:abstractNum w:abstractNumId="7" w15:restartNumberingAfterBreak="0">
     <w:nsid w:val="15F519A7"/>
     <w:multiLevelType w:val="hybridMultilevel"/>
     <w:tmpl w:val="BF40AA26"/>
@@ -14728,7 +15956,7 @@
       </w:pPr>
     </w:lvl>
   </w:abstractNum>
-  <w:abstractNum w:abstractNumId="7" w15:restartNumberingAfterBreak="0">
+  <w:abstractNum w:abstractNumId="8" w15:restartNumberingAfterBreak="0">
     <w:nsid w:val="197E22AE"/>
     <w:multiLevelType w:val="hybridMultilevel"/>
     <w:tmpl w:val="2F6CB1B6"/>
@@ -14814,7 +16042,7 @@
       </w:pPr>
     </w:lvl>
   </w:abstractNum>
-  <w:abstractNum w:abstractNumId="8" w15:restartNumberingAfterBreak="0">
+  <w:abstractNum w:abstractNumId="9" w15:restartNumberingAfterBreak="0">
     <w:nsid w:val="19B31D71"/>
     <w:multiLevelType w:val="hybridMultilevel"/>
     <w:tmpl w:val="72E2D612"/>
@@ -14900,7 +16128,7 @@
       </w:pPr>
     </w:lvl>
   </w:abstractNum>
-  <w:abstractNum w:abstractNumId="9" w15:restartNumberingAfterBreak="0">
+  <w:abstractNum w:abstractNumId="10" w15:restartNumberingAfterBreak="0">
     <w:nsid w:val="1D1F5A2B"/>
     <w:multiLevelType w:val="multilevel"/>
     <w:tmpl w:val="0419001F"/>
@@ -14986,7 +16214,7 @@
       </w:pPr>
     </w:lvl>
   </w:abstractNum>
-  <w:abstractNum w:abstractNumId="10" w15:restartNumberingAfterBreak="0">
+  <w:abstractNum w:abstractNumId="11" w15:restartNumberingAfterBreak="0">
     <w:nsid w:val="1EAC5E6A"/>
     <w:multiLevelType w:val="hybridMultilevel"/>
     <w:tmpl w:val="B09E4D16"/>
@@ -15072,7 +16300,7 @@
       </w:pPr>
     </w:lvl>
   </w:abstractNum>
-  <w:abstractNum w:abstractNumId="11" w15:restartNumberingAfterBreak="0">
+  <w:abstractNum w:abstractNumId="12" w15:restartNumberingAfterBreak="0">
     <w:nsid w:val="1FB94104"/>
     <w:multiLevelType w:val="multilevel"/>
     <w:tmpl w:val="0419001F"/>
@@ -15158,7 +16386,7 @@
       </w:pPr>
     </w:lvl>
   </w:abstractNum>
-  <w:abstractNum w:abstractNumId="12" w15:restartNumberingAfterBreak="0">
+  <w:abstractNum w:abstractNumId="13" w15:restartNumberingAfterBreak="0">
     <w:nsid w:val="20B042A4"/>
     <w:multiLevelType w:val="hybridMultilevel"/>
     <w:tmpl w:val="B1827A8A"/>
@@ -15244,7 +16472,7 @@
       </w:pPr>
     </w:lvl>
   </w:abstractNum>
-  <w:abstractNum w:abstractNumId="13" w15:restartNumberingAfterBreak="0">
+  <w:abstractNum w:abstractNumId="14" w15:restartNumberingAfterBreak="0">
     <w:nsid w:val="22C46882"/>
     <w:multiLevelType w:val="multilevel"/>
     <w:tmpl w:val="0419001F"/>
@@ -15330,7 +16558,7 @@
       </w:pPr>
     </w:lvl>
   </w:abstractNum>
-  <w:abstractNum w:abstractNumId="14" w15:restartNumberingAfterBreak="0">
+  <w:abstractNum w:abstractNumId="15" w15:restartNumberingAfterBreak="0">
     <w:nsid w:val="26BC390D"/>
     <w:multiLevelType w:val="hybridMultilevel"/>
     <w:tmpl w:val="D90A11F0"/>
@@ -15443,7 +16671,7 @@
       </w:rPr>
     </w:lvl>
   </w:abstractNum>
-  <w:abstractNum w:abstractNumId="15" w15:restartNumberingAfterBreak="0">
+  <w:abstractNum w:abstractNumId="16" w15:restartNumberingAfterBreak="0">
     <w:nsid w:val="28A3391B"/>
     <w:multiLevelType w:val="hybridMultilevel"/>
     <w:tmpl w:val="0A28F1A8"/>
@@ -15529,7 +16757,7 @@
       </w:pPr>
     </w:lvl>
   </w:abstractNum>
-  <w:abstractNum w:abstractNumId="16" w15:restartNumberingAfterBreak="0">
+  <w:abstractNum w:abstractNumId="17" w15:restartNumberingAfterBreak="0">
     <w:nsid w:val="29653E30"/>
     <w:multiLevelType w:val="hybridMultilevel"/>
     <w:tmpl w:val="D264C8FE"/>
@@ -15615,7 +16843,7 @@
       </w:pPr>
     </w:lvl>
   </w:abstractNum>
-  <w:abstractNum w:abstractNumId="17" w15:restartNumberingAfterBreak="0">
+  <w:abstractNum w:abstractNumId="18" w15:restartNumberingAfterBreak="0">
     <w:nsid w:val="2D0C59D2"/>
     <w:multiLevelType w:val="hybridMultilevel"/>
     <w:tmpl w:val="1F5A1BA8"/>
@@ -15701,7 +16929,7 @@
       </w:pPr>
     </w:lvl>
   </w:abstractNum>
-  <w:abstractNum w:abstractNumId="18" w15:restartNumberingAfterBreak="0">
+  <w:abstractNum w:abstractNumId="19" w15:restartNumberingAfterBreak="0">
     <w:nsid w:val="2D332B41"/>
     <w:multiLevelType w:val="hybridMultilevel"/>
     <w:tmpl w:val="2F729CCC"/>
@@ -15787,7 +17015,93 @@
       </w:pPr>
     </w:lvl>
   </w:abstractNum>
-  <w:abstractNum w:abstractNumId="19" w15:restartNumberingAfterBreak="0">
+  <w:abstractNum w:abstractNumId="20" w15:restartNumberingAfterBreak="0">
+    <w:nsid w:val="2D345939"/>
+    <w:multiLevelType w:val="hybridMultilevel"/>
+    <w:tmpl w:val="679AFBFE"/>
+    <w:lvl w:ilvl="0" w:tplc="0419000F">
+      <w:start w:val="1"/>
+      <w:numFmt w:val="decimal"/>
+      <w:lvlText w:val="%1."/>
+      <w:lvlJc w:val="left"/>
+      <w:pPr>
+        <w:ind w:left="720" w:hanging="360"/>
+      </w:pPr>
+    </w:lvl>
+    <w:lvl w:ilvl="1" w:tplc="04190019">
+      <w:start w:val="1"/>
+      <w:numFmt w:val="lowerLetter"/>
+      <w:lvlText w:val="%2."/>
+      <w:lvlJc w:val="left"/>
+      <w:pPr>
+        <w:ind w:left="1440" w:hanging="360"/>
+      </w:pPr>
+    </w:lvl>
+    <w:lvl w:ilvl="2" w:tplc="0419001B" w:tentative="1">
+      <w:start w:val="1"/>
+      <w:numFmt w:val="lowerRoman"/>
+      <w:lvlText w:val="%3."/>
+      <w:lvlJc w:val="right"/>
+      <w:pPr>
+        <w:ind w:left="2160" w:hanging="180"/>
+      </w:pPr>
+    </w:lvl>
+    <w:lvl w:ilvl="3" w:tplc="0419000F" w:tentative="1">
+      <w:start w:val="1"/>
+      <w:numFmt w:val="decimal"/>
+      <w:lvlText w:val="%4."/>
+      <w:lvlJc w:val="left"/>
+      <w:pPr>
+        <w:ind w:left="2880" w:hanging="360"/>
+      </w:pPr>
+    </w:lvl>
+    <w:lvl w:ilvl="4" w:tplc="04190019" w:tentative="1">
+      <w:start w:val="1"/>
+      <w:numFmt w:val="lowerLetter"/>
+      <w:lvlText w:val="%5."/>
+      <w:lvlJc w:val="left"/>
+      <w:pPr>
+        <w:ind w:left="3600" w:hanging="360"/>
+      </w:pPr>
+    </w:lvl>
+    <w:lvl w:ilvl="5" w:tplc="0419001B" w:tentative="1">
+      <w:start w:val="1"/>
+      <w:numFmt w:val="lowerRoman"/>
+      <w:lvlText w:val="%6."/>
+      <w:lvlJc w:val="right"/>
+      <w:pPr>
+        <w:ind w:left="4320" w:hanging="180"/>
+      </w:pPr>
+    </w:lvl>
+    <w:lvl w:ilvl="6" w:tplc="0419000F" w:tentative="1">
+      <w:start w:val="1"/>
+      <w:numFmt w:val="decimal"/>
+      <w:lvlText w:val="%7."/>
+      <w:lvlJc w:val="left"/>
+      <w:pPr>
+        <w:ind w:left="5040" w:hanging="360"/>
+      </w:pPr>
+    </w:lvl>
+    <w:lvl w:ilvl="7" w:tplc="04190019" w:tentative="1">
+      <w:start w:val="1"/>
+      <w:numFmt w:val="lowerLetter"/>
+      <w:lvlText w:val="%8."/>
+      <w:lvlJc w:val="left"/>
+      <w:pPr>
+        <w:ind w:left="5760" w:hanging="360"/>
+      </w:pPr>
+    </w:lvl>
+    <w:lvl w:ilvl="8" w:tplc="0419001B" w:tentative="1">
+      <w:start w:val="1"/>
+      <w:numFmt w:val="lowerRoman"/>
+      <w:lvlText w:val="%9."/>
+      <w:lvlJc w:val="right"/>
+      <w:pPr>
+        <w:ind w:left="6480" w:hanging="180"/>
+      </w:pPr>
+    </w:lvl>
+  </w:abstractNum>
+  <w:abstractNum w:abstractNumId="21" w15:restartNumberingAfterBreak="0">
     <w:nsid w:val="2D6A76A4"/>
     <w:multiLevelType w:val="hybridMultilevel"/>
     <w:tmpl w:val="174AF008"/>
@@ -15876,7 +17190,7 @@
       </w:pPr>
     </w:lvl>
   </w:abstractNum>
-  <w:abstractNum w:abstractNumId="20" w15:restartNumberingAfterBreak="0">
+  <w:abstractNum w:abstractNumId="22" w15:restartNumberingAfterBreak="0">
     <w:nsid w:val="311C488B"/>
     <w:multiLevelType w:val="hybridMultilevel"/>
     <w:tmpl w:val="9FBA106A"/>
@@ -15962,7 +17276,7 @@
       </w:pPr>
     </w:lvl>
   </w:abstractNum>
-  <w:abstractNum w:abstractNumId="21" w15:restartNumberingAfterBreak="0">
+  <w:abstractNum w:abstractNumId="23" w15:restartNumberingAfterBreak="0">
     <w:nsid w:val="3A557E11"/>
     <w:multiLevelType w:val="hybridMultilevel"/>
     <w:tmpl w:val="309C56DA"/>
@@ -16048,7 +17362,7 @@
       </w:pPr>
     </w:lvl>
   </w:abstractNum>
-  <w:abstractNum w:abstractNumId="22" w15:restartNumberingAfterBreak="0">
+  <w:abstractNum w:abstractNumId="24" w15:restartNumberingAfterBreak="0">
     <w:nsid w:val="3F7077B4"/>
     <w:multiLevelType w:val="multilevel"/>
     <w:tmpl w:val="0419001F"/>
@@ -16134,7 +17448,7 @@
       </w:pPr>
     </w:lvl>
   </w:abstractNum>
-  <w:abstractNum w:abstractNumId="23" w15:restartNumberingAfterBreak="0">
+  <w:abstractNum w:abstractNumId="25" w15:restartNumberingAfterBreak="0">
     <w:nsid w:val="43AE3F6A"/>
     <w:multiLevelType w:val="hybridMultilevel"/>
     <w:tmpl w:val="F4D429C2"/>
@@ -16247,7 +17561,7 @@
       </w:rPr>
     </w:lvl>
   </w:abstractNum>
-  <w:abstractNum w:abstractNumId="24" w15:restartNumberingAfterBreak="0">
+  <w:abstractNum w:abstractNumId="26" w15:restartNumberingAfterBreak="0">
     <w:nsid w:val="44B21CA9"/>
     <w:multiLevelType w:val="hybridMultilevel"/>
     <w:tmpl w:val="703E8F3A"/>
@@ -16333,7 +17647,7 @@
       </w:pPr>
     </w:lvl>
   </w:abstractNum>
-  <w:abstractNum w:abstractNumId="25" w15:restartNumberingAfterBreak="0">
+  <w:abstractNum w:abstractNumId="27" w15:restartNumberingAfterBreak="0">
     <w:nsid w:val="47153DCD"/>
     <w:multiLevelType w:val="hybridMultilevel"/>
     <w:tmpl w:val="477A6E10"/>
@@ -16446,7 +17760,7 @@
       </w:rPr>
     </w:lvl>
   </w:abstractNum>
-  <w:abstractNum w:abstractNumId="26" w15:restartNumberingAfterBreak="0">
+  <w:abstractNum w:abstractNumId="28" w15:restartNumberingAfterBreak="0">
     <w:nsid w:val="48C734B7"/>
     <w:multiLevelType w:val="hybridMultilevel"/>
     <w:tmpl w:val="0E88E8B2"/>
@@ -16532,7 +17846,7 @@
       </w:pPr>
     </w:lvl>
   </w:abstractNum>
-  <w:abstractNum w:abstractNumId="27" w15:restartNumberingAfterBreak="0">
+  <w:abstractNum w:abstractNumId="29" w15:restartNumberingAfterBreak="0">
     <w:nsid w:val="49674324"/>
     <w:multiLevelType w:val="hybridMultilevel"/>
     <w:tmpl w:val="F09C58D8"/>
@@ -16618,7 +17932,7 @@
       </w:pPr>
     </w:lvl>
   </w:abstractNum>
-  <w:abstractNum w:abstractNumId="28" w15:restartNumberingAfterBreak="0">
+  <w:abstractNum w:abstractNumId="30" w15:restartNumberingAfterBreak="0">
     <w:nsid w:val="53202EF7"/>
     <w:multiLevelType w:val="hybridMultilevel"/>
     <w:tmpl w:val="CFDA831A"/>
@@ -16731,7 +18045,7 @@
       </w:rPr>
     </w:lvl>
   </w:abstractNum>
-  <w:abstractNum w:abstractNumId="29" w15:restartNumberingAfterBreak="0">
+  <w:abstractNum w:abstractNumId="31" w15:restartNumberingAfterBreak="0">
     <w:nsid w:val="57CC071C"/>
     <w:multiLevelType w:val="hybridMultilevel"/>
     <w:tmpl w:val="94EA3844"/>
@@ -16820,7 +18134,7 @@
       </w:pPr>
     </w:lvl>
   </w:abstractNum>
-  <w:abstractNum w:abstractNumId="30" w15:restartNumberingAfterBreak="0">
+  <w:abstractNum w:abstractNumId="32" w15:restartNumberingAfterBreak="0">
     <w:nsid w:val="5C240DBC"/>
     <w:multiLevelType w:val="hybridMultilevel"/>
     <w:tmpl w:val="24CC1A94"/>
@@ -16906,7 +18220,7 @@
       </w:pPr>
     </w:lvl>
   </w:abstractNum>
-  <w:abstractNum w:abstractNumId="31" w15:restartNumberingAfterBreak="0">
+  <w:abstractNum w:abstractNumId="33" w15:restartNumberingAfterBreak="0">
     <w:nsid w:val="5D12360C"/>
     <w:multiLevelType w:val="hybridMultilevel"/>
     <w:tmpl w:val="B97EA404"/>
@@ -16992,7 +18306,7 @@
       </w:pPr>
     </w:lvl>
   </w:abstractNum>
-  <w:abstractNum w:abstractNumId="32" w15:restartNumberingAfterBreak="0">
+  <w:abstractNum w:abstractNumId="34" w15:restartNumberingAfterBreak="0">
     <w:nsid w:val="5F7B4B09"/>
     <w:multiLevelType w:val="hybridMultilevel"/>
     <w:tmpl w:val="DE920178"/>
@@ -17078,7 +18392,7 @@
       </w:pPr>
     </w:lvl>
   </w:abstractNum>
-  <w:abstractNum w:abstractNumId="33" w15:restartNumberingAfterBreak="0">
+  <w:abstractNum w:abstractNumId="35" w15:restartNumberingAfterBreak="0">
     <w:nsid w:val="619C6040"/>
     <w:multiLevelType w:val="multilevel"/>
     <w:tmpl w:val="0419001F"/>
@@ -17164,7 +18478,7 @@
       </w:pPr>
     </w:lvl>
   </w:abstractNum>
-  <w:abstractNum w:abstractNumId="34" w15:restartNumberingAfterBreak="0">
+  <w:abstractNum w:abstractNumId="36" w15:restartNumberingAfterBreak="0">
     <w:nsid w:val="648D30EC"/>
     <w:multiLevelType w:val="hybridMultilevel"/>
     <w:tmpl w:val="749A9574"/>
@@ -17277,7 +18591,7 @@
       </w:rPr>
     </w:lvl>
   </w:abstractNum>
-  <w:abstractNum w:abstractNumId="35" w15:restartNumberingAfterBreak="0">
+  <w:abstractNum w:abstractNumId="37" w15:restartNumberingAfterBreak="0">
     <w:nsid w:val="67127706"/>
     <w:multiLevelType w:val="multilevel"/>
     <w:tmpl w:val="0419001F"/>
@@ -17363,7 +18677,7 @@
       </w:pPr>
     </w:lvl>
   </w:abstractNum>
-  <w:abstractNum w:abstractNumId="36" w15:restartNumberingAfterBreak="0">
+  <w:abstractNum w:abstractNumId="38" w15:restartNumberingAfterBreak="0">
     <w:nsid w:val="6B087124"/>
     <w:multiLevelType w:val="hybridMultilevel"/>
     <w:tmpl w:val="959CEF3A"/>
@@ -17476,7 +18790,7 @@
       </w:rPr>
     </w:lvl>
   </w:abstractNum>
-  <w:abstractNum w:abstractNumId="37" w15:restartNumberingAfterBreak="0">
+  <w:abstractNum w:abstractNumId="39" w15:restartNumberingAfterBreak="0">
     <w:nsid w:val="6FF5483A"/>
     <w:multiLevelType w:val="hybridMultilevel"/>
     <w:tmpl w:val="000AC7C8"/>
@@ -17565,7 +18879,7 @@
       </w:pPr>
     </w:lvl>
   </w:abstractNum>
-  <w:abstractNum w:abstractNumId="38" w15:restartNumberingAfterBreak="0">
+  <w:abstractNum w:abstractNumId="40" w15:restartNumberingAfterBreak="0">
     <w:nsid w:val="70511E79"/>
     <w:multiLevelType w:val="hybridMultilevel"/>
     <w:tmpl w:val="6CB600DE"/>
@@ -17651,7 +18965,7 @@
       </w:pPr>
     </w:lvl>
   </w:abstractNum>
-  <w:abstractNum w:abstractNumId="39" w15:restartNumberingAfterBreak="0">
+  <w:abstractNum w:abstractNumId="41" w15:restartNumberingAfterBreak="0">
     <w:nsid w:val="71441CCE"/>
     <w:multiLevelType w:val="hybridMultilevel"/>
     <w:tmpl w:val="6FAE097A"/>
@@ -17737,7 +19051,7 @@
       </w:pPr>
     </w:lvl>
   </w:abstractNum>
-  <w:abstractNum w:abstractNumId="40" w15:restartNumberingAfterBreak="0">
+  <w:abstractNum w:abstractNumId="42" w15:restartNumberingAfterBreak="0">
     <w:nsid w:val="71C31CA8"/>
     <w:multiLevelType w:val="hybridMultilevel"/>
     <w:tmpl w:val="6FAE097A"/>
@@ -17823,7 +19137,7 @@
       </w:pPr>
     </w:lvl>
   </w:abstractNum>
-  <w:abstractNum w:abstractNumId="41" w15:restartNumberingAfterBreak="0">
+  <w:abstractNum w:abstractNumId="43" w15:restartNumberingAfterBreak="0">
     <w:nsid w:val="722E0E01"/>
     <w:multiLevelType w:val="hybridMultilevel"/>
     <w:tmpl w:val="C54A4380"/>
@@ -17909,7 +19223,7 @@
       </w:pPr>
     </w:lvl>
   </w:abstractNum>
-  <w:abstractNum w:abstractNumId="42" w15:restartNumberingAfterBreak="0">
+  <w:abstractNum w:abstractNumId="44" w15:restartNumberingAfterBreak="0">
     <w:nsid w:val="75D65519"/>
     <w:multiLevelType w:val="hybridMultilevel"/>
     <w:tmpl w:val="B97EA404"/>
@@ -17995,7 +19309,7 @@
       </w:pPr>
     </w:lvl>
   </w:abstractNum>
-  <w:abstractNum w:abstractNumId="43" w15:restartNumberingAfterBreak="0">
+  <w:abstractNum w:abstractNumId="45" w15:restartNumberingAfterBreak="0">
     <w:nsid w:val="76101035"/>
     <w:multiLevelType w:val="hybridMultilevel"/>
     <w:tmpl w:val="FBD6E654"/>
@@ -18108,7 +19422,7 @@
       </w:rPr>
     </w:lvl>
   </w:abstractNum>
-  <w:abstractNum w:abstractNumId="44" w15:restartNumberingAfterBreak="0">
+  <w:abstractNum w:abstractNumId="46" w15:restartNumberingAfterBreak="0">
     <w:nsid w:val="77845BCD"/>
     <w:multiLevelType w:val="hybridMultilevel"/>
     <w:tmpl w:val="2358431E"/>
@@ -18194,7 +19508,7 @@
       </w:pPr>
     </w:lvl>
   </w:abstractNum>
-  <w:abstractNum w:abstractNumId="45" w15:restartNumberingAfterBreak="0">
+  <w:abstractNum w:abstractNumId="47" w15:restartNumberingAfterBreak="0">
     <w:nsid w:val="787500B2"/>
     <w:multiLevelType w:val="hybridMultilevel"/>
     <w:tmpl w:val="93EC65D8"/>
@@ -18280,7 +19594,7 @@
       </w:pPr>
     </w:lvl>
   </w:abstractNum>
-  <w:abstractNum w:abstractNumId="46" w15:restartNumberingAfterBreak="0">
+  <w:abstractNum w:abstractNumId="48" w15:restartNumberingAfterBreak="0">
     <w:nsid w:val="789A0581"/>
     <w:multiLevelType w:val="hybridMultilevel"/>
     <w:tmpl w:val="858CC72E"/>
@@ -18366,7 +19680,7 @@
       </w:pPr>
     </w:lvl>
   </w:abstractNum>
-  <w:abstractNum w:abstractNumId="47" w15:restartNumberingAfterBreak="0">
+  <w:abstractNum w:abstractNumId="49" w15:restartNumberingAfterBreak="0">
     <w:nsid w:val="7A8504B6"/>
     <w:multiLevelType w:val="hybridMultilevel"/>
     <w:tmpl w:val="E6922444"/>
@@ -18455,7 +19769,7 @@
       </w:pPr>
     </w:lvl>
   </w:abstractNum>
-  <w:abstractNum w:abstractNumId="48" w15:restartNumberingAfterBreak="0">
+  <w:abstractNum w:abstractNumId="50" w15:restartNumberingAfterBreak="0">
     <w:nsid w:val="7DB97E88"/>
     <w:multiLevelType w:val="hybridMultilevel"/>
     <w:tmpl w:val="D398E476"/>
@@ -18542,67 +19856,67 @@
     </w:lvl>
   </w:abstractNum>
   <w:num w:numId="1">
-    <w:abstractNumId w:val="38"/>
+    <w:abstractNumId w:val="40"/>
   </w:num>
   <w:num w:numId="2">
+    <w:abstractNumId w:val="28"/>
+  </w:num>
+  <w:num w:numId="3">
+    <w:abstractNumId w:val="18"/>
+  </w:num>
+  <w:num w:numId="4">
+    <w:abstractNumId w:val="41"/>
+  </w:num>
+  <w:num w:numId="5">
+    <w:abstractNumId w:val="6"/>
+  </w:num>
+  <w:num w:numId="6">
+    <w:abstractNumId w:val="5"/>
+  </w:num>
+  <w:num w:numId="7">
+    <w:abstractNumId w:val="42"/>
+  </w:num>
+  <w:num w:numId="8">
+    <w:abstractNumId w:val="12"/>
+  </w:num>
+  <w:num w:numId="9">
+    <w:abstractNumId w:val="35"/>
+  </w:num>
+  <w:num w:numId="10">
+    <w:abstractNumId w:val="37"/>
+  </w:num>
+  <w:num w:numId="11">
+    <w:abstractNumId w:val="10"/>
+  </w:num>
+  <w:num w:numId="12">
+    <w:abstractNumId w:val="24"/>
+  </w:num>
+  <w:num w:numId="13">
+    <w:abstractNumId w:val="8"/>
+  </w:num>
+  <w:num w:numId="14">
+    <w:abstractNumId w:val="29"/>
+  </w:num>
+  <w:num w:numId="15">
+    <w:abstractNumId w:val="22"/>
+  </w:num>
+  <w:num w:numId="16">
+    <w:abstractNumId w:val="48"/>
+  </w:num>
+  <w:num w:numId="17">
     <w:abstractNumId w:val="26"/>
   </w:num>
-  <w:num w:numId="3">
-    <w:abstractNumId w:val="17"/>
-  </w:num>
-  <w:num w:numId="4">
-    <w:abstractNumId w:val="39"/>
-  </w:num>
-  <w:num w:numId="5">
-    <w:abstractNumId w:val="5"/>
-  </w:num>
-  <w:num w:numId="6">
-    <w:abstractNumId w:val="4"/>
-  </w:num>
-  <w:num w:numId="7">
-    <w:abstractNumId w:val="40"/>
-  </w:num>
-  <w:num w:numId="8">
-    <w:abstractNumId w:val="11"/>
-  </w:num>
-  <w:num w:numId="9">
-    <w:abstractNumId w:val="33"/>
-  </w:num>
-  <w:num w:numId="10">
-    <w:abstractNumId w:val="35"/>
-  </w:num>
-  <w:num w:numId="11">
-    <w:abstractNumId w:val="9"/>
-  </w:num>
-  <w:num w:numId="12">
-    <w:abstractNumId w:val="22"/>
-  </w:num>
-  <w:num w:numId="13">
-    <w:abstractNumId w:val="7"/>
-  </w:num>
-  <w:num w:numId="14">
-    <w:abstractNumId w:val="27"/>
-  </w:num>
-  <w:num w:numId="15">
-    <w:abstractNumId w:val="20"/>
-  </w:num>
-  <w:num w:numId="16">
-    <w:abstractNumId w:val="46"/>
-  </w:num>
-  <w:num w:numId="17">
-    <w:abstractNumId w:val="24"/>
-  </w:num>
   <w:num w:numId="18">
-    <w:abstractNumId w:val="13"/>
+    <w:abstractNumId w:val="14"/>
   </w:num>
   <w:num w:numId="19">
-    <w:abstractNumId w:val="43"/>
+    <w:abstractNumId w:val="45"/>
   </w:num>
   <w:num w:numId="20">
-    <w:abstractNumId w:val="42"/>
+    <w:abstractNumId w:val="44"/>
   </w:num>
   <w:num w:numId="21">
-    <w:abstractNumId w:val="45"/>
+    <w:abstractNumId w:val="47"/>
     <w:lvlOverride w:ilvl="0">
       <w:startOverride w:val="1"/>
     </w:lvlOverride>
@@ -18632,88 +19946,94 @@
     </w:lvlOverride>
   </w:num>
   <w:num w:numId="22">
-    <w:abstractNumId w:val="32"/>
+    <w:abstractNumId w:val="34"/>
   </w:num>
   <w:num w:numId="23">
-    <w:abstractNumId w:val="8"/>
+    <w:abstractNumId w:val="9"/>
   </w:num>
   <w:num w:numId="24">
     <w:abstractNumId w:val="2"/>
   </w:num>
   <w:num w:numId="25">
-    <w:abstractNumId w:val="16"/>
+    <w:abstractNumId w:val="17"/>
   </w:num>
   <w:num w:numId="26">
-    <w:abstractNumId w:val="30"/>
+    <w:abstractNumId w:val="32"/>
   </w:num>
   <w:num w:numId="27">
-    <w:abstractNumId w:val="31"/>
+    <w:abstractNumId w:val="33"/>
   </w:num>
   <w:num w:numId="28">
-    <w:abstractNumId w:val="6"/>
+    <w:abstractNumId w:val="7"/>
   </w:num>
   <w:num w:numId="29">
     <w:abstractNumId w:val="3"/>
   </w:num>
   <w:num w:numId="30">
-    <w:abstractNumId w:val="23"/>
+    <w:abstractNumId w:val="25"/>
   </w:num>
   <w:num w:numId="31">
-    <w:abstractNumId w:val="19"/>
+    <w:abstractNumId w:val="21"/>
   </w:num>
   <w:num w:numId="32">
-    <w:abstractNumId w:val="47"/>
+    <w:abstractNumId w:val="49"/>
   </w:num>
   <w:num w:numId="33">
+    <w:abstractNumId w:val="38"/>
+  </w:num>
+  <w:num w:numId="34">
     <w:abstractNumId w:val="36"/>
   </w:num>
-  <w:num w:numId="34">
-    <w:abstractNumId w:val="34"/>
-  </w:num>
   <w:num w:numId="35">
-    <w:abstractNumId w:val="48"/>
+    <w:abstractNumId w:val="50"/>
   </w:num>
   <w:num w:numId="36">
-    <w:abstractNumId w:val="10"/>
+    <w:abstractNumId w:val="11"/>
   </w:num>
   <w:num w:numId="37">
     <w:abstractNumId w:val="0"/>
   </w:num>
   <w:num w:numId="38">
-    <w:abstractNumId w:val="28"/>
+    <w:abstractNumId w:val="30"/>
   </w:num>
   <w:num w:numId="39">
-    <w:abstractNumId w:val="29"/>
+    <w:abstractNumId w:val="31"/>
   </w:num>
   <w:num w:numId="40">
-    <w:abstractNumId w:val="44"/>
+    <w:abstractNumId w:val="46"/>
   </w:num>
   <w:num w:numId="41">
-    <w:abstractNumId w:val="14"/>
+    <w:abstractNumId w:val="15"/>
   </w:num>
   <w:num w:numId="42">
-    <w:abstractNumId w:val="18"/>
+    <w:abstractNumId w:val="19"/>
   </w:num>
   <w:num w:numId="43">
-    <w:abstractNumId w:val="15"/>
+    <w:abstractNumId w:val="16"/>
   </w:num>
   <w:num w:numId="44">
-    <w:abstractNumId w:val="12"/>
+    <w:abstractNumId w:val="13"/>
   </w:num>
   <w:num w:numId="45">
-    <w:abstractNumId w:val="21"/>
+    <w:abstractNumId w:val="23"/>
   </w:num>
   <w:num w:numId="46">
-    <w:abstractNumId w:val="37"/>
+    <w:abstractNumId w:val="39"/>
   </w:num>
   <w:num w:numId="47">
     <w:abstractNumId w:val="1"/>
   </w:num>
   <w:num w:numId="48">
-    <w:abstractNumId w:val="25"/>
+    <w:abstractNumId w:val="27"/>
   </w:num>
   <w:num w:numId="49">
-    <w:abstractNumId w:val="41"/>
+    <w:abstractNumId w:val="43"/>
+  </w:num>
+  <w:num w:numId="50">
+    <w:abstractNumId w:val="4"/>
+  </w:num>
+  <w:num w:numId="51">
+    <w:abstractNumId w:val="20"/>
   </w:num>
   <w:numIdMacAtCleanup w:val="44"/>
 </w:numbering>

--- a/Debuf_Software.docx
+++ b/Debuf_Software.docx
@@ -14691,25 +14691,65 @@
           <w:rFonts w:ascii="Times New Roman" w:hAnsi="Times New Roman" w:cs="Times New Roman"/>
           <w:sz w:val="24"/>
           <w:szCs w:val="24"/>
+        </w:rPr>
+      </w:pPr>
+      <w:r>
+        <w:rPr>
+          <w:rFonts w:ascii="Times New Roman" w:hAnsi="Times New Roman" w:cs="Times New Roman"/>
+          <w:sz w:val="24"/>
+          <w:szCs w:val="24"/>
+          <w:u w:val="single"/>
+        </w:rPr>
+        <w:t>Сервер</w:t>
+      </w:r>
+      <w:r>
+        <w:rPr>
+          <w:rFonts w:ascii="Times New Roman" w:hAnsi="Times New Roman" w:cs="Times New Roman"/>
+          <w:sz w:val="24"/>
+          <w:szCs w:val="24"/>
+        </w:rPr>
+        <w:t xml:space="preserve"> – сервер, принимающий </w:t>
+      </w:r>
+      <w:r>
+        <w:rPr>
+          <w:rFonts w:ascii="Times New Roman" w:hAnsi="Times New Roman" w:cs="Times New Roman"/>
+          <w:sz w:val="24"/>
+          <w:szCs w:val="24"/>
           <w:lang w:val="en-US"/>
         </w:rPr>
-      </w:pPr>
-      <w:r>
-        <w:rPr>
-          <w:rFonts w:ascii="Times New Roman" w:hAnsi="Times New Roman" w:cs="Times New Roman"/>
-          <w:sz w:val="24"/>
-          <w:szCs w:val="24"/>
-          <w:u w:val="single"/>
-        </w:rPr>
-        <w:t>Сервер</w:t>
-      </w:r>
-      <w:r>
-        <w:rPr>
-          <w:rFonts w:ascii="Times New Roman" w:hAnsi="Times New Roman" w:cs="Times New Roman"/>
-          <w:sz w:val="24"/>
-          <w:szCs w:val="24"/>
-        </w:rPr>
-        <w:t xml:space="preserve"> – сервер, принимающий </w:t>
+        <w:t>HTTP</w:t>
+      </w:r>
+      <w:r>
+        <w:rPr>
+          <w:rFonts w:ascii="Times New Roman" w:hAnsi="Times New Roman" w:cs="Times New Roman"/>
+          <w:sz w:val="24"/>
+          <w:szCs w:val="24"/>
+        </w:rPr>
+        <w:t xml:space="preserve"> </w:t>
+      </w:r>
+      <w:r>
+        <w:rPr>
+          <w:rFonts w:ascii="Times New Roman" w:hAnsi="Times New Roman" w:cs="Times New Roman"/>
+          <w:sz w:val="24"/>
+          <w:szCs w:val="24"/>
+        </w:rPr>
+        <w:t xml:space="preserve">запросы от клиентов и выдающий им ответы. Серваком называют как железо, так и </w:t>
+      </w:r>
+      <w:r>
+        <w:rPr>
+          <w:rFonts w:ascii="Times New Roman" w:hAnsi="Times New Roman" w:cs="Times New Roman"/>
+          <w:sz w:val="24"/>
+          <w:szCs w:val="24"/>
+        </w:rPr>
+        <w:t>ПО,</w:t>
+      </w:r>
+      <w:r>
+        <w:rPr>
+          <w:rFonts w:ascii="Times New Roman" w:hAnsi="Times New Roman" w:cs="Times New Roman"/>
+          <w:sz w:val="24"/>
+          <w:szCs w:val="24"/>
+        </w:rPr>
+        <w:t xml:space="preserve"> благодаря которому сервак реализован.  Наиболее популярные: </w:t>
       </w:r>
       <w:r>
         <w:rPr>
@@ -14718,39 +14758,15 @@
           <w:szCs w:val="24"/>
           <w:lang w:val="en-US"/>
         </w:rPr>
-        <w:t>HTTP</w:t>
-      </w:r>
-      <w:r>
-        <w:rPr>
-          <w:rFonts w:ascii="Times New Roman" w:hAnsi="Times New Roman" w:cs="Times New Roman"/>
-          <w:sz w:val="24"/>
-          <w:szCs w:val="24"/>
-        </w:rPr>
-        <w:t xml:space="preserve"> </w:t>
-      </w:r>
-      <w:r>
-        <w:rPr>
-          <w:rFonts w:ascii="Times New Roman" w:hAnsi="Times New Roman" w:cs="Times New Roman"/>
-          <w:sz w:val="24"/>
-          <w:szCs w:val="24"/>
-        </w:rPr>
-        <w:t xml:space="preserve">запросы от клиентов и выдающий им ответы. Серваком называют как железо, так и </w:t>
-      </w:r>
-      <w:r>
-        <w:rPr>
-          <w:rFonts w:ascii="Times New Roman" w:hAnsi="Times New Roman" w:cs="Times New Roman"/>
-          <w:sz w:val="24"/>
-          <w:szCs w:val="24"/>
-        </w:rPr>
-        <w:t>ПО,</w:t>
-      </w:r>
-      <w:r>
-        <w:rPr>
-          <w:rFonts w:ascii="Times New Roman" w:hAnsi="Times New Roman" w:cs="Times New Roman"/>
-          <w:sz w:val="24"/>
-          <w:szCs w:val="24"/>
-        </w:rPr>
-        <w:t xml:space="preserve"> благодаря которому сервак реализован.  Наиболее популярные: </w:t>
+        <w:t>Apache</w:t>
+      </w:r>
+      <w:r>
+        <w:rPr>
+          <w:rFonts w:ascii="Times New Roman" w:hAnsi="Times New Roman" w:cs="Times New Roman"/>
+          <w:sz w:val="24"/>
+          <w:szCs w:val="24"/>
+        </w:rPr>
+        <w:t xml:space="preserve">, </w:t>
       </w:r>
       <w:r>
         <w:rPr>
@@ -14759,7 +14775,32 @@
           <w:szCs w:val="24"/>
           <w:lang w:val="en-US"/>
         </w:rPr>
-        <w:t>Apache, ISS, NGINX.</w:t>
+        <w:t>ISS</w:t>
+      </w:r>
+      <w:r>
+        <w:rPr>
+          <w:rFonts w:ascii="Times New Roman" w:hAnsi="Times New Roman" w:cs="Times New Roman"/>
+          <w:sz w:val="24"/>
+          <w:szCs w:val="24"/>
+        </w:rPr>
+        <w:t xml:space="preserve">, </w:t>
+      </w:r>
+      <w:r>
+        <w:rPr>
+          <w:rFonts w:ascii="Times New Roman" w:hAnsi="Times New Roman" w:cs="Times New Roman"/>
+          <w:sz w:val="24"/>
+          <w:szCs w:val="24"/>
+          <w:lang w:val="en-US"/>
+        </w:rPr>
+        <w:t>NGINX</w:t>
+      </w:r>
+      <w:r>
+        <w:rPr>
+          <w:rFonts w:ascii="Times New Roman" w:hAnsi="Times New Roman" w:cs="Times New Roman"/>
+          <w:sz w:val="24"/>
+          <w:szCs w:val="24"/>
+        </w:rPr>
+        <w:t>.</w:t>
       </w:r>
     </w:p>
     <w:p>
@@ -15182,17 +15223,63 @@
     </w:p>
     <w:p>
       <w:pPr>
-        <w:pStyle w:val="a3"/>
-        <w:numPr>
-          <w:ilvl w:val="0"/>
-          <w:numId w:val="51"/>
-        </w:numPr>
-        <w:rPr>
-          <w:rFonts w:ascii="Times New Roman" w:hAnsi="Times New Roman" w:cs="Times New Roman"/>
-          <w:sz w:val="24"/>
-          <w:szCs w:val="24"/>
-        </w:rPr>
-      </w:pPr>
+        <w:rPr>
+          <w:rFonts w:ascii="Times New Roman" w:hAnsi="Times New Roman" w:cs="Times New Roman"/>
+          <w:sz w:val="24"/>
+          <w:szCs w:val="24"/>
+        </w:rPr>
+      </w:pPr>
+      <w:r>
+        <w:rPr>
+          <w:rFonts w:ascii="Times New Roman" w:hAnsi="Times New Roman" w:cs="Times New Roman"/>
+          <w:sz w:val="24"/>
+          <w:szCs w:val="24"/>
+          <w:u w:val="single"/>
+        </w:rPr>
+        <w:t>Запросы</w:t>
+      </w:r>
+      <w:r>
+        <w:rPr>
+          <w:rFonts w:ascii="Times New Roman" w:hAnsi="Times New Roman" w:cs="Times New Roman"/>
+          <w:sz w:val="24"/>
+          <w:szCs w:val="24"/>
+        </w:rPr>
+        <w:t xml:space="preserve"> – Происходят через </w:t>
+      </w:r>
+      <w:r>
+        <w:rPr>
+          <w:rFonts w:ascii="Times New Roman" w:hAnsi="Times New Roman" w:cs="Times New Roman"/>
+          <w:sz w:val="24"/>
+          <w:szCs w:val="24"/>
+          <w:lang w:val="en-US"/>
+        </w:rPr>
+        <w:t>HTTP</w:t>
+      </w:r>
+      <w:r>
+        <w:rPr>
+          <w:rFonts w:ascii="Times New Roman" w:hAnsi="Times New Roman" w:cs="Times New Roman"/>
+          <w:sz w:val="24"/>
+          <w:szCs w:val="24"/>
+        </w:rPr>
+        <w:t xml:space="preserve">. Без </w:t>
+      </w:r>
+      <w:r>
+        <w:rPr>
+          <w:rFonts w:ascii="Times New Roman" w:hAnsi="Times New Roman" w:cs="Times New Roman"/>
+          <w:sz w:val="24"/>
+          <w:szCs w:val="24"/>
+          <w:lang w:val="en-US"/>
+        </w:rPr>
+        <w:t>HTTP</w:t>
+      </w:r>
+      <w:r>
+        <w:rPr>
+          <w:rFonts w:ascii="Times New Roman" w:hAnsi="Times New Roman" w:cs="Times New Roman"/>
+          <w:sz w:val="24"/>
+          <w:szCs w:val="24"/>
+        </w:rPr>
+        <w:t xml:space="preserve"> – протокол передачи данных. Взаимодействуют через сообщения,</w:t>
+      </w:r>
     </w:p>
     <w:p>
       <w:pPr>

--- a/Debuf_Software.docx
+++ b/Debuf_Software.docx
@@ -385,25 +385,7 @@
           <w:sz w:val="24"/>
           <w:szCs w:val="24"/>
         </w:rPr>
-        <w:t>Рук-</w:t>
-      </w:r>
-      <w:proofErr w:type="spellStart"/>
-      <w:r>
-        <w:rPr>
-          <w:rFonts w:ascii="Times New Roman" w:hAnsi="Times New Roman" w:cs="Times New Roman"/>
-          <w:sz w:val="24"/>
-          <w:szCs w:val="24"/>
-        </w:rPr>
-        <w:t>ва</w:t>
-      </w:r>
-      <w:proofErr w:type="spellEnd"/>
-      <w:r>
-        <w:rPr>
-          <w:rFonts w:ascii="Times New Roman" w:hAnsi="Times New Roman" w:cs="Times New Roman"/>
-          <w:sz w:val="24"/>
-          <w:szCs w:val="24"/>
-        </w:rPr>
-        <w:t xml:space="preserve"> по установке</w:t>
+        <w:t>Рук-ва по установке</w:t>
       </w:r>
       <w:r>
         <w:rPr>
@@ -1507,25 +1489,7 @@
           <w:sz w:val="24"/>
           <w:szCs w:val="24"/>
         </w:rPr>
-        <w:t xml:space="preserve"> проверка с </w:t>
-      </w:r>
-      <w:proofErr w:type="spellStart"/>
-      <w:r>
-        <w:rPr>
-          <w:rFonts w:ascii="Times New Roman" w:hAnsi="Times New Roman" w:cs="Times New Roman"/>
-          <w:sz w:val="24"/>
-          <w:szCs w:val="24"/>
-        </w:rPr>
-        <w:t>ПрЫкОлАмИ</w:t>
-      </w:r>
-      <w:proofErr w:type="spellEnd"/>
-      <w:r>
-        <w:rPr>
-          <w:rFonts w:ascii="Times New Roman" w:hAnsi="Times New Roman" w:cs="Times New Roman"/>
-          <w:sz w:val="24"/>
-          <w:szCs w:val="24"/>
-        </w:rPr>
-        <w:t xml:space="preserve"> (в плохих условиях)</w:t>
+        <w:t xml:space="preserve"> проверка с ПрЫкОлАмИ (в плохих условиях)</w:t>
       </w:r>
     </w:p>
     <w:p>
@@ -1638,7 +1602,6 @@
           <w:szCs w:val="24"/>
         </w:rPr>
       </w:pPr>
-      <w:proofErr w:type="gramStart"/>
       <w:r>
         <w:rPr>
           <w:rFonts w:ascii="Times New Roman" w:hAnsi="Times New Roman" w:cs="Times New Roman"/>
@@ -1647,7 +1610,6 @@
         </w:rPr>
         <w:t>Бизнес требования</w:t>
       </w:r>
-      <w:proofErr w:type="gramEnd"/>
       <w:r>
         <w:rPr>
           <w:rFonts w:ascii="Times New Roman" w:hAnsi="Times New Roman" w:cs="Times New Roman"/>
@@ -2620,7 +2582,6 @@
         </w:rPr>
         <w:t xml:space="preserve">Наименование </w:t>
       </w:r>
-      <w:proofErr w:type="spellStart"/>
       <w:r>
         <w:rPr>
           <w:rFonts w:ascii="Times New Roman" w:hAnsi="Times New Roman" w:cs="Times New Roman"/>
@@ -2630,7 +2591,6 @@
         </w:rPr>
         <w:t>i</w:t>
       </w:r>
-      <w:proofErr w:type="spellEnd"/>
       <w:r>
         <w:rPr>
           <w:rFonts w:ascii="Times New Roman" w:hAnsi="Times New Roman" w:cs="Times New Roman"/>
@@ -3500,25 +3460,7 @@
           <w:sz w:val="24"/>
           <w:szCs w:val="24"/>
         </w:rPr>
-        <w:t xml:space="preserve">Проблема незавершённости – когда мы знаем, что должны получить, но </w:t>
-      </w:r>
-      <w:proofErr w:type="gramStart"/>
-      <w:r>
-        <w:rPr>
-          <w:rFonts w:ascii="Times New Roman" w:hAnsi="Times New Roman" w:cs="Times New Roman"/>
-          <w:sz w:val="24"/>
-          <w:szCs w:val="24"/>
-        </w:rPr>
-        <w:t>хз</w:t>
-      </w:r>
-      <w:proofErr w:type="gramEnd"/>
-      <w:r>
-        <w:rPr>
-          <w:rFonts w:ascii="Times New Roman" w:hAnsi="Times New Roman" w:cs="Times New Roman"/>
-          <w:sz w:val="24"/>
-          <w:szCs w:val="24"/>
-        </w:rPr>
-        <w:t xml:space="preserve"> как и с какими характеристиками мы должны это делать.</w:t>
+        <w:t>Проблема незавершённости – когда мы знаем, что должны получить, но хз как и с какими характеристиками мы должны это делать.</w:t>
       </w:r>
     </w:p>
     <w:p>
@@ -4688,25 +4630,7 @@
           <w:sz w:val="24"/>
           <w:szCs w:val="24"/>
         </w:rPr>
-        <w:t xml:space="preserve">Закидывать вопросами заказчика, коллег. Тем самым, уточняя как </w:t>
-      </w:r>
-      <w:proofErr w:type="gramStart"/>
-      <w:r>
-        <w:rPr>
-          <w:rFonts w:ascii="Times New Roman" w:hAnsi="Times New Roman" w:cs="Times New Roman"/>
-          <w:sz w:val="24"/>
-          <w:szCs w:val="24"/>
-        </w:rPr>
-        <w:t>представление</w:t>
-      </w:r>
-      <w:proofErr w:type="gramEnd"/>
-      <w:r>
-        <w:rPr>
-          <w:rFonts w:ascii="Times New Roman" w:hAnsi="Times New Roman" w:cs="Times New Roman"/>
-          <w:sz w:val="24"/>
-          <w:szCs w:val="24"/>
-        </w:rPr>
-        <w:t xml:space="preserve"> как и что должно работать;</w:t>
+        <w:t>Закидывать вопросами заказчика, коллег. Тем самым, уточняя как представление как и что должно работать;</w:t>
       </w:r>
     </w:p>
     <w:p>
@@ -5811,25 +5735,7 @@
           <w:sz w:val="24"/>
           <w:szCs w:val="24"/>
         </w:rPr>
-        <w:t xml:space="preserve">- </w:t>
-      </w:r>
-      <w:proofErr w:type="gramStart"/>
-      <w:r>
-        <w:rPr>
-          <w:rFonts w:ascii="Times New Roman" w:hAnsi="Times New Roman" w:cs="Times New Roman"/>
-          <w:sz w:val="24"/>
-          <w:szCs w:val="24"/>
-        </w:rPr>
-        <w:t>то</w:t>
-      </w:r>
-      <w:proofErr w:type="gramEnd"/>
-      <w:r>
-        <w:rPr>
-          <w:rFonts w:ascii="Times New Roman" w:hAnsi="Times New Roman" w:cs="Times New Roman"/>
-          <w:sz w:val="24"/>
-          <w:szCs w:val="24"/>
-        </w:rPr>
-        <w:t xml:space="preserve"> что по факту остаётся после тестирования (итоги тестов, ошибки, которые были после них выявлены и т.д.)</w:t>
+        <w:t>- то что по факту остаётся после тестирования (итоги тестов, ошибки, которые были после них выявлены и т.д.)</w:t>
       </w:r>
     </w:p>
     <w:p>
@@ -6747,25 +6653,7 @@
           <w:sz w:val="24"/>
           <w:szCs w:val="24"/>
         </w:rPr>
-        <w:t xml:space="preserve">Программист сопровождающий прогу, может узнать является ли </w:t>
-      </w:r>
-      <w:proofErr w:type="gramStart"/>
-      <w:r>
-        <w:rPr>
-          <w:rFonts w:ascii="Times New Roman" w:hAnsi="Times New Roman" w:cs="Times New Roman"/>
-          <w:sz w:val="24"/>
-          <w:szCs w:val="24"/>
-        </w:rPr>
-        <w:t>тот костыль</w:t>
-      </w:r>
-      <w:proofErr w:type="gramEnd"/>
-      <w:r>
-        <w:rPr>
-          <w:rFonts w:ascii="Times New Roman" w:hAnsi="Times New Roman" w:cs="Times New Roman"/>
-          <w:sz w:val="24"/>
-          <w:szCs w:val="24"/>
-        </w:rPr>
-        <w:t xml:space="preserve"> на который он смотрит является вынужденной мерой для исправления ошибки;</w:t>
+        <w:t>Программист сопровождающий прогу, может узнать является ли тот костыль на который он смотрит является вынужденной мерой для исправления ошибки;</w:t>
       </w:r>
     </w:p>
     <w:p>
@@ -6997,25 +6885,7 @@
           <w:sz w:val="24"/>
           <w:szCs w:val="24"/>
         </w:rPr>
-        <w:t xml:space="preserve">При регрессивном </w:t>
-      </w:r>
-      <w:proofErr w:type="gramStart"/>
-      <w:r>
-        <w:rPr>
-          <w:rFonts w:ascii="Times New Roman" w:hAnsi="Times New Roman" w:cs="Times New Roman"/>
-          <w:sz w:val="24"/>
-          <w:szCs w:val="24"/>
-        </w:rPr>
-        <w:t>тестировании возможно</w:t>
-      </w:r>
-      <w:proofErr w:type="gramEnd"/>
-      <w:r>
-        <w:rPr>
-          <w:rFonts w:ascii="Times New Roman" w:hAnsi="Times New Roman" w:cs="Times New Roman"/>
-          <w:sz w:val="24"/>
-          <w:szCs w:val="24"/>
-        </w:rPr>
-        <w:t xml:space="preserve"> нельзя будет воспроизвести эффект;</w:t>
+        <w:t>При регрессивном тестировании возможно нельзя будет воспроизвести эффект;</w:t>
       </w:r>
     </w:p>
     <w:p>
@@ -7053,23 +6923,13 @@
           <w:szCs w:val="24"/>
         </w:rPr>
       </w:pPr>
-      <w:proofErr w:type="gramStart"/>
-      <w:r>
-        <w:rPr>
-          <w:rFonts w:ascii="Times New Roman" w:hAnsi="Times New Roman" w:cs="Times New Roman"/>
-          <w:sz w:val="24"/>
-          <w:szCs w:val="24"/>
-        </w:rPr>
-        <w:t>Разраб возможно</w:t>
-      </w:r>
-      <w:proofErr w:type="gramEnd"/>
-      <w:r>
-        <w:rPr>
-          <w:rFonts w:ascii="Times New Roman" w:hAnsi="Times New Roman" w:cs="Times New Roman"/>
-          <w:sz w:val="24"/>
-          <w:szCs w:val="24"/>
-        </w:rPr>
-        <w:t xml:space="preserve"> не сможет воспроизвести дефект.</w:t>
+      <w:r>
+        <w:rPr>
+          <w:rFonts w:ascii="Times New Roman" w:hAnsi="Times New Roman" w:cs="Times New Roman"/>
+          <w:sz w:val="24"/>
+          <w:szCs w:val="24"/>
+        </w:rPr>
+        <w:t>Разраб возможно не сможет воспроизвести дефект.</w:t>
       </w:r>
     </w:p>
     <w:p>
@@ -8012,25 +7872,7 @@
           <w:szCs w:val="24"/>
         </w:rPr>
         <w:lastRenderedPageBreak/>
-        <w:t xml:space="preserve">Помещает ли </w:t>
-      </w:r>
-      <w:proofErr w:type="spellStart"/>
-      <w:r>
-        <w:rPr>
-          <w:rFonts w:ascii="Times New Roman" w:hAnsi="Times New Roman" w:cs="Times New Roman"/>
-          <w:sz w:val="24"/>
-          <w:szCs w:val="24"/>
-        </w:rPr>
-        <w:t>придожение</w:t>
-      </w:r>
-      <w:proofErr w:type="spellEnd"/>
-      <w:r>
-        <w:rPr>
-          <w:rFonts w:ascii="Times New Roman" w:hAnsi="Times New Roman" w:cs="Times New Roman"/>
-          <w:sz w:val="24"/>
-          <w:szCs w:val="24"/>
-        </w:rPr>
-        <w:t xml:space="preserve"> конфиденциальную информацию в ресурс, могут читать другие приложения?</w:t>
+        <w:t>Помещает ли придожение конфиденциальную информацию в ресурс, могут читать другие приложения?</w:t>
       </w:r>
     </w:p>
     <w:p>
@@ -8139,9 +7981,30 @@
           <w:szCs w:val="24"/>
           <w:lang w:val="en-US"/>
         </w:rPr>
-        <w:t xml:space="preserve">SSH </w:t>
-      </w:r>
-      <w:proofErr w:type="spellStart"/>
+        <w:t>SSH клиенты.</w:t>
+      </w:r>
+    </w:p>
+    <w:p>
+      <w:pPr>
+        <w:pStyle w:val="a3"/>
+        <w:numPr>
+          <w:ilvl w:val="0"/>
+          <w:numId w:val="32"/>
+        </w:numPr>
+        <w:rPr>
+          <w:rFonts w:ascii="Times New Roman" w:hAnsi="Times New Roman" w:cs="Times New Roman"/>
+          <w:sz w:val="24"/>
+          <w:szCs w:val="24"/>
+        </w:rPr>
+      </w:pPr>
+      <w:r>
+        <w:rPr>
+          <w:rFonts w:ascii="Times New Roman" w:hAnsi="Times New Roman" w:cs="Times New Roman"/>
+          <w:sz w:val="24"/>
+          <w:szCs w:val="24"/>
+        </w:rPr>
+        <w:t xml:space="preserve">Системы обнаружения вторжения. (защита </w:t>
+      </w:r>
       <w:r>
         <w:rPr>
           <w:rFonts w:ascii="Times New Roman" w:hAnsi="Times New Roman" w:cs="Times New Roman"/>
@@ -8149,9 +8012,16 @@
           <w:szCs w:val="24"/>
           <w:lang w:val="en-US"/>
         </w:rPr>
-        <w:t>клиенты</w:t>
-      </w:r>
-      <w:proofErr w:type="spellEnd"/>
+        <w:t>windows</w:t>
+      </w:r>
+      <w:r>
+        <w:rPr>
+          <w:rFonts w:ascii="Times New Roman" w:hAnsi="Times New Roman" w:cs="Times New Roman"/>
+          <w:sz w:val="24"/>
+          <w:szCs w:val="24"/>
+        </w:rPr>
+        <w:t xml:space="preserve"> систем, защита </w:t>
+      </w:r>
       <w:r>
         <w:rPr>
           <w:rFonts w:ascii="Times New Roman" w:hAnsi="Times New Roman" w:cs="Times New Roman"/>
@@ -8159,58 +8029,8 @@
           <w:szCs w:val="24"/>
           <w:lang w:val="en-US"/>
         </w:rPr>
-        <w:t>.</w:t>
-      </w:r>
-    </w:p>
-    <w:p>
-      <w:pPr>
-        <w:pStyle w:val="a3"/>
-        <w:numPr>
-          <w:ilvl w:val="0"/>
-          <w:numId w:val="32"/>
-        </w:numPr>
-        <w:rPr>
-          <w:rFonts w:ascii="Times New Roman" w:hAnsi="Times New Roman" w:cs="Times New Roman"/>
-          <w:sz w:val="24"/>
-          <w:szCs w:val="24"/>
-        </w:rPr>
-      </w:pPr>
-      <w:r>
-        <w:rPr>
-          <w:rFonts w:ascii="Times New Roman" w:hAnsi="Times New Roman" w:cs="Times New Roman"/>
-          <w:sz w:val="24"/>
-          <w:szCs w:val="24"/>
-        </w:rPr>
-        <w:t xml:space="preserve">Системы обнаружения вторжения. (защита </w:t>
-      </w:r>
-      <w:r>
-        <w:rPr>
-          <w:rFonts w:ascii="Times New Roman" w:hAnsi="Times New Roman" w:cs="Times New Roman"/>
-          <w:sz w:val="24"/>
-          <w:szCs w:val="24"/>
-          <w:lang w:val="en-US"/>
-        </w:rPr>
-        <w:t>windows</w:t>
-      </w:r>
-      <w:r>
-        <w:rPr>
-          <w:rFonts w:ascii="Times New Roman" w:hAnsi="Times New Roman" w:cs="Times New Roman"/>
-          <w:sz w:val="24"/>
-          <w:szCs w:val="24"/>
-        </w:rPr>
-        <w:t xml:space="preserve"> систем, защита </w:t>
-      </w:r>
-      <w:proofErr w:type="spellStart"/>
-      <w:r>
-        <w:rPr>
-          <w:rFonts w:ascii="Times New Roman" w:hAnsi="Times New Roman" w:cs="Times New Roman"/>
-          <w:sz w:val="24"/>
-          <w:szCs w:val="24"/>
-          <w:lang w:val="en-US"/>
-        </w:rPr>
         <w:t>linux</w:t>
       </w:r>
-      <w:proofErr w:type="spellEnd"/>
       <w:r>
         <w:rPr>
           <w:rFonts w:ascii="Times New Roman" w:hAnsi="Times New Roman" w:cs="Times New Roman"/>
@@ -9727,25 +9547,7 @@
           <w:sz w:val="24"/>
           <w:szCs w:val="24"/>
         </w:rPr>
-        <w:t xml:space="preserve">Исправлен – юдишка который исправлял, </w:t>
-      </w:r>
-      <w:proofErr w:type="gramStart"/>
-      <w:r>
-        <w:rPr>
-          <w:rFonts w:ascii="Times New Roman" w:hAnsi="Times New Roman" w:cs="Times New Roman"/>
-          <w:sz w:val="24"/>
-          <w:szCs w:val="24"/>
-        </w:rPr>
-        <w:t>сказал</w:t>
-      </w:r>
-      <w:proofErr w:type="gramEnd"/>
-      <w:r>
-        <w:rPr>
-          <w:rFonts w:ascii="Times New Roman" w:hAnsi="Times New Roman" w:cs="Times New Roman"/>
-          <w:sz w:val="24"/>
-          <w:szCs w:val="24"/>
-        </w:rPr>
-        <w:t xml:space="preserve"> что он исправлен. Горк одобряет;</w:t>
+        <w:t>Исправлен – юдишка который исправлял, сказал что он исправлен. Горк одобряет;</w:t>
       </w:r>
     </w:p>
     <w:p>
@@ -9767,25 +9569,7 @@
           <w:sz w:val="24"/>
           <w:szCs w:val="24"/>
         </w:rPr>
-        <w:t xml:space="preserve">Проверен – юдишка который контролирует работу юдишек которые исправляли ошибку, </w:t>
-      </w:r>
-      <w:proofErr w:type="gramStart"/>
-      <w:r>
-        <w:rPr>
-          <w:rFonts w:ascii="Times New Roman" w:hAnsi="Times New Roman" w:cs="Times New Roman"/>
-          <w:sz w:val="24"/>
-          <w:szCs w:val="24"/>
-        </w:rPr>
-        <w:t>сказал</w:t>
-      </w:r>
-      <w:proofErr w:type="gramEnd"/>
-      <w:r>
-        <w:rPr>
-          <w:rFonts w:ascii="Times New Roman" w:hAnsi="Times New Roman" w:cs="Times New Roman"/>
-          <w:sz w:val="24"/>
-          <w:szCs w:val="24"/>
-        </w:rPr>
-        <w:t xml:space="preserve"> что бага нет;</w:t>
+        <w:t>Проверен – юдишка который контролирует работу юдишек которые исправляли ошибку, сказал что бага нет;</w:t>
       </w:r>
     </w:p>
     <w:p>
@@ -9829,25 +9613,7 @@
           <w:sz w:val="24"/>
           <w:szCs w:val="24"/>
         </w:rPr>
-        <w:t xml:space="preserve">Отклонён – главный юдишка, </w:t>
-      </w:r>
-      <w:proofErr w:type="gramStart"/>
-      <w:r>
-        <w:rPr>
-          <w:rFonts w:ascii="Times New Roman" w:hAnsi="Times New Roman" w:cs="Times New Roman"/>
-          <w:sz w:val="24"/>
-          <w:szCs w:val="24"/>
-        </w:rPr>
-        <w:t>сказал</w:t>
-      </w:r>
-      <w:proofErr w:type="gramEnd"/>
-      <w:r>
-        <w:rPr>
-          <w:rFonts w:ascii="Times New Roman" w:hAnsi="Times New Roman" w:cs="Times New Roman"/>
-          <w:sz w:val="24"/>
-          <w:szCs w:val="24"/>
-        </w:rPr>
-        <w:t xml:space="preserve"> что «не баг а фича»</w:t>
+        <w:t>Отклонён – главный юдишка, сказал что «не баг а фича»</w:t>
       </w:r>
     </w:p>
     <w:p>
@@ -10624,25 +10390,7 @@
           <w:sz w:val="24"/>
           <w:szCs w:val="24"/>
         </w:rPr>
-        <w:t xml:space="preserve"> – </w:t>
-      </w:r>
-      <w:proofErr w:type="gramStart"/>
-      <w:r>
-        <w:rPr>
-          <w:rFonts w:ascii="Times New Roman" w:hAnsi="Times New Roman" w:cs="Times New Roman"/>
-          <w:sz w:val="24"/>
-          <w:szCs w:val="24"/>
-        </w:rPr>
-        <w:t>разные приколы</w:t>
-      </w:r>
-      <w:proofErr w:type="gramEnd"/>
-      <w:r>
-        <w:rPr>
-          <w:rFonts w:ascii="Times New Roman" w:hAnsi="Times New Roman" w:cs="Times New Roman"/>
-          <w:sz w:val="24"/>
-          <w:szCs w:val="24"/>
-        </w:rPr>
-        <w:t xml:space="preserve"> которые файлы</w:t>
+        <w:t xml:space="preserve"> – разные приколы которые файлы</w:t>
       </w:r>
       <w:r>
         <w:rPr>
@@ -10699,25 +10447,7 @@
           <w:szCs w:val="24"/>
         </w:rPr>
         <w:lastRenderedPageBreak/>
-        <w:t xml:space="preserve">Тщательно </w:t>
-      </w:r>
-      <w:proofErr w:type="gramStart"/>
-      <w:r>
-        <w:rPr>
-          <w:rFonts w:ascii="Times New Roman" w:hAnsi="Times New Roman" w:cs="Times New Roman"/>
-          <w:sz w:val="24"/>
-          <w:szCs w:val="24"/>
-        </w:rPr>
-        <w:t>объяснить</w:t>
-      </w:r>
-      <w:proofErr w:type="gramEnd"/>
-      <w:r>
-        <w:rPr>
-          <w:rFonts w:ascii="Times New Roman" w:hAnsi="Times New Roman" w:cs="Times New Roman"/>
-          <w:sz w:val="24"/>
-          <w:szCs w:val="24"/>
-        </w:rPr>
-        <w:t xml:space="preserve"> как воспроизвести;</w:t>
+        <w:t>Тщательно объяснить как воспроизвести;</w:t>
       </w:r>
     </w:p>
     <w:p>
@@ -10931,23 +10661,13 @@
           <w:szCs w:val="24"/>
         </w:rPr>
       </w:pPr>
-      <w:proofErr w:type="gramStart"/>
-      <w:r>
-        <w:rPr>
-          <w:rFonts w:ascii="Times New Roman" w:hAnsi="Times New Roman" w:cs="Times New Roman"/>
-          <w:sz w:val="24"/>
-          <w:szCs w:val="24"/>
-        </w:rPr>
-        <w:t>Возможно</w:t>
-      </w:r>
-      <w:proofErr w:type="gramEnd"/>
-      <w:r>
-        <w:rPr>
-          <w:rFonts w:ascii="Times New Roman" w:hAnsi="Times New Roman" w:cs="Times New Roman"/>
-          <w:sz w:val="24"/>
-          <w:szCs w:val="24"/>
-        </w:rPr>
-        <w:t xml:space="preserve"> вам придётся по этому же репорту фиксить.</w:t>
+      <w:r>
+        <w:rPr>
+          <w:rFonts w:ascii="Times New Roman" w:hAnsi="Times New Roman" w:cs="Times New Roman"/>
+          <w:sz w:val="24"/>
+          <w:szCs w:val="24"/>
+        </w:rPr>
+        <w:t>Возможно вам придётся по этому же репорту фиксить.</w:t>
       </w:r>
     </w:p>
     <w:p>
@@ -11425,25 +11145,7 @@
           <w:sz w:val="24"/>
           <w:szCs w:val="24"/>
         </w:rPr>
-        <w:t>ы могут варьироваться в зав-</w:t>
-      </w:r>
-      <w:proofErr w:type="spellStart"/>
-      <w:r>
-        <w:rPr>
-          <w:rFonts w:ascii="Times New Roman" w:hAnsi="Times New Roman" w:cs="Times New Roman"/>
-          <w:sz w:val="24"/>
-          <w:szCs w:val="24"/>
-        </w:rPr>
-        <w:t>ти</w:t>
-      </w:r>
-      <w:proofErr w:type="spellEnd"/>
-      <w:r>
-        <w:rPr>
-          <w:rFonts w:ascii="Times New Roman" w:hAnsi="Times New Roman" w:cs="Times New Roman"/>
-          <w:sz w:val="24"/>
-          <w:szCs w:val="24"/>
-        </w:rPr>
-        <w:t xml:space="preserve"> от целей исследования:</w:t>
+        <w:t>ы могут варьироваться в зав-ти от целей исследования:</w:t>
       </w:r>
     </w:p>
     <w:p>
@@ -11579,25 +11281,7 @@
           <w:sz w:val="24"/>
           <w:szCs w:val="24"/>
         </w:rPr>
-        <w:t xml:space="preserve"> – </w:t>
-      </w:r>
-      <w:proofErr w:type="gramStart"/>
-      <w:r>
-        <w:rPr>
-          <w:rFonts w:ascii="Times New Roman" w:hAnsi="Times New Roman" w:cs="Times New Roman"/>
-          <w:sz w:val="24"/>
-          <w:szCs w:val="24"/>
-        </w:rPr>
-        <w:t>большая группа</w:t>
-      </w:r>
-      <w:proofErr w:type="gramEnd"/>
-      <w:r>
-        <w:rPr>
-          <w:rFonts w:ascii="Times New Roman" w:hAnsi="Times New Roman" w:cs="Times New Roman"/>
-          <w:sz w:val="24"/>
-          <w:szCs w:val="24"/>
-        </w:rPr>
-        <w:t xml:space="preserve"> в которую входят: пользователи, разрабы, специалисты по здоровью и охране труда</w:t>
+        <w:t xml:space="preserve"> – большая группа в которую входят: пользователи, разрабы, специалисты по здоровью и охране труда</w:t>
       </w:r>
       <w:r>
         <w:rPr>
@@ -12016,25 +11700,7 @@
           <w:sz w:val="24"/>
           <w:szCs w:val="24"/>
         </w:rPr>
-        <w:t xml:space="preserve">– проверяет на то, реализовано ли </w:t>
-      </w:r>
-      <w:proofErr w:type="gramStart"/>
-      <w:r>
-        <w:rPr>
-          <w:rFonts w:ascii="Times New Roman" w:hAnsi="Times New Roman" w:cs="Times New Roman"/>
-          <w:sz w:val="24"/>
-          <w:szCs w:val="24"/>
-        </w:rPr>
-        <w:t>то</w:t>
-      </w:r>
-      <w:proofErr w:type="gramEnd"/>
-      <w:r>
-        <w:rPr>
-          <w:rFonts w:ascii="Times New Roman" w:hAnsi="Times New Roman" w:cs="Times New Roman"/>
-          <w:sz w:val="24"/>
-          <w:szCs w:val="24"/>
-        </w:rPr>
-        <w:t xml:space="preserve"> что необходимо.</w:t>
+        <w:t>– проверяет на то, реализовано ли то что необходимо.</w:t>
       </w:r>
     </w:p>
     <w:p>
@@ -13710,25 +13376,7 @@
           <w:szCs w:val="24"/>
         </w:rPr>
         <w:lastRenderedPageBreak/>
-        <w:t xml:space="preserve">Каждый узел диаграммы </w:t>
-      </w:r>
-      <w:proofErr w:type="spellStart"/>
-      <w:r>
-        <w:rPr>
-          <w:rFonts w:ascii="Times New Roman" w:hAnsi="Times New Roman" w:cs="Times New Roman"/>
-          <w:sz w:val="24"/>
-          <w:szCs w:val="24"/>
-        </w:rPr>
-        <w:t>диаграммы</w:t>
-      </w:r>
-      <w:proofErr w:type="spellEnd"/>
-      <w:r>
-        <w:rPr>
-          <w:rFonts w:ascii="Times New Roman" w:hAnsi="Times New Roman" w:cs="Times New Roman"/>
-          <w:sz w:val="24"/>
-          <w:szCs w:val="24"/>
-        </w:rPr>
-        <w:t xml:space="preserve"> может находиться в двух состояниях – 0 или 1, обозначает состояние </w:t>
+        <w:t xml:space="preserve">Каждый узел диаграммы диаграммы может находиться в двух состояниях – 0 или 1, обозначает состояние </w:t>
       </w:r>
       <w:r>
         <w:rPr>
@@ -13809,25 +13457,7 @@
           <w:sz w:val="24"/>
           <w:szCs w:val="24"/>
         </w:rPr>
-        <w:t xml:space="preserve">Для представления функциональных диаграмм </w:t>
-      </w:r>
-      <w:proofErr w:type="spellStart"/>
-      <w:r>
-        <w:rPr>
-          <w:rFonts w:ascii="Times New Roman" w:hAnsi="Times New Roman" w:cs="Times New Roman"/>
-          <w:sz w:val="24"/>
-          <w:szCs w:val="24"/>
-        </w:rPr>
-        <w:t>используюстя</w:t>
-      </w:r>
-      <w:proofErr w:type="spellEnd"/>
-      <w:r>
-        <w:rPr>
-          <w:rFonts w:ascii="Times New Roman" w:hAnsi="Times New Roman" w:cs="Times New Roman"/>
-          <w:sz w:val="24"/>
-          <w:szCs w:val="24"/>
-        </w:rPr>
-        <w:t xml:space="preserve"> следующие базовые символы:</w:t>
+        <w:t>Для представления функциональных диаграмм используюстя следующие базовые символы:</w:t>
       </w:r>
     </w:p>
     <w:p>
@@ -14126,25 +13756,7 @@
           <w:sz w:val="24"/>
           <w:szCs w:val="24"/>
         </w:rPr>
-        <w:t xml:space="preserve">Модульное тестирование – процесс в программировании позволяющий проверить на корректность отдельные модули исходного кода программы. Идея состоит в том, чтобы писать тесты для каждой функции или метода. Это позволяет быстро проверить не сломалась ли программа после модификации кода без теста всей программы. Цель модульного тестирования – изолировать отдельные части программы и </w:t>
-      </w:r>
-      <w:proofErr w:type="gramStart"/>
-      <w:r>
-        <w:rPr>
-          <w:rFonts w:ascii="Times New Roman" w:hAnsi="Times New Roman" w:cs="Times New Roman"/>
-          <w:sz w:val="24"/>
-          <w:szCs w:val="24"/>
-        </w:rPr>
-        <w:t>показать</w:t>
-      </w:r>
-      <w:proofErr w:type="gramEnd"/>
-      <w:r>
-        <w:rPr>
-          <w:rFonts w:ascii="Times New Roman" w:hAnsi="Times New Roman" w:cs="Times New Roman"/>
-          <w:sz w:val="24"/>
-          <w:szCs w:val="24"/>
-        </w:rPr>
-        <w:t xml:space="preserve"> что по отдельности это части работоспособны.</w:t>
+        <w:t>Модульное тестирование – процесс в программировании позволяющий проверить на корректность отдельные модули исходного кода программы. Идея состоит в том, чтобы писать тесты для каждой функции или метода. Это позволяет быстро проверить не сломалась ли программа после модификации кода без теста всей программы. Цель модульного тестирования – изолировать отдельные части программы и показать что по отдельности это части работоспособны.</w:t>
       </w:r>
     </w:p>
     <w:p>
@@ -14175,25 +13787,7 @@
           <w:sz w:val="24"/>
           <w:szCs w:val="24"/>
         </w:rPr>
-        <w:t xml:space="preserve"> – модульное тестирование позволяет программистам проводить рефакторинг будучи уверенным что модуль </w:t>
-      </w:r>
-      <w:proofErr w:type="gramStart"/>
-      <w:r>
-        <w:rPr>
-          <w:rFonts w:ascii="Times New Roman" w:hAnsi="Times New Roman" w:cs="Times New Roman"/>
-          <w:sz w:val="24"/>
-          <w:szCs w:val="24"/>
-        </w:rPr>
-        <w:t>по прежнему</w:t>
-      </w:r>
-      <w:proofErr w:type="gramEnd"/>
-      <w:r>
-        <w:rPr>
-          <w:rFonts w:ascii="Times New Roman" w:hAnsi="Times New Roman" w:cs="Times New Roman"/>
-          <w:sz w:val="24"/>
-          <w:szCs w:val="24"/>
-        </w:rPr>
-        <w:t xml:space="preserve"> работает корректно. Это поощряет к изменениям кода, поскольку достаточно легко проверить что код работает после изменений.</w:t>
+        <w:t xml:space="preserve"> – модульное тестирование позволяет программистам проводить рефакторинг будучи уверенным что модуль по прежнему работает корректно. Это поощряет к изменениям кода, поскольку достаточно легко проверить что код работает после изменений.</w:t>
       </w:r>
     </w:p>
     <w:p>
@@ -14388,25 +13982,7 @@
           <w:sz w:val="24"/>
           <w:szCs w:val="24"/>
         </w:rPr>
-        <w:t xml:space="preserve"> – бесполезно при тестах на производительность. Так же это обозначает что ошибки интеграции , системного уровня и </w:t>
-      </w:r>
-      <w:proofErr w:type="gramStart"/>
-      <w:r>
-        <w:rPr>
-          <w:rFonts w:ascii="Times New Roman" w:hAnsi="Times New Roman" w:cs="Times New Roman"/>
-          <w:sz w:val="24"/>
-          <w:szCs w:val="24"/>
-        </w:rPr>
-        <w:t>функций</w:t>
-      </w:r>
-      <w:proofErr w:type="gramEnd"/>
-      <w:r>
-        <w:rPr>
-          <w:rFonts w:ascii="Times New Roman" w:hAnsi="Times New Roman" w:cs="Times New Roman"/>
-          <w:sz w:val="24"/>
-          <w:szCs w:val="24"/>
-        </w:rPr>
-        <w:t xml:space="preserve"> исполняемых в нескольких модулях не будут определены.</w:t>
+        <w:t xml:space="preserve"> – бесполезно при тестах на производительность. Так же это обозначает что ошибки интеграции , системного уровня и функций исполняемых в нескольких модулях не будут определены.</w:t>
       </w:r>
       <w:r>
         <w:rPr>
@@ -14446,25 +14022,7 @@
           <w:sz w:val="24"/>
           <w:szCs w:val="24"/>
         </w:rPr>
-        <w:t xml:space="preserve"> - Нужно хранить все старые версии </w:t>
-      </w:r>
-      <w:proofErr w:type="spellStart"/>
-      <w:r>
-        <w:rPr>
-          <w:rFonts w:ascii="Times New Roman" w:hAnsi="Times New Roman" w:cs="Times New Roman"/>
-          <w:sz w:val="24"/>
-          <w:szCs w:val="24"/>
-        </w:rPr>
-        <w:t>прог</w:t>
-      </w:r>
-      <w:proofErr w:type="spellEnd"/>
-      <w:r>
-        <w:rPr>
-          <w:rFonts w:ascii="Times New Roman" w:hAnsi="Times New Roman" w:cs="Times New Roman"/>
-          <w:sz w:val="24"/>
-          <w:szCs w:val="24"/>
-        </w:rPr>
-        <w:t xml:space="preserve"> и пройдённых тестов, чтобы чуть что откатится.</w:t>
+        <w:t xml:space="preserve"> - Нужно хранить все старые версии прог и пройдённых тестов, чтобы чуть что откатится.</w:t>
       </w:r>
     </w:p>
     <w:p>
@@ -14564,25 +14122,7 @@
           <w:sz w:val="24"/>
           <w:szCs w:val="24"/>
         </w:rPr>
-        <w:t xml:space="preserve"> находится на стороне веб-сервера, который обрабатывает полученные запросы в соответствии с </w:t>
-      </w:r>
-      <w:proofErr w:type="gramStart"/>
-      <w:r>
-        <w:rPr>
-          <w:rFonts w:ascii="Times New Roman" w:hAnsi="Times New Roman" w:cs="Times New Roman"/>
-          <w:sz w:val="24"/>
-          <w:szCs w:val="24"/>
-        </w:rPr>
-        <w:t>бизнес логикой</w:t>
-      </w:r>
-      <w:proofErr w:type="gramEnd"/>
-      <w:r>
-        <w:rPr>
-          <w:rFonts w:ascii="Times New Roman" w:hAnsi="Times New Roman" w:cs="Times New Roman"/>
-          <w:sz w:val="24"/>
-          <w:szCs w:val="24"/>
-        </w:rPr>
-        <w:t xml:space="preserve"> продукта и формирует ответ обратно пользователю.</w:t>
+        <w:t xml:space="preserve"> находится на стороне веб-сервера, который обрабатывает полученные запросы в соответствии с бизнес логикой продукта и формирует ответ обратно пользователю.</w:t>
       </w:r>
     </w:p>
     <w:p>
@@ -14648,25 +14188,7 @@
           <w:sz w:val="24"/>
           <w:szCs w:val="24"/>
         </w:rPr>
-        <w:t xml:space="preserve"> – как правильно, </w:t>
-      </w:r>
-      <w:proofErr w:type="gramStart"/>
-      <w:r>
-        <w:rPr>
-          <w:rFonts w:ascii="Times New Roman" w:hAnsi="Times New Roman" w:cs="Times New Roman"/>
-          <w:sz w:val="24"/>
-          <w:szCs w:val="24"/>
-        </w:rPr>
-        <w:t>клиент это</w:t>
-      </w:r>
-      <w:proofErr w:type="gramEnd"/>
-      <w:r>
-        <w:rPr>
-          <w:rFonts w:ascii="Times New Roman" w:hAnsi="Times New Roman" w:cs="Times New Roman"/>
-          <w:sz w:val="24"/>
-          <w:szCs w:val="24"/>
-        </w:rPr>
-        <w:t xml:space="preserve"> браузер, но встречаются и исключения (</w:t>
+        <w:t xml:space="preserve"> – как правильно, клиент это браузер, но встречаются и исключения (</w:t>
       </w:r>
       <w:r>
         <w:rPr>
@@ -15001,7 +14523,6 @@
         </w:rPr>
         <w:t xml:space="preserve">Веб-формы на стороне клиента – </w:t>
       </w:r>
-      <w:proofErr w:type="gramStart"/>
       <w:r>
         <w:rPr>
           <w:rFonts w:ascii="Times New Roman" w:hAnsi="Times New Roman" w:cs="Times New Roman"/>
@@ -15016,16 +14537,7 @@
           <w:sz w:val="24"/>
           <w:szCs w:val="24"/>
         </w:rPr>
-        <w:t>ормы</w:t>
-      </w:r>
-      <w:proofErr w:type="gramEnd"/>
-      <w:r>
-        <w:rPr>
-          <w:rFonts w:ascii="Times New Roman" w:hAnsi="Times New Roman" w:cs="Times New Roman"/>
-          <w:sz w:val="24"/>
-          <w:szCs w:val="24"/>
-        </w:rPr>
-        <w:t xml:space="preserve"> которые заполняет клиент</w:t>
+        <w:t>ормы которые заполняет клиент</w:t>
       </w:r>
     </w:p>
     <w:p>
@@ -15279,6 +14791,766 @@
           <w:szCs w:val="24"/>
         </w:rPr>
         <w:t xml:space="preserve"> – протокол передачи данных. Взаимодействуют через сообщения,</w:t>
+      </w:r>
+    </w:p>
+    <w:p>
+      <w:pPr>
+        <w:rPr>
+          <w:rFonts w:ascii="Times New Roman" w:hAnsi="Times New Roman" w:cs="Times New Roman"/>
+          <w:sz w:val="24"/>
+          <w:szCs w:val="24"/>
+        </w:rPr>
+      </w:pPr>
+      <w:r>
+        <w:rPr>
+          <w:rFonts w:ascii="Times New Roman" w:hAnsi="Times New Roman" w:cs="Times New Roman"/>
+          <w:sz w:val="24"/>
+          <w:szCs w:val="24"/>
+        </w:rPr>
+        <w:br w:type="page"/>
+      </w:r>
+    </w:p>
+    <w:p>
+      <w:pPr>
+        <w:jc w:val="center"/>
+        <w:rPr>
+          <w:rFonts w:ascii="Times New Roman" w:hAnsi="Times New Roman" w:cs="Times New Roman"/>
+          <w:sz w:val="32"/>
+          <w:szCs w:val="32"/>
+        </w:rPr>
+      </w:pPr>
+      <w:r>
+        <w:rPr>
+          <w:rFonts w:ascii="Times New Roman" w:hAnsi="Times New Roman" w:cs="Times New Roman"/>
+          <w:sz w:val="32"/>
+          <w:szCs w:val="32"/>
+        </w:rPr>
+        <w:lastRenderedPageBreak/>
+        <w:t>Тестовое ок</w:t>
+      </w:r>
+      <w:r>
+        <w:rPr>
+          <w:rFonts w:ascii="Times New Roman" w:hAnsi="Times New Roman" w:cs="Times New Roman"/>
+          <w:sz w:val="32"/>
+          <w:szCs w:val="32"/>
+        </w:rPr>
+        <w:t>ру</w:t>
+      </w:r>
+      <w:r>
+        <w:rPr>
+          <w:rFonts w:ascii="Times New Roman" w:hAnsi="Times New Roman" w:cs="Times New Roman"/>
+          <w:sz w:val="32"/>
+          <w:szCs w:val="32"/>
+        </w:rPr>
+        <w:t>жение</w:t>
+      </w:r>
+    </w:p>
+    <w:p>
+      <w:pPr>
+        <w:rPr>
+          <w:rFonts w:ascii="Times New Roman" w:hAnsi="Times New Roman" w:cs="Times New Roman"/>
+          <w:sz w:val="24"/>
+          <w:szCs w:val="24"/>
+        </w:rPr>
+      </w:pPr>
+      <w:r>
+        <w:rPr>
+          <w:rFonts w:ascii="Times New Roman" w:hAnsi="Times New Roman" w:cs="Times New Roman"/>
+          <w:sz w:val="24"/>
+          <w:szCs w:val="24"/>
+        </w:rPr>
+        <w:t>Основной объем тестирования практически любой сложной системы обычно выполняется в автоматическом режиме. Кроме того, тестируемая система обычно разбивается на отдельные модули, каждый из которых тестируется вначале отдельно от других, затем в комплексе.</w:t>
+      </w:r>
+    </w:p>
+    <w:p>
+      <w:pPr>
+        <w:rPr>
+          <w:rFonts w:ascii="Times New Roman" w:hAnsi="Times New Roman" w:cs="Times New Roman"/>
+          <w:sz w:val="24"/>
+          <w:szCs w:val="24"/>
+        </w:rPr>
+      </w:pPr>
+      <w:r>
+        <w:rPr>
+          <w:rFonts w:ascii="Times New Roman" w:hAnsi="Times New Roman" w:cs="Times New Roman"/>
+          <w:sz w:val="24"/>
+          <w:szCs w:val="24"/>
+        </w:rPr>
+        <w:t>Это означает, что для выполнения тестирования необходимо создать некоторую среду, которая обеспечит запуск и выполнение тестируемого модуля, передаст ему входные данные, соберет реальные выходные данные, полученные в результате работы системы на заданных входных данных. После этого среда должна сравнить реальные выходные данные с ожидаемыми и на основании данного сравнения сделать вывод о соответствии поведения модуля заданному.</w:t>
+      </w:r>
+    </w:p>
+    <w:p>
+      <w:pPr>
+        <w:rPr>
+          <w:rFonts w:ascii="Times New Roman" w:hAnsi="Times New Roman" w:cs="Times New Roman"/>
+          <w:sz w:val="24"/>
+          <w:szCs w:val="24"/>
+        </w:rPr>
+      </w:pPr>
+    </w:p>
+    <w:p>
+      <w:pPr>
+        <w:rPr>
+          <w:rFonts w:ascii="Times New Roman" w:hAnsi="Times New Roman" w:cs="Times New Roman"/>
+          <w:sz w:val="24"/>
+          <w:szCs w:val="24"/>
+        </w:rPr>
+      </w:pPr>
+      <w:r>
+        <w:rPr>
+          <w:rFonts w:ascii="Times New Roman" w:hAnsi="Times New Roman" w:cs="Times New Roman"/>
+          <w:sz w:val="24"/>
+          <w:szCs w:val="24"/>
+        </w:rPr>
+        <w:t>Тестовое окружение также может использоваться для отчуждения отдельных модулей системы от всей системы. Разделение модулей системы на ранних этапах тестирования позволяет более точно локализовать проблемы возникающие в их программном коде. Для поддержки работы модуля в отрыве от системы тестовое окружение должно моделировать поведение всех модулей, к функуциям или данным которых обращается тестируемый модуль.</w:t>
+      </w:r>
+    </w:p>
+    <w:p>
+      <w:pPr>
+        <w:rPr>
+          <w:rFonts w:ascii="Times New Roman" w:hAnsi="Times New Roman" w:cs="Times New Roman"/>
+          <w:sz w:val="24"/>
+          <w:szCs w:val="24"/>
+        </w:rPr>
+      </w:pPr>
+      <w:r>
+        <w:rPr>
+          <w:rFonts w:ascii="Times New Roman" w:hAnsi="Times New Roman" w:cs="Times New Roman"/>
+          <w:sz w:val="24"/>
+          <w:szCs w:val="24"/>
+        </w:rPr>
+        <w:t>Поскольку тестовое окружение само является программой (причем зачастую реализованной не на том языке программирования, на котором написана система), оно само должно быть протестировано. Целью тестирования тестового окружения является докозательство того, что тестовое окружение никаким образом не искажает выполнение тестируемого модуля и адекватно моделирует поведение системы.</w:t>
+      </w:r>
+    </w:p>
+    <w:p>
+      <w:pPr>
+        <w:rPr>
+          <w:rFonts w:ascii="Times New Roman" w:hAnsi="Times New Roman" w:cs="Times New Roman"/>
+          <w:b/>
+          <w:bCs/>
+          <w:sz w:val="24"/>
+          <w:szCs w:val="24"/>
+        </w:rPr>
+      </w:pPr>
+      <w:r>
+        <w:rPr>
+          <w:rFonts w:ascii="Times New Roman" w:hAnsi="Times New Roman" w:cs="Times New Roman"/>
+          <w:b/>
+          <w:bCs/>
+          <w:sz w:val="24"/>
+          <w:szCs w:val="24"/>
+        </w:rPr>
+        <w:t>Драйверы и заглушки</w:t>
+      </w:r>
+    </w:p>
+    <w:p>
+      <w:pPr>
+        <w:rPr>
+          <w:rFonts w:ascii="Times New Roman" w:hAnsi="Times New Roman" w:cs="Times New Roman"/>
+          <w:sz w:val="24"/>
+          <w:szCs w:val="24"/>
+        </w:rPr>
+      </w:pPr>
+      <w:r>
+        <w:rPr>
+          <w:rFonts w:ascii="Times New Roman" w:hAnsi="Times New Roman" w:cs="Times New Roman"/>
+          <w:sz w:val="24"/>
+          <w:szCs w:val="24"/>
+        </w:rPr>
+        <w:t xml:space="preserve">Тестовое окружение для программного кода на структурных языках программирования состоит их двух компонентов – драйвера, который обеспечивает запуск и выполнение тестируемого модуля, и заглушек, которые моделируют функции, вызываемые из данного модуля. Драйвер и заглушки могут иметь различные уровни сложности, требуемый уровень сложности выбирается в зависимости от сложности тестируемого модуля и уровня тестирования. </w:t>
+      </w:r>
+    </w:p>
+    <w:p>
+      <w:pPr>
+        <w:rPr>
+          <w:rFonts w:ascii="Times New Roman" w:hAnsi="Times New Roman" w:cs="Times New Roman"/>
+          <w:sz w:val="24"/>
+          <w:szCs w:val="24"/>
+        </w:rPr>
+      </w:pPr>
+      <w:r>
+        <w:rPr>
+          <w:rFonts w:ascii="Times New Roman" w:hAnsi="Times New Roman" w:cs="Times New Roman"/>
+          <w:sz w:val="24"/>
+          <w:szCs w:val="24"/>
+        </w:rPr>
+        <w:t>Драйвер может выполнять следующие функции:</w:t>
+      </w:r>
+    </w:p>
+    <w:p>
+      <w:pPr>
+        <w:pStyle w:val="a3"/>
+        <w:numPr>
+          <w:ilvl w:val="0"/>
+          <w:numId w:val="52"/>
+        </w:numPr>
+        <w:rPr>
+          <w:rFonts w:ascii="Times New Roman" w:hAnsi="Times New Roman" w:cs="Times New Roman"/>
+          <w:sz w:val="24"/>
+          <w:szCs w:val="24"/>
+        </w:rPr>
+      </w:pPr>
+      <w:r>
+        <w:rPr>
+          <w:rFonts w:ascii="Times New Roman" w:hAnsi="Times New Roman" w:cs="Times New Roman"/>
+          <w:sz w:val="24"/>
+          <w:szCs w:val="24"/>
+        </w:rPr>
+        <w:t>Вызов тестируемого модуля</w:t>
+      </w:r>
+    </w:p>
+    <w:p>
+      <w:pPr>
+        <w:pStyle w:val="a3"/>
+        <w:numPr>
+          <w:ilvl w:val="0"/>
+          <w:numId w:val="52"/>
+        </w:numPr>
+        <w:rPr>
+          <w:rFonts w:ascii="Times New Roman" w:hAnsi="Times New Roman" w:cs="Times New Roman"/>
+          <w:sz w:val="24"/>
+          <w:szCs w:val="24"/>
+        </w:rPr>
+      </w:pPr>
+      <w:r>
+        <w:rPr>
+          <w:rFonts w:ascii="Times New Roman" w:hAnsi="Times New Roman" w:cs="Times New Roman"/>
+          <w:sz w:val="24"/>
+          <w:szCs w:val="24"/>
+        </w:rPr>
+        <w:t>1 + передача в тестируемый модуль входных значений и прием результатов.</w:t>
+      </w:r>
+    </w:p>
+    <w:p>
+      <w:pPr>
+        <w:pStyle w:val="a3"/>
+        <w:numPr>
+          <w:ilvl w:val="0"/>
+          <w:numId w:val="52"/>
+        </w:numPr>
+        <w:rPr>
+          <w:rFonts w:ascii="Times New Roman" w:hAnsi="Times New Roman" w:cs="Times New Roman"/>
+          <w:sz w:val="24"/>
+          <w:szCs w:val="24"/>
+        </w:rPr>
+      </w:pPr>
+      <w:r>
+        <w:rPr>
+          <w:rFonts w:ascii="Times New Roman" w:hAnsi="Times New Roman" w:cs="Times New Roman"/>
+          <w:sz w:val="24"/>
+          <w:szCs w:val="24"/>
+        </w:rPr>
+        <w:t>2 + вывод выходных значений.</w:t>
+      </w:r>
+    </w:p>
+    <w:p>
+      <w:pPr>
+        <w:pStyle w:val="a3"/>
+        <w:numPr>
+          <w:ilvl w:val="0"/>
+          <w:numId w:val="52"/>
+        </w:numPr>
+        <w:rPr>
+          <w:rFonts w:ascii="Times New Roman" w:hAnsi="Times New Roman" w:cs="Times New Roman"/>
+          <w:sz w:val="24"/>
+          <w:szCs w:val="24"/>
+        </w:rPr>
+      </w:pPr>
+      <w:r>
+        <w:rPr>
+          <w:rFonts w:ascii="Times New Roman" w:hAnsi="Times New Roman" w:cs="Times New Roman"/>
+          <w:sz w:val="24"/>
+          <w:szCs w:val="24"/>
+        </w:rPr>
+        <w:t>3 + протоколирование процесса тестирования и ключевых точек программ.</w:t>
+      </w:r>
+    </w:p>
+    <w:p>
+      <w:pPr>
+        <w:rPr>
+          <w:rFonts w:ascii="Times New Roman" w:hAnsi="Times New Roman" w:cs="Times New Roman"/>
+          <w:sz w:val="24"/>
+          <w:szCs w:val="24"/>
+        </w:rPr>
+      </w:pPr>
+      <w:r>
+        <w:rPr>
+          <w:rFonts w:ascii="Times New Roman" w:hAnsi="Times New Roman" w:cs="Times New Roman"/>
+          <w:sz w:val="24"/>
+          <w:szCs w:val="24"/>
+        </w:rPr>
+        <w:t>Заглушки могут выполнять следующие функции:</w:t>
+      </w:r>
+    </w:p>
+    <w:p>
+      <w:pPr>
+        <w:pStyle w:val="a3"/>
+        <w:numPr>
+          <w:ilvl w:val="0"/>
+          <w:numId w:val="53"/>
+        </w:numPr>
+        <w:rPr>
+          <w:rFonts w:ascii="Times New Roman" w:hAnsi="Times New Roman" w:cs="Times New Roman"/>
+          <w:sz w:val="24"/>
+          <w:szCs w:val="24"/>
+        </w:rPr>
+      </w:pPr>
+      <w:r>
+        <w:rPr>
+          <w:rFonts w:ascii="Times New Roman" w:hAnsi="Times New Roman" w:cs="Times New Roman"/>
+          <w:sz w:val="24"/>
+          <w:szCs w:val="24"/>
+        </w:rPr>
+        <w:t>Не производить никаких действий (такие заглушки нужны для корректной сборки тестируемого модуля).</w:t>
+      </w:r>
+    </w:p>
+    <w:p>
+      <w:pPr>
+        <w:pStyle w:val="a3"/>
+        <w:numPr>
+          <w:ilvl w:val="0"/>
+          <w:numId w:val="53"/>
+        </w:numPr>
+        <w:rPr>
+          <w:rFonts w:ascii="Times New Roman" w:hAnsi="Times New Roman" w:cs="Times New Roman"/>
+          <w:sz w:val="24"/>
+          <w:szCs w:val="24"/>
+        </w:rPr>
+      </w:pPr>
+      <w:r>
+        <w:rPr>
+          <w:rFonts w:ascii="Times New Roman" w:hAnsi="Times New Roman" w:cs="Times New Roman"/>
+          <w:sz w:val="24"/>
+          <w:szCs w:val="24"/>
+        </w:rPr>
+        <w:t>Выводить сообщения о том, что заглушка была вызвана</w:t>
+      </w:r>
+    </w:p>
+    <w:p>
+      <w:pPr>
+        <w:pStyle w:val="a3"/>
+        <w:numPr>
+          <w:ilvl w:val="0"/>
+          <w:numId w:val="53"/>
+        </w:numPr>
+        <w:rPr>
+          <w:rFonts w:ascii="Times New Roman" w:hAnsi="Times New Roman" w:cs="Times New Roman"/>
+          <w:sz w:val="24"/>
+          <w:szCs w:val="24"/>
+        </w:rPr>
+      </w:pPr>
+      <w:r>
+        <w:rPr>
+          <w:rFonts w:ascii="Times New Roman" w:hAnsi="Times New Roman" w:cs="Times New Roman"/>
+          <w:sz w:val="24"/>
+          <w:szCs w:val="24"/>
+        </w:rPr>
+        <w:t xml:space="preserve">1 + выводить сообщения </w:t>
+      </w:r>
+      <w:r>
+        <w:rPr>
+          <w:rFonts w:ascii="Times New Roman" w:hAnsi="Times New Roman" w:cs="Times New Roman"/>
+          <w:sz w:val="24"/>
+          <w:szCs w:val="24"/>
+        </w:rPr>
+        <w:t>со значениями параметров, переданных в функцию.</w:t>
+      </w:r>
+    </w:p>
+    <w:p>
+      <w:pPr>
+        <w:pStyle w:val="a3"/>
+        <w:numPr>
+          <w:ilvl w:val="0"/>
+          <w:numId w:val="53"/>
+        </w:numPr>
+        <w:rPr>
+          <w:rFonts w:ascii="Times New Roman" w:hAnsi="Times New Roman" w:cs="Times New Roman"/>
+          <w:sz w:val="24"/>
+          <w:szCs w:val="24"/>
+        </w:rPr>
+      </w:pPr>
+      <w:bookmarkStart w:id="0" w:name="_Hlk57804010"/>
+      <w:r>
+        <w:rPr>
+          <w:rFonts w:ascii="Times New Roman" w:hAnsi="Times New Roman" w:cs="Times New Roman"/>
+          <w:sz w:val="24"/>
+          <w:szCs w:val="24"/>
+        </w:rPr>
+        <w:t>2 + возвращать значение, заранее заданное во входных параметрах теста.</w:t>
+      </w:r>
+    </w:p>
+    <w:bookmarkEnd w:id="0"/>
+    <w:p>
+      <w:pPr>
+        <w:pStyle w:val="a3"/>
+        <w:numPr>
+          <w:ilvl w:val="0"/>
+          <w:numId w:val="53"/>
+        </w:numPr>
+        <w:rPr>
+          <w:rFonts w:ascii="Times New Roman" w:hAnsi="Times New Roman" w:cs="Times New Roman"/>
+          <w:sz w:val="24"/>
+          <w:szCs w:val="24"/>
+        </w:rPr>
+      </w:pPr>
+      <w:r>
+        <w:rPr>
+          <w:rFonts w:ascii="Times New Roman" w:hAnsi="Times New Roman" w:cs="Times New Roman"/>
+          <w:sz w:val="24"/>
+          <w:szCs w:val="24"/>
+        </w:rPr>
+        <w:t>3 + выводить значение, заранее заданное во входных параметрах теста.</w:t>
+      </w:r>
+    </w:p>
+    <w:p>
+      <w:pPr>
+        <w:pStyle w:val="a3"/>
+        <w:numPr>
+          <w:ilvl w:val="0"/>
+          <w:numId w:val="53"/>
+        </w:numPr>
+        <w:rPr>
+          <w:rFonts w:ascii="Times New Roman" w:hAnsi="Times New Roman" w:cs="Times New Roman"/>
+          <w:sz w:val="24"/>
+          <w:szCs w:val="24"/>
+        </w:rPr>
+      </w:pPr>
+      <w:r>
+        <w:rPr>
+          <w:rFonts w:ascii="Times New Roman" w:hAnsi="Times New Roman" w:cs="Times New Roman"/>
+          <w:sz w:val="24"/>
+          <w:szCs w:val="24"/>
+        </w:rPr>
+        <w:lastRenderedPageBreak/>
+        <w:t>3 + принимать от тестируемого ПО значения и передавать их в драйвер.</w:t>
+      </w:r>
+    </w:p>
+    <w:p>
+      <w:pPr>
+        <w:rPr>
+          <w:rFonts w:ascii="Times New Roman" w:hAnsi="Times New Roman" w:cs="Times New Roman"/>
+          <w:b/>
+          <w:bCs/>
+          <w:sz w:val="24"/>
+          <w:szCs w:val="24"/>
+        </w:rPr>
+      </w:pPr>
+      <w:r>
+        <w:rPr>
+          <w:rFonts w:ascii="Times New Roman" w:hAnsi="Times New Roman" w:cs="Times New Roman"/>
+          <w:b/>
+          <w:bCs/>
+          <w:sz w:val="24"/>
+          <w:szCs w:val="24"/>
+        </w:rPr>
+        <w:t>Генераторы сигналов (событийно-управляемый код)</w:t>
+      </w:r>
+    </w:p>
+    <w:p>
+      <w:pPr>
+        <w:rPr>
+          <w:rFonts w:ascii="Times New Roman" w:hAnsi="Times New Roman" w:cs="Times New Roman"/>
+          <w:sz w:val="24"/>
+          <w:szCs w:val="24"/>
+        </w:rPr>
+      </w:pPr>
+      <w:r>
+        <w:rPr>
+          <w:rFonts w:ascii="Times New Roman" w:hAnsi="Times New Roman" w:cs="Times New Roman"/>
+          <w:sz w:val="24"/>
+          <w:szCs w:val="24"/>
+        </w:rPr>
+        <w:t>Значительная часть сложных программ в настоящее время использует ту или иную форму межпроцессного взаимодействия. Это обусловлено естественной эволюцией подходов к проектированию программных систем, которая последовательно прошла следующие этапы:</w:t>
+      </w:r>
+    </w:p>
+    <w:p>
+      <w:pPr>
+        <w:pStyle w:val="a3"/>
+        <w:numPr>
+          <w:ilvl w:val="0"/>
+          <w:numId w:val="54"/>
+        </w:numPr>
+        <w:rPr>
+          <w:rFonts w:ascii="Times New Roman" w:hAnsi="Times New Roman" w:cs="Times New Roman"/>
+          <w:sz w:val="24"/>
+          <w:szCs w:val="24"/>
+        </w:rPr>
+      </w:pPr>
+      <w:r>
+        <w:rPr>
+          <w:rFonts w:ascii="Times New Roman" w:hAnsi="Times New Roman" w:cs="Times New Roman"/>
+          <w:sz w:val="24"/>
+          <w:szCs w:val="24"/>
+        </w:rPr>
+        <w:t>Монолитные программы, содержащие в своем коде все необходимые для своей работы инструкции. Обмен данными внутри таких программ производится при помощи передачи параметров функций и использования глобальных переменных. При запуске таких программ образуется один процесс, который выполняет всю необходимую работу.</w:t>
+      </w:r>
+    </w:p>
+    <w:p>
+      <w:pPr>
+        <w:pStyle w:val="a3"/>
+        <w:numPr>
+          <w:ilvl w:val="0"/>
+          <w:numId w:val="54"/>
+        </w:numPr>
+        <w:rPr>
+          <w:rFonts w:ascii="Times New Roman" w:hAnsi="Times New Roman" w:cs="Times New Roman"/>
+          <w:sz w:val="24"/>
+          <w:szCs w:val="24"/>
+        </w:rPr>
+      </w:pPr>
+      <w:r>
+        <w:rPr>
+          <w:rFonts w:ascii="Times New Roman" w:hAnsi="Times New Roman" w:cs="Times New Roman"/>
+          <w:sz w:val="24"/>
+          <w:szCs w:val="24"/>
+        </w:rPr>
+        <w:t>Модульные программы, которые состоят из отдельных программных модулей с четко определенными интерфейсами вызовов. Объединение модулей в программу может происходить либо на этапе сборки исполняемого файла (статическая сборка или static linking), либо на этапе выполнения программы (динамическая сборка или dynamic linking). Преимущество модульных программ заключается в достижении некоторого уровня универсальности – один модуль может быть заменен другим. Однако, модульная программа все равно представляет собой один процесс, а данные, необходимые для решения задачи, передаются внутри процесса как параметры функций.</w:t>
+      </w:r>
+    </w:p>
+    <w:p>
+      <w:pPr>
+        <w:pStyle w:val="a3"/>
+        <w:numPr>
+          <w:ilvl w:val="0"/>
+          <w:numId w:val="54"/>
+        </w:numPr>
+        <w:rPr>
+          <w:rFonts w:ascii="Times New Roman" w:hAnsi="Times New Roman" w:cs="Times New Roman"/>
+          <w:sz w:val="24"/>
+          <w:szCs w:val="24"/>
+        </w:rPr>
+      </w:pPr>
+      <w:r>
+        <w:rPr>
+          <w:rFonts w:ascii="Times New Roman" w:hAnsi="Times New Roman" w:cs="Times New Roman"/>
+          <w:sz w:val="24"/>
+          <w:szCs w:val="24"/>
+        </w:rPr>
+        <w:t>Программы, использующие межпроцессное взаимодействие. Такие программы образуют программный комплекс, предназначенный для решения общей задачи. Каждая запущенная программа образует один или более процессов. Каждый из процессов использует для решения задачи либо свои собственные данные и обменивается с другими процессами только результатом своей работы, либо работает с общей областью данных, разделяемых между разными процессами. Для решения особо сложных задач процессы могут быть запущены на разных физических компьютерах и взаимодействовать через сеть. Преимущество использования межпроцессного взаимодействия заключается в еще большей универсальности – взаимодействующие процессы могут быть заменены независимо друг от друга при сохранении интерфейса взаимодействия. Другое преимущество состоит в том, что вычислительная нагрузка распределяется между процессами. Это позволяет операционной системе управлять приоритетами выполнения отдельных частей программного комплекса, выделяя большее или меньшее количество ресурсов ресурсоемким процессам.</w:t>
+      </w:r>
+    </w:p>
+    <w:p>
+      <w:pPr>
+        <w:spacing w:before="200" w:after="0" w:line="240" w:lineRule="auto"/>
+        <w:ind w:firstLine="576"/>
+        <w:rPr>
+          <w:rFonts w:ascii="Times New Roman" w:hAnsi="Times New Roman" w:cs="Times New Roman"/>
+          <w:sz w:val="24"/>
+          <w:szCs w:val="24"/>
+        </w:rPr>
+      </w:pPr>
+      <w:r>
+        <w:rPr>
+          <w:rFonts w:ascii="Times New Roman" w:hAnsi="Times New Roman" w:cs="Times New Roman"/>
+          <w:sz w:val="24"/>
+          <w:szCs w:val="24"/>
+        </w:rPr>
+        <w:t>При выполнении многих процессов, решающих общую задачу, используются несколько типичных механизмов взаимодействия между ними, направленных на решение следующих задач:</w:t>
+      </w:r>
+    </w:p>
+    <w:p>
+      <w:pPr>
+        <w:numPr>
+          <w:ilvl w:val="0"/>
+          <w:numId w:val="55"/>
+        </w:numPr>
+        <w:spacing w:after="0" w:line="240" w:lineRule="auto"/>
+        <w:ind w:left="1267"/>
+        <w:contextualSpacing/>
+        <w:rPr>
+          <w:rFonts w:ascii="Times New Roman" w:hAnsi="Times New Roman" w:cs="Times New Roman"/>
+          <w:sz w:val="24"/>
+          <w:szCs w:val="24"/>
+        </w:rPr>
+      </w:pPr>
+      <w:r>
+        <w:rPr>
+          <w:rFonts w:ascii="Times New Roman" w:hAnsi="Times New Roman" w:cs="Times New Roman"/>
+          <w:sz w:val="24"/>
+          <w:szCs w:val="24"/>
+        </w:rPr>
+        <w:t>передача данных от одного процесса к другому;</w:t>
+      </w:r>
+    </w:p>
+    <w:p>
+      <w:pPr>
+        <w:numPr>
+          <w:ilvl w:val="0"/>
+          <w:numId w:val="55"/>
+        </w:numPr>
+        <w:spacing w:after="0" w:line="240" w:lineRule="auto"/>
+        <w:ind w:left="1267"/>
+        <w:contextualSpacing/>
+        <w:rPr>
+          <w:rFonts w:ascii="Times New Roman" w:hAnsi="Times New Roman" w:cs="Times New Roman"/>
+          <w:sz w:val="24"/>
+          <w:szCs w:val="24"/>
+        </w:rPr>
+      </w:pPr>
+      <w:r>
+        <w:rPr>
+          <w:rFonts w:ascii="Times New Roman" w:hAnsi="Times New Roman" w:cs="Times New Roman"/>
+          <w:sz w:val="24"/>
+          <w:szCs w:val="24"/>
+        </w:rPr>
+        <w:t>совместное использование одних и тех же данных несколькими процессами;</w:t>
+      </w:r>
+    </w:p>
+    <w:p>
+      <w:pPr>
+        <w:numPr>
+          <w:ilvl w:val="0"/>
+          <w:numId w:val="55"/>
+        </w:numPr>
+        <w:spacing w:after="0" w:line="240" w:lineRule="auto"/>
+        <w:ind w:left="1267"/>
+        <w:contextualSpacing/>
+        <w:rPr>
+          <w:rFonts w:ascii="Times New Roman" w:hAnsi="Times New Roman" w:cs="Times New Roman"/>
+          <w:sz w:val="24"/>
+          <w:szCs w:val="24"/>
+        </w:rPr>
+      </w:pPr>
+      <w:r>
+        <w:rPr>
+          <w:rFonts w:ascii="Times New Roman" w:hAnsi="Times New Roman" w:cs="Times New Roman"/>
+          <w:sz w:val="24"/>
+          <w:szCs w:val="24"/>
+        </w:rPr>
+        <w:t>извещения об изменении состояния процессов.</w:t>
+      </w:r>
+    </w:p>
+    <w:p>
+      <w:pPr>
+        <w:spacing w:before="200" w:after="0" w:line="240" w:lineRule="auto"/>
+        <w:ind w:firstLine="576"/>
+        <w:rPr>
+          <w:rFonts w:ascii="Times New Roman" w:hAnsi="Times New Roman" w:cs="Times New Roman"/>
+          <w:sz w:val="24"/>
+          <w:szCs w:val="24"/>
+        </w:rPr>
+      </w:pPr>
+      <w:r>
+        <w:rPr>
+          <w:rFonts w:ascii="Times New Roman" w:hAnsi="Times New Roman" w:cs="Times New Roman"/>
+          <w:sz w:val="24"/>
+          <w:szCs w:val="24"/>
+        </w:rPr>
+        <w:t>Во всех этих случаях типичная структура каждого процесса представляет собой конечный автомат с набором состояний и переходов между ними. Находясь в определенном состоянии, процесс выполняет обработку данных, при переходе между состояниями – пересылает данные другим процессам или принимает данные от них.</w:t>
+      </w:r>
+    </w:p>
+    <w:p>
+      <w:pPr>
+        <w:rPr>
+          <w:rFonts w:ascii="Times New Roman" w:hAnsi="Times New Roman" w:cs="Times New Roman"/>
+          <w:sz w:val="24"/>
+          <w:szCs w:val="24"/>
+        </w:rPr>
+      </w:pPr>
+      <w:r>
+        <w:rPr>
+          <w:rFonts w:ascii="Times New Roman" w:hAnsi="Times New Roman" w:cs="Times New Roman"/>
+          <w:sz w:val="24"/>
+          <w:szCs w:val="24"/>
+        </w:rPr>
+        <w:lastRenderedPageBreak/>
+        <w:t>Для моделирования конечных автоматов используются stateflow или SDL-диаграммы, акцент в которых делается соответственно на условиях перехода между состояниями и пересылаемыми данными.</w:t>
+      </w:r>
+    </w:p>
+    <w:p>
+      <w:pPr>
+        <w:rPr>
+          <w:rFonts w:ascii="Times New Roman" w:hAnsi="Times New Roman" w:cs="Times New Roman"/>
+          <w:sz w:val="24"/>
+          <w:szCs w:val="24"/>
+        </w:rPr>
+      </w:pPr>
+      <w:r>
+        <w:rPr>
+          <w:rFonts w:ascii="Times New Roman" w:hAnsi="Times New Roman" w:cs="Times New Roman"/>
+          <w:sz w:val="24"/>
+          <w:szCs w:val="24"/>
+        </w:rPr>
+        <w:t>Так, на Рис. 2 показана схема процесса приема/передачи данных. Закругленными прямоугольниками указаны состояния процесса, тонкими стрелками – переходы между состояниями, большими стрелками – пересылаемые данные. Находясь в состоянии «Старт» процесс посылает во внешний мир (или процессу, с которым он обменивается данными) сообщение о своей готовности к началу сеанса передачи данных. После получения от второго процесса подтверждения о готовности начинается сеанс обмена данными. В случае поступления сообщения о конце данных происходит завершение сеанса и переход в стартовое состояние. В случае поступления неверных данных (например, неправильного формата или с неверной контрольной суммой), процесс переходит в состояние «Ошибка», выйти из которого возможно только завершением и перезапуском процесса.</w:t>
+      </w:r>
+    </w:p>
+    <w:p>
+      <w:pPr>
+        <w:rPr>
+          <w:rFonts w:ascii="Times New Roman" w:hAnsi="Times New Roman" w:cs="Times New Roman"/>
+          <w:sz w:val="24"/>
+          <w:szCs w:val="24"/>
+        </w:rPr>
+      </w:pPr>
+      <w:r>
+        <w:rPr>
+          <w:rFonts w:ascii="Times New Roman" w:hAnsi="Times New Roman" w:cs="Times New Roman"/>
+          <w:noProof/>
+          <w:sz w:val="24"/>
+          <w:szCs w:val="24"/>
+        </w:rPr>
+        <w:drawing>
+          <wp:inline distT="0" distB="0" distL="0" distR="0" wp14:anchorId="2289E431" wp14:editId="1F0401D2">
+            <wp:extent cx="4359275" cy="3700780"/>
+            <wp:effectExtent l="0" t="0" r="3175" b="0"/>
+            <wp:docPr id="7" name="Рисунок 7"/>
+            <wp:cNvGraphicFramePr>
+              <a:graphicFrameLocks xmlns:a="http://schemas.openxmlformats.org/drawingml/2006/main" noChangeAspect="1"/>
+            </wp:cNvGraphicFramePr>
+            <a:graphic xmlns:a="http://schemas.openxmlformats.org/drawingml/2006/main">
+              <a:graphicData uri="http://schemas.openxmlformats.org/drawingml/2006/picture">
+                <pic:pic xmlns:pic="http://schemas.openxmlformats.org/drawingml/2006/picture">
+                  <pic:nvPicPr>
+                    <pic:cNvPr id="0" name="Picture 2"/>
+                    <pic:cNvPicPr>
+                      <a:picLocks noChangeAspect="1" noChangeArrowheads="1"/>
+                    </pic:cNvPicPr>
+                  </pic:nvPicPr>
+                  <pic:blipFill>
+                    <a:blip r:embed="rId15">
+                      <a:extLst>
+                        <a:ext uri="{28A0092B-C50C-407E-A947-70E740481C1C}">
+                          <a14:useLocalDpi xmlns:a14="http://schemas.microsoft.com/office/drawing/2010/main" val="0"/>
+                        </a:ext>
+                      </a:extLst>
+                    </a:blip>
+                    <a:srcRect/>
+                    <a:stretch>
+                      <a:fillRect/>
+                    </a:stretch>
+                  </pic:blipFill>
+                  <pic:spPr bwMode="auto">
+                    <a:xfrm>
+                      <a:off x="0" y="0"/>
+                      <a:ext cx="4359275" cy="3700780"/>
+                    </a:xfrm>
+                    <a:prstGeom prst="rect">
+                      <a:avLst/>
+                    </a:prstGeom>
+                    <a:noFill/>
+                  </pic:spPr>
+                </pic:pic>
+              </a:graphicData>
+            </a:graphic>
+          </wp:inline>
+        </w:drawing>
+      </w:r>
+    </w:p>
+    <w:p>
+      <w:pPr>
+        <w:rPr>
+          <w:rFonts w:ascii="Times New Roman" w:hAnsi="Times New Roman" w:cs="Times New Roman"/>
+          <w:sz w:val="24"/>
+          <w:szCs w:val="24"/>
+        </w:rPr>
+      </w:pPr>
+      <w:r>
+        <w:rPr>
+          <w:rFonts w:ascii="Times New Roman" w:hAnsi="Times New Roman" w:cs="Times New Roman"/>
+          <w:sz w:val="24"/>
+          <w:szCs w:val="24"/>
+        </w:rPr>
+        <w:t>Тестовое окружение для такого процесса также должно иметь структуру конечного автомата и пересылать данные в том же формате, что и тестируемый процесс. Целью тестирования в данном случае будет показать, что процесс обрабатывает принимаемые данные в соответствии с требованиями, форматы передаваемых данных корректны, а также, что процесс во время своей работы действительно проходит все состояния конечного автомата, моделирующего его поведение.</w:t>
       </w:r>
     </w:p>
     <w:p>
@@ -16845,6 +17117,146 @@
     </w:lvl>
   </w:abstractNum>
   <w:abstractNum w:abstractNumId="17" w15:restartNumberingAfterBreak="0">
+    <w:nsid w:val="28CE24C7"/>
+    <w:multiLevelType w:val="hybridMultilevel"/>
+    <w:tmpl w:val="4924382C"/>
+    <w:lvl w:ilvl="0" w:tplc="766ED502">
+      <w:start w:val="1"/>
+      <w:numFmt w:val="bullet"/>
+      <w:lvlText w:val=""/>
+      <w:lvlJc w:val="left"/>
+      <w:pPr>
+        <w:tabs>
+          <w:tab w:val="num" w:pos="720"/>
+        </w:tabs>
+        <w:ind w:left="720" w:hanging="360"/>
+      </w:pPr>
+      <w:rPr>
+        <w:rFonts w:ascii="Wingdings 3" w:hAnsi="Wingdings 3" w:hint="default"/>
+      </w:rPr>
+    </w:lvl>
+    <w:lvl w:ilvl="1" w:tplc="64662E36" w:tentative="1">
+      <w:start w:val="1"/>
+      <w:numFmt w:val="bullet"/>
+      <w:lvlText w:val=""/>
+      <w:lvlJc w:val="left"/>
+      <w:pPr>
+        <w:tabs>
+          <w:tab w:val="num" w:pos="1440"/>
+        </w:tabs>
+        <w:ind w:left="1440" w:hanging="360"/>
+      </w:pPr>
+      <w:rPr>
+        <w:rFonts w:ascii="Wingdings 3" w:hAnsi="Wingdings 3" w:hint="default"/>
+      </w:rPr>
+    </w:lvl>
+    <w:lvl w:ilvl="2" w:tplc="1F4E5AAC" w:tentative="1">
+      <w:start w:val="1"/>
+      <w:numFmt w:val="bullet"/>
+      <w:lvlText w:val=""/>
+      <w:lvlJc w:val="left"/>
+      <w:pPr>
+        <w:tabs>
+          <w:tab w:val="num" w:pos="2160"/>
+        </w:tabs>
+        <w:ind w:left="2160" w:hanging="360"/>
+      </w:pPr>
+      <w:rPr>
+        <w:rFonts w:ascii="Wingdings 3" w:hAnsi="Wingdings 3" w:hint="default"/>
+      </w:rPr>
+    </w:lvl>
+    <w:lvl w:ilvl="3" w:tplc="0FB25BF6" w:tentative="1">
+      <w:start w:val="1"/>
+      <w:numFmt w:val="bullet"/>
+      <w:lvlText w:val=""/>
+      <w:lvlJc w:val="left"/>
+      <w:pPr>
+        <w:tabs>
+          <w:tab w:val="num" w:pos="2880"/>
+        </w:tabs>
+        <w:ind w:left="2880" w:hanging="360"/>
+      </w:pPr>
+      <w:rPr>
+        <w:rFonts w:ascii="Wingdings 3" w:hAnsi="Wingdings 3" w:hint="default"/>
+      </w:rPr>
+    </w:lvl>
+    <w:lvl w:ilvl="4" w:tplc="8A28B200" w:tentative="1">
+      <w:start w:val="1"/>
+      <w:numFmt w:val="bullet"/>
+      <w:lvlText w:val=""/>
+      <w:lvlJc w:val="left"/>
+      <w:pPr>
+        <w:tabs>
+          <w:tab w:val="num" w:pos="3600"/>
+        </w:tabs>
+        <w:ind w:left="3600" w:hanging="360"/>
+      </w:pPr>
+      <w:rPr>
+        <w:rFonts w:ascii="Wingdings 3" w:hAnsi="Wingdings 3" w:hint="default"/>
+      </w:rPr>
+    </w:lvl>
+    <w:lvl w:ilvl="5" w:tplc="24F66E52" w:tentative="1">
+      <w:start w:val="1"/>
+      <w:numFmt w:val="bullet"/>
+      <w:lvlText w:val=""/>
+      <w:lvlJc w:val="left"/>
+      <w:pPr>
+        <w:tabs>
+          <w:tab w:val="num" w:pos="4320"/>
+        </w:tabs>
+        <w:ind w:left="4320" w:hanging="360"/>
+      </w:pPr>
+      <w:rPr>
+        <w:rFonts w:ascii="Wingdings 3" w:hAnsi="Wingdings 3" w:hint="default"/>
+      </w:rPr>
+    </w:lvl>
+    <w:lvl w:ilvl="6" w:tplc="A3A2E660" w:tentative="1">
+      <w:start w:val="1"/>
+      <w:numFmt w:val="bullet"/>
+      <w:lvlText w:val=""/>
+      <w:lvlJc w:val="left"/>
+      <w:pPr>
+        <w:tabs>
+          <w:tab w:val="num" w:pos="5040"/>
+        </w:tabs>
+        <w:ind w:left="5040" w:hanging="360"/>
+      </w:pPr>
+      <w:rPr>
+        <w:rFonts w:ascii="Wingdings 3" w:hAnsi="Wingdings 3" w:hint="default"/>
+      </w:rPr>
+    </w:lvl>
+    <w:lvl w:ilvl="7" w:tplc="75AE220A" w:tentative="1">
+      <w:start w:val="1"/>
+      <w:numFmt w:val="bullet"/>
+      <w:lvlText w:val=""/>
+      <w:lvlJc w:val="left"/>
+      <w:pPr>
+        <w:tabs>
+          <w:tab w:val="num" w:pos="5760"/>
+        </w:tabs>
+        <w:ind w:left="5760" w:hanging="360"/>
+      </w:pPr>
+      <w:rPr>
+        <w:rFonts w:ascii="Wingdings 3" w:hAnsi="Wingdings 3" w:hint="default"/>
+      </w:rPr>
+    </w:lvl>
+    <w:lvl w:ilvl="8" w:tplc="5998B234" w:tentative="1">
+      <w:start w:val="1"/>
+      <w:numFmt w:val="bullet"/>
+      <w:lvlText w:val=""/>
+      <w:lvlJc w:val="left"/>
+      <w:pPr>
+        <w:tabs>
+          <w:tab w:val="num" w:pos="6480"/>
+        </w:tabs>
+        <w:ind w:left="6480" w:hanging="360"/>
+      </w:pPr>
+      <w:rPr>
+        <w:rFonts w:ascii="Wingdings 3" w:hAnsi="Wingdings 3" w:hint="default"/>
+      </w:rPr>
+    </w:lvl>
+  </w:abstractNum>
+  <w:abstractNum w:abstractNumId="18" w15:restartNumberingAfterBreak="0">
     <w:nsid w:val="29653E30"/>
     <w:multiLevelType w:val="hybridMultilevel"/>
     <w:tmpl w:val="D264C8FE"/>
@@ -16930,7 +17342,7 @@
       </w:pPr>
     </w:lvl>
   </w:abstractNum>
-  <w:abstractNum w:abstractNumId="18" w15:restartNumberingAfterBreak="0">
+  <w:abstractNum w:abstractNumId="19" w15:restartNumberingAfterBreak="0">
     <w:nsid w:val="2D0C59D2"/>
     <w:multiLevelType w:val="hybridMultilevel"/>
     <w:tmpl w:val="1F5A1BA8"/>
@@ -17016,7 +17428,7 @@
       </w:pPr>
     </w:lvl>
   </w:abstractNum>
-  <w:abstractNum w:abstractNumId="19" w15:restartNumberingAfterBreak="0">
+  <w:abstractNum w:abstractNumId="20" w15:restartNumberingAfterBreak="0">
     <w:nsid w:val="2D332B41"/>
     <w:multiLevelType w:val="hybridMultilevel"/>
     <w:tmpl w:val="2F729CCC"/>
@@ -17102,7 +17514,7 @@
       </w:pPr>
     </w:lvl>
   </w:abstractNum>
-  <w:abstractNum w:abstractNumId="20" w15:restartNumberingAfterBreak="0">
+  <w:abstractNum w:abstractNumId="21" w15:restartNumberingAfterBreak="0">
     <w:nsid w:val="2D345939"/>
     <w:multiLevelType w:val="hybridMultilevel"/>
     <w:tmpl w:val="679AFBFE"/>
@@ -17188,7 +17600,7 @@
       </w:pPr>
     </w:lvl>
   </w:abstractNum>
-  <w:abstractNum w:abstractNumId="21" w15:restartNumberingAfterBreak="0">
+  <w:abstractNum w:abstractNumId="22" w15:restartNumberingAfterBreak="0">
     <w:nsid w:val="2D6A76A4"/>
     <w:multiLevelType w:val="hybridMultilevel"/>
     <w:tmpl w:val="174AF008"/>
@@ -17277,7 +17689,7 @@
       </w:pPr>
     </w:lvl>
   </w:abstractNum>
-  <w:abstractNum w:abstractNumId="22" w15:restartNumberingAfterBreak="0">
+  <w:abstractNum w:abstractNumId="23" w15:restartNumberingAfterBreak="0">
     <w:nsid w:val="311C488B"/>
     <w:multiLevelType w:val="hybridMultilevel"/>
     <w:tmpl w:val="9FBA106A"/>
@@ -17363,7 +17775,7 @@
       </w:pPr>
     </w:lvl>
   </w:abstractNum>
-  <w:abstractNum w:abstractNumId="23" w15:restartNumberingAfterBreak="0">
+  <w:abstractNum w:abstractNumId="24" w15:restartNumberingAfterBreak="0">
     <w:nsid w:val="3A557E11"/>
     <w:multiLevelType w:val="hybridMultilevel"/>
     <w:tmpl w:val="309C56DA"/>
@@ -17449,7 +17861,7 @@
       </w:pPr>
     </w:lvl>
   </w:abstractNum>
-  <w:abstractNum w:abstractNumId="24" w15:restartNumberingAfterBreak="0">
+  <w:abstractNum w:abstractNumId="25" w15:restartNumberingAfterBreak="0">
     <w:nsid w:val="3F7077B4"/>
     <w:multiLevelType w:val="multilevel"/>
     <w:tmpl w:val="0419001F"/>
@@ -17535,7 +17947,7 @@
       </w:pPr>
     </w:lvl>
   </w:abstractNum>
-  <w:abstractNum w:abstractNumId="25" w15:restartNumberingAfterBreak="0">
+  <w:abstractNum w:abstractNumId="26" w15:restartNumberingAfterBreak="0">
     <w:nsid w:val="43AE3F6A"/>
     <w:multiLevelType w:val="hybridMultilevel"/>
     <w:tmpl w:val="F4D429C2"/>
@@ -17648,7 +18060,7 @@
       </w:rPr>
     </w:lvl>
   </w:abstractNum>
-  <w:abstractNum w:abstractNumId="26" w15:restartNumberingAfterBreak="0">
+  <w:abstractNum w:abstractNumId="27" w15:restartNumberingAfterBreak="0">
     <w:nsid w:val="44B21CA9"/>
     <w:multiLevelType w:val="hybridMultilevel"/>
     <w:tmpl w:val="703E8F3A"/>
@@ -17734,7 +18146,7 @@
       </w:pPr>
     </w:lvl>
   </w:abstractNum>
-  <w:abstractNum w:abstractNumId="27" w15:restartNumberingAfterBreak="0">
+  <w:abstractNum w:abstractNumId="28" w15:restartNumberingAfterBreak="0">
     <w:nsid w:val="47153DCD"/>
     <w:multiLevelType w:val="hybridMultilevel"/>
     <w:tmpl w:val="477A6E10"/>
@@ -17847,7 +18259,7 @@
       </w:rPr>
     </w:lvl>
   </w:abstractNum>
-  <w:abstractNum w:abstractNumId="28" w15:restartNumberingAfterBreak="0">
+  <w:abstractNum w:abstractNumId="29" w15:restartNumberingAfterBreak="0">
     <w:nsid w:val="48C734B7"/>
     <w:multiLevelType w:val="hybridMultilevel"/>
     <w:tmpl w:val="0E88E8B2"/>
@@ -17933,7 +18345,7 @@
       </w:pPr>
     </w:lvl>
   </w:abstractNum>
-  <w:abstractNum w:abstractNumId="29" w15:restartNumberingAfterBreak="0">
+  <w:abstractNum w:abstractNumId="30" w15:restartNumberingAfterBreak="0">
     <w:nsid w:val="49674324"/>
     <w:multiLevelType w:val="hybridMultilevel"/>
     <w:tmpl w:val="F09C58D8"/>
@@ -18019,7 +18431,7 @@
       </w:pPr>
     </w:lvl>
   </w:abstractNum>
-  <w:abstractNum w:abstractNumId="30" w15:restartNumberingAfterBreak="0">
+  <w:abstractNum w:abstractNumId="31" w15:restartNumberingAfterBreak="0">
     <w:nsid w:val="53202EF7"/>
     <w:multiLevelType w:val="hybridMultilevel"/>
     <w:tmpl w:val="CFDA831A"/>
@@ -18132,7 +18544,120 @@
       </w:rPr>
     </w:lvl>
   </w:abstractNum>
-  <w:abstractNum w:abstractNumId="31" w15:restartNumberingAfterBreak="0">
+  <w:abstractNum w:abstractNumId="32" w15:restartNumberingAfterBreak="0">
+    <w:nsid w:val="562A43DF"/>
+    <w:multiLevelType w:val="hybridMultilevel"/>
+    <w:tmpl w:val="12102D02"/>
+    <w:lvl w:ilvl="0" w:tplc="04190001">
+      <w:start w:val="1"/>
+      <w:numFmt w:val="bullet"/>
+      <w:lvlText w:val=""/>
+      <w:lvlJc w:val="left"/>
+      <w:pPr>
+        <w:ind w:left="720" w:hanging="360"/>
+      </w:pPr>
+      <w:rPr>
+        <w:rFonts w:ascii="Symbol" w:hAnsi="Symbol" w:hint="default"/>
+      </w:rPr>
+    </w:lvl>
+    <w:lvl w:ilvl="1" w:tplc="04190003" w:tentative="1">
+      <w:start w:val="1"/>
+      <w:numFmt w:val="bullet"/>
+      <w:lvlText w:val="o"/>
+      <w:lvlJc w:val="left"/>
+      <w:pPr>
+        <w:ind w:left="1440" w:hanging="360"/>
+      </w:pPr>
+      <w:rPr>
+        <w:rFonts w:ascii="Courier New" w:hAnsi="Courier New" w:cs="Courier New" w:hint="default"/>
+      </w:rPr>
+    </w:lvl>
+    <w:lvl w:ilvl="2" w:tplc="04190005" w:tentative="1">
+      <w:start w:val="1"/>
+      <w:numFmt w:val="bullet"/>
+      <w:lvlText w:val=""/>
+      <w:lvlJc w:val="left"/>
+      <w:pPr>
+        <w:ind w:left="2160" w:hanging="360"/>
+      </w:pPr>
+      <w:rPr>
+        <w:rFonts w:ascii="Wingdings" w:hAnsi="Wingdings" w:hint="default"/>
+      </w:rPr>
+    </w:lvl>
+    <w:lvl w:ilvl="3" w:tplc="04190001" w:tentative="1">
+      <w:start w:val="1"/>
+      <w:numFmt w:val="bullet"/>
+      <w:lvlText w:val=""/>
+      <w:lvlJc w:val="left"/>
+      <w:pPr>
+        <w:ind w:left="2880" w:hanging="360"/>
+      </w:pPr>
+      <w:rPr>
+        <w:rFonts w:ascii="Symbol" w:hAnsi="Symbol" w:hint="default"/>
+      </w:rPr>
+    </w:lvl>
+    <w:lvl w:ilvl="4" w:tplc="04190003" w:tentative="1">
+      <w:start w:val="1"/>
+      <w:numFmt w:val="bullet"/>
+      <w:lvlText w:val="o"/>
+      <w:lvlJc w:val="left"/>
+      <w:pPr>
+        <w:ind w:left="3600" w:hanging="360"/>
+      </w:pPr>
+      <w:rPr>
+        <w:rFonts w:ascii="Courier New" w:hAnsi="Courier New" w:cs="Courier New" w:hint="default"/>
+      </w:rPr>
+    </w:lvl>
+    <w:lvl w:ilvl="5" w:tplc="04190005" w:tentative="1">
+      <w:start w:val="1"/>
+      <w:numFmt w:val="bullet"/>
+      <w:lvlText w:val=""/>
+      <w:lvlJc w:val="left"/>
+      <w:pPr>
+        <w:ind w:left="4320" w:hanging="360"/>
+      </w:pPr>
+      <w:rPr>
+        <w:rFonts w:ascii="Wingdings" w:hAnsi="Wingdings" w:hint="default"/>
+      </w:rPr>
+    </w:lvl>
+    <w:lvl w:ilvl="6" w:tplc="04190001" w:tentative="1">
+      <w:start w:val="1"/>
+      <w:numFmt w:val="bullet"/>
+      <w:lvlText w:val=""/>
+      <w:lvlJc w:val="left"/>
+      <w:pPr>
+        <w:ind w:left="5040" w:hanging="360"/>
+      </w:pPr>
+      <w:rPr>
+        <w:rFonts w:ascii="Symbol" w:hAnsi="Symbol" w:hint="default"/>
+      </w:rPr>
+    </w:lvl>
+    <w:lvl w:ilvl="7" w:tplc="04190003" w:tentative="1">
+      <w:start w:val="1"/>
+      <w:numFmt w:val="bullet"/>
+      <w:lvlText w:val="o"/>
+      <w:lvlJc w:val="left"/>
+      <w:pPr>
+        <w:ind w:left="5760" w:hanging="360"/>
+      </w:pPr>
+      <w:rPr>
+        <w:rFonts w:ascii="Courier New" w:hAnsi="Courier New" w:cs="Courier New" w:hint="default"/>
+      </w:rPr>
+    </w:lvl>
+    <w:lvl w:ilvl="8" w:tplc="04190005" w:tentative="1">
+      <w:start w:val="1"/>
+      <w:numFmt w:val="bullet"/>
+      <w:lvlText w:val=""/>
+      <w:lvlJc w:val="left"/>
+      <w:pPr>
+        <w:ind w:left="6480" w:hanging="360"/>
+      </w:pPr>
+      <w:rPr>
+        <w:rFonts w:ascii="Wingdings" w:hAnsi="Wingdings" w:hint="default"/>
+      </w:rPr>
+    </w:lvl>
+  </w:abstractNum>
+  <w:abstractNum w:abstractNumId="33" w15:restartNumberingAfterBreak="0">
     <w:nsid w:val="57CC071C"/>
     <w:multiLevelType w:val="hybridMultilevel"/>
     <w:tmpl w:val="94EA3844"/>
@@ -18221,7 +18746,7 @@
       </w:pPr>
     </w:lvl>
   </w:abstractNum>
-  <w:abstractNum w:abstractNumId="32" w15:restartNumberingAfterBreak="0">
+  <w:abstractNum w:abstractNumId="34" w15:restartNumberingAfterBreak="0">
     <w:nsid w:val="5C240DBC"/>
     <w:multiLevelType w:val="hybridMultilevel"/>
     <w:tmpl w:val="24CC1A94"/>
@@ -18307,7 +18832,7 @@
       </w:pPr>
     </w:lvl>
   </w:abstractNum>
-  <w:abstractNum w:abstractNumId="33" w15:restartNumberingAfterBreak="0">
+  <w:abstractNum w:abstractNumId="35" w15:restartNumberingAfterBreak="0">
     <w:nsid w:val="5D12360C"/>
     <w:multiLevelType w:val="hybridMultilevel"/>
     <w:tmpl w:val="B97EA404"/>
@@ -18393,7 +18918,120 @@
       </w:pPr>
     </w:lvl>
   </w:abstractNum>
-  <w:abstractNum w:abstractNumId="34" w15:restartNumberingAfterBreak="0">
+  <w:abstractNum w:abstractNumId="36" w15:restartNumberingAfterBreak="0">
+    <w:nsid w:val="5EF81931"/>
+    <w:multiLevelType w:val="hybridMultilevel"/>
+    <w:tmpl w:val="5ECE951E"/>
+    <w:lvl w:ilvl="0" w:tplc="04190001">
+      <w:start w:val="1"/>
+      <w:numFmt w:val="bullet"/>
+      <w:lvlText w:val=""/>
+      <w:lvlJc w:val="left"/>
+      <w:pPr>
+        <w:ind w:left="720" w:hanging="360"/>
+      </w:pPr>
+      <w:rPr>
+        <w:rFonts w:ascii="Symbol" w:hAnsi="Symbol" w:hint="default"/>
+      </w:rPr>
+    </w:lvl>
+    <w:lvl w:ilvl="1" w:tplc="04190003" w:tentative="1">
+      <w:start w:val="1"/>
+      <w:numFmt w:val="bullet"/>
+      <w:lvlText w:val="o"/>
+      <w:lvlJc w:val="left"/>
+      <w:pPr>
+        <w:ind w:left="1440" w:hanging="360"/>
+      </w:pPr>
+      <w:rPr>
+        <w:rFonts w:ascii="Courier New" w:hAnsi="Courier New" w:cs="Courier New" w:hint="default"/>
+      </w:rPr>
+    </w:lvl>
+    <w:lvl w:ilvl="2" w:tplc="04190005" w:tentative="1">
+      <w:start w:val="1"/>
+      <w:numFmt w:val="bullet"/>
+      <w:lvlText w:val=""/>
+      <w:lvlJc w:val="left"/>
+      <w:pPr>
+        <w:ind w:left="2160" w:hanging="360"/>
+      </w:pPr>
+      <w:rPr>
+        <w:rFonts w:ascii="Wingdings" w:hAnsi="Wingdings" w:hint="default"/>
+      </w:rPr>
+    </w:lvl>
+    <w:lvl w:ilvl="3" w:tplc="04190001" w:tentative="1">
+      <w:start w:val="1"/>
+      <w:numFmt w:val="bullet"/>
+      <w:lvlText w:val=""/>
+      <w:lvlJc w:val="left"/>
+      <w:pPr>
+        <w:ind w:left="2880" w:hanging="360"/>
+      </w:pPr>
+      <w:rPr>
+        <w:rFonts w:ascii="Symbol" w:hAnsi="Symbol" w:hint="default"/>
+      </w:rPr>
+    </w:lvl>
+    <w:lvl w:ilvl="4" w:tplc="04190003" w:tentative="1">
+      <w:start w:val="1"/>
+      <w:numFmt w:val="bullet"/>
+      <w:lvlText w:val="o"/>
+      <w:lvlJc w:val="left"/>
+      <w:pPr>
+        <w:ind w:left="3600" w:hanging="360"/>
+      </w:pPr>
+      <w:rPr>
+        <w:rFonts w:ascii="Courier New" w:hAnsi="Courier New" w:cs="Courier New" w:hint="default"/>
+      </w:rPr>
+    </w:lvl>
+    <w:lvl w:ilvl="5" w:tplc="04190005" w:tentative="1">
+      <w:start w:val="1"/>
+      <w:numFmt w:val="bullet"/>
+      <w:lvlText w:val=""/>
+      <w:lvlJc w:val="left"/>
+      <w:pPr>
+        <w:ind w:left="4320" w:hanging="360"/>
+      </w:pPr>
+      <w:rPr>
+        <w:rFonts w:ascii="Wingdings" w:hAnsi="Wingdings" w:hint="default"/>
+      </w:rPr>
+    </w:lvl>
+    <w:lvl w:ilvl="6" w:tplc="04190001" w:tentative="1">
+      <w:start w:val="1"/>
+      <w:numFmt w:val="bullet"/>
+      <w:lvlText w:val=""/>
+      <w:lvlJc w:val="left"/>
+      <w:pPr>
+        <w:ind w:left="5040" w:hanging="360"/>
+      </w:pPr>
+      <w:rPr>
+        <w:rFonts w:ascii="Symbol" w:hAnsi="Symbol" w:hint="default"/>
+      </w:rPr>
+    </w:lvl>
+    <w:lvl w:ilvl="7" w:tplc="04190003" w:tentative="1">
+      <w:start w:val="1"/>
+      <w:numFmt w:val="bullet"/>
+      <w:lvlText w:val="o"/>
+      <w:lvlJc w:val="left"/>
+      <w:pPr>
+        <w:ind w:left="5760" w:hanging="360"/>
+      </w:pPr>
+      <w:rPr>
+        <w:rFonts w:ascii="Courier New" w:hAnsi="Courier New" w:cs="Courier New" w:hint="default"/>
+      </w:rPr>
+    </w:lvl>
+    <w:lvl w:ilvl="8" w:tplc="04190005" w:tentative="1">
+      <w:start w:val="1"/>
+      <w:numFmt w:val="bullet"/>
+      <w:lvlText w:val=""/>
+      <w:lvlJc w:val="left"/>
+      <w:pPr>
+        <w:ind w:left="6480" w:hanging="360"/>
+      </w:pPr>
+      <w:rPr>
+        <w:rFonts w:ascii="Wingdings" w:hAnsi="Wingdings" w:hint="default"/>
+      </w:rPr>
+    </w:lvl>
+  </w:abstractNum>
+  <w:abstractNum w:abstractNumId="37" w15:restartNumberingAfterBreak="0">
     <w:nsid w:val="5F7B4B09"/>
     <w:multiLevelType w:val="hybridMultilevel"/>
     <w:tmpl w:val="DE920178"/>
@@ -18479,7 +19117,7 @@
       </w:pPr>
     </w:lvl>
   </w:abstractNum>
-  <w:abstractNum w:abstractNumId="35" w15:restartNumberingAfterBreak="0">
+  <w:abstractNum w:abstractNumId="38" w15:restartNumberingAfterBreak="0">
     <w:nsid w:val="619C6040"/>
     <w:multiLevelType w:val="multilevel"/>
     <w:tmpl w:val="0419001F"/>
@@ -18565,7 +19203,7 @@
       </w:pPr>
     </w:lvl>
   </w:abstractNum>
-  <w:abstractNum w:abstractNumId="36" w15:restartNumberingAfterBreak="0">
+  <w:abstractNum w:abstractNumId="39" w15:restartNumberingAfterBreak="0">
     <w:nsid w:val="648D30EC"/>
     <w:multiLevelType w:val="hybridMultilevel"/>
     <w:tmpl w:val="749A9574"/>
@@ -18678,7 +19316,7 @@
       </w:rPr>
     </w:lvl>
   </w:abstractNum>
-  <w:abstractNum w:abstractNumId="37" w15:restartNumberingAfterBreak="0">
+  <w:abstractNum w:abstractNumId="40" w15:restartNumberingAfterBreak="0">
     <w:nsid w:val="67127706"/>
     <w:multiLevelType w:val="multilevel"/>
     <w:tmpl w:val="0419001F"/>
@@ -18764,7 +19402,7 @@
       </w:pPr>
     </w:lvl>
   </w:abstractNum>
-  <w:abstractNum w:abstractNumId="38" w15:restartNumberingAfterBreak="0">
+  <w:abstractNum w:abstractNumId="41" w15:restartNumberingAfterBreak="0">
     <w:nsid w:val="6B087124"/>
     <w:multiLevelType w:val="hybridMultilevel"/>
     <w:tmpl w:val="959CEF3A"/>
@@ -18877,7 +19515,7 @@
       </w:rPr>
     </w:lvl>
   </w:abstractNum>
-  <w:abstractNum w:abstractNumId="39" w15:restartNumberingAfterBreak="0">
+  <w:abstractNum w:abstractNumId="42" w15:restartNumberingAfterBreak="0">
     <w:nsid w:val="6FF5483A"/>
     <w:multiLevelType w:val="hybridMultilevel"/>
     <w:tmpl w:val="000AC7C8"/>
@@ -18966,7 +19604,7 @@
       </w:pPr>
     </w:lvl>
   </w:abstractNum>
-  <w:abstractNum w:abstractNumId="40" w15:restartNumberingAfterBreak="0">
+  <w:abstractNum w:abstractNumId="43" w15:restartNumberingAfterBreak="0">
     <w:nsid w:val="70511E79"/>
     <w:multiLevelType w:val="hybridMultilevel"/>
     <w:tmpl w:val="6CB600DE"/>
@@ -19052,7 +19690,7 @@
       </w:pPr>
     </w:lvl>
   </w:abstractNum>
-  <w:abstractNum w:abstractNumId="41" w15:restartNumberingAfterBreak="0">
+  <w:abstractNum w:abstractNumId="44" w15:restartNumberingAfterBreak="0">
     <w:nsid w:val="71441CCE"/>
     <w:multiLevelType w:val="hybridMultilevel"/>
     <w:tmpl w:val="6FAE097A"/>
@@ -19138,7 +19776,7 @@
       </w:pPr>
     </w:lvl>
   </w:abstractNum>
-  <w:abstractNum w:abstractNumId="42" w15:restartNumberingAfterBreak="0">
+  <w:abstractNum w:abstractNumId="45" w15:restartNumberingAfterBreak="0">
     <w:nsid w:val="71C31CA8"/>
     <w:multiLevelType w:val="hybridMultilevel"/>
     <w:tmpl w:val="6FAE097A"/>
@@ -19224,7 +19862,7 @@
       </w:pPr>
     </w:lvl>
   </w:abstractNum>
-  <w:abstractNum w:abstractNumId="43" w15:restartNumberingAfterBreak="0">
+  <w:abstractNum w:abstractNumId="46" w15:restartNumberingAfterBreak="0">
     <w:nsid w:val="722E0E01"/>
     <w:multiLevelType w:val="hybridMultilevel"/>
     <w:tmpl w:val="C54A4380"/>
@@ -19310,7 +19948,7 @@
       </w:pPr>
     </w:lvl>
   </w:abstractNum>
-  <w:abstractNum w:abstractNumId="44" w15:restartNumberingAfterBreak="0">
+  <w:abstractNum w:abstractNumId="47" w15:restartNumberingAfterBreak="0">
     <w:nsid w:val="75D65519"/>
     <w:multiLevelType w:val="hybridMultilevel"/>
     <w:tmpl w:val="B97EA404"/>
@@ -19396,7 +20034,7 @@
       </w:pPr>
     </w:lvl>
   </w:abstractNum>
-  <w:abstractNum w:abstractNumId="45" w15:restartNumberingAfterBreak="0">
+  <w:abstractNum w:abstractNumId="48" w15:restartNumberingAfterBreak="0">
     <w:nsid w:val="76101035"/>
     <w:multiLevelType w:val="hybridMultilevel"/>
     <w:tmpl w:val="FBD6E654"/>
@@ -19509,7 +20147,7 @@
       </w:rPr>
     </w:lvl>
   </w:abstractNum>
-  <w:abstractNum w:abstractNumId="46" w15:restartNumberingAfterBreak="0">
+  <w:abstractNum w:abstractNumId="49" w15:restartNumberingAfterBreak="0">
     <w:nsid w:val="77845BCD"/>
     <w:multiLevelType w:val="hybridMultilevel"/>
     <w:tmpl w:val="2358431E"/>
@@ -19595,7 +20233,120 @@
       </w:pPr>
     </w:lvl>
   </w:abstractNum>
-  <w:abstractNum w:abstractNumId="47" w15:restartNumberingAfterBreak="0">
+  <w:abstractNum w:abstractNumId="50" w15:restartNumberingAfterBreak="0">
+    <w:nsid w:val="78330CCB"/>
+    <w:multiLevelType w:val="hybridMultilevel"/>
+    <w:tmpl w:val="099E39A4"/>
+    <w:lvl w:ilvl="0" w:tplc="04190001">
+      <w:start w:val="1"/>
+      <w:numFmt w:val="bullet"/>
+      <w:lvlText w:val=""/>
+      <w:lvlJc w:val="left"/>
+      <w:pPr>
+        <w:ind w:left="720" w:hanging="360"/>
+      </w:pPr>
+      <w:rPr>
+        <w:rFonts w:ascii="Symbol" w:hAnsi="Symbol" w:hint="default"/>
+      </w:rPr>
+    </w:lvl>
+    <w:lvl w:ilvl="1" w:tplc="04190003" w:tentative="1">
+      <w:start w:val="1"/>
+      <w:numFmt w:val="bullet"/>
+      <w:lvlText w:val="o"/>
+      <w:lvlJc w:val="left"/>
+      <w:pPr>
+        <w:ind w:left="1440" w:hanging="360"/>
+      </w:pPr>
+      <w:rPr>
+        <w:rFonts w:ascii="Courier New" w:hAnsi="Courier New" w:cs="Courier New" w:hint="default"/>
+      </w:rPr>
+    </w:lvl>
+    <w:lvl w:ilvl="2" w:tplc="04190005" w:tentative="1">
+      <w:start w:val="1"/>
+      <w:numFmt w:val="bullet"/>
+      <w:lvlText w:val=""/>
+      <w:lvlJc w:val="left"/>
+      <w:pPr>
+        <w:ind w:left="2160" w:hanging="360"/>
+      </w:pPr>
+      <w:rPr>
+        <w:rFonts w:ascii="Wingdings" w:hAnsi="Wingdings" w:hint="default"/>
+      </w:rPr>
+    </w:lvl>
+    <w:lvl w:ilvl="3" w:tplc="04190001" w:tentative="1">
+      <w:start w:val="1"/>
+      <w:numFmt w:val="bullet"/>
+      <w:lvlText w:val=""/>
+      <w:lvlJc w:val="left"/>
+      <w:pPr>
+        <w:ind w:left="2880" w:hanging="360"/>
+      </w:pPr>
+      <w:rPr>
+        <w:rFonts w:ascii="Symbol" w:hAnsi="Symbol" w:hint="default"/>
+      </w:rPr>
+    </w:lvl>
+    <w:lvl w:ilvl="4" w:tplc="04190003" w:tentative="1">
+      <w:start w:val="1"/>
+      <w:numFmt w:val="bullet"/>
+      <w:lvlText w:val="o"/>
+      <w:lvlJc w:val="left"/>
+      <w:pPr>
+        <w:ind w:left="3600" w:hanging="360"/>
+      </w:pPr>
+      <w:rPr>
+        <w:rFonts w:ascii="Courier New" w:hAnsi="Courier New" w:cs="Courier New" w:hint="default"/>
+      </w:rPr>
+    </w:lvl>
+    <w:lvl w:ilvl="5" w:tplc="04190005" w:tentative="1">
+      <w:start w:val="1"/>
+      <w:numFmt w:val="bullet"/>
+      <w:lvlText w:val=""/>
+      <w:lvlJc w:val="left"/>
+      <w:pPr>
+        <w:ind w:left="4320" w:hanging="360"/>
+      </w:pPr>
+      <w:rPr>
+        <w:rFonts w:ascii="Wingdings" w:hAnsi="Wingdings" w:hint="default"/>
+      </w:rPr>
+    </w:lvl>
+    <w:lvl w:ilvl="6" w:tplc="04190001" w:tentative="1">
+      <w:start w:val="1"/>
+      <w:numFmt w:val="bullet"/>
+      <w:lvlText w:val=""/>
+      <w:lvlJc w:val="left"/>
+      <w:pPr>
+        <w:ind w:left="5040" w:hanging="360"/>
+      </w:pPr>
+      <w:rPr>
+        <w:rFonts w:ascii="Symbol" w:hAnsi="Symbol" w:hint="default"/>
+      </w:rPr>
+    </w:lvl>
+    <w:lvl w:ilvl="7" w:tplc="04190003" w:tentative="1">
+      <w:start w:val="1"/>
+      <w:numFmt w:val="bullet"/>
+      <w:lvlText w:val="o"/>
+      <w:lvlJc w:val="left"/>
+      <w:pPr>
+        <w:ind w:left="5760" w:hanging="360"/>
+      </w:pPr>
+      <w:rPr>
+        <w:rFonts w:ascii="Courier New" w:hAnsi="Courier New" w:cs="Courier New" w:hint="default"/>
+      </w:rPr>
+    </w:lvl>
+    <w:lvl w:ilvl="8" w:tplc="04190005" w:tentative="1">
+      <w:start w:val="1"/>
+      <w:numFmt w:val="bullet"/>
+      <w:lvlText w:val=""/>
+      <w:lvlJc w:val="left"/>
+      <w:pPr>
+        <w:ind w:left="6480" w:hanging="360"/>
+      </w:pPr>
+      <w:rPr>
+        <w:rFonts w:ascii="Wingdings" w:hAnsi="Wingdings" w:hint="default"/>
+      </w:rPr>
+    </w:lvl>
+  </w:abstractNum>
+  <w:abstractNum w:abstractNumId="51" w15:restartNumberingAfterBreak="0">
     <w:nsid w:val="787500B2"/>
     <w:multiLevelType w:val="hybridMultilevel"/>
     <w:tmpl w:val="93EC65D8"/>
@@ -19681,7 +20432,7 @@
       </w:pPr>
     </w:lvl>
   </w:abstractNum>
-  <w:abstractNum w:abstractNumId="48" w15:restartNumberingAfterBreak="0">
+  <w:abstractNum w:abstractNumId="52" w15:restartNumberingAfterBreak="0">
     <w:nsid w:val="789A0581"/>
     <w:multiLevelType w:val="hybridMultilevel"/>
     <w:tmpl w:val="858CC72E"/>
@@ -19767,7 +20518,7 @@
       </w:pPr>
     </w:lvl>
   </w:abstractNum>
-  <w:abstractNum w:abstractNumId="49" w15:restartNumberingAfterBreak="0">
+  <w:abstractNum w:abstractNumId="53" w15:restartNumberingAfterBreak="0">
     <w:nsid w:val="7A8504B6"/>
     <w:multiLevelType w:val="hybridMultilevel"/>
     <w:tmpl w:val="E6922444"/>
@@ -19856,7 +20607,7 @@
       </w:pPr>
     </w:lvl>
   </w:abstractNum>
-  <w:abstractNum w:abstractNumId="50" w15:restartNumberingAfterBreak="0">
+  <w:abstractNum w:abstractNumId="54" w15:restartNumberingAfterBreak="0">
     <w:nsid w:val="7DB97E88"/>
     <w:multiLevelType w:val="hybridMultilevel"/>
     <w:tmpl w:val="D398E476"/>
@@ -19943,16 +20694,16 @@
     </w:lvl>
   </w:abstractNum>
   <w:num w:numId="1">
-    <w:abstractNumId w:val="40"/>
+    <w:abstractNumId w:val="43"/>
   </w:num>
   <w:num w:numId="2">
-    <w:abstractNumId w:val="28"/>
+    <w:abstractNumId w:val="29"/>
   </w:num>
   <w:num w:numId="3">
-    <w:abstractNumId w:val="18"/>
+    <w:abstractNumId w:val="19"/>
   </w:num>
   <w:num w:numId="4">
-    <w:abstractNumId w:val="41"/>
+    <w:abstractNumId w:val="44"/>
   </w:num>
   <w:num w:numId="5">
     <w:abstractNumId w:val="6"/>
@@ -19961,49 +20712,49 @@
     <w:abstractNumId w:val="5"/>
   </w:num>
   <w:num w:numId="7">
-    <w:abstractNumId w:val="42"/>
+    <w:abstractNumId w:val="45"/>
   </w:num>
   <w:num w:numId="8">
     <w:abstractNumId w:val="12"/>
   </w:num>
   <w:num w:numId="9">
-    <w:abstractNumId w:val="35"/>
+    <w:abstractNumId w:val="38"/>
   </w:num>
   <w:num w:numId="10">
-    <w:abstractNumId w:val="37"/>
+    <w:abstractNumId w:val="40"/>
   </w:num>
   <w:num w:numId="11">
     <w:abstractNumId w:val="10"/>
   </w:num>
   <w:num w:numId="12">
-    <w:abstractNumId w:val="24"/>
+    <w:abstractNumId w:val="25"/>
   </w:num>
   <w:num w:numId="13">
     <w:abstractNumId w:val="8"/>
   </w:num>
   <w:num w:numId="14">
-    <w:abstractNumId w:val="29"/>
+    <w:abstractNumId w:val="30"/>
   </w:num>
   <w:num w:numId="15">
-    <w:abstractNumId w:val="22"/>
+    <w:abstractNumId w:val="23"/>
   </w:num>
   <w:num w:numId="16">
-    <w:abstractNumId w:val="48"/>
+    <w:abstractNumId w:val="52"/>
   </w:num>
   <w:num w:numId="17">
-    <w:abstractNumId w:val="26"/>
+    <w:abstractNumId w:val="27"/>
   </w:num>
   <w:num w:numId="18">
     <w:abstractNumId w:val="14"/>
   </w:num>
   <w:num w:numId="19">
-    <w:abstractNumId w:val="45"/>
+    <w:abstractNumId w:val="48"/>
   </w:num>
   <w:num w:numId="20">
-    <w:abstractNumId w:val="44"/>
+    <w:abstractNumId w:val="47"/>
   </w:num>
   <w:num w:numId="21">
-    <w:abstractNumId w:val="47"/>
+    <w:abstractNumId w:val="51"/>
     <w:lvlOverride w:ilvl="0">
       <w:startOverride w:val="1"/>
     </w:lvlOverride>
@@ -20033,7 +20784,7 @@
     </w:lvlOverride>
   </w:num>
   <w:num w:numId="22">
-    <w:abstractNumId w:val="34"/>
+    <w:abstractNumId w:val="37"/>
   </w:num>
   <w:num w:numId="23">
     <w:abstractNumId w:val="9"/>
@@ -20042,13 +20793,13 @@
     <w:abstractNumId w:val="2"/>
   </w:num>
   <w:num w:numId="25">
-    <w:abstractNumId w:val="17"/>
+    <w:abstractNumId w:val="18"/>
   </w:num>
   <w:num w:numId="26">
-    <w:abstractNumId w:val="32"/>
+    <w:abstractNumId w:val="34"/>
   </w:num>
   <w:num w:numId="27">
-    <w:abstractNumId w:val="33"/>
+    <w:abstractNumId w:val="35"/>
   </w:num>
   <w:num w:numId="28">
     <w:abstractNumId w:val="7"/>
@@ -20057,22 +20808,22 @@
     <w:abstractNumId w:val="3"/>
   </w:num>
   <w:num w:numId="30">
-    <w:abstractNumId w:val="25"/>
+    <w:abstractNumId w:val="26"/>
   </w:num>
   <w:num w:numId="31">
-    <w:abstractNumId w:val="21"/>
+    <w:abstractNumId w:val="22"/>
   </w:num>
   <w:num w:numId="32">
-    <w:abstractNumId w:val="49"/>
+    <w:abstractNumId w:val="53"/>
   </w:num>
   <w:num w:numId="33">
-    <w:abstractNumId w:val="38"/>
+    <w:abstractNumId w:val="41"/>
   </w:num>
   <w:num w:numId="34">
-    <w:abstractNumId w:val="36"/>
+    <w:abstractNumId w:val="39"/>
   </w:num>
   <w:num w:numId="35">
-    <w:abstractNumId w:val="50"/>
+    <w:abstractNumId w:val="54"/>
   </w:num>
   <w:num w:numId="36">
     <w:abstractNumId w:val="11"/>
@@ -20081,19 +20832,19 @@
     <w:abstractNumId w:val="0"/>
   </w:num>
   <w:num w:numId="38">
-    <w:abstractNumId w:val="30"/>
+    <w:abstractNumId w:val="31"/>
   </w:num>
   <w:num w:numId="39">
-    <w:abstractNumId w:val="31"/>
+    <w:abstractNumId w:val="33"/>
   </w:num>
   <w:num w:numId="40">
-    <w:abstractNumId w:val="46"/>
+    <w:abstractNumId w:val="49"/>
   </w:num>
   <w:num w:numId="41">
     <w:abstractNumId w:val="15"/>
   </w:num>
   <w:num w:numId="42">
-    <w:abstractNumId w:val="19"/>
+    <w:abstractNumId w:val="20"/>
   </w:num>
   <w:num w:numId="43">
     <w:abstractNumId w:val="16"/>
@@ -20102,27 +20853,39 @@
     <w:abstractNumId w:val="13"/>
   </w:num>
   <w:num w:numId="45">
-    <w:abstractNumId w:val="23"/>
+    <w:abstractNumId w:val="24"/>
   </w:num>
   <w:num w:numId="46">
-    <w:abstractNumId w:val="39"/>
+    <w:abstractNumId w:val="42"/>
   </w:num>
   <w:num w:numId="47">
     <w:abstractNumId w:val="1"/>
   </w:num>
   <w:num w:numId="48">
-    <w:abstractNumId w:val="27"/>
+    <w:abstractNumId w:val="28"/>
   </w:num>
   <w:num w:numId="49">
-    <w:abstractNumId w:val="43"/>
+    <w:abstractNumId w:val="46"/>
   </w:num>
   <w:num w:numId="50">
     <w:abstractNumId w:val="4"/>
   </w:num>
   <w:num w:numId="51">
-    <w:abstractNumId w:val="20"/>
+    <w:abstractNumId w:val="21"/>
   </w:num>
-  <w:numIdMacAtCleanup w:val="44"/>
+  <w:num w:numId="52">
+    <w:abstractNumId w:val="36"/>
+  </w:num>
+  <w:num w:numId="53">
+    <w:abstractNumId w:val="50"/>
+  </w:num>
+  <w:num w:numId="54">
+    <w:abstractNumId w:val="32"/>
+  </w:num>
+  <w:num w:numId="55">
+    <w:abstractNumId w:val="17"/>
+  </w:num>
+  <w:numIdMacAtCleanup w:val="55"/>
 </w:numbering>
 </file>
 
